--- a/FNNR-ABM-Primate User's Manual.docx
+++ b/FNNR-ABM-Primate User's Manual.docx
@@ -6,7 +6,7 @@
       <w:pPr>
         <w:jc w:val="center"/>
         <w:rPr>
-          <w:rFonts w:ascii="Times New Roman" w:hAnsi="Times New Roman"/>
+          <w:rFonts w:ascii="Times New Roman" w:hAnsi="Times New Roman" w:cs="Times New Roman"/>
           <w:b/>
           <w:bCs/>
           <w:sz w:val="32"/>
@@ -15,7 +15,7 @@
       </w:pPr>
       <w:r>
         <w:rPr>
-          <w:rFonts w:ascii="Times New Roman" w:hAnsi="Times New Roman"/>
+          <w:rFonts w:ascii="Times New Roman" w:hAnsi="Times New Roman" w:cs="Times New Roman"/>
           <w:b/>
           <w:bCs/>
           <w:sz w:val="32"/>
@@ -25,7 +25,7 @@
       </w:r>
       <w:r>
         <w:rPr>
-          <w:rFonts w:ascii="Times New Roman" w:hAnsi="Times New Roman"/>
+          <w:rFonts w:ascii="Times New Roman" w:hAnsi="Times New Roman" w:cs="Times New Roman"/>
           <w:b/>
           <w:bCs/>
           <w:sz w:val="32"/>
@@ -35,7 +35,7 @@
       </w:r>
       <w:r>
         <w:rPr>
-          <w:rFonts w:ascii="Times New Roman" w:hAnsi="Times New Roman"/>
+          <w:rFonts w:ascii="Times New Roman" w:hAnsi="Times New Roman" w:cs="Times New Roman"/>
           <w:b/>
           <w:bCs/>
           <w:sz w:val="32"/>
@@ -48,13 +48,13 @@
       <w:pPr>
         <w:jc w:val="center"/>
         <w:rPr>
-          <w:rFonts w:ascii="Times New Roman" w:hAnsi="Times New Roman"/>
+          <w:rFonts w:ascii="Times New Roman" w:hAnsi="Times New Roman" w:cs="Times New Roman"/>
           <w:bCs/>
         </w:rPr>
       </w:pPr>
       <w:r>
         <w:rPr>
-          <w:rFonts w:ascii="Times New Roman" w:hAnsi="Times New Roman"/>
+          <w:rFonts w:ascii="Times New Roman" w:hAnsi="Times New Roman" w:cs="Times New Roman"/>
           <w:bCs/>
         </w:rPr>
         <w:t xml:space="preserve">Note: The FNNR-ABM-Primate project is J. </w:t>
@@ -62,7 +62,7 @@
       <w:proofErr w:type="spellStart"/>
       <w:r>
         <w:rPr>
-          <w:rFonts w:ascii="Times New Roman" w:hAnsi="Times New Roman"/>
+          <w:rFonts w:ascii="Times New Roman" w:hAnsi="Times New Roman" w:cs="Times New Roman"/>
           <w:bCs/>
         </w:rPr>
         <w:t>Mak’s</w:t>
@@ -70,24 +70,68 @@
       <w:proofErr w:type="spellEnd"/>
       <w:r>
         <w:rPr>
-          <w:rFonts w:ascii="Times New Roman" w:hAnsi="Times New Roman"/>
+          <w:rFonts w:ascii="Times New Roman" w:hAnsi="Times New Roman" w:cs="Times New Roman"/>
           <w:bCs/>
         </w:rPr>
-        <w:t xml:space="preserve"> Thesis, involving modeling populations and movement. The FNNR-ABM project, led by S. Yang, involves household PES enrollment.</w:t>
+        <w:t xml:space="preserve"> Thesis, involving modeling population</w:t>
+      </w:r>
+      <w:r>
+        <w:rPr>
+          <w:rFonts w:ascii="Times New Roman" w:hAnsi="Times New Roman" w:cs="Times New Roman"/>
+          <w:bCs/>
+        </w:rPr>
+        <w:t xml:space="preserve"> dynamic</w:t>
+      </w:r>
+      <w:r>
+        <w:rPr>
+          <w:rFonts w:ascii="Times New Roman" w:hAnsi="Times New Roman" w:cs="Times New Roman"/>
+          <w:bCs/>
+        </w:rPr>
+        <w:t xml:space="preserve">s and movement. The FNNR-ABM project, led </w:t>
+      </w:r>
+      <w:proofErr w:type="gramStart"/>
+      <w:r>
+        <w:rPr>
+          <w:rFonts w:ascii="Times New Roman" w:hAnsi="Times New Roman" w:cs="Times New Roman"/>
+          <w:bCs/>
+        </w:rPr>
+        <w:t xml:space="preserve">by </w:t>
+      </w:r>
+      <w:r>
+        <w:rPr>
+          <w:rFonts w:ascii="Times New Roman" w:hAnsi="Times New Roman" w:cs="Times New Roman"/>
+          <w:bCs/>
+        </w:rPr>
+        <w:t xml:space="preserve"> the</w:t>
+      </w:r>
+      <w:proofErr w:type="gramEnd"/>
+      <w:r>
+        <w:rPr>
+          <w:rFonts w:ascii="Times New Roman" w:hAnsi="Times New Roman" w:cs="Times New Roman"/>
+          <w:bCs/>
+        </w:rPr>
+        <w:t xml:space="preserve"> PES project team (http://complexities.org/pes/)</w:t>
+      </w:r>
+      <w:r>
+        <w:rPr>
+          <w:rFonts w:ascii="Times New Roman" w:hAnsi="Times New Roman" w:cs="Times New Roman"/>
+          <w:bCs/>
+        </w:rPr>
+        <w:t>, involves household PES enrollment.</w:t>
       </w:r>
     </w:p>
     <w:p>
       <w:pPr>
         <w:jc w:val="center"/>
         <w:rPr>
-          <w:rFonts w:ascii="Times New Roman" w:hAnsi="Times New Roman"/>
-        </w:rPr>
-      </w:pPr>
-    </w:p>
-    <w:p>
-      <w:pPr>
-        <w:rPr>
-          <w:rFonts w:ascii="Times New Roman" w:hAnsi="Times New Roman"/>
+          <w:rFonts w:ascii="Times New Roman" w:hAnsi="Times New Roman" w:cs="Times New Roman"/>
+        </w:rPr>
+      </w:pPr>
+    </w:p>
+    <w:p>
+      <w:pPr>
+        <w:rPr>
+          <w:rFonts w:ascii="Times New Roman" w:hAnsi="Times New Roman" w:cs="Times New Roman"/>
           <w:color w:val="0000CC"/>
           <w:sz w:val="28"/>
           <w:szCs w:val="28"/>
@@ -95,7 +139,7 @@
       </w:pPr>
       <w:r>
         <w:rPr>
-          <w:rFonts w:ascii="Times New Roman" w:hAnsi="Times New Roman"/>
+          <w:rFonts w:ascii="Times New Roman" w:hAnsi="Times New Roman" w:cs="Times New Roman"/>
           <w:color w:val="0000CC"/>
           <w:sz w:val="28"/>
           <w:szCs w:val="28"/>
@@ -106,53 +150,64 @@
     <w:p>
       <w:pPr>
         <w:rPr>
-          <w:rFonts w:ascii="Times New Roman" w:hAnsi="Times New Roman"/>
-        </w:rPr>
-      </w:pPr>
-    </w:p>
-    <w:p>
-      <w:pPr>
-        <w:rPr>
-          <w:rFonts w:ascii="Times New Roman" w:hAnsi="Times New Roman"/>
-        </w:rPr>
-      </w:pPr>
-      <w:r>
-        <w:rPr>
-          <w:rFonts w:ascii="Times New Roman" w:hAnsi="Times New Roman"/>
+          <w:rFonts w:ascii="Times New Roman" w:hAnsi="Times New Roman" w:cs="Times New Roman"/>
+        </w:rPr>
+      </w:pPr>
+    </w:p>
+    <w:p>
+      <w:pPr>
+        <w:rPr>
+          <w:rFonts w:ascii="Times New Roman" w:hAnsi="Times New Roman" w:cs="Times New Roman"/>
+        </w:rPr>
+      </w:pPr>
+      <w:r>
+        <w:rPr>
+          <w:rFonts w:ascii="Times New Roman" w:hAnsi="Times New Roman" w:cs="Times New Roman"/>
         </w:rPr>
         <w:t xml:space="preserve">FNNR – </w:t>
       </w:r>
       <w:proofErr w:type="spellStart"/>
       <w:r>
         <w:rPr>
-          <w:rFonts w:ascii="Times New Roman" w:hAnsi="Times New Roman"/>
+          <w:rFonts w:ascii="Times New Roman" w:hAnsi="Times New Roman" w:cs="Times New Roman"/>
         </w:rPr>
         <w:t>Fanjingshan</w:t>
       </w:r>
       <w:proofErr w:type="spellEnd"/>
       <w:r>
         <w:rPr>
-          <w:rFonts w:ascii="Times New Roman" w:hAnsi="Times New Roman"/>
+          <w:rFonts w:ascii="Times New Roman" w:hAnsi="Times New Roman" w:cs="Times New Roman"/>
         </w:rPr>
         <w:t xml:space="preserve"> National Nature Reserve</w:t>
       </w:r>
       <w:r>
         <w:rPr>
-          <w:rFonts w:ascii="Times New Roman" w:hAnsi="Times New Roman"/>
+          <w:rFonts w:ascii="Times New Roman" w:hAnsi="Times New Roman" w:cs="Times New Roman"/>
+        </w:rPr>
+        <w:t>, our study site from which we have collected data (http://complexities.org/pes/research/recent-updates/).</w:t>
+      </w:r>
+      <w:r>
+        <w:rPr>
+          <w:rFonts w:ascii="Times New Roman" w:hAnsi="Times New Roman" w:cs="Times New Roman"/>
         </w:rPr>
         <w:br/>
       </w:r>
       <w:r>
         <w:rPr>
-          <w:rFonts w:ascii="Times New Roman" w:hAnsi="Times New Roman"/>
+          <w:rFonts w:ascii="Times New Roman" w:hAnsi="Times New Roman" w:cs="Times New Roman"/>
         </w:rPr>
         <w:t>ABM – Agent-based Model</w:t>
       </w:r>
     </w:p>
     <w:p>
-      <w:r>
-        <w:rPr>
-          <w:rFonts w:ascii="Times New Roman" w:hAnsi="Times New Roman"/>
+      <w:pPr>
+        <w:rPr>
+          <w:rFonts w:ascii="Times New Roman" w:hAnsi="Times New Roman" w:cs="Times New Roman"/>
+        </w:rPr>
+      </w:pPr>
+      <w:r>
+        <w:rPr>
+          <w:rFonts w:ascii="Times New Roman" w:hAnsi="Times New Roman" w:cs="Times New Roman"/>
         </w:rPr>
         <w:t>IDE – Integrated Development Environment</w:t>
       </w:r>
@@ -160,12 +215,12 @@
     <w:p>
       <w:pPr>
         <w:rPr>
-          <w:rFonts w:ascii="Times New Roman" w:hAnsi="Times New Roman"/>
-        </w:rPr>
-      </w:pPr>
-      <w:r>
-        <w:rPr>
-          <w:rFonts w:ascii="Times New Roman" w:hAnsi="Times New Roman"/>
+          <w:rFonts w:ascii="Times New Roman" w:hAnsi="Times New Roman" w:cs="Times New Roman"/>
+        </w:rPr>
+      </w:pPr>
+      <w:r>
+        <w:rPr>
+          <w:rFonts w:ascii="Times New Roman" w:hAnsi="Times New Roman" w:cs="Times New Roman"/>
         </w:rPr>
         <w:t>OS – Operating System</w:t>
       </w:r>
@@ -173,19 +228,19 @@
     <w:p>
       <w:pPr>
         <w:rPr>
-          <w:rFonts w:ascii="Times New Roman" w:hAnsi="Times New Roman"/>
-        </w:rPr>
-      </w:pPr>
-    </w:p>
-    <w:p>
-      <w:pPr>
-        <w:rPr>
-          <w:rFonts w:ascii="Times New Roman" w:hAnsi="Times New Roman"/>
-        </w:rPr>
-      </w:pPr>
-      <w:r>
-        <w:rPr>
-          <w:rFonts w:ascii="Times New Roman" w:hAnsi="Times New Roman"/>
+          <w:rFonts w:ascii="Times New Roman" w:hAnsi="Times New Roman" w:cs="Times New Roman"/>
+        </w:rPr>
+      </w:pPr>
+    </w:p>
+    <w:p>
+      <w:pPr>
+        <w:rPr>
+          <w:rFonts w:ascii="Times New Roman" w:hAnsi="Times New Roman" w:cs="Times New Roman"/>
+        </w:rPr>
+      </w:pPr>
+      <w:r>
+        <w:rPr>
+          <w:rFonts w:ascii="Times New Roman" w:hAnsi="Times New Roman" w:cs="Times New Roman"/>
           <w:color w:val="0000CC"/>
           <w:sz w:val="28"/>
           <w:szCs w:val="28"/>
@@ -196,45 +251,57 @@
     <w:p>
       <w:pPr>
         <w:rPr>
-          <w:rFonts w:ascii="Times New Roman" w:hAnsi="Times New Roman"/>
-        </w:rPr>
-      </w:pPr>
-    </w:p>
-    <w:p>
-      <w:pPr>
-        <w:rPr>
-          <w:rFonts w:ascii="Times New Roman" w:hAnsi="Times New Roman"/>
-        </w:rPr>
-      </w:pPr>
-      <w:r>
-        <w:rPr>
-          <w:rFonts w:ascii="Times New Roman" w:hAnsi="Times New Roman"/>
-        </w:rPr>
-        <w:t xml:space="preserve">(press </w:t>
+          <w:rFonts w:ascii="Times New Roman" w:hAnsi="Times New Roman" w:cs="Times New Roman"/>
+        </w:rPr>
+      </w:pPr>
+    </w:p>
+    <w:p>
+      <w:pPr>
+        <w:rPr>
+          <w:rFonts w:ascii="Times New Roman" w:hAnsi="Times New Roman" w:cs="Times New Roman"/>
+        </w:rPr>
+      </w:pPr>
+      <w:r>
+        <w:rPr>
+          <w:rFonts w:ascii="Times New Roman" w:hAnsi="Times New Roman" w:cs="Times New Roman"/>
+        </w:rPr>
+        <w:t>(</w:t>
+      </w:r>
+      <w:r>
+        <w:rPr>
+          <w:rFonts w:ascii="Times New Roman" w:hAnsi="Times New Roman" w:cs="Times New Roman"/>
+        </w:rPr>
+        <w:t>P</w:t>
+      </w:r>
+      <w:r>
+        <w:rPr>
+          <w:rFonts w:ascii="Times New Roman" w:hAnsi="Times New Roman" w:cs="Times New Roman"/>
+        </w:rPr>
+        <w:t xml:space="preserve">ress </w:t>
       </w:r>
       <w:proofErr w:type="spellStart"/>
       <w:r>
         <w:rPr>
-          <w:rFonts w:ascii="Times New Roman" w:hAnsi="Times New Roman"/>
+          <w:rFonts w:ascii="Times New Roman" w:hAnsi="Times New Roman" w:cs="Times New Roman"/>
         </w:rPr>
         <w:t>Ctrl+F</w:t>
       </w:r>
       <w:proofErr w:type="spellEnd"/>
       <w:r>
         <w:rPr>
-          <w:rFonts w:ascii="Times New Roman" w:hAnsi="Times New Roman"/>
+          <w:rFonts w:ascii="Times New Roman" w:hAnsi="Times New Roman" w:cs="Times New Roman"/>
         </w:rPr>
         <w:t xml:space="preserve"> and type in section </w:t>
       </w:r>
       <w:r>
         <w:rPr>
-          <w:rFonts w:ascii="Times New Roman" w:hAnsi="Times New Roman"/>
+          <w:rFonts w:ascii="Times New Roman" w:hAnsi="Times New Roman" w:cs="Times New Roman"/>
         </w:rPr>
         <w:t>keyword in capital letters</w:t>
       </w:r>
       <w:r>
         <w:rPr>
-          <w:rFonts w:ascii="Times New Roman" w:hAnsi="Times New Roman"/>
+          <w:rFonts w:ascii="Times New Roman" w:hAnsi="Times New Roman" w:cs="Times New Roman"/>
         </w:rPr>
         <w:t xml:space="preserve"> to jump to section)</w:t>
       </w:r>
@@ -242,30 +309,30 @@
     <w:p>
       <w:pPr>
         <w:rPr>
-          <w:rFonts w:ascii="Times New Roman" w:hAnsi="Times New Roman"/>
-        </w:rPr>
-      </w:pPr>
-      <w:r>
-        <w:rPr>
-          <w:rFonts w:ascii="Times New Roman" w:hAnsi="Times New Roman"/>
+          <w:rFonts w:ascii="Times New Roman" w:hAnsi="Times New Roman" w:cs="Times New Roman"/>
+        </w:rPr>
+      </w:pPr>
+      <w:r>
+        <w:rPr>
+          <w:rFonts w:ascii="Times New Roman" w:hAnsi="Times New Roman" w:cs="Times New Roman"/>
         </w:rPr>
         <w:t xml:space="preserve">1. </w:t>
       </w:r>
       <w:r>
         <w:rPr>
-          <w:rFonts w:ascii="Times New Roman" w:hAnsi="Times New Roman"/>
+          <w:rFonts w:ascii="Times New Roman" w:hAnsi="Times New Roman" w:cs="Times New Roman"/>
         </w:rPr>
         <w:t xml:space="preserve">INSTALLATION - </w:t>
       </w:r>
       <w:r>
         <w:rPr>
-          <w:rFonts w:ascii="Times New Roman" w:hAnsi="Times New Roman"/>
+          <w:rFonts w:ascii="Times New Roman" w:hAnsi="Times New Roman" w:cs="Times New Roman"/>
         </w:rPr>
         <w:t>Have Python</w:t>
       </w:r>
       <w:r>
         <w:rPr>
-          <w:rFonts w:ascii="Times New Roman" w:hAnsi="Times New Roman"/>
+          <w:rFonts w:ascii="Times New Roman" w:hAnsi="Times New Roman" w:cs="Times New Roman"/>
         </w:rPr>
         <w:t xml:space="preserve"> 3+ installed on your computer.</w:t>
       </w:r>
@@ -273,36 +340,36 @@
     <w:p>
       <w:pPr>
         <w:rPr>
-          <w:rFonts w:ascii="Times New Roman" w:hAnsi="Times New Roman"/>
-        </w:rPr>
-      </w:pPr>
-      <w:r>
-        <w:rPr>
-          <w:rFonts w:ascii="Times New Roman" w:hAnsi="Times New Roman"/>
+          <w:rFonts w:ascii="Times New Roman" w:hAnsi="Times New Roman" w:cs="Times New Roman"/>
+        </w:rPr>
+      </w:pPr>
+      <w:r>
+        <w:rPr>
+          <w:rFonts w:ascii="Times New Roman" w:hAnsi="Times New Roman" w:cs="Times New Roman"/>
         </w:rPr>
         <w:t>2. IDE – (</w:t>
       </w:r>
       <w:r>
         <w:rPr>
-          <w:rFonts w:ascii="Times New Roman" w:hAnsi="Times New Roman"/>
+          <w:rFonts w:ascii="Times New Roman" w:hAnsi="Times New Roman" w:cs="Times New Roman"/>
         </w:rPr>
         <w:t>o</w:t>
       </w:r>
       <w:r>
         <w:rPr>
-          <w:rFonts w:ascii="Times New Roman" w:hAnsi="Times New Roman"/>
+          <w:rFonts w:ascii="Times New Roman" w:hAnsi="Times New Roman" w:cs="Times New Roman"/>
         </w:rPr>
         <w:t>ptional</w:t>
       </w:r>
       <w:r>
         <w:rPr>
-          <w:rFonts w:ascii="Times New Roman" w:hAnsi="Times New Roman"/>
+          <w:rFonts w:ascii="Times New Roman" w:hAnsi="Times New Roman" w:cs="Times New Roman"/>
         </w:rPr>
         <w:t xml:space="preserve"> but recommended</w:t>
       </w:r>
       <w:r>
         <w:rPr>
-          <w:rFonts w:ascii="Times New Roman" w:hAnsi="Times New Roman"/>
+          <w:rFonts w:ascii="Times New Roman" w:hAnsi="Times New Roman" w:cs="Times New Roman"/>
         </w:rPr>
         <w:t>) Download a Python IDE.</w:t>
       </w:r>
@@ -310,38 +377,38 @@
     <w:p>
       <w:pPr>
         <w:rPr>
-          <w:rFonts w:ascii="Times New Roman" w:hAnsi="Times New Roman"/>
-        </w:rPr>
-      </w:pPr>
-      <w:r>
-        <w:rPr>
-          <w:rFonts w:ascii="Times New Roman" w:hAnsi="Times New Roman"/>
+          <w:rFonts w:ascii="Times New Roman" w:hAnsi="Times New Roman" w:cs="Times New Roman"/>
+        </w:rPr>
+      </w:pPr>
+      <w:r>
+        <w:rPr>
+          <w:rFonts w:ascii="Times New Roman" w:hAnsi="Times New Roman" w:cs="Times New Roman"/>
         </w:rPr>
         <w:t xml:space="preserve">3. </w:t>
       </w:r>
       <w:r>
         <w:rPr>
-          <w:rFonts w:ascii="Times New Roman" w:hAnsi="Times New Roman"/>
+          <w:rFonts w:ascii="Times New Roman" w:hAnsi="Times New Roman" w:cs="Times New Roman"/>
         </w:rPr>
         <w:t>LIBRARY</w:t>
       </w:r>
       <w:r>
         <w:rPr>
-          <w:rFonts w:ascii="Times New Roman" w:hAnsi="Times New Roman"/>
+          <w:rFonts w:ascii="Times New Roman" w:hAnsi="Times New Roman" w:cs="Times New Roman"/>
         </w:rPr>
         <w:t xml:space="preserve"> – Download the Python libraries needed for this project (Mesa, </w:t>
       </w:r>
       <w:proofErr w:type="spellStart"/>
       <w:r>
         <w:rPr>
-          <w:rFonts w:ascii="Times New Roman" w:hAnsi="Times New Roman"/>
+          <w:rFonts w:ascii="Times New Roman" w:hAnsi="Times New Roman" w:cs="Times New Roman"/>
         </w:rPr>
         <w:t>openpyxl</w:t>
       </w:r>
       <w:proofErr w:type="spellEnd"/>
       <w:r>
         <w:rPr>
-          <w:rFonts w:ascii="Times New Roman" w:hAnsi="Times New Roman"/>
+          <w:rFonts w:ascii="Times New Roman" w:hAnsi="Times New Roman" w:cs="Times New Roman"/>
         </w:rPr>
         <w:t>, matplotlib).</w:t>
       </w:r>
@@ -349,38 +416,38 @@
     <w:p>
       <w:pPr>
         <w:rPr>
-          <w:rFonts w:ascii="Times New Roman" w:hAnsi="Times New Roman"/>
-        </w:rPr>
-      </w:pPr>
-      <w:r>
-        <w:rPr>
-          <w:rFonts w:ascii="Times New Roman" w:hAnsi="Times New Roman"/>
+          <w:rFonts w:ascii="Times New Roman" w:hAnsi="Times New Roman" w:cs="Times New Roman"/>
+        </w:rPr>
+      </w:pPr>
+      <w:r>
+        <w:rPr>
+          <w:rFonts w:ascii="Times New Roman" w:hAnsi="Times New Roman" w:cs="Times New Roman"/>
         </w:rPr>
         <w:t xml:space="preserve">4. </w:t>
       </w:r>
       <w:r>
         <w:rPr>
-          <w:rFonts w:ascii="Times New Roman" w:hAnsi="Times New Roman"/>
+          <w:rFonts w:ascii="Times New Roman" w:hAnsi="Times New Roman" w:cs="Times New Roman"/>
         </w:rPr>
         <w:t>GITHUB</w:t>
       </w:r>
       <w:r>
         <w:rPr>
-          <w:rFonts w:ascii="Times New Roman" w:hAnsi="Times New Roman"/>
+          <w:rFonts w:ascii="Times New Roman" w:hAnsi="Times New Roman" w:cs="Times New Roman"/>
         </w:rPr>
         <w:t xml:space="preserve"> – Download and unzip the FNNR-ABM project files from </w:t>
       </w:r>
       <w:proofErr w:type="spellStart"/>
       <w:r>
         <w:rPr>
-          <w:rFonts w:ascii="Times New Roman" w:hAnsi="Times New Roman"/>
+          <w:rFonts w:ascii="Times New Roman" w:hAnsi="Times New Roman" w:cs="Times New Roman"/>
         </w:rPr>
         <w:t>Github</w:t>
       </w:r>
       <w:proofErr w:type="spellEnd"/>
       <w:r>
         <w:rPr>
-          <w:rFonts w:ascii="Times New Roman" w:hAnsi="Times New Roman"/>
+          <w:rFonts w:ascii="Times New Roman" w:hAnsi="Times New Roman" w:cs="Times New Roman"/>
         </w:rPr>
         <w:t>.</w:t>
       </w:r>
@@ -388,60 +455,48 @@
     <w:p>
       <w:pPr>
         <w:rPr>
-          <w:rFonts w:ascii="Times New Roman" w:hAnsi="Times New Roman"/>
-        </w:rPr>
-      </w:pPr>
-      <w:r>
-        <w:rPr>
-          <w:rFonts w:ascii="Times New Roman" w:hAnsi="Times New Roman"/>
+          <w:rFonts w:ascii="Times New Roman" w:hAnsi="Times New Roman" w:cs="Times New Roman"/>
+        </w:rPr>
+      </w:pPr>
+      <w:r>
+        <w:rPr>
+          <w:rFonts w:ascii="Times New Roman" w:hAnsi="Times New Roman" w:cs="Times New Roman"/>
         </w:rPr>
         <w:t>5</w:t>
       </w:r>
       <w:r>
         <w:rPr>
-          <w:rFonts w:ascii="Times New Roman" w:hAnsi="Times New Roman"/>
+          <w:rFonts w:ascii="Times New Roman" w:hAnsi="Times New Roman" w:cs="Times New Roman"/>
         </w:rPr>
         <w:t xml:space="preserve">. </w:t>
       </w:r>
       <w:r>
         <w:rPr>
-          <w:rFonts w:ascii="Times New Roman" w:hAnsi="Times New Roman"/>
-        </w:rPr>
-        <w:t xml:space="preserve">READCODE - </w:t>
-      </w:r>
-      <w:r>
-        <w:rPr>
-          <w:rFonts w:ascii="Times New Roman" w:hAnsi="Times New Roman"/>
-        </w:rPr>
-        <w:t xml:space="preserve">Understand the </w:t>
-      </w:r>
-      <w:r>
-        <w:rPr>
-          <w:rFonts w:ascii="Times New Roman" w:hAnsi="Times New Roman"/>
+          <w:rFonts w:ascii="Times New Roman" w:hAnsi="Times New Roman" w:cs="Times New Roman"/>
+        </w:rPr>
+        <w:t xml:space="preserve">READCODE - Understand the </w:t>
+      </w:r>
+      <w:r>
+        <w:rPr>
+          <w:rFonts w:ascii="Times New Roman" w:hAnsi="Times New Roman" w:cs="Times New Roman"/>
         </w:rPr>
         <w:t xml:space="preserve">project goals, </w:t>
       </w:r>
       <w:r>
         <w:rPr>
-          <w:rFonts w:ascii="Times New Roman" w:hAnsi="Times New Roman"/>
-        </w:rPr>
-        <w:t>Pyth</w:t>
-      </w:r>
-      <w:r>
-        <w:rPr>
-          <w:rFonts w:ascii="Times New Roman" w:hAnsi="Times New Roman"/>
-        </w:rPr>
-        <w:t>on code</w:t>
-      </w:r>
-      <w:r>
-        <w:rPr>
-          <w:rFonts w:ascii="Times New Roman" w:hAnsi="Times New Roman"/>
+          <w:rFonts w:ascii="Times New Roman" w:hAnsi="Times New Roman" w:cs="Times New Roman"/>
+        </w:rPr>
+        <w:t>Python code</w:t>
+      </w:r>
+      <w:r>
+        <w:rPr>
+          <w:rFonts w:ascii="Times New Roman" w:hAnsi="Times New Roman" w:cs="Times New Roman"/>
         </w:rPr>
         <w:t>,</w:t>
       </w:r>
       <w:r>
         <w:rPr>
-          <w:rFonts w:ascii="Times New Roman" w:hAnsi="Times New Roman"/>
+          <w:rFonts w:ascii="Times New Roman" w:hAnsi="Times New Roman" w:cs="Times New Roman"/>
         </w:rPr>
         <w:t xml:space="preserve"> and imported libraries.</w:t>
       </w:r>
@@ -449,18 +504,18 @@
     <w:p>
       <w:pPr>
         <w:rPr>
-          <w:rFonts w:ascii="Times New Roman" w:hAnsi="Times New Roman"/>
-        </w:rPr>
-      </w:pPr>
-      <w:r>
-        <w:rPr>
-          <w:rFonts w:ascii="Times New Roman" w:hAnsi="Times New Roman"/>
+          <w:rFonts w:ascii="Times New Roman" w:hAnsi="Times New Roman" w:cs="Times New Roman"/>
+        </w:rPr>
+      </w:pPr>
+      <w:r>
+        <w:rPr>
+          <w:rFonts w:ascii="Times New Roman" w:hAnsi="Times New Roman" w:cs="Times New Roman"/>
         </w:rPr>
         <w:t>6</w:t>
       </w:r>
       <w:r>
         <w:rPr>
-          <w:rFonts w:ascii="Times New Roman" w:hAnsi="Times New Roman"/>
+          <w:rFonts w:ascii="Times New Roman" w:hAnsi="Times New Roman" w:cs="Times New Roman"/>
         </w:rPr>
         <w:t>. RUNCODE – Run the model, and understand which variables to edit.</w:t>
       </w:r>
@@ -468,18 +523,18 @@
     <w:p>
       <w:pPr>
         <w:rPr>
-          <w:rFonts w:ascii="Times New Roman" w:hAnsi="Times New Roman"/>
-        </w:rPr>
-      </w:pPr>
-      <w:r>
-        <w:rPr>
-          <w:rFonts w:ascii="Times New Roman" w:hAnsi="Times New Roman"/>
+          <w:rFonts w:ascii="Times New Roman" w:hAnsi="Times New Roman" w:cs="Times New Roman"/>
+        </w:rPr>
+      </w:pPr>
+      <w:r>
+        <w:rPr>
+          <w:rFonts w:ascii="Times New Roman" w:hAnsi="Times New Roman" w:cs="Times New Roman"/>
         </w:rPr>
         <w:t>7</w:t>
       </w:r>
       <w:r>
         <w:rPr>
-          <w:rFonts w:ascii="Times New Roman" w:hAnsi="Times New Roman"/>
+          <w:rFonts w:ascii="Times New Roman" w:hAnsi="Times New Roman" w:cs="Times New Roman"/>
         </w:rPr>
         <w:t>. THANKS – Contact project developers for more information.</w:t>
       </w:r>
@@ -487,29 +542,72 @@
     <w:p>
       <w:pPr>
         <w:rPr>
-          <w:rFonts w:ascii="Times New Roman" w:hAnsi="Times New Roman"/>
-        </w:rPr>
-      </w:pPr>
-    </w:p>
-    <w:p>
-      <w:pPr>
-        <w:rPr>
-          <w:rFonts w:ascii="Times New Roman" w:hAnsi="Times New Roman"/>
+          <w:rFonts w:ascii="Times New Roman" w:hAnsi="Times New Roman" w:cs="Times New Roman"/>
+        </w:rPr>
+      </w:pPr>
+    </w:p>
+    <w:p>
+      <w:pPr>
+        <w:rPr>
+          <w:rFonts w:ascii="Times New Roman" w:hAnsi="Times New Roman" w:cs="Times New Roman"/>
           <w:color w:val="0000CC"/>
         </w:rPr>
       </w:pPr>
       <w:r>
         <w:rPr>
-          <w:rFonts w:ascii="Times New Roman" w:hAnsi="Times New Roman"/>
+          <w:rFonts w:ascii="Times New Roman" w:hAnsi="Times New Roman" w:cs="Times New Roman"/>
           <w:color w:val="0000CC"/>
         </w:rPr>
-        <w:t>In order to access and download this project (for Python beginners):</w:t>
-      </w:r>
-    </w:p>
-    <w:p>
-      <w:pPr>
-        <w:rPr>
-          <w:rFonts w:ascii="Times New Roman" w:hAnsi="Times New Roman"/>
+        <w:t xml:space="preserve">[Note that Sections 1 through 4 are prepared </w:t>
+      </w:r>
+      <w:r>
+        <w:rPr>
+          <w:rFonts w:ascii="Times New Roman" w:hAnsi="Times New Roman" w:cs="Times New Roman"/>
+          <w:color w:val="0000CC"/>
+        </w:rPr>
+        <w:t xml:space="preserve">for </w:t>
+      </w:r>
+      <w:r>
+        <w:rPr>
+          <w:rFonts w:ascii="Times New Roman" w:hAnsi="Times New Roman" w:cs="Times New Roman"/>
+          <w:color w:val="0000CC"/>
+        </w:rPr>
+        <w:t xml:space="preserve">ABM/ </w:t>
+      </w:r>
+      <w:r>
+        <w:rPr>
+          <w:rFonts w:ascii="Times New Roman" w:hAnsi="Times New Roman" w:cs="Times New Roman"/>
+          <w:color w:val="0000CC"/>
+        </w:rPr>
+        <w:t>Python beginners</w:t>
+      </w:r>
+      <w:r>
+        <w:rPr>
+          <w:rFonts w:ascii="Times New Roman" w:hAnsi="Times New Roman" w:cs="Times New Roman"/>
+          <w:color w:val="0000CC"/>
+        </w:rPr>
+        <w:t>; experienced modelers can jump to Section 5]</w:t>
+      </w:r>
+      <w:r>
+        <w:rPr>
+          <w:rFonts w:ascii="Times New Roman" w:hAnsi="Times New Roman" w:cs="Times New Roman"/>
+          <w:color w:val="0000CC"/>
+        </w:rPr>
+        <w:t>:</w:t>
+      </w:r>
+    </w:p>
+    <w:p>
+      <w:pPr>
+        <w:rPr>
+          <w:rFonts w:ascii="Times New Roman" w:hAnsi="Times New Roman" w:cs="Times New Roman"/>
+          <w:color w:val="0000CC"/>
+        </w:rPr>
+      </w:pPr>
+    </w:p>
+    <w:p>
+      <w:pPr>
+        <w:rPr>
+          <w:rFonts w:ascii="Times New Roman" w:hAnsi="Times New Roman" w:cs="Times New Roman"/>
           <w:color w:val="0000CC"/>
           <w:sz w:val="28"/>
           <w:szCs w:val="28"/>
@@ -517,7 +615,7 @@
       </w:pPr>
       <w:r>
         <w:rPr>
-          <w:rFonts w:ascii="Times New Roman" w:hAnsi="Times New Roman"/>
+          <w:rFonts w:ascii="Times New Roman" w:hAnsi="Times New Roman" w:cs="Times New Roman"/>
           <w:color w:val="0000CC"/>
           <w:sz w:val="28"/>
           <w:szCs w:val="28"/>
@@ -526,7 +624,7 @@
       </w:r>
       <w:r>
         <w:rPr>
-          <w:rFonts w:ascii="Times New Roman" w:hAnsi="Times New Roman"/>
+          <w:rFonts w:ascii="Times New Roman" w:hAnsi="Times New Roman" w:cs="Times New Roman"/>
           <w:color w:val="0000CC"/>
           <w:sz w:val="28"/>
           <w:szCs w:val="28"/>
@@ -535,7 +633,7 @@
       </w:r>
       <w:r>
         <w:rPr>
-          <w:rFonts w:ascii="Times New Roman" w:hAnsi="Times New Roman"/>
+          <w:rFonts w:ascii="Times New Roman" w:hAnsi="Times New Roman" w:cs="Times New Roman"/>
           <w:color w:val="0000CC"/>
           <w:sz w:val="28"/>
           <w:szCs w:val="28"/>
@@ -546,46 +644,51 @@
     <w:p>
       <w:pPr>
         <w:rPr>
-          <w:rFonts w:ascii="Times New Roman" w:hAnsi="Times New Roman"/>
+          <w:rFonts w:ascii="Times New Roman" w:hAnsi="Times New Roman" w:cs="Times New Roman"/>
           <w:sz w:val="28"/>
           <w:szCs w:val="28"/>
         </w:rPr>
       </w:pPr>
     </w:p>
     <w:p>
-      <w:r>
-        <w:rPr>
-          <w:rFonts w:ascii="Times New Roman" w:hAnsi="Times New Roman"/>
+      <w:pPr>
+        <w:rPr>
+          <w:rFonts w:ascii="Times New Roman" w:hAnsi="Times New Roman" w:cs="Times New Roman"/>
+        </w:rPr>
+      </w:pPr>
+      <w:r>
+        <w:rPr>
+          <w:rFonts w:ascii="Times New Roman" w:hAnsi="Times New Roman" w:cs="Times New Roman"/>
         </w:rPr>
         <w:t xml:space="preserve">To download the latest version of Python, visit </w:t>
       </w:r>
-      <w:hyperlink r:id="rId5">
+      <w:hyperlink r:id="rId6">
         <w:r>
           <w:rPr>
             <w:rStyle w:val="InternetLink"/>
-            <w:rFonts w:ascii="Times New Roman" w:hAnsi="Times New Roman"/>
+            <w:rFonts w:ascii="Times New Roman" w:hAnsi="Times New Roman" w:cs="Times New Roman"/>
           </w:rPr>
           <w:t>https://www.python.org/</w:t>
         </w:r>
       </w:hyperlink>
       <w:r>
         <w:rPr>
-          <w:rFonts w:ascii="Times New Roman" w:hAnsi="Times New Roman"/>
+          <w:rFonts w:ascii="Times New Roman" w:hAnsi="Times New Roman" w:cs="Times New Roman"/>
         </w:rPr>
         <w:t xml:space="preserve">. At time of writing, </w:t>
       </w:r>
-      <w:hyperlink r:id="rId6">
+      <w:hyperlink r:id="rId7">
         <w:r>
           <w:rPr>
             <w:rStyle w:val="InternetLink"/>
-            <w:rFonts w:ascii="Times New Roman" w:hAnsi="Times New Roman"/>
+            <w:rFonts w:ascii="Times New Roman" w:hAnsi="Times New Roman" w:cs="Times New Roman"/>
           </w:rPr>
           <w:t>Python 3.6.1</w:t>
         </w:r>
       </w:hyperlink>
       <w:r>
         <w:rPr>
-          <w:rFonts w:ascii="Times New Roman" w:hAnsi="Times New Roman"/>
+          <w:rFonts w:ascii="Times New Roman" w:hAnsi="Times New Roman" w:cs="Times New Roman"/>
         </w:rPr>
         <w:t xml:space="preserve"> is the latest version, though again, any version of Python 3.X.X should work. Python 2.X.X is more stable for use with older systems, but it differs in syntax from Python 3.X.X, so it is not compatible with code from the imported libraries we will use here (such as Mesa).</w:t>
       </w:r>
@@ -593,19 +696,19 @@
     <w:p>
       <w:pPr>
         <w:rPr>
-          <w:rFonts w:ascii="Times New Roman" w:hAnsi="Times New Roman"/>
-        </w:rPr>
-      </w:pPr>
-    </w:p>
-    <w:p>
-      <w:pPr>
-        <w:rPr>
-          <w:rFonts w:ascii="Times New Roman" w:hAnsi="Times New Roman"/>
-        </w:rPr>
-      </w:pPr>
-      <w:r>
-        <w:rPr>
-          <w:rFonts w:ascii="Times New Roman" w:hAnsi="Times New Roman"/>
+          <w:rFonts w:ascii="Times New Roman" w:hAnsi="Times New Roman" w:cs="Times New Roman"/>
+        </w:rPr>
+      </w:pPr>
+    </w:p>
+    <w:p>
+      <w:pPr>
+        <w:rPr>
+          <w:rFonts w:ascii="Times New Roman" w:hAnsi="Times New Roman" w:cs="Times New Roman"/>
+        </w:rPr>
+      </w:pPr>
+      <w:r>
+        <w:rPr>
+          <w:rFonts w:ascii="Times New Roman" w:hAnsi="Times New Roman" w:cs="Times New Roman"/>
         </w:rPr>
         <w:t>On the Python download page, scroll to the bottom and select the option that is best for you. For the most common configuration, refer to Figure 1.1; however, it may not apply to you. First, find out if you have a Mac, Linux or Windows OS, then figure out if your OS is 32-bit (x86) or 64-bit (x64). To find this out, view your computer properties (on Windows 10, search or find ‘This PC’ in File Explorer, right-click, and select ‘Properties’ from the menu; other versions of Windows might need you to right-click ‘My Computer’). Most standard newer computers will have the 64-bit version of Windows.</w:t>
       </w:r>
@@ -613,33 +716,33 @@
     <w:p>
       <w:pPr>
         <w:rPr>
-          <w:rFonts w:ascii="Times New Roman" w:hAnsi="Times New Roman"/>
-        </w:rPr>
-      </w:pPr>
-    </w:p>
-    <w:p>
-      <w:pPr>
-        <w:rPr>
-          <w:rFonts w:ascii="Times New Roman" w:hAnsi="Times New Roman"/>
-        </w:rPr>
-      </w:pPr>
-      <w:r>
-        <w:rPr>
-          <w:rFonts w:ascii="Times New Roman" w:hAnsi="Times New Roman"/>
+          <w:rFonts w:ascii="Times New Roman" w:hAnsi="Times New Roman" w:cs="Times New Roman"/>
+        </w:rPr>
+      </w:pPr>
+    </w:p>
+    <w:p>
+      <w:pPr>
+        <w:rPr>
+          <w:rFonts w:ascii="Times New Roman" w:hAnsi="Times New Roman" w:cs="Times New Roman"/>
+        </w:rPr>
+      </w:pPr>
+      <w:r>
+        <w:rPr>
+          <w:rFonts w:ascii="Times New Roman" w:hAnsi="Times New Roman" w:cs="Times New Roman"/>
         </w:rPr>
         <w:t>Once you download and run the installer (or configure the zip file/</w:t>
       </w:r>
       <w:proofErr w:type="spellStart"/>
       <w:r>
         <w:rPr>
-          <w:rFonts w:ascii="Times New Roman" w:hAnsi="Times New Roman"/>
+          <w:rFonts w:ascii="Times New Roman" w:hAnsi="Times New Roman" w:cs="Times New Roman"/>
         </w:rPr>
         <w:t>tarball</w:t>
       </w:r>
       <w:proofErr w:type="spellEnd"/>
       <w:r>
         <w:rPr>
-          <w:rFonts w:ascii="Times New Roman" w:hAnsi="Times New Roman"/>
+          <w:rFonts w:ascii="Times New Roman" w:hAnsi="Times New Roman" w:cs="Times New Roman"/>
         </w:rPr>
         <w:t>; the installer is recommended), follow the installation steps to install Python 3.X.X onto your computer. If you are not sure what options to pick, do not change the default options. Keep note of where Python is installed on your computer. If it is convenient and fast to do so, restart your computer afterwards.</w:t>
       </w:r>
@@ -647,19 +750,19 @@
     <w:p>
       <w:pPr>
         <w:rPr>
-          <w:rFonts w:ascii="Times New Roman" w:hAnsi="Times New Roman"/>
-        </w:rPr>
-      </w:pPr>
-    </w:p>
-    <w:p>
-      <w:pPr>
-        <w:rPr>
-          <w:rFonts w:ascii="Times New Roman" w:hAnsi="Times New Roman"/>
-        </w:rPr>
-      </w:pPr>
-      <w:r>
-        <w:rPr>
-          <w:rFonts w:ascii="Times New Roman" w:hAnsi="Times New Roman"/>
+          <w:rFonts w:ascii="Times New Roman" w:hAnsi="Times New Roman" w:cs="Times New Roman"/>
+        </w:rPr>
+      </w:pPr>
+    </w:p>
+    <w:p>
+      <w:pPr>
+        <w:rPr>
+          <w:rFonts w:ascii="Times New Roman" w:hAnsi="Times New Roman" w:cs="Times New Roman"/>
+        </w:rPr>
+      </w:pPr>
+      <w:r>
+        <w:rPr>
+          <w:rFonts w:ascii="Times New Roman" w:hAnsi="Times New Roman" w:cs="Times New Roman"/>
         </w:rPr>
         <w:t>Figure 1.1 – The most common option. This option may not be right for you if you are not using a 64-bit version of Windows.</w:t>
       </w:r>
@@ -667,17 +770,18 @@
     <w:p>
       <w:pPr>
         <w:rPr>
-          <w:rFonts w:ascii="Times New Roman" w:hAnsi="Times New Roman"/>
-        </w:rPr>
-      </w:pPr>
-      <w:r>
-        <w:rPr>
-          <w:rFonts w:ascii="Times New Roman" w:hAnsi="Times New Roman"/>
+          <w:rFonts w:ascii="Times New Roman" w:hAnsi="Times New Roman" w:cs="Times New Roman"/>
+        </w:rPr>
+      </w:pPr>
+      <w:r>
+        <w:rPr>
+          <w:rFonts w:ascii="Times New Roman" w:hAnsi="Times New Roman" w:cs="Times New Roman"/>
           <w:noProof/>
+          <w:lang w:bidi="ar-SA"/>
         </w:rPr>
         <w:lastRenderedPageBreak/>
         <w:drawing>
-          <wp:anchor distT="0" distB="0" distL="0" distR="0" simplePos="0" relativeHeight="2" behindDoc="0" locked="0" layoutInCell="1" allowOverlap="1">
+          <wp:anchor distT="0" distB="0" distL="0" distR="0" simplePos="0" relativeHeight="251648512" behindDoc="0" locked="0" layoutInCell="1" allowOverlap="1" wp14:anchorId="0433AF6B" wp14:editId="4DDD495A">
             <wp:simplePos x="0" y="0"/>
             <wp:positionH relativeFrom="column">
               <wp:align>center</wp:align>
@@ -702,7 +806,7 @@
                     </pic:cNvPicPr>
                   </pic:nvPicPr>
                   <pic:blipFill>
-                    <a:blip r:embed="rId7"/>
+                    <a:blip r:embed="rId8"/>
                     <a:stretch>
                       <a:fillRect/>
                     </a:stretch>
@@ -723,20 +827,28 @@
         </w:drawing>
       </w:r>
       <w:r>
+        <w:rPr>
+          <w:rFonts w:ascii="Times New Roman" w:hAnsi="Times New Roman" w:cs="Times New Roman"/>
+        </w:rPr>
         <w:br w:type="page"/>
       </w:r>
     </w:p>
     <w:p>
       <w:pPr>
         <w:rPr>
-          <w:rFonts w:ascii="Times New Roman" w:hAnsi="Times New Roman"/>
-        </w:rPr>
-      </w:pPr>
-    </w:p>
-    <w:p>
-      <w:r>
-        <w:rPr>
-          <w:rFonts w:ascii="Times New Roman" w:hAnsi="Times New Roman"/>
+          <w:rFonts w:ascii="Times New Roman" w:hAnsi="Times New Roman" w:cs="Times New Roman"/>
+        </w:rPr>
+      </w:pPr>
+    </w:p>
+    <w:p>
+      <w:pPr>
+        <w:rPr>
+          <w:rFonts w:ascii="Times New Roman" w:hAnsi="Times New Roman" w:cs="Times New Roman"/>
+        </w:rPr>
+      </w:pPr>
+      <w:r>
+        <w:rPr>
+          <w:rFonts w:ascii="Times New Roman" w:hAnsi="Times New Roman" w:cs="Times New Roman"/>
           <w:color w:val="0000CC"/>
           <w:sz w:val="28"/>
           <w:szCs w:val="28"/>
@@ -745,7 +857,7 @@
       </w:r>
       <w:r>
         <w:rPr>
-          <w:rFonts w:ascii="Times New Roman" w:hAnsi="Times New Roman"/>
+          <w:rFonts w:ascii="Times New Roman" w:hAnsi="Times New Roman" w:cs="Times New Roman"/>
           <w:color w:val="0000CC"/>
           <w:sz w:val="28"/>
           <w:szCs w:val="28"/>
@@ -754,7 +866,7 @@
       </w:r>
       <w:r>
         <w:rPr>
-          <w:rFonts w:ascii="Times New Roman" w:hAnsi="Times New Roman"/>
+          <w:rFonts w:ascii="Times New Roman" w:hAnsi="Times New Roman" w:cs="Times New Roman"/>
           <w:color w:val="0000CC"/>
           <w:sz w:val="28"/>
           <w:szCs w:val="28"/>
@@ -763,7 +875,7 @@
       </w:r>
       <w:r>
         <w:rPr>
-          <w:rFonts w:ascii="Times New Roman" w:hAnsi="Times New Roman"/>
+          <w:rFonts w:ascii="Times New Roman" w:hAnsi="Times New Roman" w:cs="Times New Roman"/>
           <w:color w:val="0000CC"/>
           <w:sz w:val="28"/>
           <w:szCs w:val="28"/>
@@ -772,7 +884,7 @@
       </w:r>
       <w:r>
         <w:rPr>
-          <w:rFonts w:ascii="Times New Roman" w:hAnsi="Times New Roman"/>
+          <w:rFonts w:ascii="Times New Roman" w:hAnsi="Times New Roman" w:cs="Times New Roman"/>
           <w:color w:val="0000CC"/>
           <w:sz w:val="28"/>
           <w:szCs w:val="28"/>
@@ -783,7 +895,7 @@
     <w:p>
       <w:pPr>
         <w:rPr>
-          <w:rFonts w:ascii="Times New Roman" w:hAnsi="Times New Roman"/>
+          <w:rFonts w:ascii="Times New Roman" w:hAnsi="Times New Roman" w:cs="Times New Roman"/>
           <w:color w:val="0000CC"/>
           <w:sz w:val="28"/>
           <w:szCs w:val="28"/>
@@ -791,9 +903,14 @@
       </w:pPr>
     </w:p>
     <w:p>
-      <w:r>
-        <w:rPr>
-          <w:rFonts w:ascii="Times New Roman" w:hAnsi="Times New Roman"/>
+      <w:pPr>
+        <w:rPr>
+          <w:rFonts w:ascii="Times New Roman" w:hAnsi="Times New Roman" w:cs="Times New Roman"/>
+        </w:rPr>
+      </w:pPr>
+      <w:r>
+        <w:rPr>
+          <w:rFonts w:ascii="Times New Roman" w:hAnsi="Times New Roman" w:cs="Times New Roman"/>
         </w:rPr>
         <w:t>There are many different software programs that will run your Python code. IDEs are optional to download because Python comes with a default one named IDLE (and for shorter python functions, one can even run code straight from the command line). However, downloading a more sophisticated IDE will handle different versions of Python and different libraries more seamlessly, as well as provide debugging/testing tools and more detailed error messages. They may also provide other tools such as a built-in file system to manage multiple Python modules (files) more easily, the ability to open non-Python files, and more.</w:t>
       </w:r>
@@ -801,50 +918,83 @@
     <w:p>
       <w:pPr>
         <w:rPr>
-          <w:rFonts w:ascii="Times New Roman" w:hAnsi="Times New Roman"/>
-        </w:rPr>
-      </w:pPr>
-    </w:p>
-    <w:p>
-      <w:r>
-        <w:rPr>
-          <w:rFonts w:ascii="Times New Roman" w:hAnsi="Times New Roman"/>
+          <w:rFonts w:ascii="Times New Roman" w:hAnsi="Times New Roman" w:cs="Times New Roman"/>
+        </w:rPr>
+      </w:pPr>
+    </w:p>
+    <w:p>
+      <w:pPr>
+        <w:rPr>
+          <w:rFonts w:ascii="Times New Roman" w:hAnsi="Times New Roman" w:cs="Times New Roman"/>
+        </w:rPr>
+      </w:pPr>
+      <w:r>
+        <w:rPr>
+          <w:rFonts w:ascii="Times New Roman" w:hAnsi="Times New Roman" w:cs="Times New Roman"/>
         </w:rPr>
         <w:t xml:space="preserve">Once you have found an IDE (google to find different ones available; the one used in this tutorial is PyCharm), follow installation instructions, unzipping/extracting any files with 7zip (a free program) or </w:t>
       </w:r>
       <w:proofErr w:type="spellStart"/>
       <w:r>
         <w:rPr>
-          <w:rFonts w:ascii="Times New Roman" w:hAnsi="Times New Roman"/>
+          <w:rFonts w:ascii="Times New Roman" w:hAnsi="Times New Roman" w:cs="Times New Roman"/>
         </w:rPr>
         <w:t>Winzip</w:t>
       </w:r>
       <w:proofErr w:type="spellEnd"/>
       <w:r>
         <w:rPr>
-          <w:rFonts w:ascii="Times New Roman" w:hAnsi="Times New Roman"/>
+          <w:rFonts w:ascii="Times New Roman" w:hAnsi="Times New Roman" w:cs="Times New Roman"/>
         </w:rPr>
         <w:t xml:space="preserve"> as needed.</w:t>
       </w:r>
       <w:r>
         <w:rPr>
-          <w:rFonts w:ascii="Times New Roman" w:hAnsi="Times New Roman"/>
-        </w:rPr>
-        <w:t xml:space="preserve"> If the IDE you downloaded is PyCharm, make sure to create a new Python Project (only do this once, not every time you run the code) and place all of the FNNR-ABM files inside the main Project Package.</w:t>
-      </w:r>
-    </w:p>
-    <w:p>
-      <w:r>
-        <w:rPr>
-          <w:rFonts w:ascii="Times New Roman" w:hAnsi="Times New Roman"/>
+          <w:rFonts w:ascii="Times New Roman" w:hAnsi="Times New Roman" w:cs="Times New Roman"/>
+        </w:rPr>
+        <w:t xml:space="preserve"> If the IDE you downloaded is PyCharm, make sure to create a new Python Project (only do this once, not every time you run the code) and place all of the FNNR-ABM</w:t>
+      </w:r>
+      <w:r>
+        <w:rPr>
+          <w:rFonts w:ascii="Times New Roman" w:hAnsi="Times New Roman" w:cs="Times New Roman"/>
+        </w:rPr>
+        <w:t>-Private</w:t>
+      </w:r>
+      <w:r>
+        <w:rPr>
+          <w:rFonts w:ascii="Times New Roman" w:hAnsi="Times New Roman" w:cs="Times New Roman"/>
+        </w:rPr>
+        <w:t xml:space="preserve"> files inside the main Project Package.</w:t>
+      </w:r>
+      <w:r>
+        <w:rPr>
+          <w:rFonts w:ascii="Times New Roman" w:hAnsi="Times New Roman" w:cs="Times New Roman"/>
         </w:rPr>
         <w:t xml:space="preserve"> </w:t>
       </w:r>
     </w:p>
     <w:p>
-      <w:r>
-        <w:rPr>
-          <w:rFonts w:ascii="Times New Roman" w:hAnsi="Times New Roman"/>
+      <w:pPr>
+        <w:rPr>
+          <w:rFonts w:ascii="Times New Roman" w:hAnsi="Times New Roman" w:cs="Times New Roman"/>
+        </w:rPr>
+      </w:pPr>
+      <w:r>
+        <w:rPr>
+          <w:rFonts w:ascii="Times New Roman" w:hAnsi="Times New Roman" w:cs="Times New Roman"/>
+        </w:rPr>
+        <w:t xml:space="preserve"> </w:t>
+      </w:r>
+    </w:p>
+    <w:p>
+      <w:pPr>
+        <w:rPr>
+          <w:rFonts w:ascii="Times New Roman" w:hAnsi="Times New Roman" w:cs="Times New Roman"/>
+        </w:rPr>
+      </w:pPr>
+      <w:r>
+        <w:rPr>
+          <w:rFonts w:ascii="Times New Roman" w:hAnsi="Times New Roman" w:cs="Times New Roman"/>
           <w:color w:val="0000CC"/>
           <w:sz w:val="28"/>
           <w:szCs w:val="28"/>
@@ -853,7 +1003,7 @@
       </w:r>
       <w:r>
         <w:rPr>
-          <w:rFonts w:ascii="Times New Roman" w:hAnsi="Times New Roman"/>
+          <w:rFonts w:ascii="Times New Roman" w:hAnsi="Times New Roman" w:cs="Times New Roman"/>
           <w:color w:val="0000CC"/>
           <w:sz w:val="28"/>
           <w:szCs w:val="28"/>
@@ -862,7 +1012,7 @@
       </w:r>
       <w:r>
         <w:rPr>
-          <w:rFonts w:ascii="Times New Roman" w:hAnsi="Times New Roman"/>
+          <w:rFonts w:ascii="Times New Roman" w:hAnsi="Times New Roman" w:cs="Times New Roman"/>
           <w:color w:val="0000CC"/>
           <w:sz w:val="28"/>
           <w:szCs w:val="28"/>
@@ -871,7 +1021,7 @@
       </w:r>
       <w:r>
         <w:rPr>
-          <w:rFonts w:ascii="Times New Roman" w:hAnsi="Times New Roman"/>
+          <w:rFonts w:ascii="Times New Roman" w:hAnsi="Times New Roman" w:cs="Times New Roman"/>
           <w:color w:val="0000CC"/>
           <w:sz w:val="28"/>
           <w:szCs w:val="28"/>
@@ -880,7 +1030,7 @@
       </w:r>
       <w:r>
         <w:rPr>
-          <w:rFonts w:ascii="Times New Roman" w:hAnsi="Times New Roman"/>
+          <w:rFonts w:ascii="Times New Roman" w:hAnsi="Times New Roman" w:cs="Times New Roman"/>
           <w:color w:val="0000CC"/>
           <w:sz w:val="28"/>
           <w:szCs w:val="28"/>
@@ -889,7 +1039,7 @@
       </w:r>
       <w:r>
         <w:rPr>
-          <w:rFonts w:ascii="Times New Roman" w:hAnsi="Times New Roman"/>
+          <w:rFonts w:ascii="Times New Roman" w:hAnsi="Times New Roman" w:cs="Times New Roman"/>
           <w:color w:val="0000FF"/>
           <w:sz w:val="28"/>
           <w:szCs w:val="28"/>
@@ -899,7 +1049,7 @@
       <w:proofErr w:type="spellStart"/>
       <w:r>
         <w:rPr>
-          <w:rFonts w:ascii="Times New Roman" w:hAnsi="Times New Roman"/>
+          <w:rFonts w:ascii="Times New Roman" w:hAnsi="Times New Roman" w:cs="Times New Roman"/>
           <w:color w:val="0000FF"/>
           <w:sz w:val="28"/>
           <w:szCs w:val="28"/>
@@ -908,7 +1058,7 @@
       </w:r>
       <w:r>
         <w:rPr>
-          <w:rFonts w:ascii="Times New Roman" w:hAnsi="Times New Roman"/>
+          <w:rFonts w:ascii="Times New Roman" w:hAnsi="Times New Roman" w:cs="Times New Roman"/>
           <w:color w:val="0000CC"/>
           <w:sz w:val="28"/>
           <w:szCs w:val="28"/>
@@ -918,7 +1068,7 @@
       <w:proofErr w:type="spellEnd"/>
       <w:r>
         <w:rPr>
-          <w:rFonts w:ascii="Times New Roman" w:hAnsi="Times New Roman"/>
+          <w:rFonts w:ascii="Times New Roman" w:hAnsi="Times New Roman" w:cs="Times New Roman"/>
           <w:color w:val="0000CC"/>
           <w:sz w:val="28"/>
           <w:szCs w:val="28"/>
@@ -927,7 +1077,7 @@
       </w:r>
       <w:r>
         <w:rPr>
-          <w:rFonts w:ascii="Times New Roman" w:hAnsi="Times New Roman"/>
+          <w:rFonts w:ascii="Times New Roman" w:hAnsi="Times New Roman" w:cs="Times New Roman"/>
           <w:color w:val="0000CC"/>
           <w:sz w:val="28"/>
           <w:szCs w:val="28"/>
@@ -936,7 +1086,7 @@
       </w:r>
       <w:r>
         <w:rPr>
-          <w:rFonts w:ascii="Times New Roman" w:hAnsi="Times New Roman"/>
+          <w:rFonts w:ascii="Times New Roman" w:hAnsi="Times New Roman" w:cs="Times New Roman"/>
           <w:color w:val="0000CC"/>
           <w:sz w:val="28"/>
           <w:szCs w:val="28"/>
@@ -945,7 +1095,7 @@
       </w:r>
       <w:r>
         <w:rPr>
-          <w:rFonts w:ascii="Times New Roman" w:hAnsi="Times New Roman"/>
+          <w:rFonts w:ascii="Times New Roman" w:hAnsi="Times New Roman" w:cs="Times New Roman"/>
           <w:color w:val="0000CC"/>
           <w:sz w:val="28"/>
           <w:szCs w:val="28"/>
@@ -956,7 +1106,7 @@
     <w:p>
       <w:pPr>
         <w:rPr>
-          <w:rFonts w:ascii="Times New Roman" w:hAnsi="Times New Roman"/>
+          <w:rFonts w:ascii="Times New Roman" w:hAnsi="Times New Roman" w:cs="Times New Roman"/>
           <w:color w:val="CC00CC"/>
         </w:rPr>
       </w:pPr>
@@ -964,24 +1114,24 @@
     <w:p>
       <w:pPr>
         <w:rPr>
-          <w:rFonts w:ascii="Times New Roman" w:hAnsi="Times New Roman"/>
-        </w:rPr>
-      </w:pPr>
-      <w:r>
-        <w:rPr>
-          <w:rFonts w:ascii="Times New Roman" w:hAnsi="Times New Roman"/>
+          <w:rFonts w:ascii="Times New Roman" w:hAnsi="Times New Roman" w:cs="Times New Roman"/>
+        </w:rPr>
+      </w:pPr>
+      <w:r>
+        <w:rPr>
+          <w:rFonts w:ascii="Times New Roman" w:hAnsi="Times New Roman" w:cs="Times New Roman"/>
         </w:rPr>
         <w:t>Python has many built-in frameworks and libraries (collections of pre-written functions and modules) that save users time and effort, as well as many more libraries available on the web to download; most common projects will use at least one external library (as opposed to being coded entirely from scratch). The two libraries we must download for the project are:</w:t>
       </w:r>
       <w:r>
         <w:rPr>
-          <w:rFonts w:ascii="Times New Roman" w:hAnsi="Times New Roman"/>
+          <w:rFonts w:ascii="Times New Roman" w:hAnsi="Times New Roman" w:cs="Times New Roman"/>
         </w:rPr>
         <w:br/>
       </w:r>
       <w:r>
         <w:rPr>
-          <w:rFonts w:ascii="Times New Roman" w:hAnsi="Times New Roman"/>
+          <w:rFonts w:ascii="Times New Roman" w:hAnsi="Times New Roman" w:cs="Times New Roman"/>
         </w:rPr>
         <w:br/>
         <w:t>Mesa – a Python 3+ framework for working with agent-based models</w:t>
@@ -990,98 +1140,163 @@
     <w:p>
       <w:pPr>
         <w:rPr>
-          <w:rFonts w:ascii="Times New Roman" w:hAnsi="Times New Roman"/>
-        </w:rPr>
-      </w:pPr>
-      <w:r>
-        <w:rPr>
-          <w:rFonts w:ascii="Times New Roman" w:hAnsi="Times New Roman"/>
+          <w:rFonts w:ascii="Times New Roman" w:hAnsi="Times New Roman" w:cs="Times New Roman"/>
+        </w:rPr>
+      </w:pPr>
+      <w:r>
+        <w:rPr>
+          <w:rFonts w:ascii="Times New Roman" w:hAnsi="Times New Roman" w:cs="Times New Roman"/>
+        </w:rPr>
+        <w:t xml:space="preserve">It “allows users to quickly create agent-based models using built-in core components (such as spatial grids and agent schedulers) or customized implementations; visualize them using a browser-based interface; and analyze their results using Python’s data analysis tools. Its goal is to be the Python 3-based counterpart to </w:t>
+      </w:r>
+      <w:proofErr w:type="spellStart"/>
+      <w:r>
+        <w:rPr>
+          <w:rFonts w:ascii="Times New Roman" w:hAnsi="Times New Roman" w:cs="Times New Roman"/>
+        </w:rPr>
+        <w:t>NetLogo</w:t>
+      </w:r>
+      <w:proofErr w:type="spellEnd"/>
+      <w:r>
+        <w:rPr>
+          <w:rFonts w:ascii="Times New Roman" w:hAnsi="Times New Roman" w:cs="Times New Roman"/>
+        </w:rPr>
+        <w:t>, Repast, or MASON.”</w:t>
+      </w:r>
+    </w:p>
+    <w:p>
+      <w:pPr>
+        <w:rPr>
+          <w:rFonts w:ascii="Times New Roman" w:hAnsi="Times New Roman" w:cs="Times New Roman"/>
+        </w:rPr>
+      </w:pPr>
+      <w:r>
+        <w:rPr>
+          <w:rFonts w:ascii="Times New Roman" w:hAnsi="Times New Roman" w:cs="Times New Roman"/>
+        </w:rPr>
+        <w:t>Documentation can be found online at https://mesa.readthedocs.io/en/master/</w:t>
+      </w:r>
+    </w:p>
+    <w:p>
+      <w:pPr>
+        <w:rPr>
+          <w:rFonts w:ascii="Times New Roman" w:hAnsi="Times New Roman" w:cs="Times New Roman"/>
+        </w:rPr>
+      </w:pPr>
+      <w:r>
+        <w:rPr>
+          <w:rFonts w:ascii="Times New Roman" w:hAnsi="Times New Roman" w:cs="Times New Roman"/>
+        </w:rPr>
+        <w:t>Or by downloading the .pdf at https://media.readthedocs.org/pdf/mesa/latest/mesa.pdf</w:t>
+      </w:r>
+    </w:p>
+    <w:p>
+      <w:pPr>
+        <w:rPr>
+          <w:rFonts w:ascii="Times New Roman" w:hAnsi="Times New Roman" w:cs="Times New Roman"/>
+        </w:rPr>
+      </w:pPr>
+      <w:r>
+        <w:rPr>
+          <w:rFonts w:ascii="Times New Roman" w:hAnsi="Times New Roman" w:cs="Times New Roman"/>
         </w:rPr>
         <w:t xml:space="preserve">If you install Mesa through pip (covered later here), it will come installed along with the other libraries it depends on, such as Tornado (web framework), Pandas (data structure library), </w:t>
       </w:r>
       <w:proofErr w:type="spellStart"/>
       <w:r>
         <w:rPr>
-          <w:rFonts w:ascii="Times New Roman" w:hAnsi="Times New Roman"/>
+          <w:rFonts w:ascii="Times New Roman" w:hAnsi="Times New Roman" w:cs="Times New Roman"/>
         </w:rPr>
         <w:t>Numpy</w:t>
       </w:r>
       <w:proofErr w:type="spellEnd"/>
       <w:r>
         <w:rPr>
-          <w:rFonts w:ascii="Times New Roman" w:hAnsi="Times New Roman"/>
+          <w:rFonts w:ascii="Times New Roman" w:hAnsi="Times New Roman" w:cs="Times New Roman"/>
         </w:rPr>
         <w:t xml:space="preserve"> (for a variety of numerical expressions or generations), Six (for wrapping over differences between Python 2 and 3), </w:t>
       </w:r>
       <w:proofErr w:type="spellStart"/>
       <w:r>
         <w:rPr>
-          <w:rFonts w:ascii="Times New Roman" w:hAnsi="Times New Roman"/>
+          <w:rFonts w:ascii="Times New Roman" w:hAnsi="Times New Roman" w:cs="Times New Roman"/>
         </w:rPr>
         <w:t>Tqdm</w:t>
       </w:r>
       <w:proofErr w:type="spellEnd"/>
       <w:r>
         <w:rPr>
-          <w:rFonts w:ascii="Times New Roman" w:hAnsi="Times New Roman"/>
+          <w:rFonts w:ascii="Times New Roman" w:hAnsi="Times New Roman" w:cs="Times New Roman"/>
         </w:rPr>
         <w:t xml:space="preserve"> (progress meter</w:t>
       </w:r>
       <w:r>
         <w:rPr>
-          <w:rFonts w:ascii="Times New Roman" w:hAnsi="Times New Roman"/>
+          <w:rFonts w:ascii="Times New Roman" w:hAnsi="Times New Roman" w:cs="Times New Roman"/>
         </w:rPr>
         <w:t>/</w:t>
       </w:r>
       <w:proofErr w:type="spellStart"/>
       <w:r>
         <w:rPr>
-          <w:rFonts w:ascii="Times New Roman" w:hAnsi="Times New Roman"/>
+          <w:rFonts w:ascii="Times New Roman" w:hAnsi="Times New Roman" w:cs="Times New Roman"/>
         </w:rPr>
         <w:t>Jupyter</w:t>
       </w:r>
       <w:proofErr w:type="spellEnd"/>
       <w:r>
         <w:rPr>
-          <w:rFonts w:ascii="Times New Roman" w:hAnsi="Times New Roman"/>
+          <w:rFonts w:ascii="Times New Roman" w:hAnsi="Times New Roman" w:cs="Times New Roman"/>
         </w:rPr>
         <w:t xml:space="preserve"> Notebook-related</w:t>
       </w:r>
       <w:r>
         <w:rPr>
-          <w:rFonts w:ascii="Times New Roman" w:hAnsi="Times New Roman"/>
+          <w:rFonts w:ascii="Times New Roman" w:hAnsi="Times New Roman" w:cs="Times New Roman"/>
         </w:rPr>
         <w:t>)</w:t>
       </w:r>
       <w:r>
         <w:rPr>
-          <w:rFonts w:ascii="Times New Roman" w:hAnsi="Times New Roman"/>
+          <w:rFonts w:ascii="Times New Roman" w:hAnsi="Times New Roman" w:cs="Times New Roman"/>
         </w:rPr>
         <w:t>,</w:t>
       </w:r>
       <w:r>
         <w:rPr>
-          <w:rFonts w:ascii="Times New Roman" w:hAnsi="Times New Roman"/>
-        </w:rPr>
-        <w:t xml:space="preserve"> Matplotlib (for plotting, and more. The user will likely not directly access these libraries when working with Mesa, but they should be aware of what the libraries do.</w:t>
-      </w:r>
-    </w:p>
-    <w:p>
-      <w:pPr>
-        <w:rPr>
-          <w:rFonts w:ascii="Times New Roman" w:hAnsi="Times New Roman"/>
-        </w:rPr>
-      </w:pPr>
-    </w:p>
-    <w:p>
-      <w:pPr>
-        <w:rPr>
-          <w:rFonts w:ascii="Times New Roman" w:hAnsi="Times New Roman"/>
-        </w:rPr>
-      </w:pPr>
-      <w:r>
-        <w:rPr>
-          <w:rFonts w:ascii="Times New Roman" w:hAnsi="Times New Roman"/>
+          <w:rFonts w:ascii="Times New Roman" w:hAnsi="Times New Roman" w:cs="Times New Roman"/>
+        </w:rPr>
+        <w:t xml:space="preserve"> Matplotlib (for plotting, and more</w:t>
+      </w:r>
+      <w:r>
+        <w:rPr>
+          <w:rFonts w:ascii="Times New Roman" w:hAnsi="Times New Roman" w:cs="Times New Roman"/>
+        </w:rPr>
+        <w:t>)</w:t>
+      </w:r>
+      <w:r>
+        <w:rPr>
+          <w:rFonts w:ascii="Times New Roman" w:hAnsi="Times New Roman" w:cs="Times New Roman"/>
+        </w:rPr>
+        <w:t>. The user will likely not directly access these libraries when working with Mesa, but they should be aware of what the libraries do.</w:t>
+      </w:r>
+    </w:p>
+    <w:p>
+      <w:pPr>
+        <w:rPr>
+          <w:rFonts w:ascii="Times New Roman" w:hAnsi="Times New Roman" w:cs="Times New Roman"/>
+        </w:rPr>
+      </w:pPr>
+    </w:p>
+    <w:p>
+      <w:pPr>
+        <w:rPr>
+          <w:rFonts w:ascii="Times New Roman" w:hAnsi="Times New Roman" w:cs="Times New Roman"/>
+        </w:rPr>
+      </w:pPr>
+      <w:r>
+        <w:rPr>
+          <w:rFonts w:ascii="Times New Roman" w:hAnsi="Times New Roman" w:cs="Times New Roman"/>
         </w:rPr>
         <w:t>Matplotlib – this may come with Mesa, but just in case you get an error related to this, you may need to download matplotlib separately, since it is used explicitly and separately from Mesa in the model. It helps build graphs to display Python data.</w:t>
       </w:r>
@@ -1089,39 +1304,51 @@
     <w:p>
       <w:pPr>
         <w:rPr>
-          <w:rFonts w:ascii="Times New Roman" w:hAnsi="Times New Roman"/>
-        </w:rPr>
-      </w:pPr>
-    </w:p>
-    <w:p>
-      <w:pPr>
-        <w:rPr>
-          <w:rFonts w:ascii="Times New Roman" w:hAnsi="Times New Roman"/>
-        </w:rPr>
-      </w:pPr>
-      <w:r>
-        <w:rPr>
-          <w:rFonts w:ascii="Times New Roman" w:hAnsi="Times New Roman"/>
-        </w:rPr>
-        <w:t>The most common (and Pythonic) way to install external libraries is to open the Command Prompt on Windows (cmd.exe), or a similar terminal on whatever OS you’re using, and type in:</w:t>
-      </w:r>
-    </w:p>
-    <w:p>
-      <w:pPr>
-        <w:rPr>
-          <w:rFonts w:ascii="Times New Roman" w:hAnsi="Times New Roman"/>
-        </w:rPr>
-      </w:pPr>
-    </w:p>
-    <w:p>
-      <w:pPr>
-        <w:rPr>
-          <w:rFonts w:ascii="Courier New" w:hAnsi="Courier New"/>
-        </w:rPr>
-      </w:pPr>
-      <w:r>
-        <w:rPr>
-          <w:rFonts w:ascii="Courier New" w:hAnsi="Courier New"/>
+          <w:rFonts w:ascii="Times New Roman" w:hAnsi="Times New Roman" w:cs="Times New Roman"/>
+        </w:rPr>
+      </w:pPr>
+    </w:p>
+    <w:p>
+      <w:pPr>
+        <w:rPr>
+          <w:rFonts w:ascii="Times New Roman" w:hAnsi="Times New Roman" w:cs="Times New Roman"/>
+        </w:rPr>
+      </w:pPr>
+      <w:r>
+        <w:rPr>
+          <w:rFonts w:ascii="Times New Roman" w:hAnsi="Times New Roman" w:cs="Times New Roman"/>
+        </w:rPr>
+        <w:t>The most common (and Pythonic) way to install external libraries is to open the Command Prompt on Windows (cmd.exe</w:t>
+      </w:r>
+      <w:r>
+        <w:rPr>
+          <w:rFonts w:ascii="Times New Roman" w:hAnsi="Times New Roman" w:cs="Times New Roman"/>
+        </w:rPr>
+        <w:t>, which is a terminal/shell for users to run administrative system commands.</w:t>
+      </w:r>
+      <w:r>
+        <w:rPr>
+          <w:rFonts w:ascii="Times New Roman" w:hAnsi="Times New Roman" w:cs="Times New Roman"/>
+        </w:rPr>
+        <w:t xml:space="preserve"> and type in:</w:t>
+      </w:r>
+    </w:p>
+    <w:p>
+      <w:pPr>
+        <w:rPr>
+          <w:rFonts w:ascii="Times New Roman" w:hAnsi="Times New Roman" w:cs="Times New Roman"/>
+        </w:rPr>
+      </w:pPr>
+    </w:p>
+    <w:p>
+      <w:pPr>
+        <w:rPr>
+          <w:rFonts w:ascii="Times New Roman" w:hAnsi="Times New Roman" w:cs="Times New Roman"/>
+        </w:rPr>
+      </w:pPr>
+      <w:r>
+        <w:rPr>
+          <w:rFonts w:ascii="Times New Roman" w:hAnsi="Times New Roman" w:cs="Times New Roman"/>
         </w:rPr>
         <w:t>pip install mesa</w:t>
       </w:r>
@@ -1129,67 +1356,85 @@
     <w:p>
       <w:pPr>
         <w:rPr>
-          <w:rFonts w:ascii="Courier New" w:hAnsi="Courier New"/>
-        </w:rPr>
-      </w:pPr>
-    </w:p>
-    <w:p>
-      <w:pPr>
-        <w:rPr>
-          <w:rFonts w:ascii="Times New Roman" w:hAnsi="Times New Roman"/>
-        </w:rPr>
-      </w:pPr>
-      <w:r>
-        <w:rPr>
-          <w:rFonts w:ascii="Times New Roman" w:hAnsi="Times New Roman"/>
+          <w:rFonts w:ascii="Times New Roman" w:hAnsi="Times New Roman" w:cs="Times New Roman"/>
+        </w:rPr>
+      </w:pPr>
+    </w:p>
+    <w:p>
+      <w:pPr>
+        <w:rPr>
+          <w:rFonts w:ascii="Times New Roman" w:hAnsi="Times New Roman" w:cs="Times New Roman"/>
+        </w:rPr>
+      </w:pPr>
+      <w:r>
+        <w:rPr>
+          <w:rFonts w:ascii="Times New Roman" w:hAnsi="Times New Roman" w:cs="Times New Roman"/>
+        </w:rPr>
+        <w:t xml:space="preserve">Before you do this, read the troubleshooting section to see if you have set up your environment correctly; if you have, your current directory should not matter. </w:t>
+      </w:r>
+      <w:r>
+        <w:rPr>
+          <w:rFonts w:ascii="Times New Roman" w:hAnsi="Times New Roman" w:cs="Times New Roman"/>
         </w:rPr>
         <w:t xml:space="preserve">If you are using </w:t>
       </w:r>
       <w:proofErr w:type="spellStart"/>
       <w:r>
         <w:rPr>
-          <w:rFonts w:ascii="Times New Roman" w:hAnsi="Times New Roman"/>
+          <w:rFonts w:ascii="Times New Roman" w:hAnsi="Times New Roman" w:cs="Times New Roman"/>
         </w:rPr>
         <w:t>conda</w:t>
       </w:r>
       <w:proofErr w:type="spellEnd"/>
       <w:r>
         <w:rPr>
-          <w:rFonts w:ascii="Times New Roman" w:hAnsi="Times New Roman"/>
+          <w:rFonts w:ascii="Times New Roman" w:hAnsi="Times New Roman" w:cs="Times New Roman"/>
         </w:rPr>
         <w:t xml:space="preserve"> or </w:t>
       </w:r>
       <w:proofErr w:type="spellStart"/>
       <w:r>
         <w:rPr>
-          <w:rFonts w:ascii="Times New Roman" w:hAnsi="Times New Roman"/>
+          <w:rFonts w:ascii="Times New Roman" w:hAnsi="Times New Roman" w:cs="Times New Roman"/>
         </w:rPr>
         <w:t>miniconda</w:t>
       </w:r>
       <w:proofErr w:type="spellEnd"/>
       <w:r>
         <w:rPr>
-          <w:rFonts w:ascii="Times New Roman" w:hAnsi="Times New Roman"/>
-        </w:rPr>
-        <w:t xml:space="preserve"> (or another environment/package manager), replace ‘pip’ with ‘</w:t>
+          <w:rFonts w:ascii="Times New Roman" w:hAnsi="Times New Roman" w:cs="Times New Roman"/>
+        </w:rPr>
+        <w:t xml:space="preserve"> (or another environment/package manager</w:t>
+      </w:r>
+      <w:r>
+        <w:rPr>
+          <w:rFonts w:ascii="Times New Roman" w:hAnsi="Times New Roman" w:cs="Times New Roman"/>
+        </w:rPr>
+        <w:t xml:space="preserve"> like PyCharm</w:t>
+      </w:r>
+      <w:r>
+        <w:rPr>
+          <w:rFonts w:ascii="Times New Roman" w:hAnsi="Times New Roman" w:cs="Times New Roman"/>
+        </w:rPr>
+        <w:t>), replace ‘pip’ with ‘</w:t>
       </w:r>
       <w:proofErr w:type="spellStart"/>
       <w:r>
         <w:rPr>
-          <w:rFonts w:ascii="Times New Roman" w:hAnsi="Times New Roman"/>
+          <w:rFonts w:ascii="Times New Roman" w:hAnsi="Times New Roman" w:cs="Times New Roman"/>
         </w:rPr>
         <w:t>conda</w:t>
       </w:r>
       <w:proofErr w:type="spellEnd"/>
       <w:r>
         <w:rPr>
-          <w:rFonts w:ascii="Times New Roman" w:hAnsi="Times New Roman"/>
+          <w:rFonts w:ascii="Times New Roman" w:hAnsi="Times New Roman" w:cs="Times New Roman"/>
         </w:rPr>
         <w:t>’ in the above commands.</w:t>
       </w:r>
       <w:r>
         <w:rPr>
-          <w:rFonts w:ascii="Times New Roman" w:hAnsi="Times New Roman"/>
+          <w:rFonts w:ascii="Times New Roman" w:hAnsi="Times New Roman" w:cs="Times New Roman"/>
         </w:rPr>
         <w:t xml:space="preserve"> Ensure that you are in the right directory while running commands.</w:t>
       </w:r>
@@ -1197,21 +1442,21 @@
     <w:p>
       <w:pPr>
         <w:rPr>
-          <w:rFonts w:ascii="Times New Roman" w:hAnsi="Times New Roman"/>
-        </w:rPr>
-      </w:pPr>
-    </w:p>
-    <w:p>
-      <w:pPr>
-        <w:rPr>
-          <w:rFonts w:ascii="Times New Roman" w:hAnsi="Times New Roman"/>
+          <w:rFonts w:ascii="Times New Roman" w:hAnsi="Times New Roman" w:cs="Times New Roman"/>
+        </w:rPr>
+      </w:pPr>
+    </w:p>
+    <w:p>
+      <w:pPr>
+        <w:rPr>
+          <w:rFonts w:ascii="Times New Roman" w:hAnsi="Times New Roman" w:cs="Times New Roman"/>
           <w:b/>
           <w:bCs/>
         </w:rPr>
       </w:pPr>
       <w:r>
         <w:rPr>
-          <w:rFonts w:ascii="Times New Roman" w:hAnsi="Times New Roman"/>
+          <w:rFonts w:ascii="Times New Roman" w:hAnsi="Times New Roman" w:cs="Times New Roman"/>
           <w:b/>
           <w:bCs/>
         </w:rPr>
@@ -1219,9 +1464,14 @@
       </w:r>
     </w:p>
     <w:p>
-      <w:r>
-        <w:rPr>
-          <w:rFonts w:ascii="Times New Roman" w:hAnsi="Times New Roman"/>
+      <w:pPr>
+        <w:rPr>
+          <w:rFonts w:ascii="Times New Roman" w:hAnsi="Times New Roman" w:cs="Times New Roman"/>
+        </w:rPr>
+      </w:pPr>
+      <w:r>
+        <w:rPr>
+          <w:rFonts w:ascii="Times New Roman" w:hAnsi="Times New Roman" w:cs="Times New Roman"/>
         </w:rPr>
         <w:t>There are a number of possible error messages you can get. The instructions below diagnose them based on Windows 10.</w:t>
       </w:r>
@@ -1229,21 +1479,21 @@
     <w:p>
       <w:pPr>
         <w:rPr>
-          <w:rFonts w:ascii="Times New Roman" w:hAnsi="Times New Roman"/>
-        </w:rPr>
-      </w:pPr>
-    </w:p>
-    <w:p>
-      <w:pPr>
-        <w:rPr>
-          <w:rFonts w:ascii="Times New Roman" w:hAnsi="Times New Roman"/>
+          <w:rFonts w:ascii="Times New Roman" w:hAnsi="Times New Roman" w:cs="Times New Roman"/>
+        </w:rPr>
+      </w:pPr>
+    </w:p>
+    <w:p>
+      <w:pPr>
+        <w:rPr>
+          <w:rFonts w:ascii="Times New Roman" w:hAnsi="Times New Roman" w:cs="Times New Roman"/>
           <w:i/>
           <w:iCs/>
         </w:rPr>
       </w:pPr>
       <w:r>
         <w:rPr>
-          <w:rFonts w:ascii="Times New Roman" w:hAnsi="Times New Roman"/>
+          <w:rFonts w:ascii="Times New Roman" w:hAnsi="Times New Roman" w:cs="Times New Roman"/>
           <w:i/>
           <w:iCs/>
         </w:rPr>
@@ -1251,17 +1501,27 @@
       </w:r>
     </w:p>
     <w:p>
-      <w:r>
-        <w:rPr>
-          <w:rFonts w:ascii="Times New Roman" w:hAnsi="Times New Roman"/>
+      <w:pPr>
+        <w:rPr>
+          <w:rFonts w:ascii="Times New Roman" w:hAnsi="Times New Roman" w:cs="Times New Roman"/>
+        </w:rPr>
+      </w:pPr>
+      <w:r>
+        <w:rPr>
+          <w:rFonts w:ascii="Times New Roman" w:hAnsi="Times New Roman" w:cs="Times New Roman"/>
         </w:rPr>
         <w:t>1. Set the Environment Path.</w:t>
       </w:r>
     </w:p>
     <w:p>
-      <w:r>
-        <w:rPr>
-          <w:rFonts w:ascii="Times New Roman" w:hAnsi="Times New Roman"/>
+      <w:pPr>
+        <w:rPr>
+          <w:rFonts w:ascii="Times New Roman" w:hAnsi="Times New Roman" w:cs="Times New Roman"/>
+        </w:rPr>
+      </w:pPr>
+      <w:r>
+        <w:rPr>
+          <w:rFonts w:ascii="Times New Roman" w:hAnsi="Times New Roman" w:cs="Times New Roman"/>
         </w:rPr>
         <w:t>a. This PC or My Computer &gt; Right-Click &gt; Properties</w:t>
       </w:r>
@@ -1269,12 +1529,12 @@
     <w:p>
       <w:pPr>
         <w:rPr>
-          <w:rFonts w:ascii="Times New Roman" w:hAnsi="Times New Roman"/>
-        </w:rPr>
-      </w:pPr>
-      <w:r>
-        <w:rPr>
-          <w:rFonts w:ascii="Times New Roman" w:hAnsi="Times New Roman"/>
+          <w:rFonts w:ascii="Times New Roman" w:hAnsi="Times New Roman" w:cs="Times New Roman"/>
+        </w:rPr>
+      </w:pPr>
+      <w:r>
+        <w:rPr>
+          <w:rFonts w:ascii="Times New Roman" w:hAnsi="Times New Roman" w:cs="Times New Roman"/>
         </w:rPr>
         <w:t>b. Click on ‘Advanced system settings’ on the left tab.</w:t>
       </w:r>
@@ -1282,23 +1542,45 @@
     <w:p>
       <w:pPr>
         <w:rPr>
-          <w:rFonts w:ascii="Times New Roman" w:hAnsi="Times New Roman"/>
-        </w:rPr>
-      </w:pPr>
-    </w:p>
-    <w:p>
-      <w:pPr>
-        <w:rPr>
-          <w:rFonts w:ascii="Times New Roman" w:hAnsi="Times New Roman"/>
-        </w:rPr>
-      </w:pPr>
-      <w:r>
-        <w:rPr>
-          <w:rFonts w:ascii="Times New Roman" w:hAnsi="Times New Roman"/>
+          <w:rFonts w:ascii="Times New Roman" w:hAnsi="Times New Roman" w:cs="Times New Roman"/>
+        </w:rPr>
+      </w:pPr>
+    </w:p>
+    <w:p>
+      <w:pPr>
+        <w:jc w:val="center"/>
+        <w:rPr>
+          <w:rFonts w:ascii="Times New Roman" w:hAnsi="Times New Roman" w:cs="Times New Roman"/>
+        </w:rPr>
+      </w:pPr>
+      <w:r>
+        <w:rPr>
+          <w:rFonts w:ascii="Times New Roman" w:hAnsi="Times New Roman" w:cs="Times New Roman"/>
+        </w:rPr>
+        <w:t>Figure 3.1 – Setting System Environments Before Using Pip</w:t>
+      </w:r>
+    </w:p>
+    <w:p>
+      <w:pPr>
+        <w:rPr>
+          <w:rFonts w:ascii="Times New Roman" w:hAnsi="Times New Roman" w:cs="Times New Roman"/>
+        </w:rPr>
+      </w:pPr>
+    </w:p>
+    <w:p>
+      <w:pPr>
+        <w:rPr>
+          <w:rFonts w:ascii="Times New Roman" w:hAnsi="Times New Roman" w:cs="Times New Roman"/>
+        </w:rPr>
+      </w:pPr>
+      <w:r>
+        <w:rPr>
+          <w:rFonts w:ascii="Times New Roman" w:hAnsi="Times New Roman" w:cs="Times New Roman"/>
           <w:noProof/>
+          <w:lang w:bidi="ar-SA"/>
         </w:rPr>
         <w:drawing>
-          <wp:anchor distT="0" distB="0" distL="0" distR="0" simplePos="0" relativeHeight="3" behindDoc="0" locked="0" layoutInCell="1" allowOverlap="1">
+          <wp:anchor distT="0" distB="0" distL="0" distR="0" simplePos="0" relativeHeight="251650560" behindDoc="0" locked="0" layoutInCell="1" allowOverlap="1" wp14:anchorId="3D53E55A" wp14:editId="56927780">
             <wp:simplePos x="0" y="0"/>
             <wp:positionH relativeFrom="column">
               <wp:align>center</wp:align>
@@ -1323,7 +1605,7 @@
                     </pic:cNvPicPr>
                   </pic:nvPicPr>
                   <pic:blipFill>
-                    <a:blip r:embed="rId8"/>
+                    <a:blip r:embed="rId9"/>
                     <a:stretch>
                       <a:fillRect/>
                     </a:stretch>
@@ -1345,20 +1627,65 @@
       </w:r>
     </w:p>
     <w:p>
-      <w:r>
-        <w:rPr>
-          <w:rFonts w:ascii="Times New Roman" w:hAnsi="Times New Roman"/>
+      <w:pPr>
+        <w:rPr>
+          <w:rFonts w:ascii="Times New Roman" w:hAnsi="Times New Roman" w:cs="Times New Roman"/>
+        </w:rPr>
+      </w:pPr>
+      <w:r>
+        <w:rPr>
+          <w:rFonts w:ascii="Times New Roman" w:hAnsi="Times New Roman" w:cs="Times New Roman"/>
         </w:rPr>
         <w:t>c. Select ‘Environment Variables...’.</w:t>
       </w:r>
     </w:p>
     <w:p>
-      <w:r>
-        <w:rPr>
+      <w:pPr>
+        <w:jc w:val="center"/>
+        <w:rPr>
+          <w:rFonts w:ascii="Times New Roman" w:hAnsi="Times New Roman" w:cs="Times New Roman"/>
+        </w:rPr>
+      </w:pPr>
+      <w:r>
+        <w:rPr>
+          <w:rFonts w:ascii="Times New Roman" w:hAnsi="Times New Roman" w:cs="Times New Roman"/>
+        </w:rPr>
+        <w:t xml:space="preserve">Figure 3.2 </w:t>
+      </w:r>
+      <w:r>
+        <w:rPr>
+          <w:rFonts w:ascii="Times New Roman" w:hAnsi="Times New Roman" w:cs="Times New Roman"/>
+        </w:rPr>
+        <w:t>–</w:t>
+      </w:r>
+      <w:r>
+        <w:rPr>
+          <w:rFonts w:ascii="Times New Roman" w:hAnsi="Times New Roman" w:cs="Times New Roman"/>
+        </w:rPr>
+        <w:t xml:space="preserve"> </w:t>
+      </w:r>
+      <w:r>
+        <w:rPr>
+          <w:rFonts w:ascii="Times New Roman" w:hAnsi="Times New Roman" w:cs="Times New Roman"/>
+        </w:rPr>
+        <w:t>Advanced System Settings</w:t>
+      </w:r>
+    </w:p>
+    <w:p>
+      <w:pPr>
+        <w:rPr>
+          <w:rFonts w:ascii="Times New Roman" w:hAnsi="Times New Roman" w:cs="Times New Roman"/>
+        </w:rPr>
+      </w:pPr>
+      <w:r>
+        <w:rPr>
+          <w:rFonts w:ascii="Times New Roman" w:hAnsi="Times New Roman" w:cs="Times New Roman"/>
           <w:noProof/>
-        </w:rPr>
+          <w:lang w:bidi="ar-SA"/>
+        </w:rPr>
+        <w:lastRenderedPageBreak/>
         <w:drawing>
-          <wp:anchor distT="0" distB="0" distL="0" distR="0" simplePos="0" relativeHeight="4" behindDoc="0" locked="0" layoutInCell="1" allowOverlap="1">
+          <wp:anchor distT="0" distB="0" distL="0" distR="0" simplePos="0" relativeHeight="251653632" behindDoc="0" locked="0" layoutInCell="1" allowOverlap="1" wp14:anchorId="4BFF401E" wp14:editId="1A4B97D7">
             <wp:simplePos x="0" y="0"/>
             <wp:positionH relativeFrom="column">
               <wp:align>center</wp:align>
@@ -1383,7 +1710,7 @@
                     </pic:cNvPicPr>
                   </pic:nvPicPr>
                   <pic:blipFill>
-                    <a:blip r:embed="rId9"/>
+                    <a:blip r:embed="rId10"/>
                     <a:stretch>
                       <a:fillRect/>
                     </a:stretch>
@@ -1405,19 +1732,39 @@
       </w:r>
       <w:r>
         <w:rPr>
-          <w:rFonts w:ascii="Times New Roman" w:hAnsi="Times New Roman"/>
+          <w:rFonts w:ascii="Times New Roman" w:hAnsi="Times New Roman" w:cs="Times New Roman"/>
         </w:rPr>
         <w:t>d. Select ‘Path’ under ‘System Variables’ (near bottom of the window, not the first ‘Path’ near the top), then ‘Edit...’.</w:t>
       </w:r>
     </w:p>
     <w:p>
-      <w:r>
-        <w:rPr>
+      <w:pPr>
+        <w:jc w:val="center"/>
+        <w:rPr>
+          <w:rFonts w:ascii="Times New Roman" w:hAnsi="Times New Roman" w:cs="Times New Roman"/>
+        </w:rPr>
+      </w:pPr>
+      <w:r>
+        <w:rPr>
+          <w:rFonts w:ascii="Times New Roman" w:hAnsi="Times New Roman" w:cs="Times New Roman"/>
+        </w:rPr>
+        <w:t>Figure 3.3 – System Variables</w:t>
+      </w:r>
+    </w:p>
+    <w:p>
+      <w:pPr>
+        <w:rPr>
+          <w:rFonts w:ascii="Times New Roman" w:hAnsi="Times New Roman" w:cs="Times New Roman"/>
+        </w:rPr>
+      </w:pPr>
+      <w:r>
+        <w:rPr>
+          <w:rFonts w:ascii="Times New Roman" w:hAnsi="Times New Roman" w:cs="Times New Roman"/>
           <w:noProof/>
-        </w:rPr>
-        <w:lastRenderedPageBreak/>
+          <w:lang w:bidi="ar-SA"/>
+        </w:rPr>
         <w:drawing>
-          <wp:anchor distT="0" distB="0" distL="0" distR="0" simplePos="0" relativeHeight="5" behindDoc="0" locked="0" layoutInCell="1" allowOverlap="1">
+          <wp:anchor distT="0" distB="0" distL="0" distR="0" simplePos="0" relativeHeight="251655680" behindDoc="0" locked="0" layoutInCell="1" allowOverlap="1" wp14:anchorId="610CDDE2" wp14:editId="45A90B95">
             <wp:simplePos x="0" y="0"/>
             <wp:positionH relativeFrom="column">
               <wp:align>center</wp:align>
@@ -1442,7 +1789,7 @@
                     </pic:cNvPicPr>
                   </pic:nvPicPr>
                   <pic:blipFill>
-                    <a:blip r:embed="rId10"/>
+                    <a:blip r:embed="rId11"/>
                     <a:stretch>
                       <a:fillRect/>
                     </a:stretch>
@@ -1464,203 +1811,317 @@
       </w:r>
       <w:r>
         <w:rPr>
-          <w:rFonts w:ascii="Times New Roman" w:hAnsi="Times New Roman"/>
-        </w:rPr>
-        <w:t xml:space="preserve">e. Select ‘New’, then ‘Browse...’ to find where your Python installation is. Common </w:t>
+          <w:rFonts w:ascii="Times New Roman" w:hAnsi="Times New Roman" w:cs="Times New Roman"/>
+        </w:rPr>
+        <w:t>e. Select ‘New’, then ‘Browse...’ to find where your Python installation is. Common file</w:t>
+      </w:r>
+      <w:r>
+        <w:rPr>
+          <w:rFonts w:ascii="Times New Roman" w:hAnsi="Times New Roman" w:cs="Times New Roman"/>
+        </w:rPr>
+        <w:t xml:space="preserve"> </w:t>
+      </w:r>
+      <w:r>
+        <w:rPr>
+          <w:rFonts w:ascii="Times New Roman" w:hAnsi="Times New Roman" w:cs="Times New Roman"/>
+        </w:rPr>
+        <w:t>paths to add here include (depending on where you’ve installed Python):</w:t>
+      </w:r>
+    </w:p>
+    <w:p>
+      <w:pPr>
+        <w:rPr>
+          <w:rFonts w:ascii="Times New Roman" w:hAnsi="Times New Roman" w:cs="Times New Roman"/>
+        </w:rPr>
+      </w:pPr>
+      <w:r>
+        <w:rPr>
+          <w:rFonts w:ascii="Times New Roman" w:hAnsi="Times New Roman" w:cs="Times New Roman"/>
+        </w:rPr>
+        <w:lastRenderedPageBreak/>
+        <w:t>C:\Python27 ← likely</w:t>
+      </w:r>
+    </w:p>
+    <w:p>
+      <w:pPr>
+        <w:rPr>
+          <w:rFonts w:ascii="Times New Roman" w:hAnsi="Times New Roman" w:cs="Times New Roman"/>
+        </w:rPr>
+      </w:pPr>
+      <w:r>
+        <w:rPr>
+          <w:rFonts w:ascii="Times New Roman" w:hAnsi="Times New Roman" w:cs="Times New Roman"/>
+        </w:rPr>
+        <w:t>C:\Users\&lt;YOUR USERNAME&gt;</w:t>
+      </w:r>
+    </w:p>
+    <w:p>
+      <w:pPr>
+        <w:rPr>
+          <w:rFonts w:ascii="Times New Roman" w:hAnsi="Times New Roman" w:cs="Times New Roman"/>
+        </w:rPr>
+      </w:pPr>
+      <w:r>
+        <w:rPr>
+          <w:rFonts w:ascii="Times New Roman" w:hAnsi="Times New Roman" w:cs="Times New Roman"/>
+        </w:rPr>
+        <w:t>C:\Users\&lt;YOUR USERNAME&gt;\Downloads</w:t>
+      </w:r>
+    </w:p>
+    <w:p>
+      <w:pPr>
+        <w:rPr>
+          <w:rFonts w:ascii="Times New Roman" w:hAnsi="Times New Roman" w:cs="Times New Roman"/>
+        </w:rPr>
+      </w:pPr>
+      <w:r>
+        <w:rPr>
+          <w:rFonts w:ascii="Times New Roman" w:hAnsi="Times New Roman" w:cs="Times New Roman"/>
+        </w:rPr>
+        <w:t>C:\Users\&lt;YOUR USERNAME&gt;\</w:t>
       </w:r>
       <w:proofErr w:type="spellStart"/>
       <w:r>
         <w:rPr>
-          <w:rFonts w:ascii="Times New Roman" w:hAnsi="Times New Roman"/>
-        </w:rPr>
-        <w:t>filepaths</w:t>
+          <w:rFonts w:ascii="Times New Roman" w:hAnsi="Times New Roman" w:cs="Times New Roman"/>
+        </w:rPr>
+        <w:t>AppData</w:t>
       </w:r>
       <w:proofErr w:type="spellEnd"/>
       <w:r>
         <w:rPr>
-          <w:rFonts w:ascii="Times New Roman" w:hAnsi="Times New Roman"/>
-        </w:rPr>
-        <w:t xml:space="preserve"> to add here include (depending on where you’ve installed Python):</w:t>
-      </w:r>
-    </w:p>
-    <w:p>
-      <w:r>
-        <w:rPr>
-          <w:rFonts w:ascii="Times New Roman" w:hAnsi="Times New Roman"/>
-        </w:rPr>
-        <w:t>C:\Python27 ← likely</w:t>
-      </w:r>
-    </w:p>
-    <w:p>
-      <w:r>
-        <w:rPr>
-          <w:rFonts w:ascii="Times New Roman" w:hAnsi="Times New Roman"/>
-        </w:rPr>
-        <w:t>C:\Users\&lt;YOUR USERNAME&gt;</w:t>
-      </w:r>
-    </w:p>
-    <w:p>
-      <w:r>
-        <w:rPr>
-          <w:rFonts w:ascii="Times New Roman" w:hAnsi="Times New Roman"/>
-        </w:rPr>
-        <w:t>C:\Users\&lt;YOUR USERNAME&gt;\Downloads</w:t>
-      </w:r>
-    </w:p>
-    <w:p>
-      <w:r>
-        <w:rPr>
-          <w:rFonts w:ascii="Times New Roman" w:hAnsi="Times New Roman"/>
-        </w:rPr>
-        <w:t>C:\Users\&lt;YOUR USERNAME&gt;\</w:t>
+          <w:rFonts w:ascii="Times New Roman" w:hAnsi="Times New Roman" w:cs="Times New Roman"/>
+        </w:rPr>
+        <w:t>\Local\Programs\Python\Python36 ← most likely</w:t>
+      </w:r>
+    </w:p>
+    <w:p>
+      <w:pPr>
+        <w:rPr>
+          <w:rFonts w:ascii="Times New Roman" w:hAnsi="Times New Roman" w:cs="Times New Roman"/>
+        </w:rPr>
+      </w:pPr>
+    </w:p>
+    <w:p>
+      <w:pPr>
+        <w:rPr>
+          <w:rFonts w:ascii="Times New Roman" w:hAnsi="Times New Roman" w:cs="Times New Roman"/>
+        </w:rPr>
+      </w:pPr>
+      <w:r>
+        <w:rPr>
+          <w:rFonts w:ascii="Times New Roman" w:hAnsi="Times New Roman" w:cs="Times New Roman"/>
+        </w:rPr>
+        <w:t>Basically, add the directory that contains the same version of python.exe that you want to run, and maybe others, such as your Downloads folder, to be safe. Make sure that when adding new file</w:t>
+      </w:r>
+      <w:r>
+        <w:rPr>
+          <w:rFonts w:ascii="Times New Roman" w:hAnsi="Times New Roman" w:cs="Times New Roman"/>
+        </w:rPr>
+        <w:t xml:space="preserve"> </w:t>
+      </w:r>
+      <w:r>
+        <w:rPr>
+          <w:rFonts w:ascii="Times New Roman" w:hAnsi="Times New Roman" w:cs="Times New Roman"/>
+        </w:rPr>
+        <w:t xml:space="preserve">paths, you do not overwrite </w:t>
+      </w:r>
+      <w:r>
+        <w:rPr>
+          <w:rFonts w:ascii="Times New Roman" w:hAnsi="Times New Roman" w:cs="Times New Roman"/>
+        </w:rPr>
+        <w:t xml:space="preserve">or delete </w:t>
+      </w:r>
+      <w:r>
+        <w:rPr>
+          <w:rFonts w:ascii="Times New Roman" w:hAnsi="Times New Roman" w:cs="Times New Roman"/>
+        </w:rPr>
+        <w:t>old ones in the current list.</w:t>
+      </w:r>
+    </w:p>
+    <w:p>
+      <w:pPr>
+        <w:rPr>
+          <w:rFonts w:ascii="Times New Roman" w:hAnsi="Times New Roman" w:cs="Times New Roman"/>
+        </w:rPr>
+      </w:pPr>
+    </w:p>
+    <w:p>
+      <w:pPr>
+        <w:rPr>
+          <w:rFonts w:ascii="Times New Roman" w:hAnsi="Times New Roman" w:cs="Times New Roman"/>
+        </w:rPr>
+      </w:pPr>
+      <w:r>
+        <w:rPr>
+          <w:rFonts w:ascii="Times New Roman" w:hAnsi="Times New Roman" w:cs="Times New Roman"/>
+        </w:rPr>
+        <w:t>*NOTE: If you have multiple versions of Python installed, make sure that the Python version you want is moved up above the other version(s). To do this, select the ‘Move Up’ button in the Path &gt; Edit… window. Now you should be able to run pip in the command line to install the necessary libraries.</w:t>
+      </w:r>
+    </w:p>
+    <w:p>
+      <w:pPr>
+        <w:rPr>
+          <w:rFonts w:ascii="Times New Roman" w:hAnsi="Times New Roman" w:cs="Times New Roman"/>
+        </w:rPr>
+      </w:pPr>
+    </w:p>
+    <w:p>
+      <w:pPr>
+        <w:rPr>
+          <w:rFonts w:ascii="Times New Roman" w:hAnsi="Times New Roman" w:cs="Times New Roman"/>
+        </w:rPr>
+      </w:pPr>
+      <w:r>
+        <w:rPr>
+          <w:rFonts w:ascii="Times New Roman" w:hAnsi="Times New Roman" w:cs="Times New Roman"/>
+        </w:rPr>
+        <w:t>2. Change the CMD Directory.</w:t>
+      </w:r>
+    </w:p>
+    <w:p>
+      <w:pPr>
+        <w:rPr>
+          <w:rFonts w:ascii="Times New Roman" w:hAnsi="Times New Roman" w:cs="Times New Roman"/>
+        </w:rPr>
+      </w:pPr>
+    </w:p>
+    <w:p>
+      <w:pPr>
+        <w:rPr>
+          <w:rFonts w:ascii="Times New Roman" w:hAnsi="Times New Roman" w:cs="Times New Roman"/>
+        </w:rPr>
+      </w:pPr>
+      <w:r>
+        <w:rPr>
+          <w:rFonts w:ascii="Times New Roman" w:hAnsi="Times New Roman" w:cs="Times New Roman"/>
+        </w:rPr>
+        <w:t>‘cd’ is a command that changes directories to what the user types.</w:t>
+      </w:r>
+    </w:p>
+    <w:p>
+      <w:pPr>
+        <w:rPr>
+          <w:rFonts w:ascii="Times New Roman" w:hAnsi="Times New Roman" w:cs="Times New Roman"/>
+        </w:rPr>
+      </w:pPr>
+      <w:r>
+        <w:rPr>
+          <w:rFonts w:ascii="Times New Roman" w:hAnsi="Times New Roman" w:cs="Times New Roman"/>
+        </w:rPr>
+        <w:t>Once you are in the correct parent directory, your system should take care of the rest.</w:t>
+      </w:r>
+    </w:p>
+    <w:p>
+      <w:pPr>
+        <w:rPr>
+          <w:rFonts w:ascii="Times New Roman" w:hAnsi="Times New Roman" w:cs="Times New Roman"/>
+        </w:rPr>
+      </w:pPr>
+      <w:r>
+        <w:rPr>
+          <w:rFonts w:ascii="Times New Roman" w:hAnsi="Times New Roman" w:cs="Times New Roman"/>
+        </w:rPr>
+        <w:t>For example, if you have Python installed under C:\Users\&lt;YOUR USERNAME&gt;\</w:t>
       </w:r>
       <w:proofErr w:type="spellStart"/>
       <w:r>
         <w:rPr>
-          <w:rFonts w:ascii="Times New Roman" w:hAnsi="Times New Roman"/>
+          <w:rFonts w:ascii="Times New Roman" w:hAnsi="Times New Roman" w:cs="Times New Roman"/>
         </w:rPr>
         <w:t>AppData</w:t>
       </w:r>
       <w:proofErr w:type="spellEnd"/>
       <w:r>
         <w:rPr>
-          <w:rFonts w:ascii="Times New Roman" w:hAnsi="Times New Roman"/>
-        </w:rPr>
-        <w:t>\Local\Programs\Python\Python36 ← most likely</w:t>
-      </w:r>
-    </w:p>
-    <w:p>
-      <w:pPr>
-        <w:rPr>
-          <w:rFonts w:ascii="Times New Roman" w:hAnsi="Times New Roman"/>
-        </w:rPr>
-      </w:pPr>
-    </w:p>
-    <w:p>
-      <w:r>
-        <w:rPr>
-          <w:rFonts w:ascii="Times New Roman" w:hAnsi="Times New Roman"/>
-        </w:rPr>
-        <w:t xml:space="preserve">Basically, add the directory that contains the same version of python.exe that you want to run, and maybe others, such as your Downloads folder, to be safe. Make sure that when adding new </w:t>
+          <w:rFonts w:ascii="Times New Roman" w:hAnsi="Times New Roman" w:cs="Times New Roman"/>
+        </w:rPr>
+        <w:t>\Local\Programs\Python\Python36, then in cmd.exe, you may want to type:</w:t>
+      </w:r>
+    </w:p>
+    <w:p>
+      <w:pPr>
+        <w:rPr>
+          <w:rFonts w:ascii="Times New Roman" w:hAnsi="Times New Roman" w:cs="Times New Roman"/>
+        </w:rPr>
+      </w:pPr>
+      <w:r>
+        <w:rPr>
+          <w:rFonts w:ascii="Times New Roman" w:hAnsi="Times New Roman" w:cs="Times New Roman"/>
+        </w:rPr>
+        <w:t>cd C:\Users\</w:t>
+      </w:r>
+    </w:p>
+    <w:p>
+      <w:pPr>
+        <w:rPr>
+          <w:rFonts w:ascii="Times New Roman" w:hAnsi="Times New Roman" w:cs="Times New Roman"/>
+        </w:rPr>
+      </w:pPr>
+      <w:r>
+        <w:rPr>
+          <w:rFonts w:ascii="Times New Roman" w:hAnsi="Times New Roman" w:cs="Times New Roman"/>
+        </w:rPr>
+        <w:t xml:space="preserve">in order for cmd.exe to </w:t>
+      </w:r>
+      <w:r>
+        <w:rPr>
+          <w:rFonts w:ascii="Times New Roman" w:hAnsi="Times New Roman" w:cs="Times New Roman"/>
+        </w:rPr>
+        <w:t xml:space="preserve">change its directory and </w:t>
+      </w:r>
+      <w:r>
+        <w:rPr>
+          <w:rFonts w:ascii="Times New Roman" w:hAnsi="Times New Roman" w:cs="Times New Roman"/>
+        </w:rPr>
+        <w:t>look for pip in the right drive.</w:t>
+      </w:r>
+    </w:p>
+    <w:p>
+      <w:pPr>
+        <w:rPr>
+          <w:rFonts w:ascii="Times New Roman" w:hAnsi="Times New Roman" w:cs="Times New Roman"/>
+        </w:rPr>
+      </w:pPr>
+      <w:r>
+        <w:rPr>
+          <w:rFonts w:ascii="Times New Roman" w:hAnsi="Times New Roman" w:cs="Times New Roman"/>
+        </w:rPr>
+        <w:t xml:space="preserve">Another useful shell command is </w:t>
       </w:r>
       <w:proofErr w:type="spellStart"/>
       <w:r>
         <w:rPr>
-          <w:rFonts w:ascii="Times New Roman" w:hAnsi="Times New Roman"/>
-        </w:rPr>
-        <w:t>filepaths</w:t>
+          <w:rFonts w:ascii="Times New Roman" w:hAnsi="Times New Roman" w:cs="Times New Roman"/>
+        </w:rPr>
+        <w:t>dir</w:t>
       </w:r>
       <w:proofErr w:type="spellEnd"/>
       <w:r>
         <w:rPr>
-          <w:rFonts w:ascii="Times New Roman" w:hAnsi="Times New Roman"/>
-        </w:rPr>
-        <w:t>, you do not overwrite old ones in the current list.</w:t>
-      </w:r>
-    </w:p>
-    <w:p>
-      <w:pPr>
-        <w:rPr>
-          <w:rFonts w:ascii="Times New Roman" w:hAnsi="Times New Roman"/>
-        </w:rPr>
-      </w:pPr>
-    </w:p>
-    <w:p>
-      <w:r>
-        <w:rPr>
-          <w:rFonts w:ascii="Times New Roman" w:hAnsi="Times New Roman"/>
-        </w:rPr>
-        <w:t>*NOTE: If you have multiple versions of Python installed, make sure that the Python version you want is moved up above the other version(s). To do this, select the ‘Move Up’ button in the Path &gt; Edit… window. Now you should be able to run pip in the command line to install the necessary libraries.</w:t>
-      </w:r>
-    </w:p>
-    <w:p>
-      <w:pPr>
-        <w:rPr>
-          <w:rFonts w:ascii="Times New Roman" w:hAnsi="Times New Roman"/>
-        </w:rPr>
-      </w:pPr>
-    </w:p>
-    <w:p>
-      <w:r>
-        <w:rPr>
-          <w:rFonts w:ascii="Times New Roman" w:hAnsi="Times New Roman"/>
-        </w:rPr>
-        <w:t>2. Change the CMD Directory.</w:t>
-      </w:r>
-    </w:p>
-    <w:p>
-      <w:pPr>
-        <w:rPr>
-          <w:rFonts w:ascii="Times New Roman" w:hAnsi="Times New Roman"/>
-        </w:rPr>
-      </w:pPr>
-    </w:p>
-    <w:p>
-      <w:r>
-        <w:rPr>
-          <w:rFonts w:ascii="Times New Roman" w:hAnsi="Times New Roman"/>
-        </w:rPr>
-        <w:t>For example, if you have Python installed under C:\Users\&lt;YOUR USERNAME&gt;\</w:t>
-      </w:r>
-      <w:proofErr w:type="spellStart"/>
-      <w:r>
-        <w:rPr>
-          <w:rFonts w:ascii="Times New Roman" w:hAnsi="Times New Roman"/>
-        </w:rPr>
-        <w:t>AppData</w:t>
-      </w:r>
-      <w:proofErr w:type="spellEnd"/>
-      <w:r>
-        <w:rPr>
-          <w:rFonts w:ascii="Times New Roman" w:hAnsi="Times New Roman"/>
-        </w:rPr>
-        <w:t>\Local\Programs\Python\Python36, then in cmd.exe, you may want to type:</w:t>
-      </w:r>
-    </w:p>
-    <w:p>
-      <w:pPr>
-        <w:rPr>
-          <w:rFonts w:ascii="Times New Roman" w:hAnsi="Times New Roman"/>
-        </w:rPr>
-      </w:pPr>
-      <w:r>
-        <w:rPr>
-          <w:rFonts w:ascii="Courier New" w:hAnsi="Courier New"/>
-        </w:rPr>
-        <w:t>cd C:\Users\</w:t>
-      </w:r>
-    </w:p>
-    <w:p>
-      <w:pPr>
-        <w:rPr>
-          <w:rFonts w:ascii="Times New Roman" w:hAnsi="Times New Roman"/>
-        </w:rPr>
-      </w:pPr>
-      <w:r>
-        <w:rPr>
-          <w:rFonts w:ascii="Times New Roman" w:hAnsi="Times New Roman"/>
-        </w:rPr>
-        <w:t>in order for cmd.exe to look for pip in the right drive.</w:t>
-      </w:r>
-    </w:p>
-    <w:p>
-      <w:pPr>
-        <w:rPr>
-          <w:rFonts w:ascii="Times New Roman" w:hAnsi="Times New Roman"/>
-        </w:rPr>
-      </w:pPr>
-    </w:p>
-    <w:p>
-      <w:pPr>
-        <w:rPr>
-          <w:rFonts w:ascii="Times New Roman" w:hAnsi="Times New Roman"/>
+          <w:rFonts w:ascii="Times New Roman" w:hAnsi="Times New Roman" w:cs="Times New Roman"/>
+        </w:rPr>
+        <w:t>, which shows folders/files in current directory</w:t>
+      </w:r>
+    </w:p>
+    <w:p>
+      <w:pPr>
+        <w:rPr>
+          <w:rFonts w:ascii="Times New Roman" w:hAnsi="Times New Roman" w:cs="Times New Roman"/>
+        </w:rPr>
+      </w:pPr>
+    </w:p>
+    <w:p>
+      <w:pPr>
+        <w:rPr>
+          <w:rFonts w:ascii="Times New Roman" w:hAnsi="Times New Roman" w:cs="Times New Roman"/>
           <w:i/>
           <w:iCs/>
         </w:rPr>
       </w:pPr>
       <w:r>
         <w:rPr>
-          <w:rFonts w:ascii="Times New Roman" w:hAnsi="Times New Roman"/>
+          <w:rFonts w:ascii="Times New Roman" w:hAnsi="Times New Roman" w:cs="Times New Roman"/>
           <w:i/>
           <w:iCs/>
         </w:rPr>
@@ -1668,128 +2129,167 @@
       </w:r>
     </w:p>
     <w:p>
-      <w:r>
-        <w:rPr>
-          <w:rFonts w:ascii="Times New Roman" w:hAnsi="Times New Roman"/>
+      <w:pPr>
+        <w:rPr>
+          <w:rFonts w:ascii="Times New Roman" w:hAnsi="Times New Roman" w:cs="Times New Roman"/>
+        </w:rPr>
+      </w:pPr>
+      <w:r>
+        <w:rPr>
+          <w:rFonts w:ascii="Times New Roman" w:hAnsi="Times New Roman" w:cs="Times New Roman"/>
+        </w:rPr>
+        <w:t>3. If you are using Anaconda/</w:t>
+      </w:r>
+      <w:proofErr w:type="spellStart"/>
+      <w:r>
+        <w:rPr>
+          <w:rFonts w:ascii="Times New Roman" w:hAnsi="Times New Roman" w:cs="Times New Roman"/>
+        </w:rPr>
+        <w:t>Miniconda</w:t>
+      </w:r>
+      <w:proofErr w:type="spellEnd"/>
+      <w:r>
+        <w:rPr>
+          <w:rFonts w:ascii="Times New Roman" w:hAnsi="Times New Roman" w:cs="Times New Roman"/>
+        </w:rPr>
+        <w:t xml:space="preserve"> and the library has installed the library in the wrong environment (such as one for a version of Python 2.X.X), set up a new environment; otherwise, skip to Step 4.</w:t>
+      </w:r>
+    </w:p>
+    <w:p>
+      <w:pPr>
+        <w:rPr>
+          <w:rFonts w:ascii="Times New Roman" w:hAnsi="Times New Roman" w:cs="Times New Roman"/>
+        </w:rPr>
+      </w:pPr>
+      <w:r>
+        <w:rPr>
+          <w:rFonts w:ascii="Times New Roman" w:hAnsi="Times New Roman" w:cs="Times New Roman"/>
+        </w:rPr>
+        <w:t>To set up a new environment, type the following into the Command window:</w:t>
+      </w:r>
+    </w:p>
+    <w:p>
+      <w:pPr>
+        <w:rPr>
+          <w:rFonts w:ascii="Times New Roman" w:hAnsi="Times New Roman" w:cs="Times New Roman"/>
+        </w:rPr>
+      </w:pPr>
+      <w:proofErr w:type="spellStart"/>
+      <w:r>
+        <w:rPr>
+          <w:rFonts w:ascii="Times New Roman" w:hAnsi="Times New Roman" w:cs="Times New Roman"/>
+        </w:rPr>
+        <w:t>conda</w:t>
+      </w:r>
+      <w:proofErr w:type="spellEnd"/>
+      <w:r>
+        <w:rPr>
+          <w:rFonts w:ascii="Times New Roman" w:hAnsi="Times New Roman" w:cs="Times New Roman"/>
+        </w:rPr>
+        <w:t xml:space="preserve"> create --name 3point6 python 3.6</w:t>
+      </w:r>
+    </w:p>
+    <w:p>
+      <w:pPr>
+        <w:rPr>
+          <w:rFonts w:ascii="Times New Roman" w:hAnsi="Times New Roman" w:cs="Times New Roman"/>
+        </w:rPr>
+      </w:pPr>
+      <w:r>
+        <w:rPr>
+          <w:rFonts w:ascii="Times New Roman" w:hAnsi="Times New Roman" w:cs="Times New Roman"/>
+        </w:rPr>
+        <w:t>Note: ‘3point6’ here can be any name you wish, and ‘3.6’ can be changed to another version of Python.</w:t>
+      </w:r>
+    </w:p>
+    <w:p>
+      <w:pPr>
+        <w:rPr>
+          <w:rFonts w:ascii="Times New Roman" w:hAnsi="Times New Roman" w:cs="Times New Roman"/>
+        </w:rPr>
+      </w:pPr>
+      <w:r>
+        <w:rPr>
+          <w:rFonts w:ascii="Times New Roman" w:hAnsi="Times New Roman" w:cs="Times New Roman"/>
+        </w:rPr>
+        <w:t>Then activate the env in the Command window:</w:t>
+      </w:r>
+    </w:p>
+    <w:p>
+      <w:pPr>
+        <w:rPr>
+          <w:rFonts w:ascii="Times New Roman" w:hAnsi="Times New Roman" w:cs="Times New Roman"/>
+        </w:rPr>
+      </w:pPr>
+      <w:r>
+        <w:rPr>
+          <w:rFonts w:ascii="Times New Roman" w:hAnsi="Times New Roman" w:cs="Times New Roman"/>
+        </w:rPr>
+        <w:t>activate 3point6 (or whatever you named it)</w:t>
+      </w:r>
+    </w:p>
+    <w:p>
+      <w:pPr>
+        <w:rPr>
+          <w:rFonts w:ascii="Times New Roman" w:hAnsi="Times New Roman" w:cs="Times New Roman"/>
+        </w:rPr>
+      </w:pPr>
+      <w:r>
+        <w:rPr>
+          <w:rFonts w:ascii="Times New Roman" w:hAnsi="Times New Roman" w:cs="Times New Roman"/>
+        </w:rPr>
+        <w:t>You should be able to use the pip command to install the needed libraries under this new environment now. After you do so in the command line, proceed to Step 4.</w:t>
+      </w:r>
+    </w:p>
+    <w:p>
+      <w:pPr>
+        <w:rPr>
+          <w:rFonts w:ascii="Times New Roman" w:hAnsi="Times New Roman" w:cs="Times New Roman"/>
+        </w:rPr>
+      </w:pPr>
+    </w:p>
+    <w:p>
+      <w:pPr>
+        <w:rPr>
+          <w:rFonts w:ascii="Times New Roman" w:hAnsi="Times New Roman" w:cs="Times New Roman"/>
+        </w:rPr>
+      </w:pPr>
+      <w:r>
+        <w:rPr>
+          <w:rFonts w:ascii="Times New Roman" w:hAnsi="Times New Roman" w:cs="Times New Roman"/>
+        </w:rPr>
+        <w:t>4. Change your IDE/project interpreter.</w:t>
+      </w:r>
+    </w:p>
+    <w:p>
+      <w:pPr>
+        <w:jc w:val="center"/>
+        <w:rPr>
+          <w:rFonts w:ascii="Times New Roman" w:hAnsi="Times New Roman" w:cs="Times New Roman"/>
+        </w:rPr>
+      </w:pPr>
+      <w:r>
+        <w:rPr>
+          <w:rFonts w:ascii="Times New Roman" w:hAnsi="Times New Roman" w:cs="Times New Roman"/>
+        </w:rPr>
+        <w:t>Figure 3.4 – Setting Project Interpreters in PyCharm</w:t>
+      </w:r>
+    </w:p>
+    <w:p>
+      <w:pPr>
+        <w:rPr>
+          <w:rFonts w:ascii="Times New Roman" w:hAnsi="Times New Roman" w:cs="Times New Roman"/>
+        </w:rPr>
+      </w:pPr>
+      <w:r>
+        <w:rPr>
+          <w:rFonts w:ascii="Times New Roman" w:hAnsi="Times New Roman" w:cs="Times New Roman"/>
+          <w:noProof/>
+          <w:lang w:bidi="ar-SA"/>
         </w:rPr>
         <w:lastRenderedPageBreak/>
-        <w:t>3. If you are using Anaconda/</w:t>
-      </w:r>
-      <w:proofErr w:type="spellStart"/>
-      <w:r>
-        <w:rPr>
-          <w:rFonts w:ascii="Times New Roman" w:hAnsi="Times New Roman"/>
-        </w:rPr>
-        <w:t>Miniconda</w:t>
-      </w:r>
-      <w:proofErr w:type="spellEnd"/>
-      <w:r>
-        <w:rPr>
-          <w:rFonts w:ascii="Times New Roman" w:hAnsi="Times New Roman"/>
-        </w:rPr>
-        <w:t xml:space="preserve"> and the library has installed the library in the wrong environment (such as one for a version of Python 2.X.X), set up a new environment; otherwise, skip to Step 4.</w:t>
-      </w:r>
-    </w:p>
-    <w:p>
-      <w:pPr>
-        <w:rPr>
-          <w:rFonts w:ascii="Times New Roman" w:hAnsi="Times New Roman"/>
-        </w:rPr>
-      </w:pPr>
-      <w:r>
-        <w:rPr>
-          <w:rFonts w:ascii="Times New Roman" w:hAnsi="Times New Roman"/>
-        </w:rPr>
-        <w:t>To set up a new environment, type the following into the Command window:</w:t>
-      </w:r>
-    </w:p>
-    <w:p>
-      <w:pPr>
-        <w:rPr>
-          <w:rFonts w:ascii="Courier New" w:hAnsi="Courier New"/>
-        </w:rPr>
-      </w:pPr>
-      <w:proofErr w:type="spellStart"/>
-      <w:r>
-        <w:rPr>
-          <w:rFonts w:ascii="Courier New" w:hAnsi="Courier New"/>
-        </w:rPr>
-        <w:t>conda</w:t>
-      </w:r>
-      <w:proofErr w:type="spellEnd"/>
-      <w:r>
-        <w:rPr>
-          <w:rFonts w:ascii="Courier New" w:hAnsi="Courier New"/>
-        </w:rPr>
-        <w:t xml:space="preserve"> create --name 3point6 python 3.6</w:t>
-      </w:r>
-    </w:p>
-    <w:p>
-      <w:r>
-        <w:rPr>
-          <w:rFonts w:ascii="Times New Roman" w:hAnsi="Times New Roman"/>
-        </w:rPr>
-        <w:t>Note: ‘3point6’ here can be any name you wish, and ‘3.6’ can be changed to another version of Python.</w:t>
-      </w:r>
-    </w:p>
-    <w:p>
-      <w:r>
-        <w:rPr>
-          <w:rFonts w:ascii="Times New Roman" w:hAnsi="Times New Roman"/>
-        </w:rPr>
-        <w:t>Then activate the env in the Command window:</w:t>
-      </w:r>
-    </w:p>
-    <w:p>
-      <w:r>
-        <w:rPr>
-          <w:rFonts w:ascii="Courier New" w:hAnsi="Courier New"/>
-        </w:rPr>
-        <w:t>activate 3point6</w:t>
-      </w:r>
-      <w:r>
-        <w:rPr>
-          <w:rFonts w:ascii="Times New Roman" w:hAnsi="Times New Roman"/>
-        </w:rPr>
-        <w:t xml:space="preserve"> (or whatever you named it)</w:t>
-      </w:r>
-    </w:p>
-    <w:p>
-      <w:r>
-        <w:rPr>
-          <w:rFonts w:ascii="Times New Roman" w:hAnsi="Times New Roman"/>
-        </w:rPr>
-        <w:t>You should be able to use the pip command to install the needed libraries under this new environment now. After you do so in the command line, proceed to Step 4.</w:t>
-      </w:r>
-    </w:p>
-    <w:p>
-      <w:pPr>
-        <w:rPr>
-          <w:rFonts w:ascii="Times New Roman" w:hAnsi="Times New Roman"/>
-        </w:rPr>
-      </w:pPr>
-    </w:p>
-    <w:p>
-      <w:r>
-        <w:rPr>
-          <w:rFonts w:ascii="Times New Roman" w:hAnsi="Times New Roman"/>
-        </w:rPr>
-        <w:t>4. Change your IDE/project interpreter.</w:t>
-      </w:r>
-    </w:p>
-    <w:p>
-      <w:pPr>
-        <w:rPr>
-          <w:rFonts w:ascii="Times New Roman" w:hAnsi="Times New Roman"/>
-        </w:rPr>
-      </w:pPr>
-      <w:r>
-        <w:rPr>
-          <w:rFonts w:ascii="Times New Roman" w:hAnsi="Times New Roman"/>
-          <w:noProof/>
-        </w:rPr>
         <w:drawing>
-          <wp:anchor distT="0" distB="0" distL="0" distR="0" simplePos="0" relativeHeight="6" behindDoc="0" locked="0" layoutInCell="1" allowOverlap="1">
+          <wp:anchor distT="0" distB="0" distL="0" distR="0" simplePos="0" relativeHeight="251657728" behindDoc="0" locked="0" layoutInCell="1" allowOverlap="1" wp14:anchorId="012E1CDD" wp14:editId="6115F392">
             <wp:simplePos x="0" y="0"/>
             <wp:positionH relativeFrom="column">
               <wp:align>center</wp:align>
@@ -1814,7 +2314,7 @@
                     </pic:cNvPicPr>
                   </pic:nvPicPr>
                   <pic:blipFill>
-                    <a:blip r:embed="rId11"/>
+                    <a:blip r:embed="rId12"/>
                     <a:stretch>
                       <a:fillRect/>
                     </a:stretch>
@@ -1836,31 +2336,53 @@
       </w:r>
     </w:p>
     <w:p>
-      <w:r>
-        <w:rPr>
-          <w:rFonts w:ascii="Times New Roman" w:hAnsi="Times New Roman"/>
+      <w:pPr>
+        <w:rPr>
+          <w:rFonts w:ascii="Times New Roman" w:hAnsi="Times New Roman" w:cs="Times New Roman"/>
+        </w:rPr>
+      </w:pPr>
+      <w:r>
+        <w:rPr>
+          <w:rFonts w:ascii="Times New Roman" w:hAnsi="Times New Roman" w:cs="Times New Roman"/>
         </w:rPr>
         <w:t xml:space="preserve">This varies per IDE, but in PyCharm, you will want to go to File &gt; Settings to set the Project Interpreter. The Project Interpreter should either be wherever you have the desired version of Python installed, or in a </w:t>
       </w:r>
       <w:proofErr w:type="spellStart"/>
       <w:r>
         <w:rPr>
-          <w:rFonts w:ascii="Times New Roman" w:hAnsi="Times New Roman"/>
+          <w:rFonts w:ascii="Times New Roman" w:hAnsi="Times New Roman" w:cs="Times New Roman"/>
         </w:rPr>
         <w:t>Conda</w:t>
       </w:r>
       <w:proofErr w:type="spellEnd"/>
       <w:r>
         <w:rPr>
-          <w:rFonts w:ascii="Times New Roman" w:hAnsi="Times New Roman"/>
-        </w:rPr>
-        <w:t xml:space="preserve"> environment that has the desired version of Python installed (see Step 3). You will know you’ve selected the correct environment when:</w:t>
-      </w:r>
-    </w:p>
-    <w:p>
-      <w:r>
-        <w:rPr>
-          <w:rFonts w:ascii="Times New Roman" w:hAnsi="Times New Roman"/>
+          <w:rFonts w:ascii="Times New Roman" w:hAnsi="Times New Roman" w:cs="Times New Roman"/>
+        </w:rPr>
+        <w:t xml:space="preserve"> environment that has the desired version of Python installed (see Step 3). You will know you</w:t>
+      </w:r>
+      <w:r>
+        <w:rPr>
+          <w:rFonts w:ascii="Times New Roman" w:hAnsi="Times New Roman" w:cs="Times New Roman"/>
+        </w:rPr>
+        <w:t xml:space="preserve"> ha</w:t>
+      </w:r>
+      <w:r>
+        <w:rPr>
+          <w:rFonts w:ascii="Times New Roman" w:hAnsi="Times New Roman" w:cs="Times New Roman"/>
+        </w:rPr>
+        <w:t>ve selected the correct environment when:</w:t>
+      </w:r>
+    </w:p>
+    <w:p>
+      <w:pPr>
+        <w:rPr>
+          <w:rFonts w:ascii="Times New Roman" w:hAnsi="Times New Roman" w:cs="Times New Roman"/>
+        </w:rPr>
+      </w:pPr>
+      <w:r>
+        <w:rPr>
+          <w:rFonts w:ascii="Times New Roman" w:hAnsi="Times New Roman" w:cs="Times New Roman"/>
         </w:rPr>
         <w:t>- the Python version shown is 3.X.X, and</w:t>
       </w:r>
@@ -1868,48 +2390,42 @@
     <w:p>
       <w:pPr>
         <w:rPr>
-          <w:rFonts w:ascii="Times New Roman" w:hAnsi="Times New Roman"/>
-        </w:rPr>
-      </w:pPr>
-      <w:r>
-        <w:rPr>
-          <w:rFonts w:ascii="Times New Roman" w:hAnsi="Times New Roman"/>
+          <w:rFonts w:ascii="Times New Roman" w:hAnsi="Times New Roman" w:cs="Times New Roman"/>
+        </w:rPr>
+      </w:pPr>
+      <w:r>
+        <w:rPr>
+          <w:rFonts w:ascii="Times New Roman" w:hAnsi="Times New Roman" w:cs="Times New Roman"/>
         </w:rPr>
         <w:t xml:space="preserve">- the libraries shown in the table under the Interpreter selection dropdown box include pip, matplotlib, </w:t>
       </w:r>
       <w:proofErr w:type="spellStart"/>
       <w:r>
         <w:rPr>
-          <w:rFonts w:ascii="Times New Roman" w:hAnsi="Times New Roman"/>
+          <w:rFonts w:ascii="Times New Roman" w:hAnsi="Times New Roman" w:cs="Times New Roman"/>
         </w:rPr>
         <w:t>openpyxl</w:t>
       </w:r>
       <w:proofErr w:type="spellEnd"/>
       <w:r>
         <w:rPr>
-          <w:rFonts w:ascii="Times New Roman" w:hAnsi="Times New Roman"/>
+          <w:rFonts w:ascii="Times New Roman" w:hAnsi="Times New Roman" w:cs="Times New Roman"/>
         </w:rPr>
         <w:t xml:space="preserve">, pandas, Mesa, and more (assuming that you have successfully used pip or </w:t>
       </w:r>
       <w:proofErr w:type="spellStart"/>
       <w:r>
         <w:rPr>
-          <w:rFonts w:ascii="Times New Roman" w:hAnsi="Times New Roman"/>
+          <w:rFonts w:ascii="Times New Roman" w:hAnsi="Times New Roman" w:cs="Times New Roman"/>
         </w:rPr>
         <w:t>conda</w:t>
       </w:r>
       <w:proofErr w:type="spellEnd"/>
       <w:r>
         <w:rPr>
-          <w:rFonts w:ascii="Times New Roman" w:hAnsi="Times New Roman"/>
-        </w:rPr>
-        <w:t xml:space="preserve"> in the comm</w:t>
-      </w:r>
-      <w:r>
-        <w:rPr>
-          <w:rFonts w:ascii="Times New Roman" w:hAnsi="Times New Roman"/>
-        </w:rPr>
-        <w:t>and line to install the libraries at this point).</w:t>
+          <w:rFonts w:ascii="Times New Roman" w:hAnsi="Times New Roman" w:cs="Times New Roman"/>
+        </w:rPr>
+        <w:t xml:space="preserve"> in the command line to install the libraries at this point).</w:t>
       </w:r>
     </w:p>
     <w:p>
@@ -1919,25 +2435,217 @@
           <w:b/>
         </w:rPr>
       </w:pPr>
-      <w:r>
+    </w:p>
+    <w:p>
+      <w:pPr>
         <w:rPr>
           <w:rFonts w:ascii="Times New Roman" w:hAnsi="Times New Roman" w:cs="Times New Roman"/>
           <w:b/>
         </w:rPr>
+      </w:pPr>
+      <w:r>
+        <w:rPr>
+          <w:rFonts w:ascii="Times New Roman" w:hAnsi="Times New Roman" w:cs="Times New Roman"/>
+          <w:b/>
+        </w:rPr>
+        <w:t>Updating Libraries</w:t>
+      </w:r>
+    </w:p>
+    <w:p>
+      <w:pPr>
+        <w:rPr>
+          <w:rFonts w:ascii="Times New Roman" w:hAnsi="Times New Roman" w:cs="Times New Roman"/>
+        </w:rPr>
+      </w:pPr>
+      <w:r>
+        <w:rPr>
+          <w:rFonts w:ascii="Times New Roman" w:hAnsi="Times New Roman" w:cs="Times New Roman"/>
+        </w:rPr>
+        <w:t xml:space="preserve">There are multiple ways to ensure you have a specific version of a library. Pip and </w:t>
+      </w:r>
+      <w:proofErr w:type="spellStart"/>
+      <w:r>
+        <w:rPr>
+          <w:rFonts w:ascii="Times New Roman" w:hAnsi="Times New Roman" w:cs="Times New Roman"/>
+        </w:rPr>
+        <w:t>conda</w:t>
+      </w:r>
+      <w:proofErr w:type="spellEnd"/>
+      <w:r>
+        <w:rPr>
+          <w:rFonts w:ascii="Times New Roman" w:hAnsi="Times New Roman" w:cs="Times New Roman"/>
+        </w:rPr>
+        <w:t xml:space="preserve"> are two ways, but I prefer to use PyCharm’s Project Interpreter under File &gt; Settings (see </w:t>
+      </w:r>
+      <w:r>
+        <w:rPr>
+          <w:rFonts w:ascii="Times New Roman" w:hAnsi="Times New Roman" w:cs="Times New Roman"/>
+        </w:rPr>
+        <w:t>Figure 3.4</w:t>
+      </w:r>
+      <w:r>
+        <w:rPr>
+          <w:rFonts w:ascii="Times New Roman" w:hAnsi="Times New Roman" w:cs="Times New Roman"/>
+        </w:rPr>
+        <w:t>) to install libraries.</w:t>
+      </w:r>
+    </w:p>
+    <w:p>
+      <w:pPr>
+        <w:rPr>
+          <w:rFonts w:ascii="Times New Roman" w:hAnsi="Times New Roman" w:cs="Times New Roman"/>
+          <w:b/>
+        </w:rPr>
+      </w:pPr>
+    </w:p>
+    <w:p>
+      <w:pPr>
+        <w:rPr>
+          <w:rFonts w:ascii="Times New Roman" w:hAnsi="Times New Roman" w:cs="Times New Roman"/>
+          <w:b/>
+        </w:rPr>
+      </w:pPr>
+      <w:r>
+        <w:rPr>
+          <w:rFonts w:ascii="Times New Roman" w:hAnsi="Times New Roman" w:cs="Times New Roman"/>
+          <w:b/>
+        </w:rPr>
         <w:t>Note: tornado should be version 4.5.2, not the latest version!</w:t>
       </w:r>
     </w:p>
     <w:p>
       <w:pPr>
         <w:rPr>
-          <w:rFonts w:ascii="Times New Roman" w:hAnsi="Times New Roman"/>
-        </w:rPr>
-      </w:pPr>
-    </w:p>
-    <w:p>
-      <w:r>
-        <w:rPr>
-          <w:rFonts w:ascii="Times New Roman" w:hAnsi="Times New Roman"/>
+          <w:rFonts w:ascii="Times New Roman" w:hAnsi="Times New Roman" w:cs="Times New Roman"/>
+          <w:b/>
+        </w:rPr>
+      </w:pPr>
+    </w:p>
+    <w:p>
+      <w:pPr>
+        <w:rPr>
+          <w:rFonts w:ascii="Times New Roman" w:hAnsi="Times New Roman" w:cs="Times New Roman"/>
+        </w:rPr>
+      </w:pPr>
+      <w:r>
+        <w:rPr>
+          <w:rFonts w:ascii="Times New Roman" w:hAnsi="Times New Roman" w:cs="Times New Roman"/>
+        </w:rPr>
+        <w:t>Double-click a library name in the Project Interpreter to install, update, or revert a library. In the case of a new user, they will probably want to revert their tornado library. The screenshot below shows how to select version 4.5.2—even if you have a later version—and install that package in PyCharm.</w:t>
+      </w:r>
+    </w:p>
+    <w:p>
+      <w:pPr>
+        <w:rPr>
+          <w:rFonts w:ascii="Times New Roman" w:hAnsi="Times New Roman" w:cs="Times New Roman"/>
+        </w:rPr>
+      </w:pPr>
+    </w:p>
+    <w:p>
+      <w:pPr>
+        <w:jc w:val="center"/>
+        <w:rPr>
+          <w:rFonts w:ascii="Times New Roman" w:hAnsi="Times New Roman" w:cs="Times New Roman"/>
+        </w:rPr>
+      </w:pPr>
+      <w:r>
+        <w:rPr>
+          <w:rFonts w:ascii="Times New Roman" w:hAnsi="Times New Roman" w:cs="Times New Roman"/>
+        </w:rPr>
+        <w:t xml:space="preserve">Figure 3.5 – Reverting to </w:t>
+      </w:r>
+      <w:proofErr w:type="spellStart"/>
+      <w:r>
+        <w:rPr>
+          <w:rFonts w:ascii="Times New Roman" w:hAnsi="Times New Roman" w:cs="Times New Roman"/>
+        </w:rPr>
+        <w:t>tornardo</w:t>
+      </w:r>
+      <w:proofErr w:type="spellEnd"/>
+      <w:r>
+        <w:rPr>
+          <w:rFonts w:ascii="Times New Roman" w:hAnsi="Times New Roman" w:cs="Times New Roman"/>
+        </w:rPr>
+        <w:t xml:space="preserve"> version 4.5.2</w:t>
+      </w:r>
+    </w:p>
+    <w:p>
+      <w:pPr>
+        <w:rPr>
+          <w:rFonts w:ascii="Times New Roman" w:hAnsi="Times New Roman" w:cs="Times New Roman"/>
+        </w:rPr>
+      </w:pPr>
+      <w:r>
+        <w:rPr>
+          <w:rFonts w:ascii="Times New Roman" w:hAnsi="Times New Roman" w:cs="Times New Roman"/>
+          <w:noProof/>
+        </w:rPr>
+        <w:drawing>
+          <wp:inline distT="0" distB="0" distL="0" distR="0" wp14:anchorId="0669AF35" wp14:editId="453B382D">
+            <wp:extent cx="6324600" cy="1257300"/>
+            <wp:effectExtent l="0" t="0" r="0" b="0"/>
+            <wp:docPr id="12" name="Picture 12"/>
+            <wp:cNvGraphicFramePr>
+              <a:graphicFrameLocks xmlns:a="http://schemas.openxmlformats.org/drawingml/2006/main" noChangeAspect="1"/>
+            </wp:cNvGraphicFramePr>
+            <a:graphic xmlns:a="http://schemas.openxmlformats.org/drawingml/2006/main">
+              <a:graphicData uri="http://schemas.openxmlformats.org/drawingml/2006/picture">
+                <pic:pic xmlns:pic="http://schemas.openxmlformats.org/drawingml/2006/picture">
+                  <pic:nvPicPr>
+                    <pic:cNvPr id="0" name="Picture 2"/>
+                    <pic:cNvPicPr>
+                      <a:picLocks noChangeAspect="1" noChangeArrowheads="1"/>
+                    </pic:cNvPicPr>
+                  </pic:nvPicPr>
+                  <pic:blipFill>
+                    <a:blip r:embed="rId13">
+                      <a:extLst>
+                        <a:ext uri="{28A0092B-C50C-407E-A947-70E740481C1C}">
+                          <a14:useLocalDpi xmlns:a14="http://schemas.microsoft.com/office/drawing/2010/main" val="0"/>
+                        </a:ext>
+                      </a:extLst>
+                    </a:blip>
+                    <a:srcRect/>
+                    <a:stretch>
+                      <a:fillRect/>
+                    </a:stretch>
+                  </pic:blipFill>
+                  <pic:spPr bwMode="auto">
+                    <a:xfrm>
+                      <a:off x="0" y="0"/>
+                      <a:ext cx="6324600" cy="1257300"/>
+                    </a:xfrm>
+                    <a:prstGeom prst="rect">
+                      <a:avLst/>
+                    </a:prstGeom>
+                    <a:noFill/>
+                    <a:ln>
+                      <a:noFill/>
+                    </a:ln>
+                  </pic:spPr>
+                </pic:pic>
+              </a:graphicData>
+            </a:graphic>
+          </wp:inline>
+        </w:drawing>
+      </w:r>
+    </w:p>
+    <w:p>
+      <w:pPr>
+        <w:rPr>
+          <w:rFonts w:ascii="Times New Roman" w:hAnsi="Times New Roman" w:cs="Times New Roman"/>
+        </w:rPr>
+      </w:pPr>
+    </w:p>
+    <w:p>
+      <w:pPr>
+        <w:rPr>
+          <w:rFonts w:ascii="Times New Roman" w:hAnsi="Times New Roman" w:cs="Times New Roman"/>
+        </w:rPr>
+      </w:pPr>
+      <w:r>
+        <w:rPr>
+          <w:rFonts w:ascii="Times New Roman" w:hAnsi="Times New Roman" w:cs="Times New Roman"/>
         </w:rPr>
         <w:t>Finally, if your libraries appear to have successfully installed to the same directory that runs the desired version of Python as configured in your IDE, but you still get import errors, you may need to restart your computer.</w:t>
       </w:r>
@@ -1945,13 +2653,14 @@
     <w:p>
       <w:pPr>
         <w:rPr>
-          <w:rFonts w:ascii="Times New Roman" w:hAnsi="Times New Roman"/>
-        </w:rPr>
-      </w:pPr>
-    </w:p>
-    <w:p>
-      <w:pPr>
-        <w:rPr>
+          <w:rFonts w:ascii="Times New Roman" w:hAnsi="Times New Roman" w:cs="Times New Roman"/>
+        </w:rPr>
+      </w:pPr>
+    </w:p>
+    <w:p>
+      <w:pPr>
+        <w:rPr>
+          <w:rFonts w:ascii="Times New Roman" w:hAnsi="Times New Roman" w:cs="Times New Roman"/>
           <w:color w:val="0000FF"/>
           <w:sz w:val="28"/>
           <w:szCs w:val="28"/>
@@ -1959,7 +2668,7 @@
       </w:pPr>
       <w:r>
         <w:rPr>
-          <w:rFonts w:ascii="Times New Roman" w:hAnsi="Times New Roman"/>
+          <w:rFonts w:ascii="Times New Roman" w:hAnsi="Times New Roman" w:cs="Times New Roman"/>
           <w:color w:val="0000FF"/>
           <w:sz w:val="28"/>
           <w:szCs w:val="28"/>
@@ -1968,7 +2677,7 @@
       </w:r>
       <w:r>
         <w:rPr>
-          <w:rFonts w:ascii="Times New Roman" w:hAnsi="Times New Roman"/>
+          <w:rFonts w:ascii="Times New Roman" w:hAnsi="Times New Roman" w:cs="Times New Roman"/>
           <w:color w:val="0000FF"/>
           <w:sz w:val="28"/>
           <w:szCs w:val="28"/>
@@ -1977,7 +2686,7 @@
       </w:r>
       <w:r>
         <w:rPr>
-          <w:rFonts w:ascii="Times New Roman" w:hAnsi="Times New Roman"/>
+          <w:rFonts w:ascii="Times New Roman" w:hAnsi="Times New Roman" w:cs="Times New Roman"/>
           <w:color w:val="0000FF"/>
           <w:sz w:val="28"/>
           <w:szCs w:val="28"/>
@@ -1986,7 +2695,7 @@
       </w:r>
       <w:r>
         <w:rPr>
-          <w:rFonts w:ascii="Times New Roman" w:hAnsi="Times New Roman"/>
+          <w:rFonts w:ascii="Times New Roman" w:hAnsi="Times New Roman" w:cs="Times New Roman"/>
           <w:color w:val="0000FF"/>
           <w:sz w:val="28"/>
           <w:szCs w:val="28"/>
@@ -1995,7 +2704,7 @@
       </w:r>
       <w:r>
         <w:rPr>
-          <w:rFonts w:ascii="Times New Roman" w:hAnsi="Times New Roman"/>
+          <w:rFonts w:ascii="Times New Roman" w:hAnsi="Times New Roman" w:cs="Times New Roman"/>
           <w:color w:val="0000FF"/>
           <w:sz w:val="28"/>
           <w:szCs w:val="28"/>
@@ -2004,7 +2713,7 @@
       </w:r>
       <w:r>
         <w:rPr>
-          <w:rFonts w:ascii="Times New Roman" w:hAnsi="Times New Roman"/>
+          <w:rFonts w:ascii="Times New Roman" w:hAnsi="Times New Roman" w:cs="Times New Roman"/>
           <w:color w:val="0000FF"/>
           <w:sz w:val="28"/>
           <w:szCs w:val="28"/>
@@ -2013,7 +2722,7 @@
       </w:r>
       <w:r>
         <w:rPr>
-          <w:rFonts w:ascii="Times New Roman" w:hAnsi="Times New Roman"/>
+          <w:rFonts w:ascii="Times New Roman" w:hAnsi="Times New Roman" w:cs="Times New Roman"/>
           <w:color w:val="0000FF"/>
           <w:sz w:val="28"/>
           <w:szCs w:val="28"/>
@@ -2022,7 +2731,7 @@
       </w:r>
       <w:r>
         <w:rPr>
-          <w:rFonts w:ascii="Times New Roman" w:hAnsi="Times New Roman"/>
+          <w:rFonts w:ascii="Times New Roman" w:hAnsi="Times New Roman" w:cs="Times New Roman"/>
           <w:color w:val="0000FF"/>
           <w:sz w:val="28"/>
           <w:szCs w:val="28"/>
@@ -2031,7 +2740,7 @@
       </w:r>
       <w:r>
         <w:rPr>
-          <w:rFonts w:ascii="Times New Roman" w:hAnsi="Times New Roman"/>
+          <w:rFonts w:ascii="Times New Roman" w:hAnsi="Times New Roman" w:cs="Times New Roman"/>
           <w:color w:val="0000FF"/>
           <w:sz w:val="28"/>
           <w:szCs w:val="28"/>
@@ -2040,7 +2749,7 @@
       </w:r>
       <w:r>
         <w:rPr>
-          <w:rFonts w:ascii="Times New Roman" w:hAnsi="Times New Roman"/>
+          <w:rFonts w:ascii="Times New Roman" w:hAnsi="Times New Roman" w:cs="Times New Roman"/>
           <w:color w:val="0000FF"/>
           <w:sz w:val="28"/>
           <w:szCs w:val="28"/>
@@ -2050,7 +2759,7 @@
       <w:proofErr w:type="spellStart"/>
       <w:r>
         <w:rPr>
-          <w:rFonts w:ascii="Times New Roman" w:hAnsi="Times New Roman"/>
+          <w:rFonts w:ascii="Times New Roman" w:hAnsi="Times New Roman" w:cs="Times New Roman"/>
           <w:color w:val="0000FF"/>
           <w:sz w:val="28"/>
           <w:szCs w:val="28"/>
@@ -2060,7 +2769,7 @@
       <w:proofErr w:type="spellEnd"/>
       <w:r>
         <w:rPr>
-          <w:rFonts w:ascii="Times New Roman" w:hAnsi="Times New Roman"/>
+          <w:rFonts w:ascii="Times New Roman" w:hAnsi="Times New Roman" w:cs="Times New Roman"/>
           <w:color w:val="0000FF"/>
           <w:sz w:val="28"/>
           <w:szCs w:val="28"/>
@@ -2071,87 +2780,134 @@
     <w:p>
       <w:pPr>
         <w:rPr>
-          <w:rFonts w:ascii="Times New Roman" w:hAnsi="Times New Roman"/>
-        </w:rPr>
-      </w:pPr>
-    </w:p>
-    <w:p>
+          <w:rFonts w:ascii="Times New Roman" w:hAnsi="Times New Roman" w:cs="Times New Roman"/>
+        </w:rPr>
+      </w:pPr>
+    </w:p>
+    <w:p>
+      <w:pPr>
+        <w:rPr>
+          <w:rFonts w:ascii="Times New Roman" w:hAnsi="Times New Roman" w:cs="Times New Roman"/>
+        </w:rPr>
+      </w:pPr>
       <w:proofErr w:type="spellStart"/>
       <w:r>
         <w:rPr>
-          <w:rFonts w:ascii="Times New Roman" w:hAnsi="Times New Roman"/>
-        </w:rPr>
+          <w:rFonts w:ascii="Times New Roman" w:hAnsi="Times New Roman" w:cs="Times New Roman"/>
+        </w:rPr>
+        <w:lastRenderedPageBreak/>
         <w:t>Github</w:t>
       </w:r>
       <w:proofErr w:type="spellEnd"/>
       <w:r>
         <w:rPr>
-          <w:rFonts w:ascii="Times New Roman" w:hAnsi="Times New Roman"/>
+          <w:rFonts w:ascii="Times New Roman" w:hAnsi="Times New Roman" w:cs="Times New Roman"/>
         </w:rPr>
         <w:t xml:space="preserve"> is a file hosting, sharing, and version-control website and tool, particularly for code files of various computer languages. It functions similarly to Google Drive, but for code. For the purposes of this project, it is useful for sharing and storing different versions of .</w:t>
       </w:r>
       <w:proofErr w:type="spellStart"/>
       <w:r>
         <w:rPr>
-          <w:rFonts w:ascii="Times New Roman" w:hAnsi="Times New Roman"/>
+          <w:rFonts w:ascii="Times New Roman" w:hAnsi="Times New Roman" w:cs="Times New Roman"/>
         </w:rPr>
         <w:t>py</w:t>
       </w:r>
       <w:proofErr w:type="spellEnd"/>
       <w:r>
         <w:rPr>
-          <w:rFonts w:ascii="Times New Roman" w:hAnsi="Times New Roman"/>
-        </w:rPr>
-        <w:t xml:space="preserve"> files in an easily-readable format for others to download. While </w:t>
+          <w:rFonts w:ascii="Times New Roman" w:hAnsi="Times New Roman" w:cs="Times New Roman"/>
+        </w:rPr>
+        <w:t xml:space="preserve"> files in an easily-readable format for others to download</w:t>
+      </w:r>
+      <w:r>
+        <w:rPr>
+          <w:rFonts w:ascii="Times New Roman" w:hAnsi="Times New Roman" w:cs="Times New Roman"/>
+        </w:rPr>
+        <w:t>, edit, share, and track version histories of file changes</w:t>
+      </w:r>
+      <w:r>
+        <w:rPr>
+          <w:rFonts w:ascii="Times New Roman" w:hAnsi="Times New Roman" w:cs="Times New Roman"/>
+        </w:rPr>
+        <w:t>.</w:t>
+      </w:r>
+      <w:r>
+        <w:rPr>
+          <w:rFonts w:ascii="Times New Roman" w:hAnsi="Times New Roman" w:cs="Times New Roman"/>
+        </w:rPr>
+        <w:t xml:space="preserve"> In that respect, it resembles an advanced version of Google Drive or Google Docs, but specifically meant to be used for collaborative code sharing.</w:t>
+      </w:r>
+      <w:r>
+        <w:rPr>
+          <w:rFonts w:ascii="Times New Roman" w:hAnsi="Times New Roman" w:cs="Times New Roman"/>
+        </w:rPr>
+        <w:t xml:space="preserve"> While </w:t>
       </w:r>
       <w:proofErr w:type="spellStart"/>
       <w:r>
         <w:rPr>
-          <w:rFonts w:ascii="Times New Roman" w:hAnsi="Times New Roman"/>
+          <w:rFonts w:ascii="Times New Roman" w:hAnsi="Times New Roman" w:cs="Times New Roman"/>
         </w:rPr>
         <w:t>Github</w:t>
       </w:r>
       <w:proofErr w:type="spellEnd"/>
       <w:r>
         <w:rPr>
-          <w:rFonts w:ascii="Times New Roman" w:hAnsi="Times New Roman"/>
-        </w:rPr>
-        <w:t xml:space="preserve"> is a powerful suite that comes with its own commands, named Git, we will only cover how to navigate the website’s basic functions here.</w:t>
-      </w:r>
-    </w:p>
-    <w:p>
-      <w:pPr>
-        <w:rPr>
-          <w:rFonts w:ascii="Times New Roman" w:hAnsi="Times New Roman"/>
-        </w:rPr>
-      </w:pPr>
-    </w:p>
-    <w:p>
-      <w:r>
-        <w:rPr>
-          <w:rFonts w:ascii="Times New Roman" w:hAnsi="Times New Roman"/>
+          <w:rFonts w:ascii="Times New Roman" w:hAnsi="Times New Roman" w:cs="Times New Roman"/>
+        </w:rPr>
+        <w:t xml:space="preserve"> is a powerful suite that comes with its own commands</w:t>
+      </w:r>
+      <w:r>
+        <w:rPr>
+          <w:rFonts w:ascii="Times New Roman" w:hAnsi="Times New Roman" w:cs="Times New Roman"/>
+        </w:rPr>
+        <w:t xml:space="preserve"> and software</w:t>
+      </w:r>
+      <w:r>
+        <w:rPr>
+          <w:rFonts w:ascii="Times New Roman" w:hAnsi="Times New Roman" w:cs="Times New Roman"/>
+        </w:rPr>
+        <w:t>, named Git, we will only cover how to navigate the website’s basic functions here.</w:t>
+      </w:r>
+    </w:p>
+    <w:p>
+      <w:pPr>
+        <w:rPr>
+          <w:rFonts w:ascii="Times New Roman" w:hAnsi="Times New Roman" w:cs="Times New Roman"/>
+        </w:rPr>
+      </w:pPr>
+    </w:p>
+    <w:p>
+      <w:pPr>
+        <w:rPr>
+          <w:rFonts w:ascii="Times New Roman" w:hAnsi="Times New Roman" w:cs="Times New Roman"/>
+        </w:rPr>
+      </w:pPr>
+      <w:r>
+        <w:rPr>
+          <w:rFonts w:ascii="Times New Roman" w:hAnsi="Times New Roman" w:cs="Times New Roman"/>
         </w:rPr>
         <w:t xml:space="preserve">This project’s </w:t>
       </w:r>
       <w:proofErr w:type="spellStart"/>
       <w:r>
         <w:rPr>
-          <w:rFonts w:ascii="Times New Roman" w:hAnsi="Times New Roman"/>
+          <w:rFonts w:ascii="Times New Roman" w:hAnsi="Times New Roman" w:cs="Times New Roman"/>
         </w:rPr>
         <w:t>Github</w:t>
       </w:r>
       <w:proofErr w:type="spellEnd"/>
       <w:r>
         <w:rPr>
-          <w:rFonts w:ascii="Times New Roman" w:hAnsi="Times New Roman"/>
+          <w:rFonts w:ascii="Times New Roman" w:hAnsi="Times New Roman" w:cs="Times New Roman"/>
         </w:rPr>
         <w:t xml:space="preserve"> repository is located at </w:t>
       </w:r>
-      <w:hyperlink r:id="rId12">
+      <w:hyperlink r:id="rId14">
         <w:r>
           <w:rPr>
             <w:rStyle w:val="InternetLink"/>
-            <w:rFonts w:ascii="Times New Roman" w:hAnsi="Times New Roman"/>
+            <w:rFonts w:ascii="Times New Roman" w:hAnsi="Times New Roman" w:cs="Times New Roman"/>
           </w:rPr>
           <w:t>https://github.com/jrmak/FNNR-ABM</w:t>
         </w:r>
@@ -2159,13 +2915,13 @@
       <w:r>
         <w:rPr>
           <w:rStyle w:val="InternetLink"/>
-          <w:rFonts w:ascii="Times New Roman" w:hAnsi="Times New Roman"/>
+          <w:rFonts w:ascii="Times New Roman" w:hAnsi="Times New Roman" w:cs="Times New Roman"/>
         </w:rPr>
         <w:t>-Primate</w:t>
       </w:r>
       <w:r>
         <w:rPr>
-          <w:rFonts w:ascii="Times New Roman" w:hAnsi="Times New Roman"/>
+          <w:rFonts w:ascii="Times New Roman" w:hAnsi="Times New Roman" w:cs="Times New Roman"/>
         </w:rPr>
         <w:t>.</w:t>
       </w:r>
@@ -2173,46 +2929,65 @@
     <w:p>
       <w:pPr>
         <w:rPr>
-          <w:rFonts w:ascii="Times New Roman" w:hAnsi="Times New Roman"/>
-        </w:rPr>
-      </w:pPr>
-    </w:p>
-    <w:p>
-      <w:r>
-        <w:rPr>
-          <w:rFonts w:ascii="Times New Roman" w:hAnsi="Times New Roman"/>
-        </w:rPr>
-        <w:lastRenderedPageBreak/>
-        <w:t xml:space="preserve">Once you navigate to the page, the files from the repository will be shown; the organization is similar to Window’s file system. To download the files, find the green button to the right that </w:t>
-      </w:r>
-      <w:proofErr w:type="gramStart"/>
-      <w:r>
-        <w:rPr>
-          <w:rFonts w:ascii="Times New Roman" w:hAnsi="Times New Roman"/>
-        </w:rPr>
-        <w:t>says</w:t>
-      </w:r>
-      <w:proofErr w:type="gramEnd"/>
-      <w:r>
-        <w:rPr>
-          <w:rFonts w:ascii="Times New Roman" w:hAnsi="Times New Roman"/>
-        </w:rPr>
-        <w:t xml:space="preserve"> “Clone or download.” This can only be done from the main repository page, and not individual files, though one may also copy and paste code directly from viewed raw files.</w:t>
-      </w:r>
-    </w:p>
-    <w:p>
-      <w:pPr>
-        <w:rPr>
-          <w:rFonts w:ascii="Times New Roman" w:hAnsi="Times New Roman"/>
-        </w:rPr>
-      </w:pPr>
-      <w:r>
-        <w:rPr>
-          <w:rFonts w:ascii="Times New Roman" w:hAnsi="Times New Roman"/>
+          <w:rFonts w:ascii="Times New Roman" w:hAnsi="Times New Roman" w:cs="Times New Roman"/>
+        </w:rPr>
+      </w:pPr>
+    </w:p>
+    <w:p>
+      <w:pPr>
+        <w:rPr>
+          <w:rFonts w:ascii="Times New Roman" w:hAnsi="Times New Roman" w:cs="Times New Roman"/>
+        </w:rPr>
+      </w:pPr>
+      <w:r>
+        <w:rPr>
+          <w:rFonts w:ascii="Times New Roman" w:hAnsi="Times New Roman" w:cs="Times New Roman"/>
+        </w:rPr>
+        <w:t>Once you navigate to the page, the files from the repository will be shown; the organization is similar to Window’s file system. To download the files, find the green button to the right that says “Clone or download.” This can only be done from the main repository page, and not individual files, though one may also copy and paste code directly from viewed raw files.</w:t>
+      </w:r>
+    </w:p>
+    <w:p>
+      <w:pPr>
+        <w:jc w:val="center"/>
+        <w:rPr>
+          <w:rFonts w:ascii="Times New Roman" w:hAnsi="Times New Roman" w:cs="Times New Roman"/>
+        </w:rPr>
+      </w:pPr>
+      <w:r>
+        <w:rPr>
+          <w:rFonts w:ascii="Times New Roman" w:hAnsi="Times New Roman" w:cs="Times New Roman"/>
+        </w:rPr>
+        <w:t xml:space="preserve">Figure 4.1 – Downloading </w:t>
+      </w:r>
+      <w:proofErr w:type="spellStart"/>
+      <w:r>
+        <w:rPr>
+          <w:rFonts w:ascii="Times New Roman" w:hAnsi="Times New Roman" w:cs="Times New Roman"/>
+        </w:rPr>
+        <w:t>Github</w:t>
+      </w:r>
+      <w:proofErr w:type="spellEnd"/>
+      <w:r>
+        <w:rPr>
+          <w:rFonts w:ascii="Times New Roman" w:hAnsi="Times New Roman" w:cs="Times New Roman"/>
+        </w:rPr>
+        <w:t xml:space="preserve"> Files</w:t>
+      </w:r>
+    </w:p>
+    <w:p>
+      <w:pPr>
+        <w:rPr>
+          <w:rFonts w:ascii="Times New Roman" w:hAnsi="Times New Roman" w:cs="Times New Roman"/>
+        </w:rPr>
+      </w:pPr>
+      <w:r>
+        <w:rPr>
+          <w:rFonts w:ascii="Times New Roman" w:hAnsi="Times New Roman" w:cs="Times New Roman"/>
           <w:noProof/>
+          <w:lang w:bidi="ar-SA"/>
         </w:rPr>
         <w:drawing>
-          <wp:anchor distT="0" distB="0" distL="0" distR="0" simplePos="0" relativeHeight="7" behindDoc="0" locked="0" layoutInCell="1" allowOverlap="1">
+          <wp:anchor distT="0" distB="0" distL="0" distR="0" simplePos="0" relativeHeight="251659776" behindDoc="0" locked="0" layoutInCell="1" allowOverlap="1" wp14:anchorId="222E051A" wp14:editId="5A868C50">
             <wp:simplePos x="0" y="0"/>
             <wp:positionH relativeFrom="column">
               <wp:posOffset>0</wp:posOffset>
@@ -2237,7 +3012,7 @@
                     </pic:cNvPicPr>
                   </pic:nvPicPr>
                   <pic:blipFill>
-                    <a:blip r:embed="rId13"/>
+                    <a:blip r:embed="rId15"/>
                     <a:stretch>
                       <a:fillRect/>
                     </a:stretch>
@@ -2257,62 +3032,96 @@
           </wp:anchor>
         </w:drawing>
       </w:r>
-    </w:p>
-    <w:p>
-      <w:pPr>
-        <w:rPr>
-          <w:rFonts w:ascii="Times New Roman" w:hAnsi="Times New Roman"/>
-        </w:rPr>
-      </w:pPr>
-      <w:r>
-        <w:rPr>
-          <w:rFonts w:ascii="Times New Roman" w:hAnsi="Times New Roman"/>
+      <w:r>
+        <w:rPr>
+          <w:rFonts w:ascii="Times New Roman" w:hAnsi="Times New Roman" w:cs="Times New Roman"/>
+        </w:rPr>
+        <w:t xml:space="preserve">Change the above figure (using a graph from your site at </w:t>
+      </w:r>
+      <w:hyperlink r:id="rId16">
+        <w:r>
+          <w:rPr>
+            <w:rStyle w:val="InternetLink"/>
+            <w:rFonts w:ascii="Times New Roman" w:hAnsi="Times New Roman" w:cs="Times New Roman"/>
+          </w:rPr>
+          <w:t>https://github.com/jrmak/FNNR-ABM</w:t>
+        </w:r>
+      </w:hyperlink>
+      <w:r>
+        <w:rPr>
+          <w:rStyle w:val="InternetLink"/>
+          <w:rFonts w:ascii="Times New Roman" w:hAnsi="Times New Roman" w:cs="Times New Roman"/>
+        </w:rPr>
+        <w:t>-Primate)</w:t>
+      </w:r>
+    </w:p>
+    <w:p>
+      <w:pPr>
+        <w:rPr>
+          <w:rFonts w:ascii="Times New Roman" w:hAnsi="Times New Roman" w:cs="Times New Roman"/>
+        </w:rPr>
+      </w:pPr>
+      <w:r>
+        <w:rPr>
+          <w:rFonts w:ascii="Times New Roman" w:hAnsi="Times New Roman" w:cs="Times New Roman"/>
         </w:rPr>
         <w:t>Shown above is an example from another project, but the green ‘download’ button should be in the same place.</w:t>
       </w:r>
     </w:p>
     <w:p>
-      <w:r>
-        <w:rPr>
-          <w:rFonts w:ascii="Times New Roman" w:hAnsi="Times New Roman"/>
+      <w:pPr>
+        <w:rPr>
+          <w:rFonts w:ascii="Times New Roman" w:hAnsi="Times New Roman" w:cs="Times New Roman"/>
+        </w:rPr>
+      </w:pPr>
+    </w:p>
+    <w:p>
+      <w:pPr>
+        <w:rPr>
+          <w:rFonts w:ascii="Times New Roman" w:hAnsi="Times New Roman" w:cs="Times New Roman"/>
+        </w:rPr>
+      </w:pPr>
+      <w:r>
+        <w:rPr>
+          <w:rFonts w:ascii="Times New Roman" w:hAnsi="Times New Roman" w:cs="Times New Roman"/>
         </w:rPr>
         <w:t>Make sure you are downloading the correct branch/version of the code</w:t>
       </w:r>
       <w:r>
         <w:rPr>
-          <w:rFonts w:ascii="Times New Roman" w:hAnsi="Times New Roman"/>
+          <w:rFonts w:ascii="Times New Roman" w:hAnsi="Times New Roman" w:cs="Times New Roman"/>
         </w:rPr>
         <w:t xml:space="preserve"> (usually ‘master’)</w:t>
       </w:r>
       <w:r>
         <w:rPr>
-          <w:rFonts w:ascii="Times New Roman" w:hAnsi="Times New Roman"/>
+          <w:rFonts w:ascii="Times New Roman" w:hAnsi="Times New Roman" w:cs="Times New Roman"/>
         </w:rPr>
         <w:t xml:space="preserve">. In this example, the master branch (see the leftmost grey button at the top of the image) is selected by default; it is usually the latest stable version of the project available. Once you click the green button, select the option on the right (download as .zip), unless you have </w:t>
       </w:r>
       <w:proofErr w:type="spellStart"/>
       <w:r>
         <w:rPr>
-          <w:rFonts w:ascii="Times New Roman" w:hAnsi="Times New Roman"/>
+          <w:rFonts w:ascii="Times New Roman" w:hAnsi="Times New Roman" w:cs="Times New Roman"/>
         </w:rPr>
         <w:t>Github</w:t>
       </w:r>
       <w:proofErr w:type="spellEnd"/>
       <w:r>
         <w:rPr>
-          <w:rFonts w:ascii="Times New Roman" w:hAnsi="Times New Roman"/>
+          <w:rFonts w:ascii="Times New Roman" w:hAnsi="Times New Roman" w:cs="Times New Roman"/>
         </w:rPr>
         <w:t xml:space="preserve"> for desktop installed and specifically want to edit the files from there (not be covered in this tutorial). The repository’s files will then be compiled into a .zip file; unzip it using WinZip or 7zip. The name of the folder should resemble ‘FNNR-ABM</w:t>
       </w:r>
       <w:r>
         <w:rPr>
-          <w:rFonts w:ascii="Times New Roman" w:hAnsi="Times New Roman"/>
+          <w:rFonts w:ascii="Times New Roman" w:hAnsi="Times New Roman" w:cs="Times New Roman"/>
         </w:rPr>
         <w:t>-Primate</w:t>
       </w:r>
       <w:r>
         <w:rPr>
-          <w:rFonts w:ascii="Times New Roman" w:hAnsi="Times New Roman"/>
+          <w:rFonts w:ascii="Times New Roman" w:hAnsi="Times New Roman" w:cs="Times New Roman"/>
         </w:rPr>
         <w:t>-master.’</w:t>
       </w:r>
@@ -2320,26 +3129,44 @@
     <w:p>
       <w:pPr>
         <w:rPr>
-          <w:rFonts w:ascii="Times New Roman" w:hAnsi="Times New Roman"/>
-        </w:rPr>
-      </w:pPr>
-    </w:p>
-    <w:p>
-      <w:r>
-        <w:rPr>
-          <w:rFonts w:ascii="Times New Roman" w:hAnsi="Times New Roman"/>
-        </w:rPr>
-        <w:t>Once these files are downloaded to your computer (you probably only need the code files within FNNR_ABM)</w:t>
-      </w:r>
-      <w:r>
-        <w:rPr>
-          <w:rFonts w:ascii="Times New Roman" w:hAnsi="Times New Roman"/>
+          <w:rFonts w:ascii="Times New Roman" w:hAnsi="Times New Roman" w:cs="Times New Roman"/>
+        </w:rPr>
+      </w:pPr>
+    </w:p>
+    <w:p>
+      <w:pPr>
+        <w:rPr>
+          <w:rFonts w:ascii="Times New Roman" w:hAnsi="Times New Roman" w:cs="Times New Roman"/>
+        </w:rPr>
+      </w:pPr>
+      <w:r>
+        <w:rPr>
+          <w:rFonts w:ascii="Times New Roman" w:hAnsi="Times New Roman" w:cs="Times New Roman"/>
+        </w:rPr>
+        <w:t>Once these files are downloaded to your computer (you probably only need the code files within FNNR_ABM</w:t>
+      </w:r>
+      <w:r>
+        <w:rPr>
+          <w:rStyle w:val="InternetLink"/>
+          <w:rFonts w:ascii="Times New Roman" w:hAnsi="Times New Roman" w:cs="Times New Roman"/>
+        </w:rPr>
+        <w:t>-Primate</w:t>
+      </w:r>
+      <w:r>
+        <w:rPr>
+          <w:rFonts w:ascii="Times New Roman" w:hAnsi="Times New Roman" w:cs="Times New Roman"/>
+        </w:rPr>
+        <w:t>)</w:t>
+      </w:r>
+      <w:r>
+        <w:rPr>
+          <w:rFonts w:ascii="Times New Roman" w:hAnsi="Times New Roman" w:cs="Times New Roman"/>
         </w:rPr>
         <w:t xml:space="preserve"> and unzipped</w:t>
       </w:r>
       <w:r>
         <w:rPr>
-          <w:rFonts w:ascii="Times New Roman" w:hAnsi="Times New Roman"/>
+          <w:rFonts w:ascii="Times New Roman" w:hAnsi="Times New Roman" w:cs="Times New Roman"/>
         </w:rPr>
         <w:t>, move them to the appropriate location on your hard drive. If you are running a very basic setup with IDLE (the default Python IDE) it is possible to keep these files in your Downloads folder (in Windows), but the steps below are recommended.</w:t>
       </w:r>
@@ -2347,104 +3174,288 @@
     <w:p>
       <w:pPr>
         <w:rPr>
-          <w:rFonts w:ascii="Times New Roman" w:hAnsi="Times New Roman"/>
-        </w:rPr>
-      </w:pPr>
-    </w:p>
-    <w:p>
-      <w:pPr>
-        <w:rPr>
-          <w:rFonts w:ascii="Times New Roman" w:hAnsi="Times New Roman"/>
+          <w:rFonts w:ascii="Times New Roman" w:hAnsi="Times New Roman" w:cs="Times New Roman"/>
+        </w:rPr>
+      </w:pPr>
+    </w:p>
+    <w:p>
+      <w:pPr>
+        <w:rPr>
+          <w:rFonts w:ascii="Times New Roman" w:hAnsi="Times New Roman" w:cs="Times New Roman"/>
           <w:b/>
         </w:rPr>
       </w:pPr>
       <w:r>
         <w:rPr>
-          <w:rFonts w:ascii="Times New Roman" w:hAnsi="Times New Roman"/>
+          <w:rFonts w:ascii="Times New Roman" w:hAnsi="Times New Roman" w:cs="Times New Roman"/>
           <w:b/>
         </w:rPr>
-        <w:t>You only need to do th</w:t>
-      </w:r>
-      <w:r>
-        <w:rPr>
-          <w:rFonts w:ascii="Times New Roman" w:hAnsi="Times New Roman"/>
+        <w:t>You only need to do the following the first time you download the files:</w:t>
+      </w:r>
+    </w:p>
+    <w:p>
+      <w:pPr>
+        <w:rPr>
+          <w:rFonts w:ascii="Times New Roman" w:hAnsi="Times New Roman" w:cs="Times New Roman"/>
           <w:b/>
         </w:rPr>
-        <w:t>e following</w:t>
-      </w:r>
-      <w:r>
-        <w:rPr>
-          <w:rFonts w:ascii="Times New Roman" w:hAnsi="Times New Roman"/>
-          <w:b/>
-        </w:rPr>
-        <w:t xml:space="preserve"> the first time you download the files:</w:t>
-      </w:r>
-    </w:p>
-    <w:p>
-      <w:r>
-        <w:rPr>
-          <w:rFonts w:ascii="Times New Roman" w:hAnsi="Times New Roman"/>
-        </w:rPr>
-        <w:t xml:space="preserve">Using PyCharm, create a new PyCharm project by File &gt; New Project… in the upper left corner. Name the project however you want (I used ‘FNNR_ABM’) and place the project however you want (I prefer to keep the default under </w:t>
+      </w:pPr>
+    </w:p>
+    <w:p>
+      <w:pPr>
+        <w:rPr>
+          <w:rFonts w:ascii="Times New Roman" w:hAnsi="Times New Roman" w:cs="Times New Roman"/>
+        </w:rPr>
+      </w:pPr>
+      <w:r>
+        <w:rPr>
+          <w:rFonts w:ascii="Times New Roman" w:hAnsi="Times New Roman" w:cs="Times New Roman"/>
+        </w:rPr>
+        <w:t xml:space="preserve">Using PyCharm, create a new PyCharm project by File &gt; New Project… in the upper left corner. Name the project </w:t>
+      </w:r>
+      <w:r>
+        <w:rPr>
+          <w:rFonts w:ascii="Times New Roman" w:hAnsi="Times New Roman" w:cs="Times New Roman"/>
+        </w:rPr>
+        <w:t>what</w:t>
+      </w:r>
+      <w:r>
+        <w:rPr>
+          <w:rFonts w:ascii="Times New Roman" w:hAnsi="Times New Roman" w:cs="Times New Roman"/>
+        </w:rPr>
+        <w:t>ever you want (I used ‘</w:t>
       </w:r>
       <w:proofErr w:type="spellStart"/>
       <w:r>
         <w:rPr>
-          <w:rFonts w:ascii="Times New Roman" w:hAnsi="Times New Roman"/>
+          <w:rFonts w:ascii="Times New Roman" w:hAnsi="Times New Roman" w:cs="Times New Roman"/>
+        </w:rPr>
+        <w:t>FNNR_ABM</w:t>
+      </w:r>
+      <w:r>
+        <w:rPr>
+          <w:rFonts w:ascii="Times New Roman" w:hAnsi="Times New Roman" w:cs="Times New Roman"/>
+        </w:rPr>
+        <w:t>_Primate</w:t>
+      </w:r>
+      <w:proofErr w:type="spellEnd"/>
+      <w:r>
+        <w:rPr>
+          <w:rFonts w:ascii="Times New Roman" w:hAnsi="Times New Roman" w:cs="Times New Roman"/>
+        </w:rPr>
+        <w:t>’) and place the project w</w:t>
+      </w:r>
+      <w:r>
+        <w:rPr>
+          <w:rFonts w:ascii="Times New Roman" w:hAnsi="Times New Roman" w:cs="Times New Roman"/>
+        </w:rPr>
+        <w:t>her</w:t>
+      </w:r>
+      <w:r>
+        <w:rPr>
+          <w:rFonts w:ascii="Times New Roman" w:hAnsi="Times New Roman" w:cs="Times New Roman"/>
+        </w:rPr>
+        <w:t xml:space="preserve">ever you want (I prefer to keep the default under </w:t>
+      </w:r>
+      <w:proofErr w:type="spellStart"/>
+      <w:r>
+        <w:rPr>
+          <w:rFonts w:ascii="Times New Roman" w:hAnsi="Times New Roman" w:cs="Times New Roman"/>
         </w:rPr>
         <w:t>PycharmProjects</w:t>
       </w:r>
       <w:proofErr w:type="spellEnd"/>
       <w:r>
         <w:rPr>
-          <w:rFonts w:ascii="Times New Roman" w:hAnsi="Times New Roman"/>
-        </w:rPr>
-        <w:t>, then once the project has been created, create the Python package using File &gt; New… as shown in the figure below. (Select ‘Python Package’ from the drop-down list.) Name the Python Package FNNR_ABM, even if you’ve already named your project that.</w:t>
-      </w:r>
-    </w:p>
-    <w:p>
-      <w:r>
-        <w:rPr>
-          <w:rFonts w:ascii="Times New Roman" w:hAnsi="Times New Roman"/>
-        </w:rPr>
-        <w:t>(Note that in general, if you’d like to start a new .</w:t>
+          <w:rFonts w:ascii="Times New Roman" w:hAnsi="Times New Roman" w:cs="Times New Roman"/>
+        </w:rPr>
+        <w:t xml:space="preserve">, then once the project has been created, create the Python package using File &gt; New… as shown in the figure below (Select ‘Python Package’ from </w:t>
+      </w:r>
+      <w:r>
+        <w:rPr>
+          <w:rFonts w:ascii="Times New Roman" w:hAnsi="Times New Roman" w:cs="Times New Roman"/>
+        </w:rPr>
+        <w:lastRenderedPageBreak/>
+        <w:t>the drop-down list)</w:t>
+      </w:r>
+      <w:r>
+        <w:rPr>
+          <w:rFonts w:ascii="Times New Roman" w:hAnsi="Times New Roman" w:cs="Times New Roman"/>
+        </w:rPr>
+        <w:t>.</w:t>
+      </w:r>
+      <w:r>
+        <w:rPr>
+          <w:rFonts w:ascii="Times New Roman" w:hAnsi="Times New Roman" w:cs="Times New Roman"/>
+        </w:rPr>
+        <w:t xml:space="preserve"> Name the Python Package </w:t>
       </w:r>
       <w:proofErr w:type="spellStart"/>
       <w:r>
         <w:rPr>
-          <w:rFonts w:ascii="Times New Roman" w:hAnsi="Times New Roman"/>
+          <w:rFonts w:ascii="Times New Roman" w:hAnsi="Times New Roman" w:cs="Times New Roman"/>
+        </w:rPr>
+        <w:t>FNNR_ABM</w:t>
+      </w:r>
+      <w:r>
+        <w:rPr>
+          <w:rFonts w:ascii="Times New Roman" w:hAnsi="Times New Roman" w:cs="Times New Roman"/>
+        </w:rPr>
+        <w:t>_Primate</w:t>
+      </w:r>
+      <w:proofErr w:type="spellEnd"/>
+      <w:r>
+        <w:rPr>
+          <w:rFonts w:ascii="Times New Roman" w:hAnsi="Times New Roman" w:cs="Times New Roman"/>
+        </w:rPr>
+        <w:t>, even if you</w:t>
+      </w:r>
+      <w:r>
+        <w:rPr>
+          <w:rFonts w:ascii="Times New Roman" w:hAnsi="Times New Roman" w:cs="Times New Roman"/>
+        </w:rPr>
+        <w:t xml:space="preserve"> ha</w:t>
+      </w:r>
+      <w:r>
+        <w:rPr>
+          <w:rFonts w:ascii="Times New Roman" w:hAnsi="Times New Roman" w:cs="Times New Roman"/>
+        </w:rPr>
+        <w:t>ve already named your project that.</w:t>
+      </w:r>
+    </w:p>
+    <w:p>
+      <w:pPr>
+        <w:rPr>
+          <w:rFonts w:ascii="Times New Roman" w:hAnsi="Times New Roman" w:cs="Times New Roman"/>
+        </w:rPr>
+      </w:pPr>
+    </w:p>
+    <w:p>
+      <w:pPr>
+        <w:rPr>
+          <w:rFonts w:ascii="Times New Roman" w:hAnsi="Times New Roman" w:cs="Times New Roman"/>
+        </w:rPr>
+      </w:pPr>
+      <w:r>
+        <w:rPr>
+          <w:rFonts w:ascii="Times New Roman" w:hAnsi="Times New Roman" w:cs="Times New Roman"/>
+        </w:rPr>
+        <w:t>Note that in general, if you</w:t>
+      </w:r>
+      <w:r>
+        <w:rPr>
+          <w:rFonts w:ascii="Times New Roman" w:hAnsi="Times New Roman" w:cs="Times New Roman"/>
+        </w:rPr>
+        <w:t xml:space="preserve"> woul</w:t>
+      </w:r>
+      <w:r>
+        <w:rPr>
+          <w:rFonts w:ascii="Times New Roman" w:hAnsi="Times New Roman" w:cs="Times New Roman"/>
+        </w:rPr>
+        <w:t>d like to start a new .</w:t>
+      </w:r>
+      <w:proofErr w:type="spellStart"/>
+      <w:r>
+        <w:rPr>
+          <w:rFonts w:ascii="Times New Roman" w:hAnsi="Times New Roman" w:cs="Times New Roman"/>
         </w:rPr>
         <w:t>py</w:t>
       </w:r>
       <w:proofErr w:type="spellEnd"/>
       <w:r>
         <w:rPr>
-          <w:rFonts w:ascii="Times New Roman" w:hAnsi="Times New Roman"/>
-        </w:rPr>
-        <w:t xml:space="preserve"> file to code and save, select ‘Python File’ and not the generic ‘File’ type at the top of the menu.)</w:t>
-      </w:r>
-    </w:p>
-    <w:p>
-      <w:pPr>
-        <w:rPr>
-          <w:rFonts w:ascii="Times New Roman" w:hAnsi="Times New Roman"/>
-        </w:rPr>
-      </w:pPr>
-    </w:p>
-    <w:p>
-      <w:pPr>
-        <w:rPr>
-          <w:rFonts w:ascii="Times New Roman" w:hAnsi="Times New Roman"/>
-        </w:rPr>
-      </w:pPr>
-      <w:r>
-        <w:rPr>
-          <w:rFonts w:ascii="Times New Roman" w:hAnsi="Times New Roman"/>
+          <w:rFonts w:ascii="Times New Roman" w:hAnsi="Times New Roman" w:cs="Times New Roman"/>
+        </w:rPr>
+        <w:t xml:space="preserve"> file to code and save, select ‘Python File’ and not the generic ‘File’ type at the top of the menu</w:t>
+      </w:r>
+      <w:r>
+        <w:rPr>
+          <w:rFonts w:ascii="Times New Roman" w:hAnsi="Times New Roman" w:cs="Times New Roman"/>
+        </w:rPr>
+        <w:t xml:space="preserve"> (</w:t>
+      </w:r>
+      <w:commentRangeStart w:id="0"/>
+      <w:r>
+        <w:rPr>
+          <w:rFonts w:ascii="Times New Roman" w:hAnsi="Times New Roman" w:cs="Times New Roman"/>
+        </w:rPr>
+        <w:t>see</w:t>
+      </w:r>
+      <w:r>
+        <w:rPr>
+          <w:rFonts w:ascii="Times New Roman" w:hAnsi="Times New Roman" w:cs="Times New Roman"/>
+        </w:rPr>
+        <w:t xml:space="preserve"> </w:t>
+      </w:r>
+      <w:r>
+        <w:rPr>
+          <w:rFonts w:ascii="Times New Roman" w:hAnsi="Times New Roman" w:cs="Times New Roman"/>
+        </w:rPr>
+        <w:t>below</w:t>
+      </w:r>
+      <w:commentRangeEnd w:id="0"/>
+      <w:r>
+        <w:rPr>
+          <w:rStyle w:val="CommentReference"/>
+          <w:rFonts w:ascii="Times New Roman" w:hAnsi="Times New Roman" w:cs="Times New Roman"/>
+        </w:rPr>
+        <w:commentReference w:id="0"/>
+      </w:r>
+      <w:r>
+        <w:rPr>
+          <w:rFonts w:ascii="Times New Roman" w:hAnsi="Times New Roman" w:cs="Times New Roman"/>
+        </w:rPr>
+        <w:t>)</w:t>
+      </w:r>
+      <w:r>
+        <w:rPr>
+          <w:rFonts w:ascii="Times New Roman" w:hAnsi="Times New Roman" w:cs="Times New Roman"/>
+        </w:rPr>
+        <w:t>.</w:t>
+      </w:r>
+    </w:p>
+    <w:p>
+      <w:pPr>
+        <w:rPr>
+          <w:rFonts w:ascii="Times New Roman" w:hAnsi="Times New Roman" w:cs="Times New Roman"/>
+        </w:rPr>
+      </w:pPr>
+    </w:p>
+    <w:p>
+      <w:pPr>
+        <w:jc w:val="center"/>
+        <w:rPr>
+          <w:rFonts w:ascii="Times New Roman" w:hAnsi="Times New Roman" w:cs="Times New Roman"/>
+        </w:rPr>
+      </w:pPr>
+      <w:r>
+        <w:rPr>
+          <w:rFonts w:ascii="Times New Roman" w:hAnsi="Times New Roman" w:cs="Times New Roman"/>
+        </w:rPr>
+        <w:t>Figure 4.2 – New ‘Python File’ (not the selected ‘File’)</w:t>
+      </w:r>
+    </w:p>
+    <w:p>
+      <w:pPr>
+        <w:rPr>
+          <w:rFonts w:ascii="Times New Roman" w:hAnsi="Times New Roman" w:cs="Times New Roman"/>
+        </w:rPr>
+      </w:pPr>
+    </w:p>
+    <w:p>
+      <w:pPr>
+        <w:rPr>
+          <w:rFonts w:ascii="Times New Roman" w:hAnsi="Times New Roman" w:cs="Times New Roman"/>
+        </w:rPr>
+      </w:pPr>
+      <w:r>
+        <w:rPr>
+          <w:rFonts w:ascii="Times New Roman" w:hAnsi="Times New Roman" w:cs="Times New Roman"/>
           <w:noProof/>
-        </w:rPr>
-        <w:lastRenderedPageBreak/>
+          <w:lang w:bidi="ar-SA"/>
+        </w:rPr>
         <w:drawing>
-          <wp:anchor distT="0" distB="0" distL="0" distR="0" simplePos="0" relativeHeight="8" behindDoc="0" locked="0" layoutInCell="1" allowOverlap="1">
+          <wp:anchor distT="0" distB="0" distL="0" distR="0" simplePos="0" relativeHeight="251661824" behindDoc="0" locked="0" layoutInCell="1" allowOverlap="1" wp14:anchorId="76C1B90B" wp14:editId="00E4CEFD">
             <wp:simplePos x="0" y="0"/>
             <wp:positionH relativeFrom="column">
               <wp:align>center</wp:align>
@@ -2469,7 +3480,7 @@
                     </pic:cNvPicPr>
                   </pic:nvPicPr>
                   <pic:blipFill>
-                    <a:blip r:embed="rId14"/>
+                    <a:blip r:embed="rId20"/>
                     <a:stretch>
                       <a:fillRect/>
                     </a:stretch>
@@ -2491,23 +3502,40 @@
       </w:r>
     </w:p>
     <w:p>
-      <w:r>
-        <w:rPr>
-          <w:rFonts w:ascii="Times New Roman" w:hAnsi="Times New Roman"/>
-        </w:rPr>
-        <w:t>From the FNNR-ABM file you have on your computer, copy and paste your code (.</w:t>
+      <w:pPr>
+        <w:rPr>
+          <w:rFonts w:ascii="Times New Roman" w:hAnsi="Times New Roman" w:cs="Times New Roman"/>
+        </w:rPr>
+      </w:pPr>
+      <w:r>
+        <w:rPr>
+          <w:rFonts w:ascii="Times New Roman" w:hAnsi="Times New Roman" w:cs="Times New Roman"/>
+        </w:rPr>
+        <w:t>From the FNNR-ABM</w:t>
+      </w:r>
+      <w:r>
+        <w:rPr>
+          <w:rFonts w:ascii="Times New Roman" w:hAnsi="Times New Roman" w:cs="Times New Roman"/>
+        </w:rPr>
+        <w:t>-Primate</w:t>
+      </w:r>
+      <w:r>
+        <w:rPr>
+          <w:rFonts w:ascii="Times New Roman" w:hAnsi="Times New Roman" w:cs="Times New Roman"/>
+        </w:rPr>
+        <w:t xml:space="preserve"> file you have on your computer, copy and paste your code (.</w:t>
       </w:r>
       <w:proofErr w:type="spellStart"/>
       <w:r>
         <w:rPr>
-          <w:rFonts w:ascii="Times New Roman" w:hAnsi="Times New Roman"/>
+          <w:rFonts w:ascii="Times New Roman" w:hAnsi="Times New Roman" w:cs="Times New Roman"/>
         </w:rPr>
         <w:t>py</w:t>
       </w:r>
       <w:proofErr w:type="spellEnd"/>
       <w:r>
         <w:rPr>
-          <w:rFonts w:ascii="Times New Roman" w:hAnsi="Times New Roman"/>
+          <w:rFonts w:ascii="Times New Roman" w:hAnsi="Times New Roman" w:cs="Times New Roman"/>
         </w:rPr>
         <w:t>) files into PyCharm under your Python Package folder directory. Also paste the latest copy of the unzipped .xlsx Excel data file. The result on the left-hand window should look similar to this:</w:t>
       </w:r>
@@ -2515,23 +3543,45 @@
     <w:p>
       <w:pPr>
         <w:rPr>
-          <w:rFonts w:ascii="Times New Roman" w:hAnsi="Times New Roman"/>
-        </w:rPr>
-      </w:pPr>
-    </w:p>
-    <w:p>
-      <w:pPr>
-        <w:rPr>
-          <w:rFonts w:ascii="Times New Roman" w:hAnsi="Times New Roman"/>
-        </w:rPr>
-      </w:pPr>
-      <w:r>
-        <w:rPr>
-          <w:rFonts w:ascii="Times New Roman" w:hAnsi="Times New Roman"/>
+          <w:rFonts w:ascii="Times New Roman" w:hAnsi="Times New Roman" w:cs="Times New Roman"/>
+        </w:rPr>
+      </w:pPr>
+    </w:p>
+    <w:p>
+      <w:pPr>
+        <w:jc w:val="center"/>
+        <w:rPr>
+          <w:rFonts w:ascii="Times New Roman" w:hAnsi="Times New Roman" w:cs="Times New Roman"/>
+        </w:rPr>
+      </w:pPr>
+      <w:r>
+        <w:rPr>
+          <w:rFonts w:ascii="Times New Roman" w:hAnsi="Times New Roman" w:cs="Times New Roman"/>
+        </w:rPr>
+        <w:t>Figure 4.3 – Project Structure (Only create a new project once)</w:t>
+      </w:r>
+    </w:p>
+    <w:p>
+      <w:pPr>
+        <w:rPr>
+          <w:rFonts w:ascii="Times New Roman" w:hAnsi="Times New Roman" w:cs="Times New Roman"/>
+        </w:rPr>
+      </w:pPr>
+    </w:p>
+    <w:p>
+      <w:pPr>
+        <w:rPr>
+          <w:rFonts w:ascii="Times New Roman" w:hAnsi="Times New Roman" w:cs="Times New Roman"/>
+        </w:rPr>
+      </w:pPr>
+      <w:r>
+        <w:rPr>
+          <w:rFonts w:ascii="Times New Roman" w:hAnsi="Times New Roman" w:cs="Times New Roman"/>
           <w:noProof/>
+          <w:lang w:bidi="ar-SA"/>
         </w:rPr>
         <w:drawing>
-          <wp:anchor distT="0" distB="0" distL="0" distR="0" simplePos="0" relativeHeight="9" behindDoc="0" locked="0" layoutInCell="1" allowOverlap="1">
+          <wp:anchor distT="0" distB="0" distL="0" distR="0" simplePos="0" relativeHeight="251663872" behindDoc="0" locked="0" layoutInCell="1" allowOverlap="1" wp14:anchorId="64E57A47" wp14:editId="5290E2BD">
             <wp:simplePos x="0" y="0"/>
             <wp:positionH relativeFrom="column">
               <wp:align>center</wp:align>
@@ -2556,7 +3606,7 @@
                     </pic:cNvPicPr>
                   </pic:nvPicPr>
                   <pic:blipFill>
-                    <a:blip r:embed="rId15"/>
+                    <a:blip r:embed="rId21"/>
                     <a:stretch>
                       <a:fillRect/>
                     </a:stretch>
@@ -2576,11 +3626,29 @@
           </wp:anchor>
         </w:drawing>
       </w:r>
-    </w:p>
-    <w:p>
-      <w:r>
-        <w:rPr>
-          <w:rFonts w:ascii="Times New Roman" w:hAnsi="Times New Roman"/>
+      <w:r>
+        <w:rPr>
+          <w:rFonts w:ascii="Times New Roman" w:hAnsi="Times New Roman" w:cs="Times New Roman"/>
+        </w:rPr>
+        <w:t>(Again, replace ‘FNNR-ABM’ in Figure 4.3 with ‘FNNR-ABM-Primate’)</w:t>
+      </w:r>
+    </w:p>
+    <w:p>
+      <w:pPr>
+        <w:rPr>
+          <w:rFonts w:ascii="Times New Roman" w:hAnsi="Times New Roman" w:cs="Times New Roman"/>
+        </w:rPr>
+      </w:pPr>
+    </w:p>
+    <w:p>
+      <w:pPr>
+        <w:rPr>
+          <w:rFonts w:ascii="Times New Roman" w:hAnsi="Times New Roman" w:cs="Times New Roman"/>
+        </w:rPr>
+      </w:pPr>
+      <w:r>
+        <w:rPr>
+          <w:rFonts w:ascii="Times New Roman" w:hAnsi="Times New Roman" w:cs="Times New Roman"/>
         </w:rPr>
         <w:t>Note that if this window is not visible, you may need to toggle it to show within PyCharm. One way is to double-click the Python package’s tab:</w:t>
       </w:r>
@@ -2588,24 +3656,45 @@
     <w:p>
       <w:pPr>
         <w:rPr>
-          <w:rFonts w:ascii="Times New Roman" w:hAnsi="Times New Roman"/>
-        </w:rPr>
-      </w:pPr>
-    </w:p>
-    <w:p>
-      <w:pPr>
-        <w:rPr>
-          <w:rFonts w:ascii="Times New Roman" w:hAnsi="Times New Roman"/>
-        </w:rPr>
-      </w:pPr>
-      <w:r>
-        <w:rPr>
-          <w:rFonts w:ascii="Times New Roman" w:hAnsi="Times New Roman"/>
+          <w:rFonts w:ascii="Times New Roman" w:hAnsi="Times New Roman" w:cs="Times New Roman"/>
+        </w:rPr>
+      </w:pPr>
+    </w:p>
+    <w:p>
+      <w:pPr>
+        <w:jc w:val="center"/>
+        <w:rPr>
+          <w:rFonts w:ascii="Times New Roman" w:hAnsi="Times New Roman" w:cs="Times New Roman"/>
+        </w:rPr>
+      </w:pPr>
+      <w:r>
+        <w:rPr>
+          <w:rFonts w:ascii="Times New Roman" w:hAnsi="Times New Roman" w:cs="Times New Roman"/>
+        </w:rPr>
+        <w:t>Figure 4.4 – Showing Visible Windows</w:t>
+      </w:r>
+    </w:p>
+    <w:p>
+      <w:pPr>
+        <w:rPr>
+          <w:rFonts w:ascii="Times New Roman" w:hAnsi="Times New Roman" w:cs="Times New Roman"/>
+        </w:rPr>
+      </w:pPr>
+    </w:p>
+    <w:p>
+      <w:pPr>
+        <w:rPr>
+          <w:rFonts w:ascii="Times New Roman" w:hAnsi="Times New Roman" w:cs="Times New Roman"/>
+        </w:rPr>
+      </w:pPr>
+      <w:r>
+        <w:rPr>
+          <w:rFonts w:ascii="Times New Roman" w:hAnsi="Times New Roman" w:cs="Times New Roman"/>
           <w:noProof/>
-        </w:rPr>
-        <w:lastRenderedPageBreak/>
+          <w:lang w:bidi="ar-SA"/>
+        </w:rPr>
         <w:drawing>
-          <wp:anchor distT="0" distB="0" distL="0" distR="0" simplePos="0" relativeHeight="10" behindDoc="0" locked="0" layoutInCell="1" allowOverlap="1">
+          <wp:anchor distT="0" distB="0" distL="0" distR="0" simplePos="0" relativeHeight="251665920" behindDoc="0" locked="0" layoutInCell="1" allowOverlap="1" wp14:anchorId="1B575603" wp14:editId="008B7368">
             <wp:simplePos x="0" y="0"/>
             <wp:positionH relativeFrom="column">
               <wp:align>center</wp:align>
@@ -2630,7 +3719,7 @@
                     </pic:cNvPicPr>
                   </pic:nvPicPr>
                   <pic:blipFill>
-                    <a:blip r:embed="rId16"/>
+                    <a:blip r:embed="rId22"/>
                     <a:stretch>
                       <a:fillRect/>
                     </a:stretch>
@@ -2650,53 +3739,153 @@
           </wp:anchor>
         </w:drawing>
       </w:r>
-    </w:p>
-    <w:p>
-      <w:pPr>
-        <w:rPr>
-          <w:rFonts w:ascii="Times New Roman" w:hAnsi="Times New Roman"/>
-        </w:rPr>
-      </w:pPr>
-    </w:p>
-    <w:p>
-      <w:pPr>
-        <w:rPr>
-          <w:rFonts w:ascii="Times New Roman" w:hAnsi="Times New Roman"/>
-        </w:rPr>
-      </w:pPr>
-      <w:r>
-        <w:rPr>
-          <w:rFonts w:ascii="Times New Roman" w:hAnsi="Times New Roman"/>
-        </w:rPr>
-        <w:t>The code should now be visible whenever a module is opened from the left-hand side directory. To run the code, open server.py (it must be this module specifically) and press Shift + F10 or run it manually under the Run… option at the top toolbar. Afterwards, server</w:t>
-      </w:r>
-      <w:r>
-        <w:rPr>
-          <w:rFonts w:ascii="Times New Roman" w:hAnsi="Times New Roman"/>
+      <w:r>
+        <w:rPr>
+          <w:rFonts w:ascii="Times New Roman" w:hAnsi="Times New Roman" w:cs="Times New Roman"/>
+        </w:rPr>
+        <w:t>Note: even though the example in Figure 4.4 shows ‘FNNR-ABM’, you would actually be</w:t>
+      </w:r>
+      <w:r>
+        <w:rPr>
+          <w:rFonts w:ascii="Times New Roman" w:hAnsi="Times New Roman" w:cs="Times New Roman"/>
+        </w:rPr>
+        <w:t xml:space="preserve"> show</w:t>
+      </w:r>
+      <w:r>
+        <w:rPr>
+          <w:rFonts w:ascii="Times New Roman" w:hAnsi="Times New Roman" w:cs="Times New Roman"/>
+        </w:rPr>
+        <w:t xml:space="preserve">ing the </w:t>
+      </w:r>
+      <w:r>
+        <w:rPr>
+          <w:rFonts w:ascii="Times New Roman" w:hAnsi="Times New Roman" w:cs="Times New Roman"/>
+        </w:rPr>
+        <w:t>‘</w:t>
+      </w:r>
+      <w:r>
+        <w:rPr>
+          <w:rFonts w:ascii="Times New Roman" w:hAnsi="Times New Roman" w:cs="Times New Roman"/>
+        </w:rPr>
+        <w:t>FNNR-ABM-</w:t>
+      </w:r>
+      <w:r>
+        <w:rPr>
+          <w:rFonts w:ascii="Times New Roman" w:hAnsi="Times New Roman" w:cs="Times New Roman"/>
+        </w:rPr>
+        <w:t>Primate</w:t>
+      </w:r>
+      <w:r>
+        <w:rPr>
+          <w:rFonts w:ascii="Times New Roman" w:hAnsi="Times New Roman" w:cs="Times New Roman"/>
+        </w:rPr>
+        <w:t>’</w:t>
+      </w:r>
+      <w:r>
+        <w:rPr>
+          <w:rFonts w:ascii="Times New Roman" w:hAnsi="Times New Roman" w:cs="Times New Roman"/>
+        </w:rPr>
+        <w:t xml:space="preserve"> project</w:t>
+      </w:r>
+      <w:r>
+        <w:rPr>
+          <w:rFonts w:ascii="Times New Roman" w:hAnsi="Times New Roman" w:cs="Times New Roman"/>
+        </w:rPr>
+        <w:t>.</w:t>
+      </w:r>
+    </w:p>
+    <w:p>
+      <w:pPr>
+        <w:rPr>
+          <w:rFonts w:ascii="Times New Roman" w:hAnsi="Times New Roman" w:cs="Times New Roman"/>
+        </w:rPr>
+      </w:pPr>
+    </w:p>
+    <w:p>
+      <w:pPr>
+        <w:rPr>
+          <w:rFonts w:ascii="Times New Roman" w:hAnsi="Times New Roman" w:cs="Times New Roman"/>
+        </w:rPr>
+      </w:pPr>
+      <w:r>
+        <w:rPr>
+          <w:rFonts w:ascii="Times New Roman" w:hAnsi="Times New Roman" w:cs="Times New Roman"/>
+        </w:rPr>
+        <w:t xml:space="preserve">The code should now be visible whenever a module is opened from the left-hand side directory. To run the code, open server.py (it must be this module </w:t>
+      </w:r>
+      <w:r>
+        <w:rPr>
+          <w:rFonts w:ascii="Times New Roman" w:hAnsi="Times New Roman" w:cs="Times New Roman"/>
+        </w:rPr>
+        <w:t xml:space="preserve">for this project </w:t>
+      </w:r>
+      <w:r>
+        <w:rPr>
+          <w:rFonts w:ascii="Times New Roman" w:hAnsi="Times New Roman" w:cs="Times New Roman"/>
+        </w:rPr>
+        <w:t>specifically) and press Shift + F10 or run it manually under the Run… option at the top toolbar. Afterwards, server</w:t>
+      </w:r>
+      <w:r>
+        <w:rPr>
+          <w:rFonts w:ascii="Times New Roman" w:hAnsi="Times New Roman" w:cs="Times New Roman"/>
         </w:rPr>
         <w:t xml:space="preserve"> or graph</w:t>
       </w:r>
       <w:r>
         <w:rPr>
-          <w:rFonts w:ascii="Times New Roman" w:hAnsi="Times New Roman"/>
-        </w:rPr>
-        <w:t xml:space="preserve"> should be the default module set to run next to the green buttons on the top right corner, as pictured below; you can also click the green triangle to run.</w:t>
-      </w:r>
+          <w:rFonts w:ascii="Times New Roman" w:hAnsi="Times New Roman" w:cs="Times New Roman"/>
+        </w:rPr>
+        <w:t xml:space="preserve"> should be the default module set to run next to the green buttons</w:t>
+      </w:r>
+      <w:r>
+        <w:rPr>
+          <w:rFonts w:ascii="Times New Roman" w:hAnsi="Times New Roman" w:cs="Times New Roman"/>
+        </w:rPr>
+        <w:t xml:space="preserve"> (Fig. xx)</w:t>
+      </w:r>
+      <w:r>
+        <w:rPr>
+          <w:rFonts w:ascii="Times New Roman" w:hAnsi="Times New Roman" w:cs="Times New Roman"/>
+        </w:rPr>
+        <w:t xml:space="preserve"> on the top right corner, as pictured below; you can also click the green triangle to run.</w:t>
+      </w:r>
+    </w:p>
+    <w:p>
+      <w:pPr>
+        <w:rPr>
+          <w:rFonts w:ascii="Times New Roman" w:hAnsi="Times New Roman" w:cs="Times New Roman"/>
+        </w:rPr>
+      </w:pPr>
     </w:p>
     <w:p>
       <w:pPr>
         <w:jc w:val="center"/>
         <w:rPr>
-          <w:rFonts w:ascii="Times New Roman" w:hAnsi="Times New Roman"/>
-        </w:rPr>
-      </w:pPr>
-      <w:r>
-        <w:rPr>
-          <w:rFonts w:ascii="Times New Roman" w:hAnsi="Times New Roman"/>
+          <w:rFonts w:ascii="Times New Roman" w:hAnsi="Times New Roman" w:cs="Times New Roman"/>
+        </w:rPr>
+      </w:pPr>
+      <w:r>
+        <w:rPr>
+          <w:rFonts w:ascii="Times New Roman" w:hAnsi="Times New Roman" w:cs="Times New Roman"/>
+        </w:rPr>
+        <w:t>Figure 4.5 – Run ‘server’ (Despite the screenshot, it should not say ‘server (1)’)</w:t>
+      </w:r>
+    </w:p>
+    <w:p>
+      <w:pPr>
+        <w:jc w:val="center"/>
+        <w:rPr>
+          <w:rFonts w:ascii="Times New Roman" w:hAnsi="Times New Roman" w:cs="Times New Roman"/>
+        </w:rPr>
+      </w:pPr>
+      <w:r>
+        <w:rPr>
+          <w:rFonts w:ascii="Times New Roman" w:hAnsi="Times New Roman" w:cs="Times New Roman"/>
           <w:noProof/>
+          <w:lang w:bidi="ar-SA"/>
         </w:rPr>
         <w:drawing>
-          <wp:anchor distT="0" distB="0" distL="0" distR="0" simplePos="0" relativeHeight="11" behindDoc="0" locked="0" layoutInCell="1" allowOverlap="1">
+          <wp:anchor distT="0" distB="0" distL="0" distR="0" simplePos="0" relativeHeight="251667968" behindDoc="0" locked="0" layoutInCell="1" allowOverlap="1" wp14:anchorId="00D706BF" wp14:editId="542A7613">
             <wp:simplePos x="0" y="0"/>
             <wp:positionH relativeFrom="column">
               <wp:align>center</wp:align>
@@ -2721,7 +3910,7 @@
                     </pic:cNvPicPr>
                   </pic:nvPicPr>
                   <pic:blipFill>
-                    <a:blip r:embed="rId17"/>
+                    <a:blip r:embed="rId23"/>
                     <a:stretch>
                       <a:fillRect/>
                     </a:stretch>
@@ -2745,14 +3934,113 @@
     <w:p>
       <w:pPr>
         <w:rPr>
-          <w:rFonts w:ascii="Times New Roman" w:hAnsi="Times New Roman"/>
-        </w:rPr>
-      </w:pPr>
-    </w:p>
-    <w:p>
-      <w:pPr>
-        <w:rPr>
-          <w:rFonts w:ascii="Times New Roman" w:hAnsi="Times New Roman"/>
+          <w:rFonts w:ascii="Times New Roman" w:hAnsi="Times New Roman" w:cs="Times New Roman"/>
+        </w:rPr>
+      </w:pPr>
+      <w:r>
+        <w:rPr>
+          <w:rFonts w:ascii="Times New Roman" w:hAnsi="Times New Roman" w:cs="Times New Roman"/>
+        </w:rPr>
+        <w:t>*Once you run the code, make sure you exit the instance afterwards. You can do this by either closing any windows the code opens (whether it is a web browser tab or all matplotlib graph windows) or by clicking the red rectangle (symbolizing ‘STOP’) in PyCharm next to the bottom-left or top-right portions of the screen. Make sure you end all instances of “server” running. When in doubt, you may also press Ctrl + F2 to terminate all processes running. If you are looking at a graph or running the visualization in the web browser, this will close the windows.</w:t>
+      </w:r>
+    </w:p>
+    <w:p>
+      <w:pPr>
+        <w:rPr>
+          <w:rFonts w:ascii="Times New Roman" w:hAnsi="Times New Roman" w:cs="Times New Roman"/>
+        </w:rPr>
+      </w:pPr>
+    </w:p>
+    <w:p>
+      <w:pPr>
+        <w:jc w:val="center"/>
+        <w:rPr>
+          <w:rFonts w:ascii="Times New Roman" w:hAnsi="Times New Roman" w:cs="Times New Roman"/>
+        </w:rPr>
+      </w:pPr>
+      <w:r>
+        <w:rPr>
+          <w:rFonts w:ascii="Times New Roman" w:hAnsi="Times New Roman" w:cs="Times New Roman"/>
+        </w:rPr>
+        <w:t>Figure 4.6 – Stopping All Processes</w:t>
+      </w:r>
+    </w:p>
+    <w:p>
+      <w:pPr>
+        <w:jc w:val="center"/>
+        <w:rPr>
+          <w:rFonts w:ascii="Times New Roman" w:hAnsi="Times New Roman" w:cs="Times New Roman"/>
+        </w:rPr>
+      </w:pPr>
+      <w:bookmarkStart w:id="1" w:name="_GoBack"/>
+      <w:bookmarkEnd w:id="1"/>
+    </w:p>
+    <w:p>
+      <w:pPr>
+        <w:jc w:val="center"/>
+        <w:rPr>
+          <w:rFonts w:ascii="Times New Roman" w:hAnsi="Times New Roman" w:cs="Times New Roman"/>
+        </w:rPr>
+      </w:pPr>
+      <w:r>
+        <w:rPr>
+          <w:rFonts w:ascii="Times New Roman" w:hAnsi="Times New Roman" w:cs="Times New Roman"/>
+          <w:noProof/>
+        </w:rPr>
+        <w:drawing>
+          <wp:inline distT="0" distB="0" distL="0" distR="0" wp14:anchorId="4ED33D73" wp14:editId="3E388030">
+            <wp:extent cx="2190750" cy="657225"/>
+            <wp:effectExtent l="0" t="0" r="0" b="9525"/>
+            <wp:docPr id="13" name="Picture 13"/>
+            <wp:cNvGraphicFramePr>
+              <a:graphicFrameLocks xmlns:a="http://schemas.openxmlformats.org/drawingml/2006/main" noChangeAspect="1"/>
+            </wp:cNvGraphicFramePr>
+            <a:graphic xmlns:a="http://schemas.openxmlformats.org/drawingml/2006/main">
+              <a:graphicData uri="http://schemas.openxmlformats.org/drawingml/2006/picture">
+                <pic:pic xmlns:pic="http://schemas.openxmlformats.org/drawingml/2006/picture">
+                  <pic:nvPicPr>
+                    <pic:cNvPr id="0" name="Picture 3"/>
+                    <pic:cNvPicPr>
+                      <a:picLocks noChangeAspect="1" noChangeArrowheads="1"/>
+                    </pic:cNvPicPr>
+                  </pic:nvPicPr>
+                  <pic:blipFill>
+                    <a:blip r:embed="rId24">
+                      <a:extLst>
+                        <a:ext uri="{28A0092B-C50C-407E-A947-70E740481C1C}">
+                          <a14:useLocalDpi xmlns:a14="http://schemas.microsoft.com/office/drawing/2010/main" val="0"/>
+                        </a:ext>
+                      </a:extLst>
+                    </a:blip>
+                    <a:srcRect/>
+                    <a:stretch>
+                      <a:fillRect/>
+                    </a:stretch>
+                  </pic:blipFill>
+                  <pic:spPr bwMode="auto">
+                    <a:xfrm>
+                      <a:off x="0" y="0"/>
+                      <a:ext cx="2190750" cy="657225"/>
+                    </a:xfrm>
+                    <a:prstGeom prst="rect">
+                      <a:avLst/>
+                    </a:prstGeom>
+                    <a:noFill/>
+                    <a:ln>
+                      <a:noFill/>
+                    </a:ln>
+                  </pic:spPr>
+                </pic:pic>
+              </a:graphicData>
+            </a:graphic>
+          </wp:inline>
+        </w:drawing>
+      </w:r>
+    </w:p>
+    <w:p>
+      <w:pPr>
+        <w:rPr>
+          <w:rFonts w:ascii="Times New Roman" w:hAnsi="Times New Roman" w:cs="Times New Roman"/>
           <w:color w:val="0000FF"/>
           <w:sz w:val="28"/>
           <w:szCs w:val="28"/>
@@ -2760,7 +4048,7 @@
       </w:pPr>
       <w:r>
         <w:rPr>
-          <w:rFonts w:ascii="Times New Roman" w:hAnsi="Times New Roman"/>
+          <w:rFonts w:ascii="Times New Roman" w:hAnsi="Times New Roman" w:cs="Times New Roman"/>
           <w:color w:val="0000FF"/>
           <w:sz w:val="28"/>
           <w:szCs w:val="28"/>
@@ -2769,7 +4057,7 @@
       </w:r>
       <w:r>
         <w:rPr>
-          <w:rFonts w:ascii="Times New Roman" w:hAnsi="Times New Roman"/>
+          <w:rFonts w:ascii="Times New Roman" w:hAnsi="Times New Roman" w:cs="Times New Roman"/>
           <w:color w:val="0000FF"/>
           <w:sz w:val="28"/>
           <w:szCs w:val="28"/>
@@ -2778,7 +4066,7 @@
       </w:r>
       <w:r>
         <w:rPr>
-          <w:rFonts w:ascii="Times New Roman" w:hAnsi="Times New Roman"/>
+          <w:rFonts w:ascii="Times New Roman" w:hAnsi="Times New Roman" w:cs="Times New Roman"/>
           <w:color w:val="0000FF"/>
           <w:sz w:val="28"/>
           <w:szCs w:val="28"/>
@@ -2787,7 +4075,7 @@
       </w:r>
       <w:r>
         <w:rPr>
-          <w:rFonts w:ascii="Times New Roman" w:hAnsi="Times New Roman"/>
+          <w:rFonts w:ascii="Times New Roman" w:hAnsi="Times New Roman" w:cs="Times New Roman"/>
           <w:color w:val="0000FF"/>
           <w:sz w:val="28"/>
           <w:szCs w:val="28"/>
@@ -2796,7 +4084,7 @@
       </w:r>
       <w:r>
         <w:rPr>
-          <w:rFonts w:ascii="Times New Roman" w:hAnsi="Times New Roman"/>
+          <w:rFonts w:ascii="Times New Roman" w:hAnsi="Times New Roman" w:cs="Times New Roman"/>
           <w:color w:val="0000FF"/>
           <w:sz w:val="28"/>
           <w:szCs w:val="28"/>
@@ -2805,7 +4093,7 @@
       </w:r>
       <w:r>
         <w:rPr>
-          <w:rFonts w:ascii="Times New Roman" w:hAnsi="Times New Roman"/>
+          <w:rFonts w:ascii="Times New Roman" w:hAnsi="Times New Roman" w:cs="Times New Roman"/>
           <w:color w:val="0000FF"/>
           <w:sz w:val="28"/>
           <w:szCs w:val="28"/>
@@ -2814,7 +4102,7 @@
       </w:r>
       <w:r>
         <w:rPr>
-          <w:rFonts w:ascii="Times New Roman" w:hAnsi="Times New Roman"/>
+          <w:rFonts w:ascii="Times New Roman" w:hAnsi="Times New Roman" w:cs="Times New Roman"/>
           <w:color w:val="0000FF"/>
           <w:sz w:val="28"/>
           <w:szCs w:val="28"/>
@@ -2823,7 +4111,7 @@
       </w:r>
       <w:r>
         <w:rPr>
-          <w:rFonts w:ascii="Times New Roman" w:hAnsi="Times New Roman"/>
+          <w:rFonts w:ascii="Times New Roman" w:hAnsi="Times New Roman" w:cs="Times New Roman"/>
           <w:color w:val="0000FF"/>
           <w:sz w:val="28"/>
           <w:szCs w:val="28"/>
@@ -2831,16 +4119,22 @@
         <w:t xml:space="preserve"> and imported libraries.</w:t>
       </w:r>
     </w:p>
-    <w:p/>
-    <w:p>
-      <w:pPr>
-        <w:rPr>
-          <w:rFonts w:ascii="Times New Roman" w:hAnsi="Times New Roman"/>
-        </w:rPr>
-      </w:pPr>
-      <w:r>
-        <w:rPr>
-          <w:rFonts w:ascii="Times New Roman" w:hAnsi="Times New Roman"/>
+    <w:p>
+      <w:pPr>
+        <w:rPr>
+          <w:rFonts w:ascii="Times New Roman" w:hAnsi="Times New Roman" w:cs="Times New Roman"/>
+        </w:rPr>
+      </w:pPr>
+    </w:p>
+    <w:p>
+      <w:pPr>
+        <w:rPr>
+          <w:rFonts w:ascii="Times New Roman" w:hAnsi="Times New Roman" w:cs="Times New Roman"/>
+        </w:rPr>
+      </w:pPr>
+      <w:r>
+        <w:rPr>
+          <w:rFonts w:ascii="Times New Roman" w:hAnsi="Times New Roman" w:cs="Times New Roman"/>
         </w:rPr>
         <w:t>The goals of the FNNR-ABM-Primate project are as follows:</w:t>
       </w:r>
@@ -2848,25 +4142,37 @@
     <w:p>
       <w:pPr>
         <w:rPr>
-          <w:rFonts w:ascii="Times New Roman" w:hAnsi="Times New Roman"/>
-        </w:rPr>
-      </w:pPr>
-      <w:r>
-        <w:rPr>
-          <w:rFonts w:ascii="Times New Roman" w:hAnsi="Times New Roman"/>
-        </w:rPr>
-        <w:t>- Simulate and record changes to monkey population structures through slider inputs; and</w:t>
-      </w:r>
-    </w:p>
-    <w:p>
-      <w:pPr>
-        <w:rPr>
-          <w:rFonts w:ascii="Times New Roman" w:hAnsi="Times New Roman"/>
-        </w:rPr>
-      </w:pPr>
-      <w:r>
-        <w:rPr>
-          <w:rFonts w:ascii="Times New Roman" w:hAnsi="Times New Roman"/>
+          <w:rFonts w:ascii="Times New Roman" w:hAnsi="Times New Roman" w:cs="Times New Roman"/>
+        </w:rPr>
+      </w:pPr>
+      <w:r>
+        <w:rPr>
+          <w:rFonts w:ascii="Times New Roman" w:hAnsi="Times New Roman" w:cs="Times New Roman"/>
+        </w:rPr>
+        <w:t xml:space="preserve">- Simulate and record changes to monkey population structures </w:t>
+      </w:r>
+      <w:r>
+        <w:rPr>
+          <w:rFonts w:ascii="Times New Roman" w:hAnsi="Times New Roman" w:cs="Times New Roman"/>
+        </w:rPr>
+        <w:t xml:space="preserve">and dynamics </w:t>
+      </w:r>
+      <w:r>
+        <w:rPr>
+          <w:rFonts w:ascii="Times New Roman" w:hAnsi="Times New Roman" w:cs="Times New Roman"/>
+        </w:rPr>
+        <w:t>through slider inputs; and</w:t>
+      </w:r>
+    </w:p>
+    <w:p>
+      <w:pPr>
+        <w:rPr>
+          <w:rFonts w:ascii="Times New Roman" w:hAnsi="Times New Roman" w:cs="Times New Roman"/>
+        </w:rPr>
+      </w:pPr>
+      <w:r>
+        <w:rPr>
+          <w:rFonts w:ascii="Times New Roman" w:hAnsi="Times New Roman" w:cs="Times New Roman"/>
         </w:rPr>
         <w:t>- Simulate and compare agent movement in a visualization given different input environmental grids.</w:t>
       </w:r>
@@ -2874,45 +4180,76 @@
     <w:p>
       <w:pPr>
         <w:rPr>
-          <w:rFonts w:ascii="Times New Roman" w:hAnsi="Times New Roman"/>
-        </w:rPr>
-      </w:pPr>
-    </w:p>
-    <w:p>
-      <w:pPr>
-        <w:rPr>
-          <w:rFonts w:ascii="Times New Roman" w:hAnsi="Times New Roman"/>
-        </w:rPr>
-      </w:pPr>
-      <w:r>
-        <w:rPr>
-          <w:rFonts w:ascii="Times New Roman" w:hAnsi="Times New Roman"/>
-        </w:rPr>
-        <w:t>In this section is a detailed description of each module, its functions, and how the Mesa framework supports the code.</w:t>
-      </w:r>
-    </w:p>
-    <w:p>
-      <w:pPr>
-        <w:rPr>
-          <w:rFonts w:ascii="Times New Roman" w:hAnsi="Times New Roman"/>
-        </w:rPr>
-      </w:pPr>
-    </w:p>
-    <w:p>
-      <w:pPr>
-        <w:rPr>
-          <w:rFonts w:ascii="Times New Roman" w:hAnsi="Times New Roman"/>
-        </w:rPr>
-      </w:pPr>
-      <w:r>
-        <w:rPr>
-          <w:rFonts w:ascii="Times New Roman" w:hAnsi="Times New Roman"/>
+          <w:rFonts w:ascii="Times New Roman" w:hAnsi="Times New Roman" w:cs="Times New Roman"/>
+        </w:rPr>
+      </w:pPr>
+      <w:r>
+        <w:rPr>
+          <w:rFonts w:ascii="Times New Roman" w:hAnsi="Times New Roman" w:cs="Times New Roman"/>
+        </w:rPr>
+        <w:t>- Understand monkey habitat use behavior from a bottom-up approach</w:t>
+      </w:r>
+    </w:p>
+    <w:p>
+      <w:pPr>
+        <w:rPr>
+          <w:rFonts w:ascii="Times New Roman" w:hAnsi="Times New Roman" w:cs="Times New Roman"/>
+        </w:rPr>
+      </w:pPr>
+    </w:p>
+    <w:p>
+      <w:pPr>
+        <w:rPr>
+          <w:rFonts w:ascii="Times New Roman" w:hAnsi="Times New Roman" w:cs="Times New Roman"/>
+        </w:rPr>
+      </w:pPr>
+      <w:r>
+        <w:rPr>
+          <w:rFonts w:ascii="Times New Roman" w:hAnsi="Times New Roman" w:cs="Times New Roman"/>
+        </w:rPr>
+        <w:t>T</w:t>
+      </w:r>
+      <w:r>
+        <w:rPr>
+          <w:rFonts w:ascii="Times New Roman" w:hAnsi="Times New Roman" w:cs="Times New Roman"/>
+        </w:rPr>
+        <w:t xml:space="preserve">his section is </w:t>
+      </w:r>
+      <w:r>
+        <w:rPr>
+          <w:rFonts w:ascii="Times New Roman" w:hAnsi="Times New Roman" w:cs="Times New Roman"/>
+        </w:rPr>
+        <w:t xml:space="preserve">comprised of </w:t>
+      </w:r>
+      <w:r>
+        <w:rPr>
+          <w:rFonts w:ascii="Times New Roman" w:hAnsi="Times New Roman" w:cs="Times New Roman"/>
+        </w:rPr>
+        <w:t>a detailed description of each module, its functions, and how the Mesa framework supports the code.</w:t>
+      </w:r>
+    </w:p>
+    <w:p>
+      <w:pPr>
+        <w:rPr>
+          <w:rFonts w:ascii="Times New Roman" w:hAnsi="Times New Roman" w:cs="Times New Roman"/>
+        </w:rPr>
+      </w:pPr>
+    </w:p>
+    <w:p>
+      <w:pPr>
+        <w:rPr>
+          <w:rFonts w:ascii="Times New Roman" w:hAnsi="Times New Roman" w:cs="Times New Roman"/>
+        </w:rPr>
+      </w:pPr>
+      <w:r>
+        <w:rPr>
+          <w:rFonts w:ascii="Times New Roman" w:hAnsi="Times New Roman" w:cs="Times New Roman"/>
         </w:rPr>
         <w:t>There are two parts to the model: the visualization of agent movement and a demographic population structure</w:t>
       </w:r>
       <w:r>
         <w:rPr>
-          <w:rFonts w:ascii="Times New Roman" w:hAnsi="Times New Roman"/>
+          <w:rFonts w:ascii="Times New Roman" w:hAnsi="Times New Roman" w:cs="Times New Roman"/>
         </w:rPr>
         <w:t xml:space="preserve"> model. Both parts run at the same time, and share the same agents, but only one result (either visualization or population graphs) can be calculated and shown. The other modules are shared between them.</w:t>
       </w:r>
@@ -2920,61 +4257,115 @@
     <w:p>
       <w:pPr>
         <w:rPr>
-          <w:rFonts w:ascii="Times New Roman" w:hAnsi="Times New Roman"/>
-        </w:rPr>
-      </w:pPr>
-    </w:p>
-    <w:p>
-      <w:pPr>
-        <w:rPr>
-          <w:rFonts w:ascii="Times New Roman" w:hAnsi="Times New Roman"/>
-        </w:rPr>
-      </w:pPr>
-      <w:r>
-        <w:rPr>
-          <w:rFonts w:ascii="Times New Roman" w:hAnsi="Times New Roman"/>
+          <w:rFonts w:ascii="Times New Roman" w:hAnsi="Times New Roman" w:cs="Times New Roman"/>
+        </w:rPr>
+      </w:pPr>
+    </w:p>
+    <w:p>
+      <w:pPr>
+        <w:rPr>
+          <w:rFonts w:ascii="Times New Roman" w:hAnsi="Times New Roman" w:cs="Times New Roman"/>
+        </w:rPr>
+      </w:pPr>
+      <w:r>
+        <w:rPr>
+          <w:rFonts w:ascii="Times New Roman" w:hAnsi="Times New Roman" w:cs="Times New Roman"/>
         </w:rPr>
         <w:t>The model is run in steps;</w:t>
       </w:r>
       <w:r>
         <w:rPr>
-          <w:rFonts w:ascii="Times New Roman" w:hAnsi="Times New Roman"/>
+          <w:rFonts w:ascii="Times New Roman" w:hAnsi="Times New Roman" w:cs="Times New Roman"/>
         </w:rPr>
         <w:t xml:space="preserve"> every step represents </w:t>
       </w:r>
       <w:r>
         <w:rPr>
-          <w:rFonts w:ascii="Times New Roman" w:hAnsi="Times New Roman"/>
+          <w:rFonts w:ascii="Times New Roman" w:hAnsi="Times New Roman" w:cs="Times New Roman"/>
         </w:rPr>
         <w:t xml:space="preserve">five days in a year. </w:t>
       </w:r>
       <w:r>
         <w:rPr>
-          <w:rFonts w:ascii="Times New Roman" w:hAnsi="Times New Roman"/>
+          <w:rFonts w:ascii="Times New Roman" w:hAnsi="Times New Roman" w:cs="Times New Roman"/>
         </w:rPr>
         <w:t xml:space="preserve">During </w:t>
       </w:r>
       <w:r>
         <w:rPr>
-          <w:rFonts w:ascii="Times New Roman" w:hAnsi="Times New Roman"/>
+          <w:rFonts w:ascii="Times New Roman" w:hAnsi="Times New Roman" w:cs="Times New Roman"/>
         </w:rPr>
         <w:t>each step, a multitude of functions execute. The function parameters a</w:t>
       </w:r>
       <w:r>
         <w:rPr>
-          <w:rFonts w:ascii="Times New Roman" w:hAnsi="Times New Roman"/>
-        </w:rPr>
-        <w:t>re determined from ranges based off of real-world data</w:t>
-      </w:r>
-      <w:r>
-        <w:rPr>
-          <w:rFonts w:ascii="Times New Roman" w:hAnsi="Times New Roman"/>
+          <w:rFonts w:ascii="Times New Roman" w:hAnsi="Times New Roman" w:cs="Times New Roman"/>
+        </w:rPr>
+        <w:t xml:space="preserve">re determined based </w:t>
+      </w:r>
+      <w:r>
+        <w:rPr>
+          <w:rFonts w:ascii="Times New Roman" w:hAnsi="Times New Roman" w:cs="Times New Roman"/>
+        </w:rPr>
+        <w:t>on</w:t>
+      </w:r>
+      <w:r>
+        <w:rPr>
+          <w:rFonts w:ascii="Times New Roman" w:hAnsi="Times New Roman" w:cs="Times New Roman"/>
+        </w:rPr>
+        <w:t xml:space="preserve"> real-world data</w:t>
+      </w:r>
+      <w:r>
+        <w:rPr>
+          <w:rFonts w:ascii="Times New Roman" w:hAnsi="Times New Roman" w:cs="Times New Roman"/>
+        </w:rPr>
+        <w:t xml:space="preserve"> </w:t>
+      </w:r>
+      <w:r>
+        <w:rPr>
+          <w:rFonts w:ascii="Times New Roman" w:hAnsi="Times New Roman" w:cs="Times New Roman"/>
+        </w:rPr>
+        <w:fldChar w:fldCharType="begin"/>
+      </w:r>
+      <w:r>
+        <w:rPr>
+          <w:rFonts w:ascii="Times New Roman" w:hAnsi="Times New Roman" w:cs="Times New Roman"/>
+        </w:rPr>
+        <w:instrText xml:space="preserve"> ADDIN ZOTERO_ITEM CSL_CITATION {"citationID":"vEReGAsA","properties":{"formattedCitation":"(Yang, Lei, and Yang 2002)","plainCitation":"(Yang, Lei, and Yang 2002)","noteIndex":0},"citationItems":[{"id":464,"uris":["http://zotero.org/users/1741752/items/ABKP4D2W"],"uri":["http://zotero.org/users/1741752/items/ABKP4D2W"],"itemData":{"id":464,"type":"book","title":"Fanjingshan Research: Ecology of the wild Guizhou snub-nosed monkey (Rhinopithecus bieti)","publisher":"Guizhou Science Press","publisher-place":"Guiyang","event-place":"Guiyang","author":[{"family":"Yang","given":"Y.Q."},{"family":"Lei","given":"X.P."},{"family":"Yang","given":"C.D."}],"issued":{"date-parts":[["2002"]]}}}],"schema":"https://github.com/citation-style-language/schema/raw/master/csl-citation.json"} </w:instrText>
+      </w:r>
+      <w:r>
+        <w:rPr>
+          <w:rFonts w:ascii="Times New Roman" w:hAnsi="Times New Roman" w:cs="Times New Roman"/>
+        </w:rPr>
+        <w:fldChar w:fldCharType="separate"/>
+      </w:r>
+      <w:r>
+        <w:rPr>
+          <w:rFonts w:ascii="Times New Roman" w:hAnsi="Times New Roman" w:cs="Times New Roman"/>
+        </w:rPr>
+        <w:t>(Yang, Lei, and Yang 2002)</w:t>
+      </w:r>
+      <w:r>
+        <w:rPr>
+          <w:rFonts w:ascii="Times New Roman" w:hAnsi="Times New Roman" w:cs="Times New Roman"/>
+        </w:rPr>
+        <w:fldChar w:fldCharType="end"/>
+      </w:r>
+      <w:r>
+        <w:rPr>
+          <w:rFonts w:ascii="Times New Roman" w:hAnsi="Times New Roman" w:cs="Times New Roman"/>
         </w:rPr>
         <w:t>; they also utilize some random generators in limited situations</w:t>
       </w:r>
       <w:r>
         <w:rPr>
-          <w:rFonts w:ascii="Times New Roman" w:hAnsi="Times New Roman"/>
+          <w:rFonts w:ascii="Times New Roman" w:hAnsi="Times New Roman" w:cs="Times New Roman"/>
+        </w:rPr>
+        <w:t xml:space="preserve"> where accurate information is not available or uncertainty exists</w:t>
+      </w:r>
+      <w:r>
+        <w:rPr>
+          <w:rFonts w:ascii="Times New Roman" w:hAnsi="Times New Roman" w:cs="Times New Roman"/>
         </w:rPr>
         <w:t>.</w:t>
       </w:r>
@@ -2982,25 +4373,25 @@
     <w:p>
       <w:pPr>
         <w:rPr>
-          <w:rFonts w:ascii="Times New Roman" w:hAnsi="Times New Roman"/>
-        </w:rPr>
-      </w:pPr>
-    </w:p>
-    <w:p>
-      <w:pPr>
-        <w:rPr>
-          <w:rFonts w:ascii="Times New Roman" w:hAnsi="Times New Roman"/>
-        </w:rPr>
-      </w:pPr>
-      <w:r>
-        <w:rPr>
-          <w:rFonts w:ascii="Times New Roman" w:hAnsi="Times New Roman"/>
+          <w:rFonts w:ascii="Times New Roman" w:hAnsi="Times New Roman" w:cs="Times New Roman"/>
+        </w:rPr>
+      </w:pPr>
+    </w:p>
+    <w:p>
+      <w:pPr>
+        <w:rPr>
+          <w:rFonts w:ascii="Times New Roman" w:hAnsi="Times New Roman" w:cs="Times New Roman"/>
+        </w:rPr>
+      </w:pPr>
+      <w:r>
+        <w:rPr>
+          <w:rFonts w:ascii="Times New Roman" w:hAnsi="Times New Roman" w:cs="Times New Roman"/>
         </w:rPr>
         <w:t xml:space="preserve">This model runs on the Mesa framework, which is specifically designed to use Python to create agent-based models. </w:t>
       </w:r>
       <w:r>
         <w:rPr>
-          <w:rFonts w:ascii="Times New Roman" w:hAnsi="Times New Roman"/>
+          <w:rFonts w:ascii="Times New Roman" w:hAnsi="Times New Roman" w:cs="Times New Roman"/>
         </w:rPr>
         <w:t>Mesa contains the following tools (as well as more not covered at this time):</w:t>
       </w:r>
@@ -3008,26 +4399,26 @@
     <w:p>
       <w:pPr>
         <w:rPr>
-          <w:rFonts w:ascii="Times New Roman" w:hAnsi="Times New Roman"/>
-        </w:rPr>
-      </w:pPr>
-      <w:r>
-        <w:rPr>
-          <w:rFonts w:ascii="Times New Roman" w:hAnsi="Times New Roman"/>
+          <w:rFonts w:ascii="Times New Roman" w:hAnsi="Times New Roman" w:cs="Times New Roman"/>
+        </w:rPr>
+      </w:pPr>
+      <w:r>
+        <w:rPr>
+          <w:rFonts w:ascii="Times New Roman" w:hAnsi="Times New Roman" w:cs="Times New Roman"/>
         </w:rPr>
         <w:t xml:space="preserve">- Defined Agent and Model </w:t>
       </w:r>
       <w:proofErr w:type="spellStart"/>
       <w:r>
         <w:rPr>
-          <w:rFonts w:ascii="Times New Roman" w:hAnsi="Times New Roman"/>
+          <w:rFonts w:ascii="Times New Roman" w:hAnsi="Times New Roman" w:cs="Times New Roman"/>
         </w:rPr>
         <w:t>superclasses</w:t>
       </w:r>
       <w:proofErr w:type="spellEnd"/>
       <w:r>
         <w:rPr>
-          <w:rFonts w:ascii="Times New Roman" w:hAnsi="Times New Roman"/>
+          <w:rFonts w:ascii="Times New Roman" w:hAnsi="Times New Roman" w:cs="Times New Roman"/>
         </w:rPr>
         <w:t xml:space="preserve"> that allow an ABM-style relationship between the two, as illustrated by time-steps</w:t>
       </w:r>
@@ -3035,18 +4426,18 @@
     <w:p>
       <w:pPr>
         <w:rPr>
-          <w:rFonts w:ascii="Times New Roman" w:hAnsi="Times New Roman"/>
-        </w:rPr>
-      </w:pPr>
-      <w:r>
-        <w:rPr>
-          <w:rFonts w:ascii="Times New Roman" w:hAnsi="Times New Roman"/>
+          <w:rFonts w:ascii="Times New Roman" w:hAnsi="Times New Roman" w:cs="Times New Roman"/>
+        </w:rPr>
+      </w:pPr>
+      <w:r>
+        <w:rPr>
+          <w:rFonts w:ascii="Times New Roman" w:hAnsi="Times New Roman" w:cs="Times New Roman"/>
         </w:rPr>
         <w:t>- Visualization and data-graphing components</w:t>
       </w:r>
       <w:r>
         <w:rPr>
-          <w:rFonts w:ascii="Times New Roman" w:hAnsi="Times New Roman"/>
+          <w:rFonts w:ascii="Times New Roman" w:hAnsi="Times New Roman" w:cs="Times New Roman"/>
         </w:rPr>
         <w:t xml:space="preserve"> (web simulation, data collector)</w:t>
       </w:r>
@@ -3054,59 +4445,51 @@
     <w:p>
       <w:pPr>
         <w:rPr>
-          <w:rFonts w:ascii="Times New Roman" w:hAnsi="Times New Roman"/>
-        </w:rPr>
-      </w:pPr>
-      <w:r>
-        <w:rPr>
-          <w:rFonts w:ascii="Times New Roman" w:hAnsi="Times New Roman"/>
-        </w:rPr>
-        <w:t xml:space="preserve">Below are the modules that comprise the model’s </w:t>
-      </w:r>
-      <w:proofErr w:type="gramStart"/>
-      <w:r>
-        <w:rPr>
-          <w:rFonts w:ascii="Times New Roman" w:hAnsi="Times New Roman"/>
-        </w:rPr>
-        <w:t>code .</w:t>
-      </w:r>
-      <w:proofErr w:type="gramEnd"/>
-    </w:p>
-    <w:p>
-      <w:pPr>
-        <w:rPr>
-          <w:rFonts w:ascii="Times New Roman" w:hAnsi="Times New Roman"/>
-        </w:rPr>
-      </w:pPr>
-    </w:p>
-    <w:p>
-      <w:pPr>
-        <w:rPr>
-          <w:rFonts w:ascii="Times New Roman" w:hAnsi="Times New Roman"/>
-        </w:rPr>
-      </w:pPr>
-      <w:r>
-        <w:rPr>
-          <w:rFonts w:ascii="Times New Roman" w:hAnsi="Times New Roman"/>
+          <w:rFonts w:ascii="Times New Roman" w:hAnsi="Times New Roman" w:cs="Times New Roman"/>
+        </w:rPr>
+      </w:pPr>
+      <w:r>
+        <w:rPr>
+          <w:rFonts w:ascii="Times New Roman" w:hAnsi="Times New Roman" w:cs="Times New Roman"/>
+        </w:rPr>
+        <w:t>Below are the modules that comprise the model’s code.</w:t>
+      </w:r>
+    </w:p>
+    <w:p>
+      <w:pPr>
+        <w:rPr>
+          <w:rFonts w:ascii="Times New Roman" w:hAnsi="Times New Roman" w:cs="Times New Roman"/>
+        </w:rPr>
+      </w:pPr>
+    </w:p>
+    <w:p>
+      <w:pPr>
+        <w:rPr>
+          <w:rFonts w:ascii="Times New Roman" w:hAnsi="Times New Roman" w:cs="Times New Roman"/>
+        </w:rPr>
+      </w:pPr>
+      <w:r>
+        <w:rPr>
+          <w:rFonts w:ascii="Times New Roman" w:hAnsi="Times New Roman" w:cs="Times New Roman"/>
           <w:b/>
         </w:rPr>
         <w:t>model.py</w:t>
       </w:r>
       <w:r>
         <w:rPr>
-          <w:rFonts w:ascii="Times New Roman" w:hAnsi="Times New Roman"/>
+          <w:rFonts w:ascii="Times New Roman" w:hAnsi="Times New Roman" w:cs="Times New Roman"/>
         </w:rPr>
         <w:t xml:space="preserve"> – contains the main model structure</w:t>
       </w:r>
       <w:r>
         <w:rPr>
-          <w:rFonts w:ascii="Times New Roman" w:hAnsi="Times New Roman"/>
+          <w:rFonts w:ascii="Times New Roman" w:hAnsi="Times New Roman" w:cs="Times New Roman"/>
         </w:rPr>
         <w:t xml:space="preserve"> (movement class)</w:t>
       </w:r>
       <w:r>
         <w:rPr>
-          <w:rFonts w:ascii="Times New Roman" w:hAnsi="Times New Roman"/>
+          <w:rFonts w:ascii="Times New Roman" w:hAnsi="Times New Roman" w:cs="Times New Roman"/>
         </w:rPr>
         <w:t xml:space="preserve">; initializes agents. </w:t>
       </w:r>
@@ -3114,319 +4497,592 @@
     <w:p>
       <w:pPr>
         <w:rPr>
-          <w:rFonts w:ascii="Times New Roman" w:hAnsi="Times New Roman"/>
-        </w:rPr>
-      </w:pPr>
-      <w:r>
-        <w:rPr>
-          <w:rFonts w:ascii="Times New Roman" w:hAnsi="Times New Roman"/>
+          <w:rFonts w:ascii="Times New Roman" w:hAnsi="Times New Roman" w:cs="Times New Roman"/>
+        </w:rPr>
+      </w:pPr>
+      <w:r>
+        <w:rPr>
+          <w:rFonts w:ascii="Times New Roman" w:hAnsi="Times New Roman" w:cs="Times New Roman"/>
+        </w:rPr>
+        <w:t xml:space="preserve">First, </w:t>
+      </w:r>
+      <w:r>
+        <w:rPr>
+          <w:rFonts w:ascii="Times New Roman" w:hAnsi="Times New Roman" w:cs="Times New Roman"/>
+        </w:rPr>
+        <w:t xml:space="preserve">monkey </w:t>
+      </w:r>
+      <w:r>
+        <w:rPr>
+          <w:rFonts w:ascii="Times New Roman" w:hAnsi="Times New Roman" w:cs="Times New Roman"/>
+        </w:rPr>
+        <w:t>families are randomly generated, then members within the families are generated. The starting population structure models the pseudocode rules uploaded to GitHub based on probability categories (for example, monkeys aged 7-10 comprise 20% of the population, so if a random number generator from 0 to 1 brings up a number between 0.42 and 0.62—a range of 0.20—the resulting age is a random number from 7 to 10</w:t>
+      </w:r>
+      <w:r>
+        <w:rPr>
+          <w:rFonts w:ascii="Times New Roman" w:hAnsi="Times New Roman" w:cs="Times New Roman"/>
+        </w:rPr>
+        <w:t xml:space="preserve">; </w:t>
+      </w:r>
+      <w:r>
+        <w:rPr>
+          <w:rFonts w:ascii="Times New Roman" w:hAnsi="Times New Roman" w:cs="Times New Roman"/>
+        </w:rPr>
+        <w:fldChar w:fldCharType="begin"/>
+      </w:r>
+      <w:r>
+        <w:rPr>
+          <w:rFonts w:ascii="Times New Roman" w:hAnsi="Times New Roman" w:cs="Times New Roman"/>
+        </w:rPr>
+        <w:instrText xml:space="preserve"> ADDIN ZOTERO_ITEM CSL_CITATION {"citationID":"vEReGAsA","properties":{"formattedCitation":"(Yang, Lei, and Yang 2002)","plainCitation":"(Yang, Lei, and Yang 2002)","noteIndex":0},"citationItems":[{"id":464,"uris":["http://zotero.org/users/1741752/items/ABKP4D2W"],"uri":["http://zotero.org/users/1741752/items/ABKP4D2W"],"itemData":{"id":464,"type":"book","title":"Fanjingshan Research: Ecology of the wild Guizhou snub-nosed monkey (Rhinopithecus bieti)","publisher":"Guizhou Science Press","publisher-place":"Guiyang","event-place":"Guiyang","author":[{"family":"Yang","given":"Y.Q."},{"family":"Lei","given":"X.P."},{"family":"Yang","given":"C.D."}],"issued":{"date-parts":[["2002"]]}}}],"schema":"https://github.com/citation-style-language/schema/raw/master/csl-citation.json"} </w:instrText>
+      </w:r>
+      <w:r>
+        <w:rPr>
+          <w:rFonts w:ascii="Times New Roman" w:hAnsi="Times New Roman" w:cs="Times New Roman"/>
+        </w:rPr>
+        <w:fldChar w:fldCharType="separate"/>
+      </w:r>
+      <w:r>
+        <w:rPr>
+          <w:rFonts w:ascii="Times New Roman" w:hAnsi="Times New Roman" w:cs="Times New Roman"/>
+        </w:rPr>
+        <w:t>Yang, Lei, and Yang 2002</w:t>
+      </w:r>
+      <w:r>
+        <w:rPr>
+          <w:rFonts w:ascii="Times New Roman" w:hAnsi="Times New Roman" w:cs="Times New Roman"/>
+        </w:rPr>
+        <w:fldChar w:fldCharType="end"/>
+      </w:r>
+      <w:r>
+        <w:rPr>
+          <w:rFonts w:ascii="Times New Roman" w:hAnsi="Times New Roman" w:cs="Times New Roman"/>
+        </w:rPr>
+        <w:t>).</w:t>
+      </w:r>
+    </w:p>
+    <w:p>
+      <w:pPr>
+        <w:rPr>
+          <w:rFonts w:ascii="Times New Roman" w:hAnsi="Times New Roman" w:cs="Times New Roman"/>
+        </w:rPr>
+      </w:pPr>
+    </w:p>
+    <w:p>
+      <w:pPr>
+        <w:rPr>
+          <w:rFonts w:ascii="Times New Roman" w:hAnsi="Times New Roman" w:cs="Times New Roman"/>
+        </w:rPr>
+      </w:pPr>
+      <w:r>
+        <w:rPr>
+          <w:rFonts w:ascii="Times New Roman" w:hAnsi="Times New Roman" w:cs="Times New Roman"/>
+        </w:rPr>
+        <w:t>After the families are generated, they are placed on the grid to move in the visualization model. The grid values themselves</w:t>
+      </w:r>
+      <w:r>
+        <w:rPr>
+          <w:rFonts w:ascii="Times New Roman" w:hAnsi="Times New Roman" w:cs="Times New Roman"/>
+        </w:rPr>
+        <w:t xml:space="preserve"> (</w:t>
+      </w:r>
+      <w:r>
+        <w:rPr>
+          <w:rFonts w:ascii="Times New Roman" w:hAnsi="Times New Roman" w:cs="Times New Roman"/>
+        </w:rPr>
+        <w:t>attributes</w:t>
+      </w:r>
+      <w:r>
+        <w:rPr>
+          <w:rFonts w:ascii="Times New Roman" w:hAnsi="Times New Roman" w:cs="Times New Roman"/>
+        </w:rPr>
+        <w:t xml:space="preserve"> of these grids such as elevation, slope)</w:t>
+      </w:r>
+      <w:r>
+        <w:rPr>
+          <w:rFonts w:ascii="Times New Roman" w:hAnsi="Times New Roman" w:cs="Times New Roman"/>
+        </w:rPr>
+        <w:t>—which will be weighted to determine movement direction each step—are read from a .txt file in the same directory.</w:t>
+      </w:r>
+    </w:p>
+    <w:p>
+      <w:pPr>
+        <w:rPr>
+          <w:rFonts w:ascii="Times New Roman" w:hAnsi="Times New Roman" w:cs="Times New Roman"/>
+        </w:rPr>
+      </w:pPr>
+    </w:p>
+    <w:p>
+      <w:pPr>
+        <w:rPr>
+          <w:rFonts w:ascii="Times New Roman" w:hAnsi="Times New Roman" w:cs="Times New Roman"/>
+        </w:rPr>
+      </w:pPr>
+      <w:r>
+        <w:rPr>
+          <w:rFonts w:ascii="Times New Roman" w:hAnsi="Times New Roman" w:cs="Times New Roman"/>
+        </w:rPr>
+        <w:t>Every step, the model runs, and each agent (family agents for the visualization and monkey agents for the population model) follows their rules as set in agents.py.</w:t>
+      </w:r>
+    </w:p>
+    <w:p>
+      <w:pPr>
+        <w:rPr>
+          <w:rFonts w:ascii="Times New Roman" w:hAnsi="Times New Roman" w:cs="Times New Roman"/>
+        </w:rPr>
+      </w:pPr>
+    </w:p>
+    <w:p>
+      <w:pPr>
+        <w:rPr>
+          <w:rFonts w:ascii="Times New Roman" w:hAnsi="Times New Roman" w:cs="Times New Roman"/>
+        </w:rPr>
+      </w:pPr>
+      <w:r>
+        <w:rPr>
+          <w:rFonts w:ascii="Times New Roman" w:hAnsi="Times New Roman" w:cs="Times New Roman"/>
+          <w:b/>
+        </w:rPr>
+        <w:t>agents.py</w:t>
+      </w:r>
+      <w:r>
+        <w:rPr>
+          <w:rFonts w:ascii="Times New Roman" w:hAnsi="Times New Roman" w:cs="Times New Roman"/>
+        </w:rPr>
+        <w:t xml:space="preserve"> – contains the Family and Monkey agent classes</w:t>
+      </w:r>
+      <w:r>
+        <w:rPr>
+          <w:rFonts w:ascii="Times New Roman" w:hAnsi="Times New Roman" w:cs="Times New Roman"/>
+        </w:rPr>
+        <w:t xml:space="preserve"> (as well as defining how the agents react to the environmental grid</w:t>
+      </w:r>
+      <w:r>
+        <w:rPr>
+          <w:rFonts w:ascii="Times New Roman" w:hAnsi="Times New Roman" w:cs="Times New Roman"/>
+        </w:rPr>
+        <w:t xml:space="preserve"> (which in turn represents variables such as elevation, vegetation, slope, etc.)</w:t>
+      </w:r>
+      <w:r>
+        <w:rPr>
+          <w:rFonts w:ascii="Times New Roman" w:hAnsi="Times New Roman" w:cs="Times New Roman"/>
+        </w:rPr>
+        <w:t>—in the current version of the model, shown as the different elevation categories as defined by colors; in later versions, an imported Maxent grid</w:t>
+      </w:r>
+      <w:r>
+        <w:rPr>
+          <w:rFonts w:ascii="Times New Roman" w:hAnsi="Times New Roman" w:cs="Times New Roman"/>
+        </w:rPr>
+        <w:t>)</w:t>
+      </w:r>
+      <w:r>
+        <w:rPr>
+          <w:rFonts w:ascii="Times New Roman" w:hAnsi="Times New Roman" w:cs="Times New Roman"/>
+        </w:rPr>
+        <w:t xml:space="preserve">. The Family agent class determines the behavior of the pixels in the visualization; the Monkey agent class determines the behavior of </w:t>
+      </w:r>
+      <w:r>
+        <w:rPr>
+          <w:rFonts w:ascii="Times New Roman" w:hAnsi="Times New Roman" w:cs="Times New Roman"/>
+        </w:rPr>
+        <w:t>each</w:t>
+      </w:r>
+      <w:r>
+        <w:rPr>
+          <w:rFonts w:ascii="Times New Roman" w:hAnsi="Times New Roman" w:cs="Times New Roman"/>
+        </w:rPr>
+        <w:t xml:space="preserve"> individual</w:t>
+      </w:r>
+      <w:r>
+        <w:rPr>
+          <w:rFonts w:ascii="Times New Roman" w:hAnsi="Times New Roman" w:cs="Times New Roman"/>
+        </w:rPr>
+        <w:t xml:space="preserve"> (e.g., birth, death, growth)</w:t>
+      </w:r>
+      <w:r>
+        <w:rPr>
+          <w:rFonts w:ascii="Times New Roman" w:hAnsi="Times New Roman" w:cs="Times New Roman"/>
+        </w:rPr>
+        <w:t xml:space="preserve"> in the population / demographic structure model.</w:t>
+      </w:r>
+    </w:p>
+    <w:p>
+      <w:pPr>
+        <w:rPr>
+          <w:rFonts w:ascii="Times New Roman" w:hAnsi="Times New Roman" w:cs="Times New Roman"/>
+        </w:rPr>
+      </w:pPr>
+    </w:p>
+    <w:p>
+      <w:pPr>
+        <w:rPr>
+          <w:rFonts w:ascii="Times New Roman" w:hAnsi="Times New Roman" w:cs="Times New Roman"/>
+        </w:rPr>
+      </w:pPr>
+      <w:r>
+        <w:rPr>
+          <w:rFonts w:ascii="Times New Roman" w:hAnsi="Times New Roman" w:cs="Times New Roman"/>
+        </w:rPr>
+        <w:t>Each</w:t>
+      </w:r>
+      <w:r>
+        <w:rPr>
+          <w:rFonts w:ascii="Times New Roman" w:hAnsi="Times New Roman" w:cs="Times New Roman"/>
+        </w:rPr>
+        <w:t xml:space="preserve"> agent goes through the following</w:t>
+      </w:r>
+      <w:r>
+        <w:rPr>
+          <w:rFonts w:ascii="Times New Roman" w:hAnsi="Times New Roman" w:cs="Times New Roman"/>
+        </w:rPr>
+        <w:t xml:space="preserve"> events</w:t>
+      </w:r>
+      <w:r>
+        <w:rPr>
+          <w:rFonts w:ascii="Times New Roman" w:hAnsi="Times New Roman" w:cs="Times New Roman"/>
+        </w:rPr>
+        <w:t>, in addition to aging</w:t>
+      </w:r>
+      <w:r>
+        <w:rPr>
+          <w:rFonts w:ascii="Times New Roman" w:hAnsi="Times New Roman" w:cs="Times New Roman"/>
+        </w:rPr>
+        <w:t xml:space="preserve"> in each time step</w:t>
+      </w:r>
+      <w:r>
+        <w:rPr>
+          <w:rFonts w:ascii="Times New Roman" w:hAnsi="Times New Roman" w:cs="Times New Roman"/>
+        </w:rPr>
+        <w:t>:</w:t>
+      </w:r>
+    </w:p>
+    <w:p>
+      <w:pPr>
+        <w:rPr>
+          <w:rFonts w:ascii="Times New Roman" w:hAnsi="Times New Roman" w:cs="Times New Roman"/>
+        </w:rPr>
+      </w:pPr>
+    </w:p>
+    <w:p>
+      <w:pPr>
+        <w:rPr>
+          <w:rFonts w:ascii="Times New Roman" w:hAnsi="Times New Roman" w:cs="Times New Roman"/>
+        </w:rPr>
+      </w:pPr>
+      <w:r>
+        <w:rPr>
+          <w:rFonts w:ascii="Times New Roman" w:hAnsi="Times New Roman" w:cs="Times New Roman"/>
+        </w:rPr>
+        <w:t xml:space="preserve">1) </w:t>
+      </w:r>
+      <w:r>
+        <w:rPr>
+          <w:rFonts w:ascii="Times New Roman" w:hAnsi="Times New Roman" w:cs="Times New Roman"/>
+        </w:rPr>
+        <w:t xml:space="preserve">Both male and female – birth or death; death occurs according to </w:t>
+      </w:r>
+      <w:r>
+        <w:rPr>
+          <w:rFonts w:ascii="Times New Roman" w:hAnsi="Times New Roman" w:cs="Times New Roman"/>
+        </w:rPr>
+        <w:t xml:space="preserve">mortality </w:t>
+      </w:r>
+      <w:r>
+        <w:rPr>
+          <w:rFonts w:ascii="Times New Roman" w:hAnsi="Times New Roman" w:cs="Times New Roman"/>
+        </w:rPr>
+        <w:t>probabilities for each age category, as set in the pseudocode</w:t>
+      </w:r>
+      <w:r>
+        <w:rPr>
+          <w:rFonts w:ascii="Times New Roman" w:hAnsi="Times New Roman" w:cs="Times New Roman"/>
+        </w:rPr>
+        <w:t xml:space="preserve"> with original data from </w:t>
+      </w:r>
+      <w:r>
+        <w:rPr>
+          <w:rFonts w:ascii="Times New Roman" w:hAnsi="Times New Roman" w:cs="Times New Roman"/>
+        </w:rPr>
+        <w:fldChar w:fldCharType="begin"/>
+      </w:r>
+      <w:r>
+        <w:rPr>
+          <w:rFonts w:ascii="Times New Roman" w:hAnsi="Times New Roman" w:cs="Times New Roman"/>
+        </w:rPr>
+        <w:instrText xml:space="preserve"> ADDIN ZOTERO_ITEM CSL_CITATION {"citationID":"vEReGAsA","properties":{"formattedCitation":"(Yang, Lei, and Yang 2002)","plainCitation":"(Yang, Lei, and Yang 2002)","noteIndex":0},"citationItems":[{"id":464,"uris":["http://zotero.org/users/1741752/items/ABKP4D2W"],"uri":["http://zotero.org/users/1741752/items/ABKP4D2W"],"itemData":{"id":464,"type":"book","title":"Fanjingshan Research: Ecology of the wild Guizhou snub-nosed monkey (Rhinopithecus bieti)","publisher":"Guizhou Science Press","publisher-place":"Guiyang","event-place":"Guiyang","author":[{"family":"Yang","given":"Y.Q."},{"family":"Lei","given":"X.P."},{"family":"Yang","given":"C.D."}],"issued":{"date-parts":[["2002"]]}}}],"schema":"https://github.com/citation-style-language/schema/raw/master/csl-citation.json"} </w:instrText>
+      </w:r>
+      <w:r>
+        <w:rPr>
+          <w:rFonts w:ascii="Times New Roman" w:hAnsi="Times New Roman" w:cs="Times New Roman"/>
+        </w:rPr>
+        <w:fldChar w:fldCharType="separate"/>
+      </w:r>
+      <w:r>
+        <w:rPr>
+          <w:rFonts w:ascii="Times New Roman" w:hAnsi="Times New Roman" w:cs="Times New Roman"/>
+        </w:rPr>
+        <w:t>Yang, Lei, and Yang (2002</w:t>
+      </w:r>
+      <w:r>
+        <w:rPr>
+          <w:rFonts w:ascii="Times New Roman" w:hAnsi="Times New Roman" w:cs="Times New Roman"/>
+        </w:rPr>
+        <w:fldChar w:fldCharType="end"/>
+      </w:r>
+      <w:r>
+        <w:rPr>
+          <w:rFonts w:ascii="Times New Roman" w:hAnsi="Times New Roman" w:cs="Times New Roman"/>
+        </w:rPr>
+        <w:t>);</w:t>
+      </w:r>
+    </w:p>
+    <w:p>
+      <w:pPr>
+        <w:rPr>
+          <w:rFonts w:ascii="Times New Roman" w:hAnsi="Times New Roman" w:cs="Times New Roman"/>
+        </w:rPr>
+      </w:pPr>
+      <w:r>
+        <w:rPr>
+          <w:rFonts w:ascii="Times New Roman" w:hAnsi="Times New Roman" w:cs="Times New Roman"/>
+        </w:rPr>
+        <w:t xml:space="preserve">2) </w:t>
+      </w:r>
+      <w:r>
+        <w:rPr>
+          <w:rFonts w:ascii="Times New Roman" w:hAnsi="Times New Roman" w:cs="Times New Roman"/>
+        </w:rPr>
+        <w:t xml:space="preserve">Female only – possibility of giving birth every 3 years in April or September, </w:t>
+      </w:r>
+      <w:r>
+        <w:rPr>
+          <w:rFonts w:ascii="Times New Roman" w:hAnsi="Times New Roman" w:cs="Times New Roman"/>
+        </w:rPr>
+        <w:t>or giving birth in the year when a</w:t>
+      </w:r>
+      <w:r>
+        <w:rPr>
+          <w:rFonts w:ascii="Times New Roman" w:hAnsi="Times New Roman" w:cs="Times New Roman"/>
+        </w:rPr>
+        <w:t xml:space="preserve"> child has died</w:t>
+      </w:r>
+      <w:r>
+        <w:rPr>
+          <w:rFonts w:ascii="Times New Roman" w:hAnsi="Times New Roman" w:cs="Times New Roman"/>
+        </w:rPr>
+        <w:t xml:space="preserve"> recently;</w:t>
+      </w:r>
+    </w:p>
+    <w:p>
+      <w:pPr>
+        <w:rPr>
+          <w:rFonts w:ascii="Times New Roman" w:hAnsi="Times New Roman" w:cs="Times New Roman"/>
+        </w:rPr>
+      </w:pPr>
+      <w:r>
+        <w:rPr>
+          <w:rFonts w:ascii="Times New Roman" w:hAnsi="Times New Roman" w:cs="Times New Roman"/>
         </w:rPr>
         <w:lastRenderedPageBreak/>
-        <w:t>First, families are randomly generated, then members within the families are generated. The starting population structure models the pseudocode rules uploaded to GitHub based on probability categories (for example, monkeys aged 7-10 comprise 20% of the population, so if a random number generator from 0 to 1 brings up a number between 0.42 and 0.62—a range of 0.20—the resulting age is a random number from 7 to 10).</w:t>
-      </w:r>
-    </w:p>
-    <w:p>
-      <w:pPr>
-        <w:rPr>
-          <w:rFonts w:ascii="Times New Roman" w:hAnsi="Times New Roman"/>
-        </w:rPr>
-      </w:pPr>
-    </w:p>
-    <w:p>
-      <w:pPr>
-        <w:rPr>
-          <w:rFonts w:ascii="Times New Roman" w:hAnsi="Times New Roman"/>
-        </w:rPr>
-      </w:pPr>
-      <w:r>
-        <w:rPr>
-          <w:rFonts w:ascii="Times New Roman" w:hAnsi="Times New Roman"/>
-        </w:rPr>
-        <w:t>After the families are generated, they are placed on the grid to move in the visualization model. The grid values themselves—which will be weighted to determine movement direction each step—are read from a .txt file in the same directory.</w:t>
-      </w:r>
-    </w:p>
-    <w:p>
-      <w:pPr>
-        <w:rPr>
-          <w:rFonts w:ascii="Times New Roman" w:hAnsi="Times New Roman"/>
-        </w:rPr>
-      </w:pPr>
-    </w:p>
-    <w:p>
-      <w:pPr>
-        <w:rPr>
-          <w:rFonts w:ascii="Times New Roman" w:hAnsi="Times New Roman"/>
-        </w:rPr>
-      </w:pPr>
-      <w:r>
-        <w:rPr>
-          <w:rFonts w:ascii="Times New Roman" w:hAnsi="Times New Roman"/>
-        </w:rPr>
-        <w:t>Every step, the model runs, and each agent (family agents for the visualization and monkey agents for the population model) follows their rules as set in agents.py.</w:t>
-      </w:r>
-    </w:p>
-    <w:p>
-      <w:pPr>
-        <w:rPr>
-          <w:rFonts w:ascii="Times New Roman" w:hAnsi="Times New Roman"/>
-        </w:rPr>
-      </w:pPr>
-    </w:p>
-    <w:p>
-      <w:pPr>
-        <w:rPr>
-          <w:rFonts w:ascii="Times New Roman" w:hAnsi="Times New Roman"/>
-        </w:rPr>
-      </w:pPr>
-      <w:r>
-        <w:rPr>
-          <w:rFonts w:ascii="Times New Roman" w:hAnsi="Times New Roman"/>
+        <w:t xml:space="preserve">3) </w:t>
+      </w:r>
+      <w:r>
+        <w:rPr>
+          <w:rFonts w:ascii="Times New Roman" w:hAnsi="Times New Roman" w:cs="Times New Roman"/>
+        </w:rPr>
+        <w:t>Male only – possibility of breaking off into an</w:t>
+      </w:r>
+      <w:r>
+        <w:rPr>
+          <w:rFonts w:ascii="Times New Roman" w:hAnsi="Times New Roman" w:cs="Times New Roman"/>
+        </w:rPr>
+        <w:t xml:space="preserve"> </w:t>
+      </w:r>
+      <w:r>
+        <w:rPr>
+          <w:rFonts w:ascii="Times New Roman" w:hAnsi="Times New Roman" w:cs="Times New Roman"/>
+        </w:rPr>
+        <w:t>all</w:t>
+      </w:r>
+      <w:r>
+        <w:rPr>
+          <w:rFonts w:ascii="Times New Roman" w:hAnsi="Times New Roman" w:cs="Times New Roman"/>
+        </w:rPr>
+        <w:t>-</w:t>
+      </w:r>
+      <w:r>
+        <w:rPr>
+          <w:rFonts w:ascii="Times New Roman" w:hAnsi="Times New Roman" w:cs="Times New Roman"/>
+        </w:rPr>
+        <w:t>male group when enough males over the age of 10 are flagged</w:t>
+      </w:r>
+      <w:r>
+        <w:rPr>
+          <w:rFonts w:ascii="Times New Roman" w:hAnsi="Times New Roman" w:cs="Times New Roman"/>
+        </w:rPr>
+        <w:t>.</w:t>
+      </w:r>
+    </w:p>
+    <w:p>
+      <w:pPr>
+        <w:rPr>
+          <w:rFonts w:ascii="Times New Roman" w:hAnsi="Times New Roman" w:cs="Times New Roman"/>
+        </w:rPr>
+      </w:pPr>
+    </w:p>
+    <w:p>
+      <w:pPr>
+        <w:rPr>
+          <w:rFonts w:ascii="Times New Roman" w:hAnsi="Times New Roman" w:cs="Times New Roman"/>
+        </w:rPr>
+      </w:pPr>
+      <w:r>
+        <w:rPr>
+          <w:rFonts w:ascii="Times New Roman" w:hAnsi="Times New Roman" w:cs="Times New Roman"/>
+        </w:rPr>
+        <w:t xml:space="preserve">This module </w:t>
+      </w:r>
+      <w:r>
+        <w:rPr>
+          <w:rFonts w:ascii="Times New Roman" w:hAnsi="Times New Roman" w:cs="Times New Roman"/>
+        </w:rPr>
+        <w:t xml:space="preserve">agent.py </w:t>
+      </w:r>
+      <w:r>
+        <w:rPr>
+          <w:rFonts w:ascii="Times New Roman" w:hAnsi="Times New Roman" w:cs="Times New Roman"/>
+        </w:rPr>
+        <w:t>may be broken up into shorter parts later.</w:t>
+      </w:r>
+    </w:p>
+    <w:p>
+      <w:pPr>
+        <w:rPr>
+          <w:rFonts w:ascii="Times New Roman" w:hAnsi="Times New Roman" w:cs="Times New Roman"/>
+        </w:rPr>
+      </w:pPr>
+    </w:p>
+    <w:p>
+      <w:pPr>
+        <w:rPr>
+          <w:rFonts w:ascii="Times New Roman" w:hAnsi="Times New Roman" w:cs="Times New Roman"/>
+        </w:rPr>
+      </w:pPr>
+      <w:r>
+        <w:rPr>
+          <w:rFonts w:ascii="Times New Roman" w:hAnsi="Times New Roman" w:cs="Times New Roman"/>
           <w:b/>
         </w:rPr>
-        <w:t>agents.py</w:t>
-      </w:r>
-      <w:r>
-        <w:rPr>
-          <w:rFonts w:ascii="Times New Roman" w:hAnsi="Times New Roman"/>
-        </w:rPr>
-        <w:t xml:space="preserve"> – contains the Family and Monkey agent classes</w:t>
-      </w:r>
-      <w:r>
-        <w:rPr>
-          <w:rFonts w:ascii="Times New Roman" w:hAnsi="Times New Roman"/>
-        </w:rPr>
-        <w:t xml:space="preserve"> (as well as defining how the agents react to the environmental grid</w:t>
-      </w:r>
-      <w:r>
-        <w:rPr>
-          <w:rFonts w:ascii="Times New Roman" w:hAnsi="Times New Roman"/>
-        </w:rPr>
-        <w:t>—in the current version of the model, shown as the different elevation categories as defined by colors; in later versions, an imported Maxent grid</w:t>
-      </w:r>
-      <w:r>
-        <w:rPr>
-          <w:rFonts w:ascii="Times New Roman" w:hAnsi="Times New Roman"/>
-        </w:rPr>
-        <w:t>)</w:t>
-      </w:r>
-      <w:r>
-        <w:rPr>
-          <w:rFonts w:ascii="Times New Roman" w:hAnsi="Times New Roman"/>
-        </w:rPr>
-        <w:t>. The Family agent class determines the behavior of the pixels in the visualization; the Monkey agent class determines the behavior of the individuals in the population / demographic structure model.</w:t>
-      </w:r>
-    </w:p>
-    <w:p>
-      <w:pPr>
-        <w:rPr>
-          <w:rFonts w:ascii="Times New Roman" w:hAnsi="Times New Roman"/>
-        </w:rPr>
-      </w:pPr>
-      <w:r>
-        <w:rPr>
-          <w:rFonts w:ascii="Times New Roman" w:hAnsi="Times New Roman"/>
-        </w:rPr>
-        <w:t>Each</w:t>
-      </w:r>
-      <w:r>
-        <w:rPr>
-          <w:rFonts w:ascii="Times New Roman" w:hAnsi="Times New Roman"/>
-        </w:rPr>
-        <w:t xml:space="preserve"> agent goes through the following, in addition to aging</w:t>
-      </w:r>
-      <w:r>
-        <w:rPr>
-          <w:rFonts w:ascii="Times New Roman" w:hAnsi="Times New Roman"/>
-        </w:rPr>
-        <w:t xml:space="preserve"> in each time step</w:t>
-      </w:r>
-      <w:r>
-        <w:rPr>
-          <w:rFonts w:ascii="Times New Roman" w:hAnsi="Times New Roman"/>
-        </w:rPr>
-        <w:t>:</w:t>
-      </w:r>
-    </w:p>
-    <w:p>
-      <w:pPr>
-        <w:rPr>
-          <w:rFonts w:ascii="Times New Roman" w:hAnsi="Times New Roman"/>
-        </w:rPr>
-      </w:pPr>
-      <w:r>
-        <w:rPr>
-          <w:rFonts w:ascii="Times New Roman" w:hAnsi="Times New Roman"/>
-        </w:rPr>
-        <w:t xml:space="preserve">Both male and female – birth or death; death occurs according to </w:t>
-      </w:r>
-      <w:r>
-        <w:rPr>
-          <w:rFonts w:ascii="Times New Roman" w:hAnsi="Times New Roman"/>
-        </w:rPr>
-        <w:t xml:space="preserve">mortality </w:t>
-      </w:r>
-      <w:r>
-        <w:rPr>
-          <w:rFonts w:ascii="Times New Roman" w:hAnsi="Times New Roman"/>
-        </w:rPr>
-        <w:t>probabilities for each age category, as set in the pseudocode</w:t>
-      </w:r>
-    </w:p>
-    <w:p>
-      <w:pPr>
-        <w:rPr>
-          <w:rFonts w:ascii="Times New Roman" w:hAnsi="Times New Roman"/>
-        </w:rPr>
-      </w:pPr>
-      <w:r>
-        <w:rPr>
-          <w:rFonts w:ascii="Times New Roman" w:hAnsi="Times New Roman"/>
-        </w:rPr>
-        <w:t>Female only – possibility of giving birth every 3 years in April or September, especially if recent child has died</w:t>
-      </w:r>
-    </w:p>
-    <w:p>
-      <w:pPr>
-        <w:rPr>
-          <w:rFonts w:ascii="Times New Roman" w:hAnsi="Times New Roman"/>
-        </w:rPr>
-      </w:pPr>
-      <w:r>
-        <w:rPr>
-          <w:rFonts w:ascii="Times New Roman" w:hAnsi="Times New Roman"/>
-        </w:rPr>
-        <w:t>Male only – possibility of breaking off into an-all male subgroup when enough males over the age of 10 are flagged</w:t>
-      </w:r>
-    </w:p>
-    <w:p>
-      <w:pPr>
-        <w:rPr>
-          <w:rFonts w:ascii="Times New Roman" w:hAnsi="Times New Roman"/>
-        </w:rPr>
-      </w:pPr>
-      <w:r>
-        <w:rPr>
-          <w:rFonts w:ascii="Times New Roman" w:hAnsi="Times New Roman"/>
-        </w:rPr>
-        <w:t>This module may be broken up into shorter parts later.</w:t>
-      </w:r>
-    </w:p>
-    <w:p>
-      <w:pPr>
-        <w:rPr>
-          <w:rFonts w:ascii="Times New Roman" w:hAnsi="Times New Roman"/>
-        </w:rPr>
-      </w:pPr>
-    </w:p>
-    <w:p>
-      <w:pPr>
-        <w:rPr>
-          <w:rFonts w:ascii="Times New Roman" w:hAnsi="Times New Roman"/>
-        </w:rPr>
-      </w:pPr>
-      <w:r>
-        <w:rPr>
-          <w:rFonts w:ascii="Times New Roman" w:hAnsi="Times New Roman"/>
+        <w:t>maxent.py</w:t>
+      </w:r>
+      <w:r>
+        <w:rPr>
+          <w:rFonts w:ascii="Times New Roman" w:hAnsi="Times New Roman" w:cs="Times New Roman"/>
+        </w:rPr>
+        <w:t xml:space="preserve"> – contains the environmental grid class</w:t>
+      </w:r>
+      <w:r>
+        <w:rPr>
+          <w:rFonts w:ascii="Times New Roman" w:hAnsi="Times New Roman" w:cs="Times New Roman"/>
+        </w:rPr>
+        <w:t>, which</w:t>
+      </w:r>
+      <w:r>
+        <w:rPr>
+          <w:rFonts w:ascii="Times New Roman" w:hAnsi="Times New Roman" w:cs="Times New Roman"/>
+        </w:rPr>
+        <w:t xml:space="preserve"> </w:t>
+      </w:r>
+      <w:r>
+        <w:rPr>
+          <w:rFonts w:ascii="Times New Roman" w:hAnsi="Times New Roman" w:cs="Times New Roman"/>
+        </w:rPr>
+        <w:t>contributes trivially to understanding the model, but is necessary code-wise.</w:t>
+      </w:r>
+    </w:p>
+    <w:p>
+      <w:pPr>
+        <w:rPr>
+          <w:rFonts w:ascii="Times New Roman" w:hAnsi="Times New Roman" w:cs="Times New Roman"/>
+        </w:rPr>
+      </w:pPr>
+    </w:p>
+    <w:p>
+      <w:pPr>
+        <w:rPr>
+          <w:rFonts w:ascii="Times New Roman" w:hAnsi="Times New Roman" w:cs="Times New Roman"/>
+        </w:rPr>
+      </w:pPr>
+      <w:r>
+        <w:rPr>
+          <w:rFonts w:ascii="Times New Roman" w:hAnsi="Times New Roman" w:cs="Times New Roman"/>
           <w:b/>
         </w:rPr>
-        <w:t>maxent.py</w:t>
-      </w:r>
-      <w:r>
-        <w:rPr>
-          <w:rFonts w:ascii="Times New Roman" w:hAnsi="Times New Roman"/>
-        </w:rPr>
-        <w:t xml:space="preserve"> – contains the environmental grid class; </w:t>
-      </w:r>
-      <w:r>
-        <w:rPr>
-          <w:rFonts w:ascii="Times New Roman" w:hAnsi="Times New Roman"/>
-        </w:rPr>
-        <w:t>contributes trivially to understanding the model, but is necessary code-wise.</w:t>
-      </w:r>
-    </w:p>
-    <w:p>
-      <w:pPr>
-        <w:rPr>
-          <w:rFonts w:ascii="Times New Roman" w:hAnsi="Times New Roman"/>
-        </w:rPr>
-      </w:pPr>
-    </w:p>
-    <w:p>
-      <w:pPr>
-        <w:rPr>
-          <w:rFonts w:ascii="Times New Roman" w:hAnsi="Times New Roman"/>
-        </w:rPr>
-      </w:pPr>
-      <w:r>
-        <w:rPr>
-          <w:rFonts w:ascii="Times New Roman" w:hAnsi="Times New Roman"/>
+        <w:t>model_for_graph.py</w:t>
+      </w:r>
+      <w:r>
+        <w:rPr>
+          <w:rFonts w:ascii="Times New Roman" w:hAnsi="Times New Roman" w:cs="Times New Roman"/>
+        </w:rPr>
+        <w:t xml:space="preserve"> – contains redundant functions that would otherwise take up space in model.py and contribute trivially to understanding the model, but are necessary code-wise.</w:t>
+      </w:r>
+    </w:p>
+    <w:p>
+      <w:pPr>
+        <w:rPr>
+          <w:rFonts w:ascii="Times New Roman" w:hAnsi="Times New Roman" w:cs="Times New Roman"/>
+        </w:rPr>
+      </w:pPr>
+    </w:p>
+    <w:p>
+      <w:pPr>
+        <w:rPr>
+          <w:rFonts w:ascii="Times New Roman" w:hAnsi="Times New Roman" w:cs="Times New Roman"/>
+        </w:rPr>
+      </w:pPr>
+      <w:r>
+        <w:rPr>
+          <w:rFonts w:ascii="Times New Roman" w:hAnsi="Times New Roman" w:cs="Times New Roman"/>
           <w:b/>
         </w:rPr>
-        <w:t>model_for_graph.py</w:t>
-      </w:r>
-      <w:r>
-        <w:rPr>
-          <w:rFonts w:ascii="Times New Roman" w:hAnsi="Times New Roman"/>
-        </w:rPr>
-        <w:t xml:space="preserve"> – contains redundant functions that would otherwise take up space in model.py and contribute trivially to understanding the model, but are necessary code-wise.</w:t>
-      </w:r>
-    </w:p>
-    <w:p>
-      <w:pPr>
-        <w:rPr>
-          <w:rFonts w:ascii="Times New Roman" w:hAnsi="Times New Roman"/>
-        </w:rPr>
-      </w:pPr>
-    </w:p>
-    <w:p>
-      <w:pPr>
-        <w:rPr>
-          <w:rFonts w:ascii="Times New Roman" w:hAnsi="Times New Roman"/>
-        </w:rPr>
-      </w:pPr>
-      <w:r>
-        <w:rPr>
-          <w:rFonts w:ascii="Times New Roman" w:hAnsi="Times New Roman"/>
+        <w:t>excel_export_summary.py</w:t>
+      </w:r>
+      <w:r>
+        <w:rPr>
+          <w:rFonts w:ascii="Times New Roman" w:hAnsi="Times New Roman" w:cs="Times New Roman"/>
+        </w:rPr>
+        <w:t xml:space="preserve"> </w:t>
+      </w:r>
+      <w:r>
+        <w:rPr>
+          <w:rFonts w:ascii="Times New Roman" w:hAnsi="Times New Roman" w:cs="Times New Roman"/>
+        </w:rPr>
+        <w:t xml:space="preserve">– exports results of the population sub-model to an Excel (.csv) file when graph.py is run. </w:t>
+      </w:r>
+    </w:p>
+    <w:p>
+      <w:pPr>
+        <w:rPr>
+          <w:rFonts w:ascii="Times New Roman" w:hAnsi="Times New Roman" w:cs="Times New Roman"/>
+        </w:rPr>
+      </w:pPr>
+    </w:p>
+    <w:p>
+      <w:pPr>
+        <w:rPr>
+          <w:rFonts w:ascii="Times New Roman" w:hAnsi="Times New Roman" w:cs="Times New Roman"/>
+        </w:rPr>
+      </w:pPr>
+      <w:r>
+        <w:rPr>
+          <w:rFonts w:ascii="Times New Roman" w:hAnsi="Times New Roman" w:cs="Times New Roman"/>
           <w:b/>
         </w:rPr>
-        <w:t>excel_export_summary.py</w:t>
-      </w:r>
-      <w:r>
-        <w:rPr>
-          <w:rFonts w:ascii="Times New Roman" w:hAnsi="Times New Roman"/>
-        </w:rPr>
-        <w:t xml:space="preserve"> </w:t>
-      </w:r>
-      <w:r>
-        <w:rPr>
-          <w:rFonts w:ascii="Times New Roman" w:hAnsi="Times New Roman"/>
-        </w:rPr>
-        <w:t xml:space="preserve">– exports results of the population sub-model to an Excel (.csv) file when graph.py is run. </w:t>
-      </w:r>
-    </w:p>
-    <w:p>
-      <w:pPr>
-        <w:rPr>
-          <w:rFonts w:ascii="Times New Roman" w:hAnsi="Times New Roman"/>
-        </w:rPr>
-      </w:pPr>
-    </w:p>
-    <w:p>
-      <w:pPr>
-        <w:rPr>
-          <w:rFonts w:ascii="Times New Roman" w:hAnsi="Times New Roman"/>
-        </w:rPr>
-      </w:pPr>
-      <w:r>
-        <w:rPr>
-          <w:rFonts w:ascii="Times New Roman" w:hAnsi="Times New Roman"/>
-          <w:b/>
-        </w:rPr>
         <w:t>aggregated_dem.txt</w:t>
       </w:r>
       <w:r>
         <w:rPr>
-          <w:rFonts w:ascii="Times New Roman" w:hAnsi="Times New Roman"/>
+          <w:rFonts w:ascii="Times New Roman" w:hAnsi="Times New Roman" w:cs="Times New Roman"/>
         </w:rPr>
         <w:t xml:space="preserve"> – the ASCII file that contains the environmental data the monkeys move upon. Will be replaced later with maxent.txt.</w:t>
       </w:r>
@@ -3434,7 +5090,7 @@
     <w:p>
       <w:pPr>
         <w:rPr>
-          <w:rFonts w:ascii="Times New Roman" w:hAnsi="Times New Roman"/>
+          <w:rFonts w:ascii="Times New Roman" w:hAnsi="Times New Roman" w:cs="Times New Roman"/>
           <w:color w:val="0000FF"/>
           <w:sz w:val="28"/>
           <w:szCs w:val="28"/>
@@ -3444,7 +5100,7 @@
     <w:p>
       <w:pPr>
         <w:rPr>
-          <w:rFonts w:ascii="Times New Roman" w:hAnsi="Times New Roman"/>
+          <w:rFonts w:ascii="Times New Roman" w:hAnsi="Times New Roman" w:cs="Times New Roman"/>
           <w:color w:val="5B9BD5" w:themeColor="accent5"/>
           <w:sz w:val="28"/>
           <w:szCs w:val="28"/>
@@ -3452,7 +5108,7 @@
       </w:pPr>
       <w:r>
         <w:rPr>
-          <w:rFonts w:ascii="Times New Roman" w:hAnsi="Times New Roman"/>
+          <w:rFonts w:ascii="Times New Roman" w:hAnsi="Times New Roman" w:cs="Times New Roman"/>
           <w:color w:val="0000FF"/>
           <w:sz w:val="28"/>
           <w:szCs w:val="28"/>
@@ -3463,31 +5119,31 @@
     <w:p>
       <w:pPr>
         <w:rPr>
-          <w:rFonts w:ascii="Times New Roman" w:hAnsi="Times New Roman"/>
-        </w:rPr>
-      </w:pPr>
-    </w:p>
-    <w:p>
-      <w:pPr>
-        <w:rPr>
-          <w:rFonts w:ascii="Times New Roman" w:hAnsi="Times New Roman"/>
-        </w:rPr>
-      </w:pPr>
-      <w:r>
-        <w:rPr>
-          <w:rFonts w:ascii="Times New Roman" w:hAnsi="Times New Roman"/>
+          <w:rFonts w:ascii="Times New Roman" w:hAnsi="Times New Roman" w:cs="Times New Roman"/>
+        </w:rPr>
+      </w:pPr>
+    </w:p>
+    <w:p>
+      <w:pPr>
+        <w:rPr>
+          <w:rFonts w:ascii="Times New Roman" w:hAnsi="Times New Roman" w:cs="Times New Roman"/>
+        </w:rPr>
+      </w:pPr>
+      <w:r>
+        <w:rPr>
+          <w:rFonts w:ascii="Times New Roman" w:hAnsi="Times New Roman" w:cs="Times New Roman"/>
         </w:rPr>
         <w:t>The</w:t>
       </w:r>
       <w:r>
         <w:rPr>
-          <w:rFonts w:ascii="Times New Roman" w:hAnsi="Times New Roman"/>
+          <w:rFonts w:ascii="Times New Roman" w:hAnsi="Times New Roman" w:cs="Times New Roman"/>
         </w:rPr>
         <w:t xml:space="preserve"> code can be run in multiple ways, depending on what data you need to access.</w:t>
       </w:r>
       <w:r>
         <w:rPr>
-          <w:rFonts w:ascii="Times New Roman" w:hAnsi="Times New Roman"/>
+          <w:rFonts w:ascii="Times New Roman" w:hAnsi="Times New Roman" w:cs="Times New Roman"/>
         </w:rPr>
         <w:t xml:space="preserve"> You may execute (run) one of the following modules:</w:t>
       </w:r>
@@ -3495,51 +5151,105 @@
     <w:p>
       <w:pPr>
         <w:rPr>
-          <w:rFonts w:ascii="Times New Roman" w:hAnsi="Times New Roman"/>
-        </w:rPr>
-      </w:pPr>
-    </w:p>
-    <w:p>
-      <w:pPr>
-        <w:rPr>
-          <w:rFonts w:ascii="Times New Roman" w:hAnsi="Times New Roman"/>
-        </w:rPr>
-      </w:pPr>
-      <w:r>
-        <w:rPr>
-          <w:rFonts w:ascii="Times New Roman" w:hAnsi="Times New Roman"/>
+          <w:rFonts w:ascii="Times New Roman" w:hAnsi="Times New Roman" w:cs="Times New Roman"/>
+        </w:rPr>
+      </w:pPr>
+    </w:p>
+    <w:p>
+      <w:pPr>
+        <w:rPr>
+          <w:rFonts w:ascii="Times New Roman" w:hAnsi="Times New Roman" w:cs="Times New Roman"/>
+        </w:rPr>
+      </w:pPr>
+      <w:r>
+        <w:rPr>
+          <w:rFonts w:ascii="Times New Roman" w:hAnsi="Times New Roman" w:cs="Times New Roman"/>
           <w:b/>
         </w:rPr>
         <w:t>s</w:t>
       </w:r>
       <w:r>
         <w:rPr>
-          <w:rFonts w:ascii="Times New Roman" w:hAnsi="Times New Roman"/>
+          <w:rFonts w:ascii="Times New Roman" w:hAnsi="Times New Roman" w:cs="Times New Roman"/>
           <w:b/>
         </w:rPr>
         <w:t>erver.py</w:t>
       </w:r>
       <w:r>
         <w:rPr>
-          <w:rFonts w:ascii="Times New Roman" w:hAnsi="Times New Roman"/>
+          <w:rFonts w:ascii="Times New Roman" w:hAnsi="Times New Roman" w:cs="Times New Roman"/>
         </w:rPr>
         <w:t xml:space="preserve"> – run this module if you </w:t>
       </w:r>
       <w:r>
         <w:rPr>
-          <w:rFonts w:ascii="Times New Roman" w:hAnsi="Times New Roman"/>
+          <w:rFonts w:ascii="Times New Roman" w:hAnsi="Times New Roman" w:cs="Times New Roman"/>
         </w:rPr>
         <w:t>would like to see a visualization</w:t>
       </w:r>
       <w:r>
         <w:rPr>
-          <w:rFonts w:ascii="Times New Roman" w:hAnsi="Times New Roman"/>
-        </w:rPr>
-        <w:t xml:space="preserve"> of monkeys’ family-group movement through the FNNR in a given year (73 time-steps)</w:t>
-      </w:r>
-      <w:r>
-        <w:rPr>
-          <w:rFonts w:ascii="Times New Roman" w:hAnsi="Times New Roman"/>
+          <w:rFonts w:ascii="Times New Roman" w:hAnsi="Times New Roman" w:cs="Times New Roman"/>
+        </w:rPr>
+        <w:t xml:space="preserve"> of monkeys’ family</w:t>
+      </w:r>
+      <w:r>
+        <w:rPr>
+          <w:rFonts w:ascii="Times New Roman" w:hAnsi="Times New Roman" w:cs="Times New Roman"/>
+        </w:rPr>
+        <w:t xml:space="preserve"> (small</w:t>
+      </w:r>
+      <w:r>
+        <w:rPr>
+          <w:rFonts w:ascii="Times New Roman" w:hAnsi="Times New Roman" w:cs="Times New Roman"/>
+        </w:rPr>
+        <w:t>-group</w:t>
+      </w:r>
+      <w:r>
+        <w:rPr>
+          <w:rFonts w:ascii="Times New Roman" w:hAnsi="Times New Roman" w:cs="Times New Roman"/>
+        </w:rPr>
+        <w:t xml:space="preserve"> in terms of </w:t>
+      </w:r>
+      <w:r>
+        <w:rPr>
+          <w:rFonts w:ascii="Times New Roman" w:hAnsi="Times New Roman" w:cs="Times New Roman"/>
+        </w:rPr>
+        <w:fldChar w:fldCharType="begin"/>
+      </w:r>
+      <w:r>
+        <w:rPr>
+          <w:rFonts w:ascii="Times New Roman" w:hAnsi="Times New Roman" w:cs="Times New Roman"/>
+        </w:rPr>
+        <w:instrText xml:space="preserve"> ADDIN ZOTERO_ITEM CSL_CITATION {"citationID":"vEReGAsA","properties":{"formattedCitation":"(Yang, Lei, and Yang 2002)","plainCitation":"(Yang, Lei, and Yang 2002)","noteIndex":0},"citationItems":[{"id":464,"uris":["http://zotero.org/users/1741752/items/ABKP4D2W"],"uri":["http://zotero.org/users/1741752/items/ABKP4D2W"],"itemData":{"id":464,"type":"book","title":"Fanjingshan Research: Ecology of the wild Guizhou snub-nosed monkey (Rhinopithecus bieti)","publisher":"Guizhou Science Press","publisher-place":"Guiyang","event-place":"Guiyang","author":[{"family":"Yang","given":"Y.Q."},{"family":"Lei","given":"X.P."},{"family":"Yang","given":"C.D."}],"issued":{"date-parts":[["2002"]]}}}],"schema":"https://github.com/citation-style-language/schema/raw/master/csl-citation.json"} </w:instrText>
+      </w:r>
+      <w:r>
+        <w:rPr>
+          <w:rFonts w:ascii="Times New Roman" w:hAnsi="Times New Roman" w:cs="Times New Roman"/>
+        </w:rPr>
+        <w:fldChar w:fldCharType="separate"/>
+      </w:r>
+      <w:r>
+        <w:rPr>
+          <w:rFonts w:ascii="Times New Roman" w:hAnsi="Times New Roman" w:cs="Times New Roman"/>
+        </w:rPr>
+        <w:t>Yang, Lei, and Yang 2002)</w:t>
+      </w:r>
+      <w:r>
+        <w:rPr>
+          <w:rFonts w:ascii="Times New Roman" w:hAnsi="Times New Roman" w:cs="Times New Roman"/>
+        </w:rPr>
+        <w:fldChar w:fldCharType="end"/>
+      </w:r>
+      <w:r>
+        <w:rPr>
+          <w:rFonts w:ascii="Times New Roman" w:hAnsi="Times New Roman" w:cs="Times New Roman"/>
+        </w:rPr>
+        <w:t xml:space="preserve"> movement through the FNNR in a given year (73 time-steps)</w:t>
+      </w:r>
+      <w:r>
+        <w:rPr>
+          <w:rFonts w:ascii="Times New Roman" w:hAnsi="Times New Roman" w:cs="Times New Roman"/>
         </w:rPr>
         <w:t>.</w:t>
       </w:r>
@@ -3547,58 +5257,57 @@
     <w:p>
       <w:pPr>
         <w:rPr>
-          <w:rFonts w:ascii="Times New Roman" w:hAnsi="Times New Roman"/>
-        </w:rPr>
-      </w:pPr>
-    </w:p>
-    <w:p>
-      <w:pPr>
-        <w:rPr>
-          <w:rFonts w:ascii="Times New Roman" w:hAnsi="Times New Roman"/>
-        </w:rPr>
-      </w:pPr>
-      <w:r>
-        <w:rPr>
-          <w:rFonts w:ascii="Times New Roman" w:hAnsi="Times New Roman"/>
+          <w:rFonts w:ascii="Times New Roman" w:hAnsi="Times New Roman" w:cs="Times New Roman"/>
+        </w:rPr>
+      </w:pPr>
+    </w:p>
+    <w:p>
+      <w:pPr>
+        <w:rPr>
+          <w:rFonts w:ascii="Times New Roman" w:hAnsi="Times New Roman" w:cs="Times New Roman"/>
+        </w:rPr>
+      </w:pPr>
+      <w:r>
+        <w:rPr>
+          <w:rFonts w:ascii="Times New Roman" w:hAnsi="Times New Roman" w:cs="Times New Roman"/>
           <w:b/>
         </w:rPr>
-        <w:lastRenderedPageBreak/>
         <w:t>graph</w:t>
       </w:r>
       <w:r>
         <w:rPr>
-          <w:rFonts w:ascii="Times New Roman" w:hAnsi="Times New Roman"/>
+          <w:rFonts w:ascii="Times New Roman" w:hAnsi="Times New Roman" w:cs="Times New Roman"/>
           <w:b/>
         </w:rPr>
         <w:t>.py</w:t>
       </w:r>
       <w:r>
         <w:rPr>
-          <w:rFonts w:ascii="Times New Roman" w:hAnsi="Times New Roman"/>
+          <w:rFonts w:ascii="Times New Roman" w:hAnsi="Times New Roman" w:cs="Times New Roman"/>
         </w:rPr>
         <w:t xml:space="preserve"> </w:t>
       </w:r>
       <w:r>
         <w:rPr>
-          <w:rFonts w:ascii="Times New Roman" w:hAnsi="Times New Roman"/>
+          <w:rFonts w:ascii="Times New Roman" w:hAnsi="Times New Roman" w:cs="Times New Roman"/>
         </w:rPr>
         <w:t xml:space="preserve">– run </w:t>
       </w:r>
       <w:r>
         <w:rPr>
-          <w:rFonts w:ascii="Times New Roman" w:hAnsi="Times New Roman"/>
+          <w:rFonts w:ascii="Times New Roman" w:hAnsi="Times New Roman" w:cs="Times New Roman"/>
         </w:rPr>
         <w:t xml:space="preserve">this module </w:t>
       </w:r>
       <w:r>
         <w:rPr>
-          <w:rFonts w:ascii="Times New Roman" w:hAnsi="Times New Roman"/>
+          <w:rFonts w:ascii="Times New Roman" w:hAnsi="Times New Roman" w:cs="Times New Roman"/>
         </w:rPr>
         <w:t>to</w:t>
       </w:r>
       <w:r>
         <w:rPr>
-          <w:rFonts w:ascii="Times New Roman" w:hAnsi="Times New Roman"/>
+          <w:rFonts w:ascii="Times New Roman" w:hAnsi="Times New Roman" w:cs="Times New Roman"/>
         </w:rPr>
         <w:t xml:space="preserve"> see graphs of the population changes over years, including births, deaths, and at the end of the model run, the demographic structure. This also updates (or creates) a .csv file listing the age and sex structure of the monkeys in the reserve.</w:t>
       </w:r>
@@ -3606,16 +5315,14 @@
     <w:p>
       <w:pPr>
         <w:rPr>
-          <w:rFonts w:ascii="Times New Roman" w:hAnsi="Times New Roman"/>
-        </w:rPr>
-      </w:pPr>
-      <w:bookmarkStart w:id="0" w:name="_GoBack"/>
-      <w:bookmarkEnd w:id="0"/>
-    </w:p>
-    <w:p>
-      <w:pPr>
-        <w:rPr>
-          <w:rFonts w:ascii="Times New Roman" w:hAnsi="Times New Roman"/>
+          <w:rFonts w:ascii="Times New Roman" w:hAnsi="Times New Roman" w:cs="Times New Roman"/>
+        </w:rPr>
+      </w:pPr>
+    </w:p>
+    <w:p>
+      <w:pPr>
+        <w:rPr>
+          <w:rFonts w:ascii="Times New Roman" w:hAnsi="Times New Roman" w:cs="Times New Roman"/>
           <w:color w:val="0000FF"/>
           <w:sz w:val="28"/>
           <w:szCs w:val="28"/>
@@ -3623,7 +5330,7 @@
       </w:pPr>
       <w:r>
         <w:rPr>
-          <w:rFonts w:ascii="Times New Roman" w:hAnsi="Times New Roman"/>
+          <w:rFonts w:ascii="Times New Roman" w:hAnsi="Times New Roman" w:cs="Times New Roman"/>
           <w:color w:val="0000FF"/>
           <w:sz w:val="28"/>
           <w:szCs w:val="28"/>
@@ -3634,7 +5341,7 @@
     <w:p>
       <w:pPr>
         <w:rPr>
-          <w:rFonts w:ascii="Times New Roman" w:hAnsi="Times New Roman"/>
+          <w:rFonts w:ascii="Times New Roman" w:hAnsi="Times New Roman" w:cs="Times New Roman"/>
           <w:color w:val="0000FF"/>
           <w:sz w:val="28"/>
           <w:szCs w:val="28"/>
@@ -3644,24 +5351,36 @@
     <w:p>
       <w:pPr>
         <w:rPr>
-          <w:rFonts w:ascii="Times New Roman" w:hAnsi="Times New Roman"/>
-        </w:rPr>
-      </w:pPr>
-      <w:r>
-        <w:rPr>
-          <w:rFonts w:ascii="Times New Roman" w:hAnsi="Times New Roman"/>
-        </w:rPr>
-        <w:t>If you run into an error while running the code or have other questions and this document does not help, c</w:t>
-      </w:r>
-      <w:r>
-        <w:rPr>
-          <w:rFonts w:ascii="Times New Roman" w:hAnsi="Times New Roman"/>
+          <w:rFonts w:ascii="Times New Roman" w:hAnsi="Times New Roman" w:cs="Times New Roman"/>
+        </w:rPr>
+      </w:pPr>
+      <w:r>
+        <w:rPr>
+          <w:rFonts w:ascii="Times New Roman" w:hAnsi="Times New Roman" w:cs="Times New Roman"/>
+        </w:rPr>
+        <w:t xml:space="preserve">If you run into an error while running the code or have other questions </w:t>
+      </w:r>
+      <w:r>
+        <w:rPr>
+          <w:rFonts w:ascii="Times New Roman" w:hAnsi="Times New Roman" w:cs="Times New Roman"/>
+        </w:rPr>
+        <w:t>beyond</w:t>
+      </w:r>
+      <w:r>
+        <w:rPr>
+          <w:rFonts w:ascii="Times New Roman" w:hAnsi="Times New Roman" w:cs="Times New Roman"/>
+        </w:rPr>
+        <w:t xml:space="preserve"> this document, c</w:t>
+      </w:r>
+      <w:r>
+        <w:rPr>
+          <w:rFonts w:ascii="Times New Roman" w:hAnsi="Times New Roman" w:cs="Times New Roman"/>
         </w:rPr>
         <w:t>ontact project developers for more infor</w:t>
       </w:r>
       <w:r>
         <w:rPr>
-          <w:rFonts w:ascii="Times New Roman" w:hAnsi="Times New Roman"/>
+          <w:rFonts w:ascii="Times New Roman" w:hAnsi="Times New Roman" w:cs="Times New Roman"/>
         </w:rPr>
         <w:t>mation.</w:t>
       </w:r>
@@ -3669,7 +5388,7 @@
     <w:p>
       <w:pPr>
         <w:rPr>
-          <w:rFonts w:ascii="Times New Roman" w:hAnsi="Times New Roman"/>
+          <w:rFonts w:ascii="Times New Roman" w:hAnsi="Times New Roman" w:cs="Times New Roman"/>
         </w:rPr>
       </w:pPr>
     </w:p>
@@ -3677,24 +5396,24 @@
       <w:pPr>
         <w:ind w:left="3545" w:hanging="3545"/>
         <w:rPr>
-          <w:rFonts w:ascii="Times New Roman" w:hAnsi="Times New Roman"/>
-        </w:rPr>
-      </w:pPr>
-      <w:r>
-        <w:rPr>
-          <w:rFonts w:ascii="Times New Roman" w:hAnsi="Times New Roman"/>
+          <w:rFonts w:ascii="Times New Roman" w:hAnsi="Times New Roman" w:cs="Times New Roman"/>
+        </w:rPr>
+      </w:pPr>
+      <w:r>
+        <w:rPr>
+          <w:rFonts w:ascii="Times New Roman" w:hAnsi="Times New Roman" w:cs="Times New Roman"/>
         </w:rPr>
         <w:t>Project Faculty Supervisor –</w:t>
       </w:r>
       <w:r>
         <w:rPr>
-          <w:rFonts w:ascii="Times New Roman" w:hAnsi="Times New Roman"/>
+          <w:rFonts w:ascii="Times New Roman" w:hAnsi="Times New Roman" w:cs="Times New Roman"/>
         </w:rPr>
         <w:t xml:space="preserve"> Dr. Li An</w:t>
       </w:r>
       <w:r>
         <w:rPr>
-          <w:rFonts w:ascii="Times New Roman" w:hAnsi="Times New Roman"/>
+          <w:rFonts w:ascii="Times New Roman" w:hAnsi="Times New Roman" w:cs="Times New Roman"/>
         </w:rPr>
         <w:t xml:space="preserve"> </w:t>
       </w:r>
@@ -3702,56 +5421,56 @@
     <w:p>
       <w:pPr>
         <w:rPr>
-          <w:rFonts w:ascii="Times New Roman" w:hAnsi="Times New Roman"/>
-        </w:rPr>
-      </w:pPr>
-      <w:r>
-        <w:rPr>
-          <w:rFonts w:ascii="Times New Roman" w:hAnsi="Times New Roman"/>
+          <w:rFonts w:ascii="Times New Roman" w:hAnsi="Times New Roman" w:cs="Times New Roman"/>
+        </w:rPr>
+      </w:pPr>
+      <w:r>
+        <w:rPr>
+          <w:rFonts w:ascii="Times New Roman" w:hAnsi="Times New Roman" w:cs="Times New Roman"/>
         </w:rPr>
         <w:t>Project Developer</w:t>
       </w:r>
       <w:r>
         <w:rPr>
-          <w:rFonts w:ascii="Times New Roman" w:hAnsi="Times New Roman"/>
+          <w:rFonts w:ascii="Times New Roman" w:hAnsi="Times New Roman" w:cs="Times New Roman"/>
         </w:rPr>
         <w:t xml:space="preserve"> – J</w:t>
       </w:r>
       <w:r>
         <w:rPr>
-          <w:rFonts w:ascii="Times New Roman" w:hAnsi="Times New Roman"/>
+          <w:rFonts w:ascii="Times New Roman" w:hAnsi="Times New Roman" w:cs="Times New Roman"/>
         </w:rPr>
         <w:t>.</w:t>
       </w:r>
       <w:r>
         <w:rPr>
-          <w:rFonts w:ascii="Times New Roman" w:hAnsi="Times New Roman"/>
+          <w:rFonts w:ascii="Times New Roman" w:hAnsi="Times New Roman" w:cs="Times New Roman"/>
         </w:rPr>
         <w:t xml:space="preserve"> </w:t>
       </w:r>
       <w:proofErr w:type="spellStart"/>
       <w:r>
         <w:rPr>
-          <w:rFonts w:ascii="Times New Roman" w:hAnsi="Times New Roman"/>
+          <w:rFonts w:ascii="Times New Roman" w:hAnsi="Times New Roman" w:cs="Times New Roman"/>
         </w:rPr>
         <w:t>Mak</w:t>
       </w:r>
       <w:proofErr w:type="spellEnd"/>
       <w:r>
         <w:rPr>
-          <w:rFonts w:ascii="Times New Roman" w:hAnsi="Times New Roman"/>
+          <w:rFonts w:ascii="Times New Roman" w:hAnsi="Times New Roman" w:cs="Times New Roman"/>
         </w:rPr>
         <w:t xml:space="preserve"> </w:t>
       </w:r>
       <w:r>
         <w:rPr>
-          <w:rFonts w:ascii="Times New Roman" w:hAnsi="Times New Roman"/>
+          <w:rFonts w:ascii="Times New Roman" w:hAnsi="Times New Roman" w:cs="Times New Roman"/>
         </w:rPr>
         <w:t>(email via GitHub</w:t>
       </w:r>
       <w:r>
         <w:rPr>
-          <w:rFonts w:ascii="Times New Roman" w:hAnsi="Times New Roman"/>
+          <w:rFonts w:ascii="Times New Roman" w:hAnsi="Times New Roman" w:cs="Times New Roman"/>
         </w:rPr>
         <w:t>)</w:t>
       </w:r>
@@ -3759,41 +5478,41 @@
     <w:p>
       <w:pPr>
         <w:rPr>
-          <w:rFonts w:ascii="Times New Roman" w:hAnsi="Times New Roman"/>
-        </w:rPr>
-      </w:pPr>
-    </w:p>
-    <w:p>
-      <w:pPr>
-        <w:rPr>
-          <w:rFonts w:ascii="Times New Roman" w:hAnsi="Times New Roman"/>
-        </w:rPr>
-      </w:pPr>
-      <w:r>
-        <w:rPr>
-          <w:rFonts w:ascii="Times New Roman" w:hAnsi="Times New Roman"/>
+          <w:rFonts w:ascii="Times New Roman" w:hAnsi="Times New Roman" w:cs="Times New Roman"/>
+        </w:rPr>
+      </w:pPr>
+    </w:p>
+    <w:p>
+      <w:pPr>
+        <w:rPr>
+          <w:rFonts w:ascii="Times New Roman" w:hAnsi="Times New Roman" w:cs="Times New Roman"/>
+        </w:rPr>
+      </w:pPr>
+      <w:r>
+        <w:rPr>
+          <w:rFonts w:ascii="Times New Roman" w:hAnsi="Times New Roman" w:cs="Times New Roman"/>
         </w:rPr>
         <w:t xml:space="preserve">You may also directly comment on the </w:t>
       </w:r>
       <w:proofErr w:type="spellStart"/>
       <w:r>
         <w:rPr>
-          <w:rFonts w:ascii="Times New Roman" w:hAnsi="Times New Roman"/>
+          <w:rFonts w:ascii="Times New Roman" w:hAnsi="Times New Roman" w:cs="Times New Roman"/>
         </w:rPr>
         <w:t>Github</w:t>
       </w:r>
       <w:proofErr w:type="spellEnd"/>
       <w:r>
         <w:rPr>
-          <w:rFonts w:ascii="Times New Roman" w:hAnsi="Times New Roman"/>
+          <w:rFonts w:ascii="Times New Roman" w:hAnsi="Times New Roman" w:cs="Times New Roman"/>
         </w:rPr>
         <w:t xml:space="preserve"> repository at </w:t>
       </w:r>
-      <w:hyperlink r:id="rId18" w:history="1">
+      <w:hyperlink r:id="rId25" w:history="1">
         <w:r>
           <w:rPr>
             <w:rStyle w:val="Hyperlink"/>
-            <w:rFonts w:ascii="Times New Roman" w:hAnsi="Times New Roman"/>
+            <w:rFonts w:ascii="Times New Roman" w:hAnsi="Times New Roman" w:cs="Times New Roman"/>
           </w:rPr>
           <w:t>https://github.com/jrmak/FNNR-ABM</w:t>
         </w:r>
@@ -3801,13 +5520,13 @@
       <w:r>
         <w:rPr>
           <w:rStyle w:val="Hyperlink"/>
-          <w:rFonts w:ascii="Times New Roman" w:hAnsi="Times New Roman"/>
+          <w:rFonts w:ascii="Times New Roman" w:hAnsi="Times New Roman" w:cs="Times New Roman"/>
         </w:rPr>
         <w:t>-Primate</w:t>
       </w:r>
       <w:r>
         <w:rPr>
-          <w:rFonts w:ascii="Times New Roman" w:hAnsi="Times New Roman"/>
+          <w:rFonts w:ascii="Times New Roman" w:hAnsi="Times New Roman" w:cs="Times New Roman"/>
         </w:rPr>
         <w:t>.</w:t>
       </w:r>
@@ -3815,27 +5534,125 @@
     <w:p>
       <w:pPr>
         <w:rPr>
-          <w:rFonts w:ascii="Times New Roman" w:hAnsi="Times New Roman"/>
-        </w:rPr>
-      </w:pPr>
-    </w:p>
-    <w:p>
-      <w:pPr>
-        <w:rPr>
-          <w:rFonts w:ascii="Times New Roman" w:hAnsi="Times New Roman"/>
-        </w:rPr>
-      </w:pPr>
-      <w:r>
-        <w:rPr>
-          <w:rFonts w:ascii="Times New Roman" w:hAnsi="Times New Roman"/>
+          <w:rFonts w:ascii="Times New Roman" w:hAnsi="Times New Roman" w:cs="Times New Roman"/>
+        </w:rPr>
+      </w:pPr>
+    </w:p>
+    <w:p>
+      <w:pPr>
+        <w:rPr>
+          <w:rFonts w:ascii="Times New Roman" w:hAnsi="Times New Roman" w:cs="Times New Roman"/>
+        </w:rPr>
+      </w:pPr>
+      <w:r>
+        <w:rPr>
+          <w:rFonts w:ascii="Times New Roman" w:hAnsi="Times New Roman" w:cs="Times New Roman"/>
         </w:rPr>
         <w:t xml:space="preserve">Special thanks </w:t>
       </w:r>
       <w:r>
         <w:rPr>
-          <w:rFonts w:ascii="Times New Roman" w:hAnsi="Times New Roman"/>
-        </w:rPr>
-        <w:t>to all involved in the FNNR Project.</w:t>
+          <w:rFonts w:ascii="Times New Roman" w:hAnsi="Times New Roman" w:cs="Times New Roman"/>
+        </w:rPr>
+        <w:t>to all involved in the FNNR Project</w:t>
+      </w:r>
+      <w:r>
+        <w:rPr>
+          <w:rFonts w:ascii="Times New Roman" w:hAnsi="Times New Roman" w:cs="Times New Roman"/>
+        </w:rPr>
+        <w:t xml:space="preserve"> (available at http://complexities.org/pes/people/)</w:t>
+      </w:r>
+      <w:r>
+        <w:rPr>
+          <w:rFonts w:ascii="Times New Roman" w:hAnsi="Times New Roman" w:cs="Times New Roman"/>
+        </w:rPr>
+        <w:t>.</w:t>
+      </w:r>
+    </w:p>
+    <w:p>
+      <w:pPr>
+        <w:rPr>
+          <w:rFonts w:ascii="Times New Roman" w:hAnsi="Times New Roman" w:cs="Times New Roman"/>
+        </w:rPr>
+      </w:pPr>
+    </w:p>
+    <w:p>
+      <w:pPr>
+        <w:rPr>
+          <w:rFonts w:ascii="Times New Roman" w:hAnsi="Times New Roman" w:cs="Times New Roman"/>
+        </w:rPr>
+      </w:pPr>
+      <w:r>
+        <w:rPr>
+          <w:rFonts w:ascii="Times New Roman" w:hAnsi="Times New Roman" w:cs="Times New Roman"/>
+        </w:rPr>
+        <w:t>References:</w:t>
+      </w:r>
+    </w:p>
+    <w:p>
+      <w:pPr>
+        <w:rPr>
+          <w:rFonts w:ascii="Times New Roman" w:hAnsi="Times New Roman" w:cs="Times New Roman"/>
+        </w:rPr>
+      </w:pPr>
+    </w:p>
+    <w:p>
+      <w:pPr>
+        <w:pStyle w:val="Bibliography"/>
+        <w:rPr>
+          <w:rFonts w:ascii="Times New Roman" w:hAnsi="Times New Roman" w:cs="Times New Roman"/>
+        </w:rPr>
+      </w:pPr>
+      <w:r>
+        <w:rPr>
+          <w:rFonts w:ascii="Times New Roman" w:hAnsi="Times New Roman" w:cs="Times New Roman"/>
+        </w:rPr>
+        <w:fldChar w:fldCharType="begin"/>
+      </w:r>
+      <w:r>
+        <w:rPr>
+          <w:rFonts w:ascii="Times New Roman" w:hAnsi="Times New Roman" w:cs="Times New Roman"/>
+        </w:rPr>
+        <w:instrText xml:space="preserve"> ADDIN ZOTERO_BIBL {"uncited":[],"omitted":[],"custom":[]} CSL_BIBLIOGRAPHY </w:instrText>
+      </w:r>
+      <w:r>
+        <w:rPr>
+          <w:rFonts w:ascii="Times New Roman" w:hAnsi="Times New Roman" w:cs="Times New Roman"/>
+        </w:rPr>
+        <w:fldChar w:fldCharType="separate"/>
+      </w:r>
+      <w:r>
+        <w:rPr>
+          <w:rFonts w:ascii="Times New Roman" w:hAnsi="Times New Roman" w:cs="Times New Roman"/>
+        </w:rPr>
+        <w:t xml:space="preserve">Yang, Y. Q., X. P. Lei, and C. D. Yang. 2002. </w:t>
+      </w:r>
+      <w:r>
+        <w:rPr>
+          <w:rFonts w:ascii="Times New Roman" w:hAnsi="Times New Roman" w:cs="Times New Roman"/>
+          <w:i/>
+          <w:iCs/>
+        </w:rPr>
+        <w:t>Fanjingshan Research: Ecology of the wild Guizhou snub-nosed monkey (Rhinopithecus bieti)</w:t>
+      </w:r>
+      <w:r>
+        <w:rPr>
+          <w:rFonts w:ascii="Times New Roman" w:hAnsi="Times New Roman" w:cs="Times New Roman"/>
+        </w:rPr>
+        <w:t>. Guiyang: Guizhou Science Press.</w:t>
+      </w:r>
+    </w:p>
+    <w:p>
+      <w:pPr>
+        <w:rPr>
+          <w:rFonts w:ascii="Times New Roman" w:hAnsi="Times New Roman" w:cs="Times New Roman"/>
+        </w:rPr>
+      </w:pPr>
+      <w:r>
+        <w:rPr>
+          <w:rFonts w:ascii="Times New Roman" w:hAnsi="Times New Roman" w:cs="Times New Roman"/>
+        </w:rPr>
+        <w:fldChar w:fldCharType="end"/>
       </w:r>
     </w:p>
     <w:sectPr>
@@ -3847,6 +5664,39 @@
     </w:sectPr>
   </w:body>
 </w:document>
+</file>
+
+<file path=word/comments.xml><?xml version="1.0" encoding="utf-8"?>
+<w:comments xmlns:wpc="http://schemas.microsoft.com/office/word/2010/wordprocessingCanvas" xmlns:cx="http://schemas.microsoft.com/office/drawing/2014/chartex" xmlns:cx1="http://schemas.microsoft.com/office/drawing/2015/9/8/chartex" xmlns:cx2="http://schemas.microsoft.com/office/drawing/2015/10/21/chartex" xmlns:cx3="http://schemas.microsoft.com/office/drawing/2016/5/9/chartex" xmlns:cx4="http://schemas.microsoft.com/office/drawing/2016/5/10/chartex" xmlns:cx5="http://schemas.microsoft.com/office/drawing/2016/5/11/chartex" xmlns:cx6="http://schemas.microsoft.com/office/drawing/2016/5/12/chartex" xmlns:cx7="http://schemas.microsoft.com/office/drawing/2016/5/13/chartex" xmlns:cx8="http://schemas.microsoft.com/office/drawing/2016/5/14/chartex" xmlns:mc="http://schemas.openxmlformats.org/markup-compatibility/2006" xmlns:aink="http://schemas.microsoft.com/office/drawing/2016/ink" xmlns:am3d="http://schemas.microsoft.com/office/drawing/2017/model3d" xmlns:o="urn:schemas-microsoft-com:office:office" xmlns:r="http://schemas.openxmlformats.org/officeDocument/2006/relationships" xmlns:m="http://schemas.openxmlformats.org/officeDocument/2006/math" xmlns:v="urn:schemas-microsoft-com:vml" xmlns:wp14="http://schemas.microsoft.com/office/word/2010/wordprocessingDrawing" xmlns:wp="http://schemas.openxmlformats.org/drawingml/2006/wordprocessingDrawing" xmlns:w10="urn:schemas-microsoft-com:office:word" xmlns:w="http://schemas.openxmlformats.org/wordprocessingml/2006/main" xmlns:w14="http://schemas.microsoft.com/office/word/2010/wordml" xmlns:w15="http://schemas.microsoft.com/office/word/2012/wordml" xmlns:w16cid="http://schemas.microsoft.com/office/word/2016/wordml/cid" xmlns:w16se="http://schemas.microsoft.com/office/word/2015/wordml/symex" xmlns:wpg="http://schemas.microsoft.com/office/word/2010/wordprocessingGroup" xmlns:wpi="http://schemas.microsoft.com/office/word/2010/wordprocessingInk" xmlns:wne="http://schemas.microsoft.com/office/word/2006/wordml" xmlns:wps="http://schemas.microsoft.com/office/word/2010/wordprocessingShape" mc:Ignorable="w14 w15 w16se w16cid wp14">
+  <w:comment w:id="0" w:author="Li An" w:date="2018-06-11T09:50:00Z" w:initials="LA">
+    <w:p>
+      <w:pPr>
+        <w:pStyle w:val="CommentText"/>
+      </w:pPr>
+      <w:r>
+        <w:rPr>
+          <w:rStyle w:val="CommentReference"/>
+        </w:rPr>
+        <w:annotationRef/>
+      </w:r>
+      <w:r>
+        <w:t>I suggest that you give names to all figures, and refer to them as Fig. 1, Fig. 2, etc.</w:t>
+      </w:r>
+    </w:p>
+  </w:comment>
+</w:comments>
+</file>
+
+<file path=word/commentsExtended.xml><?xml version="1.0" encoding="utf-8"?>
+<w15:commentsEx xmlns:wpc="http://schemas.microsoft.com/office/word/2010/wordprocessingCanvas" xmlns:cx="http://schemas.microsoft.com/office/drawing/2014/chartex" xmlns:cx1="http://schemas.microsoft.com/office/drawing/2015/9/8/chartex" xmlns:cx2="http://schemas.microsoft.com/office/drawing/2015/10/21/chartex" xmlns:cx3="http://schemas.microsoft.com/office/drawing/2016/5/9/chartex" xmlns:cx4="http://schemas.microsoft.com/office/drawing/2016/5/10/chartex" xmlns:cx5="http://schemas.microsoft.com/office/drawing/2016/5/11/chartex" xmlns:cx6="http://schemas.microsoft.com/office/drawing/2016/5/12/chartex" xmlns:cx7="http://schemas.microsoft.com/office/drawing/2016/5/13/chartex" xmlns:cx8="http://schemas.microsoft.com/office/drawing/2016/5/14/chartex" xmlns:mc="http://schemas.openxmlformats.org/markup-compatibility/2006" xmlns:aink="http://schemas.microsoft.com/office/drawing/2016/ink" xmlns:am3d="http://schemas.microsoft.com/office/drawing/2017/model3d" xmlns:o="urn:schemas-microsoft-com:office:office" xmlns:r="http://schemas.openxmlformats.org/officeDocument/2006/relationships" xmlns:m="http://schemas.openxmlformats.org/officeDocument/2006/math" xmlns:v="urn:schemas-microsoft-com:vml" xmlns:wp14="http://schemas.microsoft.com/office/word/2010/wordprocessingDrawing" xmlns:wp="http://schemas.openxmlformats.org/drawingml/2006/wordprocessingDrawing" xmlns:w10="urn:schemas-microsoft-com:office:word" xmlns:w="http://schemas.openxmlformats.org/wordprocessingml/2006/main" xmlns:w14="http://schemas.microsoft.com/office/word/2010/wordml" xmlns:w15="http://schemas.microsoft.com/office/word/2012/wordml" xmlns:w16cid="http://schemas.microsoft.com/office/word/2016/wordml/cid" xmlns:w16se="http://schemas.microsoft.com/office/word/2015/wordml/symex" xmlns:wpg="http://schemas.microsoft.com/office/word/2010/wordprocessingGroup" xmlns:wpi="http://schemas.microsoft.com/office/word/2010/wordprocessingInk" xmlns:wne="http://schemas.microsoft.com/office/word/2006/wordml" xmlns:wps="http://schemas.microsoft.com/office/word/2010/wordprocessingShape" mc:Ignorable="w14 w15 w16se w16cid wp14">
+  <w15:commentEx w15:paraId="241B63B9" w15:done="0"/>
+</w15:commentsEx>
+</file>
+
+<file path=word/commentsIds.xml><?xml version="1.0" encoding="utf-8"?>
+<w16cid:commentsIds xmlns:wpc="http://schemas.microsoft.com/office/word/2010/wordprocessingCanvas" xmlns:cx="http://schemas.microsoft.com/office/drawing/2014/chartex" xmlns:cx1="http://schemas.microsoft.com/office/drawing/2015/9/8/chartex" xmlns:cx2="http://schemas.microsoft.com/office/drawing/2015/10/21/chartex" xmlns:cx3="http://schemas.microsoft.com/office/drawing/2016/5/9/chartex" xmlns:cx4="http://schemas.microsoft.com/office/drawing/2016/5/10/chartex" xmlns:cx5="http://schemas.microsoft.com/office/drawing/2016/5/11/chartex" xmlns:cx6="http://schemas.microsoft.com/office/drawing/2016/5/12/chartex" xmlns:cx7="http://schemas.microsoft.com/office/drawing/2016/5/13/chartex" xmlns:cx8="http://schemas.microsoft.com/office/drawing/2016/5/14/chartex" xmlns:mc="http://schemas.openxmlformats.org/markup-compatibility/2006" xmlns:aink="http://schemas.microsoft.com/office/drawing/2016/ink" xmlns:am3d="http://schemas.microsoft.com/office/drawing/2017/model3d" xmlns:o="urn:schemas-microsoft-com:office:office" xmlns:r="http://schemas.openxmlformats.org/officeDocument/2006/relationships" xmlns:m="http://schemas.openxmlformats.org/officeDocument/2006/math" xmlns:v="urn:schemas-microsoft-com:vml" xmlns:wp14="http://schemas.microsoft.com/office/word/2010/wordprocessingDrawing" xmlns:wp="http://schemas.openxmlformats.org/drawingml/2006/wordprocessingDrawing" xmlns:w10="urn:schemas-microsoft-com:office:word" xmlns:w="http://schemas.openxmlformats.org/wordprocessingml/2006/main" xmlns:w14="http://schemas.microsoft.com/office/word/2010/wordml" xmlns:w15="http://schemas.microsoft.com/office/word/2012/wordml" xmlns:w16cid="http://schemas.microsoft.com/office/word/2016/wordml/cid" xmlns:w16se="http://schemas.microsoft.com/office/word/2015/wordml/symex" xmlns:wpg="http://schemas.microsoft.com/office/word/2010/wordprocessingGroup" xmlns:wpi="http://schemas.microsoft.com/office/word/2010/wordprocessingInk" xmlns:wne="http://schemas.microsoft.com/office/word/2006/wordml" xmlns:wps="http://schemas.microsoft.com/office/word/2010/wordprocessingShape" mc:Ignorable="w14 w15 w16se w16cid wp14">
+  <w16cid:commentId w16cid:paraId="241B63B9" w16cid:durableId="1ECD6854"/>
+</w16cid:commentsIds>
 </file>
 
 <file path=word/numbering.xml><?xml version="1.0" encoding="utf-8"?>
@@ -4202,7 +6052,6 @@
     <w:lsdException w:name="HTML Sample" w:semiHidden="1" w:unhideWhenUsed="1"/>
     <w:lsdException w:name="HTML Typewriter" w:semiHidden="1" w:unhideWhenUsed="1"/>
     <w:lsdException w:name="HTML Variable" w:semiHidden="1" w:unhideWhenUsed="1"/>
-    <w:lsdException w:name="Normal Table" w:semiHidden="1" w:unhideWhenUsed="1"/>
     <w:lsdException w:name="annotation subject" w:semiHidden="1" w:unhideWhenUsed="1"/>
     <w:lsdException w:name="No List" w:semiHidden="1" w:unhideWhenUsed="1"/>
     <w:lsdException w:name="Outline List 1" w:semiHidden="1" w:unhideWhenUsed="1"/>
@@ -4246,10 +6095,8 @@
     <w:lsdException w:name="Table Elegant" w:semiHidden="1" w:unhideWhenUsed="1"/>
     <w:lsdException w:name="Table Professional" w:semiHidden="1" w:unhideWhenUsed="1"/>
     <w:lsdException w:name="Table Subtle 1" w:semiHidden="1" w:unhideWhenUsed="1"/>
-    <w:lsdException w:name="Table Subtle 2" w:semiHidden="1" w:unhideWhenUsed="1"/>
     <w:lsdException w:name="Table Web 1" w:semiHidden="1" w:unhideWhenUsed="1"/>
     <w:lsdException w:name="Table Web 2" w:semiHidden="1" w:unhideWhenUsed="1"/>
-    <w:lsdException w:name="Table Web 3" w:semiHidden="1" w:unhideWhenUsed="1"/>
     <w:lsdException w:name="Balloon Text" w:semiHidden="1" w:unhideWhenUsed="1"/>
     <w:lsdException w:name="Table Grid" w:uiPriority="39"/>
     <w:lsdException w:name="Table Theme" w:semiHidden="1" w:unhideWhenUsed="1"/>
@@ -4484,7 +6331,6 @@
   <w:style w:type="character" w:default="1" w:styleId="DefaultParagraphFont">
     <w:name w:val="Default Paragraph Font"/>
     <w:uiPriority w:val="1"/>
-    <w:semiHidden/>
     <w:unhideWhenUsed/>
   </w:style>
   <w:style w:type="table" w:default="1" w:styleId="TableNormal">
@@ -4593,8 +6439,8 @@
       <w:u w:val="single"/>
     </w:rPr>
   </w:style>
-  <w:style w:type="character" w:styleId="UnresolvedMention">
-    <w:name w:val="Unresolved Mention"/>
+  <w:style w:type="character" w:customStyle="1" w:styleId="UnresolvedMention1">
+    <w:name w:val="Unresolved Mention1"/>
     <w:basedOn w:val="DefaultParagraphFont"/>
     <w:uiPriority w:val="99"/>
     <w:semiHidden/>
@@ -4603,6 +6449,118 @@
     <w:rPr>
       <w:color w:val="808080"/>
       <w:shd w:val="clear" w:color="auto" w:fill="E6E6E6"/>
+    </w:rPr>
+  </w:style>
+  <w:style w:type="character" w:styleId="CommentReference">
+    <w:name w:val="annotation reference"/>
+    <w:basedOn w:val="DefaultParagraphFont"/>
+    <w:uiPriority w:val="99"/>
+    <w:semiHidden/>
+    <w:unhideWhenUsed/>
+    <w:rsid w:val="002D663F"/>
+    <w:rPr>
+      <w:sz w:val="21"/>
+      <w:szCs w:val="21"/>
+    </w:rPr>
+  </w:style>
+  <w:style w:type="paragraph" w:styleId="CommentText">
+    <w:name w:val="annotation text"/>
+    <w:basedOn w:val="Normal"/>
+    <w:link w:val="CommentTextChar"/>
+    <w:uiPriority w:val="99"/>
+    <w:semiHidden/>
+    <w:unhideWhenUsed/>
+    <w:rsid w:val="002D663F"/>
+    <w:rPr>
+      <w:rFonts w:cs="Mangal"/>
+      <w:szCs w:val="21"/>
+    </w:rPr>
+  </w:style>
+  <w:style w:type="character" w:customStyle="1" w:styleId="CommentTextChar">
+    <w:name w:val="Comment Text Char"/>
+    <w:basedOn w:val="DefaultParagraphFont"/>
+    <w:link w:val="CommentText"/>
+    <w:uiPriority w:val="99"/>
+    <w:semiHidden/>
+    <w:rsid w:val="002D663F"/>
+    <w:rPr>
+      <w:rFonts w:cs="Mangal"/>
+      <w:color w:val="00000A"/>
+      <w:sz w:val="24"/>
+      <w:szCs w:val="21"/>
+    </w:rPr>
+  </w:style>
+  <w:style w:type="paragraph" w:styleId="CommentSubject">
+    <w:name w:val="annotation subject"/>
+    <w:basedOn w:val="CommentText"/>
+    <w:next w:val="CommentText"/>
+    <w:link w:val="CommentSubjectChar"/>
+    <w:uiPriority w:val="99"/>
+    <w:semiHidden/>
+    <w:unhideWhenUsed/>
+    <w:rsid w:val="002D663F"/>
+    <w:rPr>
+      <w:b/>
+      <w:bCs/>
+    </w:rPr>
+  </w:style>
+  <w:style w:type="character" w:customStyle="1" w:styleId="CommentSubjectChar">
+    <w:name w:val="Comment Subject Char"/>
+    <w:basedOn w:val="CommentTextChar"/>
+    <w:link w:val="CommentSubject"/>
+    <w:uiPriority w:val="99"/>
+    <w:semiHidden/>
+    <w:rsid w:val="002D663F"/>
+    <w:rPr>
+      <w:rFonts w:cs="Mangal"/>
+      <w:b/>
+      <w:bCs/>
+      <w:color w:val="00000A"/>
+      <w:sz w:val="24"/>
+      <w:szCs w:val="21"/>
+    </w:rPr>
+  </w:style>
+  <w:style w:type="paragraph" w:styleId="BalloonText">
+    <w:name w:val="Balloon Text"/>
+    <w:basedOn w:val="Normal"/>
+    <w:link w:val="BalloonTextChar"/>
+    <w:uiPriority w:val="99"/>
+    <w:semiHidden/>
+    <w:unhideWhenUsed/>
+    <w:rsid w:val="002D663F"/>
+    <w:rPr>
+      <w:rFonts w:cs="Mangal"/>
+      <w:sz w:val="16"/>
+      <w:szCs w:val="14"/>
+    </w:rPr>
+  </w:style>
+  <w:style w:type="character" w:customStyle="1" w:styleId="BalloonTextChar">
+    <w:name w:val="Balloon Text Char"/>
+    <w:basedOn w:val="DefaultParagraphFont"/>
+    <w:link w:val="BalloonText"/>
+    <w:uiPriority w:val="99"/>
+    <w:semiHidden/>
+    <w:rsid w:val="002D663F"/>
+    <w:rPr>
+      <w:rFonts w:cs="Mangal"/>
+      <w:color w:val="00000A"/>
+      <w:sz w:val="16"/>
+      <w:szCs w:val="14"/>
+    </w:rPr>
+  </w:style>
+  <w:style w:type="paragraph" w:styleId="Bibliography">
+    <w:name w:val="Bibliography"/>
+    <w:basedOn w:val="Normal"/>
+    <w:next w:val="Normal"/>
+    <w:uiPriority w:val="37"/>
+    <w:unhideWhenUsed/>
+    <w:rsid w:val="00EC59E6"/>
+    <w:pPr>
+      <w:spacing w:after="240"/>
+    </w:pPr>
+    <w:rPr>
+      <w:rFonts w:cs="Mangal"/>
+      <w:szCs w:val="21"/>
     </w:rPr>
   </w:style>
 </w:styles>
@@ -4652,7 +6610,7 @@
     <a:fontScheme name="Office">
       <a:majorFont>
         <a:latin typeface="Calibri Light" panose="020F0302020204030204"/>
-        <a:ea typeface=""/>
+        <a:ea typeface="SimHei"/>
         <a:cs typeface=""/>
         <a:font script="Jpan" typeface="游ゴシック Light"/>
         <a:font script="Hang" typeface="맑은 고딕"/>
@@ -4704,7 +6662,7 @@
       </a:majorFont>
       <a:minorFont>
         <a:latin typeface="Calibri" panose="020F0502020204030204"/>
-        <a:ea typeface=""/>
+        <a:ea typeface="SimSun"/>
         <a:cs typeface=""/>
         <a:font script="Jpan" typeface="游明朝"/>
         <a:font script="Hang" typeface="맑은 고딕"/>
@@ -4901,4 +6859,16 @@
     </a:ext>
   </a:extLst>
 </a:theme>
+</file>
+
+<file path=customXml/item1.xml><?xml version="1.0" encoding="utf-8"?>
+<b:Sources xmlns:b="http://schemas.openxmlformats.org/officeDocument/2006/bibliography" xmlns="http://schemas.openxmlformats.org/officeDocument/2006/bibliography" SelectedStyle="\APA.XSL" StyleName="APA"/>
+</file>
+
+<file path=customXml/itemProps1.xml><?xml version="1.0" encoding="utf-8"?>
+<ds:datastoreItem xmlns:ds="http://schemas.openxmlformats.org/officeDocument/2006/customXml" ds:itemID="{49F81AEE-6273-4A85-A8EC-669A65F5ACC1}">
+  <ds:schemaRefs>
+    <ds:schemaRef ds:uri="http://schemas.openxmlformats.org/officeDocument/2006/bibliography"/>
+  </ds:schemaRefs>
+</ds:datastoreItem>
 </file>
--- a/FNNR-ABM-Primate User's Manual.docx
+++ b/FNNR-ABM-Primate User's Manual.docx
@@ -87,30 +87,14 @@
           <w:rFonts w:ascii="Times New Roman" w:hAnsi="Times New Roman" w:cs="Times New Roman"/>
           <w:bCs/>
         </w:rPr>
-        <w:t xml:space="preserve">s and movement. The FNNR-ABM project, led </w:t>
-      </w:r>
-      <w:proofErr w:type="gramStart"/>
+        <w:t xml:space="preserve">s and movement. The FNNR-ABM project, led by </w:t>
+      </w:r>
       <w:r>
         <w:rPr>
           <w:rFonts w:ascii="Times New Roman" w:hAnsi="Times New Roman" w:cs="Times New Roman"/>
           <w:bCs/>
         </w:rPr>
-        <w:t xml:space="preserve">by </w:t>
-      </w:r>
-      <w:r>
-        <w:rPr>
-          <w:rFonts w:ascii="Times New Roman" w:hAnsi="Times New Roman" w:cs="Times New Roman"/>
-          <w:bCs/>
-        </w:rPr>
-        <w:t xml:space="preserve"> the</w:t>
-      </w:r>
-      <w:proofErr w:type="gramEnd"/>
-      <w:r>
-        <w:rPr>
-          <w:rFonts w:ascii="Times New Roman" w:hAnsi="Times New Roman" w:cs="Times New Roman"/>
-          <w:bCs/>
-        </w:rPr>
-        <w:t xml:space="preserve"> PES project team (http://complexities.org/pes/)</w:t>
+        <w:t xml:space="preserve"> the PES project team (http://complexities.org/pes/)</w:t>
       </w:r>
       <w:r>
         <w:rPr>
@@ -164,21 +148,7 @@
         <w:rPr>
           <w:rFonts w:ascii="Times New Roman" w:hAnsi="Times New Roman" w:cs="Times New Roman"/>
         </w:rPr>
-        <w:t xml:space="preserve">FNNR – </w:t>
-      </w:r>
-      <w:proofErr w:type="spellStart"/>
-      <w:r>
-        <w:rPr>
-          <w:rFonts w:ascii="Times New Roman" w:hAnsi="Times New Roman" w:cs="Times New Roman"/>
-        </w:rPr>
-        <w:t>Fanjingshan</w:t>
-      </w:r>
-      <w:proofErr w:type="spellEnd"/>
-      <w:r>
-        <w:rPr>
-          <w:rFonts w:ascii="Times New Roman" w:hAnsi="Times New Roman" w:cs="Times New Roman"/>
-        </w:rPr>
-        <w:t xml:space="preserve"> National Nature Reserve</w:t>
+        <w:t>FNNR – Fanjingshan National Nature Reserve</w:t>
       </w:r>
       <w:r>
         <w:rPr>
@@ -396,21 +366,7 @@
         <w:rPr>
           <w:rFonts w:ascii="Times New Roman" w:hAnsi="Times New Roman" w:cs="Times New Roman"/>
         </w:rPr>
-        <w:t xml:space="preserve"> – Download the Python libraries needed for this project (Mesa, </w:t>
-      </w:r>
-      <w:proofErr w:type="spellStart"/>
-      <w:r>
-        <w:rPr>
-          <w:rFonts w:ascii="Times New Roman" w:hAnsi="Times New Roman" w:cs="Times New Roman"/>
-        </w:rPr>
-        <w:t>openpyxl</w:t>
-      </w:r>
-      <w:proofErr w:type="spellEnd"/>
-      <w:r>
-        <w:rPr>
-          <w:rFonts w:ascii="Times New Roman" w:hAnsi="Times New Roman" w:cs="Times New Roman"/>
-        </w:rPr>
-        <w:t>, matplotlib).</w:t>
+        <w:t xml:space="preserve"> – Download the Python libraries needed for this project (Mesa, matplotlib).</w:t>
       </w:r>
     </w:p>
     <w:p>
@@ -435,16 +391,137 @@
         <w:rPr>
           <w:rFonts w:ascii="Times New Roman" w:hAnsi="Times New Roman" w:cs="Times New Roman"/>
         </w:rPr>
-        <w:t xml:space="preserve"> – Download and unzip the FNNR-ABM project files from </w:t>
-      </w:r>
-      <w:proofErr w:type="spellStart"/>
-      <w:r>
-        <w:rPr>
-          <w:rFonts w:ascii="Times New Roman" w:hAnsi="Times New Roman" w:cs="Times New Roman"/>
-        </w:rPr>
-        <w:t>Github</w:t>
-      </w:r>
-      <w:proofErr w:type="spellEnd"/>
+        <w:t xml:space="preserve"> – Download and unzip the FNNR-ABM project files from Github.</w:t>
+      </w:r>
+    </w:p>
+    <w:p>
+      <w:pPr>
+        <w:rPr>
+          <w:rFonts w:ascii="Times New Roman" w:hAnsi="Times New Roman" w:cs="Times New Roman"/>
+        </w:rPr>
+      </w:pPr>
+      <w:r>
+        <w:rPr>
+          <w:rFonts w:ascii="Times New Roman" w:hAnsi="Times New Roman" w:cs="Times New Roman"/>
+        </w:rPr>
+        <w:t>5</w:t>
+      </w:r>
+      <w:r>
+        <w:rPr>
+          <w:rFonts w:ascii="Times New Roman" w:hAnsi="Times New Roman" w:cs="Times New Roman"/>
+        </w:rPr>
+        <w:t xml:space="preserve">. </w:t>
+      </w:r>
+      <w:r>
+        <w:rPr>
+          <w:rFonts w:ascii="Times New Roman" w:hAnsi="Times New Roman" w:cs="Times New Roman"/>
+        </w:rPr>
+        <w:t xml:space="preserve">READCODE - Understand the </w:t>
+      </w:r>
+      <w:r>
+        <w:rPr>
+          <w:rFonts w:ascii="Times New Roman" w:hAnsi="Times New Roman" w:cs="Times New Roman"/>
+        </w:rPr>
+        <w:t xml:space="preserve">project goals, </w:t>
+      </w:r>
+      <w:r>
+        <w:rPr>
+          <w:rFonts w:ascii="Times New Roman" w:hAnsi="Times New Roman" w:cs="Times New Roman"/>
+        </w:rPr>
+        <w:t>Python code</w:t>
+      </w:r>
+      <w:r>
+        <w:rPr>
+          <w:rFonts w:ascii="Times New Roman" w:hAnsi="Times New Roman" w:cs="Times New Roman"/>
+        </w:rPr>
+        <w:t>,</w:t>
+      </w:r>
+      <w:r>
+        <w:rPr>
+          <w:rFonts w:ascii="Times New Roman" w:hAnsi="Times New Roman" w:cs="Times New Roman"/>
+        </w:rPr>
+        <w:t xml:space="preserve"> and imported libraries.</w:t>
+      </w:r>
+    </w:p>
+    <w:p>
+      <w:pPr>
+        <w:rPr>
+          <w:rFonts w:ascii="Times New Roman" w:hAnsi="Times New Roman" w:cs="Times New Roman"/>
+        </w:rPr>
+      </w:pPr>
+      <w:r>
+        <w:rPr>
+          <w:rFonts w:ascii="Times New Roman" w:hAnsi="Times New Roman" w:cs="Times New Roman"/>
+        </w:rPr>
+        <w:t>6</w:t>
+      </w:r>
+      <w:r>
+        <w:rPr>
+          <w:rFonts w:ascii="Times New Roman" w:hAnsi="Times New Roman" w:cs="Times New Roman"/>
+        </w:rPr>
+        <w:t>. RUNCODE – Run the model, and understand which variables to edit.</w:t>
+      </w:r>
+    </w:p>
+    <w:p>
+      <w:pPr>
+        <w:rPr>
+          <w:rFonts w:ascii="Times New Roman" w:hAnsi="Times New Roman" w:cs="Times New Roman"/>
+        </w:rPr>
+      </w:pPr>
+      <w:r>
+        <w:rPr>
+          <w:rFonts w:ascii="Times New Roman" w:hAnsi="Times New Roman" w:cs="Times New Roman"/>
+        </w:rPr>
+        <w:t>7. PREPAR</w:t>
+      </w:r>
+      <w:r>
+        <w:rPr>
+          <w:rFonts w:ascii="Times New Roman" w:hAnsi="Times New Roman" w:cs="Times New Roman"/>
+        </w:rPr>
+        <w:t>E</w:t>
+      </w:r>
+      <w:r>
+        <w:rPr>
+          <w:rFonts w:ascii="Times New Roman" w:hAnsi="Times New Roman" w:cs="Times New Roman"/>
+        </w:rPr>
+        <w:t xml:space="preserve"> </w:t>
+      </w:r>
+      <w:r>
+        <w:rPr>
+          <w:rFonts w:ascii="Times New Roman" w:hAnsi="Times New Roman" w:cs="Times New Roman"/>
+        </w:rPr>
+        <w:t xml:space="preserve">(optional) </w:t>
+      </w:r>
+      <w:r>
+        <w:rPr>
+          <w:rFonts w:ascii="Times New Roman" w:hAnsi="Times New Roman" w:cs="Times New Roman"/>
+        </w:rPr>
+        <w:t>– Learn how to prepare</w:t>
+      </w:r>
+      <w:r>
+        <w:rPr>
+          <w:rFonts w:ascii="Times New Roman" w:hAnsi="Times New Roman" w:cs="Times New Roman"/>
+        </w:rPr>
+        <w:t xml:space="preserve"> new </w:t>
+      </w:r>
+      <w:r>
+        <w:rPr>
+          <w:rFonts w:ascii="Times New Roman" w:hAnsi="Times New Roman" w:cs="Times New Roman"/>
+        </w:rPr>
+        <w:t xml:space="preserve">household buffer </w:t>
+      </w:r>
+      <w:r>
+        <w:rPr>
+          <w:rFonts w:ascii="Times New Roman" w:hAnsi="Times New Roman" w:cs="Times New Roman"/>
+        </w:rPr>
+        <w:t>layers in ArcMap</w:t>
+      </w:r>
+      <w:r>
+        <w:rPr>
+          <w:rFonts w:ascii="Times New Roman" w:hAnsi="Times New Roman" w:cs="Times New Roman"/>
+        </w:rPr>
+        <w:t>/ArcGIS Pro</w:t>
+      </w:r>
       <w:r>
         <w:rPr>
           <w:rFonts w:ascii="Times New Roman" w:hAnsi="Times New Roman" w:cs="Times New Roman"/>
@@ -462,75 +539,7 @@
         <w:rPr>
           <w:rFonts w:ascii="Times New Roman" w:hAnsi="Times New Roman" w:cs="Times New Roman"/>
         </w:rPr>
-        <w:t>5</w:t>
-      </w:r>
-      <w:r>
-        <w:rPr>
-          <w:rFonts w:ascii="Times New Roman" w:hAnsi="Times New Roman" w:cs="Times New Roman"/>
-        </w:rPr>
-        <w:t xml:space="preserve">. </w:t>
-      </w:r>
-      <w:r>
-        <w:rPr>
-          <w:rFonts w:ascii="Times New Roman" w:hAnsi="Times New Roman" w:cs="Times New Roman"/>
-        </w:rPr>
-        <w:t xml:space="preserve">READCODE - Understand the </w:t>
-      </w:r>
-      <w:r>
-        <w:rPr>
-          <w:rFonts w:ascii="Times New Roman" w:hAnsi="Times New Roman" w:cs="Times New Roman"/>
-        </w:rPr>
-        <w:t xml:space="preserve">project goals, </w:t>
-      </w:r>
-      <w:r>
-        <w:rPr>
-          <w:rFonts w:ascii="Times New Roman" w:hAnsi="Times New Roman" w:cs="Times New Roman"/>
-        </w:rPr>
-        <w:t>Python code</w:t>
-      </w:r>
-      <w:r>
-        <w:rPr>
-          <w:rFonts w:ascii="Times New Roman" w:hAnsi="Times New Roman" w:cs="Times New Roman"/>
-        </w:rPr>
-        <w:t>,</w:t>
-      </w:r>
-      <w:r>
-        <w:rPr>
-          <w:rFonts w:ascii="Times New Roman" w:hAnsi="Times New Roman" w:cs="Times New Roman"/>
-        </w:rPr>
-        <w:t xml:space="preserve"> and imported libraries.</w:t>
-      </w:r>
-    </w:p>
-    <w:p>
-      <w:pPr>
-        <w:rPr>
-          <w:rFonts w:ascii="Times New Roman" w:hAnsi="Times New Roman" w:cs="Times New Roman"/>
-        </w:rPr>
-      </w:pPr>
-      <w:r>
-        <w:rPr>
-          <w:rFonts w:ascii="Times New Roman" w:hAnsi="Times New Roman" w:cs="Times New Roman"/>
-        </w:rPr>
-        <w:t>6</w:t>
-      </w:r>
-      <w:r>
-        <w:rPr>
-          <w:rFonts w:ascii="Times New Roman" w:hAnsi="Times New Roman" w:cs="Times New Roman"/>
-        </w:rPr>
-        <w:t>. RUNCODE – Run the model, and understand which variables to edit.</w:t>
-      </w:r>
-    </w:p>
-    <w:p>
-      <w:pPr>
-        <w:rPr>
-          <w:rFonts w:ascii="Times New Roman" w:hAnsi="Times New Roman" w:cs="Times New Roman"/>
-        </w:rPr>
-      </w:pPr>
-      <w:r>
-        <w:rPr>
-          <w:rFonts w:ascii="Times New Roman" w:hAnsi="Times New Roman" w:cs="Times New Roman"/>
-        </w:rPr>
-        <w:t>7</w:t>
+        <w:t>8</w:t>
       </w:r>
       <w:r>
         <w:rPr>
@@ -586,7 +595,56 @@
           <w:rFonts w:ascii="Times New Roman" w:hAnsi="Times New Roman" w:cs="Times New Roman"/>
           <w:color w:val="0000CC"/>
         </w:rPr>
-        <w:t>; experienced modelers can jump to Section 5]</w:t>
+        <w:t xml:space="preserve">; experienced </w:t>
+      </w:r>
+      <w:r>
+        <w:rPr>
+          <w:rFonts w:ascii="Times New Roman" w:hAnsi="Times New Roman" w:cs="Times New Roman"/>
+          <w:color w:val="0000CC"/>
+        </w:rPr>
+        <w:t xml:space="preserve">Python </w:t>
+      </w:r>
+      <w:r>
+        <w:rPr>
+          <w:rFonts w:ascii="Times New Roman" w:hAnsi="Times New Roman" w:cs="Times New Roman"/>
+          <w:color w:val="0000CC"/>
+        </w:rPr>
+        <w:t>modelers ca</w:t>
+      </w:r>
+      <w:r>
+        <w:rPr>
+          <w:rFonts w:ascii="Times New Roman" w:hAnsi="Times New Roman" w:cs="Times New Roman"/>
+          <w:color w:val="0000CC"/>
+        </w:rPr>
+        <w:t>n</w:t>
+      </w:r>
+      <w:r>
+        <w:rPr>
+          <w:rFonts w:ascii="Times New Roman" w:hAnsi="Times New Roman" w:cs="Times New Roman"/>
+          <w:color w:val="0000CC"/>
+        </w:rPr>
+        <w:t xml:space="preserve"> download the Mesa and Mat</w:t>
+      </w:r>
+      <w:r>
+        <w:rPr>
+          <w:rFonts w:ascii="Times New Roman" w:hAnsi="Times New Roman" w:cs="Times New Roman"/>
+          <w:color w:val="0000CC"/>
+        </w:rPr>
+        <w:t>plotlib</w:t>
+      </w:r>
+      <w:r>
+        <w:rPr>
+          <w:rFonts w:ascii="Times New Roman" w:hAnsi="Times New Roman" w:cs="Times New Roman"/>
+          <w:color w:val="0000CC"/>
+        </w:rPr>
+        <w:t xml:space="preserve"> libraries and then </w:t>
+      </w:r>
+      <w:r>
+        <w:rPr>
+          <w:rFonts w:ascii="Times New Roman" w:hAnsi="Times New Roman" w:cs="Times New Roman"/>
+          <w:color w:val="0000CC"/>
+        </w:rPr>
+        <w:t>jump to Section 5]</w:t>
       </w:r>
       <w:r>
         <w:rPr>
@@ -764,6 +822,7 @@
         <w:rPr>
           <w:rFonts w:ascii="Times New Roman" w:hAnsi="Times New Roman" w:cs="Times New Roman"/>
         </w:rPr>
+        <w:lastRenderedPageBreak/>
         <w:t>Figure 1.1 – The most common option. This option may not be right for you if you are not using a 64-bit version of Windows.</w:t>
       </w:r>
     </w:p>
@@ -779,7 +838,6 @@
           <w:noProof/>
           <w:lang w:bidi="ar-SA"/>
         </w:rPr>
-        <w:lastRenderedPageBreak/>
         <w:drawing>
           <wp:anchor distT="0" distB="0" distL="0" distR="0" simplePos="0" relativeHeight="251648512" behindDoc="0" locked="0" layoutInCell="1" allowOverlap="1" wp14:anchorId="0433AF6B" wp14:editId="4DDD495A">
             <wp:simplePos x="0" y="0"/>
@@ -2754,83 +2812,55 @@
           <w:sz w:val="28"/>
           <w:szCs w:val="28"/>
         </w:rPr>
-        <w:t xml:space="preserve"> project files from </w:t>
+        <w:t xml:space="preserve"> project files from Github.</w:t>
+      </w:r>
+    </w:p>
+    <w:p>
+      <w:pPr>
+        <w:rPr>
+          <w:rFonts w:ascii="Times New Roman" w:hAnsi="Times New Roman" w:cs="Times New Roman"/>
+        </w:rPr>
+      </w:pPr>
+    </w:p>
+    <w:p>
+      <w:pPr>
+        <w:rPr>
+          <w:rFonts w:ascii="Times New Roman" w:hAnsi="Times New Roman" w:cs="Times New Roman"/>
+        </w:rPr>
+      </w:pPr>
+      <w:r>
+        <w:rPr>
+          <w:rFonts w:ascii="Times New Roman" w:hAnsi="Times New Roman" w:cs="Times New Roman"/>
+        </w:rPr>
+        <w:lastRenderedPageBreak/>
+        <w:t>Github is a file hosting, sharing, and version-control website and tool, particularly for code files of various computer languages. It functions similarly to Google Drive, but for code. For the purposes of this project, it is useful for sharing and storing different versions of .</w:t>
       </w:r>
       <w:proofErr w:type="spellStart"/>
       <w:r>
         <w:rPr>
           <w:rFonts w:ascii="Times New Roman" w:hAnsi="Times New Roman" w:cs="Times New Roman"/>
-          <w:color w:val="0000FF"/>
-          <w:sz w:val="28"/>
-          <w:szCs w:val="28"/>
-        </w:rPr>
-        <w:t>Github</w:t>
+        </w:rPr>
+        <w:t>py</w:t>
       </w:r>
       <w:proofErr w:type="spellEnd"/>
       <w:r>
         <w:rPr>
           <w:rFonts w:ascii="Times New Roman" w:hAnsi="Times New Roman" w:cs="Times New Roman"/>
-          <w:color w:val="0000FF"/>
-          <w:sz w:val="28"/>
-          <w:szCs w:val="28"/>
+        </w:rPr>
+        <w:t xml:space="preserve"> files in an easily-readable format for others to download</w:t>
+      </w:r>
+      <w:r>
+        <w:rPr>
+          <w:rFonts w:ascii="Times New Roman" w:hAnsi="Times New Roman" w:cs="Times New Roman"/>
+        </w:rPr>
+        <w:t>, edit, share, and track version histories of file changes</w:t>
+      </w:r>
+      <w:r>
+        <w:rPr>
+          <w:rFonts w:ascii="Times New Roman" w:hAnsi="Times New Roman" w:cs="Times New Roman"/>
         </w:rPr>
         <w:t>.</w:t>
       </w:r>
-    </w:p>
-    <w:p>
-      <w:pPr>
-        <w:rPr>
-          <w:rFonts w:ascii="Times New Roman" w:hAnsi="Times New Roman" w:cs="Times New Roman"/>
-        </w:rPr>
-      </w:pPr>
-    </w:p>
-    <w:p>
-      <w:pPr>
-        <w:rPr>
-          <w:rFonts w:ascii="Times New Roman" w:hAnsi="Times New Roman" w:cs="Times New Roman"/>
-        </w:rPr>
-      </w:pPr>
-      <w:proofErr w:type="spellStart"/>
-      <w:r>
-        <w:rPr>
-          <w:rFonts w:ascii="Times New Roman" w:hAnsi="Times New Roman" w:cs="Times New Roman"/>
-        </w:rPr>
-        <w:lastRenderedPageBreak/>
-        <w:t>Github</w:t>
-      </w:r>
-      <w:proofErr w:type="spellEnd"/>
-      <w:r>
-        <w:rPr>
-          <w:rFonts w:ascii="Times New Roman" w:hAnsi="Times New Roman" w:cs="Times New Roman"/>
-        </w:rPr>
-        <w:t xml:space="preserve"> is a file hosting, sharing, and version-control website and tool, particularly for code files of various computer languages. It functions similarly to Google Drive, but for code. For the purposes of this project, it is useful for sharing and storing different versions of .</w:t>
-      </w:r>
-      <w:proofErr w:type="spellStart"/>
-      <w:r>
-        <w:rPr>
-          <w:rFonts w:ascii="Times New Roman" w:hAnsi="Times New Roman" w:cs="Times New Roman"/>
-        </w:rPr>
-        <w:t>py</w:t>
-      </w:r>
-      <w:proofErr w:type="spellEnd"/>
-      <w:r>
-        <w:rPr>
-          <w:rFonts w:ascii="Times New Roman" w:hAnsi="Times New Roman" w:cs="Times New Roman"/>
-        </w:rPr>
-        <w:t xml:space="preserve"> files in an easily-readable format for others to download</w:t>
-      </w:r>
-      <w:r>
-        <w:rPr>
-          <w:rFonts w:ascii="Times New Roman" w:hAnsi="Times New Roman" w:cs="Times New Roman"/>
-        </w:rPr>
-        <w:t>, edit, share, and track version histories of file changes</w:t>
-      </w:r>
-      <w:r>
-        <w:rPr>
-          <w:rFonts w:ascii="Times New Roman" w:hAnsi="Times New Roman" w:cs="Times New Roman"/>
-        </w:rPr>
-        <w:t>.</w:t>
-      </w:r>
       <w:r>
         <w:rPr>
           <w:rFonts w:ascii="Times New Roman" w:hAnsi="Times New Roman" w:cs="Times New Roman"/>
@@ -2841,21 +2871,7 @@
         <w:rPr>
           <w:rFonts w:ascii="Times New Roman" w:hAnsi="Times New Roman" w:cs="Times New Roman"/>
         </w:rPr>
-        <w:t xml:space="preserve"> While </w:t>
-      </w:r>
-      <w:proofErr w:type="spellStart"/>
-      <w:r>
-        <w:rPr>
-          <w:rFonts w:ascii="Times New Roman" w:hAnsi="Times New Roman" w:cs="Times New Roman"/>
-        </w:rPr>
-        <w:t>Github</w:t>
-      </w:r>
-      <w:proofErr w:type="spellEnd"/>
-      <w:r>
-        <w:rPr>
-          <w:rFonts w:ascii="Times New Roman" w:hAnsi="Times New Roman" w:cs="Times New Roman"/>
-        </w:rPr>
-        <w:t xml:space="preserve"> is a powerful suite that comes with its own commands</w:t>
+        <w:t xml:space="preserve"> While Github is a powerful suite that comes with its own commands</w:t>
       </w:r>
       <w:r>
         <w:rPr>
@@ -2887,21 +2903,7 @@
         <w:rPr>
           <w:rFonts w:ascii="Times New Roman" w:hAnsi="Times New Roman" w:cs="Times New Roman"/>
         </w:rPr>
-        <w:t xml:space="preserve">This project’s </w:t>
-      </w:r>
-      <w:proofErr w:type="spellStart"/>
-      <w:r>
-        <w:rPr>
-          <w:rFonts w:ascii="Times New Roman" w:hAnsi="Times New Roman" w:cs="Times New Roman"/>
-        </w:rPr>
-        <w:t>Github</w:t>
-      </w:r>
-      <w:proofErr w:type="spellEnd"/>
-      <w:r>
-        <w:rPr>
-          <w:rFonts w:ascii="Times New Roman" w:hAnsi="Times New Roman" w:cs="Times New Roman"/>
-        </w:rPr>
-        <w:t xml:space="preserve"> repository is located at </w:t>
+        <w:t xml:space="preserve">This project’s Github repository is located at </w:t>
       </w:r>
       <w:hyperlink r:id="rId14">
         <w:r>
@@ -2957,21 +2959,7 @@
         <w:rPr>
           <w:rFonts w:ascii="Times New Roman" w:hAnsi="Times New Roman" w:cs="Times New Roman"/>
         </w:rPr>
-        <w:t xml:space="preserve">Figure 4.1 – Downloading </w:t>
-      </w:r>
-      <w:proofErr w:type="spellStart"/>
-      <w:r>
-        <w:rPr>
-          <w:rFonts w:ascii="Times New Roman" w:hAnsi="Times New Roman" w:cs="Times New Roman"/>
-        </w:rPr>
-        <w:t>Github</w:t>
-      </w:r>
-      <w:proofErr w:type="spellEnd"/>
-      <w:r>
-        <w:rPr>
-          <w:rFonts w:ascii="Times New Roman" w:hAnsi="Times New Roman" w:cs="Times New Roman"/>
-        </w:rPr>
-        <w:t xml:space="preserve"> Files</w:t>
+        <w:t>Figure 4.1 – Downloading Github Files</w:t>
       </w:r>
     </w:p>
     <w:p>
@@ -3097,21 +3085,7 @@
         <w:rPr>
           <w:rFonts w:ascii="Times New Roman" w:hAnsi="Times New Roman" w:cs="Times New Roman"/>
         </w:rPr>
-        <w:t xml:space="preserve">. In this example, the master branch (see the leftmost grey button at the top of the image) is selected by default; it is usually the latest stable version of the project available. Once you click the green button, select the option on the right (download as .zip), unless you have </w:t>
-      </w:r>
-      <w:proofErr w:type="spellStart"/>
-      <w:r>
-        <w:rPr>
-          <w:rFonts w:ascii="Times New Roman" w:hAnsi="Times New Roman" w:cs="Times New Roman"/>
-        </w:rPr>
-        <w:t>Github</w:t>
-      </w:r>
-      <w:proofErr w:type="spellEnd"/>
-      <w:r>
-        <w:rPr>
-          <w:rFonts w:ascii="Times New Roman" w:hAnsi="Times New Roman" w:cs="Times New Roman"/>
-        </w:rPr>
-        <w:t xml:space="preserve"> for desktop installed and specifically want to edit the files from there (not be covered in this tutorial). The repository’s files will then be compiled into a .zip file; unzip it using WinZip or 7zip. The name of the folder should resemble ‘FNNR-ABM</w:t>
+        <w:t>. In this example, the master branch (see the leftmost grey button at the top of the image) is selected by default; it is usually the latest stable version of the project available. Once you click the green button, select the option on the right (download as .zip), unless you have Github for desktop installed and specifically want to edit the files from there (not be covered in this tutorial). The repository’s files will then be compiled into a .zip file; unzip it using WinZip or 7zip. The name of the folder should resemble ‘FNNR-ABM</w:t>
       </w:r>
       <w:r>
         <w:rPr>
@@ -3972,8 +3946,6 @@
           <w:rFonts w:ascii="Times New Roman" w:hAnsi="Times New Roman" w:cs="Times New Roman"/>
         </w:rPr>
       </w:pPr>
-      <w:bookmarkStart w:id="1" w:name="_GoBack"/>
-      <w:bookmarkEnd w:id="1"/>
     </w:p>
     <w:p>
       <w:pPr>
@@ -4643,43 +4615,59 @@
           <w:rFonts w:ascii="Times New Roman" w:hAnsi="Times New Roman" w:cs="Times New Roman"/>
           <w:b/>
         </w:rPr>
-        <w:t>agents.py</w:t>
-      </w:r>
-      <w:r>
-        <w:rPr>
-          <w:rFonts w:ascii="Times New Roman" w:hAnsi="Times New Roman" w:cs="Times New Roman"/>
-        </w:rPr>
-        <w:t xml:space="preserve"> – contains the Family and Monkey agent classes</w:t>
-      </w:r>
-      <w:r>
-        <w:rPr>
-          <w:rFonts w:ascii="Times New Roman" w:hAnsi="Times New Roman" w:cs="Times New Roman"/>
-        </w:rPr>
-        <w:t xml:space="preserve"> (as well as defining how the agents react to the environmental grid</w:t>
-      </w:r>
-      <w:r>
-        <w:rPr>
-          <w:rFonts w:ascii="Times New Roman" w:hAnsi="Times New Roman" w:cs="Times New Roman"/>
-        </w:rPr>
-        <w:t xml:space="preserve"> (which in turn represents variables such as elevation, vegetation, slope, etc.)</w:t>
-      </w:r>
-      <w:r>
-        <w:rPr>
-          <w:rFonts w:ascii="Times New Roman" w:hAnsi="Times New Roman" w:cs="Times New Roman"/>
-        </w:rPr>
-        <w:t>—in the current version of the model, shown as the different elevation categories as defined by colors; in later versions, an imported Maxent grid</w:t>
-      </w:r>
-      <w:r>
-        <w:rPr>
-          <w:rFonts w:ascii="Times New Roman" w:hAnsi="Times New Roman" w:cs="Times New Roman"/>
-        </w:rPr>
-        <w:t>)</w:t>
-      </w:r>
-      <w:r>
-        <w:rPr>
-          <w:rFonts w:ascii="Times New Roman" w:hAnsi="Times New Roman" w:cs="Times New Roman"/>
-        </w:rPr>
-        <w:t xml:space="preserve">. The Family agent class determines the behavior of the pixels in the visualization; the Monkey agent class determines the behavior of </w:t>
+        <w:t xml:space="preserve">families.py - </w:t>
+      </w:r>
+      <w:r>
+        <w:rPr>
+          <w:rFonts w:ascii="Times New Roman" w:hAnsi="Times New Roman" w:cs="Times New Roman"/>
+        </w:rPr>
+        <w:t>The Family agent class determines the behavior of the pixels in the visualization</w:t>
+      </w:r>
+      <w:r>
+        <w:rPr>
+          <w:rFonts w:ascii="Times New Roman" w:hAnsi="Times New Roman" w:cs="Times New Roman"/>
+        </w:rPr>
+        <w:t>.</w:t>
+      </w:r>
+    </w:p>
+    <w:p>
+      <w:pPr>
+        <w:rPr>
+          <w:rFonts w:ascii="Times New Roman" w:hAnsi="Times New Roman" w:cs="Times New Roman"/>
+        </w:rPr>
+      </w:pPr>
+    </w:p>
+    <w:p>
+      <w:pPr>
+        <w:rPr>
+          <w:rFonts w:ascii="Times New Roman" w:hAnsi="Times New Roman" w:cs="Times New Roman"/>
+        </w:rPr>
+      </w:pPr>
+      <w:r>
+        <w:rPr>
+          <w:rFonts w:ascii="Times New Roman" w:hAnsi="Times New Roman" w:cs="Times New Roman"/>
+          <w:b/>
+        </w:rPr>
+        <w:t>m</w:t>
+      </w:r>
+      <w:r>
+        <w:rPr>
+          <w:rFonts w:ascii="Times New Roman" w:hAnsi="Times New Roman" w:cs="Times New Roman"/>
+          <w:b/>
+        </w:rPr>
+        <w:t>onkeys.py</w:t>
+      </w:r>
+      <w:r>
+        <w:rPr>
+          <w:rFonts w:ascii="Times New Roman" w:hAnsi="Times New Roman" w:cs="Times New Roman"/>
+        </w:rPr>
+        <w:t xml:space="preserve"> - </w:t>
+      </w:r>
+      <w:r>
+        <w:rPr>
+          <w:rFonts w:ascii="Times New Roman" w:hAnsi="Times New Roman" w:cs="Times New Roman"/>
+        </w:rPr>
+        <w:t xml:space="preserve">the Monkey agent class determines the behavior of </w:t>
       </w:r>
       <w:r>
         <w:rPr>
@@ -4712,13 +4700,6 @@
           <w:rFonts w:ascii="Times New Roman" w:hAnsi="Times New Roman" w:cs="Times New Roman"/>
         </w:rPr>
       </w:pPr>
-    </w:p>
-    <w:p>
-      <w:pPr>
-        <w:rPr>
-          <w:rFonts w:ascii="Times New Roman" w:hAnsi="Times New Roman" w:cs="Times New Roman"/>
-        </w:rPr>
-      </w:pPr>
       <w:r>
         <w:rPr>
           <w:rFonts w:ascii="Times New Roman" w:hAnsi="Times New Roman" w:cs="Times New Roman"/>
@@ -4729,6 +4710,12 @@
         <w:rPr>
           <w:rFonts w:ascii="Times New Roman" w:hAnsi="Times New Roman" w:cs="Times New Roman"/>
         </w:rPr>
+        <w:t xml:space="preserve"> monkey</w:t>
+      </w:r>
+      <w:r>
+        <w:rPr>
+          <w:rFonts w:ascii="Times New Roman" w:hAnsi="Times New Roman" w:cs="Times New Roman"/>
+        </w:rPr>
         <w:t xml:space="preserve"> agent goes through the following</w:t>
       </w:r>
       <w:r>
@@ -4883,14 +4870,91 @@
         <w:rPr>
           <w:rFonts w:ascii="Times New Roman" w:hAnsi="Times New Roman" w:cs="Times New Roman"/>
         </w:rPr>
+        <w:t xml:space="preserve">3) </w:t>
+      </w:r>
+      <w:r>
+        <w:rPr>
+          <w:rFonts w:ascii="Times New Roman" w:hAnsi="Times New Roman" w:cs="Times New Roman"/>
+        </w:rPr>
+        <w:t>Male only – possibility of breaking off into an</w:t>
+      </w:r>
+      <w:r>
+        <w:rPr>
+          <w:rFonts w:ascii="Times New Roman" w:hAnsi="Times New Roman" w:cs="Times New Roman"/>
+        </w:rPr>
+        <w:t xml:space="preserve"> </w:t>
+      </w:r>
+      <w:r>
+        <w:rPr>
+          <w:rFonts w:ascii="Times New Roman" w:hAnsi="Times New Roman" w:cs="Times New Roman"/>
+        </w:rPr>
+        <w:t>all</w:t>
+      </w:r>
+      <w:r>
+        <w:rPr>
+          <w:rFonts w:ascii="Times New Roman" w:hAnsi="Times New Roman" w:cs="Times New Roman"/>
+        </w:rPr>
+        <w:t>-</w:t>
+      </w:r>
+      <w:r>
+        <w:rPr>
+          <w:rFonts w:ascii="Times New Roman" w:hAnsi="Times New Roman" w:cs="Times New Roman"/>
+        </w:rPr>
+        <w:t>male group when enough males over the age of 10 are flagged</w:t>
+      </w:r>
+      <w:r>
+        <w:rPr>
+          <w:rFonts w:ascii="Times New Roman" w:hAnsi="Times New Roman" w:cs="Times New Roman"/>
+        </w:rPr>
+        <w:t>.</w:t>
+      </w:r>
+    </w:p>
+    <w:p>
+      <w:pPr>
+        <w:rPr>
+          <w:rFonts w:ascii="Times New Roman" w:hAnsi="Times New Roman" w:cs="Times New Roman"/>
+        </w:rPr>
+      </w:pPr>
+    </w:p>
+    <w:p>
+      <w:pPr>
+        <w:rPr>
+          <w:rFonts w:ascii="Times New Roman" w:hAnsi="Times New Roman" w:cs="Times New Roman"/>
+        </w:rPr>
+      </w:pPr>
+    </w:p>
+    <w:p>
+      <w:pPr>
+        <w:rPr>
+          <w:rFonts w:ascii="Times New Roman" w:hAnsi="Times New Roman" w:cs="Times New Roman"/>
+        </w:rPr>
+      </w:pPr>
+      <w:r>
+        <w:rPr>
+          <w:rFonts w:ascii="Times New Roman" w:hAnsi="Times New Roman" w:cs="Times New Roman"/>
+          <w:b/>
+        </w:rPr>
         <w:lastRenderedPageBreak/>
-        <w:t xml:space="preserve">3) </w:t>
-      </w:r>
-      <w:r>
-        <w:rPr>
-          <w:rFonts w:ascii="Times New Roman" w:hAnsi="Times New Roman" w:cs="Times New Roman"/>
-        </w:rPr>
-        <w:t>Male only – possibility of breaking off into an</w:t>
+        <w:t>environment</w:t>
+      </w:r>
+      <w:r>
+        <w:rPr>
+          <w:rFonts w:ascii="Times New Roman" w:hAnsi="Times New Roman" w:cs="Times New Roman"/>
+          <w:b/>
+        </w:rPr>
+        <w:t>.py</w:t>
+      </w:r>
+      <w:r>
+        <w:rPr>
+          <w:rFonts w:ascii="Times New Roman" w:hAnsi="Times New Roman" w:cs="Times New Roman"/>
+        </w:rPr>
+        <w:t xml:space="preserve"> – contains the environmental grid class</w:t>
+      </w:r>
+      <w:r>
+        <w:rPr>
+          <w:rFonts w:ascii="Times New Roman" w:hAnsi="Times New Roman" w:cs="Times New Roman"/>
+        </w:rPr>
+        <w:t>, which</w:t>
       </w:r>
       <w:r>
         <w:rPr>
@@ -4902,57 +4966,7 @@
         <w:rPr>
           <w:rFonts w:ascii="Times New Roman" w:hAnsi="Times New Roman" w:cs="Times New Roman"/>
         </w:rPr>
-        <w:t>all</w:t>
-      </w:r>
-      <w:r>
-        <w:rPr>
-          <w:rFonts w:ascii="Times New Roman" w:hAnsi="Times New Roman" w:cs="Times New Roman"/>
-        </w:rPr>
-        <w:t>-</w:t>
-      </w:r>
-      <w:r>
-        <w:rPr>
-          <w:rFonts w:ascii="Times New Roman" w:hAnsi="Times New Roman" w:cs="Times New Roman"/>
-        </w:rPr>
-        <w:t>male group when enough males over the age of 10 are flagged</w:t>
-      </w:r>
-      <w:r>
-        <w:rPr>
-          <w:rFonts w:ascii="Times New Roman" w:hAnsi="Times New Roman" w:cs="Times New Roman"/>
-        </w:rPr>
-        <w:t>.</w:t>
-      </w:r>
-    </w:p>
-    <w:p>
-      <w:pPr>
-        <w:rPr>
-          <w:rFonts w:ascii="Times New Roman" w:hAnsi="Times New Roman" w:cs="Times New Roman"/>
-        </w:rPr>
-      </w:pPr>
-    </w:p>
-    <w:p>
-      <w:pPr>
-        <w:rPr>
-          <w:rFonts w:ascii="Times New Roman" w:hAnsi="Times New Roman" w:cs="Times New Roman"/>
-        </w:rPr>
-      </w:pPr>
-      <w:r>
-        <w:rPr>
-          <w:rFonts w:ascii="Times New Roman" w:hAnsi="Times New Roman" w:cs="Times New Roman"/>
-        </w:rPr>
-        <w:t xml:space="preserve">This module </w:t>
-      </w:r>
-      <w:r>
-        <w:rPr>
-          <w:rFonts w:ascii="Times New Roman" w:hAnsi="Times New Roman" w:cs="Times New Roman"/>
-        </w:rPr>
-        <w:t xml:space="preserve">agent.py </w:t>
-      </w:r>
-      <w:r>
-        <w:rPr>
-          <w:rFonts w:ascii="Times New Roman" w:hAnsi="Times New Roman" w:cs="Times New Roman"/>
-        </w:rPr>
-        <w:t>may be broken up into shorter parts later.</w:t>
+        <w:t>contributes trivially to understanding the model, but is necessary code-wise.</w:t>
       </w:r>
     </w:p>
     <w:p>
@@ -4973,19 +4987,110 @@
           <w:rFonts w:ascii="Times New Roman" w:hAnsi="Times New Roman" w:cs="Times New Roman"/>
           <w:b/>
         </w:rPr>
-        <w:t>maxent.py</w:t>
-      </w:r>
-      <w:r>
-        <w:rPr>
-          <w:rFonts w:ascii="Times New Roman" w:hAnsi="Times New Roman" w:cs="Times New Roman"/>
-        </w:rPr>
-        <w:t xml:space="preserve"> – contains the environmental grid class</w:t>
-      </w:r>
-      <w:r>
-        <w:rPr>
-          <w:rFonts w:ascii="Times New Roman" w:hAnsi="Times New Roman" w:cs="Times New Roman"/>
-        </w:rPr>
-        <w:t>, which</w:t>
+        <w:t>humans.py</w:t>
+      </w:r>
+      <w:r>
+        <w:rPr>
+          <w:rFonts w:ascii="Times New Roman" w:hAnsi="Times New Roman" w:cs="Times New Roman"/>
+        </w:rPr>
+        <w:t xml:space="preserve"> – contains the Human agent class.</w:t>
+      </w:r>
+    </w:p>
+    <w:p>
+      <w:pPr>
+        <w:rPr>
+          <w:rFonts w:ascii="Times New Roman" w:hAnsi="Times New Roman" w:cs="Times New Roman"/>
+        </w:rPr>
+      </w:pPr>
+      <w:r>
+        <w:rPr>
+          <w:rFonts w:ascii="Times New Roman" w:hAnsi="Times New Roman" w:cs="Times New Roman"/>
+        </w:rPr>
+        <w:t>Every step, humans move towards a randomly-chosen resource from a list of resources their household gathers. Once they have the resource, they move back home</w:t>
+      </w:r>
+      <w:r>
+        <w:rPr>
+          <w:rFonts w:ascii="Times New Roman" w:hAnsi="Times New Roman" w:cs="Times New Roman"/>
+        </w:rPr>
+        <w:t xml:space="preserve"> and repeat the process again, depending on the current resource’s listed frequency attribute</w:t>
+      </w:r>
+      <w:r>
+        <w:rPr>
+          <w:rFonts w:ascii="Times New Roman" w:hAnsi="Times New Roman" w:cs="Times New Roman"/>
+        </w:rPr>
+        <w:t>. There is one moving human collector agent per household. Human households are situated accurately in terms of geographic relative position to each other, clustered in two distinct villages near the Yangaoping region.</w:t>
+      </w:r>
+    </w:p>
+    <w:p>
+      <w:pPr>
+        <w:rPr>
+          <w:rFonts w:ascii="Times New Roman" w:hAnsi="Times New Roman" w:cs="Times New Roman"/>
+        </w:rPr>
+      </w:pPr>
+      <w:r>
+        <w:rPr>
+          <w:rFonts w:ascii="Times New Roman" w:hAnsi="Times New Roman" w:cs="Times New Roman"/>
+        </w:rPr>
+        <w:t>This behavior varies only with respect to the resource choice. Different resources have different frequenc</w:t>
+      </w:r>
+      <w:r>
+        <w:rPr>
+          <w:rFonts w:ascii="Times New Roman" w:hAnsi="Times New Roman" w:cs="Times New Roman"/>
+        </w:rPr>
+        <w:t>y rates</w:t>
+      </w:r>
+      <w:r>
+        <w:rPr>
+          <w:rFonts w:ascii="Times New Roman" w:hAnsi="Times New Roman" w:cs="Times New Roman"/>
+        </w:rPr>
+        <w:t xml:space="preserve"> for collection and different distances to each human’s home location.</w:t>
+      </w:r>
+    </w:p>
+    <w:p>
+      <w:pPr>
+        <w:rPr>
+          <w:rFonts w:ascii="Times New Roman" w:hAnsi="Times New Roman" w:cs="Times New Roman"/>
+        </w:rPr>
+      </w:pPr>
+    </w:p>
+    <w:p>
+      <w:pPr>
+        <w:rPr>
+          <w:rFonts w:ascii="Times New Roman" w:hAnsi="Times New Roman" w:cs="Times New Roman"/>
+        </w:rPr>
+      </w:pPr>
+      <w:r>
+        <w:rPr>
+          <w:rFonts w:ascii="Times New Roman" w:hAnsi="Times New Roman" w:cs="Times New Roman"/>
+        </w:rPr>
+        <w:t>This module a</w:t>
+      </w:r>
+      <w:r>
+        <w:rPr>
+          <w:rFonts w:ascii="Times New Roman" w:hAnsi="Times New Roman" w:cs="Times New Roman"/>
+        </w:rPr>
+        <w:t>lso contains the Resource agent class, even though it does not currently need to be an ‘agent’ in the sense that they do not dynamically change.</w:t>
+      </w:r>
+    </w:p>
+    <w:p>
+      <w:pPr>
+        <w:rPr>
+          <w:rFonts w:ascii="Times New Roman" w:hAnsi="Times New Roman" w:cs="Times New Roman"/>
+        </w:rPr>
+      </w:pPr>
+    </w:p>
+    <w:p>
+      <w:pPr>
+        <w:rPr>
+          <w:rFonts w:ascii="Times New Roman" w:hAnsi="Times New Roman" w:cs="Times New Roman"/>
+        </w:rPr>
+      </w:pPr>
+      <w:r>
+        <w:rPr>
+          <w:rFonts w:ascii="Times New Roman" w:hAnsi="Times New Roman" w:cs="Times New Roman"/>
+          <w:b/>
+        </w:rPr>
+        <w:t>excel_export_summary.py</w:t>
       </w:r>
       <w:r>
         <w:rPr>
@@ -4997,7 +5102,7 @@
         <w:rPr>
           <w:rFonts w:ascii="Times New Roman" w:hAnsi="Times New Roman" w:cs="Times New Roman"/>
         </w:rPr>
-        <w:t>contributes trivially to understanding the model, but is necessary code-wise.</w:t>
+        <w:t xml:space="preserve">– exports results of the population sub-model to an Excel (.csv) file when graph.py is run. </w:t>
       </w:r>
     </w:p>
     <w:p>
@@ -5018,73 +5123,130 @@
           <w:rFonts w:ascii="Times New Roman" w:hAnsi="Times New Roman" w:cs="Times New Roman"/>
           <w:b/>
         </w:rPr>
-        <w:t>model_for_graph.py</w:t>
-      </w:r>
-      <w:r>
-        <w:rPr>
-          <w:rFonts w:ascii="Times New Roman" w:hAnsi="Times New Roman" w:cs="Times New Roman"/>
-        </w:rPr>
-        <w:t xml:space="preserve"> – contains redundant functions that would otherwise take up space in model.py and contribute trivially to understanding the model, but are necessary code-wise.</w:t>
-      </w:r>
-    </w:p>
-    <w:p>
-      <w:pPr>
-        <w:rPr>
-          <w:rFonts w:ascii="Times New Roman" w:hAnsi="Times New Roman" w:cs="Times New Roman"/>
-        </w:rPr>
-      </w:pPr>
-    </w:p>
-    <w:p>
-      <w:pPr>
-        <w:rPr>
-          <w:rFonts w:ascii="Times New Roman" w:hAnsi="Times New Roman" w:cs="Times New Roman"/>
-        </w:rPr>
-      </w:pPr>
+        <w:t>a</w:t>
+      </w:r>
       <w:r>
         <w:rPr>
           <w:rFonts w:ascii="Times New Roman" w:hAnsi="Times New Roman" w:cs="Times New Roman"/>
           <w:b/>
         </w:rPr>
-        <w:t>excel_export_summary.py</w:t>
-      </w:r>
-      <w:r>
-        <w:rPr>
-          <w:rFonts w:ascii="Times New Roman" w:hAnsi="Times New Roman" w:cs="Times New Roman"/>
-        </w:rPr>
-        <w:t xml:space="preserve"> </w:t>
-      </w:r>
-      <w:r>
-        <w:rPr>
-          <w:rFonts w:ascii="Times New Roman" w:hAnsi="Times New Roman" w:cs="Times New Roman"/>
-        </w:rPr>
-        <w:t xml:space="preserve">– exports results of the population sub-model to an Excel (.csv) file when graph.py is run. </w:t>
-      </w:r>
-    </w:p>
-    <w:p>
-      <w:pPr>
-        <w:rPr>
-          <w:rFonts w:ascii="Times New Roman" w:hAnsi="Times New Roman" w:cs="Times New Roman"/>
-        </w:rPr>
-      </w:pPr>
-    </w:p>
-    <w:p>
-      <w:pPr>
-        <w:rPr>
-          <w:rFonts w:ascii="Times New Roman" w:hAnsi="Times New Roman" w:cs="Times New Roman"/>
-        </w:rPr>
-      </w:pPr>
+        <w:t>gg</w:t>
+      </w:r>
       <w:r>
         <w:rPr>
           <w:rFonts w:ascii="Times New Roman" w:hAnsi="Times New Roman" w:cs="Times New Roman"/>
           <w:b/>
         </w:rPr>
-        <w:t>aggregated_dem.txt</w:t>
-      </w:r>
-      <w:r>
-        <w:rPr>
-          <w:rFonts w:ascii="Times New Roman" w:hAnsi="Times New Roman" w:cs="Times New Roman"/>
-        </w:rPr>
-        <w:t xml:space="preserve"> – the ASCII file that contains the environmental data the monkeys move upon. Will be replaced later with maxent.txt.</w:t>
+        <w:t>_</w:t>
+      </w:r>
+      <w:r>
+        <w:rPr>
+          <w:rFonts w:ascii="Times New Roman" w:hAnsi="Times New Roman" w:cs="Times New Roman"/>
+          <w:b/>
+        </w:rPr>
+        <w:t>dem</w:t>
+      </w:r>
+      <w:r>
+        <w:rPr>
+          <w:rFonts w:ascii="Times New Roman" w:hAnsi="Times New Roman" w:cs="Times New Roman"/>
+          <w:b/>
+        </w:rPr>
+        <w:t>87100</w:t>
+      </w:r>
+      <w:r>
+        <w:rPr>
+          <w:rFonts w:ascii="Times New Roman" w:hAnsi="Times New Roman" w:cs="Times New Roman"/>
+          <w:b/>
+        </w:rPr>
+        <w:t>.txt</w:t>
+      </w:r>
+      <w:r>
+        <w:rPr>
+          <w:rFonts w:ascii="Times New Roman" w:hAnsi="Times New Roman" w:cs="Times New Roman"/>
+        </w:rPr>
+        <w:t xml:space="preserve"> – </w:t>
+      </w:r>
+      <w:r>
+        <w:rPr>
+          <w:rFonts w:ascii="Times New Roman" w:hAnsi="Times New Roman" w:cs="Times New Roman"/>
+        </w:rPr>
+        <w:t>An</w:t>
+      </w:r>
+      <w:r>
+        <w:rPr>
+          <w:rFonts w:ascii="Times New Roman" w:hAnsi="Times New Roman" w:cs="Times New Roman"/>
+        </w:rPr>
+        <w:t xml:space="preserve"> ASCII file that contains the </w:t>
+      </w:r>
+      <w:r>
+        <w:rPr>
+          <w:rFonts w:ascii="Times New Roman" w:hAnsi="Times New Roman" w:cs="Times New Roman"/>
+        </w:rPr>
+        <w:t>elevation</w:t>
+      </w:r>
+      <w:r>
+        <w:rPr>
+          <w:rFonts w:ascii="Times New Roman" w:hAnsi="Times New Roman" w:cs="Times New Roman"/>
+        </w:rPr>
+        <w:t xml:space="preserve"> data</w:t>
+      </w:r>
+      <w:r>
+        <w:rPr>
+          <w:rFonts w:ascii="Times New Roman" w:hAnsi="Times New Roman" w:cs="Times New Roman"/>
+        </w:rPr>
+        <w:t xml:space="preserve"> extracted from Cindy Tsai’s DEM, which forms part of the environmental grid that</w:t>
+      </w:r>
+      <w:r>
+        <w:rPr>
+          <w:rFonts w:ascii="Times New Roman" w:hAnsi="Times New Roman" w:cs="Times New Roman"/>
+        </w:rPr>
+        <w:t xml:space="preserve"> the monkeys move upon</w:t>
+      </w:r>
+      <w:r>
+        <w:rPr>
+          <w:rFonts w:ascii="Times New Roman" w:hAnsi="Times New Roman" w:cs="Times New Roman"/>
+        </w:rPr>
+        <w:t>. Resolution is 87 x 100.</w:t>
+      </w:r>
+    </w:p>
+    <w:p>
+      <w:pPr>
+        <w:rPr>
+          <w:rFonts w:ascii="Times New Roman" w:hAnsi="Times New Roman" w:cs="Times New Roman"/>
+        </w:rPr>
+      </w:pPr>
+    </w:p>
+    <w:p>
+      <w:pPr>
+        <w:rPr>
+          <w:rFonts w:ascii="Times New Roman" w:hAnsi="Times New Roman" w:cs="Times New Roman"/>
+        </w:rPr>
+      </w:pPr>
+      <w:r>
+        <w:rPr>
+          <w:rFonts w:ascii="Times New Roman" w:hAnsi="Times New Roman" w:cs="Times New Roman"/>
+        </w:rPr>
+        <w:t xml:space="preserve">pes_ascii200.txt, </w:t>
+      </w:r>
+      <w:r>
+        <w:rPr>
+          <w:rFonts w:ascii="Times New Roman" w:hAnsi="Times New Roman" w:cs="Times New Roman"/>
+        </w:rPr>
+        <w:t>pes_ascii400.t</w:t>
+      </w:r>
+      <w:r>
+        <w:rPr>
+          <w:rFonts w:ascii="Times New Roman" w:hAnsi="Times New Roman" w:cs="Times New Roman"/>
+        </w:rPr>
+        <w:t>xt, farm_ascii300.txt, farm_ascii600.txt</w:t>
+      </w:r>
+      <w:bookmarkStart w:id="1" w:name="_GoBack"/>
+      <w:bookmarkEnd w:id="1"/>
+      <w:r>
+        <w:rPr>
+          <w:rFonts w:ascii="Times New Roman" w:hAnsi="Times New Roman" w:cs="Times New Roman"/>
+        </w:rPr>
+        <w:t xml:space="preserve"> - See Section 7 of this document for how to create a .txt layer with a custom buffer distance.</w:t>
       </w:r>
     </w:p>
     <w:p>
@@ -5113,239 +5275,1036 @@
           <w:sz w:val="28"/>
           <w:szCs w:val="28"/>
         </w:rPr>
-        <w:t>7. RUNCODE – Run the model, and understand which variables to edit.</w:t>
-      </w:r>
-    </w:p>
-    <w:p>
-      <w:pPr>
-        <w:rPr>
-          <w:rFonts w:ascii="Times New Roman" w:hAnsi="Times New Roman" w:cs="Times New Roman"/>
-        </w:rPr>
-      </w:pPr>
-    </w:p>
-    <w:p>
-      <w:pPr>
-        <w:rPr>
-          <w:rFonts w:ascii="Times New Roman" w:hAnsi="Times New Roman" w:cs="Times New Roman"/>
-        </w:rPr>
-      </w:pPr>
-      <w:r>
-        <w:rPr>
-          <w:rFonts w:ascii="Times New Roman" w:hAnsi="Times New Roman" w:cs="Times New Roman"/>
-        </w:rPr>
-        <w:t>The</w:t>
-      </w:r>
-      <w:r>
-        <w:rPr>
-          <w:rFonts w:ascii="Times New Roman" w:hAnsi="Times New Roman" w:cs="Times New Roman"/>
-        </w:rPr>
-        <w:t xml:space="preserve"> code can be run in multiple ways, depending on what data you need to access.</w:t>
-      </w:r>
-      <w:r>
-        <w:rPr>
-          <w:rFonts w:ascii="Times New Roman" w:hAnsi="Times New Roman" w:cs="Times New Roman"/>
-        </w:rPr>
-        <w:t xml:space="preserve"> You may execute (run) one of the following modules:</w:t>
-      </w:r>
-    </w:p>
-    <w:p>
-      <w:pPr>
-        <w:rPr>
-          <w:rFonts w:ascii="Times New Roman" w:hAnsi="Times New Roman" w:cs="Times New Roman"/>
-        </w:rPr>
-      </w:pPr>
-    </w:p>
-    <w:p>
-      <w:pPr>
-        <w:rPr>
-          <w:rFonts w:ascii="Times New Roman" w:hAnsi="Times New Roman" w:cs="Times New Roman"/>
-        </w:rPr>
-      </w:pPr>
-      <w:r>
-        <w:rPr>
-          <w:rFonts w:ascii="Times New Roman" w:hAnsi="Times New Roman" w:cs="Times New Roman"/>
-          <w:b/>
-        </w:rPr>
-        <w:t>s</w:t>
-      </w:r>
-      <w:r>
-        <w:rPr>
-          <w:rFonts w:ascii="Times New Roman" w:hAnsi="Times New Roman" w:cs="Times New Roman"/>
-          <w:b/>
-        </w:rPr>
-        <w:t>erver.py</w:t>
-      </w:r>
-      <w:r>
-        <w:rPr>
-          <w:rFonts w:ascii="Times New Roman" w:hAnsi="Times New Roman" w:cs="Times New Roman"/>
-        </w:rPr>
-        <w:t xml:space="preserve"> – run this module if you </w:t>
-      </w:r>
-      <w:r>
-        <w:rPr>
-          <w:rFonts w:ascii="Times New Roman" w:hAnsi="Times New Roman" w:cs="Times New Roman"/>
-        </w:rPr>
-        <w:t>would like to see a visualization</w:t>
-      </w:r>
-      <w:r>
-        <w:rPr>
-          <w:rFonts w:ascii="Times New Roman" w:hAnsi="Times New Roman" w:cs="Times New Roman"/>
-        </w:rPr>
-        <w:t xml:space="preserve"> of monkeys’ family</w:t>
-      </w:r>
-      <w:r>
-        <w:rPr>
-          <w:rFonts w:ascii="Times New Roman" w:hAnsi="Times New Roman" w:cs="Times New Roman"/>
-        </w:rPr>
-        <w:t xml:space="preserve"> (small</w:t>
-      </w:r>
-      <w:r>
-        <w:rPr>
-          <w:rFonts w:ascii="Times New Roman" w:hAnsi="Times New Roman" w:cs="Times New Roman"/>
-        </w:rPr>
-        <w:t>-group</w:t>
-      </w:r>
-      <w:r>
-        <w:rPr>
-          <w:rFonts w:ascii="Times New Roman" w:hAnsi="Times New Roman" w:cs="Times New Roman"/>
-        </w:rPr>
-        <w:t xml:space="preserve"> in terms of </w:t>
-      </w:r>
-      <w:r>
-        <w:rPr>
-          <w:rFonts w:ascii="Times New Roman" w:hAnsi="Times New Roman" w:cs="Times New Roman"/>
-        </w:rPr>
-        <w:fldChar w:fldCharType="begin"/>
-      </w:r>
-      <w:r>
-        <w:rPr>
-          <w:rFonts w:ascii="Times New Roman" w:hAnsi="Times New Roman" w:cs="Times New Roman"/>
-        </w:rPr>
-        <w:instrText xml:space="preserve"> ADDIN ZOTERO_ITEM CSL_CITATION {"citationID":"vEReGAsA","properties":{"formattedCitation":"(Yang, Lei, and Yang 2002)","plainCitation":"(Yang, Lei, and Yang 2002)","noteIndex":0},"citationItems":[{"id":464,"uris":["http://zotero.org/users/1741752/items/ABKP4D2W"],"uri":["http://zotero.org/users/1741752/items/ABKP4D2W"],"itemData":{"id":464,"type":"book","title":"Fanjingshan Research: Ecology of the wild Guizhou snub-nosed monkey (Rhinopithecus bieti)","publisher":"Guizhou Science Press","publisher-place":"Guiyang","event-place":"Guiyang","author":[{"family":"Yang","given":"Y.Q."},{"family":"Lei","given":"X.P."},{"family":"Yang","given":"C.D."}],"issued":{"date-parts":[["2002"]]}}}],"schema":"https://github.com/citation-style-language/schema/raw/master/csl-citation.json"} </w:instrText>
-      </w:r>
-      <w:r>
-        <w:rPr>
-          <w:rFonts w:ascii="Times New Roman" w:hAnsi="Times New Roman" w:cs="Times New Roman"/>
-        </w:rPr>
-        <w:fldChar w:fldCharType="separate"/>
-      </w:r>
-      <w:r>
-        <w:rPr>
-          <w:rFonts w:ascii="Times New Roman" w:hAnsi="Times New Roman" w:cs="Times New Roman"/>
-        </w:rPr>
-        <w:t>Yang, Lei, and Yang 2002)</w:t>
-      </w:r>
-      <w:r>
-        <w:rPr>
-          <w:rFonts w:ascii="Times New Roman" w:hAnsi="Times New Roman" w:cs="Times New Roman"/>
-        </w:rPr>
-        <w:fldChar w:fldCharType="end"/>
-      </w:r>
-      <w:r>
-        <w:rPr>
-          <w:rFonts w:ascii="Times New Roman" w:hAnsi="Times New Roman" w:cs="Times New Roman"/>
-        </w:rPr>
-        <w:t xml:space="preserve"> movement through the FNNR in a given year (73 time-steps)</w:t>
-      </w:r>
-      <w:r>
-        <w:rPr>
-          <w:rFonts w:ascii="Times New Roman" w:hAnsi="Times New Roman" w:cs="Times New Roman"/>
-        </w:rPr>
-        <w:t>.</w:t>
-      </w:r>
-    </w:p>
-    <w:p>
-      <w:pPr>
-        <w:rPr>
-          <w:rFonts w:ascii="Times New Roman" w:hAnsi="Times New Roman" w:cs="Times New Roman"/>
-        </w:rPr>
-      </w:pPr>
-    </w:p>
-    <w:p>
-      <w:pPr>
-        <w:rPr>
-          <w:rFonts w:ascii="Times New Roman" w:hAnsi="Times New Roman" w:cs="Times New Roman"/>
-        </w:rPr>
-      </w:pPr>
-      <w:r>
-        <w:rPr>
-          <w:rFonts w:ascii="Times New Roman" w:hAnsi="Times New Roman" w:cs="Times New Roman"/>
-          <w:b/>
-        </w:rPr>
-        <w:t>graph</w:t>
-      </w:r>
-      <w:r>
-        <w:rPr>
-          <w:rFonts w:ascii="Times New Roman" w:hAnsi="Times New Roman" w:cs="Times New Roman"/>
-          <w:b/>
-        </w:rPr>
-        <w:t>.py</w:t>
-      </w:r>
-      <w:r>
-        <w:rPr>
-          <w:rFonts w:ascii="Times New Roman" w:hAnsi="Times New Roman" w:cs="Times New Roman"/>
-        </w:rPr>
-        <w:t xml:space="preserve"> </w:t>
-      </w:r>
-      <w:r>
-        <w:rPr>
-          <w:rFonts w:ascii="Times New Roman" w:hAnsi="Times New Roman" w:cs="Times New Roman"/>
-        </w:rPr>
-        <w:t xml:space="preserve">– run </w:t>
-      </w:r>
-      <w:r>
-        <w:rPr>
-          <w:rFonts w:ascii="Times New Roman" w:hAnsi="Times New Roman" w:cs="Times New Roman"/>
-        </w:rPr>
-        <w:t xml:space="preserve">this module </w:t>
-      </w:r>
-      <w:r>
-        <w:rPr>
-          <w:rFonts w:ascii="Times New Roman" w:hAnsi="Times New Roman" w:cs="Times New Roman"/>
-        </w:rPr>
-        <w:t>to</w:t>
-      </w:r>
-      <w:r>
-        <w:rPr>
-          <w:rFonts w:ascii="Times New Roman" w:hAnsi="Times New Roman" w:cs="Times New Roman"/>
-        </w:rPr>
-        <w:t xml:space="preserve"> see graphs of the population changes over years, including births, deaths, and at the end of the model run, the demographic structure. This also updates (or creates) a .csv file listing the age and sex structure of the monkeys in the reserve.</w:t>
-      </w:r>
-    </w:p>
-    <w:p>
-      <w:pPr>
-        <w:rPr>
-          <w:rFonts w:ascii="Times New Roman" w:hAnsi="Times New Roman" w:cs="Times New Roman"/>
-        </w:rPr>
-      </w:pPr>
-    </w:p>
-    <w:p>
-      <w:pPr>
+        <w:t>6</w:t>
+      </w:r>
+      <w:r>
         <w:rPr>
           <w:rFonts w:ascii="Times New Roman" w:hAnsi="Times New Roman" w:cs="Times New Roman"/>
           <w:color w:val="0000FF"/>
           <w:sz w:val="28"/>
           <w:szCs w:val="28"/>
         </w:rPr>
-      </w:pPr>
-      <w:r>
+        <w:t>. RUNCODE – Run the model, and understand which variables to edit.</w:t>
+      </w:r>
+    </w:p>
+    <w:p>
+      <w:pPr>
+        <w:rPr>
+          <w:rFonts w:ascii="Times New Roman" w:hAnsi="Times New Roman" w:cs="Times New Roman"/>
+        </w:rPr>
+      </w:pPr>
+    </w:p>
+    <w:p>
+      <w:pPr>
+        <w:rPr>
+          <w:rFonts w:ascii="Times New Roman" w:hAnsi="Times New Roman" w:cs="Times New Roman"/>
+        </w:rPr>
+      </w:pPr>
+      <w:r>
+        <w:rPr>
+          <w:rFonts w:ascii="Times New Roman" w:hAnsi="Times New Roman" w:cs="Times New Roman"/>
+        </w:rPr>
+        <w:t>The</w:t>
+      </w:r>
+      <w:r>
+        <w:rPr>
+          <w:rFonts w:ascii="Times New Roman" w:hAnsi="Times New Roman" w:cs="Times New Roman"/>
+        </w:rPr>
+        <w:t xml:space="preserve"> code can be run in multiple ways, depending on what data you need to access.</w:t>
+      </w:r>
+      <w:r>
+        <w:rPr>
+          <w:rFonts w:ascii="Times New Roman" w:hAnsi="Times New Roman" w:cs="Times New Roman"/>
+        </w:rPr>
+        <w:t xml:space="preserve"> You may execute (run) one of the following modules:</w:t>
+      </w:r>
+    </w:p>
+    <w:p>
+      <w:pPr>
+        <w:rPr>
+          <w:rFonts w:ascii="Times New Roman" w:hAnsi="Times New Roman" w:cs="Times New Roman"/>
+        </w:rPr>
+      </w:pPr>
+    </w:p>
+    <w:p>
+      <w:pPr>
+        <w:rPr>
+          <w:rFonts w:ascii="Times New Roman" w:hAnsi="Times New Roman" w:cs="Times New Roman"/>
+        </w:rPr>
+      </w:pPr>
+      <w:r>
+        <w:rPr>
+          <w:rFonts w:ascii="Times New Roman" w:hAnsi="Times New Roman" w:cs="Times New Roman"/>
+          <w:b/>
+        </w:rPr>
+        <w:t>s</w:t>
+      </w:r>
+      <w:r>
+        <w:rPr>
+          <w:rFonts w:ascii="Times New Roman" w:hAnsi="Times New Roman" w:cs="Times New Roman"/>
+          <w:b/>
+        </w:rPr>
+        <w:t>erver.py</w:t>
+      </w:r>
+      <w:r>
+        <w:rPr>
+          <w:rFonts w:ascii="Times New Roman" w:hAnsi="Times New Roman" w:cs="Times New Roman"/>
+        </w:rPr>
+        <w:t xml:space="preserve"> – run this module if you </w:t>
+      </w:r>
+      <w:r>
+        <w:rPr>
+          <w:rFonts w:ascii="Times New Roman" w:hAnsi="Times New Roman" w:cs="Times New Roman"/>
+        </w:rPr>
+        <w:t>would like to see a visualization</w:t>
+      </w:r>
+      <w:r>
+        <w:rPr>
+          <w:rFonts w:ascii="Times New Roman" w:hAnsi="Times New Roman" w:cs="Times New Roman"/>
+        </w:rPr>
+        <w:t xml:space="preserve"> of monkeys’ famil</w:t>
+      </w:r>
+      <w:r>
+        <w:rPr>
+          <w:rFonts w:ascii="Times New Roman" w:hAnsi="Times New Roman" w:cs="Times New Roman"/>
+        </w:rPr>
+        <w:t>ies</w:t>
+      </w:r>
+      <w:r>
+        <w:rPr>
+          <w:rFonts w:ascii="Times New Roman" w:hAnsi="Times New Roman" w:cs="Times New Roman"/>
+        </w:rPr>
+        <w:t xml:space="preserve"> (small</w:t>
+      </w:r>
+      <w:r>
+        <w:rPr>
+          <w:rFonts w:ascii="Times New Roman" w:hAnsi="Times New Roman" w:cs="Times New Roman"/>
+        </w:rPr>
+        <w:t>-group</w:t>
+      </w:r>
+      <w:r>
+        <w:rPr>
+          <w:rFonts w:ascii="Times New Roman" w:hAnsi="Times New Roman" w:cs="Times New Roman"/>
+        </w:rPr>
+        <w:t xml:space="preserve"> in terms of </w:t>
+      </w:r>
+      <w:r>
+        <w:rPr>
+          <w:rFonts w:ascii="Times New Roman" w:hAnsi="Times New Roman" w:cs="Times New Roman"/>
+        </w:rPr>
+        <w:fldChar w:fldCharType="begin"/>
+      </w:r>
+      <w:r>
+        <w:rPr>
+          <w:rFonts w:ascii="Times New Roman" w:hAnsi="Times New Roman" w:cs="Times New Roman"/>
+        </w:rPr>
+        <w:instrText xml:space="preserve"> ADDIN ZOTERO_ITEM CSL_CITATION {"citationID":"vEReGAsA","properties":{"formattedCitation":"(Yang, Lei, and Yang 2002)","plainCitation":"(Yang, Lei, and Yang 2002)","noteIndex":0},"citationItems":[{"id":464,"uris":["http://zotero.org/users/1741752/items/ABKP4D2W"],"uri":["http://zotero.org/users/1741752/items/ABKP4D2W"],"itemData":{"id":464,"type":"book","title":"Fanjingshan Research: Ecology of the wild Guizhou snub-nosed monkey (Rhinopithecus bieti)","publisher":"Guizhou Science Press","publisher-place":"Guiyang","event-place":"Guiyang","author":[{"family":"Yang","given":"Y.Q."},{"family":"Lei","given":"X.P."},{"family":"Yang","given":"C.D."}],"issued":{"date-parts":[["2002"]]}}}],"schema":"https://github.com/citation-style-language/schema/raw/master/csl-citation.json"} </w:instrText>
+      </w:r>
+      <w:r>
+        <w:rPr>
+          <w:rFonts w:ascii="Times New Roman" w:hAnsi="Times New Roman" w:cs="Times New Roman"/>
+        </w:rPr>
+        <w:fldChar w:fldCharType="separate"/>
+      </w:r>
+      <w:r>
+        <w:rPr>
+          <w:rFonts w:ascii="Times New Roman" w:hAnsi="Times New Roman" w:cs="Times New Roman"/>
+        </w:rPr>
+        <w:t>Yang, Lei, and Yang 2002)</w:t>
+      </w:r>
+      <w:r>
+        <w:rPr>
+          <w:rFonts w:ascii="Times New Roman" w:hAnsi="Times New Roman" w:cs="Times New Roman"/>
+        </w:rPr>
+        <w:fldChar w:fldCharType="end"/>
+      </w:r>
+      <w:r>
+        <w:rPr>
+          <w:rFonts w:ascii="Times New Roman" w:hAnsi="Times New Roman" w:cs="Times New Roman"/>
+        </w:rPr>
+        <w:t xml:space="preserve"> movement through the FNNR in a given year (73 time-steps)</w:t>
+      </w:r>
+      <w:r>
+        <w:rPr>
+          <w:rFonts w:ascii="Times New Roman" w:hAnsi="Times New Roman" w:cs="Times New Roman"/>
+        </w:rPr>
+        <w:t>.</w:t>
+      </w:r>
+    </w:p>
+    <w:p>
+      <w:pPr>
+        <w:rPr>
+          <w:rFonts w:ascii="Times New Roman" w:hAnsi="Times New Roman" w:cs="Times New Roman"/>
+        </w:rPr>
+      </w:pPr>
+    </w:p>
+    <w:p>
+      <w:pPr>
+        <w:rPr>
+          <w:rFonts w:ascii="Times New Roman" w:hAnsi="Times New Roman" w:cs="Times New Roman"/>
+        </w:rPr>
+      </w:pPr>
+      <w:r>
+        <w:rPr>
+          <w:rFonts w:ascii="Times New Roman" w:hAnsi="Times New Roman" w:cs="Times New Roman"/>
+          <w:b/>
+        </w:rPr>
+        <w:t>graph</w:t>
+      </w:r>
+      <w:r>
+        <w:rPr>
+          <w:rFonts w:ascii="Times New Roman" w:hAnsi="Times New Roman" w:cs="Times New Roman"/>
+          <w:b/>
+        </w:rPr>
+        <w:t>.py</w:t>
+      </w:r>
+      <w:r>
+        <w:rPr>
+          <w:rFonts w:ascii="Times New Roman" w:hAnsi="Times New Roman" w:cs="Times New Roman"/>
+        </w:rPr>
+        <w:t xml:space="preserve"> </w:t>
+      </w:r>
+      <w:r>
+        <w:rPr>
+          <w:rFonts w:ascii="Times New Roman" w:hAnsi="Times New Roman" w:cs="Times New Roman"/>
+        </w:rPr>
+        <w:t xml:space="preserve">– run </w:t>
+      </w:r>
+      <w:r>
+        <w:rPr>
+          <w:rFonts w:ascii="Times New Roman" w:hAnsi="Times New Roman" w:cs="Times New Roman"/>
+        </w:rPr>
+        <w:t xml:space="preserve">this module </w:t>
+      </w:r>
+      <w:r>
+        <w:rPr>
+          <w:rFonts w:ascii="Times New Roman" w:hAnsi="Times New Roman" w:cs="Times New Roman"/>
+        </w:rPr>
+        <w:t>to</w:t>
+      </w:r>
+      <w:r>
+        <w:rPr>
+          <w:rFonts w:ascii="Times New Roman" w:hAnsi="Times New Roman" w:cs="Times New Roman"/>
+        </w:rPr>
+        <w:t xml:space="preserve"> see graphs of the population changes over years, including births, deaths, and at the end of the model run, the demographic structure. This also updates (or creates) a .csv file listing the age and sex structure of the monkeys in the reserve.</w:t>
+      </w:r>
+    </w:p>
+    <w:p>
+      <w:pPr>
+        <w:rPr>
+          <w:rFonts w:ascii="Times New Roman" w:hAnsi="Times New Roman" w:cs="Times New Roman"/>
+        </w:rPr>
+      </w:pPr>
+    </w:p>
+    <w:p>
+      <w:pPr>
+        <w:rPr>
+          <w:rFonts w:ascii="Times New Roman" w:hAnsi="Times New Roman" w:cs="Times New Roman"/>
+          <w:color w:val="0000FF"/>
+        </w:rPr>
+      </w:pPr>
+      <w:r>
+        <w:rPr>
+          <w:rFonts w:ascii="Times New Roman" w:hAnsi="Times New Roman" w:cs="Times New Roman"/>
+          <w:color w:val="0000FF"/>
+        </w:rPr>
+        <w:t>7. PREPARE</w:t>
+      </w:r>
+      <w:r>
+        <w:rPr>
+          <w:rFonts w:ascii="Times New Roman" w:hAnsi="Times New Roman" w:cs="Times New Roman"/>
+          <w:color w:val="0000FF"/>
+        </w:rPr>
+        <w:t xml:space="preserve"> (optional)</w:t>
+      </w:r>
+      <w:r>
+        <w:rPr>
+          <w:rFonts w:ascii="Times New Roman" w:hAnsi="Times New Roman" w:cs="Times New Roman"/>
+          <w:color w:val="0000FF"/>
+        </w:rPr>
+        <w:t xml:space="preserve"> – Learn how to prepare new </w:t>
+      </w:r>
+      <w:r>
+        <w:rPr>
+          <w:rFonts w:ascii="Times New Roman" w:hAnsi="Times New Roman" w:cs="Times New Roman"/>
+          <w:color w:val="0000FF"/>
+        </w:rPr>
+        <w:t>household buffer</w:t>
+      </w:r>
+      <w:r>
+        <w:rPr>
+          <w:rFonts w:ascii="Times New Roman" w:hAnsi="Times New Roman" w:cs="Times New Roman"/>
+          <w:color w:val="0000FF"/>
+        </w:rPr>
+        <w:t xml:space="preserve"> layers in ArcMap/ArcGIS Pro.</w:t>
+      </w:r>
+    </w:p>
+    <w:p>
+      <w:pPr>
+        <w:rPr>
+          <w:rFonts w:ascii="Times New Roman" w:hAnsi="Times New Roman" w:cs="Times New Roman"/>
+        </w:rPr>
+      </w:pPr>
+    </w:p>
+    <w:p>
+      <w:pPr>
+        <w:rPr>
+          <w:rFonts w:ascii="Times New Roman" w:hAnsi="Times New Roman" w:cs="Times New Roman"/>
+        </w:rPr>
+      </w:pPr>
+      <w:r>
+        <w:rPr>
+          <w:rFonts w:ascii="Times New Roman" w:hAnsi="Times New Roman" w:cs="Times New Roman"/>
+        </w:rPr>
+        <w:t xml:space="preserve">The model can be run as-is, and two different .txt versions of each </w:t>
+      </w:r>
+      <w:r>
+        <w:rPr>
+          <w:rFonts w:ascii="Times New Roman" w:hAnsi="Times New Roman" w:cs="Times New Roman"/>
+        </w:rPr>
+        <w:t xml:space="preserve">buffer for a </w:t>
+      </w:r>
+      <w:r>
+        <w:rPr>
+          <w:rFonts w:ascii="Times New Roman" w:hAnsi="Times New Roman" w:cs="Times New Roman"/>
+        </w:rPr>
+        <w:t xml:space="preserve">human settlement </w:t>
+      </w:r>
+      <w:r>
+        <w:rPr>
+          <w:rFonts w:ascii="Times New Roman" w:hAnsi="Times New Roman" w:cs="Times New Roman"/>
+        </w:rPr>
+        <w:t xml:space="preserve">land type </w:t>
+      </w:r>
+      <w:r>
+        <w:rPr>
+          <w:rFonts w:ascii="Times New Roman" w:hAnsi="Times New Roman" w:cs="Times New Roman"/>
+        </w:rPr>
+        <w:t>are included. For example, one can use either ‘hh_</w:t>
+      </w:r>
+      <w:r>
+        <w:rPr>
+          <w:rFonts w:ascii="Times New Roman" w:hAnsi="Times New Roman" w:cs="Times New Roman"/>
+        </w:rPr>
+        <w:t>ascii</w:t>
+      </w:r>
+      <w:r>
+        <w:rPr>
+          <w:rFonts w:ascii="Times New Roman" w:hAnsi="Times New Roman" w:cs="Times New Roman"/>
+        </w:rPr>
+        <w:t>400.txt’</w:t>
+      </w:r>
+      <w:r>
+        <w:rPr>
+          <w:rFonts w:ascii="Times New Roman" w:hAnsi="Times New Roman" w:cs="Times New Roman"/>
+        </w:rPr>
+        <w:t xml:space="preserve"> or ‘hh_ascii800.txt’</w:t>
+      </w:r>
+      <w:r>
+        <w:rPr>
+          <w:rFonts w:ascii="Times New Roman" w:hAnsi="Times New Roman" w:cs="Times New Roman"/>
+        </w:rPr>
+        <w:t xml:space="preserve"> in model.py, which </w:t>
+      </w:r>
+      <w:r>
+        <w:rPr>
+          <w:rFonts w:ascii="Times New Roman" w:hAnsi="Times New Roman" w:cs="Times New Roman"/>
+        </w:rPr>
+        <w:t>each loads a region on the FNNR of human settlements</w:t>
+      </w:r>
+      <w:r>
+        <w:rPr>
+          <w:rFonts w:ascii="Times New Roman" w:hAnsi="Times New Roman" w:cs="Times New Roman"/>
+        </w:rPr>
+        <w:t xml:space="preserve"> near Yangaoping</w:t>
+      </w:r>
+      <w:r>
+        <w:rPr>
+          <w:rFonts w:ascii="Times New Roman" w:hAnsi="Times New Roman" w:cs="Times New Roman"/>
+        </w:rPr>
+        <w:t xml:space="preserve"> buffered at 400m or 800m, respectively.</w:t>
+      </w:r>
+      <w:r>
+        <w:rPr>
+          <w:rFonts w:ascii="Times New Roman" w:hAnsi="Times New Roman" w:cs="Times New Roman"/>
+        </w:rPr>
+        <w:t xml:space="preserve"> The four human settlement land types are household (</w:t>
+      </w:r>
+      <w:proofErr w:type="spellStart"/>
+      <w:r>
+        <w:rPr>
+          <w:rFonts w:ascii="Times New Roman" w:hAnsi="Times New Roman" w:cs="Times New Roman"/>
+        </w:rPr>
+        <w:t>hh</w:t>
+      </w:r>
+      <w:proofErr w:type="spellEnd"/>
+      <w:r>
+        <w:rPr>
+          <w:rFonts w:ascii="Times New Roman" w:hAnsi="Times New Roman" w:cs="Times New Roman"/>
+        </w:rPr>
+        <w:t>), PES (payments for ecosystem services areas), farm (farmland), and forest (managed forests).</w:t>
+      </w:r>
+    </w:p>
+    <w:p>
+      <w:pPr>
+        <w:rPr>
+          <w:rFonts w:ascii="Times New Roman" w:hAnsi="Times New Roman" w:cs="Times New Roman"/>
+        </w:rPr>
+      </w:pPr>
+    </w:p>
+    <w:p>
+      <w:pPr>
+        <w:rPr>
+          <w:rFonts w:ascii="Times New Roman" w:hAnsi="Times New Roman" w:cs="Times New Roman"/>
+        </w:rPr>
+      </w:pPr>
+      <w:r>
+        <w:rPr>
+          <w:rFonts w:ascii="Times New Roman" w:hAnsi="Times New Roman" w:cs="Times New Roman"/>
+        </w:rPr>
+        <w:t>These human settlement</w:t>
+      </w:r>
+      <w:r>
+        <w:rPr>
+          <w:rFonts w:ascii="Times New Roman" w:hAnsi="Times New Roman" w:cs="Times New Roman"/>
+        </w:rPr>
+        <w:t xml:space="preserve"> point layer</w:t>
+      </w:r>
+      <w:r>
+        <w:rPr>
+          <w:rFonts w:ascii="Times New Roman" w:hAnsi="Times New Roman" w:cs="Times New Roman"/>
+        </w:rPr>
+        <w:t xml:space="preserve">s were originally taken from a 2016 household survey conducted by Yang et al. </w:t>
+      </w:r>
+      <w:r>
+        <w:rPr>
+          <w:rFonts w:ascii="Times New Roman" w:hAnsi="Times New Roman" w:cs="Times New Roman"/>
+        </w:rPr>
+        <w:t>(</w:t>
+      </w:r>
+      <w:r>
+        <w:rPr>
+          <w:rFonts w:ascii="Times New Roman" w:hAnsi="Times New Roman" w:cs="Times New Roman"/>
+        </w:rPr>
+        <w:t>2016</w:t>
+      </w:r>
+      <w:r>
+        <w:rPr>
+          <w:rFonts w:ascii="Times New Roman" w:hAnsi="Times New Roman" w:cs="Times New Roman"/>
+        </w:rPr>
+        <w:t>)</w:t>
+      </w:r>
+      <w:r>
+        <w:rPr>
+          <w:rFonts w:ascii="Times New Roman" w:hAnsi="Times New Roman" w:cs="Times New Roman"/>
+        </w:rPr>
+        <w:t>.</w:t>
+      </w:r>
+      <w:r>
+        <w:rPr>
+          <w:rFonts w:ascii="Times New Roman" w:hAnsi="Times New Roman" w:cs="Times New Roman"/>
+        </w:rPr>
+        <w:t xml:space="preserve"> Contact Shuang Yang for further details.</w:t>
+      </w:r>
+      <w:r>
+        <w:rPr>
+          <w:rFonts w:ascii="Times New Roman" w:hAnsi="Times New Roman" w:cs="Times New Roman"/>
+        </w:rPr>
+        <w:t xml:space="preserve"> </w:t>
+      </w:r>
+      <w:r>
+        <w:rPr>
+          <w:rFonts w:ascii="Times New Roman" w:hAnsi="Times New Roman" w:cs="Times New Roman"/>
+        </w:rPr>
+        <w:t xml:space="preserve">The 2016 survey only contains the </w:t>
+      </w:r>
+      <w:r>
+        <w:rPr>
+          <w:rFonts w:ascii="Times New Roman" w:hAnsi="Times New Roman" w:cs="Times New Roman"/>
+        </w:rPr>
+        <w:t xml:space="preserve">point </w:t>
+      </w:r>
+      <w:r>
+        <w:rPr>
+          <w:rFonts w:ascii="Times New Roman" w:hAnsi="Times New Roman" w:cs="Times New Roman"/>
+        </w:rPr>
+        <w:t>locations</w:t>
+      </w:r>
+      <w:r>
+        <w:rPr>
+          <w:rFonts w:ascii="Times New Roman" w:hAnsi="Times New Roman" w:cs="Times New Roman"/>
+        </w:rPr>
+        <w:t xml:space="preserve"> of the households</w:t>
+      </w:r>
+      <w:r>
+        <w:rPr>
+          <w:rFonts w:ascii="Times New Roman" w:hAnsi="Times New Roman" w:cs="Times New Roman"/>
+        </w:rPr>
+        <w:t xml:space="preserve"> of two villages—these are the two villages closest to the Yangaoping </w:t>
+      </w:r>
+      <w:r>
+        <w:rPr>
+          <w:rFonts w:ascii="Times New Roman" w:hAnsi="Times New Roman" w:cs="Times New Roman"/>
+        </w:rPr>
+        <w:lastRenderedPageBreak/>
+        <w:t>region, and the same households for which we have resource-gathering data</w:t>
+      </w:r>
+      <w:r>
+        <w:rPr>
+          <w:rFonts w:ascii="Times New Roman" w:hAnsi="Times New Roman" w:cs="Times New Roman"/>
+        </w:rPr>
+        <w:t xml:space="preserve"> (which in turn are used in the visualization model)</w:t>
+      </w:r>
+      <w:r>
+        <w:rPr>
+          <w:rFonts w:ascii="Times New Roman" w:hAnsi="Times New Roman" w:cs="Times New Roman"/>
+        </w:rPr>
+        <w:t>.</w:t>
+      </w:r>
+    </w:p>
+    <w:p>
+      <w:pPr>
+        <w:rPr>
+          <w:rFonts w:ascii="Times New Roman" w:hAnsi="Times New Roman" w:cs="Times New Roman"/>
+        </w:rPr>
+      </w:pPr>
+    </w:p>
+    <w:p>
+      <w:pPr>
+        <w:rPr>
+          <w:rFonts w:ascii="Times New Roman" w:hAnsi="Times New Roman" w:cs="Times New Roman"/>
+        </w:rPr>
+      </w:pPr>
+      <w:r>
+        <w:rPr>
+          <w:rFonts w:ascii="Times New Roman" w:hAnsi="Times New Roman" w:cs="Times New Roman"/>
+        </w:rPr>
+        <w:t>Using ArcMap, buffers can be created around these households and imported into the model.</w:t>
+      </w:r>
+      <w:r>
+        <w:rPr>
+          <w:rFonts w:ascii="Times New Roman" w:hAnsi="Times New Roman" w:cs="Times New Roman"/>
+        </w:rPr>
+        <w:t xml:space="preserve"> The buffered regions for 400m and 800m around these households have already been imported. However, if you would like to create </w:t>
+      </w:r>
+      <w:r>
+        <w:rPr>
+          <w:rFonts w:ascii="Times New Roman" w:hAnsi="Times New Roman" w:cs="Times New Roman"/>
+        </w:rPr>
+        <w:t xml:space="preserve">custom </w:t>
+      </w:r>
+      <w:r>
+        <w:rPr>
+          <w:rFonts w:ascii="Times New Roman" w:hAnsi="Times New Roman" w:cs="Times New Roman"/>
+        </w:rPr>
+        <w:t>buffer</w:t>
+      </w:r>
+      <w:r>
+        <w:rPr>
+          <w:rFonts w:ascii="Times New Roman" w:hAnsi="Times New Roman" w:cs="Times New Roman"/>
+        </w:rPr>
+        <w:t xml:space="preserve"> </w:t>
+      </w:r>
+      <w:r>
+        <w:rPr>
+          <w:rFonts w:ascii="Times New Roman" w:hAnsi="Times New Roman" w:cs="Times New Roman"/>
+        </w:rPr>
+        <w:t>s</w:t>
+      </w:r>
+      <w:r>
+        <w:rPr>
+          <w:rFonts w:ascii="Times New Roman" w:hAnsi="Times New Roman" w:cs="Times New Roman"/>
+        </w:rPr>
+        <w:t>izes</w:t>
+      </w:r>
+      <w:r>
+        <w:rPr>
+          <w:rFonts w:ascii="Times New Roman" w:hAnsi="Times New Roman" w:cs="Times New Roman"/>
+        </w:rPr>
+        <w:t>, or are interested in the process used to create the ASCII files imported into the model,</w:t>
+      </w:r>
+      <w:r>
+        <w:rPr>
+          <w:rFonts w:ascii="Times New Roman" w:hAnsi="Times New Roman" w:cs="Times New Roman"/>
+        </w:rPr>
+        <w:t xml:space="preserve"> </w:t>
+      </w:r>
+      <w:r>
+        <w:rPr>
+          <w:rFonts w:ascii="Times New Roman" w:hAnsi="Times New Roman" w:cs="Times New Roman"/>
+        </w:rPr>
+        <w:t>t</w:t>
+      </w:r>
+      <w:r>
+        <w:rPr>
+          <w:rFonts w:ascii="Times New Roman" w:hAnsi="Times New Roman" w:cs="Times New Roman"/>
+        </w:rPr>
+        <w:t xml:space="preserve">he process is as follows: </w:t>
+      </w:r>
+    </w:p>
+    <w:p>
+      <w:pPr>
+        <w:rPr>
+          <w:rFonts w:ascii="Times New Roman" w:hAnsi="Times New Roman" w:cs="Times New Roman"/>
+        </w:rPr>
+      </w:pPr>
+      <w:r>
+        <w:rPr>
+          <w:rFonts w:ascii="Times New Roman" w:hAnsi="Times New Roman" w:cs="Times New Roman"/>
+        </w:rPr>
+        <w:t xml:space="preserve">1. </w:t>
+      </w:r>
+      <w:r>
+        <w:rPr>
+          <w:rFonts w:ascii="Times New Roman" w:hAnsi="Times New Roman" w:cs="Times New Roman"/>
+        </w:rPr>
+        <w:t xml:space="preserve">Select Relevant Data </w:t>
+      </w:r>
+      <w:r>
+        <w:rPr>
+          <w:rFonts w:ascii="Times New Roman" w:hAnsi="Times New Roman" w:cs="Times New Roman"/>
+        </w:rPr>
+        <w:t>– Only the two villages closest to Yangaoping from the 2016 household survey were imported. The 2015 household surveys contain the locations for many more villages around the boundary of the FNNR; however, we do not have resource collection data for these villages.</w:t>
+      </w:r>
+      <w:r>
+        <w:rPr>
+          <w:rFonts w:ascii="Times New Roman" w:hAnsi="Times New Roman" w:cs="Times New Roman"/>
+        </w:rPr>
+        <w:t xml:space="preserve"> Furthermore, this can be done with the household, PES, farm, or forest (managed forest) layers.</w:t>
+      </w:r>
+    </w:p>
+    <w:p>
+      <w:pPr>
+        <w:rPr>
+          <w:rFonts w:ascii="Times New Roman" w:hAnsi="Times New Roman" w:cs="Times New Roman"/>
+        </w:rPr>
+      </w:pPr>
+      <w:r>
+        <w:rPr>
+          <w:rFonts w:ascii="Times New Roman" w:hAnsi="Times New Roman" w:cs="Times New Roman"/>
+        </w:rPr>
+        <w:t xml:space="preserve">2. </w:t>
+      </w:r>
+      <w:r>
+        <w:rPr>
+          <w:rFonts w:ascii="Times New Roman" w:hAnsi="Times New Roman" w:cs="Times New Roman"/>
+        </w:rPr>
+        <w:t>Run the Buffer tool on the selected layer, and choose the distance in meters. (The distances used for existing layers are 400 and 800 meters, respectively). Leave other fields with their default values.</w:t>
+      </w:r>
+    </w:p>
+    <w:p>
+      <w:pPr>
+        <w:rPr>
+          <w:rFonts w:ascii="Times New Roman" w:hAnsi="Times New Roman" w:cs="Times New Roman"/>
+        </w:rPr>
+      </w:pPr>
+      <w:r>
+        <w:rPr>
+          <w:rFonts w:ascii="Times New Roman" w:hAnsi="Times New Roman" w:cs="Times New Roman"/>
+        </w:rPr>
+        <w:t>3. Run the</w:t>
+      </w:r>
+      <w:r>
+        <w:rPr>
+          <w:rFonts w:ascii="Times New Roman" w:hAnsi="Times New Roman" w:cs="Times New Roman"/>
+        </w:rPr>
+        <w:t xml:space="preserve"> Dissolve</w:t>
+      </w:r>
+      <w:r>
+        <w:rPr>
+          <w:rFonts w:ascii="Times New Roman" w:hAnsi="Times New Roman" w:cs="Times New Roman"/>
+        </w:rPr>
+        <w:t xml:space="preserve"> tool on the buffered layer. Leave all fields at default values.</w:t>
+      </w:r>
+    </w:p>
+    <w:p>
+      <w:pPr>
+        <w:rPr>
+          <w:rFonts w:ascii="Times New Roman" w:hAnsi="Times New Roman" w:cs="Times New Roman"/>
+        </w:rPr>
+      </w:pPr>
+      <w:r>
+        <w:rPr>
+          <w:rFonts w:ascii="Times New Roman" w:hAnsi="Times New Roman" w:cs="Times New Roman"/>
+        </w:rPr>
+        <w:t>4. Run the</w:t>
+      </w:r>
+      <w:r>
+        <w:rPr>
+          <w:rFonts w:ascii="Times New Roman" w:hAnsi="Times New Roman" w:cs="Times New Roman"/>
+        </w:rPr>
+        <w:t xml:space="preserve"> Polygon to Raster</w:t>
+      </w:r>
+      <w:r>
+        <w:rPr>
+          <w:rFonts w:ascii="Times New Roman" w:hAnsi="Times New Roman" w:cs="Times New Roman"/>
+        </w:rPr>
+        <w:t xml:space="preserve"> tool on the buffered layer.</w:t>
+      </w:r>
+    </w:p>
+    <w:p>
+      <w:pPr>
+        <w:rPr>
+          <w:rFonts w:ascii="Times New Roman" w:hAnsi="Times New Roman" w:cs="Times New Roman"/>
+        </w:rPr>
+      </w:pPr>
+      <w:r>
+        <w:rPr>
+          <w:rFonts w:ascii="Times New Roman" w:hAnsi="Times New Roman" w:cs="Times New Roman"/>
+        </w:rPr>
+        <w:t>5.</w:t>
+      </w:r>
+      <w:r>
+        <w:rPr>
+          <w:rFonts w:ascii="Times New Roman" w:hAnsi="Times New Roman" w:cs="Times New Roman"/>
+        </w:rPr>
+        <w:t xml:space="preserve"> </w:t>
+      </w:r>
+      <w:r>
+        <w:rPr>
+          <w:rFonts w:ascii="Times New Roman" w:hAnsi="Times New Roman" w:cs="Times New Roman"/>
+        </w:rPr>
+        <w:t xml:space="preserve">Run the </w:t>
+      </w:r>
+      <w:r>
+        <w:rPr>
+          <w:rFonts w:ascii="Times New Roman" w:hAnsi="Times New Roman" w:cs="Times New Roman"/>
+        </w:rPr>
+        <w:t xml:space="preserve">Extract by Mask </w:t>
+      </w:r>
+      <w:r>
+        <w:rPr>
+          <w:rFonts w:ascii="Times New Roman" w:hAnsi="Times New Roman" w:cs="Times New Roman"/>
+        </w:rPr>
+        <w:t xml:space="preserve">tool, using a raster shapefile cut to the same size as the FNNR boundaries as the mask; examples you can use for this are the same files you use for Maxent analysis, such as the DEM or slope. Also, before you run it, change the </w:t>
+      </w:r>
+      <w:r>
+        <w:rPr>
+          <w:rFonts w:ascii="Times New Roman" w:hAnsi="Times New Roman" w:cs="Times New Roman"/>
+        </w:rPr>
+        <w:t>Processing Extent</w:t>
+      </w:r>
+      <w:r>
+        <w:rPr>
+          <w:rFonts w:ascii="Times New Roman" w:hAnsi="Times New Roman" w:cs="Times New Roman"/>
+        </w:rPr>
+        <w:t xml:space="preserve"> of the</w:t>
+      </w:r>
+      <w:r>
+        <w:rPr>
+          <w:rFonts w:ascii="Times New Roman" w:hAnsi="Times New Roman" w:cs="Times New Roman"/>
+        </w:rPr>
+        <w:t xml:space="preserve"> layer </w:t>
+      </w:r>
+      <w:r>
+        <w:rPr>
+          <w:rFonts w:ascii="Times New Roman" w:hAnsi="Times New Roman" w:cs="Times New Roman"/>
+        </w:rPr>
+        <w:t>(leave the</w:t>
+      </w:r>
+      <w:r>
+        <w:rPr>
+          <w:rFonts w:ascii="Times New Roman" w:hAnsi="Times New Roman" w:cs="Times New Roman"/>
+        </w:rPr>
+        <w:t xml:space="preserve"> Snap Raster</w:t>
+      </w:r>
+      <w:r>
+        <w:rPr>
+          <w:rFonts w:ascii="Times New Roman" w:hAnsi="Times New Roman" w:cs="Times New Roman"/>
+        </w:rPr>
+        <w:t xml:space="preserve"> option alone</w:t>
+      </w:r>
+      <w:r>
+        <w:rPr>
+          <w:rFonts w:ascii="Times New Roman" w:hAnsi="Times New Roman" w:cs="Times New Roman"/>
+        </w:rPr>
+        <w:t xml:space="preserve">) and Raster Analysis (both cell size and mask) </w:t>
+      </w:r>
+      <w:r>
+        <w:rPr>
+          <w:rFonts w:ascii="Times New Roman" w:hAnsi="Times New Roman" w:cs="Times New Roman"/>
+        </w:rPr>
+        <w:t>of the later to match the mask layer you chose. Do this by clicking the “Environments…” button in the main Extract By Mask tool window, next to the run button.</w:t>
+      </w:r>
+    </w:p>
+    <w:p>
+      <w:pPr>
+        <w:rPr>
+          <w:rFonts w:ascii="Times New Roman" w:hAnsi="Times New Roman" w:cs="Times New Roman"/>
+        </w:rPr>
+      </w:pPr>
+      <w:r>
+        <w:rPr>
+          <w:rFonts w:ascii="Times New Roman" w:hAnsi="Times New Roman" w:cs="Times New Roman"/>
+        </w:rPr>
+        <w:t>6.</w:t>
+      </w:r>
+      <w:r>
+        <w:rPr>
+          <w:rFonts w:ascii="Times New Roman" w:hAnsi="Times New Roman" w:cs="Times New Roman"/>
+        </w:rPr>
+        <w:t xml:space="preserve"> Aggregate</w:t>
+      </w:r>
+      <w:r>
+        <w:rPr>
+          <w:rFonts w:ascii="Times New Roman" w:hAnsi="Times New Roman" w:cs="Times New Roman"/>
+        </w:rPr>
+        <w:t xml:space="preserve"> (tool name) the layer by a factor of</w:t>
+      </w:r>
+      <w:r>
+        <w:rPr>
+          <w:rFonts w:ascii="Times New Roman" w:hAnsi="Times New Roman" w:cs="Times New Roman"/>
+        </w:rPr>
+        <w:t xml:space="preserve"> 10</w:t>
+      </w:r>
+      <w:r>
+        <w:rPr>
+          <w:rFonts w:ascii="Times New Roman" w:hAnsi="Times New Roman" w:cs="Times New Roman"/>
+        </w:rPr>
+        <w:t>. This changes the effective ASCII width and height (or spatial resolution) from approximately 870 x 1000 (30m resolution) to 87 x 100 (300m resolution). This is done because the visualization will run much more slowly if the resolution is any higher.</w:t>
+      </w:r>
+    </w:p>
+    <w:p>
+      <w:pPr>
+        <w:rPr>
+          <w:rFonts w:ascii="Times New Roman" w:hAnsi="Times New Roman" w:cs="Times New Roman"/>
+        </w:rPr>
+      </w:pPr>
+      <w:r>
+        <w:rPr>
+          <w:rFonts w:ascii="Times New Roman" w:hAnsi="Times New Roman" w:cs="Times New Roman"/>
+        </w:rPr>
+        <w:t>9.</w:t>
+      </w:r>
+      <w:r>
+        <w:rPr>
+          <w:rFonts w:ascii="Times New Roman" w:hAnsi="Times New Roman" w:cs="Times New Roman"/>
+        </w:rPr>
+        <w:t xml:space="preserve"> </w:t>
+      </w:r>
+      <w:r>
+        <w:rPr>
+          <w:rFonts w:ascii="Times New Roman" w:hAnsi="Times New Roman" w:cs="Times New Roman"/>
+        </w:rPr>
+        <w:t xml:space="preserve">Use the </w:t>
+      </w:r>
+      <w:r>
+        <w:rPr>
+          <w:rFonts w:ascii="Times New Roman" w:hAnsi="Times New Roman" w:cs="Times New Roman"/>
+        </w:rPr>
+        <w:t>Raster to ASCII</w:t>
+      </w:r>
+      <w:r>
+        <w:rPr>
+          <w:rFonts w:ascii="Times New Roman" w:hAnsi="Times New Roman" w:cs="Times New Roman"/>
+        </w:rPr>
+        <w:t xml:space="preserve"> tool to convert your file into a</w:t>
+      </w:r>
+      <w:r>
+        <w:rPr>
+          <w:rFonts w:ascii="Times New Roman" w:hAnsi="Times New Roman" w:cs="Times New Roman"/>
+        </w:rPr>
+        <w:t xml:space="preserve"> .txt</w:t>
+      </w:r>
+      <w:r>
+        <w:rPr>
+          <w:rFonts w:ascii="Times New Roman" w:hAnsi="Times New Roman" w:cs="Times New Roman"/>
+        </w:rPr>
+        <w:t xml:space="preserve"> layer that can be imported into the model. If</w:t>
+      </w:r>
+      <w:r>
+        <w:rPr>
+          <w:rFonts w:ascii="Times New Roman" w:hAnsi="Times New Roman" w:cs="Times New Roman"/>
+        </w:rPr>
+        <w:t xml:space="preserve"> converting a buffer of 1000m from the PES layer from the 2016 survey, for example, try to follow the naming convention of ‘pes_ascii500.txt’.</w:t>
+      </w:r>
+      <w:r>
+        <w:rPr>
+          <w:rFonts w:ascii="Times New Roman" w:hAnsi="Times New Roman" w:cs="Times New Roman"/>
+        </w:rPr>
+        <w:t xml:space="preserve"> If you did this correctly, when opening the layer, you should see the </w:t>
+      </w:r>
+      <w:r>
+        <w:rPr>
+          <w:rFonts w:ascii="Times New Roman" w:hAnsi="Times New Roman" w:cs="Times New Roman"/>
+        </w:rPr>
+        <w:t>dimensions</w:t>
+      </w:r>
+      <w:r>
+        <w:rPr>
+          <w:rFonts w:ascii="Times New Roman" w:hAnsi="Times New Roman" w:cs="Times New Roman"/>
+        </w:rPr>
+        <w:t xml:space="preserve"> as approximately 87 x 100 (slightly off is okay)</w:t>
+      </w:r>
+      <w:r>
+        <w:rPr>
+          <w:rFonts w:ascii="Times New Roman" w:hAnsi="Times New Roman" w:cs="Times New Roman"/>
+        </w:rPr>
+        <w:t>.</w:t>
+      </w:r>
+      <w:r>
+        <w:rPr>
+          <w:rFonts w:ascii="Times New Roman" w:hAnsi="Times New Roman" w:cs="Times New Roman"/>
+        </w:rPr>
+        <w:t xml:space="preserve"> Make sure the .txt file is saved in the same directory you have your other model </w:t>
+      </w:r>
+      <w:r>
+        <w:rPr>
+          <w:rFonts w:ascii="Times New Roman" w:hAnsi="Times New Roman" w:cs="Times New Roman"/>
+        </w:rPr>
+        <w:t xml:space="preserve">Python </w:t>
+      </w:r>
+      <w:r>
+        <w:rPr>
+          <w:rFonts w:ascii="Times New Roman" w:hAnsi="Times New Roman" w:cs="Times New Roman"/>
+        </w:rPr>
+        <w:t>project (.</w:t>
+      </w:r>
+      <w:proofErr w:type="spellStart"/>
+      <w:r>
+        <w:rPr>
+          <w:rFonts w:ascii="Times New Roman" w:hAnsi="Times New Roman" w:cs="Times New Roman"/>
+        </w:rPr>
+        <w:t>py</w:t>
+      </w:r>
+      <w:proofErr w:type="spellEnd"/>
+      <w:r>
+        <w:rPr>
+          <w:rFonts w:ascii="Times New Roman" w:hAnsi="Times New Roman" w:cs="Times New Roman"/>
+        </w:rPr>
+        <w:t>) files in.</w:t>
+      </w:r>
+    </w:p>
+    <w:p>
+      <w:pPr>
+        <w:rPr>
+          <w:rFonts w:ascii="Times New Roman" w:hAnsi="Times New Roman" w:cs="Times New Roman"/>
+        </w:rPr>
+      </w:pPr>
+    </w:p>
+    <w:p>
+      <w:pPr>
+        <w:rPr>
+          <w:rFonts w:ascii="Times New Roman" w:hAnsi="Times New Roman" w:cs="Times New Roman"/>
+        </w:rPr>
+      </w:pPr>
+      <w:r>
+        <w:rPr>
+          <w:rFonts w:ascii="Times New Roman" w:hAnsi="Times New Roman" w:cs="Times New Roman"/>
+        </w:rPr>
+        <w:t xml:space="preserve">After this, you can see your new layer by changing the variable file near the top of model.py. (In this case, you might change the variable </w:t>
+      </w:r>
+      <w:proofErr w:type="spellStart"/>
+      <w:r>
+        <w:rPr>
+          <w:rFonts w:ascii="Times New Roman" w:hAnsi="Times New Roman" w:cs="Times New Roman"/>
+        </w:rPr>
+        <w:t>pes_file</w:t>
+      </w:r>
+      <w:proofErr w:type="spellEnd"/>
+      <w:r>
+        <w:rPr>
+          <w:rFonts w:ascii="Times New Roman" w:hAnsi="Times New Roman" w:cs="Times New Roman"/>
+        </w:rPr>
+        <w:t xml:space="preserve"> from “pes_ascii200.txt” to “pes_ascii500.txt”.)</w:t>
+      </w:r>
+    </w:p>
+    <w:p>
+      <w:pPr>
+        <w:rPr>
+          <w:rFonts w:ascii="Times New Roman" w:hAnsi="Times New Roman" w:cs="Times New Roman"/>
+        </w:rPr>
+      </w:pPr>
+    </w:p>
+    <w:p>
+      <w:pPr>
+        <w:rPr>
+          <w:rFonts w:ascii="Times New Roman" w:hAnsi="Times New Roman" w:cs="Times New Roman"/>
+        </w:rPr>
+      </w:pPr>
+      <w:r>
+        <w:rPr>
+          <w:rFonts w:ascii="Times New Roman" w:hAnsi="Times New Roman" w:cs="Times New Roman"/>
+        </w:rPr>
+        <w:t>Please be aware that the model must be run as a “</w:t>
+      </w:r>
+      <w:proofErr w:type="spellStart"/>
+      <w:r>
+        <w:rPr>
+          <w:rFonts w:ascii="Times New Roman" w:hAnsi="Times New Roman" w:cs="Times New Roman"/>
+        </w:rPr>
+        <w:t>first_run</w:t>
+      </w:r>
+      <w:proofErr w:type="spellEnd"/>
+      <w:r>
+        <w:rPr>
+          <w:rFonts w:ascii="Times New Roman" w:hAnsi="Times New Roman" w:cs="Times New Roman"/>
+        </w:rPr>
+        <w:t>” every time an environmental layer is changed or updated. This is because subsequent “</w:t>
+      </w:r>
+      <w:proofErr w:type="spellStart"/>
+      <w:r>
+        <w:rPr>
+          <w:rFonts w:ascii="Times New Roman" w:hAnsi="Times New Roman" w:cs="Times New Roman"/>
+        </w:rPr>
+        <w:t>normal_run”s</w:t>
+      </w:r>
+      <w:proofErr w:type="spellEnd"/>
+      <w:r>
+        <w:rPr>
+          <w:rFonts w:ascii="Times New Roman" w:hAnsi="Times New Roman" w:cs="Times New Roman"/>
+        </w:rPr>
+        <w:t xml:space="preserve"> of the model will use a grid loaded from memory, rather than generating a new grid each time and saving it (as is done on “</w:t>
+      </w:r>
+      <w:proofErr w:type="spellStart"/>
+      <w:r>
+        <w:rPr>
+          <w:rFonts w:ascii="Times New Roman" w:hAnsi="Times New Roman" w:cs="Times New Roman"/>
+        </w:rPr>
+        <w:t>first_run</w:t>
+      </w:r>
+      <w:proofErr w:type="spellEnd"/>
+      <w:r>
+        <w:rPr>
+          <w:rFonts w:ascii="Times New Roman" w:hAnsi="Times New Roman" w:cs="Times New Roman"/>
+        </w:rPr>
+        <w:t>”).</w:t>
+      </w:r>
+    </w:p>
+    <w:p>
+      <w:pPr>
+        <w:rPr>
+          <w:rFonts w:ascii="Times New Roman" w:hAnsi="Times New Roman" w:cs="Times New Roman"/>
+        </w:rPr>
+      </w:pPr>
+    </w:p>
+    <w:p>
+      <w:pPr>
         <w:rPr>
           <w:rFonts w:ascii="Times New Roman" w:hAnsi="Times New Roman" w:cs="Times New Roman"/>
           <w:color w:val="0000FF"/>
           <w:sz w:val="28"/>
           <w:szCs w:val="28"/>
         </w:rPr>
-        <w:t>8. THANKS – Contact project developers for more information.</w:t>
-      </w:r>
-    </w:p>
-    <w:p>
-      <w:pPr>
+      </w:pPr>
+      <w:r>
         <w:rPr>
           <w:rFonts w:ascii="Times New Roman" w:hAnsi="Times New Roman" w:cs="Times New Roman"/>
           <w:color w:val="0000FF"/>
           <w:sz w:val="28"/>
           <w:szCs w:val="28"/>
         </w:rPr>
+        <w:t>8. THANKS – Contact project developers for more information.</w:t>
+      </w:r>
+    </w:p>
+    <w:p>
+      <w:pPr>
+        <w:rPr>
+          <w:rFonts w:ascii="Times New Roman" w:hAnsi="Times New Roman" w:cs="Times New Roman"/>
+          <w:color w:val="0000FF"/>
+          <w:sz w:val="28"/>
+          <w:szCs w:val="28"/>
+        </w:rPr>
       </w:pPr>
     </w:p>
     <w:p>
@@ -5492,21 +6451,7 @@
         <w:rPr>
           <w:rFonts w:ascii="Times New Roman" w:hAnsi="Times New Roman" w:cs="Times New Roman"/>
         </w:rPr>
-        <w:t xml:space="preserve">You may also directly comment on the </w:t>
-      </w:r>
-      <w:proofErr w:type="spellStart"/>
-      <w:r>
-        <w:rPr>
-          <w:rFonts w:ascii="Times New Roman" w:hAnsi="Times New Roman" w:cs="Times New Roman"/>
-        </w:rPr>
-        <w:t>Github</w:t>
-      </w:r>
-      <w:proofErr w:type="spellEnd"/>
-      <w:r>
-        <w:rPr>
-          <w:rFonts w:ascii="Times New Roman" w:hAnsi="Times New Roman" w:cs="Times New Roman"/>
-        </w:rPr>
-        <w:t xml:space="preserve"> repository at </w:t>
+        <w:t xml:space="preserve">You may also directly comment on the Github repository at </w:t>
       </w:r>
       <w:hyperlink r:id="rId25" w:history="1">
         <w:r>
@@ -5548,6 +6493,7 @@
         <w:rPr>
           <w:rFonts w:ascii="Times New Roman" w:hAnsi="Times New Roman" w:cs="Times New Roman"/>
         </w:rPr>
+        <w:lastRenderedPageBreak/>
         <w:t xml:space="preserve">Special thanks </w:t>
       </w:r>
       <w:r>
@@ -5644,15 +6590,31 @@
     </w:p>
     <w:p>
       <w:pPr>
-        <w:rPr>
-          <w:rFonts w:ascii="Times New Roman" w:hAnsi="Times New Roman" w:cs="Times New Roman"/>
-        </w:rPr>
-      </w:pPr>
-      <w:r>
-        <w:rPr>
-          <w:rFonts w:ascii="Times New Roman" w:hAnsi="Times New Roman" w:cs="Times New Roman"/>
-        </w:rPr>
+        <w:pStyle w:val="HangingIndent"/>
+      </w:pPr>
+      <w:r>
         <w:fldChar w:fldCharType="end"/>
+      </w:r>
+      <w:r>
+        <w:t xml:space="preserve"> </w:t>
+      </w:r>
+      <w:r>
+        <w:t>Yang, S</w:t>
+      </w:r>
+      <w:r>
+        <w:t>huang</w:t>
+      </w:r>
+      <w:r>
+        <w:t xml:space="preserve">. et al. (2014). “Evaluating the Impacts and Feedbacks of Payments for Ecosystem Services.” </w:t>
+      </w:r>
+      <w:r>
+        <w:rPr>
+          <w:i/>
+        </w:rPr>
+        <w:t>AAG Annual Meeting</w:t>
+      </w:r>
+      <w:r>
+        <w:t>. Presentation.</w:t>
       </w:r>
     </w:p>
     <w:sectPr>
@@ -6052,6 +7014,7 @@
     <w:lsdException w:name="HTML Sample" w:semiHidden="1" w:unhideWhenUsed="1"/>
     <w:lsdException w:name="HTML Typewriter" w:semiHidden="1" w:unhideWhenUsed="1"/>
     <w:lsdException w:name="HTML Variable" w:semiHidden="1" w:unhideWhenUsed="1"/>
+    <w:lsdException w:name="Normal Table" w:semiHidden="1" w:unhideWhenUsed="1"/>
     <w:lsdException w:name="annotation subject" w:semiHidden="1" w:unhideWhenUsed="1"/>
     <w:lsdException w:name="No List" w:semiHidden="1" w:unhideWhenUsed="1"/>
     <w:lsdException w:name="Outline List 1" w:semiHidden="1" w:unhideWhenUsed="1"/>
@@ -6095,8 +7058,10 @@
     <w:lsdException w:name="Table Elegant" w:semiHidden="1" w:unhideWhenUsed="1"/>
     <w:lsdException w:name="Table Professional" w:semiHidden="1" w:unhideWhenUsed="1"/>
     <w:lsdException w:name="Table Subtle 1" w:semiHidden="1" w:unhideWhenUsed="1"/>
+    <w:lsdException w:name="Table Subtle 2" w:semiHidden="1" w:unhideWhenUsed="1"/>
     <w:lsdException w:name="Table Web 1" w:semiHidden="1" w:unhideWhenUsed="1"/>
     <w:lsdException w:name="Table Web 2" w:semiHidden="1" w:unhideWhenUsed="1"/>
+    <w:lsdException w:name="Table Web 3" w:semiHidden="1" w:unhideWhenUsed="1"/>
     <w:lsdException w:name="Balloon Text" w:semiHidden="1" w:unhideWhenUsed="1"/>
     <w:lsdException w:name="Table Grid" w:uiPriority="39"/>
     <w:lsdException w:name="Table Theme" w:semiHidden="1" w:unhideWhenUsed="1"/>
@@ -6331,6 +7296,7 @@
   <w:style w:type="character" w:default="1" w:styleId="DefaultParagraphFont">
     <w:name w:val="Default Paragraph Font"/>
     <w:uiPriority w:val="1"/>
+    <w:semiHidden/>
     <w:unhideWhenUsed/>
   </w:style>
   <w:style w:type="table" w:default="1" w:styleId="TableNormal">
@@ -6561,6 +7527,20 @@
     <w:rPr>
       <w:rFonts w:cs="Mangal"/>
       <w:szCs w:val="21"/>
+    </w:rPr>
+  </w:style>
+  <w:style w:type="paragraph" w:customStyle="1" w:styleId="HangingIndent">
+    <w:name w:val="Hanging Indent"/>
+    <w:basedOn w:val="Normal"/>
+    <w:rsid w:val="00155950"/>
+    <w:pPr>
+      <w:spacing w:after="120"/>
+      <w:ind w:left="720" w:hanging="720"/>
+    </w:pPr>
+    <w:rPr>
+      <w:rFonts w:ascii="Times New Roman" w:eastAsiaTheme="minorEastAsia" w:hAnsi="Times New Roman" w:cs="Times New Roman"/>
+      <w:color w:val="auto"/>
+      <w:lang w:eastAsia="en-US" w:bidi="ar-SA"/>
     </w:rPr>
   </w:style>
 </w:styles>
@@ -6866,7 +7846,7 @@
 </file>
 
 <file path=customXml/itemProps1.xml><?xml version="1.0" encoding="utf-8"?>
-<ds:datastoreItem xmlns:ds="http://schemas.openxmlformats.org/officeDocument/2006/customXml" ds:itemID="{49F81AEE-6273-4A85-A8EC-669A65F5ACC1}">
+<ds:datastoreItem xmlns:ds="http://schemas.openxmlformats.org/officeDocument/2006/customXml" ds:itemID="{29D53668-2BBB-4A2B-9CA8-3E8A3A21C1FF}">
   <ds:schemaRefs>
     <ds:schemaRef ds:uri="http://schemas.openxmlformats.org/officeDocument/2006/bibliography"/>
   </ds:schemaRefs>

--- a/FNNR-ABM-Primate User's Manual.docx
+++ b/FNNR-ABM-Primate User's Manual.docx
@@ -57,7 +57,21 @@
           <w:rFonts w:ascii="Times New Roman" w:hAnsi="Times New Roman" w:cs="Times New Roman"/>
           <w:bCs/>
         </w:rPr>
-        <w:t xml:space="preserve">Note: The FNNR-ABM-Primate project is J. </w:t>
+        <w:t xml:space="preserve">Note: The FNNR-ABM-Primate project </w:t>
+      </w:r>
+      <w:r>
+        <w:rPr>
+          <w:rFonts w:ascii="Times New Roman" w:hAnsi="Times New Roman" w:cs="Times New Roman"/>
+          <w:bCs/>
+        </w:rPr>
+        <w:t xml:space="preserve">(this project) </w:t>
+      </w:r>
+      <w:r>
+        <w:rPr>
+          <w:rFonts w:ascii="Times New Roman" w:hAnsi="Times New Roman" w:cs="Times New Roman"/>
+          <w:bCs/>
+        </w:rPr>
+        <w:t xml:space="preserve">is J. </w:t>
       </w:r>
       <w:proofErr w:type="spellStart"/>
       <w:r>
@@ -73,13 +87,27 @@
           <w:rFonts w:ascii="Times New Roman" w:hAnsi="Times New Roman" w:cs="Times New Roman"/>
           <w:bCs/>
         </w:rPr>
-        <w:t xml:space="preserve"> Thesis, involving modeling population</w:t>
+        <w:t xml:space="preserve"> Thesis, involving modeling </w:t>
       </w:r>
       <w:r>
         <w:rPr>
           <w:rFonts w:ascii="Times New Roman" w:hAnsi="Times New Roman" w:cs="Times New Roman"/>
           <w:bCs/>
         </w:rPr>
+        <w:t xml:space="preserve">GGM </w:t>
+      </w:r>
+      <w:r>
+        <w:rPr>
+          <w:rFonts w:ascii="Times New Roman" w:hAnsi="Times New Roman" w:cs="Times New Roman"/>
+          <w:bCs/>
+        </w:rPr>
+        <w:t>population</w:t>
+      </w:r>
+      <w:r>
+        <w:rPr>
+          <w:rFonts w:ascii="Times New Roman" w:hAnsi="Times New Roman" w:cs="Times New Roman"/>
+          <w:bCs/>
+        </w:rPr>
         <w:t xml:space="preserve"> dynamic</w:t>
       </w:r>
       <w:r>
@@ -87,13 +115,27 @@
           <w:rFonts w:ascii="Times New Roman" w:hAnsi="Times New Roman" w:cs="Times New Roman"/>
           <w:bCs/>
         </w:rPr>
-        <w:t xml:space="preserve">s and movement. The FNNR-ABM project, led by </w:t>
+        <w:t>s and movement. The FNNR-ABM project,</w:t>
       </w:r>
       <w:r>
         <w:rPr>
           <w:rFonts w:ascii="Times New Roman" w:hAnsi="Times New Roman" w:cs="Times New Roman"/>
           <w:bCs/>
         </w:rPr>
+        <w:t xml:space="preserve"> by comparison, is</w:t>
+      </w:r>
+      <w:r>
+        <w:rPr>
+          <w:rFonts w:ascii="Times New Roman" w:hAnsi="Times New Roman" w:cs="Times New Roman"/>
+          <w:bCs/>
+        </w:rPr>
+        <w:t xml:space="preserve"> led by</w:t>
+      </w:r>
+      <w:r>
+        <w:rPr>
+          <w:rFonts w:ascii="Times New Roman" w:hAnsi="Times New Roman" w:cs="Times New Roman"/>
+          <w:bCs/>
+        </w:rPr>
         <w:t xml:space="preserve"> the PES project team (http://complexities.org/pes/)</w:t>
       </w:r>
       <w:r>
@@ -101,7 +143,21 @@
           <w:rFonts w:ascii="Times New Roman" w:hAnsi="Times New Roman" w:cs="Times New Roman"/>
           <w:bCs/>
         </w:rPr>
-        <w:t>, involves household PES enrollment.</w:t>
+        <w:t xml:space="preserve">, </w:t>
+      </w:r>
+      <w:r>
+        <w:rPr>
+          <w:rFonts w:ascii="Times New Roman" w:hAnsi="Times New Roman" w:cs="Times New Roman"/>
+          <w:bCs/>
+        </w:rPr>
+        <w:t xml:space="preserve">and </w:t>
+      </w:r>
+      <w:r>
+        <w:rPr>
+          <w:rFonts w:ascii="Times New Roman" w:hAnsi="Times New Roman" w:cs="Times New Roman"/>
+          <w:bCs/>
+        </w:rPr>
+        <w:t>involves household PES enrollment.</w:t>
       </w:r>
     </w:p>
     <w:p>
@@ -130,6 +186,15 @@
         </w:rPr>
         <w:t>Glossary</w:t>
       </w:r>
+      <w:r>
+        <w:rPr>
+          <w:rFonts w:ascii="Times New Roman" w:hAnsi="Times New Roman" w:cs="Times New Roman"/>
+          <w:color w:val="0000CC"/>
+          <w:sz w:val="28"/>
+          <w:szCs w:val="28"/>
+        </w:rPr>
+        <w:t>/Terms</w:t>
+      </w:r>
     </w:p>
     <w:p>
       <w:pPr>
@@ -166,6 +231,19 @@
         <w:rPr>
           <w:rFonts w:ascii="Times New Roman" w:hAnsi="Times New Roman" w:cs="Times New Roman"/>
         </w:rPr>
+        <w:t>GGM – Guizhou “Golden” Monkey</w:t>
+      </w:r>
+    </w:p>
+    <w:p>
+      <w:pPr>
+        <w:rPr>
+          <w:rFonts w:ascii="Times New Roman" w:hAnsi="Times New Roman" w:cs="Times New Roman"/>
+        </w:rPr>
+      </w:pPr>
+      <w:r>
+        <w:rPr>
+          <w:rFonts w:ascii="Times New Roman" w:hAnsi="Times New Roman" w:cs="Times New Roman"/>
+        </w:rPr>
         <w:t>ABM – Agent-based Model</w:t>
       </w:r>
     </w:p>
@@ -193,6 +271,19 @@
           <w:rFonts w:ascii="Times New Roman" w:hAnsi="Times New Roman" w:cs="Times New Roman"/>
         </w:rPr>
         <w:t>OS – Operating System</w:t>
+      </w:r>
+    </w:p>
+    <w:p>
+      <w:pPr>
+        <w:rPr>
+          <w:rFonts w:ascii="Times New Roman" w:hAnsi="Times New Roman" w:cs="Times New Roman"/>
+        </w:rPr>
+      </w:pPr>
+      <w:r>
+        <w:rPr>
+          <w:rFonts w:ascii="Times New Roman" w:hAnsi="Times New Roman" w:cs="Times New Roman"/>
+        </w:rPr>
+        <w:t>3.X.X – Version of Python; for example, 3.7.0 is the latest as of July 2018.</w:t>
       </w:r>
     </w:p>
     <w:p>
@@ -822,7 +913,6 @@
         <w:rPr>
           <w:rFonts w:ascii="Times New Roman" w:hAnsi="Times New Roman" w:cs="Times New Roman"/>
         </w:rPr>
-        <w:lastRenderedPageBreak/>
         <w:t>Figure 1.1 – The most common option. This option may not be right for you if you are not using a 64-bit version of Windows.</w:t>
       </w:r>
     </w:p>
@@ -1696,6 +1786,53 @@
         </w:rPr>
         <w:t>c. Select ‘Environment Variables...’.</w:t>
       </w:r>
+    </w:p>
+    <w:p>
+      <w:pPr>
+        <w:rPr>
+          <w:rFonts w:ascii="Times New Roman" w:hAnsi="Times New Roman" w:cs="Times New Roman"/>
+        </w:rPr>
+      </w:pPr>
+      <w:r>
+        <w:rPr>
+          <w:rFonts w:ascii="Times New Roman" w:hAnsi="Times New Roman" w:cs="Times New Roman"/>
+        </w:rPr>
+        <w:t xml:space="preserve">(An alternative to </w:t>
+      </w:r>
+      <w:proofErr w:type="spellStart"/>
+      <w:r>
+        <w:rPr>
+          <w:rFonts w:ascii="Times New Roman" w:hAnsi="Times New Roman" w:cs="Times New Roman"/>
+        </w:rPr>
+        <w:t>steps</w:t>
+      </w:r>
+      <w:proofErr w:type="spellEnd"/>
+      <w:r>
+        <w:rPr>
+          <w:rFonts w:ascii="Times New Roman" w:hAnsi="Times New Roman" w:cs="Times New Roman"/>
+        </w:rPr>
+        <w:t xml:space="preserve"> a-c is to search for ‘environment variables’ from the Windows main menu search tool without submitting and select the auto-completed suggestion, or to access it via the control panel.)</w:t>
+      </w:r>
+    </w:p>
+    <w:p>
+      <w:pPr>
+        <w:rPr>
+          <w:rFonts w:ascii="Times New Roman" w:hAnsi="Times New Roman" w:cs="Times New Roman"/>
+        </w:rPr>
+      </w:pPr>
+      <w:r>
+        <w:rPr>
+          <w:rFonts w:ascii="Times New Roman" w:hAnsi="Times New Roman" w:cs="Times New Roman"/>
+        </w:rPr>
+        <w:t>See Figure 3.2.</w:t>
+      </w:r>
+    </w:p>
+    <w:p>
+      <w:pPr>
+        <w:rPr>
+          <w:rFonts w:ascii="Times New Roman" w:hAnsi="Times New Roman" w:cs="Times New Roman"/>
+        </w:rPr>
+      </w:pPr>
     </w:p>
     <w:p>
       <w:pPr>
@@ -1950,7 +2087,148 @@
         <w:rPr>
           <w:rFonts w:ascii="Times New Roman" w:hAnsi="Times New Roman" w:cs="Times New Roman"/>
         </w:rPr>
-        <w:t>\Local\Programs\Python\Python36 ← most likely</w:t>
+        <w:t>\Local\Programs\Python\Python36 ←</w:t>
+      </w:r>
+      <w:r>
+        <w:rPr>
+          <w:rFonts w:ascii="Times New Roman" w:hAnsi="Times New Roman" w:cs="Times New Roman"/>
+        </w:rPr>
+        <w:t xml:space="preserve"> </w:t>
+      </w:r>
+      <w:r>
+        <w:rPr>
+          <w:rFonts w:ascii="Times New Roman" w:hAnsi="Times New Roman" w:cs="Times New Roman"/>
+        </w:rPr>
+        <w:t>likely</w:t>
+      </w:r>
+    </w:p>
+    <w:p>
+      <w:pPr>
+        <w:rPr>
+          <w:rFonts w:ascii="Times New Roman" w:hAnsi="Times New Roman" w:cs="Times New Roman"/>
+        </w:rPr>
+      </w:pPr>
+      <w:r>
+        <w:rPr>
+          <w:rFonts w:ascii="Times New Roman" w:hAnsi="Times New Roman" w:cs="Times New Roman"/>
+        </w:rPr>
+        <w:t>C:\Users\&lt;YOUR USERNAME&gt;\</w:t>
+      </w:r>
+      <w:proofErr w:type="spellStart"/>
+      <w:r>
+        <w:rPr>
+          <w:rFonts w:ascii="Times New Roman" w:hAnsi="Times New Roman" w:cs="Times New Roman"/>
+        </w:rPr>
+        <w:t>AppData</w:t>
+      </w:r>
+      <w:proofErr w:type="spellEnd"/>
+      <w:r>
+        <w:rPr>
+          <w:rFonts w:ascii="Times New Roman" w:hAnsi="Times New Roman" w:cs="Times New Roman"/>
+        </w:rPr>
+        <w:t>\Local\Programs\Python\Python36</w:t>
+      </w:r>
+      <w:r>
+        <w:rPr>
+          <w:rFonts w:ascii="Times New Roman" w:hAnsi="Times New Roman" w:cs="Times New Roman"/>
+        </w:rPr>
+        <w:t>\Scripts</w:t>
+      </w:r>
+      <w:r>
+        <w:rPr>
+          <w:rFonts w:ascii="Times New Roman" w:hAnsi="Times New Roman" w:cs="Times New Roman"/>
+        </w:rPr>
+        <w:t xml:space="preserve"> ←</w:t>
+      </w:r>
+      <w:r>
+        <w:rPr>
+          <w:rFonts w:ascii="Times New Roman" w:hAnsi="Times New Roman" w:cs="Times New Roman"/>
+        </w:rPr>
+        <w:t xml:space="preserve"> </w:t>
+      </w:r>
+      <w:r>
+        <w:rPr>
+          <w:rFonts w:ascii="Times New Roman" w:hAnsi="Times New Roman" w:cs="Times New Roman"/>
+        </w:rPr>
+        <w:t>likely</w:t>
+      </w:r>
+    </w:p>
+    <w:p>
+      <w:pPr>
+        <w:rPr>
+          <w:rFonts w:ascii="Times New Roman" w:hAnsi="Times New Roman" w:cs="Times New Roman"/>
+        </w:rPr>
+      </w:pPr>
+      <w:r>
+        <w:rPr>
+          <w:rFonts w:ascii="Times New Roman" w:hAnsi="Times New Roman" w:cs="Times New Roman"/>
+        </w:rPr>
+        <w:t>C:\Users\&lt;YOUR USERNAME&gt;\</w:t>
+      </w:r>
+      <w:proofErr w:type="spellStart"/>
+      <w:r>
+        <w:rPr>
+          <w:rFonts w:ascii="Times New Roman" w:hAnsi="Times New Roman" w:cs="Times New Roman"/>
+        </w:rPr>
+        <w:t>AppData</w:t>
+      </w:r>
+      <w:proofErr w:type="spellEnd"/>
+      <w:r>
+        <w:rPr>
+          <w:rFonts w:ascii="Times New Roman" w:hAnsi="Times New Roman" w:cs="Times New Roman"/>
+        </w:rPr>
+        <w:t>\Local\Programs\Python\Python3</w:t>
+      </w:r>
+      <w:r>
+        <w:rPr>
+          <w:rFonts w:ascii="Times New Roman" w:hAnsi="Times New Roman" w:cs="Times New Roman"/>
+        </w:rPr>
+        <w:t>7-32</w:t>
+      </w:r>
+      <w:r>
+        <w:rPr>
+          <w:rFonts w:ascii="Times New Roman" w:hAnsi="Times New Roman" w:cs="Times New Roman"/>
+        </w:rPr>
+        <w:t xml:space="preserve"> ← likely</w:t>
+      </w:r>
+    </w:p>
+    <w:p>
+      <w:pPr>
+        <w:rPr>
+          <w:rFonts w:ascii="Times New Roman" w:hAnsi="Times New Roman" w:cs="Times New Roman"/>
+        </w:rPr>
+      </w:pPr>
+      <w:r>
+        <w:rPr>
+          <w:rFonts w:ascii="Times New Roman" w:hAnsi="Times New Roman" w:cs="Times New Roman"/>
+        </w:rPr>
+        <w:t>C:\Users\&lt;YOUR USERNAME&gt;\</w:t>
+      </w:r>
+      <w:proofErr w:type="spellStart"/>
+      <w:r>
+        <w:rPr>
+          <w:rFonts w:ascii="Times New Roman" w:hAnsi="Times New Roman" w:cs="Times New Roman"/>
+        </w:rPr>
+        <w:t>AppData</w:t>
+      </w:r>
+      <w:proofErr w:type="spellEnd"/>
+      <w:r>
+        <w:rPr>
+          <w:rFonts w:ascii="Times New Roman" w:hAnsi="Times New Roman" w:cs="Times New Roman"/>
+        </w:rPr>
+        <w:t>\Local\Programs\Python\Python3</w:t>
+      </w:r>
+      <w:r>
+        <w:rPr>
+          <w:rFonts w:ascii="Times New Roman" w:hAnsi="Times New Roman" w:cs="Times New Roman"/>
+        </w:rPr>
+        <w:t>7-32\Scripts</w:t>
+      </w:r>
+      <w:r>
+        <w:rPr>
+          <w:rFonts w:ascii="Times New Roman" w:hAnsi="Times New Roman" w:cs="Times New Roman"/>
+        </w:rPr>
+        <w:t xml:space="preserve"> ← likely</w:t>
       </w:r>
     </w:p>
     <w:p>
@@ -1996,6 +2274,127 @@
         </w:rPr>
         <w:t>old ones in the current list.</w:t>
       </w:r>
+      <w:r>
+        <w:rPr>
+          <w:rFonts w:ascii="Times New Roman" w:hAnsi="Times New Roman" w:cs="Times New Roman"/>
+        </w:rPr>
+        <w:t xml:space="preserve"> Refer to Figure 3.4.</w:t>
+      </w:r>
+    </w:p>
+    <w:p>
+      <w:pPr>
+        <w:rPr>
+          <w:rFonts w:ascii="Times New Roman" w:hAnsi="Times New Roman" w:cs="Times New Roman"/>
+        </w:rPr>
+      </w:pPr>
+    </w:p>
+    <w:p>
+      <w:pPr>
+        <w:jc w:val="center"/>
+        <w:rPr>
+          <w:rFonts w:ascii="Times New Roman" w:hAnsi="Times New Roman" w:cs="Times New Roman"/>
+        </w:rPr>
+      </w:pPr>
+      <w:r>
+        <w:rPr>
+          <w:rFonts w:ascii="Times New Roman" w:hAnsi="Times New Roman" w:cs="Times New Roman"/>
+        </w:rPr>
+        <w:t xml:space="preserve">Figure 3.4 – Path… </w:t>
+      </w:r>
+      <w:r>
+        <w:rPr>
+          <w:rFonts w:ascii="Times New Roman" w:hAnsi="Times New Roman" w:cs="Times New Roman"/>
+        </w:rPr>
+        <w:sym w:font="Wingdings" w:char="F0E0"/>
+      </w:r>
+      <w:r>
+        <w:rPr>
+          <w:rFonts w:ascii="Times New Roman" w:hAnsi="Times New Roman" w:cs="Times New Roman"/>
+        </w:rPr>
+        <w:t xml:space="preserve"> Environment Variables Window</w:t>
+      </w:r>
+    </w:p>
+    <w:p>
+      <w:pPr>
+        <w:jc w:val="center"/>
+        <w:rPr>
+          <w:rFonts w:ascii="Times New Roman" w:hAnsi="Times New Roman" w:cs="Times New Roman"/>
+        </w:rPr>
+      </w:pPr>
+      <w:r>
+        <w:rPr>
+          <w:rFonts w:ascii="Times New Roman" w:hAnsi="Times New Roman" w:cs="Times New Roman"/>
+          <w:noProof/>
+        </w:rPr>
+        <w:drawing>
+          <wp:inline distT="0" distB="0" distL="0" distR="0" wp14:anchorId="52CAB832" wp14:editId="184604AC">
+            <wp:extent cx="4829175" cy="904875"/>
+            <wp:effectExtent l="0" t="0" r="9525" b="9525"/>
+            <wp:docPr id="11" name="Picture 11"/>
+            <wp:cNvGraphicFramePr>
+              <a:graphicFrameLocks xmlns:a="http://schemas.openxmlformats.org/drawingml/2006/main" noChangeAspect="1"/>
+            </wp:cNvGraphicFramePr>
+            <a:graphic xmlns:a="http://schemas.openxmlformats.org/drawingml/2006/main">
+              <a:graphicData uri="http://schemas.openxmlformats.org/drawingml/2006/picture">
+                <pic:pic xmlns:pic="http://schemas.openxmlformats.org/drawingml/2006/picture">
+                  <pic:nvPicPr>
+                    <pic:cNvPr id="0" name="Picture 1"/>
+                    <pic:cNvPicPr>
+                      <a:picLocks noChangeAspect="1" noChangeArrowheads="1"/>
+                    </pic:cNvPicPr>
+                  </pic:nvPicPr>
+                  <pic:blipFill>
+                    <a:blip r:embed="rId12">
+                      <a:extLst>
+                        <a:ext uri="{28A0092B-C50C-407E-A947-70E740481C1C}">
+                          <a14:useLocalDpi xmlns:a14="http://schemas.microsoft.com/office/drawing/2010/main" val="0"/>
+                        </a:ext>
+                      </a:extLst>
+                    </a:blip>
+                    <a:srcRect/>
+                    <a:stretch>
+                      <a:fillRect/>
+                    </a:stretch>
+                  </pic:blipFill>
+                  <pic:spPr bwMode="auto">
+                    <a:xfrm>
+                      <a:off x="0" y="0"/>
+                      <a:ext cx="4829175" cy="904875"/>
+                    </a:xfrm>
+                    <a:prstGeom prst="rect">
+                      <a:avLst/>
+                    </a:prstGeom>
+                    <a:noFill/>
+                    <a:ln>
+                      <a:noFill/>
+                    </a:ln>
+                  </pic:spPr>
+                </pic:pic>
+              </a:graphicData>
+            </a:graphic>
+          </wp:inline>
+        </w:drawing>
+      </w:r>
+    </w:p>
+    <w:p>
+      <w:pPr>
+        <w:rPr>
+          <w:rFonts w:ascii="Times New Roman" w:hAnsi="Times New Roman" w:cs="Times New Roman"/>
+        </w:rPr>
+      </w:pPr>
+    </w:p>
+    <w:p>
+      <w:pPr>
+        <w:rPr>
+          <w:rFonts w:ascii="Times New Roman" w:hAnsi="Times New Roman" w:cs="Times New Roman"/>
+        </w:rPr>
+      </w:pPr>
+      <w:r>
+        <w:rPr>
+          <w:rFonts w:ascii="Times New Roman" w:hAnsi="Times New Roman" w:cs="Times New Roman"/>
+        </w:rPr>
+        <w:t>Also add the \Scripts\ folder after the Python folder as seen in Figure 3.4, just in case (this may or may not be strictly needed).</w:t>
+      </w:r>
     </w:p>
     <w:p>
       <w:pPr>
@@ -2107,7 +2506,33 @@
         <w:rPr>
           <w:rFonts w:ascii="Times New Roman" w:hAnsi="Times New Roman" w:cs="Times New Roman"/>
         </w:rPr>
-        <w:t>cd C:\Users\</w:t>
+        <w:t>cd C:</w:t>
+      </w:r>
+    </w:p>
+    <w:p>
+      <w:pPr>
+        <w:rPr>
+          <w:rFonts w:ascii="Times New Roman" w:hAnsi="Times New Roman" w:cs="Times New Roman"/>
+        </w:rPr>
+      </w:pPr>
+      <w:r>
+        <w:rPr>
+          <w:rFonts w:ascii="Times New Roman" w:hAnsi="Times New Roman" w:cs="Times New Roman"/>
+        </w:rPr>
+        <w:t>then</w:t>
+      </w:r>
+    </w:p>
+    <w:p>
+      <w:pPr>
+        <w:rPr>
+          <w:rFonts w:ascii="Times New Roman" w:hAnsi="Times New Roman" w:cs="Times New Roman"/>
+        </w:rPr>
+      </w:pPr>
+      <w:r>
+        <w:rPr>
+          <w:rFonts w:ascii="Times New Roman" w:hAnsi="Times New Roman" w:cs="Times New Roman"/>
+        </w:rPr>
+        <w:t>cd\Users\</w:t>
       </w:r>
     </w:p>
     <w:p>
@@ -2160,6 +2585,33 @@
           <w:rFonts w:ascii="Times New Roman" w:hAnsi="Times New Roman" w:cs="Times New Roman"/>
         </w:rPr>
         <w:t>, which shows folders/files in current directory</w:t>
+      </w:r>
+    </w:p>
+    <w:p>
+      <w:pPr>
+        <w:rPr>
+          <w:rFonts w:ascii="Times New Roman" w:hAnsi="Times New Roman" w:cs="Times New Roman"/>
+        </w:rPr>
+      </w:pPr>
+      <w:r>
+        <w:rPr>
+          <w:rFonts w:ascii="Times New Roman" w:hAnsi="Times New Roman" w:cs="Times New Roman"/>
+        </w:rPr>
+        <w:t xml:space="preserve">Do not type ‘python’ directly into the </w:t>
+      </w:r>
+      <w:proofErr w:type="spellStart"/>
+      <w:r>
+        <w:rPr>
+          <w:rFonts w:ascii="Times New Roman" w:hAnsi="Times New Roman" w:cs="Times New Roman"/>
+        </w:rPr>
+        <w:t>cmd</w:t>
+      </w:r>
+      <w:proofErr w:type="spellEnd"/>
+      <w:r>
+        <w:rPr>
+          <w:rFonts w:ascii="Times New Roman" w:hAnsi="Times New Roman" w:cs="Times New Roman"/>
+        </w:rPr>
+        <w:t xml:space="preserve"> window unless you want to access the Python shell directly, but if you do (for example, to check the Python version), you can type ‘exit()’ to return to being able to deliver typical commands.</w:t>
       </w:r>
     </w:p>
     <w:p>
@@ -2257,6 +2709,7 @@
         <w:rPr>
           <w:rFonts w:ascii="Times New Roman" w:hAnsi="Times New Roman" w:cs="Times New Roman"/>
         </w:rPr>
+        <w:lastRenderedPageBreak/>
         <w:t>Note: ‘3point6’ here can be any name you wish, and ‘3.6’ can be changed to another version of Python.</w:t>
       </w:r>
     </w:p>
@@ -2330,7 +2783,19 @@
         <w:rPr>
           <w:rFonts w:ascii="Times New Roman" w:hAnsi="Times New Roman" w:cs="Times New Roman"/>
         </w:rPr>
-        <w:t>Figure 3.4 – Setting Project Interpreters in PyCharm</w:t>
+        <w:t>Figure 3.</w:t>
+      </w:r>
+      <w:r>
+        <w:rPr>
+          <w:rFonts w:ascii="Times New Roman" w:hAnsi="Times New Roman" w:cs="Times New Roman"/>
+        </w:rPr>
+        <w:t>5</w:t>
+      </w:r>
+      <w:r>
+        <w:rPr>
+          <w:rFonts w:ascii="Times New Roman" w:hAnsi="Times New Roman" w:cs="Times New Roman"/>
+        </w:rPr>
+        <w:t xml:space="preserve"> – Setting Project Interpreters in PyCharm</w:t>
       </w:r>
     </w:p>
     <w:p>
@@ -2345,7 +2810,6 @@
           <w:noProof/>
           <w:lang w:bidi="ar-SA"/>
         </w:rPr>
-        <w:lastRenderedPageBreak/>
         <w:drawing>
           <wp:anchor distT="0" distB="0" distL="0" distR="0" simplePos="0" relativeHeight="251657728" behindDoc="0" locked="0" layoutInCell="1" allowOverlap="1" wp14:anchorId="012E1CDD" wp14:editId="6115F392">
             <wp:simplePos x="0" y="0"/>
@@ -2372,7 +2836,7 @@
                     </pic:cNvPicPr>
                   </pic:nvPicPr>
                   <pic:blipFill>
-                    <a:blip r:embed="rId12"/>
+                    <a:blip r:embed="rId13"/>
                     <a:stretch>
                       <a:fillRect/>
                     </a:stretch>
@@ -2560,24 +3024,28 @@
       <w:pPr>
         <w:rPr>
           <w:rFonts w:ascii="Times New Roman" w:hAnsi="Times New Roman" w:cs="Times New Roman"/>
+        </w:rPr>
+      </w:pPr>
+      <w:r>
+        <w:rPr>
+          <w:rFonts w:ascii="Times New Roman" w:hAnsi="Times New Roman" w:cs="Times New Roman"/>
+        </w:rPr>
+        <w:t>Note: tornado should be version 4.5.2</w:t>
+      </w:r>
+      <w:r>
+        <w:rPr>
+          <w:rFonts w:ascii="Times New Roman" w:hAnsi="Times New Roman" w:cs="Times New Roman"/>
+        </w:rPr>
+        <w:t xml:space="preserve"> – the latest version (5.X) may be bugged with Mesa.</w:t>
+      </w:r>
+    </w:p>
+    <w:p>
+      <w:pPr>
+        <w:rPr>
+          <w:rFonts w:ascii="Times New Roman" w:hAnsi="Times New Roman" w:cs="Times New Roman"/>
           <w:b/>
         </w:rPr>
       </w:pPr>
-      <w:r>
-        <w:rPr>
-          <w:rFonts w:ascii="Times New Roman" w:hAnsi="Times New Roman" w:cs="Times New Roman"/>
-          <w:b/>
-        </w:rPr>
-        <w:t>Note: tornado should be version 4.5.2, not the latest version!</w:t>
-      </w:r>
-    </w:p>
-    <w:p>
-      <w:pPr>
-        <w:rPr>
-          <w:rFonts w:ascii="Times New Roman" w:hAnsi="Times New Roman" w:cs="Times New Roman"/>
-          <w:b/>
-        </w:rPr>
-      </w:pPr>
     </w:p>
     <w:p>
       <w:pPr>
@@ -2610,21 +3078,25 @@
         <w:rPr>
           <w:rFonts w:ascii="Times New Roman" w:hAnsi="Times New Roman" w:cs="Times New Roman"/>
         </w:rPr>
-        <w:t xml:space="preserve">Figure 3.5 – Reverting to </w:t>
-      </w:r>
-      <w:proofErr w:type="spellStart"/>
-      <w:r>
-        <w:rPr>
-          <w:rFonts w:ascii="Times New Roman" w:hAnsi="Times New Roman" w:cs="Times New Roman"/>
-        </w:rPr>
-        <w:t>tornardo</w:t>
-      </w:r>
-      <w:proofErr w:type="spellEnd"/>
-      <w:r>
-        <w:rPr>
-          <w:rFonts w:ascii="Times New Roman" w:hAnsi="Times New Roman" w:cs="Times New Roman"/>
-        </w:rPr>
-        <w:t xml:space="preserve"> version 4.5.2</w:t>
+        <w:t>Figure 3.</w:t>
+      </w:r>
+      <w:r>
+        <w:rPr>
+          <w:rFonts w:ascii="Times New Roman" w:hAnsi="Times New Roman" w:cs="Times New Roman"/>
+        </w:rPr>
+        <w:t>6</w:t>
+      </w:r>
+      <w:r>
+        <w:rPr>
+          <w:rFonts w:ascii="Times New Roman" w:hAnsi="Times New Roman" w:cs="Times New Roman"/>
+        </w:rPr>
+        <w:t xml:space="preserve"> – Reverting to tornado version 4.5.2</w:t>
+      </w:r>
+      <w:r>
+        <w:rPr>
+          <w:rFonts w:ascii="Times New Roman" w:hAnsi="Times New Roman" w:cs="Times New Roman"/>
+        </w:rPr>
+        <w:t xml:space="preserve"> (may not be needed)</w:t>
       </w:r>
     </w:p>
     <w:p>
@@ -2656,7 +3128,7 @@
                     </pic:cNvPicPr>
                   </pic:nvPicPr>
                   <pic:blipFill>
-                    <a:blip r:embed="rId13">
+                    <a:blip r:embed="rId14">
                       <a:extLst>
                         <a:ext uri="{28A0092B-C50C-407E-A947-70E740481C1C}">
                           <a14:useLocalDpi xmlns:a14="http://schemas.microsoft.com/office/drawing/2010/main" val="0"/>
@@ -2832,7 +3304,6 @@
         <w:rPr>
           <w:rFonts w:ascii="Times New Roman" w:hAnsi="Times New Roman" w:cs="Times New Roman"/>
         </w:rPr>
-        <w:lastRenderedPageBreak/>
         <w:t>Github is a file hosting, sharing, and version-control website and tool, particularly for code files of various computer languages. It functions similarly to Google Drive, but for code. For the purposes of this project, it is useful for sharing and storing different versions of .</w:t>
       </w:r>
       <w:proofErr w:type="spellStart"/>
@@ -2905,7 +3376,7 @@
         </w:rPr>
         <w:t xml:space="preserve">This project’s Github repository is located at </w:t>
       </w:r>
-      <w:hyperlink r:id="rId14">
+      <w:hyperlink r:id="rId15">
         <w:r>
           <w:rPr>
             <w:rStyle w:val="InternetLink"/>
@@ -3000,7 +3471,7 @@
                     </pic:cNvPicPr>
                   </pic:nvPicPr>
                   <pic:blipFill>
-                    <a:blip r:embed="rId15"/>
+                    <a:blip r:embed="rId16"/>
                     <a:stretch>
                       <a:fillRect/>
                     </a:stretch>
@@ -3026,7 +3497,7 @@
         </w:rPr>
         <w:t xml:space="preserve">Change the above figure (using a graph from your site at </w:t>
       </w:r>
-      <w:hyperlink r:id="rId16">
+      <w:hyperlink r:id="rId17">
         <w:r>
           <w:rPr>
             <w:rStyle w:val="InternetLink"/>
@@ -3123,6 +3594,8 @@
         <w:rPr>
           <w:rStyle w:val="InternetLink"/>
           <w:rFonts w:ascii="Times New Roman" w:hAnsi="Times New Roman" w:cs="Times New Roman"/>
+          <w:color w:val="auto"/>
+          <w:u w:val="none"/>
         </w:rPr>
         <w:t>-Primate</w:t>
       </w:r>
@@ -3142,7 +3615,19 @@
         <w:rPr>
           <w:rFonts w:ascii="Times New Roman" w:hAnsi="Times New Roman" w:cs="Times New Roman"/>
         </w:rPr>
-        <w:t>, move them to the appropriate location on your hard drive. If you are running a very basic setup with IDLE (the default Python IDE) it is possible to keep these files in your Downloads folder (in Windows), but the steps below are recommended.</w:t>
+        <w:t>, move them to the appropriate location on your hard drive. If you are running a very basic setup with IDLE (the default Python IDE)</w:t>
+      </w:r>
+      <w:r>
+        <w:rPr>
+          <w:rFonts w:ascii="Times New Roman" w:hAnsi="Times New Roman" w:cs="Times New Roman"/>
+        </w:rPr>
+        <w:t>,</w:t>
+      </w:r>
+      <w:r>
+        <w:rPr>
+          <w:rFonts w:ascii="Times New Roman" w:hAnsi="Times New Roman" w:cs="Times New Roman"/>
+        </w:rPr>
+        <w:t xml:space="preserve"> it is possible to keep these files in your Downloads folder (in Windows), but the steps below are recommended.</w:t>
       </w:r>
     </w:p>
     <w:p>
@@ -3243,14 +3728,7 @@
         <w:rPr>
           <w:rFonts w:ascii="Times New Roman" w:hAnsi="Times New Roman" w:cs="Times New Roman"/>
         </w:rPr>
-        <w:t xml:space="preserve">, then once the project has been created, create the Python package using File &gt; New… as shown in the figure below (Select ‘Python Package’ from </w:t>
-      </w:r>
-      <w:r>
-        <w:rPr>
-          <w:rFonts w:ascii="Times New Roman" w:hAnsi="Times New Roman" w:cs="Times New Roman"/>
-        </w:rPr>
-        <w:lastRenderedPageBreak/>
-        <w:t>the drop-down list)</w:t>
+        <w:t>, then once the project has been created, create the Python package using File &gt; New… as shown in the figure below (Select ‘Python Package’ from the drop-down list)</w:t>
       </w:r>
       <w:r>
         <w:rPr>
@@ -3454,7 +3932,7 @@
                     </pic:cNvPicPr>
                   </pic:nvPicPr>
                   <pic:blipFill>
-                    <a:blip r:embed="rId20"/>
+                    <a:blip r:embed="rId21"/>
                     <a:stretch>
                       <a:fillRect/>
                     </a:stretch>
@@ -3554,6 +4032,7 @@
           <w:noProof/>
           <w:lang w:bidi="ar-SA"/>
         </w:rPr>
+        <w:lastRenderedPageBreak/>
         <w:drawing>
           <wp:anchor distT="0" distB="0" distL="0" distR="0" simplePos="0" relativeHeight="251663872" behindDoc="0" locked="0" layoutInCell="1" allowOverlap="1" wp14:anchorId="64E57A47" wp14:editId="5290E2BD">
             <wp:simplePos x="0" y="0"/>
@@ -3580,7 +4059,7 @@
                     </pic:cNvPicPr>
                   </pic:nvPicPr>
                   <pic:blipFill>
-                    <a:blip r:embed="rId21"/>
+                    <a:blip r:embed="rId22"/>
                     <a:stretch>
                       <a:fillRect/>
                     </a:stretch>
@@ -3604,7 +4083,31 @@
         <w:rPr>
           <w:rFonts w:ascii="Times New Roman" w:hAnsi="Times New Roman" w:cs="Times New Roman"/>
         </w:rPr>
-        <w:t>(Again, replace ‘FNNR-ABM’ in Figure 4.3 with ‘FNNR-ABM-Primate’)</w:t>
+        <w:t>(Again, replace ‘FNNR-ABM’ in Figure 4.3 with ‘FNNR-ABM-Primate’</w:t>
+      </w:r>
+      <w:r>
+        <w:rPr>
+          <w:rFonts w:ascii="Times New Roman" w:hAnsi="Times New Roman" w:cs="Times New Roman"/>
+        </w:rPr>
+        <w:t>. Please note that the above screenshot</w:t>
+      </w:r>
+      <w:r>
+        <w:rPr>
+          <w:rFonts w:ascii="Times New Roman" w:hAnsi="Times New Roman" w:cs="Times New Roman"/>
+        </w:rPr>
+        <w:t xml:space="preserve"> is an example and</w:t>
+      </w:r>
+      <w:r>
+        <w:rPr>
+          <w:rFonts w:ascii="Times New Roman" w:hAnsi="Times New Roman" w:cs="Times New Roman"/>
+        </w:rPr>
+        <w:t xml:space="preserve"> does not reflect the current state of this project—it was taken from FNNR-ABM, not FNNR-ABM-Primate.</w:t>
+      </w:r>
+      <w:r>
+        <w:rPr>
+          <w:rFonts w:ascii="Times New Roman" w:hAnsi="Times New Roman" w:cs="Times New Roman"/>
+        </w:rPr>
+        <w:t>)</w:t>
       </w:r>
     </w:p>
     <w:p>
@@ -3693,7 +4196,7 @@
                     </pic:cNvPicPr>
                   </pic:nvPicPr>
                   <pic:blipFill>
-                    <a:blip r:embed="rId22"/>
+                    <a:blip r:embed="rId23"/>
                     <a:stretch>
                       <a:fillRect/>
                     </a:stretch>
@@ -3797,7 +4300,19 @@
         <w:rPr>
           <w:rFonts w:ascii="Times New Roman" w:hAnsi="Times New Roman" w:cs="Times New Roman"/>
         </w:rPr>
-        <w:t>specifically) and press Shift + F10 or run it manually under the Run… option at the top toolbar. Afterwards, server</w:t>
+        <w:t>specifically) and press Shift + F10 or run it manually under the Run… option at the top toolbar</w:t>
+      </w:r>
+      <w:r>
+        <w:rPr>
+          <w:rFonts w:ascii="Times New Roman" w:hAnsi="Times New Roman" w:cs="Times New Roman"/>
+        </w:rPr>
+        <w:t>, or right-click the tab at the top where the module name is visible (e.g. ‘server.py’)</w:t>
+      </w:r>
+      <w:r>
+        <w:rPr>
+          <w:rFonts w:ascii="Times New Roman" w:hAnsi="Times New Roman" w:cs="Times New Roman"/>
+        </w:rPr>
+        <w:t>. Afterwards, server</w:t>
       </w:r>
       <w:r>
         <w:rPr>
@@ -3842,7 +4357,19 @@
         <w:rPr>
           <w:rFonts w:ascii="Times New Roman" w:hAnsi="Times New Roman" w:cs="Times New Roman"/>
         </w:rPr>
-        <w:t>Figure 4.5 – Run ‘server’ (Despite the screenshot, it should not say ‘server (1)’)</w:t>
+        <w:t>Figure 4.5 – Run ‘server’ (Despite the screenshot, it should not say ‘server (1)’</w:t>
+      </w:r>
+      <w:r>
+        <w:rPr>
+          <w:rFonts w:ascii="Times New Roman" w:hAnsi="Times New Roman" w:cs="Times New Roman"/>
+        </w:rPr>
+        <w:t xml:space="preserve"> unless you have stored your files in multiple directories</w:t>
+      </w:r>
+      <w:r>
+        <w:rPr>
+          <w:rFonts w:ascii="Times New Roman" w:hAnsi="Times New Roman" w:cs="Times New Roman"/>
+        </w:rPr>
+        <w:t>)</w:t>
       </w:r>
     </w:p>
     <w:p>
@@ -3858,6 +4385,7 @@
           <w:noProof/>
           <w:lang w:bidi="ar-SA"/>
         </w:rPr>
+        <w:lastRenderedPageBreak/>
         <w:drawing>
           <wp:anchor distT="0" distB="0" distL="0" distR="0" simplePos="0" relativeHeight="251667968" behindDoc="0" locked="0" layoutInCell="1" allowOverlap="1" wp14:anchorId="00D706BF" wp14:editId="542A7613">
             <wp:simplePos x="0" y="0"/>
@@ -3884,7 +4412,7 @@
                     </pic:cNvPicPr>
                   </pic:nvPicPr>
                   <pic:blipFill>
-                    <a:blip r:embed="rId23"/>
+                    <a:blip r:embed="rId24"/>
                     <a:stretch>
                       <a:fillRect/>
                     </a:stretch>
@@ -3915,7 +4443,19 @@
         <w:rPr>
           <w:rFonts w:ascii="Times New Roman" w:hAnsi="Times New Roman" w:cs="Times New Roman"/>
         </w:rPr>
-        <w:t>*Once you run the code, make sure you exit the instance afterwards. You can do this by either closing any windows the code opens (whether it is a web browser tab or all matplotlib graph windows) or by clicking the red rectangle (symbolizing ‘STOP’) in PyCharm next to the bottom-left or top-right portions of the screen. Make sure you end all instances of “server” running. When in doubt, you may also press Ctrl + F2 to terminate all processes running. If you are looking at a graph or running the visualization in the web browser, this will close the windows.</w:t>
+        <w:t xml:space="preserve">*Once you run the code, </w:t>
+      </w:r>
+      <w:r>
+        <w:rPr>
+          <w:rFonts w:ascii="Times New Roman" w:hAnsi="Times New Roman" w:cs="Times New Roman"/>
+        </w:rPr>
+        <w:t xml:space="preserve">especially for server.py, </w:t>
+      </w:r>
+      <w:r>
+        <w:rPr>
+          <w:rFonts w:ascii="Times New Roman" w:hAnsi="Times New Roman" w:cs="Times New Roman"/>
+        </w:rPr>
+        <w:t>make sure you exit the instance afterwards. You can do this by either closing any windows the code opens (whether it is a web browser tab or all matplotlib graph windows) or by clicking the red rectangle (symbolizing ‘STOP’) in PyCharm next to the bottom-left or top-right portions of the screen. Make sure you end all instances of “server” running. When in doubt, you may also press Ctrl + F2 to terminate all processes running. If you are looking at a graph or running the visualization in the web browser, this will close the windows.</w:t>
       </w:r>
     </w:p>
     <w:p>
@@ -3977,7 +4517,7 @@
                     </pic:cNvPicPr>
                   </pic:nvPicPr>
                   <pic:blipFill>
-                    <a:blip r:embed="rId24">
+                    <a:blip r:embed="rId25">
                       <a:extLst>
                         <a:ext uri="{28A0092B-C50C-407E-A947-70E740481C1C}">
                           <a14:useLocalDpi xmlns:a14="http://schemas.microsoft.com/office/drawing/2010/main" val="0"/>
@@ -4223,7 +4763,19 @@
         <w:rPr>
           <w:rFonts w:ascii="Times New Roman" w:hAnsi="Times New Roman" w:cs="Times New Roman"/>
         </w:rPr>
-        <w:t xml:space="preserve"> model. Both parts run at the same time, and share the same agents, but only one result (either visualization or population graphs) can be calculated and shown. The other modules are shared between them.</w:t>
+        <w:t xml:space="preserve"> model. Both parts run at the same time</w:t>
+      </w:r>
+      <w:r>
+        <w:rPr>
+          <w:rFonts w:ascii="Times New Roman" w:hAnsi="Times New Roman" w:cs="Times New Roman"/>
+        </w:rPr>
+        <w:t xml:space="preserve"> regardless of which module you choose to run (graph.py and server.py export different outputs, but both submodels actually run under both modules)</w:t>
+      </w:r>
+      <w:r>
+        <w:rPr>
+          <w:rFonts w:ascii="Times New Roman" w:hAnsi="Times New Roman" w:cs="Times New Roman"/>
+        </w:rPr>
+        <w:t>, and share the same agents, but only one result (either visualization or population graphs) can be calculated and shown. The other modules are shared between them.</w:t>
       </w:r>
     </w:p>
     <w:p>
@@ -4255,7 +4807,19 @@
         <w:rPr>
           <w:rFonts w:ascii="Times New Roman" w:hAnsi="Times New Roman" w:cs="Times New Roman"/>
         </w:rPr>
-        <w:t xml:space="preserve">five days in a year. </w:t>
+        <w:t>five days in a year</w:t>
+      </w:r>
+      <w:r>
+        <w:rPr>
+          <w:rFonts w:ascii="Times New Roman" w:hAnsi="Times New Roman" w:cs="Times New Roman"/>
+        </w:rPr>
+        <w:t xml:space="preserve"> (which means that 73 model steps represent one year)</w:t>
+      </w:r>
+      <w:r>
+        <w:rPr>
+          <w:rFonts w:ascii="Times New Roman" w:hAnsi="Times New Roman" w:cs="Times New Roman"/>
+        </w:rPr>
+        <w:t xml:space="preserve">. </w:t>
       </w:r>
       <w:r>
         <w:rPr>
@@ -4359,7 +4923,19 @@
         <w:rPr>
           <w:rFonts w:ascii="Times New Roman" w:hAnsi="Times New Roman" w:cs="Times New Roman"/>
         </w:rPr>
-        <w:t xml:space="preserve">This model runs on the Mesa framework, which is specifically designed to use Python to create agent-based models. </w:t>
+        <w:t xml:space="preserve">This model runs on the Mesa </w:t>
+      </w:r>
+      <w:r>
+        <w:rPr>
+          <w:rFonts w:ascii="Times New Roman" w:hAnsi="Times New Roman" w:cs="Times New Roman"/>
+        </w:rPr>
+        <w:t xml:space="preserve">library </w:t>
+      </w:r>
+      <w:r>
+        <w:rPr>
+          <w:rFonts w:ascii="Times New Roman" w:hAnsi="Times New Roman" w:cs="Times New Roman"/>
+        </w:rPr>
+        <w:t xml:space="preserve">framework, which is specifically designed to use Python to create agent-based models. </w:t>
       </w:r>
       <w:r>
         <w:rPr>
@@ -4433,6 +5009,12 @@
           <w:rFonts w:ascii="Times New Roman" w:hAnsi="Times New Roman" w:cs="Times New Roman"/>
         </w:rPr>
       </w:pPr>
+      <w:r>
+        <w:rPr>
+          <w:rFonts w:ascii="Times New Roman" w:hAnsi="Times New Roman" w:cs="Times New Roman"/>
+        </w:rPr>
+        <w:t>An asterisk (*) before the module name (such as *example.py) indicates that the module is executable (runnable).</w:t>
+      </w:r>
     </w:p>
     <w:p>
       <w:pPr>
@@ -4445,6 +5027,76 @@
           <w:rFonts w:ascii="Times New Roman" w:hAnsi="Times New Roman" w:cs="Times New Roman"/>
           <w:b/>
         </w:rPr>
+        <w:lastRenderedPageBreak/>
+        <w:t>*</w:t>
+      </w:r>
+      <w:r>
+        <w:rPr>
+          <w:rFonts w:ascii="Times New Roman" w:hAnsi="Times New Roman" w:cs="Times New Roman"/>
+          <w:b/>
+        </w:rPr>
+        <w:t xml:space="preserve">server.py and </w:t>
+      </w:r>
+      <w:r>
+        <w:rPr>
+          <w:rFonts w:ascii="Times New Roman" w:hAnsi="Times New Roman" w:cs="Times New Roman"/>
+          <w:b/>
+        </w:rPr>
+        <w:t>*</w:t>
+      </w:r>
+      <w:r>
+        <w:rPr>
+          <w:rFonts w:ascii="Times New Roman" w:hAnsi="Times New Roman" w:cs="Times New Roman"/>
+          <w:b/>
+        </w:rPr>
+        <w:t>graph.py</w:t>
+      </w:r>
+      <w:r>
+        <w:rPr>
+          <w:rFonts w:ascii="Times New Roman" w:hAnsi="Times New Roman" w:cs="Times New Roman"/>
+        </w:rPr>
+        <w:t xml:space="preserve"> – Described in the next section; runs the submodels.</w:t>
+      </w:r>
+      <w:r>
+        <w:rPr>
+          <w:rFonts w:ascii="Times New Roman" w:hAnsi="Times New Roman" w:cs="Times New Roman"/>
+        </w:rPr>
+        <w:t xml:space="preserve"> To clarify, graph.py is what should be run if you want data output; server.py is simply a web browser simulation. The equivalent of running server.py, especially if you have a slow computer, is to visit the web application, currently hosted at:</w:t>
+      </w:r>
+      <w:r>
+        <w:rPr>
+          <w:rFonts w:ascii="Times New Roman" w:hAnsi="Times New Roman" w:cs="Times New Roman"/>
+        </w:rPr>
+        <w:t xml:space="preserve"> </w:t>
+      </w:r>
+      <w:hyperlink r:id="rId26" w:history="1">
+        <w:r>
+          <w:rPr>
+            <w:rStyle w:val="Hyperlink"/>
+            <w:rFonts w:ascii="Times New Roman" w:hAnsi="Times New Roman" w:cs="Times New Roman"/>
+          </w:rPr>
+          <w:t>http://abm-webapp-abm.193b.starter-ca-central-1.openshiftapps.com/</w:t>
+        </w:r>
+      </w:hyperlink>
+    </w:p>
+    <w:p>
+      <w:pPr>
+        <w:rPr>
+          <w:rFonts w:ascii="Times New Roman" w:hAnsi="Times New Roman" w:cs="Times New Roman"/>
+        </w:rPr>
+      </w:pPr>
+    </w:p>
+    <w:p>
+      <w:pPr>
+        <w:rPr>
+          <w:rFonts w:ascii="Times New Roman" w:hAnsi="Times New Roman" w:cs="Times New Roman"/>
+        </w:rPr>
+      </w:pPr>
+      <w:r>
+        <w:rPr>
+          <w:rFonts w:ascii="Times New Roman" w:hAnsi="Times New Roman" w:cs="Times New Roman"/>
+          <w:b/>
+        </w:rPr>
         <w:t>model.py</w:t>
       </w:r>
       <w:r>
@@ -4594,7 +5246,31 @@
         <w:rPr>
           <w:rFonts w:ascii="Times New Roman" w:hAnsi="Times New Roman" w:cs="Times New Roman"/>
         </w:rPr>
-        <w:t>Every step, the model runs, and each agent (family agents for the visualization and monkey agents for the population model) follows their rules as set in agents.py.</w:t>
+        <w:t xml:space="preserve">Every step, the model runs, and each agent (family agents for the visualization and monkey agents for the population model) follows their rules as set in </w:t>
+      </w:r>
+      <w:r>
+        <w:rPr>
+          <w:rFonts w:ascii="Times New Roman" w:hAnsi="Times New Roman" w:cs="Times New Roman"/>
+        </w:rPr>
+        <w:t>families</w:t>
+      </w:r>
+      <w:r>
+        <w:rPr>
+          <w:rFonts w:ascii="Times New Roman" w:hAnsi="Times New Roman" w:cs="Times New Roman"/>
+        </w:rPr>
+        <w:t>.py</w:t>
+      </w:r>
+      <w:r>
+        <w:rPr>
+          <w:rFonts w:ascii="Times New Roman" w:hAnsi="Times New Roman" w:cs="Times New Roman"/>
+        </w:rPr>
+        <w:t>, monkeys.py, and humans.py</w:t>
+      </w:r>
+      <w:r>
+        <w:rPr>
+          <w:rFonts w:ascii="Times New Roman" w:hAnsi="Times New Roman" w:cs="Times New Roman"/>
+        </w:rPr>
+        <w:t>.</w:t>
       </w:r>
     </w:p>
     <w:p>
@@ -4734,7 +5410,19 @@
         <w:rPr>
           <w:rFonts w:ascii="Times New Roman" w:hAnsi="Times New Roman" w:cs="Times New Roman"/>
         </w:rPr>
-        <w:t xml:space="preserve"> in each time step</w:t>
+        <w:t xml:space="preserve"> </w:t>
+      </w:r>
+      <w:r>
+        <w:rPr>
+          <w:rFonts w:ascii="Times New Roman" w:hAnsi="Times New Roman" w:cs="Times New Roman"/>
+        </w:rPr>
+        <w:t xml:space="preserve">and potentially switching to new age categories </w:t>
+      </w:r>
+      <w:r>
+        <w:rPr>
+          <w:rFonts w:ascii="Times New Roman" w:hAnsi="Times New Roman" w:cs="Times New Roman"/>
+        </w:rPr>
+        <w:t>in each time step</w:t>
       </w:r>
       <w:r>
         <w:rPr>
@@ -4934,27 +5622,571 @@
           <w:rFonts w:ascii="Times New Roman" w:hAnsi="Times New Roman" w:cs="Times New Roman"/>
           <w:b/>
         </w:rPr>
+        <w:t>environment</w:t>
+      </w:r>
+      <w:r>
+        <w:rPr>
+          <w:rFonts w:ascii="Times New Roman" w:hAnsi="Times New Roman" w:cs="Times New Roman"/>
+          <w:b/>
+        </w:rPr>
+        <w:t>.py</w:t>
+      </w:r>
+      <w:r>
+        <w:rPr>
+          <w:rFonts w:ascii="Times New Roman" w:hAnsi="Times New Roman" w:cs="Times New Roman"/>
+        </w:rPr>
+        <w:t xml:space="preserve"> – contains the environmental grid class</w:t>
+      </w:r>
+      <w:r>
+        <w:rPr>
+          <w:rFonts w:ascii="Times New Roman" w:hAnsi="Times New Roman" w:cs="Times New Roman"/>
+        </w:rPr>
+        <w:t>, which</w:t>
+      </w:r>
+      <w:r>
+        <w:rPr>
+          <w:rFonts w:ascii="Times New Roman" w:hAnsi="Times New Roman" w:cs="Times New Roman"/>
+        </w:rPr>
+        <w:t xml:space="preserve"> </w:t>
+      </w:r>
+      <w:r>
+        <w:rPr>
+          <w:rFonts w:ascii="Times New Roman" w:hAnsi="Times New Roman" w:cs="Times New Roman"/>
+        </w:rPr>
+        <w:t>contributes trivially to understanding the model, but is necessary code-wise.</w:t>
+      </w:r>
+    </w:p>
+    <w:p>
+      <w:pPr>
+        <w:rPr>
+          <w:rFonts w:ascii="Times New Roman" w:hAnsi="Times New Roman" w:cs="Times New Roman"/>
+        </w:rPr>
+      </w:pPr>
+    </w:p>
+    <w:p>
+      <w:pPr>
+        <w:rPr>
+          <w:rFonts w:ascii="Times New Roman" w:hAnsi="Times New Roman" w:cs="Times New Roman"/>
+        </w:rPr>
+      </w:pPr>
+      <w:r>
+        <w:rPr>
+          <w:rFonts w:ascii="Times New Roman" w:hAnsi="Times New Roman" w:cs="Times New Roman"/>
+          <w:b/>
+        </w:rPr>
+        <w:t>humans.py</w:t>
+      </w:r>
+      <w:r>
+        <w:rPr>
+          <w:rFonts w:ascii="Times New Roman" w:hAnsi="Times New Roman" w:cs="Times New Roman"/>
+        </w:rPr>
+        <w:t xml:space="preserve"> – contains the Human agent class.</w:t>
+      </w:r>
+    </w:p>
+    <w:p>
+      <w:pPr>
+        <w:rPr>
+          <w:rFonts w:ascii="Times New Roman" w:hAnsi="Times New Roman" w:cs="Times New Roman"/>
+        </w:rPr>
+      </w:pPr>
+      <w:r>
+        <w:rPr>
+          <w:rFonts w:ascii="Times New Roman" w:hAnsi="Times New Roman" w:cs="Times New Roman"/>
+        </w:rPr>
+        <w:t>Every step, humans move towards a randomly-chosen resource from a list of resources their household gathers. Once they have the resource, they move back home</w:t>
+      </w:r>
+      <w:r>
+        <w:rPr>
+          <w:rFonts w:ascii="Times New Roman" w:hAnsi="Times New Roman" w:cs="Times New Roman"/>
+        </w:rPr>
+        <w:t xml:space="preserve"> and repeat the process again, depending on the current resource’s listed frequency attribute</w:t>
+      </w:r>
+      <w:r>
+        <w:rPr>
+          <w:rFonts w:ascii="Times New Roman" w:hAnsi="Times New Roman" w:cs="Times New Roman"/>
+        </w:rPr>
+        <w:t>. There is one moving human collector agent per household. Human households are situated accurately in terms of geographic relative position to each other, clustered in two distinct villages near the Yangaoping region.</w:t>
+      </w:r>
+    </w:p>
+    <w:p>
+      <w:pPr>
+        <w:rPr>
+          <w:rFonts w:ascii="Times New Roman" w:hAnsi="Times New Roman" w:cs="Times New Roman"/>
+        </w:rPr>
+      </w:pPr>
+      <w:r>
+        <w:rPr>
+          <w:rFonts w:ascii="Times New Roman" w:hAnsi="Times New Roman" w:cs="Times New Roman"/>
+        </w:rPr>
+        <w:t>This behavior varies only with respect to the resource choice. Different resources have different frequenc</w:t>
+      </w:r>
+      <w:r>
+        <w:rPr>
+          <w:rFonts w:ascii="Times New Roman" w:hAnsi="Times New Roman" w:cs="Times New Roman"/>
+        </w:rPr>
+        <w:t>y rates</w:t>
+      </w:r>
+      <w:r>
+        <w:rPr>
+          <w:rFonts w:ascii="Times New Roman" w:hAnsi="Times New Roman" w:cs="Times New Roman"/>
+        </w:rPr>
+        <w:t xml:space="preserve"> for collection and different distances to each human’s home location.</w:t>
+      </w:r>
+    </w:p>
+    <w:p>
+      <w:pPr>
+        <w:rPr>
+          <w:rFonts w:ascii="Times New Roman" w:hAnsi="Times New Roman" w:cs="Times New Roman"/>
+        </w:rPr>
+      </w:pPr>
+    </w:p>
+    <w:p>
+      <w:pPr>
+        <w:rPr>
+          <w:rFonts w:ascii="Times New Roman" w:hAnsi="Times New Roman" w:cs="Times New Roman"/>
+        </w:rPr>
+      </w:pPr>
+      <w:r>
+        <w:rPr>
+          <w:rFonts w:ascii="Times New Roman" w:hAnsi="Times New Roman" w:cs="Times New Roman"/>
+        </w:rPr>
+        <w:t>This module a</w:t>
+      </w:r>
+      <w:r>
+        <w:rPr>
+          <w:rFonts w:ascii="Times New Roman" w:hAnsi="Times New Roman" w:cs="Times New Roman"/>
+        </w:rPr>
+        <w:t>lso contains the Resource agent class, even though it does not currently need to be an ‘agent’ in the sense that they do not dynamically change.</w:t>
+      </w:r>
+    </w:p>
+    <w:p>
+      <w:pPr>
+        <w:rPr>
+          <w:rFonts w:ascii="Times New Roman" w:hAnsi="Times New Roman" w:cs="Times New Roman"/>
+        </w:rPr>
+      </w:pPr>
+    </w:p>
+    <w:p>
+      <w:pPr>
+        <w:rPr>
+          <w:rFonts w:ascii="Times New Roman" w:hAnsi="Times New Roman" w:cs="Times New Roman"/>
+        </w:rPr>
+      </w:pPr>
+      <w:r>
+        <w:rPr>
+          <w:rFonts w:ascii="Times New Roman" w:hAnsi="Times New Roman" w:cs="Times New Roman"/>
+          <w:b/>
+        </w:rPr>
         <w:lastRenderedPageBreak/>
-        <w:t>environment</w:t>
-      </w:r>
+        <w:t>excel_export_summary.py</w:t>
+      </w:r>
+      <w:r>
+        <w:rPr>
+          <w:rFonts w:ascii="Times New Roman" w:hAnsi="Times New Roman" w:cs="Times New Roman"/>
+        </w:rPr>
+        <w:t xml:space="preserve"> </w:t>
+      </w:r>
+      <w:r>
+        <w:rPr>
+          <w:rFonts w:ascii="Times New Roman" w:hAnsi="Times New Roman" w:cs="Times New Roman"/>
+        </w:rPr>
+        <w:t>– exports</w:t>
+      </w:r>
+      <w:r>
+        <w:rPr>
+          <w:rFonts w:ascii="Times New Roman" w:hAnsi="Times New Roman" w:cs="Times New Roman"/>
+        </w:rPr>
+        <w:t xml:space="preserve"> age/gender structure</w:t>
+      </w:r>
+      <w:r>
+        <w:rPr>
+          <w:rFonts w:ascii="Times New Roman" w:hAnsi="Times New Roman" w:cs="Times New Roman"/>
+        </w:rPr>
+        <w:t xml:space="preserve"> results</w:t>
+      </w:r>
+      <w:r>
+        <w:rPr>
+          <w:rFonts w:ascii="Times New Roman" w:hAnsi="Times New Roman" w:cs="Times New Roman"/>
+        </w:rPr>
+        <w:t xml:space="preserve"> per step</w:t>
+      </w:r>
+      <w:r>
+        <w:rPr>
+          <w:rFonts w:ascii="Times New Roman" w:hAnsi="Times New Roman" w:cs="Times New Roman"/>
+        </w:rPr>
+        <w:t xml:space="preserve"> of the population sub-model to an Excel (.csv) file when graph.py is run. </w:t>
+      </w:r>
+    </w:p>
+    <w:p>
+      <w:pPr>
+        <w:rPr>
+          <w:rFonts w:ascii="Times New Roman" w:hAnsi="Times New Roman" w:cs="Times New Roman"/>
+        </w:rPr>
+      </w:pPr>
       <w:r>
         <w:rPr>
           <w:rFonts w:ascii="Times New Roman" w:hAnsi="Times New Roman" w:cs="Times New Roman"/>
           <w:b/>
         </w:rPr>
-        <w:t>.py</w:t>
-      </w:r>
-      <w:r>
-        <w:rPr>
-          <w:rFonts w:ascii="Times New Roman" w:hAnsi="Times New Roman" w:cs="Times New Roman"/>
-        </w:rPr>
-        <w:t xml:space="preserve"> – contains the environmental grid class</w:t>
-      </w:r>
-      <w:r>
-        <w:rPr>
-          <w:rFonts w:ascii="Times New Roman" w:hAnsi="Times New Roman" w:cs="Times New Roman"/>
-        </w:rPr>
-        <w:t>, which</w:t>
+        <w:t>abm_</w:t>
+      </w:r>
+      <w:r>
+        <w:rPr>
+          <w:rFonts w:ascii="Times New Roman" w:hAnsi="Times New Roman" w:cs="Times New Roman"/>
+          <w:b/>
+        </w:rPr>
+        <w:t>excel_export_summary.</w:t>
+      </w:r>
+      <w:r>
+        <w:rPr>
+          <w:rFonts w:ascii="Times New Roman" w:hAnsi="Times New Roman" w:cs="Times New Roman"/>
+          <w:b/>
+        </w:rPr>
+        <w:t>csv</w:t>
+      </w:r>
+      <w:r>
+        <w:rPr>
+          <w:rFonts w:ascii="Times New Roman" w:hAnsi="Times New Roman" w:cs="Times New Roman"/>
+        </w:rPr>
+        <w:t xml:space="preserve"> – </w:t>
+      </w:r>
+      <w:r>
+        <w:rPr>
+          <w:rFonts w:ascii="Times New Roman" w:hAnsi="Times New Roman" w:cs="Times New Roman"/>
+        </w:rPr>
+        <w:t>accompanying output file. Is appended to (expands) when graph.py is run again.</w:t>
+      </w:r>
+      <w:r>
+        <w:rPr>
+          <w:rFonts w:ascii="Times New Roman" w:hAnsi="Times New Roman" w:cs="Times New Roman"/>
+        </w:rPr>
+        <w:t xml:space="preserve"> This can be changed by </w:t>
+      </w:r>
+      <w:r>
+        <w:rPr>
+          <w:rFonts w:ascii="Times New Roman" w:hAnsi="Times New Roman" w:cs="Times New Roman"/>
+        </w:rPr>
+        <w:t xml:space="preserve">adding or </w:t>
+      </w:r>
+      <w:r>
+        <w:rPr>
+          <w:rFonts w:ascii="Times New Roman" w:hAnsi="Times New Roman" w:cs="Times New Roman"/>
+        </w:rPr>
+        <w:t xml:space="preserve">removing the </w:t>
+      </w:r>
+      <w:proofErr w:type="spellStart"/>
+      <w:r>
+        <w:rPr>
+          <w:rFonts w:ascii="Times New Roman" w:hAnsi="Times New Roman" w:cs="Times New Roman"/>
+        </w:rPr>
+        <w:t>erase_summary</w:t>
+      </w:r>
+      <w:proofErr w:type="spellEnd"/>
+      <w:r>
+        <w:rPr>
+          <w:rFonts w:ascii="Times New Roman" w:hAnsi="Times New Roman" w:cs="Times New Roman"/>
+        </w:rPr>
+        <w:t>_() function call in graph.py.</w:t>
+      </w:r>
+    </w:p>
+    <w:p>
+      <w:pPr>
+        <w:rPr>
+          <w:rFonts w:ascii="Times New Roman" w:hAnsi="Times New Roman" w:cs="Times New Roman"/>
+        </w:rPr>
+      </w:pPr>
+    </w:p>
+    <w:p>
+      <w:pPr>
+        <w:rPr>
+          <w:rFonts w:ascii="Times New Roman" w:hAnsi="Times New Roman" w:cs="Times New Roman"/>
+        </w:rPr>
+      </w:pPr>
+      <w:r>
+        <w:rPr>
+          <w:rFonts w:ascii="Times New Roman" w:hAnsi="Times New Roman" w:cs="Times New Roman"/>
+          <w:b/>
+        </w:rPr>
+        <w:t>*</w:t>
+      </w:r>
+      <w:r>
+        <w:rPr>
+          <w:rFonts w:ascii="Times New Roman" w:hAnsi="Times New Roman" w:cs="Times New Roman"/>
+          <w:b/>
+        </w:rPr>
+        <w:t>difference.py</w:t>
+      </w:r>
+      <w:r>
+        <w:rPr>
+          <w:rFonts w:ascii="Times New Roman" w:hAnsi="Times New Roman" w:cs="Times New Roman"/>
+        </w:rPr>
+        <w:t xml:space="preserve"> – </w:t>
+      </w:r>
+      <w:r>
+        <w:rPr>
+          <w:rFonts w:ascii="Times New Roman" w:hAnsi="Times New Roman" w:cs="Times New Roman"/>
+        </w:rPr>
+        <w:t>Creates the difference output in a .csv file (from which a heatmap or point density map can be generated)</w:t>
+      </w:r>
+      <w:r>
+        <w:rPr>
+          <w:rFonts w:ascii="Times New Roman" w:hAnsi="Times New Roman" w:cs="Times New Roman"/>
+        </w:rPr>
+        <w:t xml:space="preserve"> between any two given trials or averaged output of “With Humans” vs. “Without Humans” scenarios. </w:t>
+      </w:r>
+      <w:r>
+        <w:rPr>
+          <w:rFonts w:ascii="Times New Roman" w:hAnsi="Times New Roman" w:cs="Times New Roman"/>
+        </w:rPr>
+        <w:t>Since it is computationally intensive to average all movement outputs from all trials, one can also choose the trials whose kappa results for each threshold most closely match the averaged kappa statistics for each threshold from multiple runs.</w:t>
+      </w:r>
+    </w:p>
+    <w:p>
+      <w:pPr>
+        <w:rPr>
+          <w:rFonts w:ascii="Times New Roman" w:hAnsi="Times New Roman" w:cs="Times New Roman"/>
+        </w:rPr>
+      </w:pPr>
+    </w:p>
+    <w:p>
+      <w:pPr>
+        <w:rPr>
+          <w:rFonts w:ascii="Times New Roman" w:hAnsi="Times New Roman" w:cs="Times New Roman"/>
+        </w:rPr>
+      </w:pPr>
+      <w:r>
+        <w:rPr>
+          <w:rFonts w:ascii="Times New Roman" w:hAnsi="Times New Roman" w:cs="Times New Roman"/>
+          <w:b/>
+        </w:rPr>
+        <w:t>e</w:t>
+      </w:r>
+      <w:r>
+        <w:rPr>
+          <w:rFonts w:ascii="Times New Roman" w:hAnsi="Times New Roman" w:cs="Times New Roman"/>
+          <w:b/>
+        </w:rPr>
+        <w:t>xcel_export_density_plot.py</w:t>
+      </w:r>
+      <w:r>
+        <w:rPr>
+          <w:rFonts w:ascii="Times New Roman" w:hAnsi="Times New Roman" w:cs="Times New Roman"/>
+        </w:rPr>
+        <w:t xml:space="preserve"> – exports complete movement results for all agents at all cells of the movement/visualization sub-model to an Excel (.csv) file when graph.py is run.</w:t>
+      </w:r>
+    </w:p>
+    <w:p>
+      <w:pPr>
+        <w:rPr>
+          <w:rFonts w:ascii="Times New Roman" w:hAnsi="Times New Roman" w:cs="Times New Roman"/>
+        </w:rPr>
+      </w:pPr>
+      <w:proofErr w:type="spellStart"/>
+      <w:r>
+        <w:rPr>
+          <w:rFonts w:ascii="Times New Roman" w:hAnsi="Times New Roman" w:cs="Times New Roman"/>
+          <w:b/>
+        </w:rPr>
+        <w:t>excel_export_density_plot</w:t>
+      </w:r>
+      <w:proofErr w:type="spellEnd"/>
+      <w:r>
+        <w:rPr>
+          <w:rFonts w:ascii="Times New Roman" w:hAnsi="Times New Roman" w:cs="Times New Roman"/>
+          <w:b/>
+        </w:rPr>
+        <w:t>_&lt;suffix depends on trial run&gt;</w:t>
+      </w:r>
+      <w:r>
+        <w:rPr>
+          <w:rFonts w:ascii="Times New Roman" w:hAnsi="Times New Roman" w:cs="Times New Roman"/>
+          <w:b/>
+        </w:rPr>
+        <w:t>.csv</w:t>
+      </w:r>
+      <w:r>
+        <w:rPr>
+          <w:rFonts w:ascii="Times New Roman" w:hAnsi="Times New Roman" w:cs="Times New Roman"/>
+        </w:rPr>
+        <w:t xml:space="preserve"> – accompanying output file. Is overwritten (refreshes) when graph.py is run again</w:t>
+      </w:r>
+      <w:r>
+        <w:rPr>
+          <w:rFonts w:ascii="Times New Roman" w:hAnsi="Times New Roman" w:cs="Times New Roman"/>
+        </w:rPr>
+        <w:t>, but there are usually multiple output files (one for each trial run of each scenario)</w:t>
+      </w:r>
+      <w:r>
+        <w:rPr>
+          <w:rFonts w:ascii="Times New Roman" w:hAnsi="Times New Roman" w:cs="Times New Roman"/>
+        </w:rPr>
+        <w:t>.</w:t>
+      </w:r>
+      <w:r>
+        <w:rPr>
+          <w:rFonts w:ascii="Times New Roman" w:hAnsi="Times New Roman" w:cs="Times New Roman"/>
+        </w:rPr>
+        <w:t xml:space="preserve"> The overwrite setting can be changed by adding or removing the </w:t>
+      </w:r>
+      <w:proofErr w:type="spellStart"/>
+      <w:r>
+        <w:rPr>
+          <w:rFonts w:ascii="Times New Roman" w:hAnsi="Times New Roman" w:cs="Times New Roman"/>
+        </w:rPr>
+        <w:t>erase_summary_plot</w:t>
+      </w:r>
+      <w:proofErr w:type="spellEnd"/>
+      <w:r>
+        <w:rPr>
+          <w:rFonts w:ascii="Times New Roman" w:hAnsi="Times New Roman" w:cs="Times New Roman"/>
+        </w:rPr>
+        <w:t>() function call in graph.py.</w:t>
+      </w:r>
+    </w:p>
+    <w:p>
+      <w:pPr>
+        <w:rPr>
+          <w:rFonts w:ascii="Times New Roman" w:hAnsi="Times New Roman" w:cs="Times New Roman"/>
+        </w:rPr>
+      </w:pPr>
+    </w:p>
+    <w:p>
+      <w:pPr>
+        <w:rPr>
+          <w:rFonts w:ascii="Times New Roman" w:hAnsi="Times New Roman" w:cs="Times New Roman"/>
+        </w:rPr>
+      </w:pPr>
+      <w:r>
+        <w:rPr>
+          <w:rFonts w:ascii="Times New Roman" w:hAnsi="Times New Roman" w:cs="Times New Roman"/>
+          <w:b/>
+        </w:rPr>
+        <w:t xml:space="preserve">*kappa_batch.py – </w:t>
+      </w:r>
+      <w:r>
+        <w:rPr>
+          <w:rFonts w:ascii="Times New Roman" w:hAnsi="Times New Roman" w:cs="Times New Roman"/>
+        </w:rPr>
+        <w:t>Batch-processes kappa statistic results from multiple trials to be averaged manually in Excel (generates an Excel file with multiple rows of kappa coefficients that can be easily handled). Inputs must be trimmed “</w:t>
+      </w:r>
+      <w:proofErr w:type="spellStart"/>
+      <w:r>
+        <w:rPr>
+          <w:rFonts w:ascii="Times New Roman" w:hAnsi="Times New Roman" w:cs="Times New Roman"/>
+        </w:rPr>
+        <w:t>with_humans</w:t>
+      </w:r>
+      <w:proofErr w:type="spellEnd"/>
+      <w:r>
+        <w:rPr>
+          <w:rFonts w:ascii="Times New Roman" w:hAnsi="Times New Roman" w:cs="Times New Roman"/>
+        </w:rPr>
+        <w:t>” and “</w:t>
+      </w:r>
+      <w:proofErr w:type="spellStart"/>
+      <w:r>
+        <w:rPr>
+          <w:rFonts w:ascii="Times New Roman" w:hAnsi="Times New Roman" w:cs="Times New Roman"/>
+        </w:rPr>
+        <w:t>without_human</w:t>
+      </w:r>
+      <w:proofErr w:type="spellEnd"/>
+      <w:r>
+        <w:rPr>
+          <w:rFonts w:ascii="Times New Roman" w:hAnsi="Times New Roman" w:cs="Times New Roman"/>
+        </w:rPr>
+        <w:t>” .csv files (</w:t>
+      </w:r>
+      <w:proofErr w:type="spellStart"/>
+      <w:r>
+        <w:rPr>
+          <w:rFonts w:ascii="Times New Roman" w:hAnsi="Times New Roman" w:cs="Times New Roman"/>
+        </w:rPr>
+        <w:t>excel_export_density_plot</w:t>
+      </w:r>
+      <w:proofErr w:type="spellEnd"/>
+      <w:r>
+        <w:rPr>
+          <w:rFonts w:ascii="Times New Roman" w:hAnsi="Times New Roman" w:cs="Times New Roman"/>
+        </w:rPr>
+        <w:t>_&lt;suffix&gt;.csv</w:t>
+      </w:r>
+      <w:r>
+        <w:rPr>
+          <w:rFonts w:ascii="Times New Roman" w:hAnsi="Times New Roman" w:cs="Times New Roman"/>
+        </w:rPr>
+        <w:t xml:space="preserve">), or the trimmed .csv output of </w:t>
+      </w:r>
+      <w:proofErr w:type="spellStart"/>
+      <w:r>
+        <w:rPr>
+          <w:rFonts w:ascii="Times New Roman" w:hAnsi="Times New Roman" w:cs="Times New Roman"/>
+        </w:rPr>
+        <w:t>write_maxent.pv</w:t>
+      </w:r>
+      <w:proofErr w:type="spellEnd"/>
+      <w:r>
+        <w:rPr>
+          <w:rFonts w:ascii="Times New Roman" w:hAnsi="Times New Roman" w:cs="Times New Roman"/>
+        </w:rPr>
+        <w:t xml:space="preserve"> and the averaged difference of all trials of the “</w:t>
+      </w:r>
+      <w:proofErr w:type="spellStart"/>
+      <w:r>
+        <w:rPr>
+          <w:rFonts w:ascii="Times New Roman" w:hAnsi="Times New Roman" w:cs="Times New Roman"/>
+        </w:rPr>
+        <w:t>with_humans</w:t>
+      </w:r>
+      <w:proofErr w:type="spellEnd"/>
+      <w:r>
+        <w:rPr>
+          <w:rFonts w:ascii="Times New Roman" w:hAnsi="Times New Roman" w:cs="Times New Roman"/>
+        </w:rPr>
+        <w:t>” and “</w:t>
+      </w:r>
+      <w:proofErr w:type="spellStart"/>
+      <w:r>
+        <w:rPr>
+          <w:rFonts w:ascii="Times New Roman" w:hAnsi="Times New Roman" w:cs="Times New Roman"/>
+        </w:rPr>
+        <w:t>without_humans</w:t>
+      </w:r>
+      <w:proofErr w:type="spellEnd"/>
+      <w:r>
+        <w:rPr>
+          <w:rFonts w:ascii="Times New Roman" w:hAnsi="Times New Roman" w:cs="Times New Roman"/>
+        </w:rPr>
+        <w:t>” .csv files (the latter is computationally intensive to calculate—you can also choose the single trial whose kappa values are closest to the average).</w:t>
+      </w:r>
+    </w:p>
+    <w:p>
+      <w:pPr>
+        <w:rPr>
+          <w:rFonts w:ascii="Times New Roman" w:hAnsi="Times New Roman" w:cs="Times New Roman"/>
+          <w:b/>
+        </w:rPr>
+      </w:pPr>
+    </w:p>
+    <w:p>
+      <w:pPr>
+        <w:rPr>
+          <w:rFonts w:ascii="Times New Roman" w:hAnsi="Times New Roman" w:cs="Times New Roman"/>
+        </w:rPr>
+      </w:pPr>
+      <w:r>
+        <w:rPr>
+          <w:rFonts w:ascii="Times New Roman" w:hAnsi="Times New Roman" w:cs="Times New Roman"/>
+          <w:b/>
+        </w:rPr>
+        <w:t>*</w:t>
+      </w:r>
+      <w:r>
+        <w:rPr>
+          <w:rFonts w:ascii="Times New Roman" w:hAnsi="Times New Roman" w:cs="Times New Roman"/>
+          <w:b/>
+        </w:rPr>
+        <w:t>randomwalk.py</w:t>
       </w:r>
       <w:r>
         <w:rPr>
@@ -4966,7 +6198,33 @@
         <w:rPr>
           <w:rFonts w:ascii="Times New Roman" w:hAnsi="Times New Roman" w:cs="Times New Roman"/>
         </w:rPr>
-        <w:t>contributes trivially to understanding the model, but is necessary code-wise.</w:t>
+        <w:t>–</w:t>
+      </w:r>
+      <w:r>
+        <w:rPr>
+          <w:rFonts w:ascii="Times New Roman" w:hAnsi="Times New Roman" w:cs="Times New Roman"/>
+        </w:rPr>
+        <w:t xml:space="preserve"> </w:t>
+      </w:r>
+      <w:r>
+        <w:rPr>
+          <w:rFonts w:ascii="Times New Roman" w:hAnsi="Times New Roman" w:cs="Times New Roman"/>
+        </w:rPr>
+        <w:t xml:space="preserve">This module can show you a graphic of a single agent’s walk path for each model run. To run this, you must run graph.py while the # of families attribute in model.py is set to 1 and use the </w:t>
+      </w:r>
+      <w:proofErr w:type="spellStart"/>
+      <w:r>
+        <w:rPr>
+          <w:rFonts w:ascii="Times New Roman" w:hAnsi="Times New Roman" w:cs="Times New Roman"/>
+        </w:rPr>
+        <w:t>excel_export_density_plot</w:t>
+      </w:r>
+      <w:proofErr w:type="spellEnd"/>
+      <w:r>
+        <w:rPr>
+          <w:rFonts w:ascii="Times New Roman" w:hAnsi="Times New Roman" w:cs="Times New Roman"/>
+        </w:rPr>
+        <w:t>_&lt;suffix&gt;.csv output of that with this module; in other words, it can only follow one family-group agent at a time, or else multiple agents’ movements will become falsely correlated.</w:t>
       </w:r>
     </w:p>
     <w:p>
@@ -4987,110 +6245,14 @@
           <w:rFonts w:ascii="Times New Roman" w:hAnsi="Times New Roman" w:cs="Times New Roman"/>
           <w:b/>
         </w:rPr>
-        <w:t>humans.py</w:t>
-      </w:r>
-      <w:r>
-        <w:rPr>
-          <w:rFonts w:ascii="Times New Roman" w:hAnsi="Times New Roman" w:cs="Times New Roman"/>
-        </w:rPr>
-        <w:t xml:space="preserve"> – contains the Human agent class.</w:t>
-      </w:r>
-    </w:p>
-    <w:p>
-      <w:pPr>
-        <w:rPr>
-          <w:rFonts w:ascii="Times New Roman" w:hAnsi="Times New Roman" w:cs="Times New Roman"/>
-        </w:rPr>
-      </w:pPr>
-      <w:r>
-        <w:rPr>
-          <w:rFonts w:ascii="Times New Roman" w:hAnsi="Times New Roman" w:cs="Times New Roman"/>
-        </w:rPr>
-        <w:t>Every step, humans move towards a randomly-chosen resource from a list of resources their household gathers. Once they have the resource, they move back home</w:t>
-      </w:r>
-      <w:r>
-        <w:rPr>
-          <w:rFonts w:ascii="Times New Roman" w:hAnsi="Times New Roman" w:cs="Times New Roman"/>
-        </w:rPr>
-        <w:t xml:space="preserve"> and repeat the process again, depending on the current resource’s listed frequency attribute</w:t>
-      </w:r>
-      <w:r>
-        <w:rPr>
-          <w:rFonts w:ascii="Times New Roman" w:hAnsi="Times New Roman" w:cs="Times New Roman"/>
-        </w:rPr>
-        <w:t>. There is one moving human collector agent per household. Human households are situated accurately in terms of geographic relative position to each other, clustered in two distinct villages near the Yangaoping region.</w:t>
-      </w:r>
-    </w:p>
-    <w:p>
-      <w:pPr>
-        <w:rPr>
-          <w:rFonts w:ascii="Times New Roman" w:hAnsi="Times New Roman" w:cs="Times New Roman"/>
-        </w:rPr>
-      </w:pPr>
-      <w:r>
-        <w:rPr>
-          <w:rFonts w:ascii="Times New Roman" w:hAnsi="Times New Roman" w:cs="Times New Roman"/>
-        </w:rPr>
-        <w:t>This behavior varies only with respect to the resource choice. Different resources have different frequenc</w:t>
-      </w:r>
-      <w:r>
-        <w:rPr>
-          <w:rFonts w:ascii="Times New Roman" w:hAnsi="Times New Roman" w:cs="Times New Roman"/>
-        </w:rPr>
-        <w:t>y rates</w:t>
-      </w:r>
-      <w:r>
-        <w:rPr>
-          <w:rFonts w:ascii="Times New Roman" w:hAnsi="Times New Roman" w:cs="Times New Roman"/>
-        </w:rPr>
-        <w:t xml:space="preserve"> for collection and different distances to each human’s home location.</w:t>
-      </w:r>
-    </w:p>
-    <w:p>
-      <w:pPr>
-        <w:rPr>
-          <w:rFonts w:ascii="Times New Roman" w:hAnsi="Times New Roman" w:cs="Times New Roman"/>
-        </w:rPr>
-      </w:pPr>
-    </w:p>
-    <w:p>
-      <w:pPr>
-        <w:rPr>
-          <w:rFonts w:ascii="Times New Roman" w:hAnsi="Times New Roman" w:cs="Times New Roman"/>
-        </w:rPr>
-      </w:pPr>
-      <w:r>
-        <w:rPr>
-          <w:rFonts w:ascii="Times New Roman" w:hAnsi="Times New Roman" w:cs="Times New Roman"/>
-        </w:rPr>
-        <w:t>This module a</w:t>
-      </w:r>
-      <w:r>
-        <w:rPr>
-          <w:rFonts w:ascii="Times New Roman" w:hAnsi="Times New Roman" w:cs="Times New Roman"/>
-        </w:rPr>
-        <w:t>lso contains the Resource agent class, even though it does not currently need to be an ‘agent’ in the sense that they do not dynamically change.</w:t>
-      </w:r>
-    </w:p>
-    <w:p>
-      <w:pPr>
-        <w:rPr>
-          <w:rFonts w:ascii="Times New Roman" w:hAnsi="Times New Roman" w:cs="Times New Roman"/>
-        </w:rPr>
-      </w:pPr>
-    </w:p>
-    <w:p>
-      <w:pPr>
-        <w:rPr>
-          <w:rFonts w:ascii="Times New Roman" w:hAnsi="Times New Roman" w:cs="Times New Roman"/>
-        </w:rPr>
-      </w:pPr>
+        <w:t>*</w:t>
+      </w:r>
       <w:r>
         <w:rPr>
           <w:rFonts w:ascii="Times New Roman" w:hAnsi="Times New Roman" w:cs="Times New Roman"/>
           <w:b/>
         </w:rPr>
-        <w:t>excel_export_summary.py</w:t>
+        <w:t>trim_grid35.py</w:t>
       </w:r>
       <w:r>
         <w:rPr>
@@ -5102,7 +6264,81 @@
         <w:rPr>
           <w:rFonts w:ascii="Times New Roman" w:hAnsi="Times New Roman" w:cs="Times New Roman"/>
         </w:rPr>
-        <w:t xml:space="preserve">– exports results of the population sub-model to an Excel (.csv) file when graph.py is run. </w:t>
+        <w:t>–</w:t>
+      </w:r>
+      <w:r>
+        <w:rPr>
+          <w:rFonts w:ascii="Times New Roman" w:hAnsi="Times New Roman" w:cs="Times New Roman"/>
+        </w:rPr>
+        <w:t xml:space="preserve"> Once</w:t>
+      </w:r>
+      <w:r>
+        <w:rPr>
+          <w:rFonts w:ascii="Times New Roman" w:hAnsi="Times New Roman" w:cs="Times New Roman"/>
+        </w:rPr>
+        <w:t xml:space="preserve"> a heatmap .csv file is generated</w:t>
+      </w:r>
+      <w:r>
+        <w:rPr>
+          <w:rFonts w:ascii="Times New Roman" w:hAnsi="Times New Roman" w:cs="Times New Roman"/>
+        </w:rPr>
+        <w:t xml:space="preserve"> in graph.py </w:t>
+      </w:r>
+      <w:r>
+        <w:rPr>
+          <w:rFonts w:ascii="Times New Roman" w:hAnsi="Times New Roman" w:cs="Times New Roman"/>
+        </w:rPr>
+        <w:t xml:space="preserve"> (</w:t>
+      </w:r>
+      <w:proofErr w:type="spellStart"/>
+      <w:r>
+        <w:rPr>
+          <w:rFonts w:ascii="Times New Roman" w:hAnsi="Times New Roman" w:cs="Times New Roman"/>
+        </w:rPr>
+        <w:t>excel_export_density_plot</w:t>
+      </w:r>
+      <w:proofErr w:type="spellEnd"/>
+      <w:r>
+        <w:rPr>
+          <w:rFonts w:ascii="Times New Roman" w:hAnsi="Times New Roman" w:cs="Times New Roman"/>
+        </w:rPr>
+        <w:t>_&lt;suffix&gt;.csv), run that file with this module to only extract the Yangaoping region</w:t>
+      </w:r>
+      <w:r>
+        <w:rPr>
+          <w:rFonts w:ascii="Times New Roman" w:hAnsi="Times New Roman" w:cs="Times New Roman"/>
+        </w:rPr>
+        <w:t xml:space="preserve">. Then a heatmap can be created in Excel from the output (select all data, excluding headers such as ‘x’ and ‘y’ column labels </w:t>
+      </w:r>
+      <w:r>
+        <w:rPr>
+          <w:rFonts w:ascii="Times New Roman" w:hAnsi="Times New Roman" w:cs="Times New Roman"/>
+        </w:rPr>
+        <w:sym w:font="Wingdings" w:char="F0E0"/>
+      </w:r>
+      <w:r>
+        <w:rPr>
+          <w:rFonts w:ascii="Times New Roman" w:hAnsi="Times New Roman" w:cs="Times New Roman"/>
+        </w:rPr>
+        <w:t xml:space="preserve"> create an X-Y scatterplot </w:t>
+      </w:r>
+      <w:r>
+        <w:rPr>
+          <w:rFonts w:ascii="Times New Roman" w:hAnsi="Times New Roman" w:cs="Times New Roman"/>
+        </w:rPr>
+        <w:sym w:font="Wingdings" w:char="F0E0"/>
+      </w:r>
+      <w:r>
+        <w:rPr>
+          <w:rFonts w:ascii="Times New Roman" w:hAnsi="Times New Roman" w:cs="Times New Roman"/>
+        </w:rPr>
+        <w:t xml:space="preserve"> set points to 99% transparent, no outline)</w:t>
+      </w:r>
+      <w:r>
+        <w:rPr>
+          <w:rFonts w:ascii="Times New Roman" w:hAnsi="Times New Roman" w:cs="Times New Roman"/>
+        </w:rPr>
+        <w:t>, or run through kappa_batch.py.</w:t>
       </w:r>
     </w:p>
     <w:p>
@@ -5123,6 +6359,71 @@
           <w:rFonts w:ascii="Times New Roman" w:hAnsi="Times New Roman" w:cs="Times New Roman"/>
           <w:b/>
         </w:rPr>
+        <w:t>*write_maxent.py</w:t>
+      </w:r>
+      <w:r>
+        <w:rPr>
+          <w:rFonts w:ascii="Times New Roman" w:hAnsi="Times New Roman" w:cs="Times New Roman"/>
+        </w:rPr>
+        <w:t xml:space="preserve"> – Translates a Maxent </w:t>
+      </w:r>
+      <w:r>
+        <w:rPr>
+          <w:rFonts w:ascii="Times New Roman" w:hAnsi="Times New Roman" w:cs="Times New Roman"/>
+        </w:rPr>
+        <w:t>ASCII (</w:t>
+      </w:r>
+      <w:r>
+        <w:rPr>
+          <w:rFonts w:ascii="Times New Roman" w:hAnsi="Times New Roman" w:cs="Times New Roman"/>
+        </w:rPr>
+        <w:t>.</w:t>
+      </w:r>
+      <w:proofErr w:type="spellStart"/>
+      <w:r>
+        <w:rPr>
+          <w:rFonts w:ascii="Times New Roman" w:hAnsi="Times New Roman" w:cs="Times New Roman"/>
+        </w:rPr>
+        <w:t>asc</w:t>
+      </w:r>
+      <w:proofErr w:type="spellEnd"/>
+      <w:r>
+        <w:rPr>
+          <w:rFonts w:ascii="Times New Roman" w:hAnsi="Times New Roman" w:cs="Times New Roman"/>
+        </w:rPr>
+        <w:t>)</w:t>
+      </w:r>
+      <w:r>
+        <w:rPr>
+          <w:rFonts w:ascii="Times New Roman" w:hAnsi="Times New Roman" w:cs="Times New Roman"/>
+        </w:rPr>
+        <w:t xml:space="preserve"> file (generated when a Maxent suitability analysis is run by the Maxent software program) into a heatmap in .csv using a percentile-based “translation” function.</w:t>
+      </w:r>
+      <w:r>
+        <w:rPr>
+          <w:rFonts w:ascii="Times New Roman" w:hAnsi="Times New Roman" w:cs="Times New Roman"/>
+        </w:rPr>
+        <w:t xml:space="preserve"> The Maxent ASCII file is usually manually trimmed to the Yangaoping region (bottom 65%, or 65, rows truncated) first. </w:t>
+      </w:r>
+    </w:p>
+    <w:p>
+      <w:pPr>
+        <w:rPr>
+          <w:rFonts w:ascii="Times New Roman" w:hAnsi="Times New Roman" w:cs="Times New Roman"/>
+        </w:rPr>
+      </w:pPr>
+    </w:p>
+    <w:p>
+      <w:pPr>
+        <w:rPr>
+          <w:rFonts w:ascii="Times New Roman" w:hAnsi="Times New Roman" w:cs="Times New Roman"/>
+        </w:rPr>
+      </w:pPr>
+      <w:r>
+        <w:rPr>
+          <w:rFonts w:ascii="Times New Roman" w:hAnsi="Times New Roman" w:cs="Times New Roman"/>
+          <w:b/>
+        </w:rPr>
         <w:t>a</w:t>
       </w:r>
       <w:r>
@@ -5206,47 +6507,422 @@
         <w:rPr>
           <w:rFonts w:ascii="Times New Roman" w:hAnsi="Times New Roman" w:cs="Times New Roman"/>
         </w:rPr>
-        <w:t>. Resolution is 87 x 100.</w:t>
-      </w:r>
-    </w:p>
-    <w:p>
-      <w:pPr>
-        <w:rPr>
-          <w:rFonts w:ascii="Times New Roman" w:hAnsi="Times New Roman" w:cs="Times New Roman"/>
-        </w:rPr>
-      </w:pPr>
-    </w:p>
-    <w:p>
-      <w:pPr>
-        <w:rPr>
-          <w:rFonts w:ascii="Times New Roman" w:hAnsi="Times New Roman" w:cs="Times New Roman"/>
-        </w:rPr>
-      </w:pPr>
-      <w:r>
-        <w:rPr>
-          <w:rFonts w:ascii="Times New Roman" w:hAnsi="Times New Roman" w:cs="Times New Roman"/>
-        </w:rPr>
+        <w:t xml:space="preserve">. Resolution </w:t>
+      </w:r>
+      <w:r>
+        <w:rPr>
+          <w:rFonts w:ascii="Times New Roman" w:hAnsi="Times New Roman" w:cs="Times New Roman"/>
+        </w:rPr>
+        <w:t xml:space="preserve">(grid size) </w:t>
+      </w:r>
+      <w:r>
+        <w:rPr>
+          <w:rFonts w:ascii="Times New Roman" w:hAnsi="Times New Roman" w:cs="Times New Roman"/>
+        </w:rPr>
+        <w:t>is 87 x 100.</w:t>
+      </w:r>
+    </w:p>
+    <w:p>
+      <w:pPr>
+        <w:rPr>
+          <w:rFonts w:ascii="Times New Roman" w:hAnsi="Times New Roman" w:cs="Times New Roman"/>
+        </w:rPr>
+      </w:pPr>
+    </w:p>
+    <w:p>
+      <w:pPr>
+        <w:rPr>
+          <w:rFonts w:ascii="Times New Roman" w:hAnsi="Times New Roman" w:cs="Times New Roman"/>
+        </w:rPr>
+      </w:pPr>
+      <w:r>
+        <w:rPr>
+          <w:rFonts w:ascii="Times New Roman" w:hAnsi="Times New Roman" w:cs="Times New Roman"/>
+          <w:b/>
+        </w:rPr>
+        <w:lastRenderedPageBreak/>
         <w:t xml:space="preserve">pes_ascii200.txt, </w:t>
       </w:r>
       <w:r>
         <w:rPr>
           <w:rFonts w:ascii="Times New Roman" w:hAnsi="Times New Roman" w:cs="Times New Roman"/>
+          <w:b/>
         </w:rPr>
         <w:t>pes_ascii400.t</w:t>
       </w:r>
       <w:r>
         <w:rPr>
           <w:rFonts w:ascii="Times New Roman" w:hAnsi="Times New Roman" w:cs="Times New Roman"/>
+          <w:b/>
         </w:rPr>
         <w:t>xt, farm_ascii300.txt, farm_ascii600.txt</w:t>
       </w:r>
-      <w:bookmarkStart w:id="1" w:name="_GoBack"/>
-      <w:bookmarkEnd w:id="1"/>
-      <w:r>
-        <w:rPr>
-          <w:rFonts w:ascii="Times New Roman" w:hAnsi="Times New Roman" w:cs="Times New Roman"/>
-        </w:rPr>
-        <w:t xml:space="preserve"> - See Section 7 of this document for how to create a .txt layer with a custom buffer distance.</w:t>
+      <w:r>
+        <w:rPr>
+          <w:rFonts w:ascii="Times New Roman" w:hAnsi="Times New Roman" w:cs="Times New Roman"/>
+          <w:b/>
+        </w:rPr>
+        <w:t>, hh_ascii300.txt, hh_ascii600.txt, forest_ascii200.txt, forest_ascii400.txt</w:t>
+      </w:r>
+      <w:r>
+        <w:rPr>
+          <w:rFonts w:ascii="Times New Roman" w:hAnsi="Times New Roman" w:cs="Times New Roman"/>
+        </w:rPr>
+        <w:t xml:space="preserve"> - See Section 7 of this document for how to create a .txt layer with a custom buffer distance</w:t>
+      </w:r>
+      <w:r>
+        <w:rPr>
+          <w:rFonts w:ascii="Times New Roman" w:hAnsi="Times New Roman" w:cs="Times New Roman"/>
+        </w:rPr>
+        <w:t xml:space="preserve"> (the distance is in meters)</w:t>
+      </w:r>
+      <w:r>
+        <w:rPr>
+          <w:rFonts w:ascii="Times New Roman" w:hAnsi="Times New Roman" w:cs="Times New Roman"/>
+        </w:rPr>
+        <w:t>.</w:t>
+      </w:r>
+      <w:r>
+        <w:rPr>
+          <w:rFonts w:ascii="Times New Roman" w:hAnsi="Times New Roman" w:cs="Times New Roman"/>
+        </w:rPr>
+        <w:t xml:space="preserve"> This represents the human settlement area in which monkeys</w:t>
+      </w:r>
+      <w:r>
+        <w:rPr>
+          <w:rFonts w:ascii="Times New Roman" w:hAnsi="Times New Roman" w:cs="Times New Roman"/>
+        </w:rPr>
+        <w:t xml:space="preserve"> </w:t>
+      </w:r>
+      <w:r>
+        <w:rPr>
+          <w:rFonts w:ascii="Times New Roman" w:hAnsi="Times New Roman" w:cs="Times New Roman"/>
+        </w:rPr>
+        <w:t xml:space="preserve">either will not enter or have a low chance of entering. </w:t>
+      </w:r>
+      <w:r>
+        <w:rPr>
+          <w:rFonts w:ascii="Times New Roman" w:hAnsi="Times New Roman" w:cs="Times New Roman"/>
+        </w:rPr>
+        <w:t>By default, the buffers are the lower of the two numbers provided for each category (PES, farm, household, and managed forest); you can switch to the higher-distance buffer and observe model changes if needed. Resolution (grid size) is approximately 87 x 100, but may vary slightly.</w:t>
+      </w:r>
+    </w:p>
+    <w:p>
+      <w:pPr>
+        <w:rPr>
+          <w:rFonts w:ascii="Times New Roman" w:hAnsi="Times New Roman" w:cs="Times New Roman"/>
+        </w:rPr>
+      </w:pPr>
+    </w:p>
+    <w:p>
+      <w:pPr>
+        <w:rPr>
+          <w:rFonts w:ascii="Times New Roman" w:hAnsi="Times New Roman" w:cs="Times New Roman"/>
+        </w:rPr>
+      </w:pPr>
+      <w:r>
+        <w:rPr>
+          <w:rFonts w:ascii="Times New Roman" w:hAnsi="Times New Roman" w:cs="Times New Roman"/>
+          <w:b/>
+        </w:rPr>
+        <w:t>hh_survey.csv</w:t>
+      </w:r>
+      <w:r>
+        <w:rPr>
+          <w:rFonts w:ascii="Times New Roman" w:hAnsi="Times New Roman" w:cs="Times New Roman"/>
+        </w:rPr>
+        <w:t xml:space="preserve"> – Contains the locations of resources for human agents to gather, as well as the frequency of said resource. The frequency formula in humans.py is slightly arbitrary and can be modified.</w:t>
+      </w:r>
+    </w:p>
+    <w:p>
+      <w:pPr>
+        <w:rPr>
+          <w:rFonts w:ascii="Times New Roman" w:hAnsi="Times New Roman" w:cs="Times New Roman"/>
+        </w:rPr>
+      </w:pPr>
+    </w:p>
+    <w:p>
+      <w:pPr>
+        <w:rPr>
+          <w:rFonts w:ascii="Times New Roman" w:hAnsi="Times New Roman" w:cs="Times New Roman"/>
+        </w:rPr>
+      </w:pPr>
+      <w:r>
+        <w:rPr>
+          <w:rFonts w:ascii="Times New Roman" w:hAnsi="Times New Roman" w:cs="Times New Roman"/>
+          <w:b/>
+        </w:rPr>
+        <w:t>household.csv</w:t>
+      </w:r>
+      <w:r>
+        <w:rPr>
+          <w:rFonts w:ascii="Times New Roman" w:hAnsi="Times New Roman" w:cs="Times New Roman"/>
+        </w:rPr>
+        <w:t xml:space="preserve"> – Contains locations for human agents to call “home.” Also determines the </w:t>
+      </w:r>
+      <w:proofErr w:type="gramStart"/>
+      <w:r>
+        <w:rPr>
+          <w:rFonts w:ascii="Times New Roman" w:hAnsi="Times New Roman" w:cs="Times New Roman"/>
+        </w:rPr>
+        <w:t>amount</w:t>
+      </w:r>
+      <w:proofErr w:type="gramEnd"/>
+      <w:r>
+        <w:rPr>
+          <w:rFonts w:ascii="Times New Roman" w:hAnsi="Times New Roman" w:cs="Times New Roman"/>
+        </w:rPr>
+        <w:t xml:space="preserve"> of human agents—in the August 2018 version of the model, there is one human agent (resource collector) representing each household.</w:t>
+      </w:r>
+    </w:p>
+    <w:p>
+      <w:pPr>
+        <w:rPr>
+          <w:rFonts w:ascii="Times New Roman" w:hAnsi="Times New Roman" w:cs="Times New Roman"/>
+        </w:rPr>
+      </w:pPr>
+    </w:p>
+    <w:p>
+      <w:pPr>
+        <w:rPr>
+          <w:rFonts w:ascii="Times New Roman" w:hAnsi="Times New Roman" w:cs="Times New Roman"/>
+        </w:rPr>
+      </w:pPr>
+      <w:proofErr w:type="spellStart"/>
+      <w:r>
+        <w:rPr>
+          <w:rFonts w:ascii="Times New Roman" w:hAnsi="Times New Roman" w:cs="Times New Roman"/>
+          <w:b/>
+        </w:rPr>
+        <w:t>grid_elevation</w:t>
+      </w:r>
+      <w:proofErr w:type="spellEnd"/>
+      <w:r>
+        <w:rPr>
+          <w:rFonts w:ascii="Times New Roman" w:hAnsi="Times New Roman" w:cs="Times New Roman"/>
+          <w:b/>
+        </w:rPr>
+        <w:t xml:space="preserve">, </w:t>
+      </w:r>
+      <w:proofErr w:type="spellStart"/>
+      <w:r>
+        <w:rPr>
+          <w:rFonts w:ascii="Times New Roman" w:hAnsi="Times New Roman" w:cs="Times New Roman"/>
+          <w:b/>
+        </w:rPr>
+        <w:t>grid_veg</w:t>
+      </w:r>
+      <w:proofErr w:type="spellEnd"/>
+      <w:r>
+        <w:rPr>
+          <w:rFonts w:ascii="Times New Roman" w:hAnsi="Times New Roman" w:cs="Times New Roman"/>
+          <w:b/>
+        </w:rPr>
+        <w:t xml:space="preserve">, </w:t>
+      </w:r>
+      <w:proofErr w:type="spellStart"/>
+      <w:r>
+        <w:rPr>
+          <w:rFonts w:ascii="Times New Roman" w:hAnsi="Times New Roman" w:cs="Times New Roman"/>
+          <w:b/>
+        </w:rPr>
+        <w:t>grid_without_humans</w:t>
+      </w:r>
+      <w:proofErr w:type="spellEnd"/>
+      <w:r>
+        <w:rPr>
+          <w:rFonts w:ascii="Times New Roman" w:hAnsi="Times New Roman" w:cs="Times New Roman"/>
+          <w:b/>
+        </w:rPr>
+        <w:t xml:space="preserve">, </w:t>
+      </w:r>
+      <w:proofErr w:type="spellStart"/>
+      <w:r>
+        <w:rPr>
+          <w:rFonts w:ascii="Times New Roman" w:hAnsi="Times New Roman" w:cs="Times New Roman"/>
+          <w:b/>
+        </w:rPr>
+        <w:t>masterdict_elevation</w:t>
+      </w:r>
+      <w:proofErr w:type="spellEnd"/>
+      <w:r>
+        <w:rPr>
+          <w:rFonts w:ascii="Times New Roman" w:hAnsi="Times New Roman" w:cs="Times New Roman"/>
+          <w:b/>
+        </w:rPr>
+        <w:t xml:space="preserve">, </w:t>
+      </w:r>
+      <w:proofErr w:type="spellStart"/>
+      <w:r>
+        <w:rPr>
+          <w:rFonts w:ascii="Times New Roman" w:hAnsi="Times New Roman" w:cs="Times New Roman"/>
+          <w:b/>
+        </w:rPr>
+        <w:t>rest_of_reserve_dict</w:t>
+      </w:r>
+      <w:proofErr w:type="spellEnd"/>
+      <w:r>
+        <w:rPr>
+          <w:rFonts w:ascii="Times New Roman" w:hAnsi="Times New Roman" w:cs="Times New Roman"/>
+          <w:b/>
+        </w:rPr>
+        <w:t>,</w:t>
+      </w:r>
+      <w:r>
+        <w:rPr>
+          <w:rFonts w:ascii="Times New Roman" w:hAnsi="Times New Roman" w:cs="Times New Roman"/>
+          <w:b/>
+        </w:rPr>
+        <w:t xml:space="preserve"> etc. (no filetype suffix)</w:t>
+      </w:r>
+      <w:r>
+        <w:rPr>
+          <w:rFonts w:ascii="Times New Roman" w:hAnsi="Times New Roman" w:cs="Times New Roman"/>
+        </w:rPr>
+        <w:t xml:space="preserve"> – created by the Python ‘pickle’ tool when the model type is set to ‘</w:t>
+      </w:r>
+      <w:proofErr w:type="spellStart"/>
+      <w:r>
+        <w:rPr>
+          <w:rFonts w:ascii="Times New Roman" w:hAnsi="Times New Roman" w:cs="Times New Roman"/>
+        </w:rPr>
+        <w:t>first_run</w:t>
+      </w:r>
+      <w:proofErr w:type="spellEnd"/>
+      <w:r>
+        <w:rPr>
+          <w:rFonts w:ascii="Times New Roman" w:hAnsi="Times New Roman" w:cs="Times New Roman"/>
+        </w:rPr>
+        <w:t xml:space="preserve">’; these are pre-loaded files used in the model </w:t>
+      </w:r>
+      <w:r>
+        <w:rPr>
+          <w:rFonts w:ascii="Times New Roman" w:hAnsi="Times New Roman" w:cs="Times New Roman"/>
+        </w:rPr>
+        <w:t>when its setting is ‘</w:t>
+      </w:r>
+      <w:proofErr w:type="spellStart"/>
+      <w:r>
+        <w:rPr>
+          <w:rFonts w:ascii="Times New Roman" w:hAnsi="Times New Roman" w:cs="Times New Roman"/>
+        </w:rPr>
+        <w:t>normal_run</w:t>
+      </w:r>
+      <w:proofErr w:type="spellEnd"/>
+      <w:r>
+        <w:rPr>
+          <w:rFonts w:ascii="Times New Roman" w:hAnsi="Times New Roman" w:cs="Times New Roman"/>
+        </w:rPr>
+        <w:t xml:space="preserve">’ </w:t>
+      </w:r>
+      <w:r>
+        <w:rPr>
+          <w:rFonts w:ascii="Times New Roman" w:hAnsi="Times New Roman" w:cs="Times New Roman"/>
+        </w:rPr>
+        <w:t>to speed up processes.</w:t>
+      </w:r>
+    </w:p>
+    <w:p>
+      <w:pPr>
+        <w:rPr>
+          <w:rFonts w:ascii="Times New Roman" w:hAnsi="Times New Roman" w:cs="Times New Roman"/>
+        </w:rPr>
+      </w:pPr>
+    </w:p>
+    <w:p>
+      <w:pPr>
+        <w:rPr>
+          <w:rFonts w:ascii="Times New Roman" w:hAnsi="Times New Roman" w:cs="Times New Roman"/>
+        </w:rPr>
+      </w:pPr>
+      <w:r>
+        <w:rPr>
+          <w:rFonts w:ascii="Times New Roman" w:hAnsi="Times New Roman" w:cs="Times New Roman"/>
+          <w:b/>
+        </w:rPr>
+        <w:t>CanvasGridVisualization.py, GridDraw.js, CanvasModule2.js</w:t>
+      </w:r>
+      <w:r>
+        <w:rPr>
+          <w:rFonts w:ascii="Times New Roman" w:hAnsi="Times New Roman" w:cs="Times New Roman"/>
+        </w:rPr>
+        <w:t xml:space="preserve"> – edited parts of the Mesa library stored in the local directory; not written by me, only slightly modified. If these are deleted, the import statements must reroute to the default versions and location stored in the Mesa library (same names, except replace ‘CanvasModule2’ with ‘</w:t>
+      </w:r>
+      <w:proofErr w:type="spellStart"/>
+      <w:r>
+        <w:rPr>
+          <w:rFonts w:ascii="Times New Roman" w:hAnsi="Times New Roman" w:cs="Times New Roman"/>
+        </w:rPr>
+        <w:t>CanvasModule</w:t>
+      </w:r>
+      <w:proofErr w:type="spellEnd"/>
+      <w:r>
+        <w:rPr>
+          <w:rFonts w:ascii="Times New Roman" w:hAnsi="Times New Roman" w:cs="Times New Roman"/>
+        </w:rPr>
+        <w:t>’). These were included for personal aesthetic changes that were not possible to make otherwise (such as erasing the visible lattice outlines from the grid in the web browser visualization).</w:t>
+      </w:r>
+    </w:p>
+    <w:p>
+      <w:pPr>
+        <w:rPr>
+          <w:rFonts w:ascii="Times New Roman" w:hAnsi="Times New Roman" w:cs="Times New Roman"/>
+        </w:rPr>
+      </w:pPr>
+    </w:p>
+    <w:p>
+      <w:pPr>
+        <w:rPr>
+          <w:rFonts w:ascii="Times New Roman" w:hAnsi="Times New Roman" w:cs="Times New Roman"/>
+        </w:rPr>
+      </w:pPr>
+      <w:r>
+        <w:rPr>
+          <w:rFonts w:ascii="Times New Roman" w:hAnsi="Times New Roman" w:cs="Times New Roman"/>
+        </w:rPr>
+        <w:t xml:space="preserve">Legacy files associated with the project include agents.py, kappa.py, </w:t>
+      </w:r>
+      <w:r>
+        <w:rPr>
+          <w:rFonts w:ascii="Times New Roman" w:hAnsi="Times New Roman" w:cs="Times New Roman"/>
+        </w:rPr>
+        <w:t xml:space="preserve">heatmap.py, </w:t>
+      </w:r>
+      <w:r>
+        <w:rPr>
+          <w:rFonts w:ascii="Times New Roman" w:hAnsi="Times New Roman" w:cs="Times New Roman"/>
+        </w:rPr>
+        <w:t xml:space="preserve">resource_dict.py, </w:t>
+      </w:r>
+      <w:r>
+        <w:rPr>
+          <w:rFonts w:ascii="Times New Roman" w:hAnsi="Times New Roman" w:cs="Times New Roman"/>
+        </w:rPr>
+        <w:t>and maxent.py. If you have downloaded an older version of this project</w:t>
+      </w:r>
+      <w:r>
+        <w:rPr>
+          <w:rFonts w:ascii="Times New Roman" w:hAnsi="Times New Roman" w:cs="Times New Roman"/>
+        </w:rPr>
+        <w:t xml:space="preserve"> in the past then updated the same directory with newer downloads from Github</w:t>
+      </w:r>
+      <w:r>
+        <w:rPr>
+          <w:rFonts w:ascii="Times New Roman" w:hAnsi="Times New Roman" w:cs="Times New Roman"/>
+        </w:rPr>
+        <w:t>, you should delete th</w:t>
+      </w:r>
+      <w:r>
+        <w:rPr>
+          <w:rFonts w:ascii="Times New Roman" w:hAnsi="Times New Roman" w:cs="Times New Roman"/>
+        </w:rPr>
+        <w:t>ese legacy files</w:t>
+      </w:r>
+      <w:r>
+        <w:rPr>
+          <w:rFonts w:ascii="Times New Roman" w:hAnsi="Times New Roman" w:cs="Times New Roman"/>
+        </w:rPr>
+        <w:t>; they are no longer used for the project.</w:t>
       </w:r>
     </w:p>
     <w:p>
@@ -5486,7 +7162,64 @@
         <w:rPr>
           <w:rFonts w:ascii="Times New Roman" w:hAnsi="Times New Roman" w:cs="Times New Roman"/>
         </w:rPr>
-        <w:t xml:space="preserve"> see graphs of the population changes over years, including births, deaths, and at the end of the model run, the demographic structure. This also updates (or creates) a .csv file listing the age and sex structure of the monkeys in the reserve.</w:t>
+        <w:t xml:space="preserve"> see graphs of the population changes over years, including births, deaths, and at the end of the model run, the demographic structure. This also updates (or creates) a .csv file listing the age and sex structure of the monkeys in the reserve</w:t>
+      </w:r>
+      <w:r>
+        <w:rPr>
+          <w:rFonts w:ascii="Times New Roman" w:hAnsi="Times New Roman" w:cs="Times New Roman"/>
+        </w:rPr>
+        <w:t>, and updates or creates a .csv file containing total agent movements that can have Excel heatmaps created from the data.</w:t>
+      </w:r>
+    </w:p>
+    <w:p>
+      <w:pPr>
+        <w:rPr>
+          <w:rFonts w:ascii="Times New Roman" w:hAnsi="Times New Roman" w:cs="Times New Roman"/>
+        </w:rPr>
+      </w:pPr>
+    </w:p>
+    <w:p>
+      <w:pPr>
+        <w:rPr>
+          <w:rFonts w:ascii="Times New Roman" w:hAnsi="Times New Roman" w:cs="Times New Roman"/>
+        </w:rPr>
+      </w:pPr>
+      <w:r>
+        <w:rPr>
+          <w:rFonts w:ascii="Times New Roman" w:hAnsi="Times New Roman" w:cs="Times New Roman"/>
+        </w:rPr>
+        <w:t>To create an Excel Heatmap from the data, make an X-Y scatterplot from the data</w:t>
+      </w:r>
+      <w:r>
+        <w:rPr>
+          <w:rFonts w:ascii="Times New Roman" w:hAnsi="Times New Roman" w:cs="Times New Roman"/>
+        </w:rPr>
+        <w:t xml:space="preserve"> (exclude the column headers such as ‘x’ and ‘y’)</w:t>
+      </w:r>
+      <w:r>
+        <w:rPr>
+          <w:rFonts w:ascii="Times New Roman" w:hAnsi="Times New Roman" w:cs="Times New Roman"/>
+        </w:rPr>
+        <w:t>, and set each point to 99% transparent</w:t>
+      </w:r>
+      <w:r>
+        <w:rPr>
+          <w:rFonts w:ascii="Times New Roman" w:hAnsi="Times New Roman" w:cs="Times New Roman"/>
+        </w:rPr>
+        <w:t xml:space="preserve"> with no outline</w:t>
+      </w:r>
+      <w:r>
+        <w:rPr>
+          <w:rFonts w:ascii="Times New Roman" w:hAnsi="Times New Roman" w:cs="Times New Roman"/>
+        </w:rPr>
+        <w:t xml:space="preserve">, and adjust the axes </w:t>
+      </w:r>
+      <w:r>
+        <w:rPr>
+          <w:rFonts w:ascii="Times New Roman" w:hAnsi="Times New Roman" w:cs="Times New Roman"/>
+        </w:rPr>
+        <w:lastRenderedPageBreak/>
+        <w:t>accordingly (X-axis range: 0 to 85; Y-axis range: 0 to 100 untrimmed to represent the entire FNNR, or 65 to 100 trimmed to represent the Yangaoping region).</w:t>
       </w:r>
     </w:p>
     <w:p>
@@ -5740,492 +7473,486 @@
         <w:rPr>
           <w:rFonts w:ascii="Times New Roman" w:hAnsi="Times New Roman" w:cs="Times New Roman"/>
         </w:rPr>
-        <w:t xml:space="preserve"> of two villages—these are the two villages closest to the Yangaoping </w:t>
-      </w:r>
+        <w:t xml:space="preserve"> of two villages—these are the two villages closest to the Yangaoping region, and the same households for which we have resource-gathering data</w:t>
+      </w:r>
+      <w:r>
+        <w:rPr>
+          <w:rFonts w:ascii="Times New Roman" w:hAnsi="Times New Roman" w:cs="Times New Roman"/>
+        </w:rPr>
+        <w:t xml:space="preserve"> (which in turn are used in the visualization model)</w:t>
+      </w:r>
+      <w:r>
+        <w:rPr>
+          <w:rFonts w:ascii="Times New Roman" w:hAnsi="Times New Roman" w:cs="Times New Roman"/>
+        </w:rPr>
+        <w:t>.</w:t>
+      </w:r>
+    </w:p>
+    <w:p>
+      <w:pPr>
+        <w:rPr>
+          <w:rFonts w:ascii="Times New Roman" w:hAnsi="Times New Roman" w:cs="Times New Roman"/>
+        </w:rPr>
+      </w:pPr>
+    </w:p>
+    <w:p>
+      <w:pPr>
+        <w:rPr>
+          <w:rFonts w:ascii="Times New Roman" w:hAnsi="Times New Roman" w:cs="Times New Roman"/>
+        </w:rPr>
+      </w:pPr>
+      <w:r>
+        <w:rPr>
+          <w:rFonts w:ascii="Times New Roman" w:hAnsi="Times New Roman" w:cs="Times New Roman"/>
+        </w:rPr>
+        <w:t>Using ArcMap, buffers can be created around these households and imported into the model.</w:t>
+      </w:r>
+      <w:r>
+        <w:rPr>
+          <w:rFonts w:ascii="Times New Roman" w:hAnsi="Times New Roman" w:cs="Times New Roman"/>
+        </w:rPr>
+        <w:t xml:space="preserve"> The buffered regions for 400m and 800m around these households have already been imported. However, if you would like to create </w:t>
+      </w:r>
+      <w:r>
+        <w:rPr>
+          <w:rFonts w:ascii="Times New Roman" w:hAnsi="Times New Roman" w:cs="Times New Roman"/>
+        </w:rPr>
+        <w:t xml:space="preserve">custom </w:t>
+      </w:r>
+      <w:r>
+        <w:rPr>
+          <w:rFonts w:ascii="Times New Roman" w:hAnsi="Times New Roman" w:cs="Times New Roman"/>
+        </w:rPr>
+        <w:t>buffer</w:t>
+      </w:r>
+      <w:r>
+        <w:rPr>
+          <w:rFonts w:ascii="Times New Roman" w:hAnsi="Times New Roman" w:cs="Times New Roman"/>
+        </w:rPr>
+        <w:t xml:space="preserve"> </w:t>
+      </w:r>
+      <w:r>
+        <w:rPr>
+          <w:rFonts w:ascii="Times New Roman" w:hAnsi="Times New Roman" w:cs="Times New Roman"/>
+        </w:rPr>
+        <w:t>s</w:t>
+      </w:r>
+      <w:r>
+        <w:rPr>
+          <w:rFonts w:ascii="Times New Roman" w:hAnsi="Times New Roman" w:cs="Times New Roman"/>
+        </w:rPr>
+        <w:t>izes</w:t>
+      </w:r>
+      <w:r>
+        <w:rPr>
+          <w:rFonts w:ascii="Times New Roman" w:hAnsi="Times New Roman" w:cs="Times New Roman"/>
+        </w:rPr>
+        <w:t>, or are interested in the process used to create the ASCII files imported into the model,</w:t>
+      </w:r>
+      <w:r>
+        <w:rPr>
+          <w:rFonts w:ascii="Times New Roman" w:hAnsi="Times New Roman" w:cs="Times New Roman"/>
+        </w:rPr>
+        <w:t xml:space="preserve"> </w:t>
+      </w:r>
+      <w:r>
+        <w:rPr>
+          <w:rFonts w:ascii="Times New Roman" w:hAnsi="Times New Roman" w:cs="Times New Roman"/>
+        </w:rPr>
+        <w:t>t</w:t>
+      </w:r>
+      <w:r>
+        <w:rPr>
+          <w:rFonts w:ascii="Times New Roman" w:hAnsi="Times New Roman" w:cs="Times New Roman"/>
+        </w:rPr>
+        <w:t xml:space="preserve">he process is as follows: </w:t>
+      </w:r>
+    </w:p>
+    <w:p>
+      <w:pPr>
+        <w:rPr>
+          <w:rFonts w:ascii="Times New Roman" w:hAnsi="Times New Roman" w:cs="Times New Roman"/>
+        </w:rPr>
+      </w:pPr>
+      <w:r>
+        <w:rPr>
+          <w:rFonts w:ascii="Times New Roman" w:hAnsi="Times New Roman" w:cs="Times New Roman"/>
+        </w:rPr>
+        <w:t xml:space="preserve">1. </w:t>
+      </w:r>
+      <w:r>
+        <w:rPr>
+          <w:rFonts w:ascii="Times New Roman" w:hAnsi="Times New Roman" w:cs="Times New Roman"/>
+        </w:rPr>
+        <w:t xml:space="preserve">Select Relevant Data </w:t>
+      </w:r>
+      <w:r>
+        <w:rPr>
+          <w:rFonts w:ascii="Times New Roman" w:hAnsi="Times New Roman" w:cs="Times New Roman"/>
+        </w:rPr>
+        <w:t>– Only the two villages closest to Yangaoping from the 2016 household survey were imported. The 2015 household surveys contain the locations for many more villages around the boundary of the FNNR; however, we do not have resource collection data for these villages.</w:t>
+      </w:r>
+      <w:r>
+        <w:rPr>
+          <w:rFonts w:ascii="Times New Roman" w:hAnsi="Times New Roman" w:cs="Times New Roman"/>
+        </w:rPr>
+        <w:t xml:space="preserve"> Furthermore, this can be done with the household, PES, farm, or forest (managed forest) layers.</w:t>
+      </w:r>
+    </w:p>
+    <w:p>
+      <w:pPr>
+        <w:rPr>
+          <w:rFonts w:ascii="Times New Roman" w:hAnsi="Times New Roman" w:cs="Times New Roman"/>
+        </w:rPr>
+      </w:pPr>
+      <w:r>
+        <w:rPr>
+          <w:rFonts w:ascii="Times New Roman" w:hAnsi="Times New Roman" w:cs="Times New Roman"/>
+        </w:rPr>
+        <w:t xml:space="preserve">2. </w:t>
+      </w:r>
+      <w:r>
+        <w:rPr>
+          <w:rFonts w:ascii="Times New Roman" w:hAnsi="Times New Roman" w:cs="Times New Roman"/>
+        </w:rPr>
+        <w:t>Run the Buffer tool on the selected layer, and choose the distance in meters. (The distances used for existing layers are 400 and 800 meters, respectively). Leave other fields with their default values.</w:t>
+      </w:r>
+    </w:p>
+    <w:p>
+      <w:pPr>
+        <w:rPr>
+          <w:rFonts w:ascii="Times New Roman" w:hAnsi="Times New Roman" w:cs="Times New Roman"/>
+        </w:rPr>
+      </w:pPr>
+      <w:r>
+        <w:rPr>
+          <w:rFonts w:ascii="Times New Roman" w:hAnsi="Times New Roman" w:cs="Times New Roman"/>
+        </w:rPr>
+        <w:t>3. Run the</w:t>
+      </w:r>
+      <w:r>
+        <w:rPr>
+          <w:rFonts w:ascii="Times New Roman" w:hAnsi="Times New Roman" w:cs="Times New Roman"/>
+        </w:rPr>
+        <w:t xml:space="preserve"> Dissolve</w:t>
+      </w:r>
+      <w:r>
+        <w:rPr>
+          <w:rFonts w:ascii="Times New Roman" w:hAnsi="Times New Roman" w:cs="Times New Roman"/>
+        </w:rPr>
+        <w:t xml:space="preserve"> tool on the buffered layer. Leave all fields at default values.</w:t>
+      </w:r>
+    </w:p>
+    <w:p>
+      <w:pPr>
+        <w:rPr>
+          <w:rFonts w:ascii="Times New Roman" w:hAnsi="Times New Roman" w:cs="Times New Roman"/>
+        </w:rPr>
+      </w:pPr>
+      <w:r>
+        <w:rPr>
+          <w:rFonts w:ascii="Times New Roman" w:hAnsi="Times New Roman" w:cs="Times New Roman"/>
+        </w:rPr>
+        <w:t>4. Run the</w:t>
+      </w:r>
+      <w:r>
+        <w:rPr>
+          <w:rFonts w:ascii="Times New Roman" w:hAnsi="Times New Roman" w:cs="Times New Roman"/>
+        </w:rPr>
+        <w:t xml:space="preserve"> Polygon to Raster</w:t>
+      </w:r>
+      <w:r>
+        <w:rPr>
+          <w:rFonts w:ascii="Times New Roman" w:hAnsi="Times New Roman" w:cs="Times New Roman"/>
+        </w:rPr>
+        <w:t xml:space="preserve"> tool on the buffered layer.</w:t>
+      </w:r>
+    </w:p>
+    <w:p>
+      <w:pPr>
+        <w:rPr>
+          <w:rFonts w:ascii="Times New Roman" w:hAnsi="Times New Roman" w:cs="Times New Roman"/>
+        </w:rPr>
+      </w:pPr>
+      <w:r>
+        <w:rPr>
+          <w:rFonts w:ascii="Times New Roman" w:hAnsi="Times New Roman" w:cs="Times New Roman"/>
+        </w:rPr>
+        <w:t>5.</w:t>
+      </w:r>
+      <w:r>
+        <w:rPr>
+          <w:rFonts w:ascii="Times New Roman" w:hAnsi="Times New Roman" w:cs="Times New Roman"/>
+        </w:rPr>
+        <w:t xml:space="preserve"> </w:t>
+      </w:r>
+      <w:r>
+        <w:rPr>
+          <w:rFonts w:ascii="Times New Roman" w:hAnsi="Times New Roman" w:cs="Times New Roman"/>
+        </w:rPr>
+        <w:t xml:space="preserve">Run the </w:t>
+      </w:r>
+      <w:r>
+        <w:rPr>
+          <w:rFonts w:ascii="Times New Roman" w:hAnsi="Times New Roman" w:cs="Times New Roman"/>
+        </w:rPr>
+        <w:t xml:space="preserve">Extract by Mask </w:t>
+      </w:r>
+      <w:r>
+        <w:rPr>
+          <w:rFonts w:ascii="Times New Roman" w:hAnsi="Times New Roman" w:cs="Times New Roman"/>
+        </w:rPr>
+        <w:t xml:space="preserve">tool, using a raster shapefile cut to the same size as the FNNR boundaries as the mask; examples you can use for this are the same files you use for Maxent analysis, such as the DEM or slope. Also, before you run it, change the </w:t>
+      </w:r>
+      <w:r>
+        <w:rPr>
+          <w:rFonts w:ascii="Times New Roman" w:hAnsi="Times New Roman" w:cs="Times New Roman"/>
+        </w:rPr>
+        <w:t>Processing Extent</w:t>
+      </w:r>
+      <w:r>
+        <w:rPr>
+          <w:rFonts w:ascii="Times New Roman" w:hAnsi="Times New Roman" w:cs="Times New Roman"/>
+        </w:rPr>
+        <w:t xml:space="preserve"> of the</w:t>
+      </w:r>
+      <w:r>
+        <w:rPr>
+          <w:rFonts w:ascii="Times New Roman" w:hAnsi="Times New Roman" w:cs="Times New Roman"/>
+        </w:rPr>
+        <w:t xml:space="preserve"> layer </w:t>
+      </w:r>
+      <w:r>
+        <w:rPr>
+          <w:rFonts w:ascii="Times New Roman" w:hAnsi="Times New Roman" w:cs="Times New Roman"/>
+        </w:rPr>
+        <w:t>(leave the</w:t>
+      </w:r>
+      <w:r>
+        <w:rPr>
+          <w:rFonts w:ascii="Times New Roman" w:hAnsi="Times New Roman" w:cs="Times New Roman"/>
+        </w:rPr>
+        <w:t xml:space="preserve"> Snap Raster</w:t>
+      </w:r>
+      <w:r>
+        <w:rPr>
+          <w:rFonts w:ascii="Times New Roman" w:hAnsi="Times New Roman" w:cs="Times New Roman"/>
+        </w:rPr>
+        <w:t xml:space="preserve"> option alone</w:t>
+      </w:r>
+      <w:r>
+        <w:rPr>
+          <w:rFonts w:ascii="Times New Roman" w:hAnsi="Times New Roman" w:cs="Times New Roman"/>
+        </w:rPr>
+        <w:t xml:space="preserve">) and Raster Analysis (both cell size and mask) </w:t>
+      </w:r>
+      <w:r>
+        <w:rPr>
+          <w:rFonts w:ascii="Times New Roman" w:hAnsi="Times New Roman" w:cs="Times New Roman"/>
+        </w:rPr>
+        <w:t>of the later to match the mask layer you chose. Do this by clicking the “Environments…” button in the main Extract By Mask tool window, next to the run button.</w:t>
+      </w:r>
+    </w:p>
+    <w:p>
+      <w:pPr>
+        <w:rPr>
+          <w:rFonts w:ascii="Times New Roman" w:hAnsi="Times New Roman" w:cs="Times New Roman"/>
+        </w:rPr>
+      </w:pPr>
+      <w:r>
+        <w:rPr>
+          <w:rFonts w:ascii="Times New Roman" w:hAnsi="Times New Roman" w:cs="Times New Roman"/>
+        </w:rPr>
+        <w:t>6.</w:t>
+      </w:r>
+      <w:r>
+        <w:rPr>
+          <w:rFonts w:ascii="Times New Roman" w:hAnsi="Times New Roman" w:cs="Times New Roman"/>
+        </w:rPr>
+        <w:t xml:space="preserve"> Aggregate</w:t>
+      </w:r>
+      <w:r>
+        <w:rPr>
+          <w:rFonts w:ascii="Times New Roman" w:hAnsi="Times New Roman" w:cs="Times New Roman"/>
+        </w:rPr>
+        <w:t xml:space="preserve"> (tool name) the layer by a factor of</w:t>
+      </w:r>
+      <w:r>
+        <w:rPr>
+          <w:rFonts w:ascii="Times New Roman" w:hAnsi="Times New Roman" w:cs="Times New Roman"/>
+        </w:rPr>
+        <w:t xml:space="preserve"> 10</w:t>
+      </w:r>
+      <w:r>
+        <w:rPr>
+          <w:rFonts w:ascii="Times New Roman" w:hAnsi="Times New Roman" w:cs="Times New Roman"/>
+        </w:rPr>
+        <w:t>. This changes the effective ASCII width and height (or spatial resolution) from approximately 870 x 1000 (30m resolution) to 87 x 100 (300m resolution). This is done because the visualization will run much more slowly if the resolution is any higher.</w:t>
+      </w:r>
+    </w:p>
+    <w:p>
+      <w:pPr>
+        <w:rPr>
+          <w:rFonts w:ascii="Times New Roman" w:hAnsi="Times New Roman" w:cs="Times New Roman"/>
+        </w:rPr>
+      </w:pPr>
+      <w:r>
+        <w:rPr>
+          <w:rFonts w:ascii="Times New Roman" w:hAnsi="Times New Roman" w:cs="Times New Roman"/>
+        </w:rPr>
+        <w:t>9.</w:t>
+      </w:r>
+      <w:r>
+        <w:rPr>
+          <w:rFonts w:ascii="Times New Roman" w:hAnsi="Times New Roman" w:cs="Times New Roman"/>
+        </w:rPr>
+        <w:t xml:space="preserve"> </w:t>
+      </w:r>
+      <w:r>
+        <w:rPr>
+          <w:rFonts w:ascii="Times New Roman" w:hAnsi="Times New Roman" w:cs="Times New Roman"/>
+        </w:rPr>
+        <w:t xml:space="preserve">Use the </w:t>
+      </w:r>
+      <w:r>
+        <w:rPr>
+          <w:rFonts w:ascii="Times New Roman" w:hAnsi="Times New Roman" w:cs="Times New Roman"/>
+        </w:rPr>
+        <w:t>Raster to ASCII</w:t>
+      </w:r>
+      <w:r>
+        <w:rPr>
+          <w:rFonts w:ascii="Times New Roman" w:hAnsi="Times New Roman" w:cs="Times New Roman"/>
+        </w:rPr>
+        <w:t xml:space="preserve"> tool to convert your file into a</w:t>
+      </w:r>
+      <w:r>
+        <w:rPr>
+          <w:rFonts w:ascii="Times New Roman" w:hAnsi="Times New Roman" w:cs="Times New Roman"/>
+        </w:rPr>
+        <w:t xml:space="preserve"> .txt</w:t>
+      </w:r>
+      <w:r>
+        <w:rPr>
+          <w:rFonts w:ascii="Times New Roman" w:hAnsi="Times New Roman" w:cs="Times New Roman"/>
+        </w:rPr>
+        <w:t xml:space="preserve"> layer that can be imported into the model. If</w:t>
+      </w:r>
+      <w:r>
+        <w:rPr>
+          <w:rFonts w:ascii="Times New Roman" w:hAnsi="Times New Roman" w:cs="Times New Roman"/>
+        </w:rPr>
+        <w:t xml:space="preserve"> converting a buffer of 1000m from the PES layer from the 2016 survey, for example, try to follow the naming convention of ‘pes_ascii500.txt’.</w:t>
+      </w:r>
+      <w:r>
+        <w:rPr>
+          <w:rFonts w:ascii="Times New Roman" w:hAnsi="Times New Roman" w:cs="Times New Roman"/>
+        </w:rPr>
+        <w:t xml:space="preserve"> If you did this correctly, when opening the layer, you should see the </w:t>
+      </w:r>
+      <w:r>
+        <w:rPr>
+          <w:rFonts w:ascii="Times New Roman" w:hAnsi="Times New Roman" w:cs="Times New Roman"/>
+        </w:rPr>
+        <w:t>dimensions</w:t>
+      </w:r>
+      <w:r>
+        <w:rPr>
+          <w:rFonts w:ascii="Times New Roman" w:hAnsi="Times New Roman" w:cs="Times New Roman"/>
+        </w:rPr>
+        <w:t xml:space="preserve"> as approximately 87 x 100 (slightly off is okay)</w:t>
+      </w:r>
+      <w:r>
+        <w:rPr>
+          <w:rFonts w:ascii="Times New Roman" w:hAnsi="Times New Roman" w:cs="Times New Roman"/>
+        </w:rPr>
+        <w:t>.</w:t>
+      </w:r>
+      <w:r>
+        <w:rPr>
+          <w:rFonts w:ascii="Times New Roman" w:hAnsi="Times New Roman" w:cs="Times New Roman"/>
+        </w:rPr>
+        <w:t xml:space="preserve"> Make sure the .txt file is saved in the same directory you have your other model </w:t>
+      </w:r>
+      <w:r>
+        <w:rPr>
+          <w:rFonts w:ascii="Times New Roman" w:hAnsi="Times New Roman" w:cs="Times New Roman"/>
+        </w:rPr>
+        <w:t xml:space="preserve">Python </w:t>
+      </w:r>
+      <w:r>
+        <w:rPr>
+          <w:rFonts w:ascii="Times New Roman" w:hAnsi="Times New Roman" w:cs="Times New Roman"/>
+        </w:rPr>
+        <w:t>project (.</w:t>
+      </w:r>
+      <w:proofErr w:type="spellStart"/>
+      <w:r>
+        <w:rPr>
+          <w:rFonts w:ascii="Times New Roman" w:hAnsi="Times New Roman" w:cs="Times New Roman"/>
+        </w:rPr>
+        <w:t>py</w:t>
+      </w:r>
+      <w:proofErr w:type="spellEnd"/>
+      <w:r>
+        <w:rPr>
+          <w:rFonts w:ascii="Times New Roman" w:hAnsi="Times New Roman" w:cs="Times New Roman"/>
+        </w:rPr>
+        <w:t>) files in.</w:t>
+      </w:r>
+    </w:p>
+    <w:p>
+      <w:pPr>
+        <w:rPr>
+          <w:rFonts w:ascii="Times New Roman" w:hAnsi="Times New Roman" w:cs="Times New Roman"/>
+        </w:rPr>
+      </w:pPr>
+    </w:p>
+    <w:p>
+      <w:pPr>
+        <w:rPr>
+          <w:rFonts w:ascii="Times New Roman" w:hAnsi="Times New Roman" w:cs="Times New Roman"/>
+        </w:rPr>
+      </w:pPr>
+      <w:r>
+        <w:rPr>
+          <w:rFonts w:ascii="Times New Roman" w:hAnsi="Times New Roman" w:cs="Times New Roman"/>
+        </w:rPr>
+        <w:t xml:space="preserve">After this, you can see your new layer by changing the variable file near the top of model.py. (In this case, you might change the variable </w:t>
+      </w:r>
+      <w:proofErr w:type="spellStart"/>
+      <w:r>
+        <w:rPr>
+          <w:rFonts w:ascii="Times New Roman" w:hAnsi="Times New Roman" w:cs="Times New Roman"/>
+        </w:rPr>
+        <w:t>pes_file</w:t>
+      </w:r>
+      <w:proofErr w:type="spellEnd"/>
+      <w:r>
+        <w:rPr>
+          <w:rFonts w:ascii="Times New Roman" w:hAnsi="Times New Roman" w:cs="Times New Roman"/>
+        </w:rPr>
+        <w:t xml:space="preserve"> from “pes_ascii200.txt” to “pes_ascii500.txt”.)</w:t>
+      </w:r>
+    </w:p>
+    <w:p>
+      <w:pPr>
+        <w:rPr>
+          <w:rFonts w:ascii="Times New Roman" w:hAnsi="Times New Roman" w:cs="Times New Roman"/>
+        </w:rPr>
+      </w:pPr>
+    </w:p>
+    <w:p>
+      <w:pPr>
+        <w:rPr>
+          <w:rFonts w:ascii="Times New Roman" w:hAnsi="Times New Roman" w:cs="Times New Roman"/>
+        </w:rPr>
+      </w:pPr>
       <w:r>
         <w:rPr>
           <w:rFonts w:ascii="Times New Roman" w:hAnsi="Times New Roman" w:cs="Times New Roman"/>
         </w:rPr>
         <w:lastRenderedPageBreak/>
-        <w:t>region, and the same households for which we have resource-gathering data</w:t>
-      </w:r>
-      <w:r>
-        <w:rPr>
-          <w:rFonts w:ascii="Times New Roman" w:hAnsi="Times New Roman" w:cs="Times New Roman"/>
-        </w:rPr>
-        <w:t xml:space="preserve"> (which in turn are used in the visualization model)</w:t>
-      </w:r>
-      <w:r>
-        <w:rPr>
-          <w:rFonts w:ascii="Times New Roman" w:hAnsi="Times New Roman" w:cs="Times New Roman"/>
-        </w:rPr>
-        <w:t>.</w:t>
-      </w:r>
-    </w:p>
-    <w:p>
-      <w:pPr>
-        <w:rPr>
-          <w:rFonts w:ascii="Times New Roman" w:hAnsi="Times New Roman" w:cs="Times New Roman"/>
-        </w:rPr>
-      </w:pPr>
-    </w:p>
-    <w:p>
-      <w:pPr>
-        <w:rPr>
-          <w:rFonts w:ascii="Times New Roman" w:hAnsi="Times New Roman" w:cs="Times New Roman"/>
-        </w:rPr>
-      </w:pPr>
-      <w:r>
-        <w:rPr>
-          <w:rFonts w:ascii="Times New Roman" w:hAnsi="Times New Roman" w:cs="Times New Roman"/>
-        </w:rPr>
-        <w:t>Using ArcMap, buffers can be created around these households and imported into the model.</w:t>
-      </w:r>
-      <w:r>
-        <w:rPr>
-          <w:rFonts w:ascii="Times New Roman" w:hAnsi="Times New Roman" w:cs="Times New Roman"/>
-        </w:rPr>
-        <w:t xml:space="preserve"> The buffered regions for 400m and 800m around these households have already been imported. However, if you would like to create </w:t>
-      </w:r>
-      <w:r>
-        <w:rPr>
-          <w:rFonts w:ascii="Times New Roman" w:hAnsi="Times New Roman" w:cs="Times New Roman"/>
-        </w:rPr>
-        <w:t xml:space="preserve">custom </w:t>
-      </w:r>
-      <w:r>
-        <w:rPr>
-          <w:rFonts w:ascii="Times New Roman" w:hAnsi="Times New Roman" w:cs="Times New Roman"/>
-        </w:rPr>
-        <w:t>buffer</w:t>
-      </w:r>
-      <w:r>
-        <w:rPr>
-          <w:rFonts w:ascii="Times New Roman" w:hAnsi="Times New Roman" w:cs="Times New Roman"/>
-        </w:rPr>
-        <w:t xml:space="preserve"> </w:t>
-      </w:r>
-      <w:r>
-        <w:rPr>
-          <w:rFonts w:ascii="Times New Roman" w:hAnsi="Times New Roman" w:cs="Times New Roman"/>
-        </w:rPr>
-        <w:t>s</w:t>
-      </w:r>
-      <w:r>
-        <w:rPr>
-          <w:rFonts w:ascii="Times New Roman" w:hAnsi="Times New Roman" w:cs="Times New Roman"/>
-        </w:rPr>
-        <w:t>izes</w:t>
-      </w:r>
-      <w:r>
-        <w:rPr>
-          <w:rFonts w:ascii="Times New Roman" w:hAnsi="Times New Roman" w:cs="Times New Roman"/>
-        </w:rPr>
-        <w:t>, or are interested in the process used to create the ASCII files imported into the model,</w:t>
-      </w:r>
-      <w:r>
-        <w:rPr>
-          <w:rFonts w:ascii="Times New Roman" w:hAnsi="Times New Roman" w:cs="Times New Roman"/>
-        </w:rPr>
-        <w:t xml:space="preserve"> </w:t>
-      </w:r>
-      <w:r>
-        <w:rPr>
-          <w:rFonts w:ascii="Times New Roman" w:hAnsi="Times New Roman" w:cs="Times New Roman"/>
-        </w:rPr>
-        <w:t>t</w:t>
-      </w:r>
-      <w:r>
-        <w:rPr>
-          <w:rFonts w:ascii="Times New Roman" w:hAnsi="Times New Roman" w:cs="Times New Roman"/>
-        </w:rPr>
-        <w:t xml:space="preserve">he process is as follows: </w:t>
-      </w:r>
-    </w:p>
-    <w:p>
-      <w:pPr>
-        <w:rPr>
-          <w:rFonts w:ascii="Times New Roman" w:hAnsi="Times New Roman" w:cs="Times New Roman"/>
-        </w:rPr>
-      </w:pPr>
-      <w:r>
-        <w:rPr>
-          <w:rFonts w:ascii="Times New Roman" w:hAnsi="Times New Roman" w:cs="Times New Roman"/>
-        </w:rPr>
-        <w:t xml:space="preserve">1. </w:t>
-      </w:r>
-      <w:r>
-        <w:rPr>
-          <w:rFonts w:ascii="Times New Roman" w:hAnsi="Times New Roman" w:cs="Times New Roman"/>
-        </w:rPr>
-        <w:t xml:space="preserve">Select Relevant Data </w:t>
-      </w:r>
-      <w:r>
-        <w:rPr>
-          <w:rFonts w:ascii="Times New Roman" w:hAnsi="Times New Roman" w:cs="Times New Roman"/>
-        </w:rPr>
-        <w:t>– Only the two villages closest to Yangaoping from the 2016 household survey were imported. The 2015 household surveys contain the locations for many more villages around the boundary of the FNNR; however, we do not have resource collection data for these villages.</w:t>
-      </w:r>
-      <w:r>
-        <w:rPr>
-          <w:rFonts w:ascii="Times New Roman" w:hAnsi="Times New Roman" w:cs="Times New Roman"/>
-        </w:rPr>
-        <w:t xml:space="preserve"> Furthermore, this can be done with the household, PES, farm, or forest (managed forest) layers.</w:t>
-      </w:r>
-    </w:p>
-    <w:p>
-      <w:pPr>
-        <w:rPr>
-          <w:rFonts w:ascii="Times New Roman" w:hAnsi="Times New Roman" w:cs="Times New Roman"/>
-        </w:rPr>
-      </w:pPr>
-      <w:r>
-        <w:rPr>
-          <w:rFonts w:ascii="Times New Roman" w:hAnsi="Times New Roman" w:cs="Times New Roman"/>
-        </w:rPr>
-        <w:t xml:space="preserve">2. </w:t>
-      </w:r>
-      <w:r>
-        <w:rPr>
-          <w:rFonts w:ascii="Times New Roman" w:hAnsi="Times New Roman" w:cs="Times New Roman"/>
-        </w:rPr>
-        <w:t>Run the Buffer tool on the selected layer, and choose the distance in meters. (The distances used for existing layers are 400 and 800 meters, respectively). Leave other fields with their default values.</w:t>
-      </w:r>
-    </w:p>
-    <w:p>
-      <w:pPr>
-        <w:rPr>
-          <w:rFonts w:ascii="Times New Roman" w:hAnsi="Times New Roman" w:cs="Times New Roman"/>
-        </w:rPr>
-      </w:pPr>
-      <w:r>
-        <w:rPr>
-          <w:rFonts w:ascii="Times New Roman" w:hAnsi="Times New Roman" w:cs="Times New Roman"/>
-        </w:rPr>
-        <w:t>3. Run the</w:t>
-      </w:r>
-      <w:r>
-        <w:rPr>
-          <w:rFonts w:ascii="Times New Roman" w:hAnsi="Times New Roman" w:cs="Times New Roman"/>
-        </w:rPr>
-        <w:t xml:space="preserve"> Dissolve</w:t>
-      </w:r>
-      <w:r>
-        <w:rPr>
-          <w:rFonts w:ascii="Times New Roman" w:hAnsi="Times New Roman" w:cs="Times New Roman"/>
-        </w:rPr>
-        <w:t xml:space="preserve"> tool on the buffered layer. Leave all fields at default values.</w:t>
-      </w:r>
-    </w:p>
-    <w:p>
-      <w:pPr>
-        <w:rPr>
-          <w:rFonts w:ascii="Times New Roman" w:hAnsi="Times New Roman" w:cs="Times New Roman"/>
-        </w:rPr>
-      </w:pPr>
-      <w:r>
-        <w:rPr>
-          <w:rFonts w:ascii="Times New Roman" w:hAnsi="Times New Roman" w:cs="Times New Roman"/>
-        </w:rPr>
-        <w:t>4. Run the</w:t>
-      </w:r>
-      <w:r>
-        <w:rPr>
-          <w:rFonts w:ascii="Times New Roman" w:hAnsi="Times New Roman" w:cs="Times New Roman"/>
-        </w:rPr>
-        <w:t xml:space="preserve"> Polygon to Raster</w:t>
-      </w:r>
-      <w:r>
-        <w:rPr>
-          <w:rFonts w:ascii="Times New Roman" w:hAnsi="Times New Roman" w:cs="Times New Roman"/>
-        </w:rPr>
-        <w:t xml:space="preserve"> tool on the buffered layer.</w:t>
-      </w:r>
-    </w:p>
-    <w:p>
-      <w:pPr>
-        <w:rPr>
-          <w:rFonts w:ascii="Times New Roman" w:hAnsi="Times New Roman" w:cs="Times New Roman"/>
-        </w:rPr>
-      </w:pPr>
-      <w:r>
-        <w:rPr>
-          <w:rFonts w:ascii="Times New Roman" w:hAnsi="Times New Roman" w:cs="Times New Roman"/>
-        </w:rPr>
-        <w:t>5.</w:t>
-      </w:r>
-      <w:r>
-        <w:rPr>
-          <w:rFonts w:ascii="Times New Roman" w:hAnsi="Times New Roman" w:cs="Times New Roman"/>
-        </w:rPr>
-        <w:t xml:space="preserve"> </w:t>
-      </w:r>
-      <w:r>
-        <w:rPr>
-          <w:rFonts w:ascii="Times New Roman" w:hAnsi="Times New Roman" w:cs="Times New Roman"/>
-        </w:rPr>
-        <w:t xml:space="preserve">Run the </w:t>
-      </w:r>
-      <w:r>
-        <w:rPr>
-          <w:rFonts w:ascii="Times New Roman" w:hAnsi="Times New Roman" w:cs="Times New Roman"/>
-        </w:rPr>
-        <w:t xml:space="preserve">Extract by Mask </w:t>
-      </w:r>
-      <w:r>
-        <w:rPr>
-          <w:rFonts w:ascii="Times New Roman" w:hAnsi="Times New Roman" w:cs="Times New Roman"/>
-        </w:rPr>
-        <w:t xml:space="preserve">tool, using a raster shapefile cut to the same size as the FNNR boundaries as the mask; examples you can use for this are the same files you use for Maxent analysis, such as the DEM or slope. Also, before you run it, change the </w:t>
-      </w:r>
-      <w:r>
-        <w:rPr>
-          <w:rFonts w:ascii="Times New Roman" w:hAnsi="Times New Roman" w:cs="Times New Roman"/>
-        </w:rPr>
-        <w:t>Processing Extent</w:t>
-      </w:r>
-      <w:r>
-        <w:rPr>
-          <w:rFonts w:ascii="Times New Roman" w:hAnsi="Times New Roman" w:cs="Times New Roman"/>
-        </w:rPr>
-        <w:t xml:space="preserve"> of the</w:t>
-      </w:r>
-      <w:r>
-        <w:rPr>
-          <w:rFonts w:ascii="Times New Roman" w:hAnsi="Times New Roman" w:cs="Times New Roman"/>
-        </w:rPr>
-        <w:t xml:space="preserve"> layer </w:t>
-      </w:r>
-      <w:r>
-        <w:rPr>
-          <w:rFonts w:ascii="Times New Roman" w:hAnsi="Times New Roman" w:cs="Times New Roman"/>
-        </w:rPr>
-        <w:t>(leave the</w:t>
-      </w:r>
-      <w:r>
-        <w:rPr>
-          <w:rFonts w:ascii="Times New Roman" w:hAnsi="Times New Roman" w:cs="Times New Roman"/>
-        </w:rPr>
-        <w:t xml:space="preserve"> Snap Raster</w:t>
-      </w:r>
-      <w:r>
-        <w:rPr>
-          <w:rFonts w:ascii="Times New Roman" w:hAnsi="Times New Roman" w:cs="Times New Roman"/>
-        </w:rPr>
-        <w:t xml:space="preserve"> option alone</w:t>
-      </w:r>
-      <w:r>
-        <w:rPr>
-          <w:rFonts w:ascii="Times New Roman" w:hAnsi="Times New Roman" w:cs="Times New Roman"/>
-        </w:rPr>
-        <w:t xml:space="preserve">) and Raster Analysis (both cell size and mask) </w:t>
-      </w:r>
-      <w:r>
-        <w:rPr>
-          <w:rFonts w:ascii="Times New Roman" w:hAnsi="Times New Roman" w:cs="Times New Roman"/>
-        </w:rPr>
-        <w:t>of the later to match the mask layer you chose. Do this by clicking the “Environments…” button in the main Extract By Mask tool window, next to the run button.</w:t>
-      </w:r>
-    </w:p>
-    <w:p>
-      <w:pPr>
-        <w:rPr>
-          <w:rFonts w:ascii="Times New Roman" w:hAnsi="Times New Roman" w:cs="Times New Roman"/>
-        </w:rPr>
-      </w:pPr>
-      <w:r>
-        <w:rPr>
-          <w:rFonts w:ascii="Times New Roman" w:hAnsi="Times New Roman" w:cs="Times New Roman"/>
-        </w:rPr>
-        <w:t>6.</w:t>
-      </w:r>
-      <w:r>
-        <w:rPr>
-          <w:rFonts w:ascii="Times New Roman" w:hAnsi="Times New Roman" w:cs="Times New Roman"/>
-        </w:rPr>
-        <w:t xml:space="preserve"> Aggregate</w:t>
-      </w:r>
-      <w:r>
-        <w:rPr>
-          <w:rFonts w:ascii="Times New Roman" w:hAnsi="Times New Roman" w:cs="Times New Roman"/>
-        </w:rPr>
-        <w:t xml:space="preserve"> (tool name) the layer by a factor of</w:t>
-      </w:r>
-      <w:r>
-        <w:rPr>
-          <w:rFonts w:ascii="Times New Roman" w:hAnsi="Times New Roman" w:cs="Times New Roman"/>
-        </w:rPr>
-        <w:t xml:space="preserve"> 10</w:t>
-      </w:r>
-      <w:r>
-        <w:rPr>
-          <w:rFonts w:ascii="Times New Roman" w:hAnsi="Times New Roman" w:cs="Times New Roman"/>
-        </w:rPr>
-        <w:t>. This changes the effective ASCII width and height (or spatial resolution) from approximately 870 x 1000 (30m resolution) to 87 x 100 (300m resolution). This is done because the visualization will run much more slowly if the resolution is any higher.</w:t>
-      </w:r>
-    </w:p>
-    <w:p>
-      <w:pPr>
-        <w:rPr>
-          <w:rFonts w:ascii="Times New Roman" w:hAnsi="Times New Roman" w:cs="Times New Roman"/>
-        </w:rPr>
-      </w:pPr>
-      <w:r>
-        <w:rPr>
-          <w:rFonts w:ascii="Times New Roman" w:hAnsi="Times New Roman" w:cs="Times New Roman"/>
-        </w:rPr>
-        <w:t>9.</w:t>
-      </w:r>
-      <w:r>
-        <w:rPr>
-          <w:rFonts w:ascii="Times New Roman" w:hAnsi="Times New Roman" w:cs="Times New Roman"/>
-        </w:rPr>
-        <w:t xml:space="preserve"> </w:t>
-      </w:r>
-      <w:r>
-        <w:rPr>
-          <w:rFonts w:ascii="Times New Roman" w:hAnsi="Times New Roman" w:cs="Times New Roman"/>
-        </w:rPr>
-        <w:t xml:space="preserve">Use the </w:t>
-      </w:r>
-      <w:r>
-        <w:rPr>
-          <w:rFonts w:ascii="Times New Roman" w:hAnsi="Times New Roman" w:cs="Times New Roman"/>
-        </w:rPr>
-        <w:t>Raster to ASCII</w:t>
-      </w:r>
-      <w:r>
-        <w:rPr>
-          <w:rFonts w:ascii="Times New Roman" w:hAnsi="Times New Roman" w:cs="Times New Roman"/>
-        </w:rPr>
-        <w:t xml:space="preserve"> tool to convert your file into a</w:t>
-      </w:r>
-      <w:r>
-        <w:rPr>
-          <w:rFonts w:ascii="Times New Roman" w:hAnsi="Times New Roman" w:cs="Times New Roman"/>
-        </w:rPr>
-        <w:t xml:space="preserve"> .txt</w:t>
-      </w:r>
-      <w:r>
-        <w:rPr>
-          <w:rFonts w:ascii="Times New Roman" w:hAnsi="Times New Roman" w:cs="Times New Roman"/>
-        </w:rPr>
-        <w:t xml:space="preserve"> layer that can be imported into the model. If</w:t>
-      </w:r>
-      <w:r>
-        <w:rPr>
-          <w:rFonts w:ascii="Times New Roman" w:hAnsi="Times New Roman" w:cs="Times New Roman"/>
-        </w:rPr>
-        <w:t xml:space="preserve"> converting a buffer of 1000m from the PES layer from the 2016 survey, for example, try to follow the naming convention of ‘pes_ascii500.txt’.</w:t>
-      </w:r>
-      <w:r>
-        <w:rPr>
-          <w:rFonts w:ascii="Times New Roman" w:hAnsi="Times New Roman" w:cs="Times New Roman"/>
-        </w:rPr>
-        <w:t xml:space="preserve"> If you did this correctly, when opening the layer, you should see the </w:t>
-      </w:r>
-      <w:r>
-        <w:rPr>
-          <w:rFonts w:ascii="Times New Roman" w:hAnsi="Times New Roman" w:cs="Times New Roman"/>
-        </w:rPr>
-        <w:t>dimensions</w:t>
-      </w:r>
-      <w:r>
-        <w:rPr>
-          <w:rFonts w:ascii="Times New Roman" w:hAnsi="Times New Roman" w:cs="Times New Roman"/>
-        </w:rPr>
-        <w:t xml:space="preserve"> as approximately 87 x 100 (slightly off is okay)</w:t>
-      </w:r>
-      <w:r>
-        <w:rPr>
-          <w:rFonts w:ascii="Times New Roman" w:hAnsi="Times New Roman" w:cs="Times New Roman"/>
-        </w:rPr>
-        <w:t>.</w:t>
-      </w:r>
-      <w:r>
-        <w:rPr>
-          <w:rFonts w:ascii="Times New Roman" w:hAnsi="Times New Roman" w:cs="Times New Roman"/>
-        </w:rPr>
-        <w:t xml:space="preserve"> Make sure the .txt file is saved in the same directory you have your other model </w:t>
-      </w:r>
-      <w:r>
-        <w:rPr>
-          <w:rFonts w:ascii="Times New Roman" w:hAnsi="Times New Roman" w:cs="Times New Roman"/>
-        </w:rPr>
-        <w:t xml:space="preserve">Python </w:t>
-      </w:r>
-      <w:r>
-        <w:rPr>
-          <w:rFonts w:ascii="Times New Roman" w:hAnsi="Times New Roman" w:cs="Times New Roman"/>
-        </w:rPr>
-        <w:t>project (.</w:t>
-      </w:r>
-      <w:proofErr w:type="spellStart"/>
-      <w:r>
-        <w:rPr>
-          <w:rFonts w:ascii="Times New Roman" w:hAnsi="Times New Roman" w:cs="Times New Roman"/>
-        </w:rPr>
-        <w:t>py</w:t>
-      </w:r>
-      <w:proofErr w:type="spellEnd"/>
-      <w:r>
-        <w:rPr>
-          <w:rFonts w:ascii="Times New Roman" w:hAnsi="Times New Roman" w:cs="Times New Roman"/>
-        </w:rPr>
-        <w:t>) files in.</w:t>
-      </w:r>
-    </w:p>
-    <w:p>
-      <w:pPr>
-        <w:rPr>
-          <w:rFonts w:ascii="Times New Roman" w:hAnsi="Times New Roman" w:cs="Times New Roman"/>
-        </w:rPr>
-      </w:pPr>
-    </w:p>
-    <w:p>
-      <w:pPr>
-        <w:rPr>
-          <w:rFonts w:ascii="Times New Roman" w:hAnsi="Times New Roman" w:cs="Times New Roman"/>
-        </w:rPr>
-      </w:pPr>
-      <w:r>
-        <w:rPr>
-          <w:rFonts w:ascii="Times New Roman" w:hAnsi="Times New Roman" w:cs="Times New Roman"/>
-        </w:rPr>
-        <w:t xml:space="preserve">After this, you can see your new layer by changing the variable file near the top of model.py. (In this case, you might change the variable </w:t>
-      </w:r>
-      <w:proofErr w:type="spellStart"/>
-      <w:r>
-        <w:rPr>
-          <w:rFonts w:ascii="Times New Roman" w:hAnsi="Times New Roman" w:cs="Times New Roman"/>
-        </w:rPr>
-        <w:t>pes_file</w:t>
-      </w:r>
-      <w:proofErr w:type="spellEnd"/>
-      <w:r>
-        <w:rPr>
-          <w:rFonts w:ascii="Times New Roman" w:hAnsi="Times New Roman" w:cs="Times New Roman"/>
-        </w:rPr>
-        <w:t xml:space="preserve"> from “pes_ascii200.txt” to “pes_ascii500.txt”.)</w:t>
-      </w:r>
-    </w:p>
-    <w:p>
-      <w:pPr>
-        <w:rPr>
-          <w:rFonts w:ascii="Times New Roman" w:hAnsi="Times New Roman" w:cs="Times New Roman"/>
-        </w:rPr>
-      </w:pPr>
-    </w:p>
-    <w:p>
-      <w:pPr>
-        <w:rPr>
-          <w:rFonts w:ascii="Times New Roman" w:hAnsi="Times New Roman" w:cs="Times New Roman"/>
-        </w:rPr>
-      </w:pPr>
-      <w:r>
-        <w:rPr>
-          <w:rFonts w:ascii="Times New Roman" w:hAnsi="Times New Roman" w:cs="Times New Roman"/>
-        </w:rPr>
         <w:t>Please be aware that the model must be run as a “</w:t>
       </w:r>
       <w:proofErr w:type="spellStart"/>
@@ -6453,7 +8180,7 @@
         </w:rPr>
         <w:t xml:space="preserve">You may also directly comment on the Github repository at </w:t>
       </w:r>
-      <w:hyperlink r:id="rId25" w:history="1">
+      <w:hyperlink r:id="rId27" w:history="1">
         <w:r>
           <w:rPr>
             <w:rStyle w:val="Hyperlink"/>
@@ -6493,7 +8220,6 @@
         <w:rPr>
           <w:rFonts w:ascii="Times New Roman" w:hAnsi="Times New Roman" w:cs="Times New Roman"/>
         </w:rPr>
-        <w:lastRenderedPageBreak/>
         <w:t xml:space="preserve">Special thanks </w:t>
       </w:r>
       <w:r>
@@ -6506,7 +8232,21 @@
         <w:rPr>
           <w:rFonts w:ascii="Times New Roman" w:hAnsi="Times New Roman" w:cs="Times New Roman"/>
         </w:rPr>
-        <w:t xml:space="preserve"> (available at http://complexities.org/pes/people/)</w:t>
+        <w:t xml:space="preserve"> </w:t>
+      </w:r>
+      <w:r>
+        <w:rPr>
+          <w:rFonts w:ascii="Times New Roman" w:hAnsi="Times New Roman" w:cs="Times New Roman"/>
+        </w:rPr>
+        <w:t xml:space="preserve">and who contributed data </w:t>
+      </w:r>
+      <w:bookmarkStart w:id="1" w:name="_GoBack"/>
+      <w:bookmarkEnd w:id="1"/>
+      <w:r>
+        <w:rPr>
+          <w:rFonts w:ascii="Times New Roman" w:hAnsi="Times New Roman" w:cs="Times New Roman"/>
+        </w:rPr>
+        <w:t>(available at http://complexities.org/pes/people/)</w:t>
       </w:r>
       <w:r>
         <w:rPr>
@@ -6594,9 +8334,6 @@
       </w:pPr>
       <w:r>
         <w:fldChar w:fldCharType="end"/>
-      </w:r>
-      <w:r>
-        <w:t xml:space="preserve"> </w:t>
       </w:r>
       <w:r>
         <w:t>Yang, S</w:t>
@@ -7543,6 +9280,18 @@
       <w:lang w:eastAsia="en-US" w:bidi="ar-SA"/>
     </w:rPr>
   </w:style>
+  <w:style w:type="character" w:styleId="UnresolvedMention">
+    <w:name w:val="Unresolved Mention"/>
+    <w:basedOn w:val="DefaultParagraphFont"/>
+    <w:uiPriority w:val="99"/>
+    <w:semiHidden/>
+    <w:unhideWhenUsed/>
+    <w:rsid w:val="003B6173"/>
+    <w:rPr>
+      <w:color w:val="605E5C"/>
+      <w:shd w:val="clear" w:color="auto" w:fill="E1DFDD"/>
+    </w:rPr>
+  </w:style>
 </w:styles>
 </file>
 
@@ -7846,7 +9595,7 @@
 </file>
 
 <file path=customXml/itemProps1.xml><?xml version="1.0" encoding="utf-8"?>
-<ds:datastoreItem xmlns:ds="http://schemas.openxmlformats.org/officeDocument/2006/customXml" ds:itemID="{29D53668-2BBB-4A2B-9CA8-3E8A3A21C1FF}">
+<ds:datastoreItem xmlns:ds="http://schemas.openxmlformats.org/officeDocument/2006/customXml" ds:itemID="{1B1B7D95-F749-4DA3-9639-4988C6E6B4AD}">
   <ds:schemaRefs>
     <ds:schemaRef ds:uri="http://schemas.openxmlformats.org/officeDocument/2006/bibliography"/>
   </ds:schemaRefs>

--- a/FNNR-ABM-Primate User's Manual.docx
+++ b/FNNR-ABM-Primate User's Manual.docx
@@ -1797,21 +1797,7 @@
         <w:rPr>
           <w:rFonts w:ascii="Times New Roman" w:hAnsi="Times New Roman" w:cs="Times New Roman"/>
         </w:rPr>
-        <w:t xml:space="preserve">(An alternative to </w:t>
-      </w:r>
-      <w:proofErr w:type="spellStart"/>
-      <w:r>
-        <w:rPr>
-          <w:rFonts w:ascii="Times New Roman" w:hAnsi="Times New Roman" w:cs="Times New Roman"/>
-        </w:rPr>
-        <w:t>steps</w:t>
-      </w:r>
-      <w:proofErr w:type="spellEnd"/>
-      <w:r>
-        <w:rPr>
-          <w:rFonts w:ascii="Times New Roman" w:hAnsi="Times New Roman" w:cs="Times New Roman"/>
-        </w:rPr>
-        <w:t xml:space="preserve"> a-c is to search for ‘environment variables’ from the Windows main menu search tool without submitting and select the auto-completed suggestion, or to access it via the control panel.)</w:t>
+        <w:t>(An alternative to steps a-c is to search for ‘environment variables’ from the Windows main menu search tool without submitting and select the auto-completed suggestion, or to access it via the control panel.)</w:t>
       </w:r>
     </w:p>
     <w:p>
@@ -5007,11 +4993,13 @@
       <w:pPr>
         <w:rPr>
           <w:rFonts w:ascii="Times New Roman" w:hAnsi="Times New Roman" w:cs="Times New Roman"/>
-        </w:rPr>
-      </w:pPr>
-      <w:r>
-        <w:rPr>
-          <w:rFonts w:ascii="Times New Roman" w:hAnsi="Times New Roman" w:cs="Times New Roman"/>
+          <w:b/>
+        </w:rPr>
+      </w:pPr>
+      <w:r>
+        <w:rPr>
+          <w:rFonts w:ascii="Times New Roman" w:hAnsi="Times New Roman" w:cs="Times New Roman"/>
+          <w:b/>
         </w:rPr>
         <w:t>An asterisk (*) before the module name (such as *example.py) indicates that the module is executable (runnable).</w:t>
       </w:r>
@@ -5707,30 +5695,37 @@
         </w:rPr>
         <w:t>. There is one moving human collector agent per household. Human households are situated accurately in terms of geographic relative position to each other, clustered in two distinct villages near the Yangaoping region.</w:t>
       </w:r>
-    </w:p>
-    <w:p>
-      <w:pPr>
-        <w:rPr>
-          <w:rFonts w:ascii="Times New Roman" w:hAnsi="Times New Roman" w:cs="Times New Roman"/>
-        </w:rPr>
-      </w:pPr>
-      <w:r>
-        <w:rPr>
-          <w:rFonts w:ascii="Times New Roman" w:hAnsi="Times New Roman" w:cs="Times New Roman"/>
-        </w:rPr>
-        <w:t>This behavior varies only with respect to the resource choice. Different resources have different frequenc</w:t>
-      </w:r>
-      <w:r>
-        <w:rPr>
-          <w:rFonts w:ascii="Times New Roman" w:hAnsi="Times New Roman" w:cs="Times New Roman"/>
-        </w:rPr>
-        <w:t>y rates</w:t>
-      </w:r>
-      <w:r>
-        <w:rPr>
-          <w:rFonts w:ascii="Times New Roman" w:hAnsi="Times New Roman" w:cs="Times New Roman"/>
-        </w:rPr>
-        <w:t xml:space="preserve"> for collection and different distances to each human’s home location.</w:t>
+      <w:r>
+        <w:rPr>
+          <w:rFonts w:ascii="Times New Roman" w:hAnsi="Times New Roman" w:cs="Times New Roman"/>
+        </w:rPr>
+        <w:t xml:space="preserve"> </w:t>
+      </w:r>
+      <w:r>
+        <w:rPr>
+          <w:rFonts w:ascii="Times New Roman" w:hAnsi="Times New Roman" w:cs="Times New Roman"/>
+        </w:rPr>
+        <w:t>Different resources have different frequency rates for collection and different distances to each human’s home location.</w:t>
+      </w:r>
+    </w:p>
+    <w:p>
+      <w:pPr>
+        <w:rPr>
+          <w:rFonts w:ascii="Times New Roman" w:hAnsi="Times New Roman" w:cs="Times New Roman"/>
+        </w:rPr>
+      </w:pPr>
+    </w:p>
+    <w:p>
+      <w:pPr>
+        <w:rPr>
+          <w:rFonts w:ascii="Times New Roman" w:hAnsi="Times New Roman" w:cs="Times New Roman"/>
+        </w:rPr>
+      </w:pPr>
+      <w:r>
+        <w:rPr>
+          <w:rFonts w:ascii="Times New Roman" w:hAnsi="Times New Roman" w:cs="Times New Roman"/>
+        </w:rPr>
+        <w:t>Most human collector agents have other human agents who stay at home. Even though their points do not move on the map, the human model still ages humans every step, and humans out-migrate, re-migrate, marry, give birth, and die. Data from FNNR residents from the two villages near Yangaoping were used.</w:t>
       </w:r>
     </w:p>
     <w:p>
@@ -5777,7 +5772,6 @@
           <w:rFonts w:ascii="Times New Roman" w:hAnsi="Times New Roman" w:cs="Times New Roman"/>
           <w:b/>
         </w:rPr>
-        <w:lastRenderedPageBreak/>
         <w:t>excel_export_summary.py</w:t>
       </w:r>
       <w:r>
@@ -5814,7 +5808,19 @@
         <w:rPr>
           <w:rFonts w:ascii="Times New Roman" w:hAnsi="Times New Roman" w:cs="Times New Roman"/>
         </w:rPr>
-        <w:t xml:space="preserve"> of the population sub-model to an Excel (.csv) file when graph.py is run. </w:t>
+        <w:t xml:space="preserve"> of the </w:t>
+      </w:r>
+      <w:r>
+        <w:rPr>
+          <w:rFonts w:ascii="Times New Roman" w:hAnsi="Times New Roman" w:cs="Times New Roman"/>
+        </w:rPr>
+        <w:t xml:space="preserve">monkey </w:t>
+      </w:r>
+      <w:r>
+        <w:rPr>
+          <w:rFonts w:ascii="Times New Roman" w:hAnsi="Times New Roman" w:cs="Times New Roman"/>
+        </w:rPr>
+        <w:t xml:space="preserve">population sub-model to an Excel (.csv) file when graph.py is run. </w:t>
       </w:r>
     </w:p>
     <w:p>
@@ -5886,7 +5892,7 @@
         <w:rPr>
           <w:rFonts w:ascii="Times New Roman" w:hAnsi="Times New Roman" w:cs="Times New Roman"/>
         </w:rPr>
-        <w:t>_() function call in graph.py.</w:t>
+        <w:t>() function call in graph.py.</w:t>
       </w:r>
     </w:p>
     <w:p>
@@ -5907,6 +5913,150 @@
           <w:rFonts w:ascii="Times New Roman" w:hAnsi="Times New Roman" w:cs="Times New Roman"/>
           <w:b/>
         </w:rPr>
+        <w:t>excel_export_summary.py</w:t>
+      </w:r>
+      <w:r>
+        <w:rPr>
+          <w:rFonts w:ascii="Times New Roman" w:hAnsi="Times New Roman" w:cs="Times New Roman"/>
+        </w:rPr>
+        <w:t xml:space="preserve"> – exports</w:t>
+      </w:r>
+      <w:r>
+        <w:rPr>
+          <w:rFonts w:ascii="Times New Roman" w:hAnsi="Times New Roman" w:cs="Times New Roman"/>
+        </w:rPr>
+        <w:t xml:space="preserve"> </w:t>
+      </w:r>
+      <w:r>
+        <w:rPr>
+          <w:rFonts w:ascii="Times New Roman" w:hAnsi="Times New Roman" w:cs="Times New Roman"/>
+        </w:rPr>
+        <w:t xml:space="preserve">population </w:t>
+      </w:r>
+      <w:r>
+        <w:rPr>
+          <w:rFonts w:ascii="Times New Roman" w:hAnsi="Times New Roman" w:cs="Times New Roman"/>
+        </w:rPr>
+        <w:t xml:space="preserve"> results</w:t>
+      </w:r>
+      <w:r>
+        <w:rPr>
+          <w:rFonts w:ascii="Times New Roman" w:hAnsi="Times New Roman" w:cs="Times New Roman"/>
+        </w:rPr>
+        <w:t xml:space="preserve"> per step</w:t>
+      </w:r>
+      <w:r>
+        <w:rPr>
+          <w:rFonts w:ascii="Times New Roman" w:hAnsi="Times New Roman" w:cs="Times New Roman"/>
+        </w:rPr>
+        <w:t xml:space="preserve"> of the</w:t>
+      </w:r>
+      <w:r>
+        <w:rPr>
+          <w:rFonts w:ascii="Times New Roman" w:hAnsi="Times New Roman" w:cs="Times New Roman"/>
+        </w:rPr>
+        <w:t xml:space="preserve"> human</w:t>
+      </w:r>
+      <w:r>
+        <w:rPr>
+          <w:rFonts w:ascii="Times New Roman" w:hAnsi="Times New Roman" w:cs="Times New Roman"/>
+        </w:rPr>
+        <w:t xml:space="preserve"> population sub-model to an Excel (.csv) file when graph.py is run. </w:t>
+      </w:r>
+    </w:p>
+    <w:p>
+      <w:pPr>
+        <w:rPr>
+          <w:rFonts w:ascii="Times New Roman" w:hAnsi="Times New Roman" w:cs="Times New Roman"/>
+        </w:rPr>
+      </w:pPr>
+      <w:r>
+        <w:rPr>
+          <w:rFonts w:ascii="Times New Roman" w:hAnsi="Times New Roman" w:cs="Times New Roman"/>
+          <w:b/>
+        </w:rPr>
+        <w:t>abm_</w:t>
+      </w:r>
+      <w:r>
+        <w:rPr>
+          <w:rFonts w:ascii="Times New Roman" w:hAnsi="Times New Roman" w:cs="Times New Roman"/>
+          <w:b/>
+        </w:rPr>
+        <w:t>excel_export_summary</w:t>
+      </w:r>
+      <w:r>
+        <w:rPr>
+          <w:rFonts w:ascii="Times New Roman" w:hAnsi="Times New Roman" w:cs="Times New Roman"/>
+          <w:b/>
+        </w:rPr>
+        <w:t>_humans</w:t>
+      </w:r>
+      <w:r>
+        <w:rPr>
+          <w:rFonts w:ascii="Times New Roman" w:hAnsi="Times New Roman" w:cs="Times New Roman"/>
+          <w:b/>
+        </w:rPr>
+        <w:t>.</w:t>
+      </w:r>
+      <w:r>
+        <w:rPr>
+          <w:rFonts w:ascii="Times New Roman" w:hAnsi="Times New Roman" w:cs="Times New Roman"/>
+          <w:b/>
+        </w:rPr>
+        <w:t>csv</w:t>
+      </w:r>
+      <w:r>
+        <w:rPr>
+          <w:rFonts w:ascii="Times New Roman" w:hAnsi="Times New Roman" w:cs="Times New Roman"/>
+        </w:rPr>
+        <w:t xml:space="preserve"> – </w:t>
+      </w:r>
+      <w:r>
+        <w:rPr>
+          <w:rFonts w:ascii="Times New Roman" w:hAnsi="Times New Roman" w:cs="Times New Roman"/>
+        </w:rPr>
+        <w:t xml:space="preserve">accompanying output file. Is appended to (expands) when graph.py is run again. This can be changed by adding or removing the </w:t>
+      </w:r>
+      <w:proofErr w:type="spellStart"/>
+      <w:r>
+        <w:rPr>
+          <w:rFonts w:ascii="Times New Roman" w:hAnsi="Times New Roman" w:cs="Times New Roman"/>
+        </w:rPr>
+        <w:t>erase_summary</w:t>
+      </w:r>
+      <w:proofErr w:type="spellEnd"/>
+      <w:r>
+        <w:rPr>
+          <w:rFonts w:ascii="Times New Roman" w:hAnsi="Times New Roman" w:cs="Times New Roman"/>
+        </w:rPr>
+        <w:t>() function call in graph.py.</w:t>
+      </w:r>
+    </w:p>
+    <w:p>
+      <w:pPr>
+        <w:rPr>
+          <w:rFonts w:ascii="Times New Roman" w:hAnsi="Times New Roman" w:cs="Times New Roman"/>
+        </w:rPr>
+      </w:pPr>
+    </w:p>
+    <w:p>
+      <w:pPr>
+        <w:rPr>
+          <w:rFonts w:ascii="Times New Roman" w:hAnsi="Times New Roman" w:cs="Times New Roman"/>
+        </w:rPr>
+      </w:pPr>
+    </w:p>
+    <w:p>
+      <w:pPr>
+        <w:rPr>
+          <w:rFonts w:ascii="Times New Roman" w:hAnsi="Times New Roman" w:cs="Times New Roman"/>
+        </w:rPr>
+      </w:pPr>
+      <w:r>
+        <w:rPr>
+          <w:rFonts w:ascii="Times New Roman" w:hAnsi="Times New Roman" w:cs="Times New Roman"/>
+          <w:b/>
+        </w:rPr>
         <w:t>*</w:t>
       </w:r>
       <w:r>
@@ -6109,13 +6259,7 @@
         <w:rPr>
           <w:rFonts w:ascii="Times New Roman" w:hAnsi="Times New Roman" w:cs="Times New Roman"/>
         </w:rPr>
-        <w:t>_&lt;suffix&gt;.csv</w:t>
-      </w:r>
-      <w:r>
-        <w:rPr>
-          <w:rFonts w:ascii="Times New Roman" w:hAnsi="Times New Roman" w:cs="Times New Roman"/>
-        </w:rPr>
-        <w:t xml:space="preserve">), or the trimmed .csv output of </w:t>
+        <w:t xml:space="preserve">_&lt;suffix&gt;.csv), or the trimmed .csv output of </w:t>
       </w:r>
       <w:proofErr w:type="spellStart"/>
       <w:r>
@@ -6210,7 +6354,43 @@
         <w:rPr>
           <w:rFonts w:ascii="Times New Roman" w:hAnsi="Times New Roman" w:cs="Times New Roman"/>
         </w:rPr>
-        <w:t xml:space="preserve">This module can show you a graphic of a single agent’s walk path for each model run. To run this, you must run graph.py while the # of families attribute in model.py is set to 1 and use the </w:t>
+        <w:t xml:space="preserve">This module can show you a graphic of a single </w:t>
+      </w:r>
+      <w:r>
+        <w:rPr>
+          <w:rFonts w:ascii="Times New Roman" w:hAnsi="Times New Roman" w:cs="Times New Roman"/>
+        </w:rPr>
+        <w:t xml:space="preserve">family-group </w:t>
+      </w:r>
+      <w:r>
+        <w:rPr>
+          <w:rFonts w:ascii="Times New Roman" w:hAnsi="Times New Roman" w:cs="Times New Roman"/>
+        </w:rPr>
+        <w:t xml:space="preserve">agent’s walk path for </w:t>
+      </w:r>
+      <w:r>
+        <w:rPr>
+          <w:rFonts w:ascii="Times New Roman" w:hAnsi="Times New Roman" w:cs="Times New Roman"/>
+        </w:rPr>
+        <w:t>a</w:t>
+      </w:r>
+      <w:r>
+        <w:rPr>
+          <w:rFonts w:ascii="Times New Roman" w:hAnsi="Times New Roman" w:cs="Times New Roman"/>
+        </w:rPr>
+        <w:t xml:space="preserve"> model run. To run this, you must run graph.py while the # of families attribute in model.py is set to 1 and</w:t>
+      </w:r>
+      <w:r>
+        <w:rPr>
+          <w:rFonts w:ascii="Times New Roman" w:hAnsi="Times New Roman" w:cs="Times New Roman"/>
+        </w:rPr>
+        <w:t xml:space="preserve"> then</w:t>
+      </w:r>
+      <w:r>
+        <w:rPr>
+          <w:rFonts w:ascii="Times New Roman" w:hAnsi="Times New Roman" w:cs="Times New Roman"/>
+        </w:rPr>
+        <w:t xml:space="preserve"> use the </w:t>
       </w:r>
       <w:proofErr w:type="spellStart"/>
       <w:r>
@@ -6224,7 +6404,31 @@
         <w:rPr>
           <w:rFonts w:ascii="Times New Roman" w:hAnsi="Times New Roman" w:cs="Times New Roman"/>
         </w:rPr>
-        <w:t>_&lt;suffix&gt;.csv output of that with this module; in other words, it can only follow one family-group agent at a time, or else multiple agents’ movements will become falsely correlated.</w:t>
+        <w:t>_&lt;suffix&gt;.csv output of that</w:t>
+      </w:r>
+      <w:r>
+        <w:rPr>
+          <w:rFonts w:ascii="Times New Roman" w:hAnsi="Times New Roman" w:cs="Times New Roman"/>
+        </w:rPr>
+        <w:t xml:space="preserve"> model run</w:t>
+      </w:r>
+      <w:r>
+        <w:rPr>
+          <w:rFonts w:ascii="Times New Roman" w:hAnsi="Times New Roman" w:cs="Times New Roman"/>
+        </w:rPr>
+        <w:t xml:space="preserve"> with this module; in other words, </w:t>
+      </w:r>
+      <w:r>
+        <w:rPr>
+          <w:rFonts w:ascii="Times New Roman" w:hAnsi="Times New Roman" w:cs="Times New Roman"/>
+        </w:rPr>
+        <w:t xml:space="preserve">this module </w:t>
+      </w:r>
+      <w:r>
+        <w:rPr>
+          <w:rFonts w:ascii="Times New Roman" w:hAnsi="Times New Roman" w:cs="Times New Roman"/>
+        </w:rPr>
+        <w:t>can only follow one family-group agent at a time, or else multiple agents’ movements will become falsely correlated.</w:t>
       </w:r>
     </w:p>
     <w:p>
@@ -6540,7 +6744,6 @@
           <w:rFonts w:ascii="Times New Roman" w:hAnsi="Times New Roman" w:cs="Times New Roman"/>
           <w:b/>
         </w:rPr>
-        <w:lastRenderedPageBreak/>
         <w:t xml:space="preserve">pes_ascii200.txt, </w:t>
       </w:r>
       <w:r>
@@ -7013,6 +7216,7 @@
           <w:rFonts w:ascii="Times New Roman" w:hAnsi="Times New Roman" w:cs="Times New Roman"/>
           <w:b/>
         </w:rPr>
+        <w:lastRenderedPageBreak/>
         <w:t>s</w:t>
       </w:r>
       <w:r>
@@ -7212,220 +7416,631 @@
         <w:rPr>
           <w:rFonts w:ascii="Times New Roman" w:hAnsi="Times New Roman" w:cs="Times New Roman"/>
         </w:rPr>
-        <w:t xml:space="preserve">, and adjust the axes </w:t>
-      </w:r>
+        <w:t>, and adjust the axes accordingly (X-axis range: 0 to 85; Y-axis range: 0 to 100 untrimmed to represent the entire FNNR, or 65 to 100 trimmed to represent the Yangaoping region).</w:t>
+      </w:r>
+      <w:r>
+        <w:rPr>
+          <w:rFonts w:ascii="Times New Roman" w:hAnsi="Times New Roman" w:cs="Times New Roman"/>
+        </w:rPr>
+        <w:t xml:space="preserve"> The next section teaches how to create a point density map</w:t>
+      </w:r>
+      <w:r>
+        <w:rPr>
+          <w:rFonts w:ascii="Times New Roman" w:hAnsi="Times New Roman" w:cs="Times New Roman"/>
+        </w:rPr>
+        <w:t xml:space="preserve"> in ArcMap, which will yield similar-looking results.</w:t>
+      </w:r>
+    </w:p>
+    <w:p>
+      <w:pPr>
+        <w:rPr>
+          <w:rFonts w:ascii="Times New Roman" w:hAnsi="Times New Roman" w:cs="Times New Roman"/>
+        </w:rPr>
+      </w:pPr>
+    </w:p>
+    <w:p>
+      <w:pPr>
+        <w:rPr>
+          <w:rFonts w:ascii="Times New Roman" w:hAnsi="Times New Roman" w:cs="Times New Roman"/>
+        </w:rPr>
+      </w:pPr>
+      <w:r>
+        <w:rPr>
+          <w:rFonts w:ascii="Times New Roman" w:hAnsi="Times New Roman" w:cs="Times New Roman"/>
+        </w:rPr>
+        <w:t>Once the model is run</w:t>
+      </w:r>
+      <w:r>
+        <w:rPr>
+          <w:rFonts w:ascii="Times New Roman" w:hAnsi="Times New Roman" w:cs="Times New Roman"/>
+        </w:rPr>
+        <w:t xml:space="preserve"> in an IDE</w:t>
+      </w:r>
+      <w:r>
+        <w:rPr>
+          <w:rFonts w:ascii="Times New Roman" w:hAnsi="Times New Roman" w:cs="Times New Roman"/>
+        </w:rPr>
+        <w:t>, it will take several minutes to complet</w:t>
+      </w:r>
+      <w:r>
+        <w:rPr>
+          <w:rFonts w:ascii="Times New Roman" w:hAnsi="Times New Roman" w:cs="Times New Roman"/>
+        </w:rPr>
+        <w:t>e (730 steps = 10 years at 73 5-day “ticks” a year; the model can be stopped before finishing, but the data written will not be complete)</w:t>
+      </w:r>
+      <w:r>
+        <w:rPr>
+          <w:rFonts w:ascii="Times New Roman" w:hAnsi="Times New Roman" w:cs="Times New Roman"/>
+        </w:rPr>
+        <w:t>.</w:t>
+      </w:r>
+      <w:r>
+        <w:rPr>
+          <w:rFonts w:ascii="Times New Roman" w:hAnsi="Times New Roman" w:cs="Times New Roman"/>
+        </w:rPr>
+        <w:t xml:space="preserve"> Make sure the model is set to “</w:t>
+      </w:r>
+      <w:proofErr w:type="spellStart"/>
+      <w:r>
+        <w:rPr>
+          <w:rFonts w:ascii="Times New Roman" w:hAnsi="Times New Roman" w:cs="Times New Roman"/>
+        </w:rPr>
+        <w:t>normal_run</w:t>
+      </w:r>
+      <w:proofErr w:type="spellEnd"/>
+      <w:r>
+        <w:rPr>
+          <w:rFonts w:ascii="Times New Roman" w:hAnsi="Times New Roman" w:cs="Times New Roman"/>
+        </w:rPr>
+        <w:t xml:space="preserve">” if it is not the first time you are running it, and that the </w:t>
+      </w:r>
+      <w:proofErr w:type="spellStart"/>
+      <w:r>
+        <w:rPr>
+          <w:rFonts w:ascii="Times New Roman" w:hAnsi="Times New Roman" w:cs="Times New Roman"/>
+        </w:rPr>
+        <w:t>number_of_families</w:t>
+      </w:r>
+      <w:proofErr w:type="spellEnd"/>
+      <w:r>
+        <w:rPr>
+          <w:rFonts w:ascii="Times New Roman" w:hAnsi="Times New Roman" w:cs="Times New Roman"/>
+        </w:rPr>
+        <w:t xml:space="preserve"> (for monkey family groups) is set to 20 to accurately reflect a fully-sized GGM population.</w:t>
+      </w:r>
+      <w:r>
+        <w:rPr>
+          <w:rFonts w:ascii="Times New Roman" w:hAnsi="Times New Roman" w:cs="Times New Roman"/>
+        </w:rPr>
+        <w:t xml:space="preserve"> Results can be seen immediately </w:t>
+      </w:r>
+      <w:r>
+        <w:rPr>
+          <w:rFonts w:ascii="Times New Roman" w:hAnsi="Times New Roman" w:cs="Times New Roman"/>
+        </w:rPr>
+        <w:t>with the following .csv files generated: abm_export_summary.csv (for monkey populations) and abm_export_summary_humans.csv (for human populations).</w:t>
+      </w:r>
+      <w:r>
+        <w:rPr>
+          <w:rFonts w:ascii="Times New Roman" w:hAnsi="Times New Roman" w:cs="Times New Roman"/>
+        </w:rPr>
+        <w:t xml:space="preserve"> Further actions can be taken to analyze model results more deeply; this is described in Step 7 (Export) of this document and also in J. </w:t>
+      </w:r>
+      <w:proofErr w:type="spellStart"/>
+      <w:r>
+        <w:rPr>
+          <w:rFonts w:ascii="Times New Roman" w:hAnsi="Times New Roman" w:cs="Times New Roman"/>
+        </w:rPr>
+        <w:t>Mak’s</w:t>
+      </w:r>
+      <w:proofErr w:type="spellEnd"/>
+      <w:r>
+        <w:rPr>
+          <w:rFonts w:ascii="Times New Roman" w:hAnsi="Times New Roman" w:cs="Times New Roman"/>
+        </w:rPr>
+        <w:t xml:space="preserve"> thesis (</w:t>
+      </w:r>
+      <w:proofErr w:type="spellStart"/>
+      <w:r>
+        <w:rPr>
+          <w:rFonts w:ascii="Times New Roman" w:hAnsi="Times New Roman" w:cs="Times New Roman"/>
+        </w:rPr>
+        <w:t>searachable</w:t>
+      </w:r>
+      <w:proofErr w:type="spellEnd"/>
+      <w:r>
+        <w:rPr>
+          <w:rFonts w:ascii="Times New Roman" w:hAnsi="Times New Roman" w:cs="Times New Roman"/>
+        </w:rPr>
+        <w:t>/downloadable through the SDSU library).</w:t>
+      </w:r>
+    </w:p>
+    <w:p>
+      <w:pPr>
+        <w:rPr>
+          <w:rFonts w:ascii="Times New Roman" w:hAnsi="Times New Roman" w:cs="Times New Roman"/>
+        </w:rPr>
+      </w:pPr>
+    </w:p>
+    <w:p>
+      <w:pPr>
+        <w:rPr>
+          <w:rFonts w:ascii="Times New Roman" w:hAnsi="Times New Roman" w:cs="Times New Roman"/>
+        </w:rPr>
+      </w:pPr>
+      <w:r>
+        <w:rPr>
+          <w:rFonts w:ascii="Times New Roman" w:hAnsi="Times New Roman" w:cs="Times New Roman"/>
+        </w:rPr>
+        <w:t>If the model returns an error, download the 8/2/18 version found on Github. This version includes randomly-generated head-of-household gatherers instead of actual human data in a live</w:t>
+      </w:r>
+      <w:r>
+        <w:rPr>
+          <w:rFonts w:ascii="Times New Roman" w:hAnsi="Times New Roman" w:cs="Times New Roman"/>
+        </w:rPr>
+        <w:t xml:space="preserve"> population</w:t>
+      </w:r>
+      <w:r>
+        <w:rPr>
+          <w:rFonts w:ascii="Times New Roman" w:hAnsi="Times New Roman" w:cs="Times New Roman"/>
+        </w:rPr>
+        <w:t xml:space="preserve"> model from the FNNR, but has been more extensively tested for bugs.</w:t>
+      </w:r>
+    </w:p>
+    <w:p>
+      <w:pPr>
+        <w:rPr>
+          <w:rFonts w:ascii="Times New Roman" w:hAnsi="Times New Roman" w:cs="Times New Roman"/>
+        </w:rPr>
+      </w:pPr>
+    </w:p>
+    <w:p>
+      <w:pPr>
+        <w:rPr>
+          <w:rFonts w:ascii="Times New Roman" w:hAnsi="Times New Roman" w:cs="Times New Roman"/>
+        </w:rPr>
+      </w:pPr>
+      <w:r>
+        <w:rPr>
+          <w:rFonts w:ascii="Times New Roman" w:hAnsi="Times New Roman" w:cs="Times New Roman"/>
+        </w:rPr>
+        <w:t xml:space="preserve">7. EXPORT – </w:t>
+      </w:r>
+    </w:p>
+    <w:p>
+      <w:pPr>
+        <w:rPr>
+          <w:rFonts w:ascii="Times New Roman" w:hAnsi="Times New Roman" w:cs="Times New Roman"/>
+        </w:rPr>
+      </w:pPr>
+    </w:p>
+    <w:p>
+      <w:pPr>
+        <w:rPr>
+          <w:rFonts w:ascii="Times New Roman" w:hAnsi="Times New Roman" w:cs="Times New Roman"/>
+        </w:rPr>
+      </w:pPr>
+      <w:r>
+        <w:rPr>
+          <w:rFonts w:ascii="Times New Roman" w:hAnsi="Times New Roman" w:cs="Times New Roman"/>
+        </w:rPr>
+        <w:t>The following files should be generated once a model has fully run</w:t>
+      </w:r>
+      <w:r>
+        <w:rPr>
+          <w:rFonts w:ascii="Times New Roman" w:hAnsi="Times New Roman" w:cs="Times New Roman"/>
+        </w:rPr>
+        <w:t xml:space="preserve">: </w:t>
+      </w:r>
+      <w:r>
+        <w:rPr>
+          <w:rFonts w:ascii="Times New Roman" w:hAnsi="Times New Roman" w:cs="Times New Roman"/>
+        </w:rPr>
+        <w:t>excel_export_density_plot.csv, abm_excel_export_summary.csv, and abm_excel_export_humans.csv. The file names should be modified each run, e.g. renaming the file to “abm_excel_export_humans2.csv” in excel_export_summary_humans.py so that the file will not be overwritten in subsequent runs. You can also modify the code to change the “w” or “a” option next to the assigned name to overwrite or append the files after each run in excel_export_summary_humans.py, excel_export_summary.py, or excel_export_density.py.</w:t>
+      </w:r>
+    </w:p>
+    <w:p>
+      <w:pPr>
+        <w:rPr>
+          <w:rFonts w:ascii="Times New Roman" w:hAnsi="Times New Roman" w:cs="Times New Roman"/>
+        </w:rPr>
+      </w:pPr>
+    </w:p>
+    <w:p>
+      <w:pPr>
+        <w:rPr>
+          <w:rFonts w:ascii="Times New Roman" w:hAnsi="Times New Roman" w:cs="Times New Roman"/>
+        </w:rPr>
+      </w:pPr>
+      <w:r>
+        <w:rPr>
+          <w:rFonts w:ascii="Times New Roman" w:hAnsi="Times New Roman" w:cs="Times New Roman"/>
+        </w:rPr>
+        <w:t>‘excel_export_density_plot.csv’ must be mapped and/or analyzed further to be useful; the other two .</w:t>
+      </w:r>
+      <w:proofErr w:type="spellStart"/>
+      <w:r>
+        <w:rPr>
+          <w:rFonts w:ascii="Times New Roman" w:hAnsi="Times New Roman" w:cs="Times New Roman"/>
+        </w:rPr>
+        <w:t>csvs</w:t>
+      </w:r>
+      <w:proofErr w:type="spellEnd"/>
+      <w:r>
+        <w:rPr>
+          <w:rFonts w:ascii="Times New Roman" w:hAnsi="Times New Roman" w:cs="Times New Roman"/>
+        </w:rPr>
+        <w:t xml:space="preserve"> are useful for analysis straight away. Currently, only monkey movements are mapped; human movement .csv will be generated in a later (November 2018) version of the model.</w:t>
+      </w:r>
+    </w:p>
+    <w:p>
+      <w:pPr>
+        <w:rPr>
+          <w:rFonts w:ascii="Times New Roman" w:hAnsi="Times New Roman" w:cs="Times New Roman"/>
+        </w:rPr>
+      </w:pPr>
+    </w:p>
+    <w:p>
+      <w:pPr>
+        <w:rPr>
+          <w:rFonts w:ascii="Times New Roman" w:hAnsi="Times New Roman" w:cs="Times New Roman"/>
+        </w:rPr>
+      </w:pPr>
+      <w:r>
+        <w:rPr>
+          <w:rFonts w:ascii="Times New Roman" w:hAnsi="Times New Roman" w:cs="Times New Roman"/>
+        </w:rPr>
+        <w:t xml:space="preserve">a. </w:t>
+      </w:r>
+      <w:r>
+        <w:rPr>
+          <w:rFonts w:ascii="Times New Roman" w:hAnsi="Times New Roman" w:cs="Times New Roman"/>
+        </w:rPr>
+        <w:t>First, edit ‘trim_grid35.py’ in the ABM files to have your current ‘</w:t>
+      </w:r>
+      <w:proofErr w:type="spellStart"/>
+      <w:r>
+        <w:rPr>
+          <w:rFonts w:ascii="Times New Roman" w:hAnsi="Times New Roman" w:cs="Times New Roman"/>
+        </w:rPr>
+        <w:t>excel_export_density_plot</w:t>
+      </w:r>
+      <w:proofErr w:type="spellEnd"/>
+      <w:r>
+        <w:rPr>
+          <w:rFonts w:ascii="Times New Roman" w:hAnsi="Times New Roman" w:cs="Times New Roman"/>
+        </w:rPr>
+        <w:t>&lt;_optional suffix&gt;.</w:t>
+      </w:r>
+      <w:proofErr w:type="spellStart"/>
+      <w:r>
+        <w:rPr>
+          <w:rFonts w:ascii="Times New Roman" w:hAnsi="Times New Roman" w:cs="Times New Roman"/>
+        </w:rPr>
+        <w:t>py</w:t>
+      </w:r>
+      <w:proofErr w:type="spellEnd"/>
+      <w:r>
+        <w:rPr>
+          <w:rFonts w:ascii="Times New Roman" w:hAnsi="Times New Roman" w:cs="Times New Roman"/>
+        </w:rPr>
+        <w:t>’ selected. This will trim all monkey movements (as generated by the model) to the Yangaoping area.</w:t>
+      </w:r>
+    </w:p>
+    <w:p>
+      <w:pPr>
+        <w:rPr>
+          <w:rFonts w:ascii="Times New Roman" w:hAnsi="Times New Roman" w:cs="Times New Roman"/>
+        </w:rPr>
+      </w:pPr>
+    </w:p>
+    <w:p>
+      <w:pPr>
+        <w:rPr>
+          <w:rFonts w:ascii="Times New Roman" w:hAnsi="Times New Roman" w:cs="Times New Roman"/>
+        </w:rPr>
+      </w:pPr>
       <w:r>
         <w:rPr>
           <w:rFonts w:ascii="Times New Roman" w:hAnsi="Times New Roman" w:cs="Times New Roman"/>
         </w:rPr>
         <w:lastRenderedPageBreak/>
-        <w:t>accordingly (X-axis range: 0 to 85; Y-axis range: 0 to 100 untrimmed to represent the entire FNNR, or 65 to 100 trimmed to represent the Yangaoping region).</w:t>
-      </w:r>
-    </w:p>
-    <w:p>
-      <w:pPr>
-        <w:rPr>
-          <w:rFonts w:ascii="Times New Roman" w:hAnsi="Times New Roman" w:cs="Times New Roman"/>
-        </w:rPr>
-      </w:pPr>
-    </w:p>
-    <w:p>
-      <w:pPr>
-        <w:rPr>
-          <w:rFonts w:ascii="Times New Roman" w:hAnsi="Times New Roman" w:cs="Times New Roman"/>
-          <w:color w:val="0000FF"/>
-        </w:rPr>
-      </w:pPr>
-      <w:r>
-        <w:rPr>
-          <w:rFonts w:ascii="Times New Roman" w:hAnsi="Times New Roman" w:cs="Times New Roman"/>
-          <w:color w:val="0000FF"/>
-        </w:rPr>
-        <w:t>7. PREPARE</w:t>
-      </w:r>
-      <w:r>
-        <w:rPr>
-          <w:rFonts w:ascii="Times New Roman" w:hAnsi="Times New Roman" w:cs="Times New Roman"/>
-          <w:color w:val="0000FF"/>
-        </w:rPr>
-        <w:t xml:space="preserve"> (optional)</w:t>
-      </w:r>
-      <w:r>
-        <w:rPr>
-          <w:rFonts w:ascii="Times New Roman" w:hAnsi="Times New Roman" w:cs="Times New Roman"/>
-          <w:color w:val="0000FF"/>
-        </w:rPr>
-        <w:t xml:space="preserve"> – Learn how to prepare new </w:t>
-      </w:r>
-      <w:r>
-        <w:rPr>
-          <w:rFonts w:ascii="Times New Roman" w:hAnsi="Times New Roman" w:cs="Times New Roman"/>
-          <w:color w:val="0000FF"/>
-        </w:rPr>
-        <w:t>household buffer</w:t>
-      </w:r>
-      <w:r>
-        <w:rPr>
-          <w:rFonts w:ascii="Times New Roman" w:hAnsi="Times New Roman" w:cs="Times New Roman"/>
-          <w:color w:val="0000FF"/>
-        </w:rPr>
-        <w:t xml:space="preserve"> layers in ArcMap/ArcGIS Pro.</w:t>
-      </w:r>
-    </w:p>
-    <w:p>
-      <w:pPr>
-        <w:rPr>
-          <w:rFonts w:ascii="Times New Roman" w:hAnsi="Times New Roman" w:cs="Times New Roman"/>
-        </w:rPr>
-      </w:pPr>
-    </w:p>
-    <w:p>
-      <w:pPr>
-        <w:rPr>
-          <w:rFonts w:ascii="Times New Roman" w:hAnsi="Times New Roman" w:cs="Times New Roman"/>
-        </w:rPr>
-      </w:pPr>
-      <w:r>
-        <w:rPr>
-          <w:rFonts w:ascii="Times New Roman" w:hAnsi="Times New Roman" w:cs="Times New Roman"/>
-        </w:rPr>
-        <w:t xml:space="preserve">The model can be run as-is, and two different .txt versions of each </w:t>
-      </w:r>
-      <w:r>
-        <w:rPr>
-          <w:rFonts w:ascii="Times New Roman" w:hAnsi="Times New Roman" w:cs="Times New Roman"/>
-        </w:rPr>
-        <w:t xml:space="preserve">buffer for a </w:t>
-      </w:r>
-      <w:r>
-        <w:rPr>
-          <w:rFonts w:ascii="Times New Roman" w:hAnsi="Times New Roman" w:cs="Times New Roman"/>
-        </w:rPr>
-        <w:t xml:space="preserve">human settlement </w:t>
-      </w:r>
-      <w:r>
-        <w:rPr>
-          <w:rFonts w:ascii="Times New Roman" w:hAnsi="Times New Roman" w:cs="Times New Roman"/>
-        </w:rPr>
-        <w:t xml:space="preserve">land type </w:t>
-      </w:r>
-      <w:r>
-        <w:rPr>
-          <w:rFonts w:ascii="Times New Roman" w:hAnsi="Times New Roman" w:cs="Times New Roman"/>
-        </w:rPr>
-        <w:t>are included. For example, one can use either ‘hh_</w:t>
-      </w:r>
-      <w:r>
-        <w:rPr>
-          <w:rFonts w:ascii="Times New Roman" w:hAnsi="Times New Roman" w:cs="Times New Roman"/>
-        </w:rPr>
-        <w:t>ascii</w:t>
-      </w:r>
-      <w:r>
-        <w:rPr>
-          <w:rFonts w:ascii="Times New Roman" w:hAnsi="Times New Roman" w:cs="Times New Roman"/>
-        </w:rPr>
-        <w:t>400.txt’</w:t>
-      </w:r>
-      <w:r>
-        <w:rPr>
-          <w:rFonts w:ascii="Times New Roman" w:hAnsi="Times New Roman" w:cs="Times New Roman"/>
-        </w:rPr>
-        <w:t xml:space="preserve"> or ‘hh_ascii800.txt’</w:t>
-      </w:r>
-      <w:r>
-        <w:rPr>
-          <w:rFonts w:ascii="Times New Roman" w:hAnsi="Times New Roman" w:cs="Times New Roman"/>
-        </w:rPr>
-        <w:t xml:space="preserve"> in model.py, which </w:t>
-      </w:r>
-      <w:r>
-        <w:rPr>
-          <w:rFonts w:ascii="Times New Roman" w:hAnsi="Times New Roman" w:cs="Times New Roman"/>
-        </w:rPr>
-        <w:t>each loads a region on the FNNR of human settlements</w:t>
-      </w:r>
-      <w:r>
-        <w:rPr>
-          <w:rFonts w:ascii="Times New Roman" w:hAnsi="Times New Roman" w:cs="Times New Roman"/>
-        </w:rPr>
-        <w:t xml:space="preserve"> near Yangaoping</w:t>
-      </w:r>
-      <w:r>
-        <w:rPr>
-          <w:rFonts w:ascii="Times New Roman" w:hAnsi="Times New Roman" w:cs="Times New Roman"/>
-        </w:rPr>
-        <w:t xml:space="preserve"> buffered at 400m or 800m, respectively.</w:t>
-      </w:r>
-      <w:r>
-        <w:rPr>
-          <w:rFonts w:ascii="Times New Roman" w:hAnsi="Times New Roman" w:cs="Times New Roman"/>
-        </w:rPr>
-        <w:t xml:space="preserve"> The four human settlement land types are household (</w:t>
-      </w:r>
-      <w:proofErr w:type="spellStart"/>
-      <w:r>
-        <w:rPr>
-          <w:rFonts w:ascii="Times New Roman" w:hAnsi="Times New Roman" w:cs="Times New Roman"/>
-        </w:rPr>
-        <w:t>hh</w:t>
-      </w:r>
-      <w:proofErr w:type="spellEnd"/>
-      <w:r>
-        <w:rPr>
-          <w:rFonts w:ascii="Times New Roman" w:hAnsi="Times New Roman" w:cs="Times New Roman"/>
-        </w:rPr>
-        <w:t>), PES (payments for ecosystem services areas), farm (farmland), and forest (managed forests).</w:t>
-      </w:r>
-    </w:p>
-    <w:p>
-      <w:pPr>
-        <w:rPr>
-          <w:rFonts w:ascii="Times New Roman" w:hAnsi="Times New Roman" w:cs="Times New Roman"/>
-        </w:rPr>
-      </w:pPr>
-    </w:p>
-    <w:p>
-      <w:pPr>
-        <w:rPr>
-          <w:rFonts w:ascii="Times New Roman" w:hAnsi="Times New Roman" w:cs="Times New Roman"/>
-        </w:rPr>
-      </w:pPr>
-      <w:r>
-        <w:rPr>
-          <w:rFonts w:ascii="Times New Roman" w:hAnsi="Times New Roman" w:cs="Times New Roman"/>
-        </w:rPr>
-        <w:t>These human settlement</w:t>
-      </w:r>
-      <w:r>
-        <w:rPr>
-          <w:rFonts w:ascii="Times New Roman" w:hAnsi="Times New Roman" w:cs="Times New Roman"/>
-        </w:rPr>
-        <w:t xml:space="preserve"> point layer</w:t>
-      </w:r>
-      <w:r>
-        <w:rPr>
-          <w:rFonts w:ascii="Times New Roman" w:hAnsi="Times New Roman" w:cs="Times New Roman"/>
-        </w:rPr>
-        <w:t xml:space="preserve">s were originally taken from a 2016 household survey conducted by Yang et al. </w:t>
-      </w:r>
-      <w:r>
-        <w:rPr>
-          <w:rFonts w:ascii="Times New Roman" w:hAnsi="Times New Roman" w:cs="Times New Roman"/>
-        </w:rPr>
-        <w:t>(</w:t>
-      </w:r>
-      <w:r>
-        <w:rPr>
-          <w:rFonts w:ascii="Times New Roman" w:hAnsi="Times New Roman" w:cs="Times New Roman"/>
-        </w:rPr>
-        <w:t>2016</w:t>
-      </w:r>
-      <w:r>
-        <w:rPr>
-          <w:rFonts w:ascii="Times New Roman" w:hAnsi="Times New Roman" w:cs="Times New Roman"/>
-        </w:rPr>
-        <w:t>)</w:t>
+        <w:t xml:space="preserve">b. </w:t>
+      </w:r>
+      <w:r>
+        <w:rPr>
+          <w:rFonts w:ascii="Times New Roman" w:hAnsi="Times New Roman" w:cs="Times New Roman"/>
+        </w:rPr>
+        <w:t xml:space="preserve">Then, to create a point density map and/or analyze the density plot of the points moved by the monkeys in the Yangaoping area, open ArcMap 9.X/10.X or ArcGIS Pro 1.X/2.X (referred to as ‘ArcMap’ from now on) and select the ‘Add Data’ button. </w:t>
+      </w:r>
+      <w:r>
+        <w:rPr>
+          <w:rFonts w:ascii="Times New Roman" w:hAnsi="Times New Roman" w:cs="Times New Roman"/>
+          <w:noProof/>
+        </w:rPr>
+        <w:drawing>
+          <wp:inline distT="0" distB="0" distL="0" distR="0" wp14:anchorId="1FF0AEA9" wp14:editId="2F62FFDD">
+            <wp:extent cx="419100" cy="333375"/>
+            <wp:effectExtent l="0" t="0" r="0" b="9525"/>
+            <wp:docPr id="15" name="Picture 15"/>
+            <wp:cNvGraphicFramePr>
+              <a:graphicFrameLocks xmlns:a="http://schemas.openxmlformats.org/drawingml/2006/main" noChangeAspect="1"/>
+            </wp:cNvGraphicFramePr>
+            <a:graphic xmlns:a="http://schemas.openxmlformats.org/drawingml/2006/main">
+              <a:graphicData uri="http://schemas.openxmlformats.org/drawingml/2006/picture">
+                <pic:pic xmlns:pic="http://schemas.openxmlformats.org/drawingml/2006/picture">
+                  <pic:nvPicPr>
+                    <pic:cNvPr id="0" name="Picture 1"/>
+                    <pic:cNvPicPr>
+                      <a:picLocks noChangeAspect="1" noChangeArrowheads="1"/>
+                    </pic:cNvPicPr>
+                  </pic:nvPicPr>
+                  <pic:blipFill>
+                    <a:blip r:embed="rId27">
+                      <a:extLst>
+                        <a:ext uri="{28A0092B-C50C-407E-A947-70E740481C1C}">
+                          <a14:useLocalDpi xmlns:a14="http://schemas.microsoft.com/office/drawing/2010/main" val="0"/>
+                        </a:ext>
+                      </a:extLst>
+                    </a:blip>
+                    <a:srcRect/>
+                    <a:stretch>
+                      <a:fillRect/>
+                    </a:stretch>
+                  </pic:blipFill>
+                  <pic:spPr bwMode="auto">
+                    <a:xfrm>
+                      <a:off x="0" y="0"/>
+                      <a:ext cx="419100" cy="333375"/>
+                    </a:xfrm>
+                    <a:prstGeom prst="rect">
+                      <a:avLst/>
+                    </a:prstGeom>
+                    <a:noFill/>
+                    <a:ln>
+                      <a:noFill/>
+                    </a:ln>
+                  </pic:spPr>
+                </pic:pic>
+              </a:graphicData>
+            </a:graphic>
+          </wp:inline>
+        </w:drawing>
+      </w:r>
+    </w:p>
+    <w:p>
+      <w:pPr>
+        <w:rPr>
+          <w:rFonts w:ascii="Times New Roman" w:hAnsi="Times New Roman" w:cs="Times New Roman"/>
+        </w:rPr>
+      </w:pPr>
+      <w:r>
+        <w:rPr>
+          <w:rFonts w:ascii="Times New Roman" w:hAnsi="Times New Roman" w:cs="Times New Roman"/>
+        </w:rPr>
+        <w:t>Add the trimmed output file. It will show up as a table.</w:t>
+      </w:r>
+    </w:p>
+    <w:p>
+      <w:pPr>
+        <w:rPr>
+          <w:rFonts w:ascii="Times New Roman" w:hAnsi="Times New Roman" w:cs="Times New Roman"/>
+        </w:rPr>
+      </w:pPr>
+      <w:r>
+        <w:rPr>
+          <w:rFonts w:ascii="Times New Roman" w:hAnsi="Times New Roman" w:cs="Times New Roman"/>
+        </w:rPr>
+        <w:t>Right-click the layer in the Table of Contents on the left side of ArcMap.</w:t>
+      </w:r>
+    </w:p>
+    <w:p>
+      <w:pPr>
+        <w:jc w:val="center"/>
+        <w:rPr>
+          <w:rFonts w:ascii="Times New Roman" w:hAnsi="Times New Roman" w:cs="Times New Roman"/>
+        </w:rPr>
+      </w:pPr>
+      <w:r>
+        <w:rPr>
+          <w:rFonts w:ascii="Times New Roman" w:hAnsi="Times New Roman" w:cs="Times New Roman"/>
+        </w:rPr>
+        <w:t>Figure 7.1 -</w:t>
+      </w:r>
+      <w:r>
+        <w:rPr>
+          <w:rFonts w:ascii="Times New Roman" w:hAnsi="Times New Roman" w:cs="Times New Roman"/>
+        </w:rPr>
+        <w:t xml:space="preserve"> Display XY Data</w:t>
+      </w:r>
+    </w:p>
+    <w:p>
+      <w:pPr>
+        <w:jc w:val="center"/>
+        <w:rPr>
+          <w:rFonts w:ascii="Times New Roman" w:hAnsi="Times New Roman" w:cs="Times New Roman"/>
+        </w:rPr>
+      </w:pPr>
+      <w:r>
+        <w:rPr>
+          <w:rFonts w:ascii="Times New Roman" w:hAnsi="Times New Roman" w:cs="Times New Roman"/>
+          <w:noProof/>
+        </w:rPr>
+        <w:drawing>
+          <wp:inline distT="0" distB="0" distL="0" distR="0" wp14:anchorId="3BAB16B8" wp14:editId="29D431D3">
+            <wp:extent cx="3648075" cy="2437065"/>
+            <wp:effectExtent l="0" t="0" r="0" b="1905"/>
+            <wp:docPr id="16" name="Picture 16"/>
+            <wp:cNvGraphicFramePr>
+              <a:graphicFrameLocks xmlns:a="http://schemas.openxmlformats.org/drawingml/2006/main" noChangeAspect="1"/>
+            </wp:cNvGraphicFramePr>
+            <a:graphic xmlns:a="http://schemas.openxmlformats.org/drawingml/2006/main">
+              <a:graphicData uri="http://schemas.openxmlformats.org/drawingml/2006/picture">
+                <pic:pic xmlns:pic="http://schemas.openxmlformats.org/drawingml/2006/picture">
+                  <pic:nvPicPr>
+                    <pic:cNvPr id="0" name="Picture 2"/>
+                    <pic:cNvPicPr>
+                      <a:picLocks noChangeAspect="1" noChangeArrowheads="1"/>
+                    </pic:cNvPicPr>
+                  </pic:nvPicPr>
+                  <pic:blipFill>
+                    <a:blip r:embed="rId28">
+                      <a:extLst>
+                        <a:ext uri="{28A0092B-C50C-407E-A947-70E740481C1C}">
+                          <a14:useLocalDpi xmlns:a14="http://schemas.microsoft.com/office/drawing/2010/main" val="0"/>
+                        </a:ext>
+                      </a:extLst>
+                    </a:blip>
+                    <a:srcRect/>
+                    <a:stretch>
+                      <a:fillRect/>
+                    </a:stretch>
+                  </pic:blipFill>
+                  <pic:spPr bwMode="auto">
+                    <a:xfrm>
+                      <a:off x="0" y="0"/>
+                      <a:ext cx="3650164" cy="2438460"/>
+                    </a:xfrm>
+                    <a:prstGeom prst="rect">
+                      <a:avLst/>
+                    </a:prstGeom>
+                    <a:noFill/>
+                    <a:ln>
+                      <a:noFill/>
+                    </a:ln>
+                  </pic:spPr>
+                </pic:pic>
+              </a:graphicData>
+            </a:graphic>
+          </wp:inline>
+        </w:drawing>
+      </w:r>
+    </w:p>
+    <w:p>
+      <w:pPr>
+        <w:rPr>
+          <w:rFonts w:ascii="Times New Roman" w:hAnsi="Times New Roman" w:cs="Times New Roman"/>
+        </w:rPr>
+      </w:pPr>
+      <w:r>
+        <w:rPr>
+          <w:rFonts w:ascii="Times New Roman" w:hAnsi="Times New Roman" w:cs="Times New Roman"/>
+        </w:rPr>
+        <w:t xml:space="preserve">c. </w:t>
+      </w:r>
+      <w:r>
+        <w:rPr>
+          <w:rFonts w:ascii="Times New Roman" w:hAnsi="Times New Roman" w:cs="Times New Roman"/>
+        </w:rPr>
+        <w:t>Select ‘Display XY Data’. A menu will pop up. Sometimes it will not be clear which field is X and which is Y; experiment and repeat this process later if the result does not look like Figure 7.3. Select ‘WGS_1984_UTM_Zone_49N’ for the Projected Coordinate System by clicking ‘Edit…’.</w:t>
+      </w:r>
+    </w:p>
+    <w:p>
+      <w:pPr>
+        <w:jc w:val="center"/>
+        <w:rPr>
+          <w:rFonts w:ascii="Times New Roman" w:hAnsi="Times New Roman" w:cs="Times New Roman"/>
+        </w:rPr>
+      </w:pPr>
+      <w:r>
+        <w:rPr>
+          <w:rFonts w:ascii="Times New Roman" w:hAnsi="Times New Roman" w:cs="Times New Roman"/>
+        </w:rPr>
+        <w:t xml:space="preserve">Figure 7.2 </w:t>
+      </w:r>
+      <w:r>
+        <w:rPr>
+          <w:rFonts w:ascii="Times New Roman" w:hAnsi="Times New Roman" w:cs="Times New Roman"/>
+        </w:rPr>
+        <w:t>– Editing the Coordinate System</w:t>
+      </w:r>
+    </w:p>
+    <w:p>
+      <w:pPr>
+        <w:jc w:val="center"/>
+        <w:rPr>
+          <w:rFonts w:ascii="Times New Roman" w:hAnsi="Times New Roman" w:cs="Times New Roman"/>
+        </w:rPr>
+      </w:pPr>
+      <w:r>
+        <w:rPr>
+          <w:rFonts w:ascii="Times New Roman" w:hAnsi="Times New Roman" w:cs="Times New Roman"/>
+          <w:noProof/>
+        </w:rPr>
+        <w:drawing>
+          <wp:inline distT="0" distB="0" distL="0" distR="0" wp14:anchorId="59601094" wp14:editId="2BB0B3D5">
+            <wp:extent cx="2400301" cy="3867150"/>
+            <wp:effectExtent l="0" t="0" r="0" b="0"/>
+            <wp:docPr id="17" name="Picture 17"/>
+            <wp:cNvGraphicFramePr>
+              <a:graphicFrameLocks xmlns:a="http://schemas.openxmlformats.org/drawingml/2006/main" noChangeAspect="1"/>
+            </wp:cNvGraphicFramePr>
+            <a:graphic xmlns:a="http://schemas.openxmlformats.org/drawingml/2006/main">
+              <a:graphicData uri="http://schemas.openxmlformats.org/drawingml/2006/picture">
+                <pic:pic xmlns:pic="http://schemas.openxmlformats.org/drawingml/2006/picture">
+                  <pic:nvPicPr>
+                    <pic:cNvPr id="0" name="Picture 3"/>
+                    <pic:cNvPicPr>
+                      <a:picLocks noChangeAspect="1" noChangeArrowheads="1"/>
+                    </pic:cNvPicPr>
+                  </pic:nvPicPr>
+                  <pic:blipFill>
+                    <a:blip r:embed="rId29">
+                      <a:extLst>
+                        <a:ext uri="{28A0092B-C50C-407E-A947-70E740481C1C}">
+                          <a14:useLocalDpi xmlns:a14="http://schemas.microsoft.com/office/drawing/2010/main" val="0"/>
+                        </a:ext>
+                      </a:extLst>
+                    </a:blip>
+                    <a:srcRect/>
+                    <a:stretch>
+                      <a:fillRect/>
+                    </a:stretch>
+                  </pic:blipFill>
+                  <pic:spPr bwMode="auto">
+                    <a:xfrm>
+                      <a:off x="0" y="0"/>
+                      <a:ext cx="2405393" cy="3875354"/>
+                    </a:xfrm>
+                    <a:prstGeom prst="rect">
+                      <a:avLst/>
+                    </a:prstGeom>
+                    <a:noFill/>
+                    <a:ln>
+                      <a:noFill/>
+                    </a:ln>
+                  </pic:spPr>
+                </pic:pic>
+              </a:graphicData>
+            </a:graphic>
+          </wp:inline>
+        </w:drawing>
+      </w:r>
+    </w:p>
+    <w:p>
+      <w:pPr>
+        <w:rPr>
+          <w:rFonts w:ascii="Times New Roman" w:hAnsi="Times New Roman" w:cs="Times New Roman"/>
+        </w:rPr>
+      </w:pPr>
+      <w:r>
+        <w:rPr>
+          <w:rFonts w:ascii="Times New Roman" w:hAnsi="Times New Roman" w:cs="Times New Roman"/>
+        </w:rPr>
+        <w:lastRenderedPageBreak/>
+        <w:t xml:space="preserve">d. </w:t>
+      </w:r>
+      <w:r>
+        <w:rPr>
+          <w:rFonts w:ascii="Times New Roman" w:hAnsi="Times New Roman" w:cs="Times New Roman"/>
+        </w:rPr>
+        <w:t>The XY events layer will show up on the map</w:t>
+      </w:r>
+      <w:r>
+        <w:rPr>
+          <w:rFonts w:ascii="Times New Roman" w:hAnsi="Times New Roman" w:cs="Times New Roman"/>
+        </w:rPr>
+        <w:t>; accept any warning you are given</w:t>
       </w:r>
       <w:r>
         <w:rPr>
@@ -7437,566 +8052,199 @@
         <w:rPr>
           <w:rFonts w:ascii="Times New Roman" w:hAnsi="Times New Roman" w:cs="Times New Roman"/>
         </w:rPr>
-        <w:t xml:space="preserve"> Contact Shuang Yang for further details.</w:t>
-      </w:r>
-      <w:r>
-        <w:rPr>
-          <w:rFonts w:ascii="Times New Roman" w:hAnsi="Times New Roman" w:cs="Times New Roman"/>
-        </w:rPr>
-        <w:t xml:space="preserve"> </w:t>
-      </w:r>
-      <w:r>
-        <w:rPr>
-          <w:rFonts w:ascii="Times New Roman" w:hAnsi="Times New Roman" w:cs="Times New Roman"/>
-        </w:rPr>
-        <w:t xml:space="preserve">The 2016 survey only contains the </w:t>
-      </w:r>
-      <w:r>
-        <w:rPr>
-          <w:rFonts w:ascii="Times New Roman" w:hAnsi="Times New Roman" w:cs="Times New Roman"/>
-        </w:rPr>
-        <w:t xml:space="preserve">point </w:t>
-      </w:r>
-      <w:r>
-        <w:rPr>
-          <w:rFonts w:ascii="Times New Roman" w:hAnsi="Times New Roman" w:cs="Times New Roman"/>
-        </w:rPr>
-        <w:t>locations</w:t>
-      </w:r>
-      <w:r>
-        <w:rPr>
-          <w:rFonts w:ascii="Times New Roman" w:hAnsi="Times New Roman" w:cs="Times New Roman"/>
-        </w:rPr>
-        <w:t xml:space="preserve"> of the households</w:t>
-      </w:r>
-      <w:r>
-        <w:rPr>
-          <w:rFonts w:ascii="Times New Roman" w:hAnsi="Times New Roman" w:cs="Times New Roman"/>
-        </w:rPr>
-        <w:t xml:space="preserve"> of two villages—these are the two villages closest to the Yangaoping region, and the same households for which we have resource-gathering data</w:t>
-      </w:r>
-      <w:r>
-        <w:rPr>
-          <w:rFonts w:ascii="Times New Roman" w:hAnsi="Times New Roman" w:cs="Times New Roman"/>
-        </w:rPr>
-        <w:t xml:space="preserve"> (which in turn are used in the visualization model)</w:t>
-      </w:r>
-      <w:r>
-        <w:rPr>
-          <w:rFonts w:ascii="Times New Roman" w:hAnsi="Times New Roman" w:cs="Times New Roman"/>
-        </w:rPr>
-        <w:t>.</w:t>
-      </w:r>
-    </w:p>
-    <w:p>
-      <w:pPr>
-        <w:rPr>
-          <w:rFonts w:ascii="Times New Roman" w:hAnsi="Times New Roman" w:cs="Times New Roman"/>
-        </w:rPr>
-      </w:pPr>
-    </w:p>
-    <w:p>
-      <w:pPr>
-        <w:rPr>
-          <w:rFonts w:ascii="Times New Roman" w:hAnsi="Times New Roman" w:cs="Times New Roman"/>
-        </w:rPr>
-      </w:pPr>
-      <w:r>
-        <w:rPr>
-          <w:rFonts w:ascii="Times New Roman" w:hAnsi="Times New Roman" w:cs="Times New Roman"/>
-        </w:rPr>
-        <w:t>Using ArcMap, buffers can be created around these households and imported into the model.</w:t>
-      </w:r>
-      <w:r>
-        <w:rPr>
-          <w:rFonts w:ascii="Times New Roman" w:hAnsi="Times New Roman" w:cs="Times New Roman"/>
-        </w:rPr>
-        <w:t xml:space="preserve"> The buffered regions for 400m and 800m around these households have already been imported. However, if you would like to create </w:t>
-      </w:r>
-      <w:r>
-        <w:rPr>
-          <w:rFonts w:ascii="Times New Roman" w:hAnsi="Times New Roman" w:cs="Times New Roman"/>
-        </w:rPr>
-        <w:t xml:space="preserve">custom </w:t>
-      </w:r>
-      <w:r>
-        <w:rPr>
-          <w:rFonts w:ascii="Times New Roman" w:hAnsi="Times New Roman" w:cs="Times New Roman"/>
-        </w:rPr>
-        <w:t>buffer</w:t>
-      </w:r>
-      <w:r>
-        <w:rPr>
-          <w:rFonts w:ascii="Times New Roman" w:hAnsi="Times New Roman" w:cs="Times New Roman"/>
-        </w:rPr>
-        <w:t xml:space="preserve"> </w:t>
-      </w:r>
-      <w:r>
-        <w:rPr>
-          <w:rFonts w:ascii="Times New Roman" w:hAnsi="Times New Roman" w:cs="Times New Roman"/>
-        </w:rPr>
-        <w:t>s</w:t>
-      </w:r>
-      <w:r>
-        <w:rPr>
-          <w:rFonts w:ascii="Times New Roman" w:hAnsi="Times New Roman" w:cs="Times New Roman"/>
-        </w:rPr>
-        <w:t>izes</w:t>
-      </w:r>
-      <w:r>
-        <w:rPr>
-          <w:rFonts w:ascii="Times New Roman" w:hAnsi="Times New Roman" w:cs="Times New Roman"/>
-        </w:rPr>
-        <w:t>, or are interested in the process used to create the ASCII files imported into the model,</w:t>
-      </w:r>
-      <w:r>
-        <w:rPr>
-          <w:rFonts w:ascii="Times New Roman" w:hAnsi="Times New Roman" w:cs="Times New Roman"/>
-        </w:rPr>
-        <w:t xml:space="preserve"> </w:t>
-      </w:r>
-      <w:r>
-        <w:rPr>
-          <w:rFonts w:ascii="Times New Roman" w:hAnsi="Times New Roman" w:cs="Times New Roman"/>
-        </w:rPr>
-        <w:t>t</w:t>
-      </w:r>
-      <w:r>
-        <w:rPr>
-          <w:rFonts w:ascii="Times New Roman" w:hAnsi="Times New Roman" w:cs="Times New Roman"/>
-        </w:rPr>
-        <w:t xml:space="preserve">he process is as follows: </w:t>
-      </w:r>
-    </w:p>
-    <w:p>
-      <w:pPr>
-        <w:rPr>
-          <w:rFonts w:ascii="Times New Roman" w:hAnsi="Times New Roman" w:cs="Times New Roman"/>
-        </w:rPr>
-      </w:pPr>
-      <w:r>
-        <w:rPr>
-          <w:rFonts w:ascii="Times New Roman" w:hAnsi="Times New Roman" w:cs="Times New Roman"/>
-        </w:rPr>
-        <w:t xml:space="preserve">1. </w:t>
-      </w:r>
-      <w:r>
-        <w:rPr>
-          <w:rFonts w:ascii="Times New Roman" w:hAnsi="Times New Roman" w:cs="Times New Roman"/>
-        </w:rPr>
-        <w:t xml:space="preserve">Select Relevant Data </w:t>
-      </w:r>
-      <w:r>
-        <w:rPr>
-          <w:rFonts w:ascii="Times New Roman" w:hAnsi="Times New Roman" w:cs="Times New Roman"/>
-        </w:rPr>
-        <w:t>– Only the two villages closest to Yangaoping from the 2016 household survey were imported. The 2015 household surveys contain the locations for many more villages around the boundary of the FNNR; however, we do not have resource collection data for these villages.</w:t>
-      </w:r>
-      <w:r>
-        <w:rPr>
-          <w:rFonts w:ascii="Times New Roman" w:hAnsi="Times New Roman" w:cs="Times New Roman"/>
-        </w:rPr>
-        <w:t xml:space="preserve"> Furthermore, this can be done with the household, PES, farm, or forest (managed forest) layers.</w:t>
-      </w:r>
-    </w:p>
-    <w:p>
-      <w:pPr>
-        <w:rPr>
-          <w:rFonts w:ascii="Times New Roman" w:hAnsi="Times New Roman" w:cs="Times New Roman"/>
-        </w:rPr>
-      </w:pPr>
-      <w:r>
-        <w:rPr>
-          <w:rFonts w:ascii="Times New Roman" w:hAnsi="Times New Roman" w:cs="Times New Roman"/>
-        </w:rPr>
-        <w:t xml:space="preserve">2. </w:t>
-      </w:r>
-      <w:r>
-        <w:rPr>
-          <w:rFonts w:ascii="Times New Roman" w:hAnsi="Times New Roman" w:cs="Times New Roman"/>
-        </w:rPr>
-        <w:t>Run the Buffer tool on the selected layer, and choose the distance in meters. (The distances used for existing layers are 400 and 800 meters, respectively). Leave other fields with their default values.</w:t>
-      </w:r>
-    </w:p>
-    <w:p>
-      <w:pPr>
-        <w:rPr>
-          <w:rFonts w:ascii="Times New Roman" w:hAnsi="Times New Roman" w:cs="Times New Roman"/>
-        </w:rPr>
-      </w:pPr>
-      <w:r>
-        <w:rPr>
-          <w:rFonts w:ascii="Times New Roman" w:hAnsi="Times New Roman" w:cs="Times New Roman"/>
-        </w:rPr>
-        <w:t>3. Run the</w:t>
-      </w:r>
-      <w:r>
-        <w:rPr>
-          <w:rFonts w:ascii="Times New Roman" w:hAnsi="Times New Roman" w:cs="Times New Roman"/>
-        </w:rPr>
-        <w:t xml:space="preserve"> Dissolve</w:t>
-      </w:r>
-      <w:r>
-        <w:rPr>
-          <w:rFonts w:ascii="Times New Roman" w:hAnsi="Times New Roman" w:cs="Times New Roman"/>
-        </w:rPr>
-        <w:t xml:space="preserve"> tool on the buffered layer. Leave all fields at default values.</w:t>
-      </w:r>
-    </w:p>
-    <w:p>
-      <w:pPr>
-        <w:rPr>
-          <w:rFonts w:ascii="Times New Roman" w:hAnsi="Times New Roman" w:cs="Times New Roman"/>
-        </w:rPr>
-      </w:pPr>
-      <w:r>
-        <w:rPr>
-          <w:rFonts w:ascii="Times New Roman" w:hAnsi="Times New Roman" w:cs="Times New Roman"/>
-        </w:rPr>
-        <w:t>4. Run the</w:t>
-      </w:r>
-      <w:r>
-        <w:rPr>
-          <w:rFonts w:ascii="Times New Roman" w:hAnsi="Times New Roman" w:cs="Times New Roman"/>
-        </w:rPr>
-        <w:t xml:space="preserve"> Polygon to Raster</w:t>
-      </w:r>
-      <w:r>
-        <w:rPr>
-          <w:rFonts w:ascii="Times New Roman" w:hAnsi="Times New Roman" w:cs="Times New Roman"/>
-        </w:rPr>
-        <w:t xml:space="preserve"> tool on the buffered layer.</w:t>
-      </w:r>
-    </w:p>
-    <w:p>
-      <w:pPr>
-        <w:rPr>
-          <w:rFonts w:ascii="Times New Roman" w:hAnsi="Times New Roman" w:cs="Times New Roman"/>
-        </w:rPr>
-      </w:pPr>
-      <w:r>
-        <w:rPr>
-          <w:rFonts w:ascii="Times New Roman" w:hAnsi="Times New Roman" w:cs="Times New Roman"/>
-        </w:rPr>
-        <w:t>5.</w:t>
-      </w:r>
-      <w:r>
-        <w:rPr>
-          <w:rFonts w:ascii="Times New Roman" w:hAnsi="Times New Roman" w:cs="Times New Roman"/>
-        </w:rPr>
-        <w:t xml:space="preserve"> </w:t>
-      </w:r>
-      <w:r>
-        <w:rPr>
-          <w:rFonts w:ascii="Times New Roman" w:hAnsi="Times New Roman" w:cs="Times New Roman"/>
-        </w:rPr>
-        <w:t xml:space="preserve">Run the </w:t>
-      </w:r>
-      <w:r>
-        <w:rPr>
-          <w:rFonts w:ascii="Times New Roman" w:hAnsi="Times New Roman" w:cs="Times New Roman"/>
-        </w:rPr>
-        <w:t xml:space="preserve">Extract by Mask </w:t>
-      </w:r>
-      <w:r>
-        <w:rPr>
-          <w:rFonts w:ascii="Times New Roman" w:hAnsi="Times New Roman" w:cs="Times New Roman"/>
-        </w:rPr>
-        <w:t xml:space="preserve">tool, using a raster shapefile cut to the same size as the FNNR boundaries as the mask; examples you can use for this are the same files you use for Maxent analysis, such as the DEM or slope. Also, before you run it, change the </w:t>
-      </w:r>
-      <w:r>
-        <w:rPr>
-          <w:rFonts w:ascii="Times New Roman" w:hAnsi="Times New Roman" w:cs="Times New Roman"/>
-        </w:rPr>
-        <w:t>Processing Extent</w:t>
-      </w:r>
-      <w:r>
-        <w:rPr>
-          <w:rFonts w:ascii="Times New Roman" w:hAnsi="Times New Roman" w:cs="Times New Roman"/>
-        </w:rPr>
-        <w:t xml:space="preserve"> of the</w:t>
-      </w:r>
-      <w:r>
-        <w:rPr>
-          <w:rFonts w:ascii="Times New Roman" w:hAnsi="Times New Roman" w:cs="Times New Roman"/>
-        </w:rPr>
-        <w:t xml:space="preserve"> layer </w:t>
-      </w:r>
-      <w:r>
-        <w:rPr>
-          <w:rFonts w:ascii="Times New Roman" w:hAnsi="Times New Roman" w:cs="Times New Roman"/>
-        </w:rPr>
-        <w:t>(leave the</w:t>
-      </w:r>
-      <w:r>
-        <w:rPr>
-          <w:rFonts w:ascii="Times New Roman" w:hAnsi="Times New Roman" w:cs="Times New Roman"/>
-        </w:rPr>
-        <w:t xml:space="preserve"> Snap Raster</w:t>
-      </w:r>
-      <w:r>
-        <w:rPr>
-          <w:rFonts w:ascii="Times New Roman" w:hAnsi="Times New Roman" w:cs="Times New Roman"/>
-        </w:rPr>
-        <w:t xml:space="preserve"> option alone</w:t>
-      </w:r>
-      <w:r>
-        <w:rPr>
-          <w:rFonts w:ascii="Times New Roman" w:hAnsi="Times New Roman" w:cs="Times New Roman"/>
-        </w:rPr>
-        <w:t xml:space="preserve">) and Raster Analysis (both cell size and mask) </w:t>
-      </w:r>
-      <w:r>
-        <w:rPr>
-          <w:rFonts w:ascii="Times New Roman" w:hAnsi="Times New Roman" w:cs="Times New Roman"/>
-        </w:rPr>
-        <w:t>of the later to match the mask layer you chose. Do this by clicking the “Environments…” button in the main Extract By Mask tool window, next to the run button.</w:t>
-      </w:r>
-    </w:p>
-    <w:p>
-      <w:pPr>
-        <w:rPr>
-          <w:rFonts w:ascii="Times New Roman" w:hAnsi="Times New Roman" w:cs="Times New Roman"/>
-        </w:rPr>
-      </w:pPr>
-      <w:r>
-        <w:rPr>
-          <w:rFonts w:ascii="Times New Roman" w:hAnsi="Times New Roman" w:cs="Times New Roman"/>
-        </w:rPr>
-        <w:t>6.</w:t>
-      </w:r>
-      <w:r>
-        <w:rPr>
-          <w:rFonts w:ascii="Times New Roman" w:hAnsi="Times New Roman" w:cs="Times New Roman"/>
-        </w:rPr>
-        <w:t xml:space="preserve"> Aggregate</w:t>
-      </w:r>
-      <w:r>
-        <w:rPr>
-          <w:rFonts w:ascii="Times New Roman" w:hAnsi="Times New Roman" w:cs="Times New Roman"/>
-        </w:rPr>
-        <w:t xml:space="preserve"> (tool name) the layer by a factor of</w:t>
-      </w:r>
-      <w:r>
-        <w:rPr>
-          <w:rFonts w:ascii="Times New Roman" w:hAnsi="Times New Roman" w:cs="Times New Roman"/>
-        </w:rPr>
-        <w:t xml:space="preserve"> 10</w:t>
-      </w:r>
-      <w:r>
-        <w:rPr>
-          <w:rFonts w:ascii="Times New Roman" w:hAnsi="Times New Roman" w:cs="Times New Roman"/>
-        </w:rPr>
-        <w:t>. This changes the effective ASCII width and height (or spatial resolution) from approximately 870 x 1000 (30m resolution) to 87 x 100 (300m resolution). This is done because the visualization will run much more slowly if the resolution is any higher.</w:t>
-      </w:r>
-    </w:p>
-    <w:p>
-      <w:pPr>
-        <w:rPr>
-          <w:rFonts w:ascii="Times New Roman" w:hAnsi="Times New Roman" w:cs="Times New Roman"/>
-        </w:rPr>
-      </w:pPr>
-      <w:r>
-        <w:rPr>
-          <w:rFonts w:ascii="Times New Roman" w:hAnsi="Times New Roman" w:cs="Times New Roman"/>
-        </w:rPr>
-        <w:t>9.</w:t>
-      </w:r>
-      <w:r>
-        <w:rPr>
-          <w:rFonts w:ascii="Times New Roman" w:hAnsi="Times New Roman" w:cs="Times New Roman"/>
-        </w:rPr>
-        <w:t xml:space="preserve"> </w:t>
-      </w:r>
-      <w:r>
-        <w:rPr>
-          <w:rFonts w:ascii="Times New Roman" w:hAnsi="Times New Roman" w:cs="Times New Roman"/>
-        </w:rPr>
-        <w:t xml:space="preserve">Use the </w:t>
-      </w:r>
-      <w:r>
-        <w:rPr>
-          <w:rFonts w:ascii="Times New Roman" w:hAnsi="Times New Roman" w:cs="Times New Roman"/>
-        </w:rPr>
-        <w:t>Raster to ASCII</w:t>
-      </w:r>
-      <w:r>
-        <w:rPr>
-          <w:rFonts w:ascii="Times New Roman" w:hAnsi="Times New Roman" w:cs="Times New Roman"/>
-        </w:rPr>
-        <w:t xml:space="preserve"> tool to convert your file into a</w:t>
-      </w:r>
-      <w:r>
-        <w:rPr>
-          <w:rFonts w:ascii="Times New Roman" w:hAnsi="Times New Roman" w:cs="Times New Roman"/>
-        </w:rPr>
-        <w:t xml:space="preserve"> .txt</w:t>
-      </w:r>
-      <w:r>
-        <w:rPr>
-          <w:rFonts w:ascii="Times New Roman" w:hAnsi="Times New Roman" w:cs="Times New Roman"/>
-        </w:rPr>
-        <w:t xml:space="preserve"> layer that can be imported into the model. If</w:t>
-      </w:r>
-      <w:r>
-        <w:rPr>
-          <w:rFonts w:ascii="Times New Roman" w:hAnsi="Times New Roman" w:cs="Times New Roman"/>
-        </w:rPr>
-        <w:t xml:space="preserve"> converting a buffer of 1000m from the PES layer from the 2016 survey, for example, try to follow the naming convention of ‘pes_ascii500.txt’.</w:t>
-      </w:r>
-      <w:r>
-        <w:rPr>
-          <w:rFonts w:ascii="Times New Roman" w:hAnsi="Times New Roman" w:cs="Times New Roman"/>
-        </w:rPr>
-        <w:t xml:space="preserve"> If you did this correctly, when opening the layer, you should see the </w:t>
-      </w:r>
-      <w:r>
-        <w:rPr>
-          <w:rFonts w:ascii="Times New Roman" w:hAnsi="Times New Roman" w:cs="Times New Roman"/>
-        </w:rPr>
-        <w:t>dimensions</w:t>
-      </w:r>
-      <w:r>
-        <w:rPr>
-          <w:rFonts w:ascii="Times New Roman" w:hAnsi="Times New Roman" w:cs="Times New Roman"/>
-        </w:rPr>
-        <w:t xml:space="preserve"> as approximately 87 x 100 (slightly off is okay)</w:t>
-      </w:r>
-      <w:r>
-        <w:rPr>
-          <w:rFonts w:ascii="Times New Roman" w:hAnsi="Times New Roman" w:cs="Times New Roman"/>
-        </w:rPr>
-        <w:t>.</w:t>
-      </w:r>
-      <w:r>
-        <w:rPr>
-          <w:rFonts w:ascii="Times New Roman" w:hAnsi="Times New Roman" w:cs="Times New Roman"/>
-        </w:rPr>
-        <w:t xml:space="preserve"> Make sure the .txt file is saved in the same directory you have your other model </w:t>
-      </w:r>
-      <w:r>
-        <w:rPr>
-          <w:rFonts w:ascii="Times New Roman" w:hAnsi="Times New Roman" w:cs="Times New Roman"/>
-        </w:rPr>
-        <w:t xml:space="preserve">Python </w:t>
-      </w:r>
-      <w:r>
-        <w:rPr>
-          <w:rFonts w:ascii="Times New Roman" w:hAnsi="Times New Roman" w:cs="Times New Roman"/>
-        </w:rPr>
-        <w:t>project (.</w:t>
-      </w:r>
-      <w:proofErr w:type="spellStart"/>
-      <w:r>
-        <w:rPr>
-          <w:rFonts w:ascii="Times New Roman" w:hAnsi="Times New Roman" w:cs="Times New Roman"/>
-        </w:rPr>
-        <w:t>py</w:t>
-      </w:r>
-      <w:proofErr w:type="spellEnd"/>
-      <w:r>
-        <w:rPr>
-          <w:rFonts w:ascii="Times New Roman" w:hAnsi="Times New Roman" w:cs="Times New Roman"/>
-        </w:rPr>
-        <w:t>) files in.</w:t>
-      </w:r>
-    </w:p>
-    <w:p>
-      <w:pPr>
-        <w:rPr>
-          <w:rFonts w:ascii="Times New Roman" w:hAnsi="Times New Roman" w:cs="Times New Roman"/>
-        </w:rPr>
-      </w:pPr>
-    </w:p>
-    <w:p>
-      <w:pPr>
-        <w:rPr>
-          <w:rFonts w:ascii="Times New Roman" w:hAnsi="Times New Roman" w:cs="Times New Roman"/>
-        </w:rPr>
-      </w:pPr>
-      <w:r>
-        <w:rPr>
-          <w:rFonts w:ascii="Times New Roman" w:hAnsi="Times New Roman" w:cs="Times New Roman"/>
-        </w:rPr>
-        <w:t xml:space="preserve">After this, you can see your new layer by changing the variable file near the top of model.py. (In this case, you might change the variable </w:t>
-      </w:r>
-      <w:proofErr w:type="spellStart"/>
-      <w:r>
-        <w:rPr>
-          <w:rFonts w:ascii="Times New Roman" w:hAnsi="Times New Roman" w:cs="Times New Roman"/>
-        </w:rPr>
-        <w:t>pes_file</w:t>
-      </w:r>
-      <w:proofErr w:type="spellEnd"/>
-      <w:r>
-        <w:rPr>
-          <w:rFonts w:ascii="Times New Roman" w:hAnsi="Times New Roman" w:cs="Times New Roman"/>
-        </w:rPr>
-        <w:t xml:space="preserve"> from “pes_ascii200.txt” to “pes_ascii500.txt”.)</w:t>
-      </w:r>
-    </w:p>
-    <w:p>
-      <w:pPr>
-        <w:rPr>
-          <w:rFonts w:ascii="Times New Roman" w:hAnsi="Times New Roman" w:cs="Times New Roman"/>
-        </w:rPr>
-      </w:pPr>
-    </w:p>
-    <w:p>
-      <w:pPr>
-        <w:rPr>
-          <w:rFonts w:ascii="Times New Roman" w:hAnsi="Times New Roman" w:cs="Times New Roman"/>
-        </w:rPr>
-      </w:pPr>
-      <w:r>
-        <w:rPr>
-          <w:rFonts w:ascii="Times New Roman" w:hAnsi="Times New Roman" w:cs="Times New Roman"/>
-        </w:rPr>
-        <w:lastRenderedPageBreak/>
-        <w:t>Please be aware that the model must be run as a “</w:t>
-      </w:r>
-      <w:proofErr w:type="spellStart"/>
-      <w:r>
-        <w:rPr>
-          <w:rFonts w:ascii="Times New Roman" w:hAnsi="Times New Roman" w:cs="Times New Roman"/>
-        </w:rPr>
-        <w:t>first_run</w:t>
-      </w:r>
-      <w:proofErr w:type="spellEnd"/>
-      <w:r>
-        <w:rPr>
-          <w:rFonts w:ascii="Times New Roman" w:hAnsi="Times New Roman" w:cs="Times New Roman"/>
-        </w:rPr>
-        <w:t>” every time an environmental layer is changed or updated. This is because subsequent “</w:t>
-      </w:r>
-      <w:proofErr w:type="spellStart"/>
-      <w:r>
-        <w:rPr>
-          <w:rFonts w:ascii="Times New Roman" w:hAnsi="Times New Roman" w:cs="Times New Roman"/>
-        </w:rPr>
-        <w:t>normal_run”s</w:t>
-      </w:r>
-      <w:proofErr w:type="spellEnd"/>
-      <w:r>
-        <w:rPr>
-          <w:rFonts w:ascii="Times New Roman" w:hAnsi="Times New Roman" w:cs="Times New Roman"/>
-        </w:rPr>
-        <w:t xml:space="preserve"> of the model will use a grid loaded from memory, rather than generating a new grid each time and saving it (as is done on “</w:t>
-      </w:r>
-      <w:proofErr w:type="spellStart"/>
-      <w:r>
-        <w:rPr>
-          <w:rFonts w:ascii="Times New Roman" w:hAnsi="Times New Roman" w:cs="Times New Roman"/>
-        </w:rPr>
-        <w:t>first_run</w:t>
-      </w:r>
-      <w:proofErr w:type="spellEnd"/>
-      <w:r>
-        <w:rPr>
-          <w:rFonts w:ascii="Times New Roman" w:hAnsi="Times New Roman" w:cs="Times New Roman"/>
-        </w:rPr>
-        <w:t>”).</w:t>
-      </w:r>
+        <w:t xml:space="preserve"> If it is sideways, display the XY events layer (step c) again with latitude and longitude reversed. Right-click the layer in the Table of Contents and select ‘Export Data’.</w:t>
+      </w:r>
+    </w:p>
+    <w:p>
+      <w:pPr>
+        <w:jc w:val="center"/>
+        <w:rPr>
+          <w:rFonts w:ascii="Times New Roman" w:hAnsi="Times New Roman" w:cs="Times New Roman"/>
+        </w:rPr>
+      </w:pPr>
+      <w:r>
+        <w:rPr>
+          <w:rFonts w:ascii="Times New Roman" w:hAnsi="Times New Roman" w:cs="Times New Roman"/>
+          <w:noProof/>
+        </w:rPr>
+        <w:drawing>
+          <wp:inline distT="0" distB="0" distL="0" distR="0" wp14:anchorId="0982EB18" wp14:editId="47AF8194">
+            <wp:extent cx="4857750" cy="2936474"/>
+            <wp:effectExtent l="0" t="0" r="0" b="0"/>
+            <wp:docPr id="19" name="Picture 19"/>
+            <wp:cNvGraphicFramePr>
+              <a:graphicFrameLocks xmlns:a="http://schemas.openxmlformats.org/drawingml/2006/main" noChangeAspect="1"/>
+            </wp:cNvGraphicFramePr>
+            <a:graphic xmlns:a="http://schemas.openxmlformats.org/drawingml/2006/main">
+              <a:graphicData uri="http://schemas.openxmlformats.org/drawingml/2006/picture">
+                <pic:pic xmlns:pic="http://schemas.openxmlformats.org/drawingml/2006/picture">
+                  <pic:nvPicPr>
+                    <pic:cNvPr id="0" name="Picture 5"/>
+                    <pic:cNvPicPr>
+                      <a:picLocks noChangeAspect="1" noChangeArrowheads="1"/>
+                    </pic:cNvPicPr>
+                  </pic:nvPicPr>
+                  <pic:blipFill>
+                    <a:blip r:embed="rId30">
+                      <a:extLst>
+                        <a:ext uri="{28A0092B-C50C-407E-A947-70E740481C1C}">
+                          <a14:useLocalDpi xmlns:a14="http://schemas.microsoft.com/office/drawing/2010/main" val="0"/>
+                        </a:ext>
+                      </a:extLst>
+                    </a:blip>
+                    <a:srcRect/>
+                    <a:stretch>
+                      <a:fillRect/>
+                    </a:stretch>
+                  </pic:blipFill>
+                  <pic:spPr bwMode="auto">
+                    <a:xfrm>
+                      <a:off x="0" y="0"/>
+                      <a:ext cx="4862726" cy="2939482"/>
+                    </a:xfrm>
+                    <a:prstGeom prst="rect">
+                      <a:avLst/>
+                    </a:prstGeom>
+                    <a:noFill/>
+                    <a:ln>
+                      <a:noFill/>
+                    </a:ln>
+                  </pic:spPr>
+                </pic:pic>
+              </a:graphicData>
+            </a:graphic>
+          </wp:inline>
+        </w:drawing>
+      </w:r>
+    </w:p>
+    <w:p>
+      <w:pPr>
+        <w:rPr>
+          <w:rFonts w:ascii="Times New Roman" w:hAnsi="Times New Roman" w:cs="Times New Roman"/>
+        </w:rPr>
+      </w:pPr>
+      <w:r>
+        <w:rPr>
+          <w:rFonts w:ascii="Times New Roman" w:hAnsi="Times New Roman" w:cs="Times New Roman"/>
+        </w:rPr>
+        <w:t>e. This will create a copy that is a permanent layer of points. Save the map document and open ArcMap’s Search feature, or go to Windows -&gt; Search in the top menu bar. Search for ‘Kernel Density.’ Point Density is also similar.</w:t>
+      </w:r>
+    </w:p>
+    <w:p>
+      <w:pPr>
+        <w:rPr>
+          <w:rFonts w:ascii="Times New Roman" w:hAnsi="Times New Roman" w:cs="Times New Roman"/>
+        </w:rPr>
+      </w:pPr>
+    </w:p>
+    <w:p>
+      <w:pPr>
+        <w:rPr>
+          <w:rFonts w:ascii="Times New Roman" w:hAnsi="Times New Roman" w:cs="Times New Roman"/>
+        </w:rPr>
+      </w:pPr>
+      <w:r>
+        <w:rPr>
+          <w:rFonts w:ascii="Times New Roman" w:hAnsi="Times New Roman" w:cs="Times New Roman"/>
+        </w:rPr>
+        <w:t>f. Run the Kernel Density tool with the default options. Your output will be a point density graphic.</w:t>
+      </w:r>
+    </w:p>
+    <w:p>
+      <w:pPr>
+        <w:rPr>
+          <w:rFonts w:ascii="Times New Roman" w:hAnsi="Times New Roman" w:cs="Times New Roman"/>
+        </w:rPr>
+      </w:pPr>
+      <w:r>
+        <w:rPr>
+          <w:rFonts w:ascii="Times New Roman" w:hAnsi="Times New Roman" w:cs="Times New Roman"/>
+          <w:noProof/>
+        </w:rPr>
+        <w:drawing>
+          <wp:inline distT="0" distB="0" distL="0" distR="0" wp14:anchorId="1961FFA2" wp14:editId="2E9A3015">
+            <wp:extent cx="6324600" cy="2400300"/>
+            <wp:effectExtent l="0" t="0" r="0" b="0"/>
+            <wp:docPr id="20" name="Picture 20"/>
+            <wp:cNvGraphicFramePr>
+              <a:graphicFrameLocks xmlns:a="http://schemas.openxmlformats.org/drawingml/2006/main" noChangeAspect="1"/>
+            </wp:cNvGraphicFramePr>
+            <a:graphic xmlns:a="http://schemas.openxmlformats.org/drawingml/2006/main">
+              <a:graphicData uri="http://schemas.openxmlformats.org/drawingml/2006/picture">
+                <pic:pic xmlns:pic="http://schemas.openxmlformats.org/drawingml/2006/picture">
+                  <pic:nvPicPr>
+                    <pic:cNvPr id="0" name="Picture 6"/>
+                    <pic:cNvPicPr>
+                      <a:picLocks noChangeAspect="1" noChangeArrowheads="1"/>
+                    </pic:cNvPicPr>
+                  </pic:nvPicPr>
+                  <pic:blipFill>
+                    <a:blip r:embed="rId31">
+                      <a:extLst>
+                        <a:ext uri="{28A0092B-C50C-407E-A947-70E740481C1C}">
+                          <a14:useLocalDpi xmlns:a14="http://schemas.microsoft.com/office/drawing/2010/main" val="0"/>
+                        </a:ext>
+                      </a:extLst>
+                    </a:blip>
+                    <a:srcRect/>
+                    <a:stretch>
+                      <a:fillRect/>
+                    </a:stretch>
+                  </pic:blipFill>
+                  <pic:spPr bwMode="auto">
+                    <a:xfrm>
+                      <a:off x="0" y="0"/>
+                      <a:ext cx="6324600" cy="2400300"/>
+                    </a:xfrm>
+                    <a:prstGeom prst="rect">
+                      <a:avLst/>
+                    </a:prstGeom>
+                    <a:noFill/>
+                    <a:ln>
+                      <a:noFill/>
+                    </a:ln>
+                  </pic:spPr>
+                </pic:pic>
+              </a:graphicData>
+            </a:graphic>
+          </wp:inline>
+        </w:drawing>
+      </w:r>
+    </w:p>
+    <w:p>
+      <w:pPr>
+        <w:rPr>
+          <w:rFonts w:ascii="Times New Roman" w:hAnsi="Times New Roman" w:cs="Times New Roman"/>
+        </w:rPr>
+      </w:pPr>
+      <w:r>
+        <w:rPr>
+          <w:rFonts w:ascii="Times New Roman" w:hAnsi="Times New Roman" w:cs="Times New Roman"/>
+        </w:rPr>
+        <w:t>This graphic shows that monkey movement condenses in the Yangaoping area and avoids the two human settlements.</w:t>
+      </w:r>
+    </w:p>
+    <w:p>
+      <w:pPr>
+        <w:rPr>
+          <w:rFonts w:ascii="Times New Roman" w:hAnsi="Times New Roman" w:cs="Times New Roman"/>
+        </w:rPr>
+      </w:pPr>
+      <w:r>
+        <w:rPr>
+          <w:rFonts w:ascii="Times New Roman" w:hAnsi="Times New Roman" w:cs="Times New Roman"/>
+        </w:rPr>
+        <w:t>The next update to this document will fix the scaling unit problem.</w:t>
+      </w:r>
+      <w:bookmarkStart w:id="1" w:name="_GoBack"/>
+      <w:bookmarkEnd w:id="1"/>
+    </w:p>
+    <w:p>
+      <w:pPr>
+        <w:rPr>
+          <w:rFonts w:ascii="Times New Roman" w:hAnsi="Times New Roman" w:cs="Times New Roman"/>
+        </w:rPr>
+      </w:pPr>
     </w:p>
     <w:p>
       <w:pPr>
@@ -8021,29 +8269,854 @@
           <w:sz w:val="28"/>
           <w:szCs w:val="28"/>
         </w:rPr>
-        <w:t>8. THANKS – Contact project developers for more information.</w:t>
-      </w:r>
-    </w:p>
-    <w:p>
-      <w:pPr>
+        <w:t>8</w:t>
+      </w:r>
+      <w:r>
         <w:rPr>
           <w:rFonts w:ascii="Times New Roman" w:hAnsi="Times New Roman" w:cs="Times New Roman"/>
           <w:color w:val="0000FF"/>
           <w:sz w:val="28"/>
           <w:szCs w:val="28"/>
         </w:rPr>
-      </w:pPr>
-    </w:p>
-    <w:p>
-      <w:pPr>
-        <w:rPr>
-          <w:rFonts w:ascii="Times New Roman" w:hAnsi="Times New Roman" w:cs="Times New Roman"/>
-        </w:rPr>
-      </w:pPr>
-      <w:r>
-        <w:rPr>
-          <w:rFonts w:ascii="Times New Roman" w:hAnsi="Times New Roman" w:cs="Times New Roman"/>
-        </w:rPr>
+        <w:t>. PREPARE</w:t>
+      </w:r>
+      <w:r>
+        <w:rPr>
+          <w:rFonts w:ascii="Times New Roman" w:hAnsi="Times New Roman" w:cs="Times New Roman"/>
+          <w:color w:val="0000FF"/>
+          <w:sz w:val="28"/>
+          <w:szCs w:val="28"/>
+        </w:rPr>
+        <w:t xml:space="preserve"> (optional)</w:t>
+      </w:r>
+      <w:r>
+        <w:rPr>
+          <w:rFonts w:ascii="Times New Roman" w:hAnsi="Times New Roman" w:cs="Times New Roman"/>
+          <w:color w:val="0000FF"/>
+          <w:sz w:val="28"/>
+          <w:szCs w:val="28"/>
+        </w:rPr>
+        <w:t xml:space="preserve"> – Learn how to prepare new </w:t>
+      </w:r>
+      <w:r>
+        <w:rPr>
+          <w:rFonts w:ascii="Times New Roman" w:hAnsi="Times New Roman" w:cs="Times New Roman"/>
+          <w:color w:val="0000FF"/>
+          <w:sz w:val="28"/>
+          <w:szCs w:val="28"/>
+        </w:rPr>
+        <w:t>household buffer</w:t>
+      </w:r>
+      <w:r>
+        <w:rPr>
+          <w:rFonts w:ascii="Times New Roman" w:hAnsi="Times New Roman" w:cs="Times New Roman"/>
+          <w:color w:val="0000FF"/>
+          <w:sz w:val="28"/>
+          <w:szCs w:val="28"/>
+        </w:rPr>
+        <w:t xml:space="preserve"> layers in ArcMap/ArcGIS Pro.</w:t>
+      </w:r>
+    </w:p>
+    <w:p>
+      <w:pPr>
+        <w:rPr>
+          <w:rFonts w:ascii="Times New Roman" w:hAnsi="Times New Roman" w:cs="Times New Roman"/>
+        </w:rPr>
+      </w:pPr>
+    </w:p>
+    <w:p>
+      <w:pPr>
+        <w:rPr>
+          <w:rFonts w:ascii="Times New Roman" w:hAnsi="Times New Roman" w:cs="Times New Roman"/>
+        </w:rPr>
+      </w:pPr>
+      <w:r>
+        <w:rPr>
+          <w:rFonts w:ascii="Times New Roman" w:hAnsi="Times New Roman" w:cs="Times New Roman"/>
+        </w:rPr>
+        <w:t xml:space="preserve">The model can be run as-is, and two different .txt versions of each </w:t>
+      </w:r>
+      <w:r>
+        <w:rPr>
+          <w:rFonts w:ascii="Times New Roman" w:hAnsi="Times New Roman" w:cs="Times New Roman"/>
+        </w:rPr>
+        <w:t xml:space="preserve">buffer for a </w:t>
+      </w:r>
+      <w:r>
+        <w:rPr>
+          <w:rFonts w:ascii="Times New Roman" w:hAnsi="Times New Roman" w:cs="Times New Roman"/>
+        </w:rPr>
+        <w:t xml:space="preserve">human settlement </w:t>
+      </w:r>
+      <w:r>
+        <w:rPr>
+          <w:rFonts w:ascii="Times New Roman" w:hAnsi="Times New Roman" w:cs="Times New Roman"/>
+        </w:rPr>
+        <w:t xml:space="preserve">land type </w:t>
+      </w:r>
+      <w:r>
+        <w:rPr>
+          <w:rFonts w:ascii="Times New Roman" w:hAnsi="Times New Roman" w:cs="Times New Roman"/>
+        </w:rPr>
+        <w:t>are included. For example, one can use either ‘hh_</w:t>
+      </w:r>
+      <w:r>
+        <w:rPr>
+          <w:rFonts w:ascii="Times New Roman" w:hAnsi="Times New Roman" w:cs="Times New Roman"/>
+        </w:rPr>
+        <w:t>ascii</w:t>
+      </w:r>
+      <w:r>
+        <w:rPr>
+          <w:rFonts w:ascii="Times New Roman" w:hAnsi="Times New Roman" w:cs="Times New Roman"/>
+        </w:rPr>
+        <w:t>400.txt’</w:t>
+      </w:r>
+      <w:r>
+        <w:rPr>
+          <w:rFonts w:ascii="Times New Roman" w:hAnsi="Times New Roman" w:cs="Times New Roman"/>
+        </w:rPr>
+        <w:t xml:space="preserve"> or ‘hh_ascii800.txt’</w:t>
+      </w:r>
+      <w:r>
+        <w:rPr>
+          <w:rFonts w:ascii="Times New Roman" w:hAnsi="Times New Roman" w:cs="Times New Roman"/>
+        </w:rPr>
+        <w:t xml:space="preserve"> in model.py, </w:t>
+      </w:r>
+      <w:r>
+        <w:rPr>
+          <w:rFonts w:ascii="Times New Roman" w:hAnsi="Times New Roman" w:cs="Times New Roman"/>
+        </w:rPr>
+        <w:lastRenderedPageBreak/>
+        <w:t xml:space="preserve">which </w:t>
+      </w:r>
+      <w:r>
+        <w:rPr>
+          <w:rFonts w:ascii="Times New Roman" w:hAnsi="Times New Roman" w:cs="Times New Roman"/>
+        </w:rPr>
+        <w:t>each loads a region on the FNNR of human settlements</w:t>
+      </w:r>
+      <w:r>
+        <w:rPr>
+          <w:rFonts w:ascii="Times New Roman" w:hAnsi="Times New Roman" w:cs="Times New Roman"/>
+        </w:rPr>
+        <w:t xml:space="preserve"> near Yangaoping</w:t>
+      </w:r>
+      <w:r>
+        <w:rPr>
+          <w:rFonts w:ascii="Times New Roman" w:hAnsi="Times New Roman" w:cs="Times New Roman"/>
+        </w:rPr>
+        <w:t xml:space="preserve"> buffered at 400m or 800m, respectively.</w:t>
+      </w:r>
+      <w:r>
+        <w:rPr>
+          <w:rFonts w:ascii="Times New Roman" w:hAnsi="Times New Roman" w:cs="Times New Roman"/>
+        </w:rPr>
+        <w:t xml:space="preserve"> The four human settlement land types are household (</w:t>
+      </w:r>
+      <w:proofErr w:type="spellStart"/>
+      <w:r>
+        <w:rPr>
+          <w:rFonts w:ascii="Times New Roman" w:hAnsi="Times New Roman" w:cs="Times New Roman"/>
+        </w:rPr>
+        <w:t>hh</w:t>
+      </w:r>
+      <w:proofErr w:type="spellEnd"/>
+      <w:r>
+        <w:rPr>
+          <w:rFonts w:ascii="Times New Roman" w:hAnsi="Times New Roman" w:cs="Times New Roman"/>
+        </w:rPr>
+        <w:t>), PES (payments for ecosystem services areas), farm (farmland), and forest (managed forests).</w:t>
+      </w:r>
+    </w:p>
+    <w:p>
+      <w:pPr>
+        <w:rPr>
+          <w:rFonts w:ascii="Times New Roman" w:hAnsi="Times New Roman" w:cs="Times New Roman"/>
+        </w:rPr>
+      </w:pPr>
+    </w:p>
+    <w:p>
+      <w:pPr>
+        <w:rPr>
+          <w:rFonts w:ascii="Times New Roman" w:hAnsi="Times New Roman" w:cs="Times New Roman"/>
+        </w:rPr>
+      </w:pPr>
+      <w:r>
+        <w:rPr>
+          <w:rFonts w:ascii="Times New Roman" w:hAnsi="Times New Roman" w:cs="Times New Roman"/>
+        </w:rPr>
+        <w:t>These human settlement</w:t>
+      </w:r>
+      <w:r>
+        <w:rPr>
+          <w:rFonts w:ascii="Times New Roman" w:hAnsi="Times New Roman" w:cs="Times New Roman"/>
+        </w:rPr>
+        <w:t xml:space="preserve"> point layer</w:t>
+      </w:r>
+      <w:r>
+        <w:rPr>
+          <w:rFonts w:ascii="Times New Roman" w:hAnsi="Times New Roman" w:cs="Times New Roman"/>
+        </w:rPr>
+        <w:t xml:space="preserve">s were originally taken from a 2016 household survey conducted by Yang et al. </w:t>
+      </w:r>
+      <w:r>
+        <w:rPr>
+          <w:rFonts w:ascii="Times New Roman" w:hAnsi="Times New Roman" w:cs="Times New Roman"/>
+        </w:rPr>
+        <w:t>(</w:t>
+      </w:r>
+      <w:r>
+        <w:rPr>
+          <w:rFonts w:ascii="Times New Roman" w:hAnsi="Times New Roman" w:cs="Times New Roman"/>
+        </w:rPr>
+        <w:t>2016</w:t>
+      </w:r>
+      <w:r>
+        <w:rPr>
+          <w:rFonts w:ascii="Times New Roman" w:hAnsi="Times New Roman" w:cs="Times New Roman"/>
+        </w:rPr>
+        <w:t>)</w:t>
+      </w:r>
+      <w:r>
+        <w:rPr>
+          <w:rFonts w:ascii="Times New Roman" w:hAnsi="Times New Roman" w:cs="Times New Roman"/>
+        </w:rPr>
+        <w:t>.</w:t>
+      </w:r>
+      <w:r>
+        <w:rPr>
+          <w:rFonts w:ascii="Times New Roman" w:hAnsi="Times New Roman" w:cs="Times New Roman"/>
+        </w:rPr>
+        <w:t xml:space="preserve"> Contact Shuang Yang for further details.</w:t>
+      </w:r>
+      <w:r>
+        <w:rPr>
+          <w:rFonts w:ascii="Times New Roman" w:hAnsi="Times New Roman" w:cs="Times New Roman"/>
+        </w:rPr>
+        <w:t xml:space="preserve"> </w:t>
+      </w:r>
+      <w:r>
+        <w:rPr>
+          <w:rFonts w:ascii="Times New Roman" w:hAnsi="Times New Roman" w:cs="Times New Roman"/>
+        </w:rPr>
+        <w:t xml:space="preserve">The 2016 survey only contains the </w:t>
+      </w:r>
+      <w:r>
+        <w:rPr>
+          <w:rFonts w:ascii="Times New Roman" w:hAnsi="Times New Roman" w:cs="Times New Roman"/>
+        </w:rPr>
+        <w:t xml:space="preserve">point </w:t>
+      </w:r>
+      <w:r>
+        <w:rPr>
+          <w:rFonts w:ascii="Times New Roman" w:hAnsi="Times New Roman" w:cs="Times New Roman"/>
+        </w:rPr>
+        <w:t>locations</w:t>
+      </w:r>
+      <w:r>
+        <w:rPr>
+          <w:rFonts w:ascii="Times New Roman" w:hAnsi="Times New Roman" w:cs="Times New Roman"/>
+        </w:rPr>
+        <w:t xml:space="preserve"> of the households</w:t>
+      </w:r>
+      <w:r>
+        <w:rPr>
+          <w:rFonts w:ascii="Times New Roman" w:hAnsi="Times New Roman" w:cs="Times New Roman"/>
+        </w:rPr>
+        <w:t xml:space="preserve"> of two villages—these are the two villages closest to the Yangaoping region, and the same households for which we have resource-gathering data</w:t>
+      </w:r>
+      <w:r>
+        <w:rPr>
+          <w:rFonts w:ascii="Times New Roman" w:hAnsi="Times New Roman" w:cs="Times New Roman"/>
+        </w:rPr>
+        <w:t xml:space="preserve"> (which in turn are used in the visualization model)</w:t>
+      </w:r>
+      <w:r>
+        <w:rPr>
+          <w:rFonts w:ascii="Times New Roman" w:hAnsi="Times New Roman" w:cs="Times New Roman"/>
+        </w:rPr>
+        <w:t>.</w:t>
+      </w:r>
+    </w:p>
+    <w:p>
+      <w:pPr>
+        <w:rPr>
+          <w:rFonts w:ascii="Times New Roman" w:hAnsi="Times New Roman" w:cs="Times New Roman"/>
+        </w:rPr>
+      </w:pPr>
+    </w:p>
+    <w:p>
+      <w:pPr>
+        <w:rPr>
+          <w:rFonts w:ascii="Times New Roman" w:hAnsi="Times New Roman" w:cs="Times New Roman"/>
+        </w:rPr>
+      </w:pPr>
+      <w:r>
+        <w:rPr>
+          <w:rFonts w:ascii="Times New Roman" w:hAnsi="Times New Roman" w:cs="Times New Roman"/>
+        </w:rPr>
+        <w:t>Using ArcMap, buffers can be created around these households and imported into the model.</w:t>
+      </w:r>
+      <w:r>
+        <w:rPr>
+          <w:rFonts w:ascii="Times New Roman" w:hAnsi="Times New Roman" w:cs="Times New Roman"/>
+        </w:rPr>
+        <w:t xml:space="preserve"> The buffered regions for 400m and 800m around these households have already been imported. However, if you would like to create </w:t>
+      </w:r>
+      <w:r>
+        <w:rPr>
+          <w:rFonts w:ascii="Times New Roman" w:hAnsi="Times New Roman" w:cs="Times New Roman"/>
+        </w:rPr>
+        <w:t xml:space="preserve">custom </w:t>
+      </w:r>
+      <w:r>
+        <w:rPr>
+          <w:rFonts w:ascii="Times New Roman" w:hAnsi="Times New Roman" w:cs="Times New Roman"/>
+        </w:rPr>
+        <w:t>buffer</w:t>
+      </w:r>
+      <w:r>
+        <w:rPr>
+          <w:rFonts w:ascii="Times New Roman" w:hAnsi="Times New Roman" w:cs="Times New Roman"/>
+        </w:rPr>
+        <w:t xml:space="preserve"> </w:t>
+      </w:r>
+      <w:r>
+        <w:rPr>
+          <w:rFonts w:ascii="Times New Roman" w:hAnsi="Times New Roman" w:cs="Times New Roman"/>
+        </w:rPr>
+        <w:t>s</w:t>
+      </w:r>
+      <w:r>
+        <w:rPr>
+          <w:rFonts w:ascii="Times New Roman" w:hAnsi="Times New Roman" w:cs="Times New Roman"/>
+        </w:rPr>
+        <w:t>izes</w:t>
+      </w:r>
+      <w:r>
+        <w:rPr>
+          <w:rFonts w:ascii="Times New Roman" w:hAnsi="Times New Roman" w:cs="Times New Roman"/>
+        </w:rPr>
+        <w:t>, or are interested in the process used to create the ASCII files imported into the model,</w:t>
+      </w:r>
+      <w:r>
+        <w:rPr>
+          <w:rFonts w:ascii="Times New Roman" w:hAnsi="Times New Roman" w:cs="Times New Roman"/>
+        </w:rPr>
+        <w:t xml:space="preserve"> </w:t>
+      </w:r>
+      <w:r>
+        <w:rPr>
+          <w:rFonts w:ascii="Times New Roman" w:hAnsi="Times New Roman" w:cs="Times New Roman"/>
+        </w:rPr>
+        <w:t>t</w:t>
+      </w:r>
+      <w:r>
+        <w:rPr>
+          <w:rFonts w:ascii="Times New Roman" w:hAnsi="Times New Roman" w:cs="Times New Roman"/>
+        </w:rPr>
+        <w:t xml:space="preserve">he process is as follows: </w:t>
+      </w:r>
+    </w:p>
+    <w:p>
+      <w:pPr>
+        <w:rPr>
+          <w:rFonts w:ascii="Times New Roman" w:hAnsi="Times New Roman" w:cs="Times New Roman"/>
+        </w:rPr>
+      </w:pPr>
+      <w:r>
+        <w:rPr>
+          <w:rFonts w:ascii="Times New Roman" w:hAnsi="Times New Roman" w:cs="Times New Roman"/>
+        </w:rPr>
+        <w:t xml:space="preserve">1. </w:t>
+      </w:r>
+      <w:r>
+        <w:rPr>
+          <w:rFonts w:ascii="Times New Roman" w:hAnsi="Times New Roman" w:cs="Times New Roman"/>
+        </w:rPr>
+        <w:t xml:space="preserve">Select Relevant Data </w:t>
+      </w:r>
+      <w:r>
+        <w:rPr>
+          <w:rFonts w:ascii="Times New Roman" w:hAnsi="Times New Roman" w:cs="Times New Roman"/>
+        </w:rPr>
+        <w:t>– Only the two villages closest to Yangaoping from the 2016 household survey were imported. The 2015 household surveys contain the locations for many more villages around the boundary of the FNNR; however, we do not have resource collection data for these villages.</w:t>
+      </w:r>
+      <w:r>
+        <w:rPr>
+          <w:rFonts w:ascii="Times New Roman" w:hAnsi="Times New Roman" w:cs="Times New Roman"/>
+        </w:rPr>
+        <w:t xml:space="preserve"> Furthermore, this can be done with the household, PES, farm, or forest (managed forest) layers.</w:t>
+      </w:r>
+    </w:p>
+    <w:p>
+      <w:pPr>
+        <w:rPr>
+          <w:rFonts w:ascii="Times New Roman" w:hAnsi="Times New Roman" w:cs="Times New Roman"/>
+        </w:rPr>
+      </w:pPr>
+      <w:r>
+        <w:rPr>
+          <w:rFonts w:ascii="Times New Roman" w:hAnsi="Times New Roman" w:cs="Times New Roman"/>
+        </w:rPr>
+        <w:t xml:space="preserve">2. </w:t>
+      </w:r>
+      <w:r>
+        <w:rPr>
+          <w:rFonts w:ascii="Times New Roman" w:hAnsi="Times New Roman" w:cs="Times New Roman"/>
+        </w:rPr>
+        <w:t>Run the Buffer tool on the selected layer, and choose the distance in meters. (The distances used for existing layers are 400 and 800 meters, respectively). Leave other fields with their default values.</w:t>
+      </w:r>
+    </w:p>
+    <w:p>
+      <w:pPr>
+        <w:rPr>
+          <w:rFonts w:ascii="Times New Roman" w:hAnsi="Times New Roman" w:cs="Times New Roman"/>
+        </w:rPr>
+      </w:pPr>
+      <w:r>
+        <w:rPr>
+          <w:rFonts w:ascii="Times New Roman" w:hAnsi="Times New Roman" w:cs="Times New Roman"/>
+        </w:rPr>
+        <w:t>3. Run the</w:t>
+      </w:r>
+      <w:r>
+        <w:rPr>
+          <w:rFonts w:ascii="Times New Roman" w:hAnsi="Times New Roman" w:cs="Times New Roman"/>
+        </w:rPr>
+        <w:t xml:space="preserve"> Dissolve</w:t>
+      </w:r>
+      <w:r>
+        <w:rPr>
+          <w:rFonts w:ascii="Times New Roman" w:hAnsi="Times New Roman" w:cs="Times New Roman"/>
+        </w:rPr>
+        <w:t xml:space="preserve"> tool on the buffered layer. Leave all fields at default values.</w:t>
+      </w:r>
+    </w:p>
+    <w:p>
+      <w:pPr>
+        <w:rPr>
+          <w:rFonts w:ascii="Times New Roman" w:hAnsi="Times New Roman" w:cs="Times New Roman"/>
+        </w:rPr>
+      </w:pPr>
+      <w:r>
+        <w:rPr>
+          <w:rFonts w:ascii="Times New Roman" w:hAnsi="Times New Roman" w:cs="Times New Roman"/>
+        </w:rPr>
+        <w:t>4. Run the</w:t>
+      </w:r>
+      <w:r>
+        <w:rPr>
+          <w:rFonts w:ascii="Times New Roman" w:hAnsi="Times New Roman" w:cs="Times New Roman"/>
+        </w:rPr>
+        <w:t xml:space="preserve"> Polygon to Raster</w:t>
+      </w:r>
+      <w:r>
+        <w:rPr>
+          <w:rFonts w:ascii="Times New Roman" w:hAnsi="Times New Roman" w:cs="Times New Roman"/>
+        </w:rPr>
+        <w:t xml:space="preserve"> tool on the buffered layer.</w:t>
+      </w:r>
+    </w:p>
+    <w:p>
+      <w:pPr>
+        <w:rPr>
+          <w:rFonts w:ascii="Times New Roman" w:hAnsi="Times New Roman" w:cs="Times New Roman"/>
+        </w:rPr>
+      </w:pPr>
+      <w:r>
+        <w:rPr>
+          <w:rFonts w:ascii="Times New Roman" w:hAnsi="Times New Roman" w:cs="Times New Roman"/>
+        </w:rPr>
+        <w:t>5.</w:t>
+      </w:r>
+      <w:r>
+        <w:rPr>
+          <w:rFonts w:ascii="Times New Roman" w:hAnsi="Times New Roman" w:cs="Times New Roman"/>
+        </w:rPr>
+        <w:t xml:space="preserve"> </w:t>
+      </w:r>
+      <w:r>
+        <w:rPr>
+          <w:rFonts w:ascii="Times New Roman" w:hAnsi="Times New Roman" w:cs="Times New Roman"/>
+        </w:rPr>
+        <w:t xml:space="preserve">Run the </w:t>
+      </w:r>
+      <w:r>
+        <w:rPr>
+          <w:rFonts w:ascii="Times New Roman" w:hAnsi="Times New Roman" w:cs="Times New Roman"/>
+        </w:rPr>
+        <w:t xml:space="preserve">Extract by Mask </w:t>
+      </w:r>
+      <w:r>
+        <w:rPr>
+          <w:rFonts w:ascii="Times New Roman" w:hAnsi="Times New Roman" w:cs="Times New Roman"/>
+        </w:rPr>
+        <w:t xml:space="preserve">tool, using a raster shapefile cut to the same size as the FNNR boundaries as the mask; examples you can use for this are the same files you use for Maxent analysis, such as the DEM or slope. Also, before you run it, change the </w:t>
+      </w:r>
+      <w:r>
+        <w:rPr>
+          <w:rFonts w:ascii="Times New Roman" w:hAnsi="Times New Roman" w:cs="Times New Roman"/>
+        </w:rPr>
+        <w:t>Processing Extent</w:t>
+      </w:r>
+      <w:r>
+        <w:rPr>
+          <w:rFonts w:ascii="Times New Roman" w:hAnsi="Times New Roman" w:cs="Times New Roman"/>
+        </w:rPr>
+        <w:t xml:space="preserve"> of the</w:t>
+      </w:r>
+      <w:r>
+        <w:rPr>
+          <w:rFonts w:ascii="Times New Roman" w:hAnsi="Times New Roman" w:cs="Times New Roman"/>
+        </w:rPr>
+        <w:t xml:space="preserve"> layer </w:t>
+      </w:r>
+      <w:r>
+        <w:rPr>
+          <w:rFonts w:ascii="Times New Roman" w:hAnsi="Times New Roman" w:cs="Times New Roman"/>
+        </w:rPr>
+        <w:t>(leave the</w:t>
+      </w:r>
+      <w:r>
+        <w:rPr>
+          <w:rFonts w:ascii="Times New Roman" w:hAnsi="Times New Roman" w:cs="Times New Roman"/>
+        </w:rPr>
+        <w:t xml:space="preserve"> Snap Raster</w:t>
+      </w:r>
+      <w:r>
+        <w:rPr>
+          <w:rFonts w:ascii="Times New Roman" w:hAnsi="Times New Roman" w:cs="Times New Roman"/>
+        </w:rPr>
+        <w:t xml:space="preserve"> option alone</w:t>
+      </w:r>
+      <w:r>
+        <w:rPr>
+          <w:rFonts w:ascii="Times New Roman" w:hAnsi="Times New Roman" w:cs="Times New Roman"/>
+        </w:rPr>
+        <w:t xml:space="preserve">) and Raster Analysis (both cell size and mask) </w:t>
+      </w:r>
+      <w:r>
+        <w:rPr>
+          <w:rFonts w:ascii="Times New Roman" w:hAnsi="Times New Roman" w:cs="Times New Roman"/>
+        </w:rPr>
+        <w:t>of the later to match the mask layer you chose. Do this by clicking the “Environments…” button in the main Extract By Mask tool window, next to the run button.</w:t>
+      </w:r>
+    </w:p>
+    <w:p>
+      <w:pPr>
+        <w:rPr>
+          <w:rFonts w:ascii="Times New Roman" w:hAnsi="Times New Roman" w:cs="Times New Roman"/>
+        </w:rPr>
+      </w:pPr>
+      <w:r>
+        <w:rPr>
+          <w:rFonts w:ascii="Times New Roman" w:hAnsi="Times New Roman" w:cs="Times New Roman"/>
+        </w:rPr>
+        <w:t>6.</w:t>
+      </w:r>
+      <w:r>
+        <w:rPr>
+          <w:rFonts w:ascii="Times New Roman" w:hAnsi="Times New Roman" w:cs="Times New Roman"/>
+        </w:rPr>
+        <w:t xml:space="preserve"> Aggregate</w:t>
+      </w:r>
+      <w:r>
+        <w:rPr>
+          <w:rFonts w:ascii="Times New Roman" w:hAnsi="Times New Roman" w:cs="Times New Roman"/>
+        </w:rPr>
+        <w:t xml:space="preserve"> (tool name) the layer by a factor of</w:t>
+      </w:r>
+      <w:r>
+        <w:rPr>
+          <w:rFonts w:ascii="Times New Roman" w:hAnsi="Times New Roman" w:cs="Times New Roman"/>
+        </w:rPr>
+        <w:t xml:space="preserve"> 10</w:t>
+      </w:r>
+      <w:r>
+        <w:rPr>
+          <w:rFonts w:ascii="Times New Roman" w:hAnsi="Times New Roman" w:cs="Times New Roman"/>
+        </w:rPr>
+        <w:t>. This changes the effective ASCII width and height (or spatial resolution) from approximately 870 x 1000 (30m resolution) to 87 x 100 (300m resolution). This is done because the visualization will run much more slowly if the resolution is any higher.</w:t>
+      </w:r>
+    </w:p>
+    <w:p>
+      <w:pPr>
+        <w:rPr>
+          <w:rFonts w:ascii="Times New Roman" w:hAnsi="Times New Roman" w:cs="Times New Roman"/>
+        </w:rPr>
+      </w:pPr>
+      <w:r>
+        <w:rPr>
+          <w:rFonts w:ascii="Times New Roman" w:hAnsi="Times New Roman" w:cs="Times New Roman"/>
+        </w:rPr>
+        <w:t>9.</w:t>
+      </w:r>
+      <w:r>
+        <w:rPr>
+          <w:rFonts w:ascii="Times New Roman" w:hAnsi="Times New Roman" w:cs="Times New Roman"/>
+        </w:rPr>
+        <w:t xml:space="preserve"> </w:t>
+      </w:r>
+      <w:r>
+        <w:rPr>
+          <w:rFonts w:ascii="Times New Roman" w:hAnsi="Times New Roman" w:cs="Times New Roman"/>
+        </w:rPr>
+        <w:t xml:space="preserve">Use the </w:t>
+      </w:r>
+      <w:r>
+        <w:rPr>
+          <w:rFonts w:ascii="Times New Roman" w:hAnsi="Times New Roman" w:cs="Times New Roman"/>
+        </w:rPr>
+        <w:t>Raster to ASCII</w:t>
+      </w:r>
+      <w:r>
+        <w:rPr>
+          <w:rFonts w:ascii="Times New Roman" w:hAnsi="Times New Roman" w:cs="Times New Roman"/>
+        </w:rPr>
+        <w:t xml:space="preserve"> tool to convert your file into a</w:t>
+      </w:r>
+      <w:r>
+        <w:rPr>
+          <w:rFonts w:ascii="Times New Roman" w:hAnsi="Times New Roman" w:cs="Times New Roman"/>
+        </w:rPr>
+        <w:t xml:space="preserve"> .txt</w:t>
+      </w:r>
+      <w:r>
+        <w:rPr>
+          <w:rFonts w:ascii="Times New Roman" w:hAnsi="Times New Roman" w:cs="Times New Roman"/>
+        </w:rPr>
+        <w:t xml:space="preserve"> layer that can be imported into the model. If</w:t>
+      </w:r>
+      <w:r>
+        <w:rPr>
+          <w:rFonts w:ascii="Times New Roman" w:hAnsi="Times New Roman" w:cs="Times New Roman"/>
+        </w:rPr>
+        <w:t xml:space="preserve"> converting a buffer of 1000m from the PES layer from the 2016 survey, for example, try to follow the naming convention of ‘pes_ascii500.txt’.</w:t>
+      </w:r>
+      <w:r>
+        <w:rPr>
+          <w:rFonts w:ascii="Times New Roman" w:hAnsi="Times New Roman" w:cs="Times New Roman"/>
+        </w:rPr>
+        <w:t xml:space="preserve"> If you did this correctly, when opening the layer, you should see the </w:t>
+      </w:r>
+      <w:r>
+        <w:rPr>
+          <w:rFonts w:ascii="Times New Roman" w:hAnsi="Times New Roman" w:cs="Times New Roman"/>
+        </w:rPr>
+        <w:t>dimensions</w:t>
+      </w:r>
+      <w:r>
+        <w:rPr>
+          <w:rFonts w:ascii="Times New Roman" w:hAnsi="Times New Roman" w:cs="Times New Roman"/>
+        </w:rPr>
+        <w:t xml:space="preserve"> as approximately 87 x 100 (slightly off is okay)</w:t>
+      </w:r>
+      <w:r>
+        <w:rPr>
+          <w:rFonts w:ascii="Times New Roman" w:hAnsi="Times New Roman" w:cs="Times New Roman"/>
+        </w:rPr>
+        <w:t>.</w:t>
+      </w:r>
+      <w:r>
+        <w:rPr>
+          <w:rFonts w:ascii="Times New Roman" w:hAnsi="Times New Roman" w:cs="Times New Roman"/>
+        </w:rPr>
+        <w:t xml:space="preserve"> Make sure the .txt file is saved in the same directory you have your other model </w:t>
+      </w:r>
+      <w:r>
+        <w:rPr>
+          <w:rFonts w:ascii="Times New Roman" w:hAnsi="Times New Roman" w:cs="Times New Roman"/>
+        </w:rPr>
+        <w:t xml:space="preserve">Python </w:t>
+      </w:r>
+      <w:r>
+        <w:rPr>
+          <w:rFonts w:ascii="Times New Roman" w:hAnsi="Times New Roman" w:cs="Times New Roman"/>
+        </w:rPr>
+        <w:t>project (.</w:t>
+      </w:r>
+      <w:proofErr w:type="spellStart"/>
+      <w:r>
+        <w:rPr>
+          <w:rFonts w:ascii="Times New Roman" w:hAnsi="Times New Roman" w:cs="Times New Roman"/>
+        </w:rPr>
+        <w:t>py</w:t>
+      </w:r>
+      <w:proofErr w:type="spellEnd"/>
+      <w:r>
+        <w:rPr>
+          <w:rFonts w:ascii="Times New Roman" w:hAnsi="Times New Roman" w:cs="Times New Roman"/>
+        </w:rPr>
+        <w:t>) files in.</w:t>
+      </w:r>
+    </w:p>
+    <w:p>
+      <w:pPr>
+        <w:rPr>
+          <w:rFonts w:ascii="Times New Roman" w:hAnsi="Times New Roman" w:cs="Times New Roman"/>
+        </w:rPr>
+      </w:pPr>
+    </w:p>
+    <w:p>
+      <w:pPr>
+        <w:rPr>
+          <w:rFonts w:ascii="Times New Roman" w:hAnsi="Times New Roman" w:cs="Times New Roman"/>
+        </w:rPr>
+      </w:pPr>
+      <w:r>
+        <w:rPr>
+          <w:rFonts w:ascii="Times New Roman" w:hAnsi="Times New Roman" w:cs="Times New Roman"/>
+        </w:rPr>
+        <w:t xml:space="preserve">After this, you can see your new layer by changing the variable file near the top of model.py. (In this case, you might change the variable </w:t>
+      </w:r>
+      <w:proofErr w:type="spellStart"/>
+      <w:r>
+        <w:rPr>
+          <w:rFonts w:ascii="Times New Roman" w:hAnsi="Times New Roman" w:cs="Times New Roman"/>
+        </w:rPr>
+        <w:t>pes_file</w:t>
+      </w:r>
+      <w:proofErr w:type="spellEnd"/>
+      <w:r>
+        <w:rPr>
+          <w:rFonts w:ascii="Times New Roman" w:hAnsi="Times New Roman" w:cs="Times New Roman"/>
+        </w:rPr>
+        <w:t xml:space="preserve"> from “pes_ascii200.txt” to “pes_ascii500.txt”.)</w:t>
+      </w:r>
+    </w:p>
+    <w:p>
+      <w:pPr>
+        <w:rPr>
+          <w:rFonts w:ascii="Times New Roman" w:hAnsi="Times New Roman" w:cs="Times New Roman"/>
+        </w:rPr>
+      </w:pPr>
+    </w:p>
+    <w:p>
+      <w:pPr>
+        <w:rPr>
+          <w:rFonts w:ascii="Times New Roman" w:hAnsi="Times New Roman" w:cs="Times New Roman"/>
+        </w:rPr>
+      </w:pPr>
+      <w:r>
+        <w:rPr>
+          <w:rFonts w:ascii="Times New Roman" w:hAnsi="Times New Roman" w:cs="Times New Roman"/>
+        </w:rPr>
+        <w:t>Please be aware that the model must be run as a “</w:t>
+      </w:r>
+      <w:proofErr w:type="spellStart"/>
+      <w:r>
+        <w:rPr>
+          <w:rFonts w:ascii="Times New Roman" w:hAnsi="Times New Roman" w:cs="Times New Roman"/>
+        </w:rPr>
+        <w:t>first_run</w:t>
+      </w:r>
+      <w:proofErr w:type="spellEnd"/>
+      <w:r>
+        <w:rPr>
+          <w:rFonts w:ascii="Times New Roman" w:hAnsi="Times New Roman" w:cs="Times New Roman"/>
+        </w:rPr>
+        <w:t>” every time an environmental layer is changed or updated. This is because subsequent “</w:t>
+      </w:r>
+      <w:proofErr w:type="spellStart"/>
+      <w:r>
+        <w:rPr>
+          <w:rFonts w:ascii="Times New Roman" w:hAnsi="Times New Roman" w:cs="Times New Roman"/>
+        </w:rPr>
+        <w:t>normal_run”s</w:t>
+      </w:r>
+      <w:proofErr w:type="spellEnd"/>
+      <w:r>
+        <w:rPr>
+          <w:rFonts w:ascii="Times New Roman" w:hAnsi="Times New Roman" w:cs="Times New Roman"/>
+        </w:rPr>
+        <w:t xml:space="preserve"> of the model will use a grid loaded from memory</w:t>
+      </w:r>
+      <w:r>
+        <w:rPr>
+          <w:rFonts w:ascii="Times New Roman" w:hAnsi="Times New Roman" w:cs="Times New Roman"/>
+        </w:rPr>
+        <w:t xml:space="preserve"> in order to run faster</w:t>
+      </w:r>
+      <w:r>
+        <w:rPr>
+          <w:rFonts w:ascii="Times New Roman" w:hAnsi="Times New Roman" w:cs="Times New Roman"/>
+        </w:rPr>
+        <w:t>, rather than generating a new grid each time and saving it (as is done on “</w:t>
+      </w:r>
+      <w:proofErr w:type="spellStart"/>
+      <w:r>
+        <w:rPr>
+          <w:rFonts w:ascii="Times New Roman" w:hAnsi="Times New Roman" w:cs="Times New Roman"/>
+        </w:rPr>
+        <w:t>first_run</w:t>
+      </w:r>
+      <w:proofErr w:type="spellEnd"/>
+      <w:r>
+        <w:rPr>
+          <w:rFonts w:ascii="Times New Roman" w:hAnsi="Times New Roman" w:cs="Times New Roman"/>
+        </w:rPr>
+        <w:t>”).</w:t>
+      </w:r>
+    </w:p>
+    <w:p>
+      <w:pPr>
+        <w:rPr>
+          <w:rFonts w:ascii="Times New Roman" w:hAnsi="Times New Roman" w:cs="Times New Roman"/>
+        </w:rPr>
+      </w:pPr>
+    </w:p>
+    <w:p>
+      <w:pPr>
+        <w:rPr>
+          <w:rFonts w:ascii="Times New Roman" w:hAnsi="Times New Roman" w:cs="Times New Roman"/>
+          <w:color w:val="0000FF"/>
+          <w:sz w:val="28"/>
+          <w:szCs w:val="28"/>
+        </w:rPr>
+      </w:pPr>
+      <w:r>
+        <w:rPr>
+          <w:rFonts w:ascii="Times New Roman" w:hAnsi="Times New Roman" w:cs="Times New Roman"/>
+          <w:color w:val="0000FF"/>
+          <w:sz w:val="28"/>
+          <w:szCs w:val="28"/>
+        </w:rPr>
+        <w:t>9</w:t>
+      </w:r>
+      <w:r>
+        <w:rPr>
+          <w:rFonts w:ascii="Times New Roman" w:hAnsi="Times New Roman" w:cs="Times New Roman"/>
+          <w:color w:val="0000FF"/>
+          <w:sz w:val="28"/>
+          <w:szCs w:val="28"/>
+        </w:rPr>
+        <w:t>. THANKS – Contact project developers for more information.</w:t>
+      </w:r>
+    </w:p>
+    <w:p>
+      <w:pPr>
+        <w:rPr>
+          <w:rFonts w:ascii="Times New Roman" w:hAnsi="Times New Roman" w:cs="Times New Roman"/>
+          <w:color w:val="0000FF"/>
+          <w:sz w:val="28"/>
+          <w:szCs w:val="28"/>
+        </w:rPr>
+      </w:pPr>
+    </w:p>
+    <w:p>
+      <w:pPr>
+        <w:rPr>
+          <w:rFonts w:ascii="Times New Roman" w:hAnsi="Times New Roman" w:cs="Times New Roman"/>
+        </w:rPr>
+      </w:pPr>
+      <w:r>
+        <w:rPr>
+          <w:rFonts w:ascii="Times New Roman" w:hAnsi="Times New Roman" w:cs="Times New Roman"/>
+        </w:rPr>
+        <w:lastRenderedPageBreak/>
         <w:t xml:space="preserve">If you run into an error while running the code or have other questions </w:t>
       </w:r>
       <w:r>
@@ -8180,7 +9253,7 @@
         </w:rPr>
         <w:t xml:space="preserve">You may also directly comment on the Github repository at </w:t>
       </w:r>
-      <w:hyperlink r:id="rId27" w:history="1">
+      <w:hyperlink r:id="rId32" w:history="1">
         <w:r>
           <w:rPr>
             <w:rStyle w:val="Hyperlink"/>
@@ -8240,8 +9313,6 @@
         </w:rPr>
         <w:t xml:space="preserve">and who contributed data </w:t>
       </w:r>
-      <w:bookmarkStart w:id="1" w:name="_GoBack"/>
-      <w:bookmarkEnd w:id="1"/>
       <w:r>
         <w:rPr>
           <w:rFonts w:ascii="Times New Roman" w:hAnsi="Times New Roman" w:cs="Times New Roman"/>
@@ -9595,7 +10666,7 @@
 </file>
 
 <file path=customXml/itemProps1.xml><?xml version="1.0" encoding="utf-8"?>
-<ds:datastoreItem xmlns:ds="http://schemas.openxmlformats.org/officeDocument/2006/customXml" ds:itemID="{1B1B7D95-F749-4DA3-9639-4988C6E6B4AD}">
+<ds:datastoreItem xmlns:ds="http://schemas.openxmlformats.org/officeDocument/2006/customXml" ds:itemID="{A6A4EC6B-89DF-46F9-A30A-6888E2B5D506}">
   <ds:schemaRefs>
     <ds:schemaRef ds:uri="http://schemas.openxmlformats.org/officeDocument/2006/bibliography"/>
   </ds:schemaRefs>

--- a/FNNR-ABM-Primate User's Manual.docx
+++ b/FNNR-ABM-Primate User's Manual.docx
@@ -4988,6 +4988,26 @@
         </w:rPr>
         <w:t>Below are the modules that comprise the model’s code.</w:t>
       </w:r>
+      <w:r>
+        <w:rPr>
+          <w:rFonts w:ascii="Times New Roman" w:hAnsi="Times New Roman" w:cs="Times New Roman"/>
+        </w:rPr>
+        <w:t xml:space="preserve"> Some of these are found in Data/ folder rather than the ABM/ folder; both are available on the model’s Github </w:t>
+      </w:r>
+      <w:proofErr w:type="spellStart"/>
+      <w:r>
+        <w:rPr>
+          <w:rFonts w:ascii="Times New Roman" w:hAnsi="Times New Roman" w:cs="Times New Roman"/>
+        </w:rPr>
+        <w:t>respository</w:t>
+      </w:r>
+      <w:proofErr w:type="spellEnd"/>
+      <w:r>
+        <w:rPr>
+          <w:rFonts w:ascii="Times New Roman" w:hAnsi="Times New Roman" w:cs="Times New Roman"/>
+        </w:rPr>
+        <w:t>.</w:t>
+      </w:r>
     </w:p>
     <w:p>
       <w:pPr>
@@ -5001,6 +5021,7 @@
           <w:rFonts w:ascii="Times New Roman" w:hAnsi="Times New Roman" w:cs="Times New Roman"/>
           <w:b/>
         </w:rPr>
+        <w:lastRenderedPageBreak/>
         <w:t>An asterisk (*) before the module name (such as *example.py) indicates that the module is executable (runnable).</w:t>
       </w:r>
     </w:p>
@@ -5015,7 +5036,6 @@
           <w:rFonts w:ascii="Times New Roman" w:hAnsi="Times New Roman" w:cs="Times New Roman"/>
           <w:b/>
         </w:rPr>
-        <w:lastRenderedPageBreak/>
         <w:t>*</w:t>
       </w:r>
       <w:r>
@@ -5699,67 +5719,130 @@
         <w:rPr>
           <w:rFonts w:ascii="Times New Roman" w:hAnsi="Times New Roman" w:cs="Times New Roman"/>
         </w:rPr>
+        <w:t xml:space="preserve"> Different resources have different frequency rates for collection and different distances to each human’s home location.</w:t>
+      </w:r>
+    </w:p>
+    <w:p>
+      <w:pPr>
+        <w:rPr>
+          <w:rFonts w:ascii="Times New Roman" w:hAnsi="Times New Roman" w:cs="Times New Roman"/>
+        </w:rPr>
+      </w:pPr>
+    </w:p>
+    <w:p>
+      <w:pPr>
+        <w:rPr>
+          <w:rFonts w:ascii="Times New Roman" w:hAnsi="Times New Roman" w:cs="Times New Roman"/>
+        </w:rPr>
+      </w:pPr>
+      <w:r>
+        <w:rPr>
+          <w:rFonts w:ascii="Times New Roman" w:hAnsi="Times New Roman" w:cs="Times New Roman"/>
+        </w:rPr>
+        <w:t>Most human collector agents have other human agents who stay at home. Even though their points do not move on the map, the human model still ages humans every step, and humans out-migrate, re-</w:t>
+      </w:r>
+      <w:r>
+        <w:rPr>
+          <w:rFonts w:ascii="Times New Roman" w:hAnsi="Times New Roman" w:cs="Times New Roman"/>
+        </w:rPr>
+        <w:lastRenderedPageBreak/>
+        <w:t>migrate, marry, give birth, and die. Data from FNNR residents from the two villages near Yangaoping were used.</w:t>
+      </w:r>
+    </w:p>
+    <w:p>
+      <w:pPr>
+        <w:rPr>
+          <w:rFonts w:ascii="Times New Roman" w:hAnsi="Times New Roman" w:cs="Times New Roman"/>
+        </w:rPr>
+      </w:pPr>
+    </w:p>
+    <w:p>
+      <w:pPr>
+        <w:rPr>
+          <w:rFonts w:ascii="Times New Roman" w:hAnsi="Times New Roman" w:cs="Times New Roman"/>
+        </w:rPr>
+      </w:pPr>
+      <w:r>
+        <w:rPr>
+          <w:rFonts w:ascii="Times New Roman" w:hAnsi="Times New Roman" w:cs="Times New Roman"/>
+        </w:rPr>
+        <w:t>This module a</w:t>
+      </w:r>
+      <w:r>
+        <w:rPr>
+          <w:rFonts w:ascii="Times New Roman" w:hAnsi="Times New Roman" w:cs="Times New Roman"/>
+        </w:rPr>
+        <w:t>lso contains the Resource agent class, even though it does not currently need to be an ‘agent’ in the sense that they do not dynamically change.</w:t>
+      </w:r>
+    </w:p>
+    <w:p>
+      <w:pPr>
+        <w:rPr>
+          <w:rFonts w:ascii="Times New Roman" w:hAnsi="Times New Roman" w:cs="Times New Roman"/>
+        </w:rPr>
+      </w:pPr>
+    </w:p>
+    <w:p>
+      <w:pPr>
+        <w:rPr>
+          <w:rFonts w:ascii="Times New Roman" w:hAnsi="Times New Roman" w:cs="Times New Roman"/>
+        </w:rPr>
+      </w:pPr>
+      <w:r>
+        <w:rPr>
+          <w:rFonts w:ascii="Times New Roman" w:hAnsi="Times New Roman" w:cs="Times New Roman"/>
+          <w:b/>
+        </w:rPr>
+        <w:t>excel_export_summary.py</w:t>
+      </w:r>
+      <w:r>
+        <w:rPr>
+          <w:rFonts w:ascii="Times New Roman" w:hAnsi="Times New Roman" w:cs="Times New Roman"/>
+        </w:rPr>
         <w:t xml:space="preserve"> </w:t>
       </w:r>
       <w:r>
         <w:rPr>
           <w:rFonts w:ascii="Times New Roman" w:hAnsi="Times New Roman" w:cs="Times New Roman"/>
         </w:rPr>
-        <w:t>Different resources have different frequency rates for collection and different distances to each human’s home location.</w:t>
-      </w:r>
-    </w:p>
-    <w:p>
-      <w:pPr>
-        <w:rPr>
-          <w:rFonts w:ascii="Times New Roman" w:hAnsi="Times New Roman" w:cs="Times New Roman"/>
-        </w:rPr>
-      </w:pPr>
-    </w:p>
-    <w:p>
-      <w:pPr>
-        <w:rPr>
-          <w:rFonts w:ascii="Times New Roman" w:hAnsi="Times New Roman" w:cs="Times New Roman"/>
-        </w:rPr>
-      </w:pPr>
-      <w:r>
-        <w:rPr>
-          <w:rFonts w:ascii="Times New Roman" w:hAnsi="Times New Roman" w:cs="Times New Roman"/>
-        </w:rPr>
-        <w:t>Most human collector agents have other human agents who stay at home. Even though their points do not move on the map, the human model still ages humans every step, and humans out-migrate, re-migrate, marry, give birth, and die. Data from FNNR residents from the two villages near Yangaoping were used.</w:t>
-      </w:r>
-    </w:p>
-    <w:p>
-      <w:pPr>
-        <w:rPr>
-          <w:rFonts w:ascii="Times New Roman" w:hAnsi="Times New Roman" w:cs="Times New Roman"/>
-        </w:rPr>
-      </w:pPr>
-    </w:p>
-    <w:p>
-      <w:pPr>
-        <w:rPr>
-          <w:rFonts w:ascii="Times New Roman" w:hAnsi="Times New Roman" w:cs="Times New Roman"/>
-        </w:rPr>
-      </w:pPr>
-      <w:r>
-        <w:rPr>
-          <w:rFonts w:ascii="Times New Roman" w:hAnsi="Times New Roman" w:cs="Times New Roman"/>
-        </w:rPr>
-        <w:t>This module a</w:t>
-      </w:r>
-      <w:r>
-        <w:rPr>
-          <w:rFonts w:ascii="Times New Roman" w:hAnsi="Times New Roman" w:cs="Times New Roman"/>
-        </w:rPr>
-        <w:t>lso contains the Resource agent class, even though it does not currently need to be an ‘agent’ in the sense that they do not dynamically change.</w:t>
-      </w:r>
-    </w:p>
-    <w:p>
-      <w:pPr>
-        <w:rPr>
-          <w:rFonts w:ascii="Times New Roman" w:hAnsi="Times New Roman" w:cs="Times New Roman"/>
-        </w:rPr>
-      </w:pPr>
+        <w:t>– exports</w:t>
+      </w:r>
+      <w:r>
+        <w:rPr>
+          <w:rFonts w:ascii="Times New Roman" w:hAnsi="Times New Roman" w:cs="Times New Roman"/>
+        </w:rPr>
+        <w:t xml:space="preserve"> age/gender structure</w:t>
+      </w:r>
+      <w:r>
+        <w:rPr>
+          <w:rFonts w:ascii="Times New Roman" w:hAnsi="Times New Roman" w:cs="Times New Roman"/>
+        </w:rPr>
+        <w:t xml:space="preserve"> results</w:t>
+      </w:r>
+      <w:r>
+        <w:rPr>
+          <w:rFonts w:ascii="Times New Roman" w:hAnsi="Times New Roman" w:cs="Times New Roman"/>
+        </w:rPr>
+        <w:t xml:space="preserve"> per step</w:t>
+      </w:r>
+      <w:r>
+        <w:rPr>
+          <w:rFonts w:ascii="Times New Roman" w:hAnsi="Times New Roman" w:cs="Times New Roman"/>
+        </w:rPr>
+        <w:t xml:space="preserve"> of the </w:t>
+      </w:r>
+      <w:r>
+        <w:rPr>
+          <w:rFonts w:ascii="Times New Roman" w:hAnsi="Times New Roman" w:cs="Times New Roman"/>
+        </w:rPr>
+        <w:t xml:space="preserve">monkey </w:t>
+      </w:r>
+      <w:r>
+        <w:rPr>
+          <w:rFonts w:ascii="Times New Roman" w:hAnsi="Times New Roman" w:cs="Times New Roman"/>
+        </w:rPr>
+        <w:t xml:space="preserve">population sub-model to an Excel (.csv) file when graph.py is run. </w:t>
+      </w:r>
     </w:p>
     <w:p>
       <w:pPr>
@@ -5772,56 +5855,603 @@
           <w:rFonts w:ascii="Times New Roman" w:hAnsi="Times New Roman" w:cs="Times New Roman"/>
           <w:b/>
         </w:rPr>
+        <w:t>abm_</w:t>
+      </w:r>
+      <w:r>
+        <w:rPr>
+          <w:rFonts w:ascii="Times New Roman" w:hAnsi="Times New Roman" w:cs="Times New Roman"/>
+          <w:b/>
+        </w:rPr>
+        <w:t>excel_export_summary.</w:t>
+      </w:r>
+      <w:r>
+        <w:rPr>
+          <w:rFonts w:ascii="Times New Roman" w:hAnsi="Times New Roman" w:cs="Times New Roman"/>
+          <w:b/>
+        </w:rPr>
+        <w:t>csv</w:t>
+      </w:r>
+      <w:r>
+        <w:rPr>
+          <w:rFonts w:ascii="Times New Roman" w:hAnsi="Times New Roman" w:cs="Times New Roman"/>
+        </w:rPr>
+        <w:t xml:space="preserve"> – </w:t>
+      </w:r>
+      <w:r>
+        <w:rPr>
+          <w:rFonts w:ascii="Times New Roman" w:hAnsi="Times New Roman" w:cs="Times New Roman"/>
+        </w:rPr>
+        <w:t>accompanying output file. Is appended to (expands) when graph.py is run again.</w:t>
+      </w:r>
+      <w:r>
+        <w:rPr>
+          <w:rFonts w:ascii="Times New Roman" w:hAnsi="Times New Roman" w:cs="Times New Roman"/>
+        </w:rPr>
+        <w:t xml:space="preserve"> This can be changed by </w:t>
+      </w:r>
+      <w:r>
+        <w:rPr>
+          <w:rFonts w:ascii="Times New Roman" w:hAnsi="Times New Roman" w:cs="Times New Roman"/>
+        </w:rPr>
+        <w:t xml:space="preserve">adding or </w:t>
+      </w:r>
+      <w:r>
+        <w:rPr>
+          <w:rFonts w:ascii="Times New Roman" w:hAnsi="Times New Roman" w:cs="Times New Roman"/>
+        </w:rPr>
+        <w:t xml:space="preserve">removing the </w:t>
+      </w:r>
+      <w:proofErr w:type="spellStart"/>
+      <w:r>
+        <w:rPr>
+          <w:rFonts w:ascii="Times New Roman" w:hAnsi="Times New Roman" w:cs="Times New Roman"/>
+        </w:rPr>
+        <w:t>erase_summary</w:t>
+      </w:r>
+      <w:proofErr w:type="spellEnd"/>
+      <w:r>
+        <w:rPr>
+          <w:rFonts w:ascii="Times New Roman" w:hAnsi="Times New Roman" w:cs="Times New Roman"/>
+        </w:rPr>
+        <w:t>() function call in graph.py.</w:t>
+      </w:r>
+    </w:p>
+    <w:p>
+      <w:pPr>
+        <w:rPr>
+          <w:rFonts w:ascii="Times New Roman" w:hAnsi="Times New Roman" w:cs="Times New Roman"/>
+        </w:rPr>
+      </w:pPr>
+    </w:p>
+    <w:p>
+      <w:pPr>
+        <w:rPr>
+          <w:rFonts w:ascii="Times New Roman" w:hAnsi="Times New Roman" w:cs="Times New Roman"/>
+        </w:rPr>
+      </w:pPr>
+      <w:r>
+        <w:rPr>
+          <w:rFonts w:ascii="Times New Roman" w:hAnsi="Times New Roman" w:cs="Times New Roman"/>
+          <w:b/>
+        </w:rPr>
         <w:t>excel_export_summary.py</w:t>
       </w:r>
       <w:r>
         <w:rPr>
           <w:rFonts w:ascii="Times New Roman" w:hAnsi="Times New Roman" w:cs="Times New Roman"/>
         </w:rPr>
+        <w:t xml:space="preserve"> – exports</w:t>
+      </w:r>
+      <w:r>
+        <w:rPr>
+          <w:rFonts w:ascii="Times New Roman" w:hAnsi="Times New Roman" w:cs="Times New Roman"/>
+        </w:rPr>
+        <w:t xml:space="preserve"> population </w:t>
+      </w:r>
+      <w:r>
+        <w:rPr>
+          <w:rFonts w:ascii="Times New Roman" w:hAnsi="Times New Roman" w:cs="Times New Roman"/>
+        </w:rPr>
+        <w:t xml:space="preserve"> results</w:t>
+      </w:r>
+      <w:r>
+        <w:rPr>
+          <w:rFonts w:ascii="Times New Roman" w:hAnsi="Times New Roman" w:cs="Times New Roman"/>
+        </w:rPr>
+        <w:t xml:space="preserve"> per step</w:t>
+      </w:r>
+      <w:r>
+        <w:rPr>
+          <w:rFonts w:ascii="Times New Roman" w:hAnsi="Times New Roman" w:cs="Times New Roman"/>
+        </w:rPr>
+        <w:t xml:space="preserve"> of the</w:t>
+      </w:r>
+      <w:r>
+        <w:rPr>
+          <w:rFonts w:ascii="Times New Roman" w:hAnsi="Times New Roman" w:cs="Times New Roman"/>
+        </w:rPr>
+        <w:t xml:space="preserve"> human</w:t>
+      </w:r>
+      <w:r>
+        <w:rPr>
+          <w:rFonts w:ascii="Times New Roman" w:hAnsi="Times New Roman" w:cs="Times New Roman"/>
+        </w:rPr>
+        <w:t xml:space="preserve"> population sub-model to an Excel (.csv) file when graph.py is run. </w:t>
+      </w:r>
+    </w:p>
+    <w:p>
+      <w:pPr>
+        <w:rPr>
+          <w:rFonts w:ascii="Times New Roman" w:hAnsi="Times New Roman" w:cs="Times New Roman"/>
+        </w:rPr>
+      </w:pPr>
+      <w:r>
+        <w:rPr>
+          <w:rFonts w:ascii="Times New Roman" w:hAnsi="Times New Roman" w:cs="Times New Roman"/>
+          <w:b/>
+        </w:rPr>
+        <w:t>abm_</w:t>
+      </w:r>
+      <w:r>
+        <w:rPr>
+          <w:rFonts w:ascii="Times New Roman" w:hAnsi="Times New Roman" w:cs="Times New Roman"/>
+          <w:b/>
+        </w:rPr>
+        <w:t>excel_export_summary</w:t>
+      </w:r>
+      <w:r>
+        <w:rPr>
+          <w:rFonts w:ascii="Times New Roman" w:hAnsi="Times New Roman" w:cs="Times New Roman"/>
+          <w:b/>
+        </w:rPr>
+        <w:t>_humans</w:t>
+      </w:r>
+      <w:r>
+        <w:rPr>
+          <w:rFonts w:ascii="Times New Roman" w:hAnsi="Times New Roman" w:cs="Times New Roman"/>
+          <w:b/>
+        </w:rPr>
+        <w:t>.</w:t>
+      </w:r>
+      <w:r>
+        <w:rPr>
+          <w:rFonts w:ascii="Times New Roman" w:hAnsi="Times New Roman" w:cs="Times New Roman"/>
+          <w:b/>
+        </w:rPr>
+        <w:t>csv</w:t>
+      </w:r>
+      <w:r>
+        <w:rPr>
+          <w:rFonts w:ascii="Times New Roman" w:hAnsi="Times New Roman" w:cs="Times New Roman"/>
+        </w:rPr>
+        <w:t xml:space="preserve"> – </w:t>
+      </w:r>
+      <w:r>
+        <w:rPr>
+          <w:rFonts w:ascii="Times New Roman" w:hAnsi="Times New Roman" w:cs="Times New Roman"/>
+        </w:rPr>
+        <w:t xml:space="preserve">accompanying output file. Is appended to (expands) when graph.py is run again. This can be changed by adding or removing the </w:t>
+      </w:r>
+      <w:proofErr w:type="spellStart"/>
+      <w:r>
+        <w:rPr>
+          <w:rFonts w:ascii="Times New Roman" w:hAnsi="Times New Roman" w:cs="Times New Roman"/>
+        </w:rPr>
+        <w:t>erase_summary</w:t>
+      </w:r>
+      <w:proofErr w:type="spellEnd"/>
+      <w:r>
+        <w:rPr>
+          <w:rFonts w:ascii="Times New Roman" w:hAnsi="Times New Roman" w:cs="Times New Roman"/>
+        </w:rPr>
+        <w:t>() function call in graph.py.</w:t>
+      </w:r>
+    </w:p>
+    <w:p>
+      <w:pPr>
+        <w:rPr>
+          <w:rFonts w:ascii="Times New Roman" w:hAnsi="Times New Roman" w:cs="Times New Roman"/>
+        </w:rPr>
+      </w:pPr>
+    </w:p>
+    <w:p>
+      <w:pPr>
+        <w:rPr>
+          <w:rFonts w:ascii="Times New Roman" w:hAnsi="Times New Roman" w:cs="Times New Roman"/>
+        </w:rPr>
+      </w:pPr>
+    </w:p>
+    <w:p>
+      <w:pPr>
+        <w:rPr>
+          <w:rFonts w:ascii="Times New Roman" w:hAnsi="Times New Roman" w:cs="Times New Roman"/>
+        </w:rPr>
+      </w:pPr>
+      <w:r>
+        <w:rPr>
+          <w:rFonts w:ascii="Times New Roman" w:hAnsi="Times New Roman" w:cs="Times New Roman"/>
+          <w:b/>
+        </w:rPr>
+        <w:t>*</w:t>
+      </w:r>
+      <w:r>
+        <w:rPr>
+          <w:rFonts w:ascii="Times New Roman" w:hAnsi="Times New Roman" w:cs="Times New Roman"/>
+          <w:b/>
+        </w:rPr>
+        <w:t>difference.py</w:t>
+      </w:r>
+      <w:r>
+        <w:rPr>
+          <w:rFonts w:ascii="Times New Roman" w:hAnsi="Times New Roman" w:cs="Times New Roman"/>
+        </w:rPr>
+        <w:t xml:space="preserve"> – </w:t>
+      </w:r>
+      <w:r>
+        <w:rPr>
+          <w:rFonts w:ascii="Times New Roman" w:hAnsi="Times New Roman" w:cs="Times New Roman"/>
+        </w:rPr>
+        <w:t>Creates the difference output in a .csv file (from which a heatmap or point density map can be generated)</w:t>
+      </w:r>
+      <w:r>
+        <w:rPr>
+          <w:rFonts w:ascii="Times New Roman" w:hAnsi="Times New Roman" w:cs="Times New Roman"/>
+        </w:rPr>
+        <w:t xml:space="preserve"> between any two given trials or averaged output of “With Humans” vs. “Without Humans” scenarios. </w:t>
+      </w:r>
+      <w:r>
+        <w:rPr>
+          <w:rFonts w:ascii="Times New Roman" w:hAnsi="Times New Roman" w:cs="Times New Roman"/>
+        </w:rPr>
+        <w:t>Since it is computationally intensive to average all movement outputs from all trials, one can also choose the trials whose kappa results for each threshold most closely match the averaged kappa statistics for each threshold from multiple runs.</w:t>
+      </w:r>
+    </w:p>
+    <w:p>
+      <w:pPr>
+        <w:rPr>
+          <w:rFonts w:ascii="Times New Roman" w:hAnsi="Times New Roman" w:cs="Times New Roman"/>
+        </w:rPr>
+      </w:pPr>
+    </w:p>
+    <w:p>
+      <w:pPr>
+        <w:rPr>
+          <w:rFonts w:ascii="Times New Roman" w:hAnsi="Times New Roman" w:cs="Times New Roman"/>
+        </w:rPr>
+      </w:pPr>
+      <w:r>
+        <w:rPr>
+          <w:rFonts w:ascii="Times New Roman" w:hAnsi="Times New Roman" w:cs="Times New Roman"/>
+          <w:b/>
+        </w:rPr>
+        <w:t>e</w:t>
+      </w:r>
+      <w:r>
+        <w:rPr>
+          <w:rFonts w:ascii="Times New Roman" w:hAnsi="Times New Roman" w:cs="Times New Roman"/>
+          <w:b/>
+        </w:rPr>
+        <w:t>xcel_export_density_plot.py</w:t>
+      </w:r>
+      <w:r>
+        <w:rPr>
+          <w:rFonts w:ascii="Times New Roman" w:hAnsi="Times New Roman" w:cs="Times New Roman"/>
+        </w:rPr>
+        <w:t xml:space="preserve"> – exports complete movement results for all agents at all cells of the movement/visualization sub-model to an Excel (.csv) file when graph.py is run.</w:t>
+      </w:r>
+    </w:p>
+    <w:p>
+      <w:pPr>
+        <w:rPr>
+          <w:rFonts w:ascii="Times New Roman" w:hAnsi="Times New Roman" w:cs="Times New Roman"/>
+        </w:rPr>
+      </w:pPr>
+      <w:proofErr w:type="spellStart"/>
+      <w:r>
+        <w:rPr>
+          <w:rFonts w:ascii="Times New Roman" w:hAnsi="Times New Roman" w:cs="Times New Roman"/>
+          <w:b/>
+        </w:rPr>
+        <w:t>excel_export_density_plot</w:t>
+      </w:r>
+      <w:proofErr w:type="spellEnd"/>
+      <w:r>
+        <w:rPr>
+          <w:rFonts w:ascii="Times New Roman" w:hAnsi="Times New Roman" w:cs="Times New Roman"/>
+          <w:b/>
+        </w:rPr>
+        <w:t>_&lt;suffix depends on trial run&gt;</w:t>
+      </w:r>
+      <w:r>
+        <w:rPr>
+          <w:rFonts w:ascii="Times New Roman" w:hAnsi="Times New Roman" w:cs="Times New Roman"/>
+          <w:b/>
+        </w:rPr>
+        <w:t>.csv</w:t>
+      </w:r>
+      <w:r>
+        <w:rPr>
+          <w:rFonts w:ascii="Times New Roman" w:hAnsi="Times New Roman" w:cs="Times New Roman"/>
+        </w:rPr>
+        <w:t xml:space="preserve"> – accompanying output file. Is overwritten (refreshes) when graph.py is run again</w:t>
+      </w:r>
+      <w:r>
+        <w:rPr>
+          <w:rFonts w:ascii="Times New Roman" w:hAnsi="Times New Roman" w:cs="Times New Roman"/>
+        </w:rPr>
+        <w:t>, but there are usually multiple output files (one for each trial run of each scenario)</w:t>
+      </w:r>
+      <w:r>
+        <w:rPr>
+          <w:rFonts w:ascii="Times New Roman" w:hAnsi="Times New Roman" w:cs="Times New Roman"/>
+        </w:rPr>
+        <w:t>.</w:t>
+      </w:r>
+      <w:r>
+        <w:rPr>
+          <w:rFonts w:ascii="Times New Roman" w:hAnsi="Times New Roman" w:cs="Times New Roman"/>
+        </w:rPr>
+        <w:t xml:space="preserve"> The overwrite setting can be changed by adding or removing the </w:t>
+      </w:r>
+      <w:proofErr w:type="spellStart"/>
+      <w:r>
+        <w:rPr>
+          <w:rFonts w:ascii="Times New Roman" w:hAnsi="Times New Roman" w:cs="Times New Roman"/>
+        </w:rPr>
+        <w:t>erase_summary_plot</w:t>
+      </w:r>
+      <w:proofErr w:type="spellEnd"/>
+      <w:r>
+        <w:rPr>
+          <w:rFonts w:ascii="Times New Roman" w:hAnsi="Times New Roman" w:cs="Times New Roman"/>
+        </w:rPr>
+        <w:t>() function call in graph.py.</w:t>
+      </w:r>
+    </w:p>
+    <w:p>
+      <w:pPr>
+        <w:rPr>
+          <w:rFonts w:ascii="Times New Roman" w:hAnsi="Times New Roman" w:cs="Times New Roman"/>
+        </w:rPr>
+      </w:pPr>
+    </w:p>
+    <w:p>
+      <w:pPr>
+        <w:rPr>
+          <w:rFonts w:ascii="Times New Roman" w:hAnsi="Times New Roman" w:cs="Times New Roman"/>
+        </w:rPr>
+      </w:pPr>
+      <w:r>
+        <w:rPr>
+          <w:rFonts w:ascii="Times New Roman" w:hAnsi="Times New Roman" w:cs="Times New Roman"/>
+          <w:b/>
+        </w:rPr>
+        <w:t xml:space="preserve">*kappa_batch.py – </w:t>
+      </w:r>
+      <w:r>
+        <w:rPr>
+          <w:rFonts w:ascii="Times New Roman" w:hAnsi="Times New Roman" w:cs="Times New Roman"/>
+        </w:rPr>
+        <w:t>Batch-processes kappa statistic results from multiple trials to be averaged manually in Excel (generates an Excel file with multiple rows of kappa coefficients that can be easily handled). Inputs must be trimmed “</w:t>
+      </w:r>
+      <w:proofErr w:type="spellStart"/>
+      <w:r>
+        <w:rPr>
+          <w:rFonts w:ascii="Times New Roman" w:hAnsi="Times New Roman" w:cs="Times New Roman"/>
+        </w:rPr>
+        <w:t>with_humans</w:t>
+      </w:r>
+      <w:proofErr w:type="spellEnd"/>
+      <w:r>
+        <w:rPr>
+          <w:rFonts w:ascii="Times New Roman" w:hAnsi="Times New Roman" w:cs="Times New Roman"/>
+        </w:rPr>
+        <w:t>” and “</w:t>
+      </w:r>
+      <w:proofErr w:type="spellStart"/>
+      <w:r>
+        <w:rPr>
+          <w:rFonts w:ascii="Times New Roman" w:hAnsi="Times New Roman" w:cs="Times New Roman"/>
+        </w:rPr>
+        <w:t>without_human</w:t>
+      </w:r>
+      <w:proofErr w:type="spellEnd"/>
+      <w:r>
+        <w:rPr>
+          <w:rFonts w:ascii="Times New Roman" w:hAnsi="Times New Roman" w:cs="Times New Roman"/>
+        </w:rPr>
+        <w:t>” .csv files (</w:t>
+      </w:r>
+      <w:proofErr w:type="spellStart"/>
+      <w:r>
+        <w:rPr>
+          <w:rFonts w:ascii="Times New Roman" w:hAnsi="Times New Roman" w:cs="Times New Roman"/>
+        </w:rPr>
+        <w:t>excel_export_density_plot</w:t>
+      </w:r>
+      <w:proofErr w:type="spellEnd"/>
+      <w:r>
+        <w:rPr>
+          <w:rFonts w:ascii="Times New Roman" w:hAnsi="Times New Roman" w:cs="Times New Roman"/>
+        </w:rPr>
+        <w:t xml:space="preserve">_&lt;suffix&gt;.csv), or the trimmed .csv output of </w:t>
+      </w:r>
+      <w:proofErr w:type="spellStart"/>
+      <w:r>
+        <w:rPr>
+          <w:rFonts w:ascii="Times New Roman" w:hAnsi="Times New Roman" w:cs="Times New Roman"/>
+        </w:rPr>
+        <w:t>write_maxent.pv</w:t>
+      </w:r>
+      <w:proofErr w:type="spellEnd"/>
+      <w:r>
+        <w:rPr>
+          <w:rFonts w:ascii="Times New Roman" w:hAnsi="Times New Roman" w:cs="Times New Roman"/>
+        </w:rPr>
+        <w:t xml:space="preserve"> and the averaged difference of all trials of the “</w:t>
+      </w:r>
+      <w:proofErr w:type="spellStart"/>
+      <w:r>
+        <w:rPr>
+          <w:rFonts w:ascii="Times New Roman" w:hAnsi="Times New Roman" w:cs="Times New Roman"/>
+        </w:rPr>
+        <w:t>with_humans</w:t>
+      </w:r>
+      <w:proofErr w:type="spellEnd"/>
+      <w:r>
+        <w:rPr>
+          <w:rFonts w:ascii="Times New Roman" w:hAnsi="Times New Roman" w:cs="Times New Roman"/>
+        </w:rPr>
+        <w:t>” and “</w:t>
+      </w:r>
+      <w:proofErr w:type="spellStart"/>
+      <w:r>
+        <w:rPr>
+          <w:rFonts w:ascii="Times New Roman" w:hAnsi="Times New Roman" w:cs="Times New Roman"/>
+        </w:rPr>
+        <w:t>without_humans</w:t>
+      </w:r>
+      <w:proofErr w:type="spellEnd"/>
+      <w:r>
+        <w:rPr>
+          <w:rFonts w:ascii="Times New Roman" w:hAnsi="Times New Roman" w:cs="Times New Roman"/>
+        </w:rPr>
+        <w:t>” .csv files (the latter is computationally intensive to calculate—you can also choose the single trial whose kappa values are closest to the average).</w:t>
+      </w:r>
+    </w:p>
+    <w:p>
+      <w:pPr>
+        <w:rPr>
+          <w:rFonts w:ascii="Times New Roman" w:hAnsi="Times New Roman" w:cs="Times New Roman"/>
+          <w:b/>
+        </w:rPr>
+      </w:pPr>
+    </w:p>
+    <w:p>
+      <w:pPr>
+        <w:rPr>
+          <w:rFonts w:ascii="Times New Roman" w:hAnsi="Times New Roman" w:cs="Times New Roman"/>
+        </w:rPr>
+      </w:pPr>
+      <w:r>
+        <w:rPr>
+          <w:rFonts w:ascii="Times New Roman" w:hAnsi="Times New Roman" w:cs="Times New Roman"/>
+          <w:b/>
+        </w:rPr>
+        <w:t>*</w:t>
+      </w:r>
+      <w:r>
+        <w:rPr>
+          <w:rFonts w:ascii="Times New Roman" w:hAnsi="Times New Roman" w:cs="Times New Roman"/>
+          <w:b/>
+        </w:rPr>
+        <w:t>randomwalk.py</w:t>
+      </w:r>
+      <w:r>
+        <w:rPr>
+          <w:rFonts w:ascii="Times New Roman" w:hAnsi="Times New Roman" w:cs="Times New Roman"/>
+        </w:rPr>
         <w:t xml:space="preserve"> </w:t>
       </w:r>
       <w:r>
         <w:rPr>
           <w:rFonts w:ascii="Times New Roman" w:hAnsi="Times New Roman" w:cs="Times New Roman"/>
         </w:rPr>
-        <w:t>– exports</w:t>
-      </w:r>
-      <w:r>
-        <w:rPr>
-          <w:rFonts w:ascii="Times New Roman" w:hAnsi="Times New Roman" w:cs="Times New Roman"/>
-        </w:rPr>
-        <w:t xml:space="preserve"> age/gender structure</w:t>
-      </w:r>
-      <w:r>
-        <w:rPr>
-          <w:rFonts w:ascii="Times New Roman" w:hAnsi="Times New Roman" w:cs="Times New Roman"/>
-        </w:rPr>
-        <w:t xml:space="preserve"> results</w:t>
-      </w:r>
-      <w:r>
-        <w:rPr>
-          <w:rFonts w:ascii="Times New Roman" w:hAnsi="Times New Roman" w:cs="Times New Roman"/>
-        </w:rPr>
-        <w:t xml:space="preserve"> per step</w:t>
-      </w:r>
-      <w:r>
-        <w:rPr>
-          <w:rFonts w:ascii="Times New Roman" w:hAnsi="Times New Roman" w:cs="Times New Roman"/>
-        </w:rPr>
-        <w:t xml:space="preserve"> of the </w:t>
-      </w:r>
-      <w:r>
-        <w:rPr>
-          <w:rFonts w:ascii="Times New Roman" w:hAnsi="Times New Roman" w:cs="Times New Roman"/>
-        </w:rPr>
-        <w:t xml:space="preserve">monkey </w:t>
-      </w:r>
-      <w:r>
-        <w:rPr>
-          <w:rFonts w:ascii="Times New Roman" w:hAnsi="Times New Roman" w:cs="Times New Roman"/>
-        </w:rPr>
-        <w:t xml:space="preserve">population sub-model to an Excel (.csv) file when graph.py is run. </w:t>
-      </w:r>
+        <w:t>–</w:t>
+      </w:r>
+      <w:r>
+        <w:rPr>
+          <w:rFonts w:ascii="Times New Roman" w:hAnsi="Times New Roman" w:cs="Times New Roman"/>
+        </w:rPr>
+        <w:t xml:space="preserve"> </w:t>
+      </w:r>
+      <w:r>
+        <w:rPr>
+          <w:rFonts w:ascii="Times New Roman" w:hAnsi="Times New Roman" w:cs="Times New Roman"/>
+        </w:rPr>
+        <w:t xml:space="preserve">This module can show you a graphic of a single </w:t>
+      </w:r>
+      <w:r>
+        <w:rPr>
+          <w:rFonts w:ascii="Times New Roman" w:hAnsi="Times New Roman" w:cs="Times New Roman"/>
+        </w:rPr>
+        <w:t xml:space="preserve">family-group </w:t>
+      </w:r>
+      <w:r>
+        <w:rPr>
+          <w:rFonts w:ascii="Times New Roman" w:hAnsi="Times New Roman" w:cs="Times New Roman"/>
+        </w:rPr>
+        <w:t xml:space="preserve">agent’s walk path for </w:t>
+      </w:r>
+      <w:r>
+        <w:rPr>
+          <w:rFonts w:ascii="Times New Roman" w:hAnsi="Times New Roman" w:cs="Times New Roman"/>
+        </w:rPr>
+        <w:t>a</w:t>
+      </w:r>
+      <w:r>
+        <w:rPr>
+          <w:rFonts w:ascii="Times New Roman" w:hAnsi="Times New Roman" w:cs="Times New Roman"/>
+        </w:rPr>
+        <w:t xml:space="preserve"> model run. To run this, you must run graph.py while the # of families attribute in model.py is set to 1 and</w:t>
+      </w:r>
+      <w:r>
+        <w:rPr>
+          <w:rFonts w:ascii="Times New Roman" w:hAnsi="Times New Roman" w:cs="Times New Roman"/>
+        </w:rPr>
+        <w:t xml:space="preserve"> then</w:t>
+      </w:r>
+      <w:r>
+        <w:rPr>
+          <w:rFonts w:ascii="Times New Roman" w:hAnsi="Times New Roman" w:cs="Times New Roman"/>
+        </w:rPr>
+        <w:t xml:space="preserve"> use the </w:t>
+      </w:r>
+      <w:proofErr w:type="spellStart"/>
+      <w:r>
+        <w:rPr>
+          <w:rFonts w:ascii="Times New Roman" w:hAnsi="Times New Roman" w:cs="Times New Roman"/>
+        </w:rPr>
+        <w:t>excel_export_density_plot</w:t>
+      </w:r>
+      <w:proofErr w:type="spellEnd"/>
+      <w:r>
+        <w:rPr>
+          <w:rFonts w:ascii="Times New Roman" w:hAnsi="Times New Roman" w:cs="Times New Roman"/>
+        </w:rPr>
+        <w:t>_&lt;suffix&gt;.csv output of that</w:t>
+      </w:r>
+      <w:r>
+        <w:rPr>
+          <w:rFonts w:ascii="Times New Roman" w:hAnsi="Times New Roman" w:cs="Times New Roman"/>
+        </w:rPr>
+        <w:t xml:space="preserve"> model run</w:t>
+      </w:r>
+      <w:r>
+        <w:rPr>
+          <w:rFonts w:ascii="Times New Roman" w:hAnsi="Times New Roman" w:cs="Times New Roman"/>
+        </w:rPr>
+        <w:t xml:space="preserve"> with this module; in other words, </w:t>
+      </w:r>
+      <w:r>
+        <w:rPr>
+          <w:rFonts w:ascii="Times New Roman" w:hAnsi="Times New Roman" w:cs="Times New Roman"/>
+        </w:rPr>
+        <w:t xml:space="preserve">this module </w:t>
+      </w:r>
+      <w:r>
+        <w:rPr>
+          <w:rFonts w:ascii="Times New Roman" w:hAnsi="Times New Roman" w:cs="Times New Roman"/>
+        </w:rPr>
+        <w:t>can only follow one family-group agent at a time, or else multiple agents’ movements will become falsely correlated.</w:t>
+      </w:r>
+    </w:p>
+    <w:p>
+      <w:pPr>
+        <w:rPr>
+          <w:rFonts w:ascii="Times New Roman" w:hAnsi="Times New Roman" w:cs="Times New Roman"/>
+        </w:rPr>
+      </w:pPr>
     </w:p>
     <w:p>
       <w:pPr>
@@ -5834,21 +6464,240 @@
           <w:rFonts w:ascii="Times New Roman" w:hAnsi="Times New Roman" w:cs="Times New Roman"/>
           <w:b/>
         </w:rPr>
-        <w:t>abm_</w:t>
+        <w:t>*</w:t>
       </w:r>
       <w:r>
         <w:rPr>
           <w:rFonts w:ascii="Times New Roman" w:hAnsi="Times New Roman" w:cs="Times New Roman"/>
           <w:b/>
         </w:rPr>
-        <w:t>excel_export_summary.</w:t>
-      </w:r>
+        <w:t>trim_grid35.py</w:t>
+      </w:r>
+      <w:r>
+        <w:rPr>
+          <w:rFonts w:ascii="Times New Roman" w:hAnsi="Times New Roman" w:cs="Times New Roman"/>
+        </w:rPr>
+        <w:t xml:space="preserve"> </w:t>
+      </w:r>
+      <w:r>
+        <w:rPr>
+          <w:rFonts w:ascii="Times New Roman" w:hAnsi="Times New Roman" w:cs="Times New Roman"/>
+        </w:rPr>
+        <w:t>–</w:t>
+      </w:r>
+      <w:r>
+        <w:rPr>
+          <w:rFonts w:ascii="Times New Roman" w:hAnsi="Times New Roman" w:cs="Times New Roman"/>
+        </w:rPr>
+        <w:t xml:space="preserve"> Once</w:t>
+      </w:r>
+      <w:r>
+        <w:rPr>
+          <w:rFonts w:ascii="Times New Roman" w:hAnsi="Times New Roman" w:cs="Times New Roman"/>
+        </w:rPr>
+        <w:t xml:space="preserve"> a heatmap .csv file is generated</w:t>
+      </w:r>
+      <w:r>
+        <w:rPr>
+          <w:rFonts w:ascii="Times New Roman" w:hAnsi="Times New Roman" w:cs="Times New Roman"/>
+        </w:rPr>
+        <w:t xml:space="preserve"> in graph.py </w:t>
+      </w:r>
+      <w:r>
+        <w:rPr>
+          <w:rFonts w:ascii="Times New Roman" w:hAnsi="Times New Roman" w:cs="Times New Roman"/>
+        </w:rPr>
+        <w:t xml:space="preserve"> (</w:t>
+      </w:r>
+      <w:proofErr w:type="spellStart"/>
+      <w:r>
+        <w:rPr>
+          <w:rFonts w:ascii="Times New Roman" w:hAnsi="Times New Roman" w:cs="Times New Roman"/>
+        </w:rPr>
+        <w:t>excel_export_density_plot</w:t>
+      </w:r>
+      <w:proofErr w:type="spellEnd"/>
+      <w:r>
+        <w:rPr>
+          <w:rFonts w:ascii="Times New Roman" w:hAnsi="Times New Roman" w:cs="Times New Roman"/>
+        </w:rPr>
+        <w:t>_&lt;suffix&gt;.csv), run that file with this module to only extract the Yangaoping region</w:t>
+      </w:r>
+      <w:r>
+        <w:rPr>
+          <w:rFonts w:ascii="Times New Roman" w:hAnsi="Times New Roman" w:cs="Times New Roman"/>
+        </w:rPr>
+        <w:t xml:space="preserve">. Then a heatmap can be created in Excel from the output (select all data, excluding </w:t>
+      </w:r>
+      <w:r>
+        <w:rPr>
+          <w:rFonts w:ascii="Times New Roman" w:hAnsi="Times New Roman" w:cs="Times New Roman"/>
+        </w:rPr>
+        <w:lastRenderedPageBreak/>
+        <w:t xml:space="preserve">headers such as ‘x’ and ‘y’ column labels </w:t>
+      </w:r>
+      <w:r>
+        <w:rPr>
+          <w:rFonts w:ascii="Times New Roman" w:hAnsi="Times New Roman" w:cs="Times New Roman"/>
+        </w:rPr>
+        <w:sym w:font="Wingdings" w:char="F0E0"/>
+      </w:r>
+      <w:r>
+        <w:rPr>
+          <w:rFonts w:ascii="Times New Roman" w:hAnsi="Times New Roman" w:cs="Times New Roman"/>
+        </w:rPr>
+        <w:t xml:space="preserve"> create an X-Y scatterplot </w:t>
+      </w:r>
+      <w:r>
+        <w:rPr>
+          <w:rFonts w:ascii="Times New Roman" w:hAnsi="Times New Roman" w:cs="Times New Roman"/>
+        </w:rPr>
+        <w:sym w:font="Wingdings" w:char="F0E0"/>
+      </w:r>
+      <w:r>
+        <w:rPr>
+          <w:rFonts w:ascii="Times New Roman" w:hAnsi="Times New Roman" w:cs="Times New Roman"/>
+        </w:rPr>
+        <w:t xml:space="preserve"> set points to 99% transparent, no outline)</w:t>
+      </w:r>
+      <w:r>
+        <w:rPr>
+          <w:rFonts w:ascii="Times New Roman" w:hAnsi="Times New Roman" w:cs="Times New Roman"/>
+        </w:rPr>
+        <w:t>, or run through kappa_batch.py.</w:t>
+      </w:r>
+    </w:p>
+    <w:p>
+      <w:pPr>
+        <w:rPr>
+          <w:rFonts w:ascii="Times New Roman" w:hAnsi="Times New Roman" w:cs="Times New Roman"/>
+        </w:rPr>
+      </w:pPr>
+    </w:p>
+    <w:p>
+      <w:pPr>
+        <w:rPr>
+          <w:rFonts w:ascii="Times New Roman" w:hAnsi="Times New Roman" w:cs="Times New Roman"/>
+        </w:rPr>
+      </w:pPr>
       <w:r>
         <w:rPr>
           <w:rFonts w:ascii="Times New Roman" w:hAnsi="Times New Roman" w:cs="Times New Roman"/>
           <w:b/>
         </w:rPr>
-        <w:t>csv</w:t>
+        <w:t>*write_maxent.py</w:t>
+      </w:r>
+      <w:r>
+        <w:rPr>
+          <w:rFonts w:ascii="Times New Roman" w:hAnsi="Times New Roman" w:cs="Times New Roman"/>
+        </w:rPr>
+        <w:t xml:space="preserve"> – Translates a Maxent </w:t>
+      </w:r>
+      <w:r>
+        <w:rPr>
+          <w:rFonts w:ascii="Times New Roman" w:hAnsi="Times New Roman" w:cs="Times New Roman"/>
+        </w:rPr>
+        <w:t>ASCII (</w:t>
+      </w:r>
+      <w:r>
+        <w:rPr>
+          <w:rFonts w:ascii="Times New Roman" w:hAnsi="Times New Roman" w:cs="Times New Roman"/>
+        </w:rPr>
+        <w:t>.</w:t>
+      </w:r>
+      <w:proofErr w:type="spellStart"/>
+      <w:r>
+        <w:rPr>
+          <w:rFonts w:ascii="Times New Roman" w:hAnsi="Times New Roman" w:cs="Times New Roman"/>
+        </w:rPr>
+        <w:t>asc</w:t>
+      </w:r>
+      <w:proofErr w:type="spellEnd"/>
+      <w:r>
+        <w:rPr>
+          <w:rFonts w:ascii="Times New Roman" w:hAnsi="Times New Roman" w:cs="Times New Roman"/>
+        </w:rPr>
+        <w:t>)</w:t>
+      </w:r>
+      <w:r>
+        <w:rPr>
+          <w:rFonts w:ascii="Times New Roman" w:hAnsi="Times New Roman" w:cs="Times New Roman"/>
+        </w:rPr>
+        <w:t xml:space="preserve"> file (generated when a Maxent suitability analysis is run by the Maxent software program) into a heatmap in .csv using a percentile-based “translation” function.</w:t>
+      </w:r>
+      <w:r>
+        <w:rPr>
+          <w:rFonts w:ascii="Times New Roman" w:hAnsi="Times New Roman" w:cs="Times New Roman"/>
+        </w:rPr>
+        <w:t xml:space="preserve"> The Maxent ASCII file is usually manually trimmed to the Yangaoping region (bottom 65%, or 65, rows truncated</w:t>
+      </w:r>
+      <w:r>
+        <w:rPr>
+          <w:rFonts w:ascii="Times New Roman" w:hAnsi="Times New Roman" w:cs="Times New Roman"/>
+        </w:rPr>
+        <w:t xml:space="preserve"> from the text</w:t>
+      </w:r>
+      <w:r>
+        <w:rPr>
+          <w:rFonts w:ascii="Times New Roman" w:hAnsi="Times New Roman" w:cs="Times New Roman"/>
+        </w:rPr>
+        <w:t xml:space="preserve">) first. </w:t>
+      </w:r>
+    </w:p>
+    <w:p>
+      <w:pPr>
+        <w:rPr>
+          <w:rFonts w:ascii="Times New Roman" w:hAnsi="Times New Roman" w:cs="Times New Roman"/>
+        </w:rPr>
+      </w:pPr>
+    </w:p>
+    <w:p>
+      <w:pPr>
+        <w:rPr>
+          <w:rFonts w:ascii="Times New Roman" w:hAnsi="Times New Roman" w:cs="Times New Roman"/>
+        </w:rPr>
+      </w:pPr>
+      <w:r>
+        <w:rPr>
+          <w:rFonts w:ascii="Times New Roman" w:hAnsi="Times New Roman" w:cs="Times New Roman"/>
+          <w:b/>
+        </w:rPr>
+        <w:t>a</w:t>
+      </w:r>
+      <w:r>
+        <w:rPr>
+          <w:rFonts w:ascii="Times New Roman" w:hAnsi="Times New Roman" w:cs="Times New Roman"/>
+          <w:b/>
+        </w:rPr>
+        <w:t>gg</w:t>
+      </w:r>
+      <w:r>
+        <w:rPr>
+          <w:rFonts w:ascii="Times New Roman" w:hAnsi="Times New Roman" w:cs="Times New Roman"/>
+          <w:b/>
+        </w:rPr>
+        <w:t>_</w:t>
+      </w:r>
+      <w:r>
+        <w:rPr>
+          <w:rFonts w:ascii="Times New Roman" w:hAnsi="Times New Roman" w:cs="Times New Roman"/>
+          <w:b/>
+        </w:rPr>
+        <w:t>dem</w:t>
+      </w:r>
+      <w:r>
+        <w:rPr>
+          <w:rFonts w:ascii="Times New Roman" w:hAnsi="Times New Roman" w:cs="Times New Roman"/>
+          <w:b/>
+        </w:rPr>
+        <w:t>87100</w:t>
+      </w:r>
+      <w:r>
+        <w:rPr>
+          <w:rFonts w:ascii="Times New Roman" w:hAnsi="Times New Roman" w:cs="Times New Roman"/>
+          <w:b/>
+        </w:rPr>
+        <w:t>.txt</w:t>
       </w:r>
       <w:r>
         <w:rPr>
@@ -5860,846 +6709,43 @@
         <w:rPr>
           <w:rFonts w:ascii="Times New Roman" w:hAnsi="Times New Roman" w:cs="Times New Roman"/>
         </w:rPr>
-        <w:t>accompanying output file. Is appended to (expands) when graph.py is run again.</w:t>
-      </w:r>
-      <w:r>
-        <w:rPr>
-          <w:rFonts w:ascii="Times New Roman" w:hAnsi="Times New Roman" w:cs="Times New Roman"/>
-        </w:rPr>
-        <w:t xml:space="preserve"> This can be changed by </w:t>
-      </w:r>
-      <w:r>
-        <w:rPr>
-          <w:rFonts w:ascii="Times New Roman" w:hAnsi="Times New Roman" w:cs="Times New Roman"/>
-        </w:rPr>
-        <w:t xml:space="preserve">adding or </w:t>
-      </w:r>
-      <w:r>
-        <w:rPr>
-          <w:rFonts w:ascii="Times New Roman" w:hAnsi="Times New Roman" w:cs="Times New Roman"/>
-        </w:rPr>
-        <w:t xml:space="preserve">removing the </w:t>
-      </w:r>
-      <w:proofErr w:type="spellStart"/>
-      <w:r>
-        <w:rPr>
-          <w:rFonts w:ascii="Times New Roman" w:hAnsi="Times New Roman" w:cs="Times New Roman"/>
-        </w:rPr>
-        <w:t>erase_summary</w:t>
-      </w:r>
-      <w:proofErr w:type="spellEnd"/>
-      <w:r>
-        <w:rPr>
-          <w:rFonts w:ascii="Times New Roman" w:hAnsi="Times New Roman" w:cs="Times New Roman"/>
-        </w:rPr>
-        <w:t>() function call in graph.py.</w:t>
-      </w:r>
-    </w:p>
-    <w:p>
-      <w:pPr>
-        <w:rPr>
-          <w:rFonts w:ascii="Times New Roman" w:hAnsi="Times New Roman" w:cs="Times New Roman"/>
-        </w:rPr>
-      </w:pPr>
-    </w:p>
-    <w:p>
-      <w:pPr>
-        <w:rPr>
-          <w:rFonts w:ascii="Times New Roman" w:hAnsi="Times New Roman" w:cs="Times New Roman"/>
-        </w:rPr>
-      </w:pPr>
-      <w:r>
-        <w:rPr>
-          <w:rFonts w:ascii="Times New Roman" w:hAnsi="Times New Roman" w:cs="Times New Roman"/>
-          <w:b/>
-        </w:rPr>
-        <w:t>excel_export_summary.py</w:t>
-      </w:r>
-      <w:r>
-        <w:rPr>
-          <w:rFonts w:ascii="Times New Roman" w:hAnsi="Times New Roman" w:cs="Times New Roman"/>
-        </w:rPr>
-        <w:t xml:space="preserve"> – exports</w:t>
-      </w:r>
-      <w:r>
-        <w:rPr>
-          <w:rFonts w:ascii="Times New Roman" w:hAnsi="Times New Roman" w:cs="Times New Roman"/>
-        </w:rPr>
-        <w:t xml:space="preserve"> </w:t>
-      </w:r>
-      <w:r>
-        <w:rPr>
-          <w:rFonts w:ascii="Times New Roman" w:hAnsi="Times New Roman" w:cs="Times New Roman"/>
-        </w:rPr>
-        <w:t xml:space="preserve">population </w:t>
-      </w:r>
-      <w:r>
-        <w:rPr>
-          <w:rFonts w:ascii="Times New Roman" w:hAnsi="Times New Roman" w:cs="Times New Roman"/>
-        </w:rPr>
-        <w:t xml:space="preserve"> results</w:t>
-      </w:r>
-      <w:r>
-        <w:rPr>
-          <w:rFonts w:ascii="Times New Roman" w:hAnsi="Times New Roman" w:cs="Times New Roman"/>
-        </w:rPr>
-        <w:t xml:space="preserve"> per step</w:t>
-      </w:r>
-      <w:r>
-        <w:rPr>
-          <w:rFonts w:ascii="Times New Roman" w:hAnsi="Times New Roman" w:cs="Times New Roman"/>
-        </w:rPr>
-        <w:t xml:space="preserve"> of the</w:t>
-      </w:r>
-      <w:r>
-        <w:rPr>
-          <w:rFonts w:ascii="Times New Roman" w:hAnsi="Times New Roman" w:cs="Times New Roman"/>
-        </w:rPr>
-        <w:t xml:space="preserve"> human</w:t>
-      </w:r>
-      <w:r>
-        <w:rPr>
-          <w:rFonts w:ascii="Times New Roman" w:hAnsi="Times New Roman" w:cs="Times New Roman"/>
-        </w:rPr>
-        <w:t xml:space="preserve"> population sub-model to an Excel (.csv) file when graph.py is run. </w:t>
-      </w:r>
-    </w:p>
-    <w:p>
-      <w:pPr>
-        <w:rPr>
-          <w:rFonts w:ascii="Times New Roman" w:hAnsi="Times New Roman" w:cs="Times New Roman"/>
-        </w:rPr>
-      </w:pPr>
-      <w:r>
-        <w:rPr>
-          <w:rFonts w:ascii="Times New Roman" w:hAnsi="Times New Roman" w:cs="Times New Roman"/>
-          <w:b/>
-        </w:rPr>
-        <w:t>abm_</w:t>
-      </w:r>
-      <w:r>
-        <w:rPr>
-          <w:rFonts w:ascii="Times New Roman" w:hAnsi="Times New Roman" w:cs="Times New Roman"/>
-          <w:b/>
-        </w:rPr>
-        <w:t>excel_export_summary</w:t>
-      </w:r>
-      <w:r>
-        <w:rPr>
-          <w:rFonts w:ascii="Times New Roman" w:hAnsi="Times New Roman" w:cs="Times New Roman"/>
-          <w:b/>
-        </w:rPr>
-        <w:t>_humans</w:t>
-      </w:r>
-      <w:r>
-        <w:rPr>
-          <w:rFonts w:ascii="Times New Roman" w:hAnsi="Times New Roman" w:cs="Times New Roman"/>
-          <w:b/>
+        <w:t>An</w:t>
+      </w:r>
+      <w:r>
+        <w:rPr>
+          <w:rFonts w:ascii="Times New Roman" w:hAnsi="Times New Roman" w:cs="Times New Roman"/>
+        </w:rPr>
+        <w:t xml:space="preserve"> ASCII file that contains the </w:t>
+      </w:r>
+      <w:r>
+        <w:rPr>
+          <w:rFonts w:ascii="Times New Roman" w:hAnsi="Times New Roman" w:cs="Times New Roman"/>
+        </w:rPr>
+        <w:t>elevation</w:t>
+      </w:r>
+      <w:r>
+        <w:rPr>
+          <w:rFonts w:ascii="Times New Roman" w:hAnsi="Times New Roman" w:cs="Times New Roman"/>
+        </w:rPr>
+        <w:t xml:space="preserve"> data</w:t>
+      </w:r>
+      <w:r>
+        <w:rPr>
+          <w:rFonts w:ascii="Times New Roman" w:hAnsi="Times New Roman" w:cs="Times New Roman"/>
+        </w:rPr>
+        <w:t xml:space="preserve"> extracted from C</w:t>
+      </w:r>
+      <w:r>
+        <w:rPr>
+          <w:rFonts w:ascii="Times New Roman" w:hAnsi="Times New Roman" w:cs="Times New Roman"/>
         </w:rPr>
         <w:t>.</w:t>
       </w:r>
       <w:r>
         <w:rPr>
           <w:rFonts w:ascii="Times New Roman" w:hAnsi="Times New Roman" w:cs="Times New Roman"/>
-          <w:b/>
-        </w:rPr>
-        <w:t>csv</w:t>
-      </w:r>
-      <w:r>
-        <w:rPr>
-          <w:rFonts w:ascii="Times New Roman" w:hAnsi="Times New Roman" w:cs="Times New Roman"/>
-        </w:rPr>
-        <w:t xml:space="preserve"> – </w:t>
-      </w:r>
-      <w:r>
-        <w:rPr>
-          <w:rFonts w:ascii="Times New Roman" w:hAnsi="Times New Roman" w:cs="Times New Roman"/>
-        </w:rPr>
-        <w:t xml:space="preserve">accompanying output file. Is appended to (expands) when graph.py is run again. This can be changed by adding or removing the </w:t>
-      </w:r>
-      <w:proofErr w:type="spellStart"/>
-      <w:r>
-        <w:rPr>
-          <w:rFonts w:ascii="Times New Roman" w:hAnsi="Times New Roman" w:cs="Times New Roman"/>
-        </w:rPr>
-        <w:t>erase_summary</w:t>
-      </w:r>
-      <w:proofErr w:type="spellEnd"/>
-      <w:r>
-        <w:rPr>
-          <w:rFonts w:ascii="Times New Roman" w:hAnsi="Times New Roman" w:cs="Times New Roman"/>
-        </w:rPr>
-        <w:t>() function call in graph.py.</w:t>
-      </w:r>
-    </w:p>
-    <w:p>
-      <w:pPr>
-        <w:rPr>
-          <w:rFonts w:ascii="Times New Roman" w:hAnsi="Times New Roman" w:cs="Times New Roman"/>
-        </w:rPr>
-      </w:pPr>
-    </w:p>
-    <w:p>
-      <w:pPr>
-        <w:rPr>
-          <w:rFonts w:ascii="Times New Roman" w:hAnsi="Times New Roman" w:cs="Times New Roman"/>
-        </w:rPr>
-      </w:pPr>
-    </w:p>
-    <w:p>
-      <w:pPr>
-        <w:rPr>
-          <w:rFonts w:ascii="Times New Roman" w:hAnsi="Times New Roman" w:cs="Times New Roman"/>
-        </w:rPr>
-      </w:pPr>
-      <w:r>
-        <w:rPr>
-          <w:rFonts w:ascii="Times New Roman" w:hAnsi="Times New Roman" w:cs="Times New Roman"/>
-          <w:b/>
-        </w:rPr>
-        <w:t>*</w:t>
-      </w:r>
-      <w:r>
-        <w:rPr>
-          <w:rFonts w:ascii="Times New Roman" w:hAnsi="Times New Roman" w:cs="Times New Roman"/>
-          <w:b/>
-        </w:rPr>
-        <w:t>difference.py</w:t>
-      </w:r>
-      <w:r>
-        <w:rPr>
-          <w:rFonts w:ascii="Times New Roman" w:hAnsi="Times New Roman" w:cs="Times New Roman"/>
-        </w:rPr>
-        <w:t xml:space="preserve"> – </w:t>
-      </w:r>
-      <w:r>
-        <w:rPr>
-          <w:rFonts w:ascii="Times New Roman" w:hAnsi="Times New Roman" w:cs="Times New Roman"/>
-        </w:rPr>
-        <w:t>Creates the difference output in a .csv file (from which a heatmap or point density map can be generated)</w:t>
-      </w:r>
-      <w:r>
-        <w:rPr>
-          <w:rFonts w:ascii="Times New Roman" w:hAnsi="Times New Roman" w:cs="Times New Roman"/>
-        </w:rPr>
-        <w:t xml:space="preserve"> between any two given trials or averaged output of “With Humans” vs. “Without Humans” scenarios. </w:t>
-      </w:r>
-      <w:r>
-        <w:rPr>
-          <w:rFonts w:ascii="Times New Roman" w:hAnsi="Times New Roman" w:cs="Times New Roman"/>
-        </w:rPr>
-        <w:t>Since it is computationally intensive to average all movement outputs from all trials, one can also choose the trials whose kappa results for each threshold most closely match the averaged kappa statistics for each threshold from multiple runs.</w:t>
-      </w:r>
-    </w:p>
-    <w:p>
-      <w:pPr>
-        <w:rPr>
-          <w:rFonts w:ascii="Times New Roman" w:hAnsi="Times New Roman" w:cs="Times New Roman"/>
-        </w:rPr>
-      </w:pPr>
-    </w:p>
-    <w:p>
-      <w:pPr>
-        <w:rPr>
-          <w:rFonts w:ascii="Times New Roman" w:hAnsi="Times New Roman" w:cs="Times New Roman"/>
-        </w:rPr>
-      </w:pPr>
-      <w:r>
-        <w:rPr>
-          <w:rFonts w:ascii="Times New Roman" w:hAnsi="Times New Roman" w:cs="Times New Roman"/>
-          <w:b/>
-        </w:rPr>
-        <w:t>e</w:t>
-      </w:r>
-      <w:r>
-        <w:rPr>
-          <w:rFonts w:ascii="Times New Roman" w:hAnsi="Times New Roman" w:cs="Times New Roman"/>
-          <w:b/>
-        </w:rPr>
-        <w:t>xcel_export_density_plot.py</w:t>
-      </w:r>
-      <w:r>
-        <w:rPr>
-          <w:rFonts w:ascii="Times New Roman" w:hAnsi="Times New Roman" w:cs="Times New Roman"/>
-        </w:rPr>
-        <w:t xml:space="preserve"> – exports complete movement results for all agents at all cells of the movement/visualization sub-model to an Excel (.csv) file when graph.py is run.</w:t>
-      </w:r>
-    </w:p>
-    <w:p>
-      <w:pPr>
-        <w:rPr>
-          <w:rFonts w:ascii="Times New Roman" w:hAnsi="Times New Roman" w:cs="Times New Roman"/>
-        </w:rPr>
-      </w:pPr>
-      <w:proofErr w:type="spellStart"/>
-      <w:r>
-        <w:rPr>
-          <w:rFonts w:ascii="Times New Roman" w:hAnsi="Times New Roman" w:cs="Times New Roman"/>
-          <w:b/>
-        </w:rPr>
-        <w:t>excel_export_density_plot</w:t>
-      </w:r>
-      <w:proofErr w:type="spellEnd"/>
-      <w:r>
-        <w:rPr>
-          <w:rFonts w:ascii="Times New Roman" w:hAnsi="Times New Roman" w:cs="Times New Roman"/>
-          <w:b/>
-        </w:rPr>
-        <w:t>_&lt;suffix depends on trial run&gt;</w:t>
-      </w:r>
-      <w:r>
-        <w:rPr>
-          <w:rFonts w:ascii="Times New Roman" w:hAnsi="Times New Roman" w:cs="Times New Roman"/>
-          <w:b/>
-        </w:rPr>
-        <w:t>.csv</w:t>
-      </w:r>
-      <w:r>
-        <w:rPr>
-          <w:rFonts w:ascii="Times New Roman" w:hAnsi="Times New Roman" w:cs="Times New Roman"/>
-        </w:rPr>
-        <w:t xml:space="preserve"> – accompanying output file. Is overwritten (refreshes) when graph.py is run again</w:t>
-      </w:r>
-      <w:r>
-        <w:rPr>
-          <w:rFonts w:ascii="Times New Roman" w:hAnsi="Times New Roman" w:cs="Times New Roman"/>
-        </w:rPr>
-        <w:t>, but there are usually multiple output files (one for each trial run of each scenario)</w:t>
-      </w:r>
-      <w:r>
-        <w:rPr>
-          <w:rFonts w:ascii="Times New Roman" w:hAnsi="Times New Roman" w:cs="Times New Roman"/>
-        </w:rPr>
-        <w:t>.</w:t>
-      </w:r>
-      <w:r>
-        <w:rPr>
-          <w:rFonts w:ascii="Times New Roman" w:hAnsi="Times New Roman" w:cs="Times New Roman"/>
-        </w:rPr>
-        <w:t xml:space="preserve"> The overwrite setting can be changed by adding or removing the </w:t>
-      </w:r>
-      <w:proofErr w:type="spellStart"/>
-      <w:r>
-        <w:rPr>
-          <w:rFonts w:ascii="Times New Roman" w:hAnsi="Times New Roman" w:cs="Times New Roman"/>
-        </w:rPr>
-        <w:t>erase_summary_plot</w:t>
-      </w:r>
-      <w:proofErr w:type="spellEnd"/>
-      <w:r>
-        <w:rPr>
-          <w:rFonts w:ascii="Times New Roman" w:hAnsi="Times New Roman" w:cs="Times New Roman"/>
-        </w:rPr>
-        <w:t>() function call in graph.py.</w:t>
-      </w:r>
-    </w:p>
-    <w:p>
-      <w:pPr>
-        <w:rPr>
-          <w:rFonts w:ascii="Times New Roman" w:hAnsi="Times New Roman" w:cs="Times New Roman"/>
-        </w:rPr>
-      </w:pPr>
-    </w:p>
-    <w:p>
-      <w:pPr>
-        <w:rPr>
-          <w:rFonts w:ascii="Times New Roman" w:hAnsi="Times New Roman" w:cs="Times New Roman"/>
-        </w:rPr>
-      </w:pPr>
-      <w:r>
-        <w:rPr>
-          <w:rFonts w:ascii="Times New Roman" w:hAnsi="Times New Roman" w:cs="Times New Roman"/>
-          <w:b/>
-        </w:rPr>
-        <w:t xml:space="preserve">*kappa_batch.py – </w:t>
-      </w:r>
-      <w:r>
-        <w:rPr>
-          <w:rFonts w:ascii="Times New Roman" w:hAnsi="Times New Roman" w:cs="Times New Roman"/>
-        </w:rPr>
-        <w:t>Batch-processes kappa statistic results from multiple trials to be averaged manually in Excel (generates an Excel file with multiple rows of kappa coefficients that can be easily handled). Inputs must be trimmed “</w:t>
-      </w:r>
-      <w:proofErr w:type="spellStart"/>
-      <w:r>
-        <w:rPr>
-          <w:rFonts w:ascii="Times New Roman" w:hAnsi="Times New Roman" w:cs="Times New Roman"/>
-        </w:rPr>
-        <w:t>with_humans</w:t>
-      </w:r>
-      <w:proofErr w:type="spellEnd"/>
-      <w:r>
-        <w:rPr>
-          <w:rFonts w:ascii="Times New Roman" w:hAnsi="Times New Roman" w:cs="Times New Roman"/>
-        </w:rPr>
-        <w:t>” and “</w:t>
-      </w:r>
-      <w:proofErr w:type="spellStart"/>
-      <w:r>
-        <w:rPr>
-          <w:rFonts w:ascii="Times New Roman" w:hAnsi="Times New Roman" w:cs="Times New Roman"/>
-        </w:rPr>
-        <w:t>without_human</w:t>
-      </w:r>
-      <w:proofErr w:type="spellEnd"/>
-      <w:r>
-        <w:rPr>
-          <w:rFonts w:ascii="Times New Roman" w:hAnsi="Times New Roman" w:cs="Times New Roman"/>
-        </w:rPr>
-        <w:t>” .csv files (</w:t>
-      </w:r>
-      <w:proofErr w:type="spellStart"/>
-      <w:r>
-        <w:rPr>
-          <w:rFonts w:ascii="Times New Roman" w:hAnsi="Times New Roman" w:cs="Times New Roman"/>
-        </w:rPr>
-        <w:t>excel_export_density_plot</w:t>
-      </w:r>
-      <w:proofErr w:type="spellEnd"/>
-      <w:r>
-        <w:rPr>
-          <w:rFonts w:ascii="Times New Roman" w:hAnsi="Times New Roman" w:cs="Times New Roman"/>
-        </w:rPr>
-        <w:t xml:space="preserve">_&lt;suffix&gt;.csv), or the trimmed .csv output of </w:t>
-      </w:r>
-      <w:proofErr w:type="spellStart"/>
-      <w:r>
-        <w:rPr>
-          <w:rFonts w:ascii="Times New Roman" w:hAnsi="Times New Roman" w:cs="Times New Roman"/>
-        </w:rPr>
-        <w:t>write_maxent.pv</w:t>
-      </w:r>
-      <w:proofErr w:type="spellEnd"/>
-      <w:r>
-        <w:rPr>
-          <w:rFonts w:ascii="Times New Roman" w:hAnsi="Times New Roman" w:cs="Times New Roman"/>
-        </w:rPr>
-        <w:t xml:space="preserve"> and the averaged difference of all trials of the “</w:t>
-      </w:r>
-      <w:proofErr w:type="spellStart"/>
-      <w:r>
-        <w:rPr>
-          <w:rFonts w:ascii="Times New Roman" w:hAnsi="Times New Roman" w:cs="Times New Roman"/>
-        </w:rPr>
-        <w:t>with_humans</w:t>
-      </w:r>
-      <w:proofErr w:type="spellEnd"/>
-      <w:r>
-        <w:rPr>
-          <w:rFonts w:ascii="Times New Roman" w:hAnsi="Times New Roman" w:cs="Times New Roman"/>
-        </w:rPr>
-        <w:t>” and “</w:t>
-      </w:r>
-      <w:proofErr w:type="spellStart"/>
-      <w:r>
-        <w:rPr>
-          <w:rFonts w:ascii="Times New Roman" w:hAnsi="Times New Roman" w:cs="Times New Roman"/>
-        </w:rPr>
-        <w:t>without_humans</w:t>
-      </w:r>
-      <w:proofErr w:type="spellEnd"/>
-      <w:r>
-        <w:rPr>
-          <w:rFonts w:ascii="Times New Roman" w:hAnsi="Times New Roman" w:cs="Times New Roman"/>
-        </w:rPr>
-        <w:t>” .csv files (the latter is computationally intensive to calculate—you can also choose the single trial whose kappa values are closest to the average).</w:t>
-      </w:r>
-    </w:p>
-    <w:p>
-      <w:pPr>
-        <w:rPr>
-          <w:rFonts w:ascii="Times New Roman" w:hAnsi="Times New Roman" w:cs="Times New Roman"/>
-          <w:b/>
-        </w:rPr>
-      </w:pPr>
-    </w:p>
-    <w:p>
-      <w:pPr>
-        <w:rPr>
-          <w:rFonts w:ascii="Times New Roman" w:hAnsi="Times New Roman" w:cs="Times New Roman"/>
-        </w:rPr>
-      </w:pPr>
-      <w:r>
-        <w:rPr>
-          <w:rFonts w:ascii="Times New Roman" w:hAnsi="Times New Roman" w:cs="Times New Roman"/>
-          <w:b/>
-        </w:rPr>
-        <w:t>*</w:t>
-      </w:r>
-      <w:r>
-        <w:rPr>
-          <w:rFonts w:ascii="Times New Roman" w:hAnsi="Times New Roman" w:cs="Times New Roman"/>
-          <w:b/>
-        </w:rPr>
-        <w:t>randomwalk.py</w:t>
-      </w:r>
-      <w:r>
-        <w:rPr>
-          <w:rFonts w:ascii="Times New Roman" w:hAnsi="Times New Roman" w:cs="Times New Roman"/>
-        </w:rPr>
-        <w:t xml:space="preserve"> </w:t>
-      </w:r>
-      <w:r>
-        <w:rPr>
-          <w:rFonts w:ascii="Times New Roman" w:hAnsi="Times New Roman" w:cs="Times New Roman"/>
-        </w:rPr>
-        <w:t>–</w:t>
-      </w:r>
-      <w:r>
-        <w:rPr>
-          <w:rFonts w:ascii="Times New Roman" w:hAnsi="Times New Roman" w:cs="Times New Roman"/>
-        </w:rPr>
-        <w:t xml:space="preserve"> </w:t>
-      </w:r>
-      <w:r>
-        <w:rPr>
-          <w:rFonts w:ascii="Times New Roman" w:hAnsi="Times New Roman" w:cs="Times New Roman"/>
-        </w:rPr>
-        <w:t xml:space="preserve">This module can show you a graphic of a single </w:t>
-      </w:r>
-      <w:r>
-        <w:rPr>
-          <w:rFonts w:ascii="Times New Roman" w:hAnsi="Times New Roman" w:cs="Times New Roman"/>
-        </w:rPr>
-        <w:t xml:space="preserve">family-group </w:t>
-      </w:r>
-      <w:r>
-        <w:rPr>
-          <w:rFonts w:ascii="Times New Roman" w:hAnsi="Times New Roman" w:cs="Times New Roman"/>
-        </w:rPr>
-        <w:t xml:space="preserve">agent’s walk path for </w:t>
-      </w:r>
-      <w:r>
-        <w:rPr>
-          <w:rFonts w:ascii="Times New Roman" w:hAnsi="Times New Roman" w:cs="Times New Roman"/>
-        </w:rPr>
-        <w:t>a</w:t>
-      </w:r>
-      <w:r>
-        <w:rPr>
-          <w:rFonts w:ascii="Times New Roman" w:hAnsi="Times New Roman" w:cs="Times New Roman"/>
-        </w:rPr>
-        <w:t xml:space="preserve"> model run. To run this, you must run graph.py while the # of families attribute in model.py is set to 1 and</w:t>
-      </w:r>
-      <w:r>
-        <w:rPr>
-          <w:rFonts w:ascii="Times New Roman" w:hAnsi="Times New Roman" w:cs="Times New Roman"/>
-        </w:rPr>
-        <w:t xml:space="preserve"> then</w:t>
-      </w:r>
-      <w:r>
-        <w:rPr>
-          <w:rFonts w:ascii="Times New Roman" w:hAnsi="Times New Roman" w:cs="Times New Roman"/>
-        </w:rPr>
-        <w:t xml:space="preserve"> use the </w:t>
-      </w:r>
-      <w:proofErr w:type="spellStart"/>
-      <w:r>
-        <w:rPr>
-          <w:rFonts w:ascii="Times New Roman" w:hAnsi="Times New Roman" w:cs="Times New Roman"/>
-        </w:rPr>
-        <w:t>excel_export_density_plot</w:t>
-      </w:r>
-      <w:proofErr w:type="spellEnd"/>
-      <w:r>
-        <w:rPr>
-          <w:rFonts w:ascii="Times New Roman" w:hAnsi="Times New Roman" w:cs="Times New Roman"/>
-        </w:rPr>
-        <w:t>_&lt;suffix&gt;.csv output of that</w:t>
-      </w:r>
-      <w:r>
-        <w:rPr>
-          <w:rFonts w:ascii="Times New Roman" w:hAnsi="Times New Roman" w:cs="Times New Roman"/>
-        </w:rPr>
-        <w:t xml:space="preserve"> model run</w:t>
-      </w:r>
-      <w:r>
-        <w:rPr>
-          <w:rFonts w:ascii="Times New Roman" w:hAnsi="Times New Roman" w:cs="Times New Roman"/>
-        </w:rPr>
-        <w:t xml:space="preserve"> with this module; in other words, </w:t>
-      </w:r>
-      <w:r>
-        <w:rPr>
-          <w:rFonts w:ascii="Times New Roman" w:hAnsi="Times New Roman" w:cs="Times New Roman"/>
-        </w:rPr>
-        <w:t xml:space="preserve">this module </w:t>
-      </w:r>
-      <w:r>
-        <w:rPr>
-          <w:rFonts w:ascii="Times New Roman" w:hAnsi="Times New Roman" w:cs="Times New Roman"/>
-        </w:rPr>
-        <w:t>can only follow one family-group agent at a time, or else multiple agents’ movements will become falsely correlated.</w:t>
-      </w:r>
-    </w:p>
-    <w:p>
-      <w:pPr>
-        <w:rPr>
-          <w:rFonts w:ascii="Times New Roman" w:hAnsi="Times New Roman" w:cs="Times New Roman"/>
-        </w:rPr>
-      </w:pPr>
-    </w:p>
-    <w:p>
-      <w:pPr>
-        <w:rPr>
-          <w:rFonts w:ascii="Times New Roman" w:hAnsi="Times New Roman" w:cs="Times New Roman"/>
-        </w:rPr>
-      </w:pPr>
-      <w:r>
-        <w:rPr>
-          <w:rFonts w:ascii="Times New Roman" w:hAnsi="Times New Roman" w:cs="Times New Roman"/>
-          <w:b/>
-        </w:rPr>
-        <w:t>*</w:t>
-      </w:r>
-      <w:r>
-        <w:rPr>
-          <w:rFonts w:ascii="Times New Roman" w:hAnsi="Times New Roman" w:cs="Times New Roman"/>
-          <w:b/>
-        </w:rPr>
-        <w:t>trim_grid35.py</w:t>
-      </w:r>
-      <w:r>
-        <w:rPr>
-          <w:rFonts w:ascii="Times New Roman" w:hAnsi="Times New Roman" w:cs="Times New Roman"/>
-        </w:rPr>
-        <w:t xml:space="preserve"> </w:t>
-      </w:r>
-      <w:r>
-        <w:rPr>
-          <w:rFonts w:ascii="Times New Roman" w:hAnsi="Times New Roman" w:cs="Times New Roman"/>
-        </w:rPr>
-        <w:t>–</w:t>
-      </w:r>
-      <w:r>
-        <w:rPr>
-          <w:rFonts w:ascii="Times New Roman" w:hAnsi="Times New Roman" w:cs="Times New Roman"/>
-        </w:rPr>
-        <w:t xml:space="preserve"> Once</w:t>
-      </w:r>
-      <w:r>
-        <w:rPr>
-          <w:rFonts w:ascii="Times New Roman" w:hAnsi="Times New Roman" w:cs="Times New Roman"/>
-        </w:rPr>
-        <w:t xml:space="preserve"> a heatmap .csv file is generated</w:t>
-      </w:r>
-      <w:r>
-        <w:rPr>
-          <w:rFonts w:ascii="Times New Roman" w:hAnsi="Times New Roman" w:cs="Times New Roman"/>
-        </w:rPr>
-        <w:t xml:space="preserve"> in graph.py </w:t>
-      </w:r>
-      <w:r>
-        <w:rPr>
-          <w:rFonts w:ascii="Times New Roman" w:hAnsi="Times New Roman" w:cs="Times New Roman"/>
-        </w:rPr>
-        <w:t xml:space="preserve"> (</w:t>
-      </w:r>
-      <w:proofErr w:type="spellStart"/>
-      <w:r>
-        <w:rPr>
-          <w:rFonts w:ascii="Times New Roman" w:hAnsi="Times New Roman" w:cs="Times New Roman"/>
-        </w:rPr>
-        <w:t>excel_export_density_plot</w:t>
-      </w:r>
-      <w:proofErr w:type="spellEnd"/>
-      <w:r>
-        <w:rPr>
-          <w:rFonts w:ascii="Times New Roman" w:hAnsi="Times New Roman" w:cs="Times New Roman"/>
-        </w:rPr>
-        <w:t>_&lt;suffix&gt;.csv), run that file with this module to only extract the Yangaoping region</w:t>
-      </w:r>
-      <w:r>
-        <w:rPr>
-          <w:rFonts w:ascii="Times New Roman" w:hAnsi="Times New Roman" w:cs="Times New Roman"/>
-        </w:rPr>
-        <w:t xml:space="preserve">. Then a heatmap can be created in Excel from the output (select all data, excluding headers such as ‘x’ and ‘y’ column labels </w:t>
-      </w:r>
-      <w:r>
-        <w:rPr>
-          <w:rFonts w:ascii="Times New Roman" w:hAnsi="Times New Roman" w:cs="Times New Roman"/>
-        </w:rPr>
-        <w:sym w:font="Wingdings" w:char="F0E0"/>
-      </w:r>
-      <w:r>
-        <w:rPr>
-          <w:rFonts w:ascii="Times New Roman" w:hAnsi="Times New Roman" w:cs="Times New Roman"/>
-        </w:rPr>
-        <w:t xml:space="preserve"> create an X-Y scatterplot </w:t>
-      </w:r>
-      <w:r>
-        <w:rPr>
-          <w:rFonts w:ascii="Times New Roman" w:hAnsi="Times New Roman" w:cs="Times New Roman"/>
-        </w:rPr>
-        <w:sym w:font="Wingdings" w:char="F0E0"/>
-      </w:r>
-      <w:r>
-        <w:rPr>
-          <w:rFonts w:ascii="Times New Roman" w:hAnsi="Times New Roman" w:cs="Times New Roman"/>
-        </w:rPr>
-        <w:t xml:space="preserve"> set points to 99% transparent, no outline)</w:t>
-      </w:r>
-      <w:r>
-        <w:rPr>
-          <w:rFonts w:ascii="Times New Roman" w:hAnsi="Times New Roman" w:cs="Times New Roman"/>
-        </w:rPr>
-        <w:t>, or run through kappa_batch.py.</w:t>
-      </w:r>
-    </w:p>
-    <w:p>
-      <w:pPr>
-        <w:rPr>
-          <w:rFonts w:ascii="Times New Roman" w:hAnsi="Times New Roman" w:cs="Times New Roman"/>
-        </w:rPr>
-      </w:pPr>
-    </w:p>
-    <w:p>
-      <w:pPr>
-        <w:rPr>
-          <w:rFonts w:ascii="Times New Roman" w:hAnsi="Times New Roman" w:cs="Times New Roman"/>
-        </w:rPr>
-      </w:pPr>
-      <w:r>
-        <w:rPr>
-          <w:rFonts w:ascii="Times New Roman" w:hAnsi="Times New Roman" w:cs="Times New Roman"/>
-          <w:b/>
-        </w:rPr>
-        <w:t>*write_maxent.py</w:t>
-      </w:r>
-      <w:r>
-        <w:rPr>
-          <w:rFonts w:ascii="Times New Roman" w:hAnsi="Times New Roman" w:cs="Times New Roman"/>
-        </w:rPr>
-        <w:t xml:space="preserve"> – Translates a Maxent </w:t>
-      </w:r>
-      <w:r>
-        <w:rPr>
-          <w:rFonts w:ascii="Times New Roman" w:hAnsi="Times New Roman" w:cs="Times New Roman"/>
-        </w:rPr>
-        <w:t>ASCII (</w:t>
-      </w:r>
-      <w:r>
-        <w:rPr>
-          <w:rFonts w:ascii="Times New Roman" w:hAnsi="Times New Roman" w:cs="Times New Roman"/>
-        </w:rPr>
-        <w:t>.</w:t>
-      </w:r>
-      <w:proofErr w:type="spellStart"/>
-      <w:r>
-        <w:rPr>
-          <w:rFonts w:ascii="Times New Roman" w:hAnsi="Times New Roman" w:cs="Times New Roman"/>
-        </w:rPr>
-        <w:t>asc</w:t>
-      </w:r>
-      <w:proofErr w:type="spellEnd"/>
-      <w:r>
-        <w:rPr>
-          <w:rFonts w:ascii="Times New Roman" w:hAnsi="Times New Roman" w:cs="Times New Roman"/>
-        </w:rPr>
-        <w:t>)</w:t>
-      </w:r>
-      <w:r>
-        <w:rPr>
-          <w:rFonts w:ascii="Times New Roman" w:hAnsi="Times New Roman" w:cs="Times New Roman"/>
-        </w:rPr>
-        <w:t xml:space="preserve"> file (generated when a Maxent suitability analysis is run by the Maxent software program) into a heatmap in .csv using a percentile-based “translation” function.</w:t>
-      </w:r>
-      <w:r>
-        <w:rPr>
-          <w:rFonts w:ascii="Times New Roman" w:hAnsi="Times New Roman" w:cs="Times New Roman"/>
-        </w:rPr>
-        <w:t xml:space="preserve"> The Maxent ASCII file is usually manually trimmed to the Yangaoping region (bottom 65%, or 65, rows truncated) first. </w:t>
-      </w:r>
-    </w:p>
-    <w:p>
-      <w:pPr>
-        <w:rPr>
-          <w:rFonts w:ascii="Times New Roman" w:hAnsi="Times New Roman" w:cs="Times New Roman"/>
-        </w:rPr>
-      </w:pPr>
-    </w:p>
-    <w:p>
-      <w:pPr>
-        <w:rPr>
-          <w:rFonts w:ascii="Times New Roman" w:hAnsi="Times New Roman" w:cs="Times New Roman"/>
-        </w:rPr>
-      </w:pPr>
-      <w:r>
-        <w:rPr>
-          <w:rFonts w:ascii="Times New Roman" w:hAnsi="Times New Roman" w:cs="Times New Roman"/>
-          <w:b/>
-        </w:rPr>
-        <w:t>a</w:t>
-      </w:r>
-      <w:r>
-        <w:rPr>
-          <w:rFonts w:ascii="Times New Roman" w:hAnsi="Times New Roman" w:cs="Times New Roman"/>
-          <w:b/>
-        </w:rPr>
-        <w:t>gg</w:t>
-      </w:r>
-      <w:r>
-        <w:rPr>
-          <w:rFonts w:ascii="Times New Roman" w:hAnsi="Times New Roman" w:cs="Times New Roman"/>
-          <w:b/>
-        </w:rPr>
-        <w:t>_</w:t>
-      </w:r>
-      <w:r>
-        <w:rPr>
-          <w:rFonts w:ascii="Times New Roman" w:hAnsi="Times New Roman" w:cs="Times New Roman"/>
-          <w:b/>
-        </w:rPr>
-        <w:t>dem</w:t>
-      </w:r>
-      <w:r>
-        <w:rPr>
-          <w:rFonts w:ascii="Times New Roman" w:hAnsi="Times New Roman" w:cs="Times New Roman"/>
-          <w:b/>
-        </w:rPr>
-        <w:t>87100</w:t>
-      </w:r>
-      <w:r>
-        <w:rPr>
-          <w:rFonts w:ascii="Times New Roman" w:hAnsi="Times New Roman" w:cs="Times New Roman"/>
-          <w:b/>
-        </w:rPr>
-        <w:t>.txt</w:t>
-      </w:r>
-      <w:r>
-        <w:rPr>
-          <w:rFonts w:ascii="Times New Roman" w:hAnsi="Times New Roman" w:cs="Times New Roman"/>
-        </w:rPr>
-        <w:t xml:space="preserve"> – </w:t>
-      </w:r>
-      <w:r>
-        <w:rPr>
-          <w:rFonts w:ascii="Times New Roman" w:hAnsi="Times New Roman" w:cs="Times New Roman"/>
-        </w:rPr>
-        <w:t>An</w:t>
-      </w:r>
-      <w:r>
-        <w:rPr>
-          <w:rFonts w:ascii="Times New Roman" w:hAnsi="Times New Roman" w:cs="Times New Roman"/>
-        </w:rPr>
-        <w:t xml:space="preserve"> ASCII file that contains the </w:t>
-      </w:r>
-      <w:r>
-        <w:rPr>
-          <w:rFonts w:ascii="Times New Roman" w:hAnsi="Times New Roman" w:cs="Times New Roman"/>
-        </w:rPr>
-        <w:t>elevation</w:t>
-      </w:r>
-      <w:r>
-        <w:rPr>
-          <w:rFonts w:ascii="Times New Roman" w:hAnsi="Times New Roman" w:cs="Times New Roman"/>
-        </w:rPr>
-        <w:t xml:space="preserve"> data</w:t>
-      </w:r>
-      <w:r>
-        <w:rPr>
-          <w:rFonts w:ascii="Times New Roman" w:hAnsi="Times New Roman" w:cs="Times New Roman"/>
-        </w:rPr>
-        <w:t xml:space="preserve"> extracted from Cindy Tsai’s DEM, which forms part of the environmental grid that</w:t>
+        </w:rPr>
+        <w:t xml:space="preserve"> Tsai’s DEM, which forms part of the environmental grid that</w:t>
       </w:r>
       <w:r>
         <w:rPr>
@@ -7216,93 +7262,599 @@
           <w:rFonts w:ascii="Times New Roman" w:hAnsi="Times New Roman" w:cs="Times New Roman"/>
           <w:b/>
         </w:rPr>
+        <w:t>s</w:t>
+      </w:r>
+      <w:r>
+        <w:rPr>
+          <w:rFonts w:ascii="Times New Roman" w:hAnsi="Times New Roman" w:cs="Times New Roman"/>
+          <w:b/>
+        </w:rPr>
+        <w:t>erver.py</w:t>
+      </w:r>
+      <w:r>
+        <w:rPr>
+          <w:rFonts w:ascii="Times New Roman" w:hAnsi="Times New Roman" w:cs="Times New Roman"/>
+        </w:rPr>
+        <w:t xml:space="preserve"> – run this module if you </w:t>
+      </w:r>
+      <w:r>
+        <w:rPr>
+          <w:rFonts w:ascii="Times New Roman" w:hAnsi="Times New Roman" w:cs="Times New Roman"/>
+        </w:rPr>
+        <w:t>would like to see a visualization</w:t>
+      </w:r>
+      <w:r>
+        <w:rPr>
+          <w:rFonts w:ascii="Times New Roman" w:hAnsi="Times New Roman" w:cs="Times New Roman"/>
+        </w:rPr>
+        <w:t xml:space="preserve"> of monkeys’ famil</w:t>
+      </w:r>
+      <w:r>
+        <w:rPr>
+          <w:rFonts w:ascii="Times New Roman" w:hAnsi="Times New Roman" w:cs="Times New Roman"/>
+        </w:rPr>
+        <w:t>ies</w:t>
+      </w:r>
+      <w:r>
+        <w:rPr>
+          <w:rFonts w:ascii="Times New Roman" w:hAnsi="Times New Roman" w:cs="Times New Roman"/>
+        </w:rPr>
+        <w:t xml:space="preserve"> (small</w:t>
+      </w:r>
+      <w:r>
+        <w:rPr>
+          <w:rFonts w:ascii="Times New Roman" w:hAnsi="Times New Roman" w:cs="Times New Roman"/>
+        </w:rPr>
+        <w:t>-group</w:t>
+      </w:r>
+      <w:r>
+        <w:rPr>
+          <w:rFonts w:ascii="Times New Roman" w:hAnsi="Times New Roman" w:cs="Times New Roman"/>
+        </w:rPr>
+        <w:t xml:space="preserve"> in terms of </w:t>
+      </w:r>
+      <w:r>
+        <w:rPr>
+          <w:rFonts w:ascii="Times New Roman" w:hAnsi="Times New Roman" w:cs="Times New Roman"/>
+        </w:rPr>
+        <w:fldChar w:fldCharType="begin"/>
+      </w:r>
+      <w:r>
+        <w:rPr>
+          <w:rFonts w:ascii="Times New Roman" w:hAnsi="Times New Roman" w:cs="Times New Roman"/>
+        </w:rPr>
+        <w:instrText xml:space="preserve"> ADDIN ZOTERO_ITEM CSL_CITATION {"citationID":"vEReGAsA","properties":{"formattedCitation":"(Yang, Lei, and Yang 2002)","plainCitation":"(Yang, Lei, and Yang 2002)","noteIndex":0},"citationItems":[{"id":464,"uris":["http://zotero.org/users/1741752/items/ABKP4D2W"],"uri":["http://zotero.org/users/1741752/items/ABKP4D2W"],"itemData":{"id":464,"type":"book","title":"Fanjingshan Research: Ecology of the wild Guizhou snub-nosed monkey (Rhinopithecus bieti)","publisher":"Guizhou Science Press","publisher-place":"Guiyang","event-place":"Guiyang","author":[{"family":"Yang","given":"Y.Q."},{"family":"Lei","given":"X.P."},{"family":"Yang","given":"C.D."}],"issued":{"date-parts":[["2002"]]}}}],"schema":"https://github.com/citation-style-language/schema/raw/master/csl-citation.json"} </w:instrText>
+      </w:r>
+      <w:r>
+        <w:rPr>
+          <w:rFonts w:ascii="Times New Roman" w:hAnsi="Times New Roman" w:cs="Times New Roman"/>
+        </w:rPr>
+        <w:fldChar w:fldCharType="separate"/>
+      </w:r>
+      <w:r>
+        <w:rPr>
+          <w:rFonts w:ascii="Times New Roman" w:hAnsi="Times New Roman" w:cs="Times New Roman"/>
+        </w:rPr>
+        <w:t>Yang, Lei, and Yang 2002)</w:t>
+      </w:r>
+      <w:r>
+        <w:rPr>
+          <w:rFonts w:ascii="Times New Roman" w:hAnsi="Times New Roman" w:cs="Times New Roman"/>
+        </w:rPr>
+        <w:fldChar w:fldCharType="end"/>
+      </w:r>
+      <w:r>
+        <w:rPr>
+          <w:rFonts w:ascii="Times New Roman" w:hAnsi="Times New Roman" w:cs="Times New Roman"/>
+        </w:rPr>
+        <w:t xml:space="preserve"> movement through the FNNR in a given year (73 time-steps)</w:t>
+      </w:r>
+      <w:r>
+        <w:rPr>
+          <w:rFonts w:ascii="Times New Roman" w:hAnsi="Times New Roman" w:cs="Times New Roman"/>
+        </w:rPr>
+        <w:t>.</w:t>
+      </w:r>
+    </w:p>
+    <w:p>
+      <w:pPr>
+        <w:rPr>
+          <w:rFonts w:ascii="Times New Roman" w:hAnsi="Times New Roman" w:cs="Times New Roman"/>
+        </w:rPr>
+      </w:pPr>
+    </w:p>
+    <w:p>
+      <w:pPr>
+        <w:rPr>
+          <w:rFonts w:ascii="Times New Roman" w:hAnsi="Times New Roman" w:cs="Times New Roman"/>
+        </w:rPr>
+      </w:pPr>
+      <w:r>
+        <w:rPr>
+          <w:rFonts w:ascii="Times New Roman" w:hAnsi="Times New Roman" w:cs="Times New Roman"/>
+          <w:b/>
+        </w:rPr>
+        <w:t>graph</w:t>
+      </w:r>
+      <w:r>
+        <w:rPr>
+          <w:rFonts w:ascii="Times New Roman" w:hAnsi="Times New Roman" w:cs="Times New Roman"/>
+          <w:b/>
+        </w:rPr>
+        <w:t>.py</w:t>
+      </w:r>
+      <w:r>
+        <w:rPr>
+          <w:rFonts w:ascii="Times New Roman" w:hAnsi="Times New Roman" w:cs="Times New Roman"/>
+        </w:rPr>
+        <w:t xml:space="preserve"> </w:t>
+      </w:r>
+      <w:r>
+        <w:rPr>
+          <w:rFonts w:ascii="Times New Roman" w:hAnsi="Times New Roman" w:cs="Times New Roman"/>
+        </w:rPr>
+        <w:t xml:space="preserve">– run </w:t>
+      </w:r>
+      <w:r>
+        <w:rPr>
+          <w:rFonts w:ascii="Times New Roman" w:hAnsi="Times New Roman" w:cs="Times New Roman"/>
+        </w:rPr>
+        <w:t xml:space="preserve">this module </w:t>
+      </w:r>
+      <w:r>
+        <w:rPr>
+          <w:rFonts w:ascii="Times New Roman" w:hAnsi="Times New Roman" w:cs="Times New Roman"/>
+        </w:rPr>
+        <w:t>to</w:t>
+      </w:r>
+      <w:r>
+        <w:rPr>
+          <w:rFonts w:ascii="Times New Roman" w:hAnsi="Times New Roman" w:cs="Times New Roman"/>
+        </w:rPr>
+        <w:t xml:space="preserve"> see graphs of the population changes over years, including births, deaths, and at the end of the model run, the demographic structure. This also updates (or creates) a .csv file listing the age and sex structure of the monkeys in the reserve</w:t>
+      </w:r>
+      <w:r>
+        <w:rPr>
+          <w:rFonts w:ascii="Times New Roman" w:hAnsi="Times New Roman" w:cs="Times New Roman"/>
+        </w:rPr>
+        <w:t>, and updates or creates a .csv file containing total agent movements that can have Excel heatmaps created from the data.</w:t>
+      </w:r>
+    </w:p>
+    <w:p>
+      <w:pPr>
+        <w:rPr>
+          <w:rFonts w:ascii="Times New Roman" w:hAnsi="Times New Roman" w:cs="Times New Roman"/>
+        </w:rPr>
+      </w:pPr>
+    </w:p>
+    <w:p>
+      <w:pPr>
+        <w:rPr>
+          <w:rFonts w:ascii="Times New Roman" w:hAnsi="Times New Roman" w:cs="Times New Roman"/>
+        </w:rPr>
+      </w:pPr>
+      <w:r>
+        <w:rPr>
+          <w:rFonts w:ascii="Times New Roman" w:hAnsi="Times New Roman" w:cs="Times New Roman"/>
+        </w:rPr>
+        <w:t>Once the model is run</w:t>
+      </w:r>
+      <w:r>
+        <w:rPr>
+          <w:rFonts w:ascii="Times New Roman" w:hAnsi="Times New Roman" w:cs="Times New Roman"/>
+        </w:rPr>
+        <w:t xml:space="preserve"> in an IDE</w:t>
+      </w:r>
+      <w:r>
+        <w:rPr>
+          <w:rFonts w:ascii="Times New Roman" w:hAnsi="Times New Roman" w:cs="Times New Roman"/>
+        </w:rPr>
+        <w:t>, it will take several minutes to complet</w:t>
+      </w:r>
+      <w:r>
+        <w:rPr>
+          <w:rFonts w:ascii="Times New Roman" w:hAnsi="Times New Roman" w:cs="Times New Roman"/>
+        </w:rPr>
+        <w:t>e (730 steps = 10 years at 73 5-day “ticks” a year; the model can be stopped before finishing, but the data written will not be complete)</w:t>
+      </w:r>
+      <w:r>
+        <w:rPr>
+          <w:rFonts w:ascii="Times New Roman" w:hAnsi="Times New Roman" w:cs="Times New Roman"/>
+        </w:rPr>
+        <w:t>.</w:t>
+      </w:r>
+      <w:r>
+        <w:rPr>
+          <w:rFonts w:ascii="Times New Roman" w:hAnsi="Times New Roman" w:cs="Times New Roman"/>
+        </w:rPr>
+        <w:t xml:space="preserve"> Make sure the model is set to “</w:t>
+      </w:r>
+      <w:proofErr w:type="spellStart"/>
+      <w:r>
+        <w:rPr>
+          <w:rFonts w:ascii="Times New Roman" w:hAnsi="Times New Roman" w:cs="Times New Roman"/>
+        </w:rPr>
+        <w:t>normal_run</w:t>
+      </w:r>
+      <w:proofErr w:type="spellEnd"/>
+      <w:r>
+        <w:rPr>
+          <w:rFonts w:ascii="Times New Roman" w:hAnsi="Times New Roman" w:cs="Times New Roman"/>
+        </w:rPr>
+        <w:t xml:space="preserve">” if it is not the first time you are running it, and that the </w:t>
+      </w:r>
+      <w:proofErr w:type="spellStart"/>
+      <w:r>
+        <w:rPr>
+          <w:rFonts w:ascii="Times New Roman" w:hAnsi="Times New Roman" w:cs="Times New Roman"/>
+        </w:rPr>
+        <w:t>number_of_families</w:t>
+      </w:r>
+      <w:proofErr w:type="spellEnd"/>
+      <w:r>
+        <w:rPr>
+          <w:rFonts w:ascii="Times New Roman" w:hAnsi="Times New Roman" w:cs="Times New Roman"/>
+        </w:rPr>
+        <w:t xml:space="preserve"> (for monkey family groups) is set to 20 to accurately reflect a fully-sized GGM population.</w:t>
+      </w:r>
+      <w:r>
+        <w:rPr>
+          <w:rFonts w:ascii="Times New Roman" w:hAnsi="Times New Roman" w:cs="Times New Roman"/>
+        </w:rPr>
+        <w:t xml:space="preserve"> Results can be seen immediately </w:t>
+      </w:r>
+      <w:r>
+        <w:rPr>
+          <w:rFonts w:ascii="Times New Roman" w:hAnsi="Times New Roman" w:cs="Times New Roman"/>
+        </w:rPr>
+        <w:t>with the following .csv files generated: abm_export_summary.csv (for monkey populations) and abm_export_summary_humans.csv (for human populations).</w:t>
+      </w:r>
+      <w:r>
+        <w:rPr>
+          <w:rFonts w:ascii="Times New Roman" w:hAnsi="Times New Roman" w:cs="Times New Roman"/>
+        </w:rPr>
+        <w:t xml:space="preserve"> Further actions can be taken to analyze model results more deeply; this is described in Step 7 (Export) of this document and also in J. </w:t>
+      </w:r>
+      <w:proofErr w:type="spellStart"/>
+      <w:r>
+        <w:rPr>
+          <w:rFonts w:ascii="Times New Roman" w:hAnsi="Times New Roman" w:cs="Times New Roman"/>
+        </w:rPr>
+        <w:t>Mak’s</w:t>
+      </w:r>
+      <w:proofErr w:type="spellEnd"/>
+      <w:r>
+        <w:rPr>
+          <w:rFonts w:ascii="Times New Roman" w:hAnsi="Times New Roman" w:cs="Times New Roman"/>
+        </w:rPr>
+        <w:t xml:space="preserve"> thesis (searchable/downloadable through the SDSU library).</w:t>
+      </w:r>
+    </w:p>
+    <w:p>
+      <w:pPr>
+        <w:rPr>
+          <w:rFonts w:ascii="Times New Roman" w:hAnsi="Times New Roman" w:cs="Times New Roman"/>
+        </w:rPr>
+      </w:pPr>
+    </w:p>
+    <w:p>
+      <w:pPr>
+        <w:rPr>
+          <w:rFonts w:ascii="Times New Roman" w:hAnsi="Times New Roman" w:cs="Times New Roman"/>
+        </w:rPr>
+      </w:pPr>
+      <w:r>
+        <w:rPr>
+          <w:rFonts w:ascii="Times New Roman" w:hAnsi="Times New Roman" w:cs="Times New Roman"/>
+        </w:rPr>
+        <w:t>If the model returns an error, download the 8/2/18 version found on Github. This version includes randomly-generated head-of-household gatherers instead of actual human data in a live</w:t>
+      </w:r>
+      <w:r>
+        <w:rPr>
+          <w:rFonts w:ascii="Times New Roman" w:hAnsi="Times New Roman" w:cs="Times New Roman"/>
+        </w:rPr>
+        <w:t xml:space="preserve"> population</w:t>
+      </w:r>
+      <w:r>
+        <w:rPr>
+          <w:rFonts w:ascii="Times New Roman" w:hAnsi="Times New Roman" w:cs="Times New Roman"/>
+        </w:rPr>
+        <w:t xml:space="preserve"> model from the FNNR, but has been more extensively tested for bugs.</w:t>
+      </w:r>
+    </w:p>
+    <w:p>
+      <w:pPr>
+        <w:rPr>
+          <w:rFonts w:ascii="Times New Roman" w:hAnsi="Times New Roman" w:cs="Times New Roman"/>
+        </w:rPr>
+      </w:pPr>
+    </w:p>
+    <w:p>
+      <w:pPr>
+        <w:rPr>
+          <w:rFonts w:ascii="Times New Roman" w:hAnsi="Times New Roman" w:cs="Times New Roman"/>
+        </w:rPr>
+      </w:pPr>
+      <w:r>
+        <w:rPr>
+          <w:rFonts w:ascii="Times New Roman" w:hAnsi="Times New Roman" w:cs="Times New Roman"/>
+        </w:rPr>
+        <w:t xml:space="preserve">7. EXPORT – </w:t>
+      </w:r>
+      <w:r>
+        <w:rPr>
+          <w:rFonts w:ascii="Times New Roman" w:hAnsi="Times New Roman" w:cs="Times New Roman"/>
+        </w:rPr>
+        <w:t>Edit the exported model output for use in analysis.</w:t>
+      </w:r>
+    </w:p>
+    <w:p>
+      <w:pPr>
+        <w:rPr>
+          <w:rFonts w:ascii="Times New Roman" w:hAnsi="Times New Roman" w:cs="Times New Roman"/>
+        </w:rPr>
+      </w:pPr>
+    </w:p>
+    <w:p>
+      <w:pPr>
+        <w:rPr>
+          <w:rFonts w:ascii="Times New Roman" w:hAnsi="Times New Roman" w:cs="Times New Roman"/>
+        </w:rPr>
+      </w:pPr>
+      <w:r>
+        <w:rPr>
+          <w:rFonts w:ascii="Times New Roman" w:hAnsi="Times New Roman" w:cs="Times New Roman"/>
+        </w:rPr>
+        <w:t>The following files should be generated once a model has fully run</w:t>
+      </w:r>
+      <w:r>
+        <w:rPr>
+          <w:rFonts w:ascii="Times New Roman" w:hAnsi="Times New Roman" w:cs="Times New Roman"/>
+        </w:rPr>
+        <w:t xml:space="preserve">: </w:t>
+      </w:r>
+      <w:r>
+        <w:rPr>
+          <w:rFonts w:ascii="Times New Roman" w:hAnsi="Times New Roman" w:cs="Times New Roman"/>
+        </w:rPr>
+        <w:t>excel_export_density_plot.csv, abm_excel_export_summary.csv, and abm_excel_export_humans.csv. The file names should be modified each run, e.g. renaming the file to “abm_excel_export_humans2.csv” in excel_export_summary_humans.py so that the file will not be overwritten in subsequent runs. You can also modify the code to change the “w” or “a” option next to the assigned name to overwrite or append the files after each run in excel_export_summary_humans.py, excel_export_summary.py, or excel_export_density.py.</w:t>
+      </w:r>
+    </w:p>
+    <w:p>
+      <w:pPr>
+        <w:rPr>
+          <w:rFonts w:ascii="Times New Roman" w:hAnsi="Times New Roman" w:cs="Times New Roman"/>
+        </w:rPr>
+      </w:pPr>
+    </w:p>
+    <w:p>
+      <w:pPr>
+        <w:rPr>
+          <w:rFonts w:ascii="Times New Roman" w:hAnsi="Times New Roman" w:cs="Times New Roman"/>
+        </w:rPr>
+      </w:pPr>
+      <w:r>
+        <w:rPr>
+          <w:rFonts w:ascii="Times New Roman" w:hAnsi="Times New Roman" w:cs="Times New Roman"/>
+        </w:rPr>
+        <w:t>‘excel_export_density_plot.csv’ must be mapped and/or analyzed further to be useful; the other two .</w:t>
+      </w:r>
+      <w:proofErr w:type="spellStart"/>
+      <w:r>
+        <w:rPr>
+          <w:rFonts w:ascii="Times New Roman" w:hAnsi="Times New Roman" w:cs="Times New Roman"/>
+        </w:rPr>
+        <w:t>csvs</w:t>
+      </w:r>
+      <w:proofErr w:type="spellEnd"/>
+      <w:r>
+        <w:rPr>
+          <w:rFonts w:ascii="Times New Roman" w:hAnsi="Times New Roman" w:cs="Times New Roman"/>
+        </w:rPr>
+        <w:t xml:space="preserve"> </w:t>
+      </w:r>
+      <w:r>
+        <w:rPr>
+          <w:rFonts w:ascii="Times New Roman" w:hAnsi="Times New Roman" w:cs="Times New Roman"/>
+        </w:rPr>
+        <w:t xml:space="preserve">includes demographic data and </w:t>
+      </w:r>
+      <w:r>
+        <w:rPr>
+          <w:rFonts w:ascii="Times New Roman" w:hAnsi="Times New Roman" w:cs="Times New Roman"/>
+        </w:rPr>
+        <w:t xml:space="preserve">are useful for analysis straight away. Currently, only monkey movements </w:t>
+      </w:r>
+      <w:r>
+        <w:rPr>
+          <w:rFonts w:ascii="Times New Roman" w:hAnsi="Times New Roman" w:cs="Times New Roman"/>
+        </w:rPr>
+        <w:t xml:space="preserve">(not human movements) </w:t>
+      </w:r>
+      <w:r>
+        <w:rPr>
+          <w:rFonts w:ascii="Times New Roman" w:hAnsi="Times New Roman" w:cs="Times New Roman"/>
+        </w:rPr>
+        <w:t>are mapped</w:t>
+      </w:r>
+      <w:r>
+        <w:rPr>
+          <w:rFonts w:ascii="Times New Roman" w:hAnsi="Times New Roman" w:cs="Times New Roman"/>
+        </w:rPr>
+        <w:t>.</w:t>
+      </w:r>
+    </w:p>
+    <w:p>
+      <w:pPr>
+        <w:rPr>
+          <w:rFonts w:ascii="Times New Roman" w:hAnsi="Times New Roman" w:cs="Times New Roman"/>
+        </w:rPr>
+      </w:pPr>
+    </w:p>
+    <w:p>
+      <w:pPr>
+        <w:rPr>
+          <w:rFonts w:ascii="Times New Roman" w:hAnsi="Times New Roman" w:cs="Times New Roman"/>
+        </w:rPr>
+      </w:pPr>
+      <w:r>
+        <w:rPr>
+          <w:rFonts w:ascii="Times New Roman" w:hAnsi="Times New Roman" w:cs="Times New Roman"/>
+        </w:rPr>
+        <w:t>Optional: To create an Excel Heatmap from the .csv file, make an X-Y scatterplot from the data (exclude the column headers such as ‘x’ and ‘y’), and set each point to 99% transparent with no outline, and adjust the axes accordingly (X-axis range: 0 to 85; Y-axis range: 0 to 100 untrimmed to represent the entire FNNR, or 65 to 100 trimmed to represent the Yangaoping region). The next section teaches how to create a point density map in ArcMap, which will yield similar-looking results.</w:t>
+      </w:r>
+    </w:p>
+    <w:p>
+      <w:pPr>
+        <w:rPr>
+          <w:rFonts w:ascii="Times New Roman" w:hAnsi="Times New Roman" w:cs="Times New Roman"/>
+        </w:rPr>
+      </w:pPr>
+    </w:p>
+    <w:p>
+      <w:pPr>
+        <w:rPr>
+          <w:rFonts w:ascii="Times New Roman" w:hAnsi="Times New Roman" w:cs="Times New Roman"/>
+        </w:rPr>
+      </w:pPr>
+      <w:r>
+        <w:rPr>
+          <w:rFonts w:ascii="Times New Roman" w:hAnsi="Times New Roman" w:cs="Times New Roman"/>
+        </w:rPr>
+        <w:t xml:space="preserve">a. </w:t>
+      </w:r>
+      <w:r>
+        <w:rPr>
+          <w:rFonts w:ascii="Times New Roman" w:hAnsi="Times New Roman" w:cs="Times New Roman"/>
+        </w:rPr>
+        <w:t xml:space="preserve">First, </w:t>
+      </w:r>
+      <w:r>
+        <w:rPr>
+          <w:rFonts w:ascii="Times New Roman" w:hAnsi="Times New Roman" w:cs="Times New Roman"/>
+        </w:rPr>
+        <w:t>make a copy of your ‘excel_export_density_plot.csv’ file (the file may have a suffix number after “plot”). E</w:t>
+      </w:r>
+      <w:r>
+        <w:rPr>
+          <w:rFonts w:ascii="Times New Roman" w:hAnsi="Times New Roman" w:cs="Times New Roman"/>
+        </w:rPr>
+        <w:t>dit ‘trim_grid35.py’ in the ABM files to have your current ‘</w:t>
+      </w:r>
+      <w:proofErr w:type="spellStart"/>
+      <w:r>
+        <w:rPr>
+          <w:rFonts w:ascii="Times New Roman" w:hAnsi="Times New Roman" w:cs="Times New Roman"/>
+        </w:rPr>
+        <w:t>excel_export_density_plot</w:t>
+      </w:r>
+      <w:proofErr w:type="spellEnd"/>
+      <w:r>
+        <w:rPr>
+          <w:rFonts w:ascii="Times New Roman" w:hAnsi="Times New Roman" w:cs="Times New Roman"/>
+        </w:rPr>
+        <w:t>&lt;_optional suffix&gt;.</w:t>
+      </w:r>
+      <w:r>
+        <w:rPr>
+          <w:rFonts w:ascii="Times New Roman" w:hAnsi="Times New Roman" w:cs="Times New Roman"/>
+        </w:rPr>
+        <w:t>csv</w:t>
+      </w:r>
+      <w:r>
+        <w:rPr>
+          <w:rFonts w:ascii="Times New Roman" w:hAnsi="Times New Roman" w:cs="Times New Roman"/>
+        </w:rPr>
+        <w:t>’ selected.</w:t>
+      </w:r>
+      <w:r>
+        <w:rPr>
+          <w:rFonts w:ascii="Times New Roman" w:hAnsi="Times New Roman" w:cs="Times New Roman"/>
+        </w:rPr>
+        <w:t xml:space="preserve"> Then run ‘trim_grid35.py’.</w:t>
+      </w:r>
+      <w:r>
+        <w:rPr>
+          <w:rFonts w:ascii="Times New Roman" w:hAnsi="Times New Roman" w:cs="Times New Roman"/>
+        </w:rPr>
+        <w:t xml:space="preserve"> This will trim all monkey movements (as generated by the model) to the Yangaoping area.</w:t>
+      </w:r>
+      <w:r>
+        <w:rPr>
+          <w:rFonts w:ascii="Times New Roman" w:hAnsi="Times New Roman" w:cs="Times New Roman"/>
+        </w:rPr>
+        <w:t xml:space="preserve"> Make sure your .csv output file used </w:t>
+      </w:r>
+      <w:r>
+        <w:rPr>
+          <w:rFonts w:ascii="Times New Roman" w:hAnsi="Times New Roman" w:cs="Times New Roman"/>
+        </w:rPr>
+        <w:t>for</w:t>
+      </w:r>
+      <w:r>
+        <w:rPr>
+          <w:rFonts w:ascii="Times New Roman" w:hAnsi="Times New Roman" w:cs="Times New Roman"/>
+        </w:rPr>
+        <w:t xml:space="preserve"> trim_grid</w:t>
+      </w:r>
+      <w:r>
+        <w:rPr>
+          <w:rFonts w:ascii="Times New Roman" w:hAnsi="Times New Roman" w:cs="Times New Roman"/>
+        </w:rPr>
+        <w:t>35</w:t>
+      </w:r>
+      <w:r>
+        <w:rPr>
+          <w:rFonts w:ascii="Times New Roman" w:hAnsi="Times New Roman" w:cs="Times New Roman"/>
+        </w:rPr>
+        <w:t>.py is in the same folder as trim_grid35.py.</w:t>
+      </w:r>
+    </w:p>
+    <w:p>
+      <w:pPr>
+        <w:rPr>
+          <w:rFonts w:ascii="Times New Roman" w:hAnsi="Times New Roman" w:cs="Times New Roman"/>
+        </w:rPr>
+      </w:pPr>
+    </w:p>
+    <w:p>
+      <w:pPr>
+        <w:rPr>
+          <w:rFonts w:ascii="Times New Roman" w:hAnsi="Times New Roman" w:cs="Times New Roman"/>
+        </w:rPr>
+      </w:pPr>
+      <w:r>
+        <w:rPr>
+          <w:rFonts w:ascii="Times New Roman" w:hAnsi="Times New Roman" w:cs="Times New Roman"/>
+        </w:rPr>
         <w:lastRenderedPageBreak/>
-        <w:t>s</w:t>
-      </w:r>
-      <w:r>
-        <w:rPr>
-          <w:rFonts w:ascii="Times New Roman" w:hAnsi="Times New Roman" w:cs="Times New Roman"/>
-          <w:b/>
-        </w:rPr>
-        <w:t>erver.py</w:t>
-      </w:r>
-      <w:r>
-        <w:rPr>
-          <w:rFonts w:ascii="Times New Roman" w:hAnsi="Times New Roman" w:cs="Times New Roman"/>
-        </w:rPr>
-        <w:t xml:space="preserve"> – run this module if you </w:t>
-      </w:r>
-      <w:r>
-        <w:rPr>
-          <w:rFonts w:ascii="Times New Roman" w:hAnsi="Times New Roman" w:cs="Times New Roman"/>
-        </w:rPr>
-        <w:t>would like to see a visualization</w:t>
-      </w:r>
-      <w:r>
-        <w:rPr>
-          <w:rFonts w:ascii="Times New Roman" w:hAnsi="Times New Roman" w:cs="Times New Roman"/>
-        </w:rPr>
-        <w:t xml:space="preserve"> of monkeys’ famil</w:t>
-      </w:r>
-      <w:r>
-        <w:rPr>
-          <w:rFonts w:ascii="Times New Roman" w:hAnsi="Times New Roman" w:cs="Times New Roman"/>
-        </w:rPr>
-        <w:t>ies</w:t>
-      </w:r>
-      <w:r>
-        <w:rPr>
-          <w:rFonts w:ascii="Times New Roman" w:hAnsi="Times New Roman" w:cs="Times New Roman"/>
-        </w:rPr>
-        <w:t xml:space="preserve"> (small</w:t>
-      </w:r>
-      <w:r>
-        <w:rPr>
-          <w:rFonts w:ascii="Times New Roman" w:hAnsi="Times New Roman" w:cs="Times New Roman"/>
-        </w:rPr>
-        <w:t>-group</w:t>
-      </w:r>
-      <w:r>
-        <w:rPr>
-          <w:rFonts w:ascii="Times New Roman" w:hAnsi="Times New Roman" w:cs="Times New Roman"/>
-        </w:rPr>
-        <w:t xml:space="preserve"> in terms of </w:t>
-      </w:r>
-      <w:r>
-        <w:rPr>
-          <w:rFonts w:ascii="Times New Roman" w:hAnsi="Times New Roman" w:cs="Times New Roman"/>
-        </w:rPr>
-        <w:fldChar w:fldCharType="begin"/>
-      </w:r>
-      <w:r>
-        <w:rPr>
-          <w:rFonts w:ascii="Times New Roman" w:hAnsi="Times New Roman" w:cs="Times New Roman"/>
-        </w:rPr>
-        <w:instrText xml:space="preserve"> ADDIN ZOTERO_ITEM CSL_CITATION {"citationID":"vEReGAsA","properties":{"formattedCitation":"(Yang, Lei, and Yang 2002)","plainCitation":"(Yang, Lei, and Yang 2002)","noteIndex":0},"citationItems":[{"id":464,"uris":["http://zotero.org/users/1741752/items/ABKP4D2W"],"uri":["http://zotero.org/users/1741752/items/ABKP4D2W"],"itemData":{"id":464,"type":"book","title":"Fanjingshan Research: Ecology of the wild Guizhou snub-nosed monkey (Rhinopithecus bieti)","publisher":"Guizhou Science Press","publisher-place":"Guiyang","event-place":"Guiyang","author":[{"family":"Yang","given":"Y.Q."},{"family":"Lei","given":"X.P."},{"family":"Yang","given":"C.D."}],"issued":{"date-parts":[["2002"]]}}}],"schema":"https://github.com/citation-style-language/schema/raw/master/csl-citation.json"} </w:instrText>
-      </w:r>
-      <w:r>
-        <w:rPr>
-          <w:rFonts w:ascii="Times New Roman" w:hAnsi="Times New Roman" w:cs="Times New Roman"/>
-        </w:rPr>
-        <w:fldChar w:fldCharType="separate"/>
-      </w:r>
-      <w:r>
-        <w:rPr>
-          <w:rFonts w:ascii="Times New Roman" w:hAnsi="Times New Roman" w:cs="Times New Roman"/>
-        </w:rPr>
-        <w:t>Yang, Lei, and Yang 2002)</w:t>
-      </w:r>
-      <w:r>
-        <w:rPr>
-          <w:rFonts w:ascii="Times New Roman" w:hAnsi="Times New Roman" w:cs="Times New Roman"/>
-        </w:rPr>
-        <w:fldChar w:fldCharType="end"/>
-      </w:r>
-      <w:r>
-        <w:rPr>
-          <w:rFonts w:ascii="Times New Roman" w:hAnsi="Times New Roman" w:cs="Times New Roman"/>
-        </w:rPr>
-        <w:t xml:space="preserve"> movement through the FNNR in a given year (73 time-steps)</w:t>
+        <w:t>b.</w:t>
+      </w:r>
+      <w:r>
+        <w:rPr>
+          <w:rFonts w:ascii="Times New Roman" w:hAnsi="Times New Roman" w:cs="Times New Roman"/>
+        </w:rPr>
+        <w:t xml:space="preserve"> Next, run ‘convert_csv_to_shapefile.py’ with your trimmed .csv selected (edit the desired input file’s name in ‘convert_csv_to_shapefile.py’ first). You may also edit the output shapefile’s name.</w:t>
+      </w:r>
+    </w:p>
+    <w:p>
+      <w:pPr>
+        <w:rPr>
+          <w:rFonts w:ascii="Times New Roman" w:hAnsi="Times New Roman" w:cs="Times New Roman"/>
+        </w:rPr>
+      </w:pPr>
+    </w:p>
+    <w:p>
+      <w:pPr>
+        <w:rPr>
+          <w:rFonts w:ascii="Times New Roman" w:hAnsi="Times New Roman" w:cs="Times New Roman"/>
+        </w:rPr>
+      </w:pPr>
+      <w:r>
+        <w:rPr>
+          <w:rFonts w:ascii="Times New Roman" w:hAnsi="Times New Roman" w:cs="Times New Roman"/>
+        </w:rPr>
+        <w:t>c</w:t>
       </w:r>
       <w:r>
         <w:rPr>
@@ -7310,34 +7862,6 @@
         </w:rPr>
         <w:t>.</w:t>
       </w:r>
-    </w:p>
-    <w:p>
-      <w:pPr>
-        <w:rPr>
-          <w:rFonts w:ascii="Times New Roman" w:hAnsi="Times New Roman" w:cs="Times New Roman"/>
-        </w:rPr>
-      </w:pPr>
-    </w:p>
-    <w:p>
-      <w:pPr>
-        <w:rPr>
-          <w:rFonts w:ascii="Times New Roman" w:hAnsi="Times New Roman" w:cs="Times New Roman"/>
-        </w:rPr>
-      </w:pPr>
-      <w:r>
-        <w:rPr>
-          <w:rFonts w:ascii="Times New Roman" w:hAnsi="Times New Roman" w:cs="Times New Roman"/>
-          <w:b/>
-        </w:rPr>
-        <w:t>graph</w:t>
-      </w:r>
-      <w:r>
-        <w:rPr>
-          <w:rFonts w:ascii="Times New Roman" w:hAnsi="Times New Roman" w:cs="Times New Roman"/>
-          <w:b/>
-        </w:rPr>
-        <w:t>.py</w:t>
-      </w:r>
       <w:r>
         <w:rPr>
           <w:rFonts w:ascii="Times New Roman" w:hAnsi="Times New Roman" w:cs="Times New Roman"/>
@@ -7348,410 +7872,19 @@
         <w:rPr>
           <w:rFonts w:ascii="Times New Roman" w:hAnsi="Times New Roman" w:cs="Times New Roman"/>
         </w:rPr>
-        <w:t xml:space="preserve">– run </w:t>
-      </w:r>
-      <w:r>
-        <w:rPr>
-          <w:rFonts w:ascii="Times New Roman" w:hAnsi="Times New Roman" w:cs="Times New Roman"/>
-        </w:rPr>
-        <w:t xml:space="preserve">this module </w:t>
-      </w:r>
-      <w:r>
-        <w:rPr>
-          <w:rFonts w:ascii="Times New Roman" w:hAnsi="Times New Roman" w:cs="Times New Roman"/>
-        </w:rPr>
-        <w:t>to</w:t>
-      </w:r>
-      <w:r>
-        <w:rPr>
-          <w:rFonts w:ascii="Times New Roman" w:hAnsi="Times New Roman" w:cs="Times New Roman"/>
-        </w:rPr>
-        <w:t xml:space="preserve"> see graphs of the population changes over years, including births, deaths, and at the end of the model run, the demographic structure. This also updates (or creates) a .csv file listing the age and sex structure of the monkeys in the reserve</w:t>
-      </w:r>
-      <w:r>
-        <w:rPr>
-          <w:rFonts w:ascii="Times New Roman" w:hAnsi="Times New Roman" w:cs="Times New Roman"/>
-        </w:rPr>
-        <w:t>, and updates or creates a .csv file containing total agent movements that can have Excel heatmaps created from the data.</w:t>
-      </w:r>
-    </w:p>
-    <w:p>
-      <w:pPr>
-        <w:rPr>
-          <w:rFonts w:ascii="Times New Roman" w:hAnsi="Times New Roman" w:cs="Times New Roman"/>
-        </w:rPr>
-      </w:pPr>
-    </w:p>
-    <w:p>
-      <w:pPr>
-        <w:rPr>
-          <w:rFonts w:ascii="Times New Roman" w:hAnsi="Times New Roman" w:cs="Times New Roman"/>
-        </w:rPr>
-      </w:pPr>
-      <w:r>
-        <w:rPr>
-          <w:rFonts w:ascii="Times New Roman" w:hAnsi="Times New Roman" w:cs="Times New Roman"/>
-        </w:rPr>
-        <w:t>To create an Excel Heatmap from the data, make an X-Y scatterplot from the data</w:t>
-      </w:r>
-      <w:r>
-        <w:rPr>
-          <w:rFonts w:ascii="Times New Roman" w:hAnsi="Times New Roman" w:cs="Times New Roman"/>
-        </w:rPr>
-        <w:t xml:space="preserve"> (exclude the column headers such as ‘x’ and ‘y’)</w:t>
-      </w:r>
-      <w:r>
-        <w:rPr>
-          <w:rFonts w:ascii="Times New Roman" w:hAnsi="Times New Roman" w:cs="Times New Roman"/>
-        </w:rPr>
-        <w:t>, and set each point to 99% transparent</w:t>
-      </w:r>
-      <w:r>
-        <w:rPr>
-          <w:rFonts w:ascii="Times New Roman" w:hAnsi="Times New Roman" w:cs="Times New Roman"/>
-        </w:rPr>
-        <w:t xml:space="preserve"> with no outline</w:t>
-      </w:r>
-      <w:r>
-        <w:rPr>
-          <w:rFonts w:ascii="Times New Roman" w:hAnsi="Times New Roman" w:cs="Times New Roman"/>
-        </w:rPr>
-        <w:t>, and adjust the axes accordingly (X-axis range: 0 to 85; Y-axis range: 0 to 100 untrimmed to represent the entire FNNR, or 65 to 100 trimmed to represent the Yangaoping region).</w:t>
-      </w:r>
-      <w:r>
-        <w:rPr>
-          <w:rFonts w:ascii="Times New Roman" w:hAnsi="Times New Roman" w:cs="Times New Roman"/>
-        </w:rPr>
-        <w:t xml:space="preserve"> The next section teaches how to create a point density map</w:t>
-      </w:r>
-      <w:r>
-        <w:rPr>
-          <w:rFonts w:ascii="Times New Roman" w:hAnsi="Times New Roman" w:cs="Times New Roman"/>
-        </w:rPr>
-        <w:t xml:space="preserve"> in ArcMap, which will yield similar-looking results.</w:t>
-      </w:r>
-    </w:p>
-    <w:p>
-      <w:pPr>
-        <w:rPr>
-          <w:rFonts w:ascii="Times New Roman" w:hAnsi="Times New Roman" w:cs="Times New Roman"/>
-        </w:rPr>
-      </w:pPr>
-    </w:p>
-    <w:p>
-      <w:pPr>
-        <w:rPr>
-          <w:rFonts w:ascii="Times New Roman" w:hAnsi="Times New Roman" w:cs="Times New Roman"/>
-        </w:rPr>
-      </w:pPr>
-      <w:r>
-        <w:rPr>
-          <w:rFonts w:ascii="Times New Roman" w:hAnsi="Times New Roman" w:cs="Times New Roman"/>
-        </w:rPr>
-        <w:t>Once the model is run</w:t>
-      </w:r>
-      <w:r>
-        <w:rPr>
-          <w:rFonts w:ascii="Times New Roman" w:hAnsi="Times New Roman" w:cs="Times New Roman"/>
-        </w:rPr>
-        <w:t xml:space="preserve"> in an IDE</w:t>
-      </w:r>
-      <w:r>
-        <w:rPr>
-          <w:rFonts w:ascii="Times New Roman" w:hAnsi="Times New Roman" w:cs="Times New Roman"/>
-        </w:rPr>
-        <w:t>, it will take several minutes to complet</w:t>
-      </w:r>
-      <w:r>
-        <w:rPr>
-          <w:rFonts w:ascii="Times New Roman" w:hAnsi="Times New Roman" w:cs="Times New Roman"/>
-        </w:rPr>
-        <w:t>e (730 steps = 10 years at 73 5-day “ticks” a year; the model can be stopped before finishing, but the data written will not be complete)</w:t>
-      </w:r>
-      <w:r>
-        <w:rPr>
-          <w:rFonts w:ascii="Times New Roman" w:hAnsi="Times New Roman" w:cs="Times New Roman"/>
-        </w:rPr>
-        <w:t>.</w:t>
-      </w:r>
-      <w:r>
-        <w:rPr>
-          <w:rFonts w:ascii="Times New Roman" w:hAnsi="Times New Roman" w:cs="Times New Roman"/>
-        </w:rPr>
-        <w:t xml:space="preserve"> Make sure the model is set to “</w:t>
-      </w:r>
-      <w:proofErr w:type="spellStart"/>
-      <w:r>
-        <w:rPr>
-          <w:rFonts w:ascii="Times New Roman" w:hAnsi="Times New Roman" w:cs="Times New Roman"/>
-        </w:rPr>
-        <w:t>normal_run</w:t>
-      </w:r>
-      <w:proofErr w:type="spellEnd"/>
-      <w:r>
-        <w:rPr>
-          <w:rFonts w:ascii="Times New Roman" w:hAnsi="Times New Roman" w:cs="Times New Roman"/>
-        </w:rPr>
-        <w:t xml:space="preserve">” if it is not the first time you are running it, and that the </w:t>
-      </w:r>
-      <w:proofErr w:type="spellStart"/>
-      <w:r>
-        <w:rPr>
-          <w:rFonts w:ascii="Times New Roman" w:hAnsi="Times New Roman" w:cs="Times New Roman"/>
-        </w:rPr>
-        <w:t>number_of_families</w:t>
-      </w:r>
-      <w:proofErr w:type="spellEnd"/>
-      <w:r>
-        <w:rPr>
-          <w:rFonts w:ascii="Times New Roman" w:hAnsi="Times New Roman" w:cs="Times New Roman"/>
-        </w:rPr>
-        <w:t xml:space="preserve"> (for monkey family groups) is set to 20 to accurately reflect a fully-sized GGM population.</w:t>
-      </w:r>
-      <w:r>
-        <w:rPr>
-          <w:rFonts w:ascii="Times New Roman" w:hAnsi="Times New Roman" w:cs="Times New Roman"/>
-        </w:rPr>
-        <w:t xml:space="preserve"> Results can be seen immediately </w:t>
-      </w:r>
-      <w:r>
-        <w:rPr>
-          <w:rFonts w:ascii="Times New Roman" w:hAnsi="Times New Roman" w:cs="Times New Roman"/>
-        </w:rPr>
-        <w:t>with the following .csv files generated: abm_export_summary.csv (for monkey populations) and abm_export_summary_humans.csv (for human populations).</w:t>
-      </w:r>
-      <w:r>
-        <w:rPr>
-          <w:rFonts w:ascii="Times New Roman" w:hAnsi="Times New Roman" w:cs="Times New Roman"/>
-        </w:rPr>
-        <w:t xml:space="preserve"> Further actions can be taken to analyze model results more deeply; this is described in Step 7 (Export) of this document and also in J. </w:t>
-      </w:r>
-      <w:proofErr w:type="spellStart"/>
-      <w:r>
-        <w:rPr>
-          <w:rFonts w:ascii="Times New Roman" w:hAnsi="Times New Roman" w:cs="Times New Roman"/>
-        </w:rPr>
-        <w:t>Mak’s</w:t>
-      </w:r>
-      <w:proofErr w:type="spellEnd"/>
-      <w:r>
-        <w:rPr>
-          <w:rFonts w:ascii="Times New Roman" w:hAnsi="Times New Roman" w:cs="Times New Roman"/>
-        </w:rPr>
-        <w:t xml:space="preserve"> thesis (</w:t>
-      </w:r>
-      <w:proofErr w:type="spellStart"/>
-      <w:r>
-        <w:rPr>
-          <w:rFonts w:ascii="Times New Roman" w:hAnsi="Times New Roman" w:cs="Times New Roman"/>
-        </w:rPr>
-        <w:t>searachable</w:t>
-      </w:r>
-      <w:proofErr w:type="spellEnd"/>
-      <w:r>
-        <w:rPr>
-          <w:rFonts w:ascii="Times New Roman" w:hAnsi="Times New Roman" w:cs="Times New Roman"/>
-        </w:rPr>
-        <w:t>/downloadable through the SDSU library).</w:t>
-      </w:r>
-    </w:p>
-    <w:p>
-      <w:pPr>
-        <w:rPr>
-          <w:rFonts w:ascii="Times New Roman" w:hAnsi="Times New Roman" w:cs="Times New Roman"/>
-        </w:rPr>
-      </w:pPr>
-    </w:p>
-    <w:p>
-      <w:pPr>
-        <w:rPr>
-          <w:rFonts w:ascii="Times New Roman" w:hAnsi="Times New Roman" w:cs="Times New Roman"/>
-        </w:rPr>
-      </w:pPr>
-      <w:r>
-        <w:rPr>
-          <w:rFonts w:ascii="Times New Roman" w:hAnsi="Times New Roman" w:cs="Times New Roman"/>
-        </w:rPr>
-        <w:t>If the model returns an error, download the 8/2/18 version found on Github. This version includes randomly-generated head-of-household gatherers instead of actual human data in a live</w:t>
-      </w:r>
-      <w:r>
-        <w:rPr>
-          <w:rFonts w:ascii="Times New Roman" w:hAnsi="Times New Roman" w:cs="Times New Roman"/>
-        </w:rPr>
-        <w:t xml:space="preserve"> population</w:t>
-      </w:r>
-      <w:r>
-        <w:rPr>
-          <w:rFonts w:ascii="Times New Roman" w:hAnsi="Times New Roman" w:cs="Times New Roman"/>
-        </w:rPr>
-        <w:t xml:space="preserve"> model from the FNNR, but has been more extensively tested for bugs.</w:t>
-      </w:r>
-    </w:p>
-    <w:p>
-      <w:pPr>
-        <w:rPr>
-          <w:rFonts w:ascii="Times New Roman" w:hAnsi="Times New Roman" w:cs="Times New Roman"/>
-        </w:rPr>
-      </w:pPr>
-    </w:p>
-    <w:p>
-      <w:pPr>
-        <w:rPr>
-          <w:rFonts w:ascii="Times New Roman" w:hAnsi="Times New Roman" w:cs="Times New Roman"/>
-        </w:rPr>
-      </w:pPr>
-      <w:r>
-        <w:rPr>
-          <w:rFonts w:ascii="Times New Roman" w:hAnsi="Times New Roman" w:cs="Times New Roman"/>
-        </w:rPr>
-        <w:t xml:space="preserve">7. EXPORT – </w:t>
-      </w:r>
-    </w:p>
-    <w:p>
-      <w:pPr>
-        <w:rPr>
-          <w:rFonts w:ascii="Times New Roman" w:hAnsi="Times New Roman" w:cs="Times New Roman"/>
-        </w:rPr>
-      </w:pPr>
-    </w:p>
-    <w:p>
-      <w:pPr>
-        <w:rPr>
-          <w:rFonts w:ascii="Times New Roman" w:hAnsi="Times New Roman" w:cs="Times New Roman"/>
-        </w:rPr>
-      </w:pPr>
-      <w:r>
-        <w:rPr>
-          <w:rFonts w:ascii="Times New Roman" w:hAnsi="Times New Roman" w:cs="Times New Roman"/>
-        </w:rPr>
-        <w:t>The following files should be generated once a model has fully run</w:t>
-      </w:r>
-      <w:r>
-        <w:rPr>
-          <w:rFonts w:ascii="Times New Roman" w:hAnsi="Times New Roman" w:cs="Times New Roman"/>
-        </w:rPr>
-        <w:t xml:space="preserve">: </w:t>
-      </w:r>
-      <w:r>
-        <w:rPr>
-          <w:rFonts w:ascii="Times New Roman" w:hAnsi="Times New Roman" w:cs="Times New Roman"/>
-        </w:rPr>
-        <w:t>excel_export_density_plot.csv, abm_excel_export_summary.csv, and abm_excel_export_humans.csv. The file names should be modified each run, e.g. renaming the file to “abm_excel_export_humans2.csv” in excel_export_summary_humans.py so that the file will not be overwritten in subsequent runs. You can also modify the code to change the “w” or “a” option next to the assigned name to overwrite or append the files after each run in excel_export_summary_humans.py, excel_export_summary.py, or excel_export_density.py.</w:t>
-      </w:r>
-    </w:p>
-    <w:p>
-      <w:pPr>
-        <w:rPr>
-          <w:rFonts w:ascii="Times New Roman" w:hAnsi="Times New Roman" w:cs="Times New Roman"/>
-        </w:rPr>
-      </w:pPr>
-    </w:p>
-    <w:p>
-      <w:pPr>
-        <w:rPr>
-          <w:rFonts w:ascii="Times New Roman" w:hAnsi="Times New Roman" w:cs="Times New Roman"/>
-        </w:rPr>
-      </w:pPr>
-      <w:r>
-        <w:rPr>
-          <w:rFonts w:ascii="Times New Roman" w:hAnsi="Times New Roman" w:cs="Times New Roman"/>
-        </w:rPr>
-        <w:t>‘excel_export_density_plot.csv’ must be mapped and/or analyzed further to be useful; the other two .</w:t>
-      </w:r>
-      <w:proofErr w:type="spellStart"/>
-      <w:r>
-        <w:rPr>
-          <w:rFonts w:ascii="Times New Roman" w:hAnsi="Times New Roman" w:cs="Times New Roman"/>
-        </w:rPr>
-        <w:t>csvs</w:t>
-      </w:r>
-      <w:proofErr w:type="spellEnd"/>
-      <w:r>
-        <w:rPr>
-          <w:rFonts w:ascii="Times New Roman" w:hAnsi="Times New Roman" w:cs="Times New Roman"/>
-        </w:rPr>
-        <w:t xml:space="preserve"> are useful for analysis straight away. Currently, only monkey movements are mapped; human movement .csv will be generated in a later (November 2018) version of the model.</w:t>
-      </w:r>
-    </w:p>
-    <w:p>
-      <w:pPr>
-        <w:rPr>
-          <w:rFonts w:ascii="Times New Roman" w:hAnsi="Times New Roman" w:cs="Times New Roman"/>
-        </w:rPr>
-      </w:pPr>
-    </w:p>
-    <w:p>
-      <w:pPr>
-        <w:rPr>
-          <w:rFonts w:ascii="Times New Roman" w:hAnsi="Times New Roman" w:cs="Times New Roman"/>
-        </w:rPr>
-      </w:pPr>
-      <w:r>
-        <w:rPr>
-          <w:rFonts w:ascii="Times New Roman" w:hAnsi="Times New Roman" w:cs="Times New Roman"/>
-        </w:rPr>
-        <w:t xml:space="preserve">a. </w:t>
-      </w:r>
-      <w:r>
-        <w:rPr>
-          <w:rFonts w:ascii="Times New Roman" w:hAnsi="Times New Roman" w:cs="Times New Roman"/>
-        </w:rPr>
-        <w:t>First, edit ‘trim_grid35.py’ in the ABM files to have your current ‘</w:t>
-      </w:r>
-      <w:proofErr w:type="spellStart"/>
-      <w:r>
-        <w:rPr>
-          <w:rFonts w:ascii="Times New Roman" w:hAnsi="Times New Roman" w:cs="Times New Roman"/>
-        </w:rPr>
-        <w:t>excel_export_density_plot</w:t>
-      </w:r>
-      <w:proofErr w:type="spellEnd"/>
-      <w:r>
-        <w:rPr>
-          <w:rFonts w:ascii="Times New Roman" w:hAnsi="Times New Roman" w:cs="Times New Roman"/>
-        </w:rPr>
-        <w:t>&lt;_optional suffix&gt;.</w:t>
-      </w:r>
-      <w:proofErr w:type="spellStart"/>
-      <w:r>
-        <w:rPr>
-          <w:rFonts w:ascii="Times New Roman" w:hAnsi="Times New Roman" w:cs="Times New Roman"/>
-        </w:rPr>
-        <w:t>py</w:t>
-      </w:r>
-      <w:proofErr w:type="spellEnd"/>
-      <w:r>
-        <w:rPr>
-          <w:rFonts w:ascii="Times New Roman" w:hAnsi="Times New Roman" w:cs="Times New Roman"/>
-        </w:rPr>
-        <w:t>’ selected. This will trim all monkey movements (as generated by the model) to the Yangaoping area.</w:t>
-      </w:r>
-    </w:p>
-    <w:p>
-      <w:pPr>
-        <w:rPr>
-          <w:rFonts w:ascii="Times New Roman" w:hAnsi="Times New Roman" w:cs="Times New Roman"/>
-        </w:rPr>
-      </w:pPr>
-    </w:p>
-    <w:p>
-      <w:pPr>
-        <w:rPr>
-          <w:rFonts w:ascii="Times New Roman" w:hAnsi="Times New Roman" w:cs="Times New Roman"/>
-        </w:rPr>
-      </w:pPr>
-      <w:r>
-        <w:rPr>
-          <w:rFonts w:ascii="Times New Roman" w:hAnsi="Times New Roman" w:cs="Times New Roman"/>
-        </w:rPr>
-        <w:lastRenderedPageBreak/>
-        <w:t xml:space="preserve">b. </w:t>
-      </w:r>
-      <w:r>
-        <w:rPr>
-          <w:rFonts w:ascii="Times New Roman" w:hAnsi="Times New Roman" w:cs="Times New Roman"/>
-        </w:rPr>
-        <w:t xml:space="preserve">Then, to create a point density map and/or analyze the density plot of the points moved by the monkeys in the Yangaoping area, open ArcMap 9.X/10.X or ArcGIS Pro 1.X/2.X (referred to as ‘ArcMap’ from now on) and select the ‘Add Data’ button. </w:t>
+        <w:t>Then, to create a point density map and/or analyze the density plot of the points moved by the monkeys in the Yangaoping area, open Arc</w:t>
+      </w:r>
+      <w:r>
+        <w:rPr>
+          <w:rFonts w:ascii="Times New Roman" w:hAnsi="Times New Roman" w:cs="Times New Roman"/>
+        </w:rPr>
+        <w:t>GIS for Desktop</w:t>
+      </w:r>
+      <w:r>
+        <w:rPr>
+          <w:rFonts w:ascii="Times New Roman" w:hAnsi="Times New Roman" w:cs="Times New Roman"/>
+        </w:rPr>
+        <w:t xml:space="preserve"> 9.X/10.X or ArcGIS Pro 1.X/2.X (referred to as ‘ArcMap’ from now on) and select the ‘Add Data’ button. </w:t>
       </w:r>
       <w:r>
         <w:rPr>
@@ -7818,21 +7951,34 @@
         <w:rPr>
           <w:rFonts w:ascii="Times New Roman" w:hAnsi="Times New Roman" w:cs="Times New Roman"/>
         </w:rPr>
-        <w:t>Add the trimmed output file. It will show up as a table.</w:t>
-      </w:r>
-    </w:p>
-    <w:p>
-      <w:pPr>
-        <w:rPr>
-          <w:rFonts w:ascii="Times New Roman" w:hAnsi="Times New Roman" w:cs="Times New Roman"/>
-        </w:rPr>
-      </w:pPr>
-      <w:r>
-        <w:rPr>
-          <w:rFonts w:ascii="Times New Roman" w:hAnsi="Times New Roman" w:cs="Times New Roman"/>
-        </w:rPr>
-        <w:t>Right-click the layer in the Table of Contents on the left side of ArcMap.</w:t>
-      </w:r>
+        <w:t xml:space="preserve">Add </w:t>
+      </w:r>
+      <w:r>
+        <w:rPr>
+          <w:rFonts w:ascii="Times New Roman" w:hAnsi="Times New Roman" w:cs="Times New Roman"/>
+        </w:rPr>
+        <w:t>the shapefile created in step 7b. You may receive a warning about the shapefile not having a map projection; ignore it.</w:t>
+      </w:r>
+    </w:p>
+    <w:p>
+      <w:pPr>
+        <w:rPr>
+          <w:rFonts w:ascii="Times New Roman" w:hAnsi="Times New Roman" w:cs="Times New Roman"/>
+        </w:rPr>
+      </w:pPr>
+      <w:r>
+        <w:rPr>
+          <w:rFonts w:ascii="Times New Roman" w:hAnsi="Times New Roman" w:cs="Times New Roman"/>
+        </w:rPr>
+        <w:t>Your shapefile should look like Figure 7.1 (colors may vary).</w:t>
+      </w:r>
+    </w:p>
+    <w:p>
+      <w:pPr>
+        <w:rPr>
+          <w:rFonts w:ascii="Times New Roman" w:hAnsi="Times New Roman" w:cs="Times New Roman"/>
+        </w:rPr>
+      </w:pPr>
     </w:p>
     <w:p>
       <w:pPr>
@@ -7845,13 +7991,31 @@
         <w:rPr>
           <w:rFonts w:ascii="Times New Roman" w:hAnsi="Times New Roman" w:cs="Times New Roman"/>
         </w:rPr>
-        <w:t>Figure 7.1 -</w:t>
-      </w:r>
-      <w:r>
-        <w:rPr>
-          <w:rFonts w:ascii="Times New Roman" w:hAnsi="Times New Roman" w:cs="Times New Roman"/>
-        </w:rPr>
-        <w:t xml:space="preserve"> Display XY Data</w:t>
+        <w:t xml:space="preserve">Figure 7.1 </w:t>
+      </w:r>
+      <w:r>
+        <w:rPr>
+          <w:rFonts w:ascii="Times New Roman" w:hAnsi="Times New Roman" w:cs="Times New Roman"/>
+        </w:rPr>
+        <w:t>–</w:t>
+      </w:r>
+      <w:r>
+        <w:rPr>
+          <w:rFonts w:ascii="Times New Roman" w:hAnsi="Times New Roman" w:cs="Times New Roman"/>
+        </w:rPr>
+        <w:t xml:space="preserve"> </w:t>
+      </w:r>
+      <w:r>
+        <w:rPr>
+          <w:rFonts w:ascii="Times New Roman" w:hAnsi="Times New Roman" w:cs="Times New Roman"/>
+        </w:rPr>
+        <w:t xml:space="preserve">Monkey Movement </w:t>
+      </w:r>
+      <w:r>
+        <w:rPr>
+          <w:rFonts w:ascii="Times New Roman" w:hAnsi="Times New Roman" w:cs="Times New Roman"/>
+        </w:rPr>
+        <w:t>Model Shapefile Output, Unsymbolized</w:t>
       </w:r>
     </w:p>
     <w:p>
@@ -7867,10 +8031,10 @@
           <w:noProof/>
         </w:rPr>
         <w:drawing>
-          <wp:inline distT="0" distB="0" distL="0" distR="0" wp14:anchorId="3BAB16B8" wp14:editId="29D431D3">
-            <wp:extent cx="3648075" cy="2437065"/>
-            <wp:effectExtent l="0" t="0" r="0" b="1905"/>
-            <wp:docPr id="16" name="Picture 16"/>
+          <wp:inline distT="0" distB="0" distL="0" distR="0" wp14:anchorId="344C27F9" wp14:editId="40AF4EDB">
+            <wp:extent cx="3648075" cy="1836446"/>
+            <wp:effectExtent l="0" t="0" r="0" b="0"/>
+            <wp:docPr id="21" name="Picture 21"/>
             <wp:cNvGraphicFramePr>
               <a:graphicFrameLocks xmlns:a="http://schemas.openxmlformats.org/drawingml/2006/main" noChangeAspect="1"/>
             </wp:cNvGraphicFramePr>
@@ -7878,7 +8042,7 @@
               <a:graphicData uri="http://schemas.openxmlformats.org/drawingml/2006/picture">
                 <pic:pic xmlns:pic="http://schemas.openxmlformats.org/drawingml/2006/picture">
                   <pic:nvPicPr>
-                    <pic:cNvPr id="0" name="Picture 2"/>
+                    <pic:cNvPr id="0" name="Picture 1"/>
                     <pic:cNvPicPr>
                       <a:picLocks noChangeAspect="1" noChangeArrowheads="1"/>
                     </pic:cNvPicPr>
@@ -7899,7 +8063,7 @@
                   <pic:spPr bwMode="auto">
                     <a:xfrm>
                       <a:off x="0" y="0"/>
-                      <a:ext cx="3650164" cy="2438460"/>
+                      <a:ext cx="3662592" cy="1843754"/>
                     </a:xfrm>
                     <a:prstGeom prst="rect">
                       <a:avLst/>
@@ -7918,6 +8082,15 @@
     </w:p>
     <w:p>
       <w:pPr>
+        <w:jc w:val="center"/>
+        <w:rPr>
+          <w:rFonts w:ascii="Times New Roman" w:hAnsi="Times New Roman" w:cs="Times New Roman"/>
+        </w:rPr>
+      </w:pPr>
+    </w:p>
+    <w:p>
+      <w:pPr>
+        <w:jc w:val="both"/>
         <w:rPr>
           <w:rFonts w:ascii="Times New Roman" w:hAnsi="Times New Roman" w:cs="Times New Roman"/>
         </w:rPr>
@@ -7932,8 +8105,84 @@
         <w:rPr>
           <w:rFonts w:ascii="Times New Roman" w:hAnsi="Times New Roman" w:cs="Times New Roman"/>
         </w:rPr>
-        <w:t>Select ‘Display XY Data’. A menu will pop up. Sometimes it will not be clear which field is X and which is Y; experiment and repeat this process later if the result does not look like Figure 7.3. Select ‘WGS_1984_UTM_Zone_49N’ for the Projected Coordinate System by clicking ‘Edit…’.</w:t>
-      </w:r>
+        <w:t>Your next step in creating a point density map is to symbolize the layer. Right-click the layer in the ‘Table of Contents’ and select ‘Properties…’ and then the ‘Symbology’ tab. Under the ‘Quantities’ category on the left, select ‘Graduated Colors’. The menus on the right side of the window will change. Under the ‘Fields’ section near the top of the Symbology tab (not the ‘Fields’ tab—don’t switch tabs at this point), for ‘Value,’ select ‘Counts’ from the drop down list. This means that you are coloring your map according to the different value ranges of ‘Counts;’ in turn, ‘Counts’ represents where monkey movement is most concentrated. Under the ‘Color Ramp,’ choose the color scheme you like best, but a graduated color scheme from dark to light or a rainbow (blue to red) is a suggestion.</w:t>
+      </w:r>
+      <w:r>
+        <w:rPr>
+          <w:rFonts w:ascii="Times New Roman" w:hAnsi="Times New Roman" w:cs="Times New Roman"/>
+        </w:rPr>
+        <w:t xml:space="preserve"> </w:t>
+      </w:r>
+      <w:r>
+        <w:rPr>
+          <w:rFonts w:ascii="Times New Roman" w:hAnsi="Times New Roman" w:cs="Times New Roman"/>
+        </w:rPr>
+        <w:t xml:space="preserve">See Figure 7.2 </w:t>
+      </w:r>
+      <w:r>
+        <w:rPr>
+          <w:rFonts w:ascii="Times New Roman" w:hAnsi="Times New Roman" w:cs="Times New Roman"/>
+        </w:rPr>
+        <w:t xml:space="preserve">below </w:t>
+      </w:r>
+      <w:r>
+        <w:rPr>
+          <w:rFonts w:ascii="Times New Roman" w:hAnsi="Times New Roman" w:cs="Times New Roman"/>
+        </w:rPr>
+        <w:t>for an example.</w:t>
+      </w:r>
+    </w:p>
+    <w:p>
+      <w:pPr>
+        <w:jc w:val="both"/>
+        <w:rPr>
+          <w:rFonts w:ascii="Times New Roman" w:hAnsi="Times New Roman" w:cs="Times New Roman"/>
+        </w:rPr>
+      </w:pPr>
+    </w:p>
+    <w:p>
+      <w:pPr>
+        <w:jc w:val="both"/>
+        <w:rPr>
+          <w:rFonts w:ascii="Times New Roman" w:hAnsi="Times New Roman" w:cs="Times New Roman"/>
+        </w:rPr>
+      </w:pPr>
+      <w:r>
+        <w:rPr>
+          <w:rFonts w:ascii="Times New Roman" w:hAnsi="Times New Roman" w:cs="Times New Roman"/>
+        </w:rPr>
+        <w:t>You may receive a warning about too many records—this is fine, since you have tens of thousands of records. The first few thousand (the points are recorded in chronological order) will suffice in creating an accurate picture. (Your point density map will not change by too much over multiple runs.)</w:t>
+      </w:r>
+    </w:p>
+    <w:p>
+      <w:pPr>
+        <w:jc w:val="both"/>
+        <w:rPr>
+          <w:rFonts w:ascii="Times New Roman" w:hAnsi="Times New Roman" w:cs="Times New Roman"/>
+        </w:rPr>
+      </w:pPr>
+    </w:p>
+    <w:p>
+      <w:pPr>
+        <w:jc w:val="both"/>
+        <w:rPr>
+          <w:rFonts w:ascii="Times New Roman" w:hAnsi="Times New Roman" w:cs="Times New Roman"/>
+        </w:rPr>
+      </w:pPr>
+      <w:r>
+        <w:rPr>
+          <w:rFonts w:ascii="Times New Roman" w:hAnsi="Times New Roman" w:cs="Times New Roman"/>
+        </w:rPr>
+        <w:t>Leave the breaks however you wish. By default, there will be 5 classes in the Natural Breaks (Jenks) classification.</w:t>
+      </w:r>
+    </w:p>
+    <w:p>
+      <w:pPr>
+        <w:jc w:val="both"/>
+        <w:rPr>
+          <w:rFonts w:ascii="Times New Roman" w:hAnsi="Times New Roman" w:cs="Times New Roman"/>
+        </w:rPr>
+      </w:pPr>
     </w:p>
     <w:p>
       <w:pPr>
@@ -7946,32 +8195,19 @@
         <w:rPr>
           <w:rFonts w:ascii="Times New Roman" w:hAnsi="Times New Roman" w:cs="Times New Roman"/>
         </w:rPr>
-        <w:t xml:space="preserve">Figure 7.2 </w:t>
-      </w:r>
-      <w:r>
-        <w:rPr>
-          <w:rFonts w:ascii="Times New Roman" w:hAnsi="Times New Roman" w:cs="Times New Roman"/>
-        </w:rPr>
-        <w:t>– Editing the Coordinate System</w:t>
-      </w:r>
-    </w:p>
-    <w:p>
-      <w:pPr>
-        <w:jc w:val="center"/>
-        <w:rPr>
-          <w:rFonts w:ascii="Times New Roman" w:hAnsi="Times New Roman" w:cs="Times New Roman"/>
-        </w:rPr>
-      </w:pPr>
+        <w:lastRenderedPageBreak/>
+        <w:t>Figure 7.2 – Symbology Window</w:t>
+      </w:r>
       <w:r>
         <w:rPr>
           <w:rFonts w:ascii="Times New Roman" w:hAnsi="Times New Roman" w:cs="Times New Roman"/>
           <w:noProof/>
         </w:rPr>
         <w:drawing>
-          <wp:inline distT="0" distB="0" distL="0" distR="0" wp14:anchorId="59601094" wp14:editId="2BB0B3D5">
-            <wp:extent cx="2400301" cy="3867150"/>
+          <wp:inline distT="0" distB="0" distL="0" distR="0" wp14:anchorId="33C9AA35" wp14:editId="6CDE71C2">
+            <wp:extent cx="5019675" cy="4195662"/>
             <wp:effectExtent l="0" t="0" r="0" b="0"/>
-            <wp:docPr id="17" name="Picture 17"/>
+            <wp:docPr id="22" name="Picture 22"/>
             <wp:cNvGraphicFramePr>
               <a:graphicFrameLocks xmlns:a="http://schemas.openxmlformats.org/drawingml/2006/main" noChangeAspect="1"/>
             </wp:cNvGraphicFramePr>
@@ -7979,7 +8215,7 @@
               <a:graphicData uri="http://schemas.openxmlformats.org/drawingml/2006/picture">
                 <pic:pic xmlns:pic="http://schemas.openxmlformats.org/drawingml/2006/picture">
                   <pic:nvPicPr>
-                    <pic:cNvPr id="0" name="Picture 3"/>
+                    <pic:cNvPr id="0" name="Picture 2"/>
                     <pic:cNvPicPr>
                       <a:picLocks noChangeAspect="1" noChangeArrowheads="1"/>
                     </pic:cNvPicPr>
@@ -8000,7 +8236,7 @@
                   <pic:spPr bwMode="auto">
                     <a:xfrm>
                       <a:off x="0" y="0"/>
-                      <a:ext cx="2405393" cy="3875354"/>
+                      <a:ext cx="5024469" cy="4199669"/>
                     </a:xfrm>
                     <a:prstGeom prst="rect">
                       <a:avLst/>
@@ -8019,59 +8255,63 @@
     </w:p>
     <w:p>
       <w:pPr>
-        <w:rPr>
-          <w:rFonts w:ascii="Times New Roman" w:hAnsi="Times New Roman" w:cs="Times New Roman"/>
-        </w:rPr>
-      </w:pPr>
-      <w:r>
-        <w:rPr>
-          <w:rFonts w:ascii="Times New Roman" w:hAnsi="Times New Roman" w:cs="Times New Roman"/>
-        </w:rPr>
-        <w:lastRenderedPageBreak/>
-        <w:t xml:space="preserve">d. </w:t>
-      </w:r>
-      <w:r>
-        <w:rPr>
-          <w:rFonts w:ascii="Times New Roman" w:hAnsi="Times New Roman" w:cs="Times New Roman"/>
-        </w:rPr>
-        <w:t>The XY events layer will show up on the map</w:t>
-      </w:r>
-      <w:r>
-        <w:rPr>
-          <w:rFonts w:ascii="Times New Roman" w:hAnsi="Times New Roman" w:cs="Times New Roman"/>
-        </w:rPr>
-        <w:t>; accept any warning you are given</w:t>
-      </w:r>
-      <w:r>
-        <w:rPr>
-          <w:rFonts w:ascii="Times New Roman" w:hAnsi="Times New Roman" w:cs="Times New Roman"/>
-        </w:rPr>
-        <w:t>.</w:t>
-      </w:r>
-      <w:r>
-        <w:rPr>
-          <w:rFonts w:ascii="Times New Roman" w:hAnsi="Times New Roman" w:cs="Times New Roman"/>
-        </w:rPr>
-        <w:t xml:space="preserve"> If it is sideways, display the XY events layer (step c) again with latitude and longitude reversed. Right-click the layer in the Table of Contents and select ‘Export Data’.</w:t>
-      </w:r>
-    </w:p>
-    <w:p>
-      <w:pPr>
         <w:jc w:val="center"/>
         <w:rPr>
           <w:rFonts w:ascii="Times New Roman" w:hAnsi="Times New Roman" w:cs="Times New Roman"/>
         </w:rPr>
       </w:pPr>
+    </w:p>
+    <w:p>
+      <w:pPr>
+        <w:rPr>
+          <w:rFonts w:ascii="Times New Roman" w:hAnsi="Times New Roman" w:cs="Times New Roman"/>
+        </w:rPr>
+      </w:pPr>
+      <w:r>
+        <w:rPr>
+          <w:rFonts w:ascii="Times New Roman" w:hAnsi="Times New Roman" w:cs="Times New Roman"/>
+        </w:rPr>
+        <w:t>d. Click ‘OK’. Your map should look like this:</w:t>
+      </w:r>
+    </w:p>
+    <w:p>
+      <w:pPr>
+        <w:jc w:val="center"/>
+        <w:rPr>
+          <w:rFonts w:ascii="Times New Roman" w:hAnsi="Times New Roman" w:cs="Times New Roman"/>
+        </w:rPr>
+      </w:pPr>
+      <w:r>
+        <w:rPr>
+          <w:rFonts w:ascii="Times New Roman" w:hAnsi="Times New Roman" w:cs="Times New Roman"/>
+        </w:rPr>
+        <w:t>Figure 7.3 – Initial Point Density Map of Monkey Movement</w:t>
+      </w:r>
+    </w:p>
+    <w:p>
+      <w:pPr>
+        <w:rPr>
+          <w:rFonts w:ascii="Times New Roman" w:hAnsi="Times New Roman" w:cs="Times New Roman"/>
+        </w:rPr>
+      </w:pPr>
+    </w:p>
+    <w:p>
+      <w:pPr>
+        <w:jc w:val="center"/>
+        <w:rPr>
+          <w:rFonts w:ascii="Times New Roman" w:hAnsi="Times New Roman" w:cs="Times New Roman"/>
+        </w:rPr>
+      </w:pPr>
       <w:r>
         <w:rPr>
           <w:rFonts w:ascii="Times New Roman" w:hAnsi="Times New Roman" w:cs="Times New Roman"/>
           <w:noProof/>
         </w:rPr>
         <w:drawing>
-          <wp:inline distT="0" distB="0" distL="0" distR="0" wp14:anchorId="0982EB18" wp14:editId="47AF8194">
-            <wp:extent cx="4857750" cy="2936474"/>
-            <wp:effectExtent l="0" t="0" r="0" b="0"/>
-            <wp:docPr id="19" name="Picture 19"/>
+          <wp:inline distT="0" distB="0" distL="0" distR="0" wp14:anchorId="4900BF86" wp14:editId="74D43728">
+            <wp:extent cx="4257675" cy="2190750"/>
+            <wp:effectExtent l="0" t="0" r="9525" b="0"/>
+            <wp:docPr id="23" name="Picture 23"/>
             <wp:cNvGraphicFramePr>
               <a:graphicFrameLocks xmlns:a="http://schemas.openxmlformats.org/drawingml/2006/main" noChangeAspect="1"/>
             </wp:cNvGraphicFramePr>
@@ -8079,7 +8319,7 @@
               <a:graphicData uri="http://schemas.openxmlformats.org/drawingml/2006/picture">
                 <pic:pic xmlns:pic="http://schemas.openxmlformats.org/drawingml/2006/picture">
                   <pic:nvPicPr>
-                    <pic:cNvPr id="0" name="Picture 5"/>
+                    <pic:cNvPr id="0" name="Picture 3"/>
                     <pic:cNvPicPr>
                       <a:picLocks noChangeAspect="1" noChangeArrowheads="1"/>
                     </pic:cNvPicPr>
@@ -8100,7 +8340,7 @@
                   <pic:spPr bwMode="auto">
                     <a:xfrm>
                       <a:off x="0" y="0"/>
-                      <a:ext cx="4862726" cy="2939482"/>
+                      <a:ext cx="4257675" cy="2190750"/>
                     </a:xfrm>
                     <a:prstGeom prst="rect">
                       <a:avLst/>
@@ -8127,31 +8367,33 @@
         <w:rPr>
           <w:rFonts w:ascii="Times New Roman" w:hAnsi="Times New Roman" w:cs="Times New Roman"/>
         </w:rPr>
-        <w:t>e. This will create a copy that is a permanent layer of points. Save the map document and open ArcMap’s Search feature, or go to Windows -&gt; Search in the top menu bar. Search for ‘Kernel Density.’ Point Density is also similar.</w:t>
-      </w:r>
-    </w:p>
-    <w:p>
-      <w:pPr>
-        <w:rPr>
-          <w:rFonts w:ascii="Times New Roman" w:hAnsi="Times New Roman" w:cs="Times New Roman"/>
-        </w:rPr>
-      </w:pPr>
-    </w:p>
-    <w:p>
-      <w:pPr>
-        <w:rPr>
-          <w:rFonts w:ascii="Times New Roman" w:hAnsi="Times New Roman" w:cs="Times New Roman"/>
-        </w:rPr>
-      </w:pPr>
-      <w:r>
-        <w:rPr>
-          <w:rFonts w:ascii="Times New Roman" w:hAnsi="Times New Roman" w:cs="Times New Roman"/>
-        </w:rPr>
-        <w:t>f. Run the Kernel Density tool with the default options. Your output will be a point density graphic.</w:t>
-      </w:r>
-    </w:p>
-    <w:p>
-      <w:pPr>
+        <w:t>And the legend should look like this (numbers may vary slightly):</w:t>
+      </w:r>
+    </w:p>
+    <w:p>
+      <w:pPr>
+        <w:rPr>
+          <w:rFonts w:ascii="Times New Roman" w:hAnsi="Times New Roman" w:cs="Times New Roman"/>
+        </w:rPr>
+      </w:pPr>
+    </w:p>
+    <w:p>
+      <w:pPr>
+        <w:jc w:val="center"/>
+        <w:rPr>
+          <w:rFonts w:ascii="Times New Roman" w:hAnsi="Times New Roman" w:cs="Times New Roman"/>
+        </w:rPr>
+      </w:pPr>
+      <w:r>
+        <w:rPr>
+          <w:rFonts w:ascii="Times New Roman" w:hAnsi="Times New Roman" w:cs="Times New Roman"/>
+        </w:rPr>
+        <w:t>Figure 7.4 – Initial Legend in Table of Contents</w:t>
+      </w:r>
+    </w:p>
+    <w:p>
+      <w:pPr>
+        <w:jc w:val="center"/>
         <w:rPr>
           <w:rFonts w:ascii="Times New Roman" w:hAnsi="Times New Roman" w:cs="Times New Roman"/>
         </w:rPr>
@@ -8161,11 +8403,12 @@
           <w:rFonts w:ascii="Times New Roman" w:hAnsi="Times New Roman" w:cs="Times New Roman"/>
           <w:noProof/>
         </w:rPr>
+        <w:lastRenderedPageBreak/>
         <w:drawing>
-          <wp:inline distT="0" distB="0" distL="0" distR="0" wp14:anchorId="1961FFA2" wp14:editId="2E9A3015">
-            <wp:extent cx="6324600" cy="2400300"/>
+          <wp:inline distT="0" distB="0" distL="0" distR="0" wp14:anchorId="00DD6760" wp14:editId="117549B6">
+            <wp:extent cx="895350" cy="876300"/>
             <wp:effectExtent l="0" t="0" r="0" b="0"/>
-            <wp:docPr id="20" name="Picture 20"/>
+            <wp:docPr id="24" name="Picture 24"/>
             <wp:cNvGraphicFramePr>
               <a:graphicFrameLocks xmlns:a="http://schemas.openxmlformats.org/drawingml/2006/main" noChangeAspect="1"/>
             </wp:cNvGraphicFramePr>
@@ -8173,7 +8416,7 @@
               <a:graphicData uri="http://schemas.openxmlformats.org/drawingml/2006/picture">
                 <pic:pic xmlns:pic="http://schemas.openxmlformats.org/drawingml/2006/picture">
                   <pic:nvPicPr>
-                    <pic:cNvPr id="0" name="Picture 6"/>
+                    <pic:cNvPr id="0" name="Picture 4"/>
                     <pic:cNvPicPr>
                       <a:picLocks noChangeAspect="1" noChangeArrowheads="1"/>
                     </pic:cNvPicPr>
@@ -8194,7 +8437,7 @@
                   <pic:spPr bwMode="auto">
                     <a:xfrm>
                       <a:off x="0" y="0"/>
-                      <a:ext cx="6324600" cy="2400300"/>
+                      <a:ext cx="895350" cy="876300"/>
                     </a:xfrm>
                     <a:prstGeom prst="rect">
                       <a:avLst/>
@@ -8221,30 +8464,321 @@
         <w:rPr>
           <w:rFonts w:ascii="Times New Roman" w:hAnsi="Times New Roman" w:cs="Times New Roman"/>
         </w:rPr>
-        <w:t>This graphic shows that monkey movement condenses in the Yangaoping area and avoids the two human settlements.</w:t>
-      </w:r>
-    </w:p>
-    <w:p>
-      <w:pPr>
-        <w:rPr>
-          <w:rFonts w:ascii="Times New Roman" w:hAnsi="Times New Roman" w:cs="Times New Roman"/>
-        </w:rPr>
-      </w:pPr>
-      <w:r>
-        <w:rPr>
-          <w:rFonts w:ascii="Times New Roman" w:hAnsi="Times New Roman" w:cs="Times New Roman"/>
-        </w:rPr>
-        <w:t>The next update to this document will fix the scaling unit problem.</w:t>
+        <w:t>These numbers represent how many times monkeys have “stepped” on that coordinate (remember that this is the top 35% of an 85 x 100 grid, or in other words, an 85 x 35 grid).</w:t>
+      </w:r>
+    </w:p>
+    <w:p>
+      <w:pPr>
+        <w:rPr>
+          <w:rFonts w:ascii="Times New Roman" w:hAnsi="Times New Roman" w:cs="Times New Roman"/>
+        </w:rPr>
+      </w:pPr>
+      <w:r>
+        <w:rPr>
+          <w:rFonts w:ascii="Times New Roman" w:hAnsi="Times New Roman" w:cs="Times New Roman"/>
+        </w:rPr>
+        <w:t xml:space="preserve">This legend is slightly off; 0 - 20 should be shown as 1 - 20, since 0 is really white space. Use the symbology tab </w:t>
+      </w:r>
+      <w:r>
+        <w:rPr>
+          <w:rFonts w:ascii="Times New Roman" w:hAnsi="Times New Roman" w:cs="Times New Roman"/>
+        </w:rPr>
+        <w:t xml:space="preserve">(edit the ‘Label’ field by double-clicking ‘1 – 20’ on the right) </w:t>
       </w:r>
       <w:bookmarkStart w:id="1" w:name="_GoBack"/>
       <w:bookmarkEnd w:id="1"/>
-    </w:p>
-    <w:p>
-      <w:pPr>
-        <w:rPr>
-          <w:rFonts w:ascii="Times New Roman" w:hAnsi="Times New Roman" w:cs="Times New Roman"/>
-        </w:rPr>
-      </w:pPr>
+      <w:r>
+        <w:rPr>
+          <w:rFonts w:ascii="Times New Roman" w:hAnsi="Times New Roman" w:cs="Times New Roman"/>
+        </w:rPr>
+        <w:t>to change this.</w:t>
+      </w:r>
+    </w:p>
+    <w:p>
+      <w:pPr>
+        <w:rPr>
+          <w:rFonts w:ascii="Times New Roman" w:hAnsi="Times New Roman" w:cs="Times New Roman"/>
+        </w:rPr>
+      </w:pPr>
+    </w:p>
+    <w:p>
+      <w:pPr>
+        <w:rPr>
+          <w:rFonts w:ascii="Times New Roman" w:hAnsi="Times New Roman" w:cs="Times New Roman"/>
+        </w:rPr>
+      </w:pPr>
+      <w:r>
+        <w:rPr>
+          <w:rFonts w:ascii="Times New Roman" w:hAnsi="Times New Roman" w:cs="Times New Roman"/>
+        </w:rPr>
+        <w:t>Finally, you may change the look of the point density map to be much brighter and more cohesive.</w:t>
+      </w:r>
+    </w:p>
+    <w:p>
+      <w:pPr>
+        <w:rPr>
+          <w:rFonts w:ascii="Times New Roman" w:hAnsi="Times New Roman" w:cs="Times New Roman"/>
+        </w:rPr>
+      </w:pPr>
+    </w:p>
+    <w:p>
+      <w:pPr>
+        <w:jc w:val="center"/>
+        <w:rPr>
+          <w:rFonts w:ascii="Times New Roman" w:hAnsi="Times New Roman" w:cs="Times New Roman"/>
+        </w:rPr>
+      </w:pPr>
+      <w:r>
+        <w:rPr>
+          <w:rFonts w:ascii="Times New Roman" w:hAnsi="Times New Roman" w:cs="Times New Roman"/>
+        </w:rPr>
+        <w:t>Figure 7.5 – Final Point Density Map Appearance</w:t>
+      </w:r>
+    </w:p>
+    <w:p>
+      <w:pPr>
+        <w:rPr>
+          <w:rFonts w:ascii="Times New Roman" w:hAnsi="Times New Roman" w:cs="Times New Roman"/>
+        </w:rPr>
+      </w:pPr>
+    </w:p>
+    <w:p>
+      <w:pPr>
+        <w:jc w:val="center"/>
+        <w:rPr>
+          <w:rFonts w:ascii="Times New Roman" w:hAnsi="Times New Roman" w:cs="Times New Roman"/>
+        </w:rPr>
+      </w:pPr>
+      <w:r>
+        <w:rPr>
+          <w:rFonts w:ascii="Times New Roman" w:hAnsi="Times New Roman" w:cs="Times New Roman"/>
+          <w:noProof/>
+        </w:rPr>
+        <w:drawing>
+          <wp:inline distT="0" distB="0" distL="0" distR="0" wp14:anchorId="44F83E71" wp14:editId="12ADA280">
+            <wp:extent cx="3857625" cy="1857375"/>
+            <wp:effectExtent l="0" t="0" r="9525" b="9525"/>
+            <wp:docPr id="25" name="Picture 25"/>
+            <wp:cNvGraphicFramePr>
+              <a:graphicFrameLocks xmlns:a="http://schemas.openxmlformats.org/drawingml/2006/main" noChangeAspect="1"/>
+            </wp:cNvGraphicFramePr>
+            <a:graphic xmlns:a="http://schemas.openxmlformats.org/drawingml/2006/main">
+              <a:graphicData uri="http://schemas.openxmlformats.org/drawingml/2006/picture">
+                <pic:pic xmlns:pic="http://schemas.openxmlformats.org/drawingml/2006/picture">
+                  <pic:nvPicPr>
+                    <pic:cNvPr id="0" name="Picture 5"/>
+                    <pic:cNvPicPr>
+                      <a:picLocks noChangeAspect="1" noChangeArrowheads="1"/>
+                    </pic:cNvPicPr>
+                  </pic:nvPicPr>
+                  <pic:blipFill>
+                    <a:blip r:embed="rId32">
+                      <a:extLst>
+                        <a:ext uri="{28A0092B-C50C-407E-A947-70E740481C1C}">
+                          <a14:useLocalDpi xmlns:a14="http://schemas.microsoft.com/office/drawing/2010/main" val="0"/>
+                        </a:ext>
+                      </a:extLst>
+                    </a:blip>
+                    <a:srcRect/>
+                    <a:stretch>
+                      <a:fillRect/>
+                    </a:stretch>
+                  </pic:blipFill>
+                  <pic:spPr bwMode="auto">
+                    <a:xfrm>
+                      <a:off x="0" y="0"/>
+                      <a:ext cx="3857625" cy="1857375"/>
+                    </a:xfrm>
+                    <a:prstGeom prst="rect">
+                      <a:avLst/>
+                    </a:prstGeom>
+                    <a:noFill/>
+                    <a:ln>
+                      <a:noFill/>
+                    </a:ln>
+                  </pic:spPr>
+                </pic:pic>
+              </a:graphicData>
+            </a:graphic>
+          </wp:inline>
+        </w:drawing>
+      </w:r>
+    </w:p>
+    <w:p>
+      <w:pPr>
+        <w:rPr>
+          <w:rFonts w:ascii="Times New Roman" w:hAnsi="Times New Roman" w:cs="Times New Roman"/>
+        </w:rPr>
+      </w:pPr>
+      <w:r>
+        <w:rPr>
+          <w:rFonts w:ascii="Times New Roman" w:hAnsi="Times New Roman" w:cs="Times New Roman"/>
+        </w:rPr>
+        <w:t xml:space="preserve">e. To edit the appearance of the map, double-click on a symbol, such as </w:t>
+      </w:r>
+      <w:r>
+        <w:rPr>
+          <w:rFonts w:ascii="Times New Roman" w:hAnsi="Times New Roman" w:cs="Times New Roman"/>
+          <w:noProof/>
+        </w:rPr>
+        <w:drawing>
+          <wp:inline distT="0" distB="0" distL="0" distR="0" wp14:anchorId="196C4F73" wp14:editId="5090FF6C">
+            <wp:extent cx="133350" cy="85725"/>
+            <wp:effectExtent l="0" t="0" r="0" b="9525"/>
+            <wp:docPr id="27" name="Picture 27"/>
+            <wp:cNvGraphicFramePr>
+              <a:graphicFrameLocks xmlns:a="http://schemas.openxmlformats.org/drawingml/2006/main" noChangeAspect="1"/>
+            </wp:cNvGraphicFramePr>
+            <a:graphic xmlns:a="http://schemas.openxmlformats.org/drawingml/2006/main">
+              <a:graphicData uri="http://schemas.openxmlformats.org/drawingml/2006/picture">
+                <pic:pic xmlns:pic="http://schemas.openxmlformats.org/drawingml/2006/picture">
+                  <pic:nvPicPr>
+                    <pic:cNvPr id="0" name="Picture 7"/>
+                    <pic:cNvPicPr>
+                      <a:picLocks noChangeAspect="1" noChangeArrowheads="1"/>
+                    </pic:cNvPicPr>
+                  </pic:nvPicPr>
+                  <pic:blipFill>
+                    <a:blip r:embed="rId33">
+                      <a:extLst>
+                        <a:ext uri="{28A0092B-C50C-407E-A947-70E740481C1C}">
+                          <a14:useLocalDpi xmlns:a14="http://schemas.microsoft.com/office/drawing/2010/main" val="0"/>
+                        </a:ext>
+                      </a:extLst>
+                    </a:blip>
+                    <a:srcRect/>
+                    <a:stretch>
+                      <a:fillRect/>
+                    </a:stretch>
+                  </pic:blipFill>
+                  <pic:spPr bwMode="auto">
+                    <a:xfrm>
+                      <a:off x="0" y="0"/>
+                      <a:ext cx="133350" cy="85725"/>
+                    </a:xfrm>
+                    <a:prstGeom prst="rect">
+                      <a:avLst/>
+                    </a:prstGeom>
+                    <a:noFill/>
+                    <a:ln>
+                      <a:noFill/>
+                    </a:ln>
+                  </pic:spPr>
+                </pic:pic>
+              </a:graphicData>
+            </a:graphic>
+          </wp:inline>
+        </w:drawing>
+      </w:r>
+      <w:r>
+        <w:rPr>
+          <w:rFonts w:ascii="Times New Roman" w:hAnsi="Times New Roman" w:cs="Times New Roman"/>
+        </w:rPr>
+        <w:t>, in the legend in the Table of Contents (see Figure 7.4). A window titled ‘Symbol Selector’ will pop up. Select ‘Edit Symbol…’ and another window, the ‘Symbol Property Editor,’ will appear.</w:t>
+      </w:r>
+    </w:p>
+    <w:p>
+      <w:pPr>
+        <w:rPr>
+          <w:rFonts w:ascii="Times New Roman" w:hAnsi="Times New Roman" w:cs="Times New Roman"/>
+        </w:rPr>
+      </w:pPr>
+      <w:r>
+        <w:rPr>
+          <w:rFonts w:ascii="Times New Roman" w:hAnsi="Times New Roman" w:cs="Times New Roman"/>
+        </w:rPr>
+        <w:t>Uncheck the ‘Use Outline’ box as shown in Figure 7.6 and press ‘OK’. Do not change the color scheme. This will generate something that looks like Figure 7.5.</w:t>
+      </w:r>
+    </w:p>
+    <w:p>
+      <w:pPr>
+        <w:rPr>
+          <w:rFonts w:ascii="Times New Roman" w:hAnsi="Times New Roman" w:cs="Times New Roman"/>
+        </w:rPr>
+      </w:pPr>
+    </w:p>
+    <w:p>
+      <w:pPr>
+        <w:jc w:val="center"/>
+        <w:rPr>
+          <w:rFonts w:ascii="Times New Roman" w:hAnsi="Times New Roman" w:cs="Times New Roman"/>
+        </w:rPr>
+      </w:pPr>
+      <w:r>
+        <w:rPr>
+          <w:rFonts w:ascii="Times New Roman" w:hAnsi="Times New Roman" w:cs="Times New Roman"/>
+        </w:rPr>
+        <w:t>Figure 7.6 – Outline</w:t>
+      </w:r>
+    </w:p>
+    <w:p>
+      <w:pPr>
+        <w:rPr>
+          <w:rFonts w:ascii="Times New Roman" w:hAnsi="Times New Roman" w:cs="Times New Roman"/>
+        </w:rPr>
+      </w:pPr>
+    </w:p>
+    <w:p>
+      <w:pPr>
+        <w:jc w:val="center"/>
+        <w:rPr>
+          <w:rFonts w:ascii="Times New Roman" w:hAnsi="Times New Roman" w:cs="Times New Roman"/>
+        </w:rPr>
+      </w:pPr>
+      <w:r>
+        <w:rPr>
+          <w:rFonts w:ascii="Times New Roman" w:hAnsi="Times New Roman" w:cs="Times New Roman"/>
+          <w:noProof/>
+        </w:rPr>
+        <w:drawing>
+          <wp:inline distT="0" distB="0" distL="0" distR="0" wp14:anchorId="13B3E8B1" wp14:editId="26E3A276">
+            <wp:extent cx="3686175" cy="2691493"/>
+            <wp:effectExtent l="0" t="0" r="0" b="0"/>
+            <wp:docPr id="26" name="Picture 26"/>
+            <wp:cNvGraphicFramePr>
+              <a:graphicFrameLocks xmlns:a="http://schemas.openxmlformats.org/drawingml/2006/main" noChangeAspect="1"/>
+            </wp:cNvGraphicFramePr>
+            <a:graphic xmlns:a="http://schemas.openxmlformats.org/drawingml/2006/main">
+              <a:graphicData uri="http://schemas.openxmlformats.org/drawingml/2006/picture">
+                <pic:pic xmlns:pic="http://schemas.openxmlformats.org/drawingml/2006/picture">
+                  <pic:nvPicPr>
+                    <pic:cNvPr id="0" name="Picture 6"/>
+                    <pic:cNvPicPr>
+                      <a:picLocks noChangeAspect="1" noChangeArrowheads="1"/>
+                    </pic:cNvPicPr>
+                  </pic:nvPicPr>
+                  <pic:blipFill>
+                    <a:blip r:embed="rId34">
+                      <a:extLst>
+                        <a:ext uri="{28A0092B-C50C-407E-A947-70E740481C1C}">
+                          <a14:useLocalDpi xmlns:a14="http://schemas.microsoft.com/office/drawing/2010/main" val="0"/>
+                        </a:ext>
+                      </a:extLst>
+                    </a:blip>
+                    <a:srcRect/>
+                    <a:stretch>
+                      <a:fillRect/>
+                    </a:stretch>
+                  </pic:blipFill>
+                  <pic:spPr bwMode="auto">
+                    <a:xfrm>
+                      <a:off x="0" y="0"/>
+                      <a:ext cx="3689167" cy="2693677"/>
+                    </a:xfrm>
+                    <a:prstGeom prst="rect">
+                      <a:avLst/>
+                    </a:prstGeom>
+                    <a:noFill/>
+                    <a:ln>
+                      <a:noFill/>
+                    </a:ln>
+                  </pic:spPr>
+                </pic:pic>
+              </a:graphicData>
+            </a:graphic>
+          </wp:inline>
+        </w:drawing>
+      </w:r>
     </w:p>
     <w:p>
       <w:pPr>
@@ -8269,6 +8803,7 @@
           <w:sz w:val="28"/>
           <w:szCs w:val="28"/>
         </w:rPr>
+        <w:lastRenderedPageBreak/>
         <w:t>8</w:t>
       </w:r>
       <w:r>
@@ -8382,657 +8917,657 @@
         <w:rPr>
           <w:rFonts w:ascii="Times New Roman" w:hAnsi="Times New Roman" w:cs="Times New Roman"/>
         </w:rPr>
-        <w:t xml:space="preserve"> in model.py, </w:t>
+        <w:t xml:space="preserve"> in model.py, which </w:t>
+      </w:r>
+      <w:r>
+        <w:rPr>
+          <w:rFonts w:ascii="Times New Roman" w:hAnsi="Times New Roman" w:cs="Times New Roman"/>
+        </w:rPr>
+        <w:t>each loads a region on the FNNR of human settlements</w:t>
+      </w:r>
+      <w:r>
+        <w:rPr>
+          <w:rFonts w:ascii="Times New Roman" w:hAnsi="Times New Roman" w:cs="Times New Roman"/>
+        </w:rPr>
+        <w:t xml:space="preserve"> near Yangaoping</w:t>
+      </w:r>
+      <w:r>
+        <w:rPr>
+          <w:rFonts w:ascii="Times New Roman" w:hAnsi="Times New Roman" w:cs="Times New Roman"/>
+        </w:rPr>
+        <w:t xml:space="preserve"> buffered at 400m or 800m, respectively.</w:t>
+      </w:r>
+      <w:r>
+        <w:rPr>
+          <w:rFonts w:ascii="Times New Roman" w:hAnsi="Times New Roman" w:cs="Times New Roman"/>
+        </w:rPr>
+        <w:t xml:space="preserve"> The four human settlement land types are household (</w:t>
+      </w:r>
+      <w:proofErr w:type="spellStart"/>
+      <w:r>
+        <w:rPr>
+          <w:rFonts w:ascii="Times New Roman" w:hAnsi="Times New Roman" w:cs="Times New Roman"/>
+        </w:rPr>
+        <w:t>hh</w:t>
+      </w:r>
+      <w:proofErr w:type="spellEnd"/>
+      <w:r>
+        <w:rPr>
+          <w:rFonts w:ascii="Times New Roman" w:hAnsi="Times New Roman" w:cs="Times New Roman"/>
+        </w:rPr>
+        <w:t>), PES (payments for ecosystem services areas), farm (farmland), and forest (managed forests).</w:t>
+      </w:r>
+    </w:p>
+    <w:p>
+      <w:pPr>
+        <w:rPr>
+          <w:rFonts w:ascii="Times New Roman" w:hAnsi="Times New Roman" w:cs="Times New Roman"/>
+        </w:rPr>
+      </w:pPr>
+    </w:p>
+    <w:p>
+      <w:pPr>
+        <w:rPr>
+          <w:rFonts w:ascii="Times New Roman" w:hAnsi="Times New Roman" w:cs="Times New Roman"/>
+        </w:rPr>
+      </w:pPr>
+      <w:r>
+        <w:rPr>
+          <w:rFonts w:ascii="Times New Roman" w:hAnsi="Times New Roman" w:cs="Times New Roman"/>
+        </w:rPr>
+        <w:t>These human settlement</w:t>
+      </w:r>
+      <w:r>
+        <w:rPr>
+          <w:rFonts w:ascii="Times New Roman" w:hAnsi="Times New Roman" w:cs="Times New Roman"/>
+        </w:rPr>
+        <w:t xml:space="preserve"> point layer</w:t>
+      </w:r>
+      <w:r>
+        <w:rPr>
+          <w:rFonts w:ascii="Times New Roman" w:hAnsi="Times New Roman" w:cs="Times New Roman"/>
+        </w:rPr>
+        <w:t xml:space="preserve">s were originally taken from a 2016 household survey conducted by Yang et al. </w:t>
+      </w:r>
+      <w:r>
+        <w:rPr>
+          <w:rFonts w:ascii="Times New Roman" w:hAnsi="Times New Roman" w:cs="Times New Roman"/>
+        </w:rPr>
+        <w:t>(</w:t>
+      </w:r>
+      <w:r>
+        <w:rPr>
+          <w:rFonts w:ascii="Times New Roman" w:hAnsi="Times New Roman" w:cs="Times New Roman"/>
+        </w:rPr>
+        <w:t>2016</w:t>
+      </w:r>
+      <w:r>
+        <w:rPr>
+          <w:rFonts w:ascii="Times New Roman" w:hAnsi="Times New Roman" w:cs="Times New Roman"/>
+        </w:rPr>
+        <w:t>)</w:t>
+      </w:r>
+      <w:r>
+        <w:rPr>
+          <w:rFonts w:ascii="Times New Roman" w:hAnsi="Times New Roman" w:cs="Times New Roman"/>
+        </w:rPr>
+        <w:t>.</w:t>
+      </w:r>
+      <w:r>
+        <w:rPr>
+          <w:rFonts w:ascii="Times New Roman" w:hAnsi="Times New Roman" w:cs="Times New Roman"/>
+        </w:rPr>
+        <w:t xml:space="preserve"> Contact Shuang Yang for further details.</w:t>
+      </w:r>
+      <w:r>
+        <w:rPr>
+          <w:rFonts w:ascii="Times New Roman" w:hAnsi="Times New Roman" w:cs="Times New Roman"/>
+        </w:rPr>
+        <w:t xml:space="preserve"> </w:t>
+      </w:r>
+      <w:r>
+        <w:rPr>
+          <w:rFonts w:ascii="Times New Roman" w:hAnsi="Times New Roman" w:cs="Times New Roman"/>
+        </w:rPr>
+        <w:t xml:space="preserve">The 2016 survey only contains the </w:t>
+      </w:r>
+      <w:r>
+        <w:rPr>
+          <w:rFonts w:ascii="Times New Roman" w:hAnsi="Times New Roman" w:cs="Times New Roman"/>
+        </w:rPr>
+        <w:t xml:space="preserve">point </w:t>
+      </w:r>
+      <w:r>
+        <w:rPr>
+          <w:rFonts w:ascii="Times New Roman" w:hAnsi="Times New Roman" w:cs="Times New Roman"/>
+        </w:rPr>
+        <w:t>locations</w:t>
+      </w:r>
+      <w:r>
+        <w:rPr>
+          <w:rFonts w:ascii="Times New Roman" w:hAnsi="Times New Roman" w:cs="Times New Roman"/>
+        </w:rPr>
+        <w:t xml:space="preserve"> of the households</w:t>
+      </w:r>
+      <w:r>
+        <w:rPr>
+          <w:rFonts w:ascii="Times New Roman" w:hAnsi="Times New Roman" w:cs="Times New Roman"/>
+        </w:rPr>
+        <w:t xml:space="preserve"> of two villages—these are the two villages closest to the Yangaoping region, and the same households for which we have resource-gathering data</w:t>
+      </w:r>
+      <w:r>
+        <w:rPr>
+          <w:rFonts w:ascii="Times New Roman" w:hAnsi="Times New Roman" w:cs="Times New Roman"/>
+        </w:rPr>
+        <w:t xml:space="preserve"> (which in turn are used in the visualization model)</w:t>
+      </w:r>
+      <w:r>
+        <w:rPr>
+          <w:rFonts w:ascii="Times New Roman" w:hAnsi="Times New Roman" w:cs="Times New Roman"/>
+        </w:rPr>
+        <w:t>.</w:t>
+      </w:r>
+    </w:p>
+    <w:p>
+      <w:pPr>
+        <w:rPr>
+          <w:rFonts w:ascii="Times New Roman" w:hAnsi="Times New Roman" w:cs="Times New Roman"/>
+        </w:rPr>
+      </w:pPr>
+    </w:p>
+    <w:p>
+      <w:pPr>
+        <w:rPr>
+          <w:rFonts w:ascii="Times New Roman" w:hAnsi="Times New Roman" w:cs="Times New Roman"/>
+        </w:rPr>
+      </w:pPr>
+      <w:r>
+        <w:rPr>
+          <w:rFonts w:ascii="Times New Roman" w:hAnsi="Times New Roman" w:cs="Times New Roman"/>
+        </w:rPr>
+        <w:t>Using ArcMap, buffers can be created around these households and imported into the model.</w:t>
+      </w:r>
+      <w:r>
+        <w:rPr>
+          <w:rFonts w:ascii="Times New Roman" w:hAnsi="Times New Roman" w:cs="Times New Roman"/>
+        </w:rPr>
+        <w:t xml:space="preserve"> The buffered regions for 400m and 800m around these households have already been imported. However, if you would like to create </w:t>
+      </w:r>
+      <w:r>
+        <w:rPr>
+          <w:rFonts w:ascii="Times New Roman" w:hAnsi="Times New Roman" w:cs="Times New Roman"/>
+        </w:rPr>
+        <w:t xml:space="preserve">custom </w:t>
+      </w:r>
+      <w:r>
+        <w:rPr>
+          <w:rFonts w:ascii="Times New Roman" w:hAnsi="Times New Roman" w:cs="Times New Roman"/>
+        </w:rPr>
+        <w:t>buffer</w:t>
+      </w:r>
+      <w:r>
+        <w:rPr>
+          <w:rFonts w:ascii="Times New Roman" w:hAnsi="Times New Roman" w:cs="Times New Roman"/>
+        </w:rPr>
+        <w:t xml:space="preserve"> </w:t>
+      </w:r>
+      <w:r>
+        <w:rPr>
+          <w:rFonts w:ascii="Times New Roman" w:hAnsi="Times New Roman" w:cs="Times New Roman"/>
+        </w:rPr>
+        <w:t>s</w:t>
+      </w:r>
+      <w:r>
+        <w:rPr>
+          <w:rFonts w:ascii="Times New Roman" w:hAnsi="Times New Roman" w:cs="Times New Roman"/>
+        </w:rPr>
+        <w:t>izes</w:t>
+      </w:r>
+      <w:r>
+        <w:rPr>
+          <w:rFonts w:ascii="Times New Roman" w:hAnsi="Times New Roman" w:cs="Times New Roman"/>
+        </w:rPr>
+        <w:t>, or are interested in the process used to create the ASCII files imported into the model,</w:t>
+      </w:r>
+      <w:r>
+        <w:rPr>
+          <w:rFonts w:ascii="Times New Roman" w:hAnsi="Times New Roman" w:cs="Times New Roman"/>
+        </w:rPr>
+        <w:t xml:space="preserve"> </w:t>
+      </w:r>
+      <w:r>
+        <w:rPr>
+          <w:rFonts w:ascii="Times New Roman" w:hAnsi="Times New Roman" w:cs="Times New Roman"/>
+        </w:rPr>
+        <w:t>t</w:t>
+      </w:r>
+      <w:r>
+        <w:rPr>
+          <w:rFonts w:ascii="Times New Roman" w:hAnsi="Times New Roman" w:cs="Times New Roman"/>
+        </w:rPr>
+        <w:t xml:space="preserve">he process is as follows: </w:t>
+      </w:r>
+    </w:p>
+    <w:p>
+      <w:pPr>
+        <w:rPr>
+          <w:rFonts w:ascii="Times New Roman" w:hAnsi="Times New Roman" w:cs="Times New Roman"/>
+        </w:rPr>
+      </w:pPr>
+      <w:r>
+        <w:rPr>
+          <w:rFonts w:ascii="Times New Roman" w:hAnsi="Times New Roman" w:cs="Times New Roman"/>
+        </w:rPr>
+        <w:t xml:space="preserve">1. </w:t>
+      </w:r>
+      <w:r>
+        <w:rPr>
+          <w:rFonts w:ascii="Times New Roman" w:hAnsi="Times New Roman" w:cs="Times New Roman"/>
+        </w:rPr>
+        <w:t xml:space="preserve">Select Relevant Data </w:t>
+      </w:r>
+      <w:r>
+        <w:rPr>
+          <w:rFonts w:ascii="Times New Roman" w:hAnsi="Times New Roman" w:cs="Times New Roman"/>
+        </w:rPr>
+        <w:t>– Only the two villages closest to Yangaoping from the 2016 household survey were imported. The 2015 household surveys contain the locations for many more villages around the boundary of the FNNR; however, we do not have resource collection data for these villages.</w:t>
+      </w:r>
+      <w:r>
+        <w:rPr>
+          <w:rFonts w:ascii="Times New Roman" w:hAnsi="Times New Roman" w:cs="Times New Roman"/>
+        </w:rPr>
+        <w:t xml:space="preserve"> Furthermore, this can be done with the household, PES, farm, or forest (managed forest) layers.</w:t>
+      </w:r>
+    </w:p>
+    <w:p>
+      <w:pPr>
+        <w:rPr>
+          <w:rFonts w:ascii="Times New Roman" w:hAnsi="Times New Roman" w:cs="Times New Roman"/>
+        </w:rPr>
+      </w:pPr>
+      <w:r>
+        <w:rPr>
+          <w:rFonts w:ascii="Times New Roman" w:hAnsi="Times New Roman" w:cs="Times New Roman"/>
+        </w:rPr>
+        <w:t xml:space="preserve">2. </w:t>
+      </w:r>
+      <w:r>
+        <w:rPr>
+          <w:rFonts w:ascii="Times New Roman" w:hAnsi="Times New Roman" w:cs="Times New Roman"/>
+        </w:rPr>
+        <w:t>Run the Buffer tool on the selected layer, and choose the distance in meters. (The distances used for existing layers are 400 and 800 meters, respectively). Leave other fields with their default values.</w:t>
+      </w:r>
+    </w:p>
+    <w:p>
+      <w:pPr>
+        <w:rPr>
+          <w:rFonts w:ascii="Times New Roman" w:hAnsi="Times New Roman" w:cs="Times New Roman"/>
+        </w:rPr>
+      </w:pPr>
+      <w:r>
+        <w:rPr>
+          <w:rFonts w:ascii="Times New Roman" w:hAnsi="Times New Roman" w:cs="Times New Roman"/>
+        </w:rPr>
+        <w:t>3. Run the</w:t>
+      </w:r>
+      <w:r>
+        <w:rPr>
+          <w:rFonts w:ascii="Times New Roman" w:hAnsi="Times New Roman" w:cs="Times New Roman"/>
+        </w:rPr>
+        <w:t xml:space="preserve"> Dissolve</w:t>
+      </w:r>
+      <w:r>
+        <w:rPr>
+          <w:rFonts w:ascii="Times New Roman" w:hAnsi="Times New Roman" w:cs="Times New Roman"/>
+        </w:rPr>
+        <w:t xml:space="preserve"> tool on the buffered layer. Leave all fields at default values.</w:t>
+      </w:r>
+    </w:p>
+    <w:p>
+      <w:pPr>
+        <w:rPr>
+          <w:rFonts w:ascii="Times New Roman" w:hAnsi="Times New Roman" w:cs="Times New Roman"/>
+        </w:rPr>
+      </w:pPr>
+      <w:r>
+        <w:rPr>
+          <w:rFonts w:ascii="Times New Roman" w:hAnsi="Times New Roman" w:cs="Times New Roman"/>
+        </w:rPr>
+        <w:t>4. Run the</w:t>
+      </w:r>
+      <w:r>
+        <w:rPr>
+          <w:rFonts w:ascii="Times New Roman" w:hAnsi="Times New Roman" w:cs="Times New Roman"/>
+        </w:rPr>
+        <w:t xml:space="preserve"> Polygon to Raster</w:t>
+      </w:r>
+      <w:r>
+        <w:rPr>
+          <w:rFonts w:ascii="Times New Roman" w:hAnsi="Times New Roman" w:cs="Times New Roman"/>
+        </w:rPr>
+        <w:t xml:space="preserve"> tool on the buffered layer.</w:t>
+      </w:r>
+    </w:p>
+    <w:p>
+      <w:pPr>
+        <w:rPr>
+          <w:rFonts w:ascii="Times New Roman" w:hAnsi="Times New Roman" w:cs="Times New Roman"/>
+        </w:rPr>
+      </w:pPr>
+      <w:r>
+        <w:rPr>
+          <w:rFonts w:ascii="Times New Roman" w:hAnsi="Times New Roman" w:cs="Times New Roman"/>
+        </w:rPr>
+        <w:t>5.</w:t>
+      </w:r>
+      <w:r>
+        <w:rPr>
+          <w:rFonts w:ascii="Times New Roman" w:hAnsi="Times New Roman" w:cs="Times New Roman"/>
+        </w:rPr>
+        <w:t xml:space="preserve"> </w:t>
+      </w:r>
+      <w:r>
+        <w:rPr>
+          <w:rFonts w:ascii="Times New Roman" w:hAnsi="Times New Roman" w:cs="Times New Roman"/>
+        </w:rPr>
+        <w:t xml:space="preserve">Run the </w:t>
+      </w:r>
+      <w:r>
+        <w:rPr>
+          <w:rFonts w:ascii="Times New Roman" w:hAnsi="Times New Roman" w:cs="Times New Roman"/>
+        </w:rPr>
+        <w:t xml:space="preserve">Extract by Mask </w:t>
+      </w:r>
+      <w:r>
+        <w:rPr>
+          <w:rFonts w:ascii="Times New Roman" w:hAnsi="Times New Roman" w:cs="Times New Roman"/>
+        </w:rPr>
+        <w:t xml:space="preserve">tool, using a raster shapefile cut to the same size as the FNNR boundaries as the mask; examples you can use for this are the same files you use for Maxent analysis, such as the DEM or slope. Also, before you run it, change the </w:t>
+      </w:r>
+      <w:r>
+        <w:rPr>
+          <w:rFonts w:ascii="Times New Roman" w:hAnsi="Times New Roman" w:cs="Times New Roman"/>
+        </w:rPr>
+        <w:t>Processing Extent</w:t>
+      </w:r>
+      <w:r>
+        <w:rPr>
+          <w:rFonts w:ascii="Times New Roman" w:hAnsi="Times New Roman" w:cs="Times New Roman"/>
+        </w:rPr>
+        <w:t xml:space="preserve"> of the</w:t>
+      </w:r>
+      <w:r>
+        <w:rPr>
+          <w:rFonts w:ascii="Times New Roman" w:hAnsi="Times New Roman" w:cs="Times New Roman"/>
+        </w:rPr>
+        <w:t xml:space="preserve"> layer </w:t>
+      </w:r>
+      <w:r>
+        <w:rPr>
+          <w:rFonts w:ascii="Times New Roman" w:hAnsi="Times New Roman" w:cs="Times New Roman"/>
+        </w:rPr>
+        <w:t>(leave the</w:t>
+      </w:r>
+      <w:r>
+        <w:rPr>
+          <w:rFonts w:ascii="Times New Roman" w:hAnsi="Times New Roman" w:cs="Times New Roman"/>
+        </w:rPr>
+        <w:t xml:space="preserve"> Snap Raster</w:t>
+      </w:r>
+      <w:r>
+        <w:rPr>
+          <w:rFonts w:ascii="Times New Roman" w:hAnsi="Times New Roman" w:cs="Times New Roman"/>
+        </w:rPr>
+        <w:t xml:space="preserve"> option alone</w:t>
+      </w:r>
+      <w:r>
+        <w:rPr>
+          <w:rFonts w:ascii="Times New Roman" w:hAnsi="Times New Roman" w:cs="Times New Roman"/>
+        </w:rPr>
+        <w:t xml:space="preserve">) and Raster Analysis (both cell size and mask) </w:t>
+      </w:r>
+      <w:r>
+        <w:rPr>
+          <w:rFonts w:ascii="Times New Roman" w:hAnsi="Times New Roman" w:cs="Times New Roman"/>
+        </w:rPr>
+        <w:t>of the later to match the mask layer you chose. Do this by clicking the “Environments…” button in the main Extract By Mask tool window, next to the run button.</w:t>
+      </w:r>
+    </w:p>
+    <w:p>
+      <w:pPr>
+        <w:rPr>
+          <w:rFonts w:ascii="Times New Roman" w:hAnsi="Times New Roman" w:cs="Times New Roman"/>
+        </w:rPr>
+      </w:pPr>
+      <w:r>
+        <w:rPr>
+          <w:rFonts w:ascii="Times New Roman" w:hAnsi="Times New Roman" w:cs="Times New Roman"/>
+        </w:rPr>
+        <w:t>6.</w:t>
+      </w:r>
+      <w:r>
+        <w:rPr>
+          <w:rFonts w:ascii="Times New Roman" w:hAnsi="Times New Roman" w:cs="Times New Roman"/>
+        </w:rPr>
+        <w:t xml:space="preserve"> Aggregate</w:t>
+      </w:r>
+      <w:r>
+        <w:rPr>
+          <w:rFonts w:ascii="Times New Roman" w:hAnsi="Times New Roman" w:cs="Times New Roman"/>
+        </w:rPr>
+        <w:t xml:space="preserve"> (tool name) the layer by a factor of</w:t>
+      </w:r>
+      <w:r>
+        <w:rPr>
+          <w:rFonts w:ascii="Times New Roman" w:hAnsi="Times New Roman" w:cs="Times New Roman"/>
+        </w:rPr>
+        <w:t xml:space="preserve"> 10</w:t>
+      </w:r>
+      <w:r>
+        <w:rPr>
+          <w:rFonts w:ascii="Times New Roman" w:hAnsi="Times New Roman" w:cs="Times New Roman"/>
+        </w:rPr>
+        <w:t>. This changes the effective ASCII width and height (or spatial resolution) from approximately 870 x 1000 (30m resolution) to 87 x 100 (300m resolution). This is done because the visualization will run much more slowly if the resolution is any higher.</w:t>
+      </w:r>
+    </w:p>
+    <w:p>
+      <w:pPr>
+        <w:rPr>
+          <w:rFonts w:ascii="Times New Roman" w:hAnsi="Times New Roman" w:cs="Times New Roman"/>
+        </w:rPr>
+      </w:pPr>
+      <w:r>
+        <w:rPr>
+          <w:rFonts w:ascii="Times New Roman" w:hAnsi="Times New Roman" w:cs="Times New Roman"/>
+        </w:rPr>
+        <w:t>9.</w:t>
+      </w:r>
+      <w:r>
+        <w:rPr>
+          <w:rFonts w:ascii="Times New Roman" w:hAnsi="Times New Roman" w:cs="Times New Roman"/>
+        </w:rPr>
+        <w:t xml:space="preserve"> </w:t>
+      </w:r>
+      <w:r>
+        <w:rPr>
+          <w:rFonts w:ascii="Times New Roman" w:hAnsi="Times New Roman" w:cs="Times New Roman"/>
+        </w:rPr>
+        <w:t xml:space="preserve">Use the </w:t>
+      </w:r>
+      <w:r>
+        <w:rPr>
+          <w:rFonts w:ascii="Times New Roman" w:hAnsi="Times New Roman" w:cs="Times New Roman"/>
+        </w:rPr>
+        <w:t>Raster to ASCII</w:t>
+      </w:r>
+      <w:r>
+        <w:rPr>
+          <w:rFonts w:ascii="Times New Roman" w:hAnsi="Times New Roman" w:cs="Times New Roman"/>
+        </w:rPr>
+        <w:t xml:space="preserve"> tool to convert your file into a</w:t>
+      </w:r>
+      <w:r>
+        <w:rPr>
+          <w:rFonts w:ascii="Times New Roman" w:hAnsi="Times New Roman" w:cs="Times New Roman"/>
+        </w:rPr>
+        <w:t xml:space="preserve"> .txt</w:t>
+      </w:r>
+      <w:r>
+        <w:rPr>
+          <w:rFonts w:ascii="Times New Roman" w:hAnsi="Times New Roman" w:cs="Times New Roman"/>
+        </w:rPr>
+        <w:t xml:space="preserve"> layer that can be imported into the model. If</w:t>
+      </w:r>
+      <w:r>
+        <w:rPr>
+          <w:rFonts w:ascii="Times New Roman" w:hAnsi="Times New Roman" w:cs="Times New Roman"/>
+        </w:rPr>
+        <w:t xml:space="preserve"> converting a buffer of 1000m from the PES layer from the 2016 survey, for example, try to follow the naming convention of ‘pes_ascii500.txt’.</w:t>
+      </w:r>
+      <w:r>
+        <w:rPr>
+          <w:rFonts w:ascii="Times New Roman" w:hAnsi="Times New Roman" w:cs="Times New Roman"/>
+        </w:rPr>
+        <w:t xml:space="preserve"> If you did this correctly, when opening the layer, you should see the </w:t>
+      </w:r>
+      <w:r>
+        <w:rPr>
+          <w:rFonts w:ascii="Times New Roman" w:hAnsi="Times New Roman" w:cs="Times New Roman"/>
+        </w:rPr>
+        <w:t>dimensions</w:t>
+      </w:r>
+      <w:r>
+        <w:rPr>
+          <w:rFonts w:ascii="Times New Roman" w:hAnsi="Times New Roman" w:cs="Times New Roman"/>
+        </w:rPr>
+        <w:t xml:space="preserve"> as approximately 87 x 100 (slightly off is okay)</w:t>
+      </w:r>
+      <w:r>
+        <w:rPr>
+          <w:rFonts w:ascii="Times New Roman" w:hAnsi="Times New Roman" w:cs="Times New Roman"/>
+        </w:rPr>
+        <w:t>.</w:t>
+      </w:r>
+      <w:r>
+        <w:rPr>
+          <w:rFonts w:ascii="Times New Roman" w:hAnsi="Times New Roman" w:cs="Times New Roman"/>
+        </w:rPr>
+        <w:t xml:space="preserve"> Make sure the .txt file is saved in the same directory you have your other model </w:t>
+      </w:r>
+      <w:r>
+        <w:rPr>
+          <w:rFonts w:ascii="Times New Roman" w:hAnsi="Times New Roman" w:cs="Times New Roman"/>
+        </w:rPr>
+        <w:t xml:space="preserve">Python </w:t>
+      </w:r>
+      <w:r>
+        <w:rPr>
+          <w:rFonts w:ascii="Times New Roman" w:hAnsi="Times New Roman" w:cs="Times New Roman"/>
+        </w:rPr>
+        <w:t>project (.</w:t>
+      </w:r>
+      <w:proofErr w:type="spellStart"/>
+      <w:r>
+        <w:rPr>
+          <w:rFonts w:ascii="Times New Roman" w:hAnsi="Times New Roman" w:cs="Times New Roman"/>
+        </w:rPr>
+        <w:t>py</w:t>
+      </w:r>
+      <w:proofErr w:type="spellEnd"/>
+      <w:r>
+        <w:rPr>
+          <w:rFonts w:ascii="Times New Roman" w:hAnsi="Times New Roman" w:cs="Times New Roman"/>
+        </w:rPr>
+        <w:t>) files in.</w:t>
+      </w:r>
+    </w:p>
+    <w:p>
+      <w:pPr>
+        <w:rPr>
+          <w:rFonts w:ascii="Times New Roman" w:hAnsi="Times New Roman" w:cs="Times New Roman"/>
+        </w:rPr>
+      </w:pPr>
+    </w:p>
+    <w:p>
+      <w:pPr>
+        <w:rPr>
+          <w:rFonts w:ascii="Times New Roman" w:hAnsi="Times New Roman" w:cs="Times New Roman"/>
+        </w:rPr>
+      </w:pPr>
+      <w:r>
+        <w:rPr>
+          <w:rFonts w:ascii="Times New Roman" w:hAnsi="Times New Roman" w:cs="Times New Roman"/>
+        </w:rPr>
+        <w:t xml:space="preserve">After this, you can see your new layer by changing the variable file near the top of model.py. (In this case, you might change the variable </w:t>
+      </w:r>
+      <w:proofErr w:type="spellStart"/>
+      <w:r>
+        <w:rPr>
+          <w:rFonts w:ascii="Times New Roman" w:hAnsi="Times New Roman" w:cs="Times New Roman"/>
+        </w:rPr>
+        <w:t>pes_file</w:t>
+      </w:r>
+      <w:proofErr w:type="spellEnd"/>
+      <w:r>
+        <w:rPr>
+          <w:rFonts w:ascii="Times New Roman" w:hAnsi="Times New Roman" w:cs="Times New Roman"/>
+        </w:rPr>
+        <w:t xml:space="preserve"> from “pes_ascii200.txt” to “pes_ascii500.txt”.)</w:t>
+      </w:r>
+    </w:p>
+    <w:p>
+      <w:pPr>
+        <w:rPr>
+          <w:rFonts w:ascii="Times New Roman" w:hAnsi="Times New Roman" w:cs="Times New Roman"/>
+        </w:rPr>
+      </w:pPr>
+    </w:p>
+    <w:p>
+      <w:pPr>
+        <w:rPr>
+          <w:rFonts w:ascii="Times New Roman" w:hAnsi="Times New Roman" w:cs="Times New Roman"/>
+        </w:rPr>
+      </w:pPr>
+      <w:r>
+        <w:rPr>
+          <w:rFonts w:ascii="Times New Roman" w:hAnsi="Times New Roman" w:cs="Times New Roman"/>
+        </w:rPr>
+        <w:t>Please be aware that the model must be run as a “</w:t>
+      </w:r>
+      <w:proofErr w:type="spellStart"/>
+      <w:r>
+        <w:rPr>
+          <w:rFonts w:ascii="Times New Roman" w:hAnsi="Times New Roman" w:cs="Times New Roman"/>
+        </w:rPr>
+        <w:t>first_run</w:t>
+      </w:r>
+      <w:proofErr w:type="spellEnd"/>
+      <w:r>
+        <w:rPr>
+          <w:rFonts w:ascii="Times New Roman" w:hAnsi="Times New Roman" w:cs="Times New Roman"/>
+        </w:rPr>
+        <w:t>” every time an environmental layer is changed or updated. This is because subsequent “</w:t>
+      </w:r>
+      <w:proofErr w:type="spellStart"/>
+      <w:r>
+        <w:rPr>
+          <w:rFonts w:ascii="Times New Roman" w:hAnsi="Times New Roman" w:cs="Times New Roman"/>
+        </w:rPr>
+        <w:t>normal_run”s</w:t>
+      </w:r>
+      <w:proofErr w:type="spellEnd"/>
+      <w:r>
+        <w:rPr>
+          <w:rFonts w:ascii="Times New Roman" w:hAnsi="Times New Roman" w:cs="Times New Roman"/>
+        </w:rPr>
+        <w:t xml:space="preserve"> of the model will use a grid loaded </w:t>
       </w:r>
       <w:r>
         <w:rPr>
           <w:rFonts w:ascii="Times New Roman" w:hAnsi="Times New Roman" w:cs="Times New Roman"/>
         </w:rPr>
         <w:lastRenderedPageBreak/>
-        <w:t xml:space="preserve">which </w:t>
-      </w:r>
-      <w:r>
-        <w:rPr>
-          <w:rFonts w:ascii="Times New Roman" w:hAnsi="Times New Roman" w:cs="Times New Roman"/>
-        </w:rPr>
-        <w:t>each loads a region on the FNNR of human settlements</w:t>
-      </w:r>
-      <w:r>
-        <w:rPr>
-          <w:rFonts w:ascii="Times New Roman" w:hAnsi="Times New Roman" w:cs="Times New Roman"/>
-        </w:rPr>
-        <w:t xml:space="preserve"> near Yangaoping</w:t>
-      </w:r>
-      <w:r>
-        <w:rPr>
-          <w:rFonts w:ascii="Times New Roman" w:hAnsi="Times New Roman" w:cs="Times New Roman"/>
-        </w:rPr>
-        <w:t xml:space="preserve"> buffered at 400m or 800m, respectively.</w:t>
-      </w:r>
-      <w:r>
-        <w:rPr>
-          <w:rFonts w:ascii="Times New Roman" w:hAnsi="Times New Roman" w:cs="Times New Roman"/>
-        </w:rPr>
-        <w:t xml:space="preserve"> The four human settlement land types are household (</w:t>
-      </w:r>
-      <w:proofErr w:type="spellStart"/>
-      <w:r>
-        <w:rPr>
-          <w:rFonts w:ascii="Times New Roman" w:hAnsi="Times New Roman" w:cs="Times New Roman"/>
-        </w:rPr>
-        <w:t>hh</w:t>
-      </w:r>
-      <w:proofErr w:type="spellEnd"/>
-      <w:r>
-        <w:rPr>
-          <w:rFonts w:ascii="Times New Roman" w:hAnsi="Times New Roman" w:cs="Times New Roman"/>
-        </w:rPr>
-        <w:t>), PES (payments for ecosystem services areas), farm (farmland), and forest (managed forests).</w:t>
-      </w:r>
-    </w:p>
-    <w:p>
-      <w:pPr>
-        <w:rPr>
-          <w:rFonts w:ascii="Times New Roman" w:hAnsi="Times New Roman" w:cs="Times New Roman"/>
-        </w:rPr>
-      </w:pPr>
-    </w:p>
-    <w:p>
-      <w:pPr>
-        <w:rPr>
-          <w:rFonts w:ascii="Times New Roman" w:hAnsi="Times New Roman" w:cs="Times New Roman"/>
-        </w:rPr>
-      </w:pPr>
-      <w:r>
-        <w:rPr>
-          <w:rFonts w:ascii="Times New Roman" w:hAnsi="Times New Roman" w:cs="Times New Roman"/>
-        </w:rPr>
-        <w:t>These human settlement</w:t>
-      </w:r>
-      <w:r>
-        <w:rPr>
-          <w:rFonts w:ascii="Times New Roman" w:hAnsi="Times New Roman" w:cs="Times New Roman"/>
-        </w:rPr>
-        <w:t xml:space="preserve"> point layer</w:t>
-      </w:r>
-      <w:r>
-        <w:rPr>
-          <w:rFonts w:ascii="Times New Roman" w:hAnsi="Times New Roman" w:cs="Times New Roman"/>
-        </w:rPr>
-        <w:t xml:space="preserve">s were originally taken from a 2016 household survey conducted by Yang et al. </w:t>
-      </w:r>
-      <w:r>
-        <w:rPr>
-          <w:rFonts w:ascii="Times New Roman" w:hAnsi="Times New Roman" w:cs="Times New Roman"/>
-        </w:rPr>
-        <w:t>(</w:t>
-      </w:r>
-      <w:r>
-        <w:rPr>
-          <w:rFonts w:ascii="Times New Roman" w:hAnsi="Times New Roman" w:cs="Times New Roman"/>
-        </w:rPr>
-        <w:t>2016</w:t>
-      </w:r>
-      <w:r>
-        <w:rPr>
-          <w:rFonts w:ascii="Times New Roman" w:hAnsi="Times New Roman" w:cs="Times New Roman"/>
-        </w:rPr>
-        <w:t>)</w:t>
-      </w:r>
-      <w:r>
-        <w:rPr>
-          <w:rFonts w:ascii="Times New Roman" w:hAnsi="Times New Roman" w:cs="Times New Roman"/>
-        </w:rPr>
-        <w:t>.</w:t>
-      </w:r>
-      <w:r>
-        <w:rPr>
-          <w:rFonts w:ascii="Times New Roman" w:hAnsi="Times New Roman" w:cs="Times New Roman"/>
-        </w:rPr>
-        <w:t xml:space="preserve"> Contact Shuang Yang for further details.</w:t>
-      </w:r>
-      <w:r>
-        <w:rPr>
-          <w:rFonts w:ascii="Times New Roman" w:hAnsi="Times New Roman" w:cs="Times New Roman"/>
-        </w:rPr>
-        <w:t xml:space="preserve"> </w:t>
-      </w:r>
-      <w:r>
-        <w:rPr>
-          <w:rFonts w:ascii="Times New Roman" w:hAnsi="Times New Roman" w:cs="Times New Roman"/>
-        </w:rPr>
-        <w:t xml:space="preserve">The 2016 survey only contains the </w:t>
-      </w:r>
-      <w:r>
-        <w:rPr>
-          <w:rFonts w:ascii="Times New Roman" w:hAnsi="Times New Roman" w:cs="Times New Roman"/>
-        </w:rPr>
-        <w:t xml:space="preserve">point </w:t>
-      </w:r>
-      <w:r>
-        <w:rPr>
-          <w:rFonts w:ascii="Times New Roman" w:hAnsi="Times New Roman" w:cs="Times New Roman"/>
-        </w:rPr>
-        <w:t>locations</w:t>
-      </w:r>
-      <w:r>
-        <w:rPr>
-          <w:rFonts w:ascii="Times New Roman" w:hAnsi="Times New Roman" w:cs="Times New Roman"/>
-        </w:rPr>
-        <w:t xml:space="preserve"> of the households</w:t>
-      </w:r>
-      <w:r>
-        <w:rPr>
-          <w:rFonts w:ascii="Times New Roman" w:hAnsi="Times New Roman" w:cs="Times New Roman"/>
-        </w:rPr>
-        <w:t xml:space="preserve"> of two villages—these are the two villages closest to the Yangaoping region, and the same households for which we have resource-gathering data</w:t>
-      </w:r>
-      <w:r>
-        <w:rPr>
-          <w:rFonts w:ascii="Times New Roman" w:hAnsi="Times New Roman" w:cs="Times New Roman"/>
-        </w:rPr>
-        <w:t xml:space="preserve"> (which in turn are used in the visualization model)</w:t>
-      </w:r>
-      <w:r>
-        <w:rPr>
-          <w:rFonts w:ascii="Times New Roman" w:hAnsi="Times New Roman" w:cs="Times New Roman"/>
-        </w:rPr>
-        <w:t>.</w:t>
-      </w:r>
-    </w:p>
-    <w:p>
-      <w:pPr>
-        <w:rPr>
-          <w:rFonts w:ascii="Times New Roman" w:hAnsi="Times New Roman" w:cs="Times New Roman"/>
-        </w:rPr>
-      </w:pPr>
-    </w:p>
-    <w:p>
-      <w:pPr>
-        <w:rPr>
-          <w:rFonts w:ascii="Times New Roman" w:hAnsi="Times New Roman" w:cs="Times New Roman"/>
-        </w:rPr>
-      </w:pPr>
-      <w:r>
-        <w:rPr>
-          <w:rFonts w:ascii="Times New Roman" w:hAnsi="Times New Roman" w:cs="Times New Roman"/>
-        </w:rPr>
-        <w:t>Using ArcMap, buffers can be created around these households and imported into the model.</w:t>
-      </w:r>
-      <w:r>
-        <w:rPr>
-          <w:rFonts w:ascii="Times New Roman" w:hAnsi="Times New Roman" w:cs="Times New Roman"/>
-        </w:rPr>
-        <w:t xml:space="preserve"> The buffered regions for 400m and 800m around these households have already been imported. However, if you would like to create </w:t>
-      </w:r>
-      <w:r>
-        <w:rPr>
-          <w:rFonts w:ascii="Times New Roman" w:hAnsi="Times New Roman" w:cs="Times New Roman"/>
-        </w:rPr>
-        <w:t xml:space="preserve">custom </w:t>
-      </w:r>
-      <w:r>
-        <w:rPr>
-          <w:rFonts w:ascii="Times New Roman" w:hAnsi="Times New Roman" w:cs="Times New Roman"/>
-        </w:rPr>
-        <w:t>buffer</w:t>
-      </w:r>
-      <w:r>
-        <w:rPr>
-          <w:rFonts w:ascii="Times New Roman" w:hAnsi="Times New Roman" w:cs="Times New Roman"/>
-        </w:rPr>
-        <w:t xml:space="preserve"> </w:t>
-      </w:r>
-      <w:r>
-        <w:rPr>
-          <w:rFonts w:ascii="Times New Roman" w:hAnsi="Times New Roman" w:cs="Times New Roman"/>
-        </w:rPr>
-        <w:t>s</w:t>
-      </w:r>
-      <w:r>
-        <w:rPr>
-          <w:rFonts w:ascii="Times New Roman" w:hAnsi="Times New Roman" w:cs="Times New Roman"/>
-        </w:rPr>
-        <w:t>izes</w:t>
-      </w:r>
-      <w:r>
-        <w:rPr>
-          <w:rFonts w:ascii="Times New Roman" w:hAnsi="Times New Roman" w:cs="Times New Roman"/>
-        </w:rPr>
-        <w:t>, or are interested in the process used to create the ASCII files imported into the model,</w:t>
-      </w:r>
-      <w:r>
-        <w:rPr>
-          <w:rFonts w:ascii="Times New Roman" w:hAnsi="Times New Roman" w:cs="Times New Roman"/>
-        </w:rPr>
-        <w:t xml:space="preserve"> </w:t>
-      </w:r>
-      <w:r>
-        <w:rPr>
-          <w:rFonts w:ascii="Times New Roman" w:hAnsi="Times New Roman" w:cs="Times New Roman"/>
-        </w:rPr>
-        <w:t>t</w:t>
-      </w:r>
-      <w:r>
-        <w:rPr>
-          <w:rFonts w:ascii="Times New Roman" w:hAnsi="Times New Roman" w:cs="Times New Roman"/>
-        </w:rPr>
-        <w:t xml:space="preserve">he process is as follows: </w:t>
-      </w:r>
-    </w:p>
-    <w:p>
-      <w:pPr>
-        <w:rPr>
-          <w:rFonts w:ascii="Times New Roman" w:hAnsi="Times New Roman" w:cs="Times New Roman"/>
-        </w:rPr>
-      </w:pPr>
-      <w:r>
-        <w:rPr>
-          <w:rFonts w:ascii="Times New Roman" w:hAnsi="Times New Roman" w:cs="Times New Roman"/>
-        </w:rPr>
-        <w:t xml:space="preserve">1. </w:t>
-      </w:r>
-      <w:r>
-        <w:rPr>
-          <w:rFonts w:ascii="Times New Roman" w:hAnsi="Times New Roman" w:cs="Times New Roman"/>
-        </w:rPr>
-        <w:t xml:space="preserve">Select Relevant Data </w:t>
-      </w:r>
-      <w:r>
-        <w:rPr>
-          <w:rFonts w:ascii="Times New Roman" w:hAnsi="Times New Roman" w:cs="Times New Roman"/>
-        </w:rPr>
-        <w:t>– Only the two villages closest to Yangaoping from the 2016 household survey were imported. The 2015 household surveys contain the locations for many more villages around the boundary of the FNNR; however, we do not have resource collection data for these villages.</w:t>
-      </w:r>
-      <w:r>
-        <w:rPr>
-          <w:rFonts w:ascii="Times New Roman" w:hAnsi="Times New Roman" w:cs="Times New Roman"/>
-        </w:rPr>
-        <w:t xml:space="preserve"> Furthermore, this can be done with the household, PES, farm, or forest (managed forest) layers.</w:t>
-      </w:r>
-    </w:p>
-    <w:p>
-      <w:pPr>
-        <w:rPr>
-          <w:rFonts w:ascii="Times New Roman" w:hAnsi="Times New Roman" w:cs="Times New Roman"/>
-        </w:rPr>
-      </w:pPr>
-      <w:r>
-        <w:rPr>
-          <w:rFonts w:ascii="Times New Roman" w:hAnsi="Times New Roman" w:cs="Times New Roman"/>
-        </w:rPr>
-        <w:t xml:space="preserve">2. </w:t>
-      </w:r>
-      <w:r>
-        <w:rPr>
-          <w:rFonts w:ascii="Times New Roman" w:hAnsi="Times New Roman" w:cs="Times New Roman"/>
-        </w:rPr>
-        <w:t>Run the Buffer tool on the selected layer, and choose the distance in meters. (The distances used for existing layers are 400 and 800 meters, respectively). Leave other fields with their default values.</w:t>
-      </w:r>
-    </w:p>
-    <w:p>
-      <w:pPr>
-        <w:rPr>
-          <w:rFonts w:ascii="Times New Roman" w:hAnsi="Times New Roman" w:cs="Times New Roman"/>
-        </w:rPr>
-      </w:pPr>
-      <w:r>
-        <w:rPr>
-          <w:rFonts w:ascii="Times New Roman" w:hAnsi="Times New Roman" w:cs="Times New Roman"/>
-        </w:rPr>
-        <w:t>3. Run the</w:t>
-      </w:r>
-      <w:r>
-        <w:rPr>
-          <w:rFonts w:ascii="Times New Roman" w:hAnsi="Times New Roman" w:cs="Times New Roman"/>
-        </w:rPr>
-        <w:t xml:space="preserve"> Dissolve</w:t>
-      </w:r>
-      <w:r>
-        <w:rPr>
-          <w:rFonts w:ascii="Times New Roman" w:hAnsi="Times New Roman" w:cs="Times New Roman"/>
-        </w:rPr>
-        <w:t xml:space="preserve"> tool on the buffered layer. Leave all fields at default values.</w:t>
-      </w:r>
-    </w:p>
-    <w:p>
-      <w:pPr>
-        <w:rPr>
-          <w:rFonts w:ascii="Times New Roman" w:hAnsi="Times New Roman" w:cs="Times New Roman"/>
-        </w:rPr>
-      </w:pPr>
-      <w:r>
-        <w:rPr>
-          <w:rFonts w:ascii="Times New Roman" w:hAnsi="Times New Roman" w:cs="Times New Roman"/>
-        </w:rPr>
-        <w:t>4. Run the</w:t>
-      </w:r>
-      <w:r>
-        <w:rPr>
-          <w:rFonts w:ascii="Times New Roman" w:hAnsi="Times New Roman" w:cs="Times New Roman"/>
-        </w:rPr>
-        <w:t xml:space="preserve"> Polygon to Raster</w:t>
-      </w:r>
-      <w:r>
-        <w:rPr>
-          <w:rFonts w:ascii="Times New Roman" w:hAnsi="Times New Roman" w:cs="Times New Roman"/>
-        </w:rPr>
-        <w:t xml:space="preserve"> tool on the buffered layer.</w:t>
-      </w:r>
-    </w:p>
-    <w:p>
-      <w:pPr>
-        <w:rPr>
-          <w:rFonts w:ascii="Times New Roman" w:hAnsi="Times New Roman" w:cs="Times New Roman"/>
-        </w:rPr>
-      </w:pPr>
-      <w:r>
-        <w:rPr>
-          <w:rFonts w:ascii="Times New Roman" w:hAnsi="Times New Roman" w:cs="Times New Roman"/>
-        </w:rPr>
-        <w:t>5.</w:t>
-      </w:r>
-      <w:r>
-        <w:rPr>
-          <w:rFonts w:ascii="Times New Roman" w:hAnsi="Times New Roman" w:cs="Times New Roman"/>
-        </w:rPr>
-        <w:t xml:space="preserve"> </w:t>
-      </w:r>
-      <w:r>
-        <w:rPr>
-          <w:rFonts w:ascii="Times New Roman" w:hAnsi="Times New Roman" w:cs="Times New Roman"/>
-        </w:rPr>
-        <w:t xml:space="preserve">Run the </w:t>
-      </w:r>
-      <w:r>
-        <w:rPr>
-          <w:rFonts w:ascii="Times New Roman" w:hAnsi="Times New Roman" w:cs="Times New Roman"/>
-        </w:rPr>
-        <w:t xml:space="preserve">Extract by Mask </w:t>
-      </w:r>
-      <w:r>
-        <w:rPr>
-          <w:rFonts w:ascii="Times New Roman" w:hAnsi="Times New Roman" w:cs="Times New Roman"/>
-        </w:rPr>
-        <w:t xml:space="preserve">tool, using a raster shapefile cut to the same size as the FNNR boundaries as the mask; examples you can use for this are the same files you use for Maxent analysis, such as the DEM or slope. Also, before you run it, change the </w:t>
-      </w:r>
-      <w:r>
-        <w:rPr>
-          <w:rFonts w:ascii="Times New Roman" w:hAnsi="Times New Roman" w:cs="Times New Roman"/>
-        </w:rPr>
-        <w:t>Processing Extent</w:t>
-      </w:r>
-      <w:r>
-        <w:rPr>
-          <w:rFonts w:ascii="Times New Roman" w:hAnsi="Times New Roman" w:cs="Times New Roman"/>
-        </w:rPr>
-        <w:t xml:space="preserve"> of the</w:t>
-      </w:r>
-      <w:r>
-        <w:rPr>
-          <w:rFonts w:ascii="Times New Roman" w:hAnsi="Times New Roman" w:cs="Times New Roman"/>
-        </w:rPr>
-        <w:t xml:space="preserve"> layer </w:t>
-      </w:r>
-      <w:r>
-        <w:rPr>
-          <w:rFonts w:ascii="Times New Roman" w:hAnsi="Times New Roman" w:cs="Times New Roman"/>
-        </w:rPr>
-        <w:t>(leave the</w:t>
-      </w:r>
-      <w:r>
-        <w:rPr>
-          <w:rFonts w:ascii="Times New Roman" w:hAnsi="Times New Roman" w:cs="Times New Roman"/>
-        </w:rPr>
-        <w:t xml:space="preserve"> Snap Raster</w:t>
-      </w:r>
-      <w:r>
-        <w:rPr>
-          <w:rFonts w:ascii="Times New Roman" w:hAnsi="Times New Roman" w:cs="Times New Roman"/>
-        </w:rPr>
-        <w:t xml:space="preserve"> option alone</w:t>
-      </w:r>
-      <w:r>
-        <w:rPr>
-          <w:rFonts w:ascii="Times New Roman" w:hAnsi="Times New Roman" w:cs="Times New Roman"/>
-        </w:rPr>
-        <w:t xml:space="preserve">) and Raster Analysis (both cell size and mask) </w:t>
-      </w:r>
-      <w:r>
-        <w:rPr>
-          <w:rFonts w:ascii="Times New Roman" w:hAnsi="Times New Roman" w:cs="Times New Roman"/>
-        </w:rPr>
-        <w:t>of the later to match the mask layer you chose. Do this by clicking the “Environments…” button in the main Extract By Mask tool window, next to the run button.</w:t>
-      </w:r>
-    </w:p>
-    <w:p>
-      <w:pPr>
-        <w:rPr>
-          <w:rFonts w:ascii="Times New Roman" w:hAnsi="Times New Roman" w:cs="Times New Roman"/>
-        </w:rPr>
-      </w:pPr>
-      <w:r>
-        <w:rPr>
-          <w:rFonts w:ascii="Times New Roman" w:hAnsi="Times New Roman" w:cs="Times New Roman"/>
-        </w:rPr>
-        <w:t>6.</w:t>
-      </w:r>
-      <w:r>
-        <w:rPr>
-          <w:rFonts w:ascii="Times New Roman" w:hAnsi="Times New Roman" w:cs="Times New Roman"/>
-        </w:rPr>
-        <w:t xml:space="preserve"> Aggregate</w:t>
-      </w:r>
-      <w:r>
-        <w:rPr>
-          <w:rFonts w:ascii="Times New Roman" w:hAnsi="Times New Roman" w:cs="Times New Roman"/>
-        </w:rPr>
-        <w:t xml:space="preserve"> (tool name) the layer by a factor of</w:t>
-      </w:r>
-      <w:r>
-        <w:rPr>
-          <w:rFonts w:ascii="Times New Roman" w:hAnsi="Times New Roman" w:cs="Times New Roman"/>
-        </w:rPr>
-        <w:t xml:space="preserve"> 10</w:t>
-      </w:r>
-      <w:r>
-        <w:rPr>
-          <w:rFonts w:ascii="Times New Roman" w:hAnsi="Times New Roman" w:cs="Times New Roman"/>
-        </w:rPr>
-        <w:t>. This changes the effective ASCII width and height (or spatial resolution) from approximately 870 x 1000 (30m resolution) to 87 x 100 (300m resolution). This is done because the visualization will run much more slowly if the resolution is any higher.</w:t>
-      </w:r>
-    </w:p>
-    <w:p>
-      <w:pPr>
-        <w:rPr>
-          <w:rFonts w:ascii="Times New Roman" w:hAnsi="Times New Roman" w:cs="Times New Roman"/>
-        </w:rPr>
-      </w:pPr>
-      <w:r>
-        <w:rPr>
-          <w:rFonts w:ascii="Times New Roman" w:hAnsi="Times New Roman" w:cs="Times New Roman"/>
-        </w:rPr>
-        <w:t>9.</w:t>
-      </w:r>
-      <w:r>
-        <w:rPr>
-          <w:rFonts w:ascii="Times New Roman" w:hAnsi="Times New Roman" w:cs="Times New Roman"/>
-        </w:rPr>
-        <w:t xml:space="preserve"> </w:t>
-      </w:r>
-      <w:r>
-        <w:rPr>
-          <w:rFonts w:ascii="Times New Roman" w:hAnsi="Times New Roman" w:cs="Times New Roman"/>
-        </w:rPr>
-        <w:t xml:space="preserve">Use the </w:t>
-      </w:r>
-      <w:r>
-        <w:rPr>
-          <w:rFonts w:ascii="Times New Roman" w:hAnsi="Times New Roman" w:cs="Times New Roman"/>
-        </w:rPr>
-        <w:t>Raster to ASCII</w:t>
-      </w:r>
-      <w:r>
-        <w:rPr>
-          <w:rFonts w:ascii="Times New Roman" w:hAnsi="Times New Roman" w:cs="Times New Roman"/>
-        </w:rPr>
-        <w:t xml:space="preserve"> tool to convert your file into a</w:t>
-      </w:r>
-      <w:r>
-        <w:rPr>
-          <w:rFonts w:ascii="Times New Roman" w:hAnsi="Times New Roman" w:cs="Times New Roman"/>
-        </w:rPr>
-        <w:t xml:space="preserve"> .txt</w:t>
-      </w:r>
-      <w:r>
-        <w:rPr>
-          <w:rFonts w:ascii="Times New Roman" w:hAnsi="Times New Roman" w:cs="Times New Roman"/>
-        </w:rPr>
-        <w:t xml:space="preserve"> layer that can be imported into the model. If</w:t>
-      </w:r>
-      <w:r>
-        <w:rPr>
-          <w:rFonts w:ascii="Times New Roman" w:hAnsi="Times New Roman" w:cs="Times New Roman"/>
-        </w:rPr>
-        <w:t xml:space="preserve"> converting a buffer of 1000m from the PES layer from the 2016 survey, for example, try to follow the naming convention of ‘pes_ascii500.txt’.</w:t>
-      </w:r>
-      <w:r>
-        <w:rPr>
-          <w:rFonts w:ascii="Times New Roman" w:hAnsi="Times New Roman" w:cs="Times New Roman"/>
-        </w:rPr>
-        <w:t xml:space="preserve"> If you did this correctly, when opening the layer, you should see the </w:t>
-      </w:r>
-      <w:r>
-        <w:rPr>
-          <w:rFonts w:ascii="Times New Roman" w:hAnsi="Times New Roman" w:cs="Times New Roman"/>
-        </w:rPr>
-        <w:t>dimensions</w:t>
-      </w:r>
-      <w:r>
-        <w:rPr>
-          <w:rFonts w:ascii="Times New Roman" w:hAnsi="Times New Roman" w:cs="Times New Roman"/>
-        </w:rPr>
-        <w:t xml:space="preserve"> as approximately 87 x 100 (slightly off is okay)</w:t>
-      </w:r>
-      <w:r>
-        <w:rPr>
-          <w:rFonts w:ascii="Times New Roman" w:hAnsi="Times New Roman" w:cs="Times New Roman"/>
-        </w:rPr>
-        <w:t>.</w:t>
-      </w:r>
-      <w:r>
-        <w:rPr>
-          <w:rFonts w:ascii="Times New Roman" w:hAnsi="Times New Roman" w:cs="Times New Roman"/>
-        </w:rPr>
-        <w:t xml:space="preserve"> Make sure the .txt file is saved in the same directory you have your other model </w:t>
-      </w:r>
-      <w:r>
-        <w:rPr>
-          <w:rFonts w:ascii="Times New Roman" w:hAnsi="Times New Roman" w:cs="Times New Roman"/>
-        </w:rPr>
-        <w:t xml:space="preserve">Python </w:t>
-      </w:r>
-      <w:r>
-        <w:rPr>
-          <w:rFonts w:ascii="Times New Roman" w:hAnsi="Times New Roman" w:cs="Times New Roman"/>
-        </w:rPr>
-        <w:t>project (.</w:t>
-      </w:r>
-      <w:proofErr w:type="spellStart"/>
-      <w:r>
-        <w:rPr>
-          <w:rFonts w:ascii="Times New Roman" w:hAnsi="Times New Roman" w:cs="Times New Roman"/>
-        </w:rPr>
-        <w:t>py</w:t>
-      </w:r>
-      <w:proofErr w:type="spellEnd"/>
-      <w:r>
-        <w:rPr>
-          <w:rFonts w:ascii="Times New Roman" w:hAnsi="Times New Roman" w:cs="Times New Roman"/>
-        </w:rPr>
-        <w:t>) files in.</w:t>
-      </w:r>
-    </w:p>
-    <w:p>
-      <w:pPr>
-        <w:rPr>
-          <w:rFonts w:ascii="Times New Roman" w:hAnsi="Times New Roman" w:cs="Times New Roman"/>
-        </w:rPr>
-      </w:pPr>
-    </w:p>
-    <w:p>
-      <w:pPr>
-        <w:rPr>
-          <w:rFonts w:ascii="Times New Roman" w:hAnsi="Times New Roman" w:cs="Times New Roman"/>
-        </w:rPr>
-      </w:pPr>
-      <w:r>
-        <w:rPr>
-          <w:rFonts w:ascii="Times New Roman" w:hAnsi="Times New Roman" w:cs="Times New Roman"/>
-        </w:rPr>
-        <w:t xml:space="preserve">After this, you can see your new layer by changing the variable file near the top of model.py. (In this case, you might change the variable </w:t>
-      </w:r>
-      <w:proofErr w:type="spellStart"/>
-      <w:r>
-        <w:rPr>
-          <w:rFonts w:ascii="Times New Roman" w:hAnsi="Times New Roman" w:cs="Times New Roman"/>
-        </w:rPr>
-        <w:t>pes_file</w:t>
-      </w:r>
-      <w:proofErr w:type="spellEnd"/>
-      <w:r>
-        <w:rPr>
-          <w:rFonts w:ascii="Times New Roman" w:hAnsi="Times New Roman" w:cs="Times New Roman"/>
-        </w:rPr>
-        <w:t xml:space="preserve"> from “pes_ascii200.txt” to “pes_ascii500.txt”.)</w:t>
-      </w:r>
-    </w:p>
-    <w:p>
-      <w:pPr>
-        <w:rPr>
-          <w:rFonts w:ascii="Times New Roman" w:hAnsi="Times New Roman" w:cs="Times New Roman"/>
-        </w:rPr>
-      </w:pPr>
-    </w:p>
-    <w:p>
-      <w:pPr>
-        <w:rPr>
-          <w:rFonts w:ascii="Times New Roman" w:hAnsi="Times New Roman" w:cs="Times New Roman"/>
-        </w:rPr>
-      </w:pPr>
-      <w:r>
-        <w:rPr>
-          <w:rFonts w:ascii="Times New Roman" w:hAnsi="Times New Roman" w:cs="Times New Roman"/>
-        </w:rPr>
-        <w:t>Please be aware that the model must be run as a “</w:t>
-      </w:r>
-      <w:proofErr w:type="spellStart"/>
-      <w:r>
-        <w:rPr>
-          <w:rFonts w:ascii="Times New Roman" w:hAnsi="Times New Roman" w:cs="Times New Roman"/>
-        </w:rPr>
-        <w:t>first_run</w:t>
-      </w:r>
-      <w:proofErr w:type="spellEnd"/>
-      <w:r>
-        <w:rPr>
-          <w:rFonts w:ascii="Times New Roman" w:hAnsi="Times New Roman" w:cs="Times New Roman"/>
-        </w:rPr>
-        <w:t>” every time an environmental layer is changed or updated. This is because subsequent “</w:t>
-      </w:r>
-      <w:proofErr w:type="spellStart"/>
-      <w:r>
-        <w:rPr>
-          <w:rFonts w:ascii="Times New Roman" w:hAnsi="Times New Roman" w:cs="Times New Roman"/>
-        </w:rPr>
-        <w:t>normal_run”s</w:t>
-      </w:r>
-      <w:proofErr w:type="spellEnd"/>
-      <w:r>
-        <w:rPr>
-          <w:rFonts w:ascii="Times New Roman" w:hAnsi="Times New Roman" w:cs="Times New Roman"/>
-        </w:rPr>
-        <w:t xml:space="preserve"> of the model will use a grid loaded from memory</w:t>
+        <w:t>from memory</w:t>
       </w:r>
       <w:r>
         <w:rPr>
@@ -9116,7 +9651,6 @@
         <w:rPr>
           <w:rFonts w:ascii="Times New Roman" w:hAnsi="Times New Roman" w:cs="Times New Roman"/>
         </w:rPr>
-        <w:lastRenderedPageBreak/>
         <w:t xml:space="preserve">If you run into an error while running the code or have other questions </w:t>
       </w:r>
       <w:r>
@@ -9253,7 +9787,7 @@
         </w:rPr>
         <w:t xml:space="preserve">You may also directly comment on the Github repository at </w:t>
       </w:r>
-      <w:hyperlink r:id="rId32" w:history="1">
+      <w:hyperlink r:id="rId35" w:history="1">
         <w:r>
           <w:rPr>
             <w:rStyle w:val="Hyperlink"/>
@@ -10666,7 +11200,7 @@
 </file>
 
 <file path=customXml/itemProps1.xml><?xml version="1.0" encoding="utf-8"?>
-<ds:datastoreItem xmlns:ds="http://schemas.openxmlformats.org/officeDocument/2006/customXml" ds:itemID="{A6A4EC6B-89DF-46F9-A30A-6888E2B5D506}">
+<ds:datastoreItem xmlns:ds="http://schemas.openxmlformats.org/officeDocument/2006/customXml" ds:itemID="{1C624C29-F4F4-4832-83DA-3D8BFF2DBF61}">
   <ds:schemaRefs>
     <ds:schemaRef ds:uri="http://schemas.openxmlformats.org/officeDocument/2006/bibliography"/>
   </ds:schemaRefs>

--- a/FNNR-ABM-Primate User's Manual.docx
+++ b/FNNR-ABM-Primate User's Manual.docx
@@ -563,7 +563,44 @@
         <w:rPr>
           <w:rFonts w:ascii="Times New Roman" w:hAnsi="Times New Roman" w:cs="Times New Roman"/>
         </w:rPr>
-        <w:t>7. PREPAR</w:t>
+        <w:t xml:space="preserve">7. EXPORT </w:t>
+      </w:r>
+      <w:r>
+        <w:rPr>
+          <w:rFonts w:ascii="Times New Roman" w:hAnsi="Times New Roman" w:cs="Times New Roman"/>
+        </w:rPr>
+        <w:t>–</w:t>
+      </w:r>
+      <w:r>
+        <w:rPr>
+          <w:rFonts w:ascii="Times New Roman" w:hAnsi="Times New Roman" w:cs="Times New Roman"/>
+        </w:rPr>
+        <w:t xml:space="preserve"> </w:t>
+      </w:r>
+      <w:r>
+        <w:rPr>
+          <w:rFonts w:ascii="Times New Roman" w:hAnsi="Times New Roman" w:cs="Times New Roman"/>
+        </w:rPr>
+        <w:t>Edit the exported model out for use in analysis.</w:t>
+      </w:r>
+    </w:p>
+    <w:p>
+      <w:pPr>
+        <w:rPr>
+          <w:rFonts w:ascii="Times New Roman" w:hAnsi="Times New Roman" w:cs="Times New Roman"/>
+        </w:rPr>
+      </w:pPr>
+      <w:r>
+        <w:rPr>
+          <w:rFonts w:ascii="Times New Roman" w:hAnsi="Times New Roman" w:cs="Times New Roman"/>
+        </w:rPr>
+        <w:t>8</w:t>
+      </w:r>
+      <w:r>
+        <w:rPr>
+          <w:rFonts w:ascii="Times New Roman" w:hAnsi="Times New Roman" w:cs="Times New Roman"/>
+        </w:rPr>
+        <w:t>. PREPAR</w:t>
       </w:r>
       <w:r>
         <w:rPr>
@@ -630,7 +667,7 @@
         <w:rPr>
           <w:rFonts w:ascii="Times New Roman" w:hAnsi="Times New Roman" w:cs="Times New Roman"/>
         </w:rPr>
-        <w:t>8</w:t>
+        <w:t>9</w:t>
       </w:r>
       <w:r>
         <w:rPr>
@@ -700,13 +737,34 @@
           <w:rFonts w:ascii="Times New Roman" w:hAnsi="Times New Roman" w:cs="Times New Roman"/>
           <w:color w:val="0000CC"/>
         </w:rPr>
-        <w:t>modelers ca</w:t>
+        <w:t>us</w:t>
       </w:r>
       <w:r>
         <w:rPr>
           <w:rFonts w:ascii="Times New Roman" w:hAnsi="Times New Roman" w:cs="Times New Roman"/>
           <w:color w:val="0000CC"/>
         </w:rPr>
+        <w:t>ers</w:t>
+      </w:r>
+      <w:r>
+        <w:rPr>
+          <w:rFonts w:ascii="Times New Roman" w:hAnsi="Times New Roman" w:cs="Times New Roman"/>
+          <w:color w:val="0000CC"/>
+        </w:rPr>
+        <w:t xml:space="preserve"> or modelers</w:t>
+      </w:r>
+      <w:r>
+        <w:rPr>
+          <w:rFonts w:ascii="Times New Roman" w:hAnsi="Times New Roman" w:cs="Times New Roman"/>
+          <w:color w:val="0000CC"/>
+        </w:rPr>
+        <w:t xml:space="preserve"> ca</w:t>
+      </w:r>
+      <w:r>
+        <w:rPr>
+          <w:rFonts w:ascii="Times New Roman" w:hAnsi="Times New Roman" w:cs="Times New Roman"/>
+          <w:color w:val="0000CC"/>
+        </w:rPr>
         <w:t>n</w:t>
       </w:r>
       <w:r>
@@ -714,13 +772,43 @@
           <w:rFonts w:ascii="Times New Roman" w:hAnsi="Times New Roman" w:cs="Times New Roman"/>
           <w:color w:val="0000CC"/>
         </w:rPr>
-        <w:t xml:space="preserve"> download the Mesa and Mat</w:t>
+        <w:t xml:space="preserve"> download the Mesa</w:t>
       </w:r>
       <w:r>
         <w:rPr>
           <w:rFonts w:ascii="Times New Roman" w:hAnsi="Times New Roman" w:cs="Times New Roman"/>
           <w:color w:val="0000CC"/>
         </w:rPr>
+        <w:t xml:space="preserve">, </w:t>
+      </w:r>
+      <w:proofErr w:type="spellStart"/>
+      <w:r>
+        <w:rPr>
+          <w:rFonts w:ascii="Times New Roman" w:hAnsi="Times New Roman" w:cs="Times New Roman"/>
+          <w:color w:val="0000CC"/>
+        </w:rPr>
+        <w:t>Pyshp</w:t>
+      </w:r>
+      <w:proofErr w:type="spellEnd"/>
+      <w:r>
+        <w:rPr>
+          <w:rFonts w:ascii="Times New Roman" w:hAnsi="Times New Roman" w:cs="Times New Roman"/>
+          <w:color w:val="0000CC"/>
+        </w:rPr>
+        <w:t>,</w:t>
+      </w:r>
+      <w:r>
+        <w:rPr>
+          <w:rFonts w:ascii="Times New Roman" w:hAnsi="Times New Roman" w:cs="Times New Roman"/>
+          <w:color w:val="0000CC"/>
+        </w:rPr>
+        <w:t xml:space="preserve"> and Mat</w:t>
+      </w:r>
+      <w:r>
+        <w:rPr>
+          <w:rFonts w:ascii="Times New Roman" w:hAnsi="Times New Roman" w:cs="Times New Roman"/>
+          <w:color w:val="0000CC"/>
+        </w:rPr>
         <w:t>plotlib</w:t>
       </w:r>
       <w:r>
@@ -735,14 +823,21 @@
           <w:rFonts w:ascii="Times New Roman" w:hAnsi="Times New Roman" w:cs="Times New Roman"/>
           <w:color w:val="0000CC"/>
         </w:rPr>
-        <w:t>jump to Section 5]</w:t>
+        <w:t>jump to Section 5</w:t>
       </w:r>
       <w:r>
         <w:rPr>
           <w:rFonts w:ascii="Times New Roman" w:hAnsi="Times New Roman" w:cs="Times New Roman"/>
           <w:color w:val="0000CC"/>
         </w:rPr>
-        <w:t>:</w:t>
+        <w:t>.</w:t>
+      </w:r>
+      <w:r>
+        <w:rPr>
+          <w:rFonts w:ascii="Times New Roman" w:hAnsi="Times New Roman" w:cs="Times New Roman"/>
+          <w:color w:val="0000CC"/>
+        </w:rPr>
+        <w:t>]</w:t>
       </w:r>
     </w:p>
     <w:p>
@@ -824,22 +919,7 @@
         <w:rPr>
           <w:rFonts w:ascii="Times New Roman" w:hAnsi="Times New Roman" w:cs="Times New Roman"/>
         </w:rPr>
-        <w:t xml:space="preserve">. At time of writing, </w:t>
-      </w:r>
-      <w:hyperlink r:id="rId7">
-        <w:r>
-          <w:rPr>
-            <w:rStyle w:val="InternetLink"/>
-            <w:rFonts w:ascii="Times New Roman" w:hAnsi="Times New Roman" w:cs="Times New Roman"/>
-          </w:rPr>
-          <w:t>Python 3.6.1</w:t>
-        </w:r>
-      </w:hyperlink>
-      <w:r>
-        <w:rPr>
-          <w:rFonts w:ascii="Times New Roman" w:hAnsi="Times New Roman" w:cs="Times New Roman"/>
-        </w:rPr>
-        <w:t xml:space="preserve"> is the latest version, though again, any version of Python 3.X.X should work. Python 2.X.X is more stable for use with older systems, but it differs in syntax from Python 3.X.X, so it is not compatible with code from the imported libraries we will use here (such as Mesa).</w:t>
+        <w:t>. Any version of Python 3.X.X should work. Python 2.X.X is more stable for use with older systems, but it differs in syntax from Python 3.X.X, so it is not compatible with code from the imported libraries we will use here (such as Mesa).</w:t>
       </w:r>
     </w:p>
     <w:p>
@@ -893,18 +973,26 @@
         <w:rPr>
           <w:rFonts w:ascii="Times New Roman" w:hAnsi="Times New Roman" w:cs="Times New Roman"/>
         </w:rPr>
-        <w:t>; the installer is recommended), follow the installation steps to install Python 3.X.X onto your computer. If you are not sure what options to pick, do not change the default options. Keep note of where Python is installed on your computer. If it is convenient and fast to do so, restart your computer afterwards.</w:t>
-      </w:r>
-    </w:p>
-    <w:p>
-      <w:pPr>
-        <w:rPr>
-          <w:rFonts w:ascii="Times New Roman" w:hAnsi="Times New Roman" w:cs="Times New Roman"/>
-        </w:rPr>
-      </w:pPr>
-    </w:p>
-    <w:p>
-      <w:pPr>
+        <w:t xml:space="preserve">; the installer is recommended), follow the installation steps to install Python 3.X.X onto your computer. If you are not </w:t>
+      </w:r>
+      <w:r>
+        <w:rPr>
+          <w:rFonts w:ascii="Times New Roman" w:hAnsi="Times New Roman" w:cs="Times New Roman"/>
+        </w:rPr>
+        <w:lastRenderedPageBreak/>
+        <w:t>sure what options to pick, do not change the default options. Keep note of where Python is installed on your computer. If it is convenient and fast to do so, restart your computer afterwards.</w:t>
+      </w:r>
+    </w:p>
+    <w:p>
+      <w:pPr>
+        <w:rPr>
+          <w:rFonts w:ascii="Times New Roman" w:hAnsi="Times New Roman" w:cs="Times New Roman"/>
+        </w:rPr>
+      </w:pPr>
+    </w:p>
+    <w:p>
+      <w:pPr>
+        <w:jc w:val="center"/>
         <w:rPr>
           <w:rFonts w:ascii="Times New Roman" w:hAnsi="Times New Roman" w:cs="Times New Roman"/>
         </w:rPr>
@@ -954,7 +1042,7 @@
                     </pic:cNvPicPr>
                   </pic:nvPicPr>
                   <pic:blipFill>
-                    <a:blip r:embed="rId8"/>
+                    <a:blip r:embed="rId7"/>
                     <a:stretch>
                       <a:fillRect/>
                     </a:stretch>
@@ -1202,8 +1290,9 @@
           <w:sz w:val="28"/>
           <w:szCs w:val="28"/>
         </w:rPr>
-        <w:t>o</w:t>
-      </w:r>
+        <w:t>pyshp</w:t>
+      </w:r>
+      <w:proofErr w:type="spellEnd"/>
       <w:r>
         <w:rPr>
           <w:rFonts w:ascii="Times New Roman" w:hAnsi="Times New Roman" w:cs="Times New Roman"/>
@@ -1211,9 +1300,8 @@
           <w:sz w:val="28"/>
           <w:szCs w:val="28"/>
         </w:rPr>
-        <w:t>penpyxl</w:t>
-      </w:r>
-      <w:proofErr w:type="spellEnd"/>
+        <w:t xml:space="preserve">, </w:t>
+      </w:r>
       <w:r>
         <w:rPr>
           <w:rFonts w:ascii="Times New Roman" w:hAnsi="Times New Roman" w:cs="Times New Roman"/>
@@ -1221,7 +1309,7 @@
           <w:sz w:val="28"/>
           <w:szCs w:val="28"/>
         </w:rPr>
-        <w:t xml:space="preserve">, </w:t>
+        <w:t xml:space="preserve">possibly </w:t>
       </w:r>
       <w:r>
         <w:rPr>
@@ -1230,7 +1318,7 @@
           <w:sz w:val="28"/>
           <w:szCs w:val="28"/>
         </w:rPr>
-        <w:t xml:space="preserve">possibly </w:t>
+        <w:t>matplotlib</w:t>
       </w:r>
       <w:r>
         <w:rPr>
@@ -1239,15 +1327,6 @@
           <w:sz w:val="28"/>
           <w:szCs w:val="28"/>
         </w:rPr>
-        <w:t>matplotlib</w:t>
-      </w:r>
-      <w:r>
-        <w:rPr>
-          <w:rFonts w:ascii="Times New Roman" w:hAnsi="Times New Roman" w:cs="Times New Roman"/>
-          <w:color w:val="0000CC"/>
-          <w:sz w:val="28"/>
-          <w:szCs w:val="28"/>
-        </w:rPr>
         <w:t>).</w:t>
       </w:r>
     </w:p>
@@ -1462,10 +1541,53 @@
           <w:rFonts w:ascii="Times New Roman" w:hAnsi="Times New Roman" w:cs="Times New Roman"/>
         </w:rPr>
       </w:pPr>
-      <w:r>
-        <w:rPr>
-          <w:rFonts w:ascii="Times New Roman" w:hAnsi="Times New Roman" w:cs="Times New Roman"/>
-        </w:rPr>
+      <w:proofErr w:type="spellStart"/>
+      <w:r>
+        <w:rPr>
+          <w:rFonts w:ascii="Times New Roman" w:hAnsi="Times New Roman" w:cs="Times New Roman"/>
+        </w:rPr>
+        <w:t>Pyshp</w:t>
+      </w:r>
+      <w:proofErr w:type="spellEnd"/>
+      <w:r>
+        <w:rPr>
+          <w:rFonts w:ascii="Times New Roman" w:hAnsi="Times New Roman" w:cs="Times New Roman"/>
+        </w:rPr>
+        <w:t xml:space="preserve"> – This helps convert your .csv file output to .</w:t>
+      </w:r>
+      <w:proofErr w:type="spellStart"/>
+      <w:r>
+        <w:rPr>
+          <w:rFonts w:ascii="Times New Roman" w:hAnsi="Times New Roman" w:cs="Times New Roman"/>
+        </w:rPr>
+        <w:t>shp</w:t>
+      </w:r>
+      <w:proofErr w:type="spellEnd"/>
+      <w:r>
+        <w:rPr>
+          <w:rFonts w:ascii="Times New Roman" w:hAnsi="Times New Roman" w:cs="Times New Roman"/>
+        </w:rPr>
+        <w:t xml:space="preserve"> for use in creating a point density map in ArcMap (see Section 7 of this User’s Manual).</w:t>
+      </w:r>
+    </w:p>
+    <w:p>
+      <w:pPr>
+        <w:rPr>
+          <w:rFonts w:ascii="Times New Roman" w:hAnsi="Times New Roman" w:cs="Times New Roman"/>
+        </w:rPr>
+      </w:pPr>
+    </w:p>
+    <w:p>
+      <w:pPr>
+        <w:rPr>
+          <w:rFonts w:ascii="Times New Roman" w:hAnsi="Times New Roman" w:cs="Times New Roman"/>
+        </w:rPr>
+      </w:pPr>
+      <w:r>
+        <w:rPr>
+          <w:rFonts w:ascii="Times New Roman" w:hAnsi="Times New Roman" w:cs="Times New Roman"/>
+        </w:rPr>
+        <w:lastRenderedPageBreak/>
         <w:t>The most common (and Pythonic) way to install external libraries is to open the Command Prompt on Windows (cmd.exe</w:t>
       </w:r>
       <w:r>
@@ -1753,7 +1875,7 @@
                     </pic:cNvPicPr>
                   </pic:nvPicPr>
                   <pic:blipFill>
-                    <a:blip r:embed="rId9"/>
+                    <a:blip r:embed="rId8"/>
                     <a:stretch>
                       <a:fillRect/>
                     </a:stretch>
@@ -1891,7 +2013,7 @@
                     </pic:cNvPicPr>
                   </pic:nvPicPr>
                   <pic:blipFill>
-                    <a:blip r:embed="rId10"/>
+                    <a:blip r:embed="rId9"/>
                     <a:stretch>
                       <a:fillRect/>
                     </a:stretch>
@@ -1970,7 +2092,7 @@
                     </pic:cNvPicPr>
                   </pic:nvPicPr>
                   <pic:blipFill>
-                    <a:blip r:embed="rId11"/>
+                    <a:blip r:embed="rId10"/>
                     <a:stretch>
                       <a:fillRect/>
                     </a:stretch>
@@ -2330,7 +2452,7 @@
                     </pic:cNvPicPr>
                   </pic:nvPicPr>
                   <pic:blipFill>
-                    <a:blip r:embed="rId12">
+                    <a:blip r:embed="rId11">
                       <a:extLst>
                         <a:ext uri="{28A0092B-C50C-407E-A947-70E740481C1C}">
                           <a14:useLocalDpi xmlns:a14="http://schemas.microsoft.com/office/drawing/2010/main" val="0"/>
@@ -2760,6 +2882,13 @@
     </w:p>
     <w:p>
       <w:pPr>
+        <w:rPr>
+          <w:rFonts w:ascii="Times New Roman" w:hAnsi="Times New Roman" w:cs="Times New Roman"/>
+        </w:rPr>
+      </w:pPr>
+    </w:p>
+    <w:p>
+      <w:pPr>
         <w:jc w:val="center"/>
         <w:rPr>
           <w:rFonts w:ascii="Times New Roman" w:hAnsi="Times New Roman" w:cs="Times New Roman"/>
@@ -2822,7 +2951,7 @@
                     </pic:cNvPicPr>
                   </pic:nvPicPr>
                   <pic:blipFill>
-                    <a:blip r:embed="rId13"/>
+                    <a:blip r:embed="rId12"/>
                     <a:stretch>
                       <a:fillRect/>
                     </a:stretch>
@@ -3096,6 +3225,7 @@
           <w:rFonts w:ascii="Times New Roman" w:hAnsi="Times New Roman" w:cs="Times New Roman"/>
           <w:noProof/>
         </w:rPr>
+        <w:lastRenderedPageBreak/>
         <w:drawing>
           <wp:inline distT="0" distB="0" distL="0" distR="0" wp14:anchorId="0669AF35" wp14:editId="453B382D">
             <wp:extent cx="6324600" cy="1257300"/>
@@ -3114,7 +3244,7 @@
                     </pic:cNvPicPr>
                   </pic:nvPicPr>
                   <pic:blipFill>
-                    <a:blip r:embed="rId14">
+                    <a:blip r:embed="rId13">
                       <a:extLst>
                         <a:ext uri="{28A0092B-C50C-407E-A947-70E740481C1C}">
                           <a14:useLocalDpi xmlns:a14="http://schemas.microsoft.com/office/drawing/2010/main" val="0"/>
@@ -3362,7 +3492,7 @@
         </w:rPr>
         <w:t xml:space="preserve">This project’s Github repository is located at </w:t>
       </w:r>
-      <w:hyperlink r:id="rId15">
+      <w:hyperlink r:id="rId14">
         <w:r>
           <w:rPr>
             <w:rStyle w:val="InternetLink"/>
@@ -3404,6 +3534,13 @@
         </w:rPr>
         <w:t>Once you navigate to the page, the files from the repository will be shown; the organization is similar to Window’s file system. To download the files, find the green button to the right that says “Clone or download.” This can only be done from the main repository page, and not individual files, though one may also copy and paste code directly from viewed raw files.</w:t>
       </w:r>
+    </w:p>
+    <w:p>
+      <w:pPr>
+        <w:rPr>
+          <w:rFonts w:ascii="Times New Roman" w:hAnsi="Times New Roman" w:cs="Times New Roman"/>
+        </w:rPr>
+      </w:pPr>
     </w:p>
     <w:p>
       <w:pPr>
@@ -3457,7 +3594,7 @@
                     </pic:cNvPicPr>
                   </pic:nvPicPr>
                   <pic:blipFill>
-                    <a:blip r:embed="rId16"/>
+                    <a:blip r:embed="rId15"/>
                     <a:stretch>
                       <a:fillRect/>
                     </a:stretch>
@@ -3483,7 +3620,7 @@
         </w:rPr>
         <w:t xml:space="preserve">Change the above figure (using a graph from your site at </w:t>
       </w:r>
-      <w:hyperlink r:id="rId17">
+      <w:hyperlink r:id="rId16">
         <w:r>
           <w:rPr>
             <w:rStyle w:val="InternetLink"/>
@@ -3542,7 +3679,14 @@
         <w:rPr>
           <w:rFonts w:ascii="Times New Roman" w:hAnsi="Times New Roman" w:cs="Times New Roman"/>
         </w:rPr>
-        <w:t>. In this example, the master branch (see the leftmost grey button at the top of the image) is selected by default; it is usually the latest stable version of the project available. Once you click the green button, select the option on the right (download as .zip), unless you have Github for desktop installed and specifically want to edit the files from there (not be covered in this tutorial). The repository’s files will then be compiled into a .zip file; unzip it using WinZip or 7zip. The name of the folder should resemble ‘FNNR-ABM</w:t>
+        <w:t xml:space="preserve">. In this example, the master branch (see the leftmost grey button at the top of the image) is selected by default; it is usually the latest stable version of the project available. Once you click the green button, select the option on the right (download as .zip), unless you have Github for desktop installed and specifically </w:t>
+      </w:r>
+      <w:r>
+        <w:rPr>
+          <w:rFonts w:ascii="Times New Roman" w:hAnsi="Times New Roman" w:cs="Times New Roman"/>
+        </w:rPr>
+        <w:lastRenderedPageBreak/>
+        <w:t>want to edit the files from there (not be covered in this tutorial). The repository’s files will then be compiled into a .zip file; unzip it using WinZip or 7zip. The name of the folder should resemble ‘FNNR-ABM</w:t>
       </w:r>
       <w:r>
         <w:rPr>
@@ -3918,7 +4062,7 @@
                     </pic:cNvPicPr>
                   </pic:nvPicPr>
                   <pic:blipFill>
-                    <a:blip r:embed="rId21"/>
+                    <a:blip r:embed="rId20"/>
                     <a:stretch>
                       <a:fillRect/>
                     </a:stretch>
@@ -4045,7 +4189,7 @@
                     </pic:cNvPicPr>
                   </pic:nvPicPr>
                   <pic:blipFill>
-                    <a:blip r:embed="rId22"/>
+                    <a:blip r:embed="rId21"/>
                     <a:stretch>
                       <a:fillRect/>
                     </a:stretch>
@@ -4182,7 +4326,7 @@
                     </pic:cNvPicPr>
                   </pic:nvPicPr>
                   <pic:blipFill>
-                    <a:blip r:embed="rId23"/>
+                    <a:blip r:embed="rId22"/>
                     <a:stretch>
                       <a:fillRect/>
                     </a:stretch>
@@ -4398,7 +4542,7 @@
                     </pic:cNvPicPr>
                   </pic:nvPicPr>
                   <pic:blipFill>
-                    <a:blip r:embed="rId24"/>
+                    <a:blip r:embed="rId23"/>
                     <a:stretch>
                       <a:fillRect/>
                     </a:stretch>
@@ -4503,7 +4647,7 @@
                     </pic:cNvPicPr>
                   </pic:nvPicPr>
                   <pic:blipFill>
-                    <a:blip r:embed="rId25">
+                    <a:blip r:embed="rId24">
                       <a:extLst>
                         <a:ext uri="{28A0092B-C50C-407E-A947-70E740481C1C}">
                           <a14:useLocalDpi xmlns:a14="http://schemas.microsoft.com/office/drawing/2010/main" val="0"/>
@@ -5077,7 +5221,7 @@
         </w:rPr>
         <w:t xml:space="preserve"> </w:t>
       </w:r>
-      <w:hyperlink r:id="rId26" w:history="1">
+      <w:hyperlink r:id="rId25" w:history="1">
         <w:r>
           <w:rPr>
             <w:rStyle w:val="Hyperlink"/>
@@ -6662,6 +6806,55 @@
           <w:rFonts w:ascii="Times New Roman" w:hAnsi="Times New Roman" w:cs="Times New Roman"/>
           <w:b/>
         </w:rPr>
+        <w:t>*convert_csv_to_shapefile.py</w:t>
+      </w:r>
+      <w:r>
+        <w:rPr>
+          <w:rFonts w:ascii="Times New Roman" w:hAnsi="Times New Roman" w:cs="Times New Roman"/>
+        </w:rPr>
+        <w:t xml:space="preserve"> – Converts a .csv file full of X, Y coordinates (with X being column 1 and Y being column 2) to a shapefile and adds a ‘Counts’ column that counts all occurrences of that particular X, Y coordinate (that is, the row) in the entire .csv file. This is written to work with the coordinates provided by the model’s 85 x 100 (or 85 x 35 once trimmed) grid; that is, it may not work with latitude and longitude coordinates unless the field parameters are adjusted. See the </w:t>
+      </w:r>
+      <w:proofErr w:type="spellStart"/>
+      <w:r>
+        <w:rPr>
+          <w:rFonts w:ascii="Times New Roman" w:hAnsi="Times New Roman" w:cs="Times New Roman"/>
+        </w:rPr>
+        <w:t>pyshp</w:t>
+      </w:r>
+      <w:proofErr w:type="spellEnd"/>
+      <w:r>
+        <w:rPr>
+          <w:rFonts w:ascii="Times New Roman" w:hAnsi="Times New Roman" w:cs="Times New Roman"/>
+        </w:rPr>
+        <w:t xml:space="preserve"> library documenta</w:t>
+      </w:r>
+      <w:bookmarkStart w:id="1" w:name="_GoBack"/>
+      <w:bookmarkEnd w:id="1"/>
+      <w:r>
+        <w:rPr>
+          <w:rFonts w:ascii="Times New Roman" w:hAnsi="Times New Roman" w:cs="Times New Roman"/>
+        </w:rPr>
+        <w:t>tion for more details.</w:t>
+      </w:r>
+    </w:p>
+    <w:p>
+      <w:pPr>
+        <w:rPr>
+          <w:rFonts w:ascii="Times New Roman" w:hAnsi="Times New Roman" w:cs="Times New Roman"/>
+        </w:rPr>
+      </w:pPr>
+    </w:p>
+    <w:p>
+      <w:pPr>
+        <w:rPr>
+          <w:rFonts w:ascii="Times New Roman" w:hAnsi="Times New Roman" w:cs="Times New Roman"/>
+        </w:rPr>
+      </w:pPr>
+      <w:r>
+        <w:rPr>
+          <w:rFonts w:ascii="Times New Roman" w:hAnsi="Times New Roman" w:cs="Times New Roman"/>
+          <w:b/>
+        </w:rPr>
         <w:t>a</w:t>
       </w:r>
       <w:r>
@@ -7153,7 +7346,14 @@
         <w:rPr>
           <w:rFonts w:ascii="Times New Roman" w:hAnsi="Times New Roman" w:cs="Times New Roman"/>
         </w:rPr>
-        <w:t xml:space="preserve"> in the past then updated the same directory with newer downloads from Github</w:t>
+        <w:t xml:space="preserve"> in the past then updated the same </w:t>
+      </w:r>
+      <w:r>
+        <w:rPr>
+          <w:rFonts w:ascii="Times New Roman" w:hAnsi="Times New Roman" w:cs="Times New Roman"/>
+        </w:rPr>
+        <w:lastRenderedPageBreak/>
+        <w:t>directory with newer downloads from Github</w:t>
       </w:r>
       <w:r>
         <w:rPr>
@@ -7573,19 +7773,18 @@
       <w:pPr>
         <w:rPr>
           <w:rFonts w:ascii="Times New Roman" w:hAnsi="Times New Roman" w:cs="Times New Roman"/>
-        </w:rPr>
-      </w:pPr>
-      <w:r>
-        <w:rPr>
-          <w:rFonts w:ascii="Times New Roman" w:hAnsi="Times New Roman" w:cs="Times New Roman"/>
-        </w:rPr>
-        <w:t xml:space="preserve">7. EXPORT – </w:t>
-      </w:r>
-      <w:r>
-        <w:rPr>
-          <w:rFonts w:ascii="Times New Roman" w:hAnsi="Times New Roman" w:cs="Times New Roman"/>
-        </w:rPr>
-        <w:t>Edit the exported model output for use in analysis.</w:t>
+          <w:sz w:val="28"/>
+          <w:szCs w:val="28"/>
+        </w:rPr>
+      </w:pPr>
+      <w:r>
+        <w:rPr>
+          <w:rFonts w:ascii="Times New Roman" w:hAnsi="Times New Roman" w:cs="Times New Roman"/>
+          <w:color w:val="0000FF"/>
+          <w:sz w:val="28"/>
+          <w:szCs w:val="28"/>
+        </w:rPr>
+        <w:t>7. EXPORT – Edit the exported model output for use in analysis.</w:t>
       </w:r>
     </w:p>
     <w:p>
@@ -7663,7 +7862,19 @@
         <w:rPr>
           <w:rFonts w:ascii="Times New Roman" w:hAnsi="Times New Roman" w:cs="Times New Roman"/>
         </w:rPr>
-        <w:t xml:space="preserve">are useful for analysis straight away. Currently, only monkey movements </w:t>
+        <w:t>are useful for analysis straight away</w:t>
+      </w:r>
+      <w:r>
+        <w:rPr>
+          <w:rFonts w:ascii="Times New Roman" w:hAnsi="Times New Roman" w:cs="Times New Roman"/>
+        </w:rPr>
+        <w:t xml:space="preserve"> (in other words, they are self-explanatory)</w:t>
+      </w:r>
+      <w:r>
+        <w:rPr>
+          <w:rFonts w:ascii="Times New Roman" w:hAnsi="Times New Roman" w:cs="Times New Roman"/>
+        </w:rPr>
+        <w:t xml:space="preserve">. Currently, only monkey movements </w:t>
       </w:r>
       <w:r>
         <w:rPr>
@@ -7701,7 +7912,14 @@
         <w:rPr>
           <w:rFonts w:ascii="Times New Roman" w:hAnsi="Times New Roman" w:cs="Times New Roman"/>
         </w:rPr>
-        <w:t>Optional: To create an Excel Heatmap from the .csv file, make an X-Y scatterplot from the data (exclude the column headers such as ‘x’ and ‘y’), and set each point to 99% transparent with no outline, and adjust the axes accordingly (X-axis range: 0 to 85; Y-axis range: 0 to 100 untrimmed to represent the entire FNNR, or 65 to 100 trimmed to represent the Yangaoping region). The next section teaches how to create a point density map in ArcMap, which will yield similar-looking results.</w:t>
+        <w:t xml:space="preserve">Optional: To create an Excel Heatmap from the .csv file, make an X-Y scatterplot from the data (exclude the column headers such as ‘x’ and ‘y’), and set each point to 99% transparent with no outline, and adjust the axes accordingly (X-axis range: 0 to 85; Y-axis range: 0 to 100 untrimmed to represent </w:t>
+      </w:r>
+      <w:r>
+        <w:rPr>
+          <w:rFonts w:ascii="Times New Roman" w:hAnsi="Times New Roman" w:cs="Times New Roman"/>
+        </w:rPr>
+        <w:lastRenderedPageBreak/>
+        <w:t>the entire FNNR, or 65 to 100 trimmed to represent the Yangaoping region). The next section teaches how to create a point density map in ArcMap, which will yield similar-looking results.</w:t>
       </w:r>
     </w:p>
     <w:p>
@@ -7827,7 +8045,6 @@
         <w:rPr>
           <w:rFonts w:ascii="Times New Roman" w:hAnsi="Times New Roman" w:cs="Times New Roman"/>
         </w:rPr>
-        <w:lastRenderedPageBreak/>
         <w:t>b.</w:t>
       </w:r>
       <w:r>
@@ -7909,7 +8126,7 @@
                     </pic:cNvPicPr>
                   </pic:nvPicPr>
                   <pic:blipFill>
-                    <a:blip r:embed="rId27">
+                    <a:blip r:embed="rId26">
                       <a:extLst>
                         <a:ext uri="{28A0092B-C50C-407E-A947-70E740481C1C}">
                           <a14:useLocalDpi xmlns:a14="http://schemas.microsoft.com/office/drawing/2010/main" val="0"/>
@@ -8048,7 +8265,7 @@
                     </pic:cNvPicPr>
                   </pic:nvPicPr>
                   <pic:blipFill>
-                    <a:blip r:embed="rId28">
+                    <a:blip r:embed="rId27">
                       <a:extLst>
                         <a:ext uri="{28A0092B-C50C-407E-A947-70E740481C1C}">
                           <a14:useLocalDpi xmlns:a14="http://schemas.microsoft.com/office/drawing/2010/main" val="0"/>
@@ -8111,25 +8328,7 @@
         <w:rPr>
           <w:rFonts w:ascii="Times New Roman" w:hAnsi="Times New Roman" w:cs="Times New Roman"/>
         </w:rPr>
-        <w:t xml:space="preserve"> </w:t>
-      </w:r>
-      <w:r>
-        <w:rPr>
-          <w:rFonts w:ascii="Times New Roman" w:hAnsi="Times New Roman" w:cs="Times New Roman"/>
-        </w:rPr>
-        <w:t xml:space="preserve">See Figure 7.2 </w:t>
-      </w:r>
-      <w:r>
-        <w:rPr>
-          <w:rFonts w:ascii="Times New Roman" w:hAnsi="Times New Roman" w:cs="Times New Roman"/>
-        </w:rPr>
-        <w:t xml:space="preserve">below </w:t>
-      </w:r>
-      <w:r>
-        <w:rPr>
-          <w:rFonts w:ascii="Times New Roman" w:hAnsi="Times New Roman" w:cs="Times New Roman"/>
-        </w:rPr>
-        <w:t>for an example.</w:t>
+        <w:t xml:space="preserve"> See Figure 7.2 below for an example.</w:t>
       </w:r>
     </w:p>
     <w:p>
@@ -8195,7 +8394,6 @@
         <w:rPr>
           <w:rFonts w:ascii="Times New Roman" w:hAnsi="Times New Roman" w:cs="Times New Roman"/>
         </w:rPr>
-        <w:lastRenderedPageBreak/>
         <w:t>Figure 7.2 – Symbology Window</w:t>
       </w:r>
       <w:r>
@@ -8221,7 +8419,7 @@
                     </pic:cNvPicPr>
                   </pic:nvPicPr>
                   <pic:blipFill>
-                    <a:blip r:embed="rId29">
+                    <a:blip r:embed="rId28">
                       <a:extLst>
                         <a:ext uri="{28A0092B-C50C-407E-A947-70E740481C1C}">
                           <a14:useLocalDpi xmlns:a14="http://schemas.microsoft.com/office/drawing/2010/main" val="0"/>
@@ -8325,7 +8523,7 @@
                     </pic:cNvPicPr>
                   </pic:nvPicPr>
                   <pic:blipFill>
-                    <a:blip r:embed="rId30">
+                    <a:blip r:embed="rId29">
                       <a:extLst>
                         <a:ext uri="{28A0092B-C50C-407E-A947-70E740481C1C}">
                           <a14:useLocalDpi xmlns:a14="http://schemas.microsoft.com/office/drawing/2010/main" val="0"/>
@@ -8422,7 +8620,7 @@
                     </pic:cNvPicPr>
                   </pic:nvPicPr>
                   <pic:blipFill>
-                    <a:blip r:embed="rId31">
+                    <a:blip r:embed="rId30">
                       <a:extLst>
                         <a:ext uri="{28A0092B-C50C-407E-A947-70E740481C1C}">
                           <a14:useLocalDpi xmlns:a14="http://schemas.microsoft.com/office/drawing/2010/main" val="0"/>
@@ -8485,8 +8683,6 @@
         </w:rPr>
         <w:t xml:space="preserve">(edit the ‘Label’ field by double-clicking ‘1 – 20’ on the right) </w:t>
       </w:r>
-      <w:bookmarkStart w:id="1" w:name="_GoBack"/>
-      <w:bookmarkEnd w:id="1"/>
       <w:r>
         <w:rPr>
           <w:rFonts w:ascii="Times New Roman" w:hAnsi="Times New Roman" w:cs="Times New Roman"/>
@@ -8572,7 +8768,7 @@
                     </pic:cNvPicPr>
                   </pic:nvPicPr>
                   <pic:blipFill>
-                    <a:blip r:embed="rId32">
+                    <a:blip r:embed="rId31">
                       <a:extLst>
                         <a:ext uri="{28A0092B-C50C-407E-A947-70E740481C1C}">
                           <a14:useLocalDpi xmlns:a14="http://schemas.microsoft.com/office/drawing/2010/main" val="0"/>
@@ -8639,7 +8835,7 @@
                     </pic:cNvPicPr>
                   </pic:nvPicPr>
                   <pic:blipFill>
-                    <a:blip r:embed="rId33">
+                    <a:blip r:embed="rId32">
                       <a:extLst>
                         <a:ext uri="{28A0092B-C50C-407E-A947-70E740481C1C}">
                           <a14:useLocalDpi xmlns:a14="http://schemas.microsoft.com/office/drawing/2010/main" val="0"/>
@@ -8748,7 +8944,7 @@
                     </pic:cNvPicPr>
                   </pic:nvPicPr>
                   <pic:blipFill>
-                    <a:blip r:embed="rId34">
+                    <a:blip r:embed="rId33">
                       <a:extLst>
                         <a:ext uri="{28A0092B-C50C-407E-A947-70E740481C1C}">
                           <a14:useLocalDpi xmlns:a14="http://schemas.microsoft.com/office/drawing/2010/main" val="0"/>
@@ -9677,6 +9873,26 @@
         </w:rPr>
         <w:t>mation.</w:t>
       </w:r>
+      <w:r>
+        <w:rPr>
+          <w:rFonts w:ascii="Times New Roman" w:hAnsi="Times New Roman" w:cs="Times New Roman"/>
+        </w:rPr>
+        <w:t xml:space="preserve"> Running the 8/12/18 version of the code on </w:t>
+      </w:r>
+      <w:proofErr w:type="spellStart"/>
+      <w:r>
+        <w:rPr>
+          <w:rFonts w:ascii="Times New Roman" w:hAnsi="Times New Roman" w:cs="Times New Roman"/>
+        </w:rPr>
+        <w:t>github</w:t>
+      </w:r>
+      <w:proofErr w:type="spellEnd"/>
+      <w:r>
+        <w:rPr>
+          <w:rFonts w:ascii="Times New Roman" w:hAnsi="Times New Roman" w:cs="Times New Roman"/>
+        </w:rPr>
+        <w:t xml:space="preserve"> may work as well.</w:t>
+      </w:r>
     </w:p>
     <w:p>
       <w:pPr>
@@ -9787,7 +10003,7 @@
         </w:rPr>
         <w:t xml:space="preserve">You may also directly comment on the Github repository at </w:t>
       </w:r>
-      <w:hyperlink r:id="rId35" w:history="1">
+      <w:hyperlink r:id="rId34" w:history="1">
         <w:r>
           <w:rPr>
             <w:rStyle w:val="Hyperlink"/>
@@ -11200,7 +11416,7 @@
 </file>
 
 <file path=customXml/itemProps1.xml><?xml version="1.0" encoding="utf-8"?>
-<ds:datastoreItem xmlns:ds="http://schemas.openxmlformats.org/officeDocument/2006/customXml" ds:itemID="{1C624C29-F4F4-4832-83DA-3D8BFF2DBF61}">
+<ds:datastoreItem xmlns:ds="http://schemas.openxmlformats.org/officeDocument/2006/customXml" ds:itemID="{E4E5B656-72FB-40E0-9419-EBD42C6851D6}">
   <ds:schemaRefs>
     <ds:schemaRef ds:uri="http://schemas.openxmlformats.org/officeDocument/2006/bibliography"/>
   </ds:schemaRefs>
